--- a/申宝勇毕业论文.docx
+++ b/申宝勇毕业论文.docx
@@ -78,7 +78,7 @@
           <v:shape id="_x0000_i1025" type="#_x0000_t75" style="width:226.95pt;height:46.1pt;mso-position-horizontal-relative:page;mso-position-vertical-relative:page" o:ole="">
             <v:imagedata r:id="rId8" o:title=""/>
           </v:shape>
-          <o:OLEObject Type="Embed" ProgID="Visio.Drawing.11" ShapeID="_x0000_i1025" DrawAspect="Content" ObjectID="_1556569269" r:id="rId9"/>
+          <o:OLEObject Type="Embed" ProgID="Visio.Drawing.11" ShapeID="_x0000_i1025" DrawAspect="Content" ObjectID="_1556617508" r:id="rId9"/>
         </w:object>
       </w:r>
     </w:p>
@@ -2242,18 +2242,11 @@
         <w:t>71</w:t>
       </w:r>
     </w:p>
-    <w:p>
-      <w:pPr>
-        <w:rPr>
-          <w:rFonts w:hint="eastAsia"/>
-        </w:rPr>
-      </w:pPr>
-    </w:p>
+    <w:p/>
     <w:p>
       <w:pPr>
         <w:jc w:val="center"/>
         <w:rPr>
-          <w:rFonts w:hint="eastAsia"/>
           <w:b/>
           <w:sz w:val="22"/>
         </w:rPr>
@@ -2270,7 +2263,6 @@
     <w:p>
       <w:pPr>
         <w:rPr>
-          <w:rFonts w:hint="eastAsia"/>
           <w:b/>
           <w:sz w:val="22"/>
         </w:rPr>
@@ -2280,7 +2272,6 @@
       <w:pPr>
         <w:ind w:firstLine="420"/>
         <w:rPr>
-          <w:rFonts w:hint="eastAsia"/>
           <w:sz w:val="22"/>
         </w:rPr>
       </w:pPr>
@@ -2333,7 +2324,6 @@
       <w:pPr>
         <w:ind w:firstLine="420"/>
         <w:rPr>
-          <w:rFonts w:hint="eastAsia"/>
           <w:sz w:val="22"/>
         </w:rPr>
       </w:pPr>
@@ -2612,7 +2602,6 @@
         </w:numPr>
         <w:ind w:firstLineChars="0"/>
         <w:rPr>
-          <w:rFonts w:hint="eastAsia"/>
           <w:b/>
           <w:sz w:val="28"/>
         </w:rPr>
@@ -2639,7 +2628,6 @@
         <w:pStyle w:val="a9"/>
         <w:ind w:left="495" w:firstLineChars="0" w:firstLine="0"/>
         <w:rPr>
-          <w:rFonts w:hint="eastAsia"/>
           <w:b/>
           <w:sz w:val="28"/>
         </w:rPr>
@@ -4329,7 +4317,6 @@
     <w:p>
       <w:pPr>
         <w:rPr>
-          <w:rFonts w:hint="eastAsia"/>
           <w:b/>
           <w:sz w:val="28"/>
         </w:rPr>
@@ -4368,7 +4355,6 @@
     <w:p>
       <w:pPr>
         <w:rPr>
-          <w:rFonts w:hint="eastAsia"/>
           <w:sz w:val="24"/>
         </w:rPr>
       </w:pPr>
@@ -4472,15 +4458,13 @@
     <w:p>
       <w:pPr>
         <w:rPr>
-          <w:rFonts w:hint="eastAsia"/>
-          <w:sz w:val="24"/>
-        </w:rPr>
-      </w:pPr>
-    </w:p>
-    <w:p>
-      <w:pPr>
-        <w:rPr>
-          <w:rFonts w:hint="eastAsia"/>
+          <w:sz w:val="24"/>
+        </w:rPr>
+      </w:pPr>
+    </w:p>
+    <w:p>
+      <w:pPr>
+        <w:rPr>
           <w:sz w:val="24"/>
         </w:rPr>
       </w:pPr>
@@ -4494,7 +4478,6 @@
         </w:numPr>
         <w:ind w:firstLineChars="0"/>
         <w:rPr>
-          <w:rFonts w:hint="eastAsia"/>
           <w:b/>
           <w:sz w:val="28"/>
         </w:rPr>
@@ -4511,7 +4494,6 @@
     <w:p>
       <w:pPr>
         <w:rPr>
-          <w:rFonts w:hint="eastAsia"/>
           <w:b/>
           <w:sz w:val="28"/>
         </w:rPr>
@@ -4539,7 +4521,6 @@
     <w:p>
       <w:pPr>
         <w:rPr>
-          <w:rFonts w:hint="eastAsia"/>
           <w:sz w:val="24"/>
         </w:rPr>
       </w:pPr>
@@ -4554,7 +4535,6 @@
     <w:p>
       <w:pPr>
         <w:rPr>
-          <w:rFonts w:hint="eastAsia"/>
           <w:sz w:val="24"/>
         </w:rPr>
       </w:pPr>
@@ -4569,7 +4549,6 @@
     <w:p>
       <w:pPr>
         <w:rPr>
-          <w:rFonts w:hint="eastAsia"/>
           <w:sz w:val="24"/>
         </w:rPr>
       </w:pPr>
@@ -4591,7 +4570,6 @@
     <w:p>
       <w:pPr>
         <w:rPr>
-          <w:rFonts w:hint="eastAsia"/>
           <w:sz w:val="24"/>
         </w:rPr>
       </w:pPr>
@@ -4622,7 +4600,6 @@
     <w:p>
       <w:pPr>
         <w:rPr>
-          <w:rFonts w:hint="eastAsia"/>
           <w:sz w:val="24"/>
         </w:rPr>
       </w:pPr>
@@ -4646,7 +4623,6 @@
     <w:p>
       <w:pPr>
         <w:rPr>
-          <w:rFonts w:hint="eastAsia"/>
           <w:sz w:val="24"/>
         </w:rPr>
       </w:pPr>
@@ -4675,7 +4651,6 @@
     <w:p>
       <w:pPr>
         <w:rPr>
-          <w:rFonts w:hint="eastAsia"/>
           <w:sz w:val="24"/>
         </w:rPr>
       </w:pPr>
@@ -4697,7 +4672,6 @@
     <w:p>
       <w:pPr>
         <w:rPr>
-          <w:rFonts w:hint="eastAsia"/>
           <w:sz w:val="24"/>
         </w:rPr>
       </w:pPr>
@@ -4726,7 +4700,6 @@
     <w:p>
       <w:pPr>
         <w:rPr>
-          <w:rFonts w:hint="eastAsia"/>
           <w:sz w:val="24"/>
         </w:rPr>
       </w:pPr>
@@ -4741,7 +4714,6 @@
     <w:p>
       <w:pPr>
         <w:rPr>
-          <w:rFonts w:hint="eastAsia"/>
           <w:sz w:val="24"/>
         </w:rPr>
       </w:pPr>
@@ -4770,7 +4742,6 @@
     <w:p>
       <w:pPr>
         <w:rPr>
-          <w:rFonts w:hint="eastAsia"/>
           <w:sz w:val="24"/>
         </w:rPr>
       </w:pPr>
@@ -4878,7 +4849,6 @@
     <w:p>
       <w:pPr>
         <w:rPr>
-          <w:rFonts w:hint="eastAsia"/>
           <w:sz w:val="22"/>
         </w:rPr>
       </w:pPr>
@@ -4901,7 +4871,6 @@
     <w:p>
       <w:pPr>
         <w:rPr>
-          <w:rFonts w:hint="eastAsia"/>
           <w:b/>
           <w:sz w:val="22"/>
         </w:rPr>
@@ -4926,7 +4895,6 @@
     <w:p>
       <w:pPr>
         <w:rPr>
-          <w:rFonts w:hint="eastAsia"/>
           <w:b/>
           <w:sz w:val="22"/>
         </w:rPr>
@@ -4952,7 +4920,6 @@
       <w:pPr>
         <w:ind w:firstLine="420"/>
         <w:rPr>
-          <w:rFonts w:hint="eastAsia"/>
           <w:sz w:val="22"/>
         </w:rPr>
       </w:pPr>
@@ -4998,7 +4965,6 @@
       <w:pPr>
         <w:ind w:firstLine="420"/>
         <w:rPr>
-          <w:rFonts w:hint="eastAsia"/>
           <w:sz w:val="22"/>
         </w:rPr>
       </w:pPr>
@@ -5057,7 +5023,6 @@
     <w:p>
       <w:pPr>
         <w:rPr>
-          <w:rFonts w:hint="eastAsia"/>
           <w:sz w:val="22"/>
         </w:rPr>
       </w:pPr>
@@ -5072,7 +5037,6 @@
     <w:p>
       <w:pPr>
         <w:rPr>
-          <w:rFonts w:hint="eastAsia"/>
           <w:sz w:val="22"/>
         </w:rPr>
       </w:pPr>
@@ -5101,7 +5065,6 @@
     <w:p>
       <w:pPr>
         <w:rPr>
-          <w:rFonts w:hint="eastAsia"/>
           <w:sz w:val="22"/>
         </w:rPr>
       </w:pPr>
@@ -5130,7 +5093,6 @@
     <w:p>
       <w:pPr>
         <w:rPr>
-          <w:rFonts w:hint="eastAsia"/>
           <w:sz w:val="22"/>
         </w:rPr>
       </w:pPr>
@@ -5159,7 +5121,6 @@
     <w:p>
       <w:pPr>
         <w:rPr>
-          <w:rFonts w:hint="eastAsia"/>
           <w:sz w:val="22"/>
         </w:rPr>
       </w:pPr>
@@ -5188,7 +5149,6 @@
     <w:p>
       <w:pPr>
         <w:rPr>
-          <w:rFonts w:hint="eastAsia"/>
           <w:sz w:val="22"/>
         </w:rPr>
       </w:pPr>
@@ -5217,7 +5177,6 @@
     <w:p>
       <w:pPr>
         <w:rPr>
-          <w:rFonts w:hint="eastAsia"/>
           <w:sz w:val="22"/>
         </w:rPr>
       </w:pPr>
@@ -5239,7 +5198,6 @@
     <w:p>
       <w:pPr>
         <w:rPr>
-          <w:rFonts w:hint="eastAsia"/>
           <w:sz w:val="22"/>
         </w:rPr>
       </w:pPr>
@@ -5268,7 +5226,6 @@
     <w:p>
       <w:pPr>
         <w:rPr>
-          <w:rFonts w:hint="eastAsia"/>
           <w:sz w:val="22"/>
         </w:rPr>
       </w:pPr>
@@ -5297,7 +5254,6 @@
     <w:p>
       <w:pPr>
         <w:rPr>
-          <w:rFonts w:hint="eastAsia"/>
           <w:b/>
           <w:sz w:val="22"/>
         </w:rPr>
@@ -5323,7 +5279,6 @@
       <w:pPr>
         <w:ind w:firstLine="420"/>
         <w:rPr>
-          <w:rFonts w:hint="eastAsia"/>
           <w:sz w:val="22"/>
         </w:rPr>
       </w:pPr>
@@ -5339,7 +5294,6 @@
       <w:pPr>
         <w:ind w:firstLine="420"/>
         <w:rPr>
-          <w:rFonts w:hint="eastAsia"/>
           <w:sz w:val="22"/>
         </w:rPr>
       </w:pPr>
@@ -5363,7 +5317,6 @@
       <w:pPr>
         <w:ind w:firstLine="420"/>
         <w:rPr>
-          <w:rFonts w:hint="eastAsia"/>
           <w:sz w:val="22"/>
         </w:rPr>
       </w:pPr>
@@ -5434,7 +5387,6 @@
     <w:p>
       <w:pPr>
         <w:rPr>
-          <w:rFonts w:hint="eastAsia"/>
           <w:b/>
           <w:sz w:val="22"/>
         </w:rPr>
@@ -5460,7 +5412,6 @@
     <w:p>
       <w:pPr>
         <w:rPr>
-          <w:rFonts w:hint="eastAsia"/>
           <w:sz w:val="22"/>
         </w:rPr>
       </w:pPr>
@@ -5483,7 +5434,6 @@
     <w:p>
       <w:pPr>
         <w:rPr>
-          <w:rFonts w:hint="eastAsia"/>
           <w:b/>
           <w:sz w:val="22"/>
         </w:rPr>
@@ -5524,7 +5474,6 @@
       <w:pPr>
         <w:ind w:firstLine="420"/>
         <w:rPr>
-          <w:rFonts w:hint="eastAsia"/>
           <w:sz w:val="22"/>
         </w:rPr>
       </w:pPr>
@@ -5556,7 +5505,6 @@
       <w:pPr>
         <w:ind w:firstLine="420"/>
         <w:rPr>
-          <w:rFonts w:hint="eastAsia"/>
           <w:b/>
           <w:sz w:val="22"/>
         </w:rPr>
@@ -5579,7 +5527,6 @@
     <w:p>
       <w:pPr>
         <w:rPr>
-          <w:rFonts w:hint="eastAsia"/>
           <w:b/>
           <w:sz w:val="22"/>
         </w:rPr>
@@ -5604,7 +5551,6 @@
     <w:p>
       <w:pPr>
         <w:rPr>
-          <w:rFonts w:hint="eastAsia"/>
           <w:b/>
           <w:sz w:val="22"/>
         </w:rPr>
@@ -5630,7 +5576,6 @@
       <w:pPr>
         <w:ind w:firstLine="420"/>
         <w:rPr>
-          <w:rFonts w:hint="eastAsia"/>
           <w:sz w:val="22"/>
         </w:rPr>
       </w:pPr>
@@ -5663,7 +5608,6 @@
       <w:pPr>
         <w:ind w:firstLine="420"/>
         <w:rPr>
-          <w:rFonts w:hint="eastAsia"/>
           <w:sz w:val="22"/>
         </w:rPr>
       </w:pPr>
@@ -5679,7 +5623,6 @@
       <w:pPr>
         <w:ind w:firstLine="420"/>
         <w:rPr>
-          <w:rFonts w:hint="eastAsia"/>
           <w:sz w:val="22"/>
         </w:rPr>
       </w:pPr>
@@ -5709,7 +5652,6 @@
       <w:pPr>
         <w:ind w:firstLine="420"/>
         <w:rPr>
-          <w:rFonts w:hint="eastAsia"/>
           <w:sz w:val="22"/>
         </w:rPr>
       </w:pPr>
@@ -5761,7 +5703,6 @@
     <w:p>
       <w:pPr>
         <w:rPr>
-          <w:rFonts w:hint="eastAsia"/>
           <w:b/>
           <w:sz w:val="22"/>
         </w:rPr>
@@ -5787,7 +5728,6 @@
       <w:pPr>
         <w:ind w:firstLine="420"/>
         <w:rPr>
-          <w:rFonts w:hint="eastAsia"/>
           <w:sz w:val="22"/>
         </w:rPr>
       </w:pPr>
@@ -5803,7 +5743,6 @@
       <w:pPr>
         <w:ind w:firstLine="420"/>
         <w:rPr>
-          <w:rFonts w:hint="eastAsia"/>
           <w:b/>
           <w:sz w:val="22"/>
         </w:rPr>
@@ -5827,7 +5766,6 @@
     <w:p>
       <w:pPr>
         <w:rPr>
-          <w:rFonts w:hint="eastAsia"/>
           <w:b/>
           <w:sz w:val="22"/>
         </w:rPr>
@@ -5853,7 +5791,6 @@
       <w:pPr>
         <w:ind w:firstLine="420"/>
         <w:rPr>
-          <w:rFonts w:hint="eastAsia"/>
           <w:sz w:val="22"/>
         </w:rPr>
       </w:pPr>
@@ -5987,7 +5924,6 @@
       <w:pPr>
         <w:ind w:firstLine="420"/>
         <w:rPr>
-          <w:rFonts w:hint="eastAsia"/>
           <w:sz w:val="22"/>
         </w:rPr>
       </w:pPr>
@@ -6074,7 +6010,6 @@
       <w:pPr>
         <w:ind w:firstLine="420"/>
         <w:rPr>
-          <w:rFonts w:hint="eastAsia"/>
           <w:sz w:val="22"/>
         </w:rPr>
       </w:pPr>
@@ -6106,7 +6041,6 @@
     <w:p>
       <w:pPr>
         <w:rPr>
-          <w:rFonts w:hint="eastAsia"/>
           <w:b/>
           <w:sz w:val="22"/>
         </w:rPr>
@@ -6140,7 +6074,6 @@
       <w:pPr>
         <w:ind w:firstLineChars="190" w:firstLine="418"/>
         <w:rPr>
-          <w:rFonts w:hint="eastAsia"/>
           <w:sz w:val="22"/>
         </w:rPr>
       </w:pPr>
@@ -6156,7 +6089,6 @@
       <w:pPr>
         <w:ind w:firstLineChars="190" w:firstLine="418"/>
         <w:rPr>
-          <w:rFonts w:hint="eastAsia"/>
           <w:sz w:val="22"/>
         </w:rPr>
       </w:pPr>
@@ -6179,7 +6111,6 @@
       <w:pPr>
         <w:ind w:firstLineChars="190" w:firstLine="418"/>
         <w:rPr>
-          <w:rFonts w:hint="eastAsia"/>
           <w:sz w:val="22"/>
         </w:rPr>
       </w:pPr>
@@ -6194,7 +6125,6 @@
     <w:p>
       <w:pPr>
         <w:rPr>
-          <w:rFonts w:hint="eastAsia"/>
           <w:b/>
           <w:sz w:val="22"/>
         </w:rPr>
@@ -6220,7 +6150,6 @@
       <w:pPr>
         <w:ind w:firstLine="420"/>
         <w:rPr>
-          <w:rFonts w:hint="eastAsia"/>
           <w:sz w:val="22"/>
         </w:rPr>
       </w:pPr>
@@ -6236,7 +6165,6 @@
       <w:pPr>
         <w:ind w:firstLine="420"/>
         <w:rPr>
-          <w:rFonts w:hint="eastAsia"/>
           <w:sz w:val="22"/>
         </w:rPr>
       </w:pPr>
@@ -6252,7 +6180,6 @@
       <w:pPr>
         <w:ind w:firstLine="420"/>
         <w:rPr>
-          <w:rFonts w:hint="eastAsia"/>
           <w:sz w:val="22"/>
         </w:rPr>
       </w:pPr>
@@ -6867,13 +6794,7 @@
       </w:r>
     </w:p>
     <w:p/>
-    <w:p>
-      <w:pPr>
-        <w:rPr>
-          <w:rFonts w:hint="eastAsia"/>
-        </w:rPr>
-      </w:pPr>
-    </w:p>
+    <w:p/>
     <w:p>
       <w:pPr>
         <w:jc w:val="center"/>
@@ -6896,6 +6817,14 @@
           <w:b/>
           <w:sz w:val="22"/>
         </w:rPr>
+        <w:t>章</w:t>
+      </w:r>
+      <w:r>
+        <w:rPr>
+          <w:rFonts w:hint="eastAsia"/>
+          <w:b/>
+          <w:sz w:val="22"/>
+        </w:rPr>
         <w:t xml:space="preserve"> </w:t>
       </w:r>
       <w:r>
@@ -6910,7 +6839,6 @@
     <w:p>
       <w:pPr>
         <w:rPr>
-          <w:rFonts w:hint="eastAsia"/>
           <w:sz w:val="22"/>
         </w:rPr>
       </w:pPr>
@@ -6930,7 +6858,6 @@
     <w:p>
       <w:pPr>
         <w:rPr>
-          <w:rFonts w:hint="eastAsia"/>
           <w:sz w:val="24"/>
         </w:rPr>
       </w:pPr>
@@ -6950,15 +6877,13 @@
     <w:p>
       <w:pPr>
         <w:rPr>
-          <w:rFonts w:hint="eastAsia"/>
-          <w:sz w:val="24"/>
-        </w:rPr>
-      </w:pPr>
-    </w:p>
-    <w:p>
-      <w:pPr>
-        <w:rPr>
-          <w:rFonts w:hint="eastAsia"/>
+          <w:sz w:val="24"/>
+        </w:rPr>
+      </w:pPr>
+    </w:p>
+    <w:p>
+      <w:pPr>
+        <w:rPr>
           <w:sz w:val="24"/>
         </w:rPr>
       </w:pPr>
@@ -11548,159 +11473,135 @@
         </w:tc>
       </w:tr>
     </w:tbl>
-    <w:p>
-      <w:pPr>
-        <w:rPr>
-          <w:rFonts w:hint="eastAsia"/>
-        </w:rPr>
-      </w:pPr>
-    </w:p>
-    <w:p>
-      <w:pPr>
-        <w:rPr>
-          <w:rFonts w:hint="eastAsia"/>
-        </w:rPr>
-      </w:pPr>
-    </w:p>
-    <w:p>
-      <w:pPr>
-        <w:rPr>
-          <w:rFonts w:hint="eastAsia"/>
-        </w:rPr>
-      </w:pPr>
-    </w:p>
-    <w:p>
-      <w:pPr>
-        <w:rPr>
-          <w:rFonts w:hint="eastAsia"/>
-        </w:rPr>
-      </w:pPr>
-    </w:p>
-    <w:p>
-      <w:pPr>
-        <w:rPr>
-          <w:rFonts w:hint="eastAsia"/>
-        </w:rPr>
-      </w:pPr>
-    </w:p>
-    <w:p>
-      <w:pPr>
-        <w:rPr>
-          <w:rFonts w:hint="eastAsia"/>
-        </w:rPr>
-      </w:pPr>
-    </w:p>
-    <w:p>
-      <w:pPr>
-        <w:rPr>
-          <w:rFonts w:hint="eastAsia"/>
-        </w:rPr>
-      </w:pPr>
-    </w:p>
-    <w:p>
-      <w:pPr>
-        <w:rPr>
-          <w:rFonts w:hint="eastAsia"/>
-        </w:rPr>
-      </w:pPr>
-    </w:p>
-    <w:p>
-      <w:pPr>
-        <w:rPr>
-          <w:rFonts w:hint="eastAsia"/>
-        </w:rPr>
-      </w:pPr>
-    </w:p>
-    <w:p>
-      <w:pPr>
-        <w:rPr>
-          <w:rFonts w:hint="eastAsia"/>
-        </w:rPr>
-      </w:pPr>
-    </w:p>
-    <w:p>
-      <w:pPr>
-        <w:rPr>
-          <w:rFonts w:hint="eastAsia"/>
-        </w:rPr>
-      </w:pPr>
-    </w:p>
-    <w:p>
-      <w:pPr>
-        <w:rPr>
-          <w:rFonts w:hint="eastAsia"/>
-        </w:rPr>
-      </w:pPr>
-    </w:p>
-    <w:p>
-      <w:pPr>
-        <w:rPr>
-          <w:rFonts w:hint="eastAsia"/>
-        </w:rPr>
-      </w:pPr>
-    </w:p>
-    <w:p>
-      <w:pPr>
-        <w:rPr>
-          <w:rFonts w:hint="eastAsia"/>
-        </w:rPr>
-      </w:pPr>
-    </w:p>
-    <w:p>
-      <w:pPr>
-        <w:rPr>
-          <w:rFonts w:hint="eastAsia"/>
-        </w:rPr>
-      </w:pPr>
-    </w:p>
-    <w:p>
-      <w:pPr>
-        <w:rPr>
-          <w:rFonts w:hint="eastAsia"/>
-        </w:rPr>
-      </w:pPr>
-    </w:p>
-    <w:p>
-      <w:pPr>
-        <w:rPr>
-          <w:rFonts w:hint="eastAsia"/>
-        </w:rPr>
-      </w:pPr>
-    </w:p>
-    <w:p>
-      <w:pPr>
-        <w:rPr>
-          <w:rFonts w:hint="eastAsia"/>
-        </w:rPr>
-      </w:pPr>
-    </w:p>
-    <w:p>
-      <w:pPr>
-        <w:rPr>
-          <w:rFonts w:hint="eastAsia"/>
-        </w:rPr>
-      </w:pPr>
-    </w:p>
-    <w:p>
-      <w:pPr>
-        <w:rPr>
-          <w:rFonts w:hint="eastAsia"/>
-        </w:rPr>
-      </w:pPr>
-    </w:p>
-    <w:p>
-      <w:pPr>
-        <w:rPr>
-          <w:rFonts w:hint="eastAsia"/>
-        </w:rPr>
-      </w:pPr>
-    </w:p>
-    <w:p>
-      <w:pPr>
-        <w:rPr>
-          <w:rFonts w:hint="eastAsia"/>
-        </w:rPr>
-      </w:pPr>
+    <w:p/>
+    <w:p/>
+    <w:p/>
+    <w:p/>
+    <w:p>
+      <w:pPr>
+        <w:jc w:val="center"/>
+        <w:rPr>
+          <w:rFonts w:hint="eastAsia"/>
+          <w:b/>
+        </w:rPr>
+      </w:pPr>
+      <w:r>
+        <w:rPr>
+          <w:rFonts w:hint="eastAsia"/>
+          <w:b/>
+        </w:rPr>
+        <w:t>第四章</w:t>
+      </w:r>
+      <w:r>
+        <w:rPr>
+          <w:rFonts w:hint="eastAsia"/>
+          <w:b/>
+        </w:rPr>
+        <w:t xml:space="preserve"> </w:t>
+      </w:r>
+      <w:r>
+        <w:rPr>
+          <w:rFonts w:hint="eastAsia"/>
+          <w:b/>
+        </w:rPr>
+        <w:t>系统详细设计</w:t>
+      </w:r>
+    </w:p>
+    <w:p>
+      <w:pPr>
+        <w:jc w:val="center"/>
+        <w:rPr>
+          <w:rFonts w:hint="eastAsia"/>
+          <w:b/>
+        </w:rPr>
+      </w:pPr>
+    </w:p>
+    <w:p>
+      <w:pPr>
+        <w:jc w:val="center"/>
+        <w:rPr>
+          <w:rFonts w:hint="eastAsia"/>
+          <w:b/>
+        </w:rPr>
+      </w:pPr>
+    </w:p>
+    <w:p>
+      <w:pPr>
+        <w:jc w:val="center"/>
+        <w:rPr>
+          <w:rFonts w:hint="eastAsia"/>
+          <w:b/>
+        </w:rPr>
+      </w:pPr>
+    </w:p>
+    <w:p>
+      <w:pPr>
+        <w:jc w:val="center"/>
+        <w:rPr>
+          <w:b/>
+        </w:rPr>
+      </w:pPr>
+      <w:r>
+        <w:rPr>
+          <w:rFonts w:hint="eastAsia"/>
+          <w:b/>
+        </w:rPr>
+        <w:t>第五</w:t>
+      </w:r>
+      <w:r>
+        <w:rPr>
+          <w:rFonts w:hint="eastAsia"/>
+          <w:b/>
+        </w:rPr>
+        <w:t>章</w:t>
+      </w:r>
+      <w:r>
+        <w:rPr>
+          <w:rFonts w:hint="eastAsia"/>
+          <w:b/>
+        </w:rPr>
+        <w:t xml:space="preserve"> </w:t>
+      </w:r>
+      <w:r>
+        <w:rPr>
+          <w:rFonts w:hint="eastAsia"/>
+          <w:b/>
+        </w:rPr>
+        <w:t>系统</w:t>
+      </w:r>
+      <w:r>
+        <w:rPr>
+          <w:rFonts w:hint="eastAsia"/>
+          <w:b/>
+        </w:rPr>
+        <w:t>测试与安装</w:t>
+      </w:r>
+    </w:p>
+    <w:p>
+      <w:pPr>
+        <w:jc w:val="center"/>
+        <w:rPr>
+          <w:b/>
+        </w:rPr>
+      </w:pPr>
+    </w:p>
+    <w:p/>
+    <w:p/>
+    <w:p/>
+    <w:p/>
+    <w:p/>
+    <w:p/>
+    <w:p/>
+    <w:p/>
+    <w:p/>
+    <w:p/>
+    <w:p/>
+    <w:p/>
+    <w:p/>
+    <w:p/>
+    <w:p/>
+    <w:p/>
+    <w:p>
       <w:r>
         <w:rPr>
           <w:rFonts w:hint="eastAsia"/>
@@ -11711,9 +11612,6 @@
     <w:p>
       <w:pPr>
         <w:ind w:firstLine="420"/>
-        <w:rPr>
-          <w:rFonts w:hint="eastAsia"/>
-        </w:rPr>
       </w:pPr>
       <w:r>
         <w:rPr>
@@ -11807,13 +11705,144 @@
           <w:rFonts w:hint="eastAsia"/>
         </w:rPr>
       </w:pPr>
-    </w:p>
-    <w:p>
-      <w:pPr>
-        <w:rPr>
-          <w:rFonts w:hint="eastAsia"/>
-        </w:rPr>
-      </w:pPr>
+      <w:r>
+        <w:rPr>
+          <w:rFonts w:hint="eastAsia"/>
+        </w:rPr>
+        <w:t>最开始我把做这个系统所需的所有软件都安装在了我的笔记本电脑上，电脑明显变慢了许多，</w:t>
+      </w:r>
+      <w:r>
+        <w:rPr>
+          <w:rFonts w:hint="eastAsia"/>
+        </w:rPr>
+        <w:t>为了减轻本机的压了，我打算在阿里云上购买一台</w:t>
+      </w:r>
+      <w:r>
+        <w:rPr>
+          <w:rFonts w:hint="eastAsia"/>
+        </w:rPr>
+        <w:t>ECS</w:t>
+      </w:r>
+      <w:r>
+        <w:rPr>
+          <w:rFonts w:hint="eastAsia"/>
+        </w:rPr>
+        <w:t>主机，把一些软件部署在云主机上以减轻本机压力。我把</w:t>
+      </w:r>
+      <w:proofErr w:type="spellStart"/>
+      <w:r>
+        <w:rPr>
+          <w:rFonts w:hint="eastAsia"/>
+        </w:rPr>
+        <w:t>Mysql</w:t>
+      </w:r>
+      <w:proofErr w:type="spellEnd"/>
+      <w:r>
+        <w:rPr>
+          <w:rFonts w:hint="eastAsia"/>
+        </w:rPr>
+        <w:t>服务器和</w:t>
+      </w:r>
+      <w:proofErr w:type="spellStart"/>
+      <w:r>
+        <w:rPr>
+          <w:rFonts w:hint="eastAsia"/>
+        </w:rPr>
+        <w:t>redis</w:t>
+      </w:r>
+      <w:proofErr w:type="spellEnd"/>
+      <w:r>
+        <w:rPr>
+          <w:rFonts w:hint="eastAsia"/>
+        </w:rPr>
+        <w:t>服务器安装在了</w:t>
+      </w:r>
+      <w:r>
+        <w:rPr>
+          <w:rFonts w:hint="eastAsia"/>
+        </w:rPr>
+        <w:t>ECS</w:t>
+      </w:r>
+      <w:r>
+        <w:rPr>
+          <w:rFonts w:hint="eastAsia"/>
+        </w:rPr>
+        <w:t>上。为了方便的管理源代码，我在</w:t>
+      </w:r>
+      <w:proofErr w:type="spellStart"/>
+      <w:r>
+        <w:rPr>
+          <w:rFonts w:hint="eastAsia"/>
+        </w:rPr>
+        <w:t>GitHub</w:t>
+      </w:r>
+      <w:proofErr w:type="spellEnd"/>
+      <w:r>
+        <w:rPr>
+          <w:rFonts w:hint="eastAsia"/>
+        </w:rPr>
+        <w:t>上新建了一个仓库来存放我的源代码，这样就不用担心本机坏掉时或者被勒索病毒侵入时导致源代码丢失。</w:t>
+      </w:r>
+    </w:p>
+    <w:p>
+      <w:pPr>
+        <w:ind w:firstLine="420"/>
+        <w:rPr>
+          <w:rFonts w:hint="eastAsia"/>
+        </w:rPr>
+      </w:pPr>
+      <w:r>
+        <w:rPr>
+          <w:rFonts w:hint="eastAsia"/>
+        </w:rPr>
+        <w:t>做毕设的过程中，遇到了很多困难，我首先会从网上搜索相关解决方法，发现</w:t>
+      </w:r>
+      <w:r>
+        <w:rPr>
+          <w:rFonts w:hint="eastAsia"/>
+        </w:rPr>
+        <w:t>我遇到的</w:t>
+      </w:r>
+      <w:r>
+        <w:rPr>
+          <w:rFonts w:hint="eastAsia"/>
+        </w:rPr>
+        <w:t>大部分</w:t>
+      </w:r>
+      <w:r>
+        <w:rPr>
+          <w:rFonts w:hint="eastAsia"/>
+        </w:rPr>
+        <w:t>问题网上都有解决方法。实在解决不了的我会求助于同学和老师。</w:t>
+      </w:r>
+    </w:p>
+    <w:p>
+      <w:pPr>
+        <w:ind w:firstLine="420"/>
+      </w:pPr>
+      <w:r>
+        <w:rPr>
+          <w:rFonts w:hint="eastAsia"/>
+        </w:rPr>
+        <w:t>经过这些日子的努力，</w:t>
+      </w:r>
+      <w:proofErr w:type="gramStart"/>
+      <w:r>
+        <w:rPr>
+          <w:rFonts w:hint="eastAsia"/>
+        </w:rPr>
+        <w:t>毕设终于</w:t>
+      </w:r>
+      <w:proofErr w:type="gramEnd"/>
+      <w:r>
+        <w:rPr>
+          <w:rFonts w:hint="eastAsia"/>
+        </w:rPr>
+        <w:t>完成了。</w:t>
+      </w:r>
+    </w:p>
+    <w:p/>
+    <w:p>
       <w:r>
         <w:rPr>
           <w:rFonts w:hint="eastAsia"/>
@@ -11822,11 +11851,6 @@
       </w:r>
     </w:p>
     <w:p>
-      <w:pPr>
-        <w:rPr>
-          <w:rFonts w:hint="eastAsia"/>
-        </w:rPr>
-      </w:pPr>
       <w:r>
         <w:rPr>
           <w:rFonts w:hint="eastAsia"/>
@@ -11919,20 +11943,200 @@
           <w:sz w:val="22"/>
           <w:szCs w:val="28"/>
         </w:rPr>
-        <w:t>最重要的是要感谢学校的每一位老师，感谢老师们教给我们的理论知识，如果没有这些理论知识，工作中遇到的问题就很难理解</w:t>
+        <w:t>最重要的是要感谢学校的每一位老师，感谢老师们教给我们的理论知识，如果没有这些理论知识，工作中遇到的问题就很难理解。</w:t>
+      </w:r>
+    </w:p>
+    <w:p>
+      <w:pPr>
+        <w:rPr>
+          <w:rFonts w:hint="eastAsia"/>
+        </w:rPr>
+      </w:pPr>
+    </w:p>
+    <w:p>
+      <w:pPr>
+        <w:rPr>
+          <w:rFonts w:hint="eastAsia"/>
+        </w:rPr>
+      </w:pPr>
+    </w:p>
+    <w:p>
+      <w:pPr>
+        <w:rPr>
+          <w:rFonts w:hint="eastAsia"/>
+        </w:rPr>
+      </w:pPr>
+      <w:r>
+        <w:rPr>
+          <w:rFonts w:hint="eastAsia"/>
+        </w:rPr>
+        <w:t>参考文献</w:t>
+      </w:r>
+    </w:p>
+    <w:p>
+      <w:pPr>
+        <w:rPr>
+          <w:rFonts w:hint="eastAsia"/>
+        </w:rPr>
+      </w:pPr>
+      <w:r>
+        <w:rPr>
+          <w:rFonts w:hint="eastAsia"/>
+        </w:rPr>
+        <w:t>大型网站技术架构，核心原理与技术分析</w:t>
+      </w:r>
+    </w:p>
+    <w:p>
+      <w:pPr>
+        <w:rPr>
+          <w:rFonts w:ascii="Arial" w:hAnsi="Arial" w:cs="Arial" w:hint="eastAsia"/>
+          <w:color w:val="333333"/>
+          <w:sz w:val="18"/>
+          <w:szCs w:val="18"/>
+          <w:shd w:val="clear" w:color="auto" w:fill="FFFFFF"/>
+        </w:rPr>
+      </w:pPr>
+      <w:r>
+        <w:rPr>
+          <w:rFonts w:hint="eastAsia"/>
+        </w:rPr>
+        <w:t>软件工程与管理</w:t>
+      </w:r>
+      <w:r>
+        <w:rPr>
+          <w:rFonts w:hint="eastAsia"/>
+        </w:rPr>
+        <w:t xml:space="preserve"> </w:t>
+      </w:r>
+      <w:r>
+        <w:rPr>
+          <w:rFonts w:ascii="Arial" w:hAnsi="Arial" w:cs="Arial"/>
+          <w:color w:val="333333"/>
+          <w:sz w:val="18"/>
+          <w:szCs w:val="18"/>
+          <w:shd w:val="clear" w:color="auto" w:fill="FFFFFF"/>
+        </w:rPr>
+        <w:t>覃征</w:t>
+      </w:r>
+    </w:p>
+    <w:p>
+      <w:pPr>
+        <w:rPr>
+          <w:rFonts w:ascii="Arial" w:hAnsi="Arial" w:cs="Arial" w:hint="eastAsia"/>
+          <w:color w:val="333333"/>
+          <w:sz w:val="18"/>
+          <w:szCs w:val="18"/>
+          <w:shd w:val="clear" w:color="auto" w:fill="FFFFFF"/>
+        </w:rPr>
+      </w:pPr>
+      <w:r>
+        <w:rPr>
+          <w:rFonts w:ascii="Arial" w:hAnsi="Arial" w:cs="Arial" w:hint="eastAsia"/>
+          <w:color w:val="333333"/>
+          <w:sz w:val="18"/>
+          <w:szCs w:val="18"/>
+          <w:shd w:val="clear" w:color="auto" w:fill="FFFFFF"/>
+        </w:rPr>
+        <w:t>软件工程</w:t>
+      </w:r>
+      <w:r>
+        <w:rPr>
+          <w:rFonts w:ascii="Arial" w:hAnsi="Arial" w:cs="Arial" w:hint="eastAsia"/>
+          <w:color w:val="333333"/>
+          <w:sz w:val="18"/>
+          <w:szCs w:val="18"/>
+          <w:shd w:val="clear" w:color="auto" w:fill="FFFFFF"/>
+        </w:rPr>
+        <w:t xml:space="preserve"> </w:t>
+      </w:r>
+      <w:r>
+        <w:rPr>
+          <w:rFonts w:ascii="Arial" w:hAnsi="Arial" w:cs="Arial"/>
+          <w:color w:val="333333"/>
+          <w:sz w:val="18"/>
+          <w:szCs w:val="18"/>
+          <w:shd w:val="clear" w:color="auto" w:fill="FFFFFF"/>
+        </w:rPr>
+        <w:t>袁景凌</w:t>
+      </w:r>
+    </w:p>
+    <w:p>
+      <w:pPr>
+        <w:rPr>
+          <w:rFonts w:ascii="Arial" w:hAnsi="Arial" w:cs="Arial" w:hint="eastAsia"/>
+          <w:color w:val="333333"/>
+          <w:sz w:val="18"/>
+          <w:szCs w:val="18"/>
+          <w:shd w:val="clear" w:color="auto" w:fill="FFFFFF"/>
+        </w:rPr>
+      </w:pPr>
+    </w:p>
+    <w:p>
+      <w:pPr>
+        <w:rPr>
+          <w:rFonts w:ascii="Arial" w:hAnsi="Arial" w:cs="Arial" w:hint="eastAsia"/>
+          <w:color w:val="333333"/>
+          <w:sz w:val="18"/>
+          <w:szCs w:val="18"/>
+          <w:shd w:val="clear" w:color="auto" w:fill="FFFFFF"/>
+        </w:rPr>
+      </w:pPr>
+      <w:r>
+        <w:rPr>
+          <w:rFonts w:ascii="Arial" w:hAnsi="Arial" w:cs="Arial" w:hint="eastAsia"/>
+          <w:color w:val="333333"/>
+          <w:sz w:val="18"/>
+          <w:szCs w:val="18"/>
+          <w:shd w:val="clear" w:color="auto" w:fill="FFFFFF"/>
+        </w:rPr>
+        <w:lastRenderedPageBreak/>
+        <w:t>外文文献翻译</w:t>
+      </w:r>
+    </w:p>
+    <w:p>
+      <w:r>
+        <w:rPr>
+          <w:rFonts w:ascii="Arial" w:hAnsi="Arial" w:cs="Arial" w:hint="eastAsia"/>
+          <w:color w:val="333333"/>
+          <w:sz w:val="18"/>
+          <w:szCs w:val="18"/>
+          <w:shd w:val="clear" w:color="auto" w:fill="FFFFFF"/>
+        </w:rPr>
+        <w:t>此处</w:t>
+      </w:r>
+      <w:r>
+        <w:rPr>
+          <w:rFonts w:ascii="Arial" w:hAnsi="Arial" w:cs="Arial" w:hint="eastAsia"/>
+          <w:color w:val="333333"/>
+          <w:sz w:val="18"/>
+          <w:szCs w:val="18"/>
+          <w:shd w:val="clear" w:color="auto" w:fill="FFFFFF"/>
+        </w:rPr>
+        <w:t>省略</w:t>
+      </w:r>
+      <w:r>
+        <w:rPr>
+          <w:rFonts w:ascii="Arial" w:hAnsi="Arial" w:cs="Arial" w:hint="eastAsia"/>
+          <w:color w:val="333333"/>
+          <w:sz w:val="18"/>
+          <w:szCs w:val="18"/>
+          <w:shd w:val="clear" w:color="auto" w:fill="FFFFFF"/>
+        </w:rPr>
+        <w:t>6000</w:t>
+      </w:r>
+      <w:r>
+        <w:rPr>
+          <w:rFonts w:ascii="Arial" w:hAnsi="Arial" w:cs="Arial" w:hint="eastAsia"/>
+          <w:color w:val="333333"/>
+          <w:sz w:val="18"/>
+          <w:szCs w:val="18"/>
+          <w:shd w:val="clear" w:color="auto" w:fill="FFFFFF"/>
+        </w:rPr>
+        <w:t>字。。。。。</w:t>
       </w:r>
       <w:bookmarkStart w:id="0" w:name="_GoBack"/>
       <w:bookmarkEnd w:id="0"/>
-      <w:r>
-        <w:rPr>
-          <w:rFonts w:hint="eastAsia"/>
-          <w:sz w:val="22"/>
-          <w:szCs w:val="28"/>
-        </w:rPr>
-        <w:t>。</w:t>
-      </w:r>
-    </w:p>
-    <w:p/>
+    </w:p>
     <w:sectPr>
       <w:pgSz w:w="11906" w:h="16838"/>
       <w:pgMar w:top="1440" w:right="1800" w:bottom="1440" w:left="1800" w:header="851" w:footer="992" w:gutter="0"/>

--- a/申宝勇毕业论文.docx
+++ b/申宝勇毕业论文.docx
@@ -78,7 +78,7 @@
           <v:shape id="_x0000_i1025" type="#_x0000_t75" style="width:226.95pt;height:46.1pt;mso-position-horizontal-relative:page;mso-position-vertical-relative:page" o:ole="">
             <v:imagedata r:id="rId8" o:title=""/>
           </v:shape>
-          <o:OLEObject Type="Embed" ProgID="Visio.Drawing.11" ShapeID="_x0000_i1025" DrawAspect="Content" ObjectID="_1556617508" r:id="rId9"/>
+          <o:OLEObject Type="Embed" ProgID="Visio.Drawing.11" ShapeID="_x0000_i1025" DrawAspect="Content" ObjectID="_1556714902" r:id="rId9"/>
         </w:object>
       </w:r>
     </w:p>
@@ -6884,6 +6884,7 @@
     <w:p>
       <w:pPr>
         <w:rPr>
+          <w:rFonts w:hint="eastAsia"/>
           <w:sz w:val="24"/>
         </w:rPr>
       </w:pPr>
@@ -6901,6 +6902,13 @@
         </w:rPr>
         <w:t>网站架构图</w:t>
       </w:r>
+    </w:p>
+    <w:p>
+      <w:pPr>
+        <w:rPr>
+          <w:sz w:val="24"/>
+        </w:rPr>
+      </w:pPr>
     </w:p>
     <w:p>
       <w:pPr>
@@ -10137,6 +10145,7 @@
               <w:rPr>
                 <w:rFonts w:hint="eastAsia"/>
               </w:rPr>
+              <w:lastRenderedPageBreak/>
               <w:t>3</w:t>
             </w:r>
           </w:p>
@@ -11481,7 +11490,6 @@
       <w:pPr>
         <w:jc w:val="center"/>
         <w:rPr>
-          <w:rFonts w:hint="eastAsia"/>
           <w:b/>
         </w:rPr>
       </w:pPr>
@@ -11509,9 +11517,839 @@
     </w:p>
     <w:p>
       <w:pPr>
+        <w:rPr>
+          <w:b/>
+        </w:rPr>
+      </w:pPr>
+      <w:r>
+        <w:rPr>
+          <w:rFonts w:hint="eastAsia"/>
+          <w:b/>
+        </w:rPr>
+        <w:t>4.1</w:t>
+      </w:r>
+      <w:r>
+        <w:rPr>
+          <w:rFonts w:hint="eastAsia"/>
+          <w:b/>
+        </w:rPr>
+        <w:t xml:space="preserve"> </w:t>
+      </w:r>
+      <w:proofErr w:type="spellStart"/>
+      <w:r>
+        <w:rPr>
+          <w:rFonts w:hint="eastAsia"/>
+          <w:b/>
+        </w:rPr>
+        <w:t>SpringMVC</w:t>
+      </w:r>
+      <w:proofErr w:type="spellEnd"/>
+      <w:r>
+        <w:rPr>
+          <w:rFonts w:hint="eastAsia"/>
+          <w:b/>
+        </w:rPr>
+        <w:t xml:space="preserve"> + </w:t>
+      </w:r>
+      <w:proofErr w:type="spellStart"/>
+      <w:r>
+        <w:rPr>
+          <w:b/>
+        </w:rPr>
+        <w:t>thymeleaf</w:t>
+      </w:r>
+      <w:proofErr w:type="spellEnd"/>
+      <w:r>
+        <w:rPr>
+          <w:rFonts w:hint="eastAsia"/>
+          <w:b/>
+        </w:rPr>
+        <w:t>前后端通信模式</w:t>
+      </w:r>
+    </w:p>
+    <w:p>
+      <w:pPr>
+        <w:ind w:firstLine="420"/>
+      </w:pPr>
+      <w:r>
+        <w:rPr>
+          <w:rFonts w:hint="eastAsia"/>
+        </w:rPr>
+        <w:t>在后端，加了</w:t>
+      </w:r>
+      <w:r>
+        <w:t>@Controller</w:t>
+      </w:r>
+      <w:r>
+        <w:rPr>
+          <w:rFonts w:hint="eastAsia"/>
+        </w:rPr>
+        <w:t>注解的类和加了</w:t>
+      </w:r>
+      <w:r>
+        <w:t>@</w:t>
+      </w:r>
+      <w:proofErr w:type="spellStart"/>
+      <w:r>
+        <w:rPr>
+          <w:rFonts w:hint="eastAsia"/>
+        </w:rPr>
+        <w:t>Requst</w:t>
+      </w:r>
+      <w:r>
+        <w:t>Mapping</w:t>
+      </w:r>
+      <w:proofErr w:type="spellEnd"/>
+      <w:r>
+        <w:rPr>
+          <w:rFonts w:hint="eastAsia"/>
+        </w:rPr>
+        <w:t>等注解的方法来处理请求。</w:t>
+      </w:r>
+    </w:p>
+    <w:p>
+      <w:r>
+        <w:rPr>
+          <w:rFonts w:hint="eastAsia"/>
+        </w:rPr>
+        <w:t>两者的</w:t>
+      </w:r>
+      <w:proofErr w:type="spellStart"/>
+      <w:r>
+        <w:t>RequestMapping</w:t>
+      </w:r>
+      <w:proofErr w:type="spellEnd"/>
+      <w:r>
+        <w:rPr>
+          <w:rFonts w:hint="eastAsia"/>
+        </w:rPr>
+        <w:t>路径加起来就是所要处理的请求。方法中有一个</w:t>
+      </w:r>
+      <w:r>
+        <w:t>Model</w:t>
+      </w:r>
+      <w:r>
+        <w:rPr>
+          <w:rFonts w:hint="eastAsia"/>
+        </w:rPr>
+        <w:t>类型的参数用来在方法中设置一些前端界面需要用到的参数，方法返回的字符串为返回的前段界面的一部分，他根据</w:t>
+      </w:r>
+      <w:proofErr w:type="spellStart"/>
+      <w:r>
+        <w:t>thymeleaf</w:t>
+      </w:r>
+      <w:proofErr w:type="spellEnd"/>
+      <w:r>
+        <w:rPr>
+          <w:rFonts w:hint="eastAsia"/>
+        </w:rPr>
+        <w:t>的配置得到一个真实的</w:t>
+      </w:r>
+      <w:r>
+        <w:rPr>
+          <w:rFonts w:hint="eastAsia"/>
+        </w:rPr>
+        <w:t>html</w:t>
+      </w:r>
+      <w:r>
+        <w:rPr>
+          <w:rFonts w:hint="eastAsia"/>
+        </w:rPr>
+        <w:t>文件，然后框架中的相应模块会根据文件中的</w:t>
+      </w:r>
+      <w:proofErr w:type="spellStart"/>
+      <w:r>
+        <w:t>thymeleaf</w:t>
+      </w:r>
+      <w:proofErr w:type="spellEnd"/>
+      <w:r>
+        <w:rPr>
+          <w:rFonts w:hint="eastAsia"/>
+        </w:rPr>
+        <w:t>属性来将</w:t>
+      </w:r>
+      <w:r>
+        <w:rPr>
+          <w:rFonts w:hint="eastAsia"/>
+        </w:rPr>
+        <w:t>Model</w:t>
+      </w:r>
+      <w:r>
+        <w:rPr>
+          <w:rFonts w:hint="eastAsia"/>
+        </w:rPr>
+        <w:t>中传过来的参数加到</w:t>
+      </w:r>
+      <w:r>
+        <w:rPr>
+          <w:rFonts w:hint="eastAsia"/>
+        </w:rPr>
+        <w:t>html</w:t>
+      </w:r>
+      <w:r>
+        <w:rPr>
+          <w:rFonts w:hint="eastAsia"/>
+        </w:rPr>
+        <w:t>文件当中。然后将</w:t>
+      </w:r>
+      <w:r>
+        <w:rPr>
+          <w:rFonts w:hint="eastAsia"/>
+        </w:rPr>
+        <w:t>html</w:t>
+      </w:r>
+      <w:r>
+        <w:rPr>
+          <w:rFonts w:hint="eastAsia"/>
+        </w:rPr>
+        <w:t>文件作为响应传到浏览器显示出来。</w:t>
+      </w:r>
+    </w:p>
+    <w:p>
+      <w:r>
+        <w:rPr>
+          <w:rFonts w:hint="eastAsia"/>
+        </w:rPr>
+        <w:tab/>
+      </w:r>
+      <w:r>
+        <w:rPr>
+          <w:rFonts w:hint="eastAsia"/>
+        </w:rPr>
+        <w:t>由</w:t>
+      </w:r>
+      <w:proofErr w:type="spellStart"/>
+      <w:r>
+        <w:t>thymeleaf</w:t>
+      </w:r>
+      <w:proofErr w:type="spellEnd"/>
+      <w:r>
+        <w:rPr>
+          <w:rFonts w:hint="eastAsia"/>
+        </w:rPr>
+        <w:t>配置文件可以知道，文件会放在项目资源文件夹下的</w:t>
+      </w:r>
+      <w:r>
+        <w:t>templates</w:t>
+      </w:r>
+      <w:r>
+        <w:rPr>
+          <w:rFonts w:hint="eastAsia"/>
+        </w:rPr>
+        <w:t>文件夹下，文件的后缀为</w:t>
+      </w:r>
+      <w:r>
+        <w:rPr>
+          <w:rFonts w:hint="eastAsia"/>
+        </w:rPr>
+        <w:t>.html</w:t>
+      </w:r>
+      <w:r>
+        <w:rPr>
+          <w:rFonts w:hint="eastAsia"/>
+        </w:rPr>
+        <w:t>，文件编码为</w:t>
+      </w:r>
+      <w:r>
+        <w:t>UTF-8</w:t>
+      </w:r>
+      <w:r>
+        <w:rPr>
+          <w:rFonts w:hint="eastAsia"/>
+        </w:rPr>
+        <w:t>。由控制器类可以知道，</w:t>
+      </w:r>
+      <w:proofErr w:type="spellStart"/>
+      <w:r>
+        <w:rPr>
+          <w:rFonts w:hint="eastAsia"/>
+        </w:rPr>
+        <w:t>TestController</w:t>
+      </w:r>
+      <w:proofErr w:type="spellEnd"/>
+      <w:r>
+        <w:rPr>
+          <w:rFonts w:hint="eastAsia"/>
+        </w:rPr>
+        <w:t>中的</w:t>
+      </w:r>
+      <w:proofErr w:type="spellStart"/>
+      <w:r>
+        <w:rPr>
+          <w:rFonts w:hint="eastAsia"/>
+        </w:rPr>
+        <w:t>helloHtml</w:t>
+      </w:r>
+      <w:proofErr w:type="spellEnd"/>
+      <w:r>
+        <w:rPr>
+          <w:rFonts w:hint="eastAsia"/>
+        </w:rPr>
+        <w:t>方法将会处理</w:t>
+      </w:r>
+      <w:r>
+        <w:rPr>
+          <w:rFonts w:hint="eastAsia"/>
+        </w:rPr>
+        <w:t>/test/hello</w:t>
+      </w:r>
+      <w:r>
+        <w:rPr>
+          <w:rFonts w:hint="eastAsia"/>
+        </w:rPr>
+        <w:t>请求，并将项目资源目录下的</w:t>
+      </w:r>
+      <w:r>
+        <w:rPr>
+          <w:rFonts w:hint="eastAsia"/>
+        </w:rPr>
+        <w:t>templates</w:t>
+      </w:r>
+      <w:r>
+        <w:rPr>
+          <w:rFonts w:hint="eastAsia"/>
+        </w:rPr>
+        <w:t>目录下的</w:t>
+      </w:r>
+      <w:r>
+        <w:rPr>
+          <w:rFonts w:hint="eastAsia"/>
+        </w:rPr>
+        <w:t>htlloHtml.html</w:t>
+      </w:r>
+      <w:r>
+        <w:rPr>
+          <w:rFonts w:hint="eastAsia"/>
+        </w:rPr>
+        <w:t>作为请求数据返回给浏览器。</w:t>
+      </w:r>
+    </w:p>
+    <w:p/>
+    <w:p>
+      <w:r>
+        <w:rPr>
+          <w:rFonts w:hint="eastAsia"/>
+        </w:rPr>
+        <w:t>这是项目中</w:t>
+      </w:r>
+      <w:proofErr w:type="spellStart"/>
+      <w:r>
+        <w:t>thymeleaf</w:t>
+      </w:r>
+      <w:proofErr w:type="spellEnd"/>
+      <w:r>
+        <w:rPr>
+          <w:rFonts w:hint="eastAsia"/>
+        </w:rPr>
+        <w:t>相关的配置</w:t>
+      </w:r>
+    </w:p>
+    <w:p>
+      <w:r>
+        <w:t>#</w:t>
+      </w:r>
+      <w:proofErr w:type="spellStart"/>
+      <w:r>
+        <w:t>thymeleaf</w:t>
+      </w:r>
+      <w:proofErr w:type="spellEnd"/>
+    </w:p>
+    <w:p>
+      <w:proofErr w:type="spellStart"/>
+      <w:r>
+        <w:lastRenderedPageBreak/>
+        <w:t>spring.thymeleaf.prefix</w:t>
+      </w:r>
+      <w:proofErr w:type="spellEnd"/>
+      <w:r>
+        <w:t>=</w:t>
+      </w:r>
+      <w:proofErr w:type="spellStart"/>
+      <w:r>
+        <w:t>classpath</w:t>
+      </w:r>
+      <w:proofErr w:type="spellEnd"/>
+      <w:r>
+        <w:t>:/templates/</w:t>
+      </w:r>
+    </w:p>
+    <w:p>
+      <w:r>
+        <w:t>spring.thymeleaf.suffix=.html</w:t>
+      </w:r>
+    </w:p>
+    <w:p>
+      <w:proofErr w:type="spellStart"/>
+      <w:r>
+        <w:t>spring.thymeleaf.mode</w:t>
+      </w:r>
+      <w:proofErr w:type="spellEnd"/>
+      <w:r>
+        <w:t>=HTML5</w:t>
+      </w:r>
+    </w:p>
+    <w:p>
+      <w:proofErr w:type="spellStart"/>
+      <w:r>
+        <w:t>spring.thymeleaf.encoding</w:t>
+      </w:r>
+      <w:proofErr w:type="spellEnd"/>
+      <w:r>
+        <w:t>=UTF-8</w:t>
+      </w:r>
+    </w:p>
+    <w:p>
+      <w:proofErr w:type="spellStart"/>
+      <w:r>
+        <w:t>spring.thymeleaf.content</w:t>
+      </w:r>
+      <w:proofErr w:type="spellEnd"/>
+      <w:r>
+        <w:t>-type=text/html</w:t>
+      </w:r>
+    </w:p>
+    <w:p>
+      <w:r>
+        <w:rPr>
+          <w:rFonts w:hint="eastAsia"/>
+        </w:rPr>
+        <w:t>#</w:t>
+      </w:r>
+      <w:r>
+        <w:rPr>
+          <w:rFonts w:hint="eastAsia"/>
+        </w:rPr>
+        <w:t>关闭缓存</w:t>
+      </w:r>
+    </w:p>
+    <w:p>
+      <w:proofErr w:type="spellStart"/>
+      <w:r>
+        <w:t>spring.thymeleaf.cache</w:t>
+      </w:r>
+      <w:proofErr w:type="spellEnd"/>
+      <w:r>
+        <w:t>=false</w:t>
+      </w:r>
+    </w:p>
+    <w:p/>
+    <w:p>
+      <w:r>
+        <w:rPr>
+          <w:rFonts w:hint="eastAsia"/>
+        </w:rPr>
+        <w:t>这是项目中一个控制器（类）</w:t>
+      </w:r>
+    </w:p>
+    <w:p>
+      <w:r>
+        <w:t>@Controller</w:t>
+      </w:r>
+    </w:p>
+    <w:p>
+      <w:proofErr w:type="gramStart"/>
+      <w:r>
+        <w:t>@</w:t>
+      </w:r>
+      <w:proofErr w:type="spellStart"/>
+      <w:r>
+        <w:t>RequestMapping</w:t>
+      </w:r>
+      <w:proofErr w:type="spellEnd"/>
+      <w:r>
+        <w:t>(</w:t>
+      </w:r>
+      <w:proofErr w:type="gramEnd"/>
+      <w:r>
+        <w:t>"/test")</w:t>
+      </w:r>
+    </w:p>
+    <w:p>
+      <w:proofErr w:type="gramStart"/>
+      <w:r>
+        <w:t>public</w:t>
+      </w:r>
+      <w:proofErr w:type="gramEnd"/>
+      <w:r>
+        <w:t xml:space="preserve"> class </w:t>
+      </w:r>
+      <w:proofErr w:type="spellStart"/>
+      <w:r>
+        <w:t>TestController</w:t>
+      </w:r>
+      <w:proofErr w:type="spellEnd"/>
+      <w:r>
+        <w:t xml:space="preserve"> {</w:t>
+      </w:r>
+    </w:p>
+    <w:p>
+      <w:r>
+        <w:t xml:space="preserve">    </w:t>
+      </w:r>
+      <w:proofErr w:type="gramStart"/>
+      <w:r>
+        <w:t>@</w:t>
+      </w:r>
+      <w:proofErr w:type="spellStart"/>
+      <w:r>
+        <w:t>GetMapping</w:t>
+      </w:r>
+      <w:proofErr w:type="spellEnd"/>
+      <w:r>
+        <w:t>(</w:t>
+      </w:r>
+      <w:proofErr w:type="gramEnd"/>
+      <w:r>
+        <w:t>"/hello")</w:t>
+      </w:r>
+    </w:p>
+    <w:p>
+      <w:r>
+        <w:t xml:space="preserve">    </w:t>
+      </w:r>
+      <w:proofErr w:type="gramStart"/>
+      <w:r>
+        <w:t>public</w:t>
+      </w:r>
+      <w:proofErr w:type="gramEnd"/>
+      <w:r>
+        <w:t xml:space="preserve"> String </w:t>
+      </w:r>
+      <w:proofErr w:type="spellStart"/>
+      <w:r>
+        <w:t>helloHtml</w:t>
+      </w:r>
+      <w:proofErr w:type="spellEnd"/>
+      <w:r>
+        <w:t>(Model model){</w:t>
+      </w:r>
+    </w:p>
+    <w:p>
+      <w:r>
+        <w:rPr>
+          <w:rFonts w:hint="eastAsia"/>
+        </w:rPr>
+        <w:t xml:space="preserve">        </w:t>
+      </w:r>
+      <w:proofErr w:type="spellStart"/>
+      <w:r>
+        <w:rPr>
+          <w:rFonts w:hint="eastAsia"/>
+        </w:rPr>
+        <w:t>model.addAttribute</w:t>
+      </w:r>
+      <w:proofErr w:type="spellEnd"/>
+      <w:r>
+        <w:rPr>
+          <w:rFonts w:hint="eastAsia"/>
+        </w:rPr>
+        <w:t>("hello", "</w:t>
+      </w:r>
+      <w:r>
+        <w:rPr>
+          <w:rFonts w:hint="eastAsia"/>
+        </w:rPr>
+        <w:t>你好</w:t>
+      </w:r>
+      <w:r>
+        <w:rPr>
+          <w:rFonts w:hint="eastAsia"/>
+        </w:rPr>
+        <w:t>");</w:t>
+      </w:r>
+    </w:p>
+    <w:p>
+      <w:r>
+        <w:t xml:space="preserve">        </w:t>
+      </w:r>
+      <w:proofErr w:type="spellStart"/>
+      <w:proofErr w:type="gramStart"/>
+      <w:r>
+        <w:t>model.addAttribute</w:t>
+      </w:r>
+      <w:proofErr w:type="spellEnd"/>
+      <w:r>
+        <w:t>(</w:t>
+      </w:r>
+      <w:proofErr w:type="gramEnd"/>
+      <w:r>
+        <w:t>"name", "</w:t>
+      </w:r>
+      <w:proofErr w:type="spellStart"/>
+      <w:r>
+        <w:t>shenbaoyong</w:t>
+      </w:r>
+      <w:proofErr w:type="spellEnd"/>
+      <w:r>
+        <w:t>");</w:t>
+      </w:r>
+    </w:p>
+    <w:p>
+      <w:r>
+        <w:t xml:space="preserve">        </w:t>
+      </w:r>
+      <w:proofErr w:type="gramStart"/>
+      <w:r>
+        <w:t>return</w:t>
+      </w:r>
+      <w:proofErr w:type="gramEnd"/>
+      <w:r>
+        <w:t xml:space="preserve"> "</w:t>
+      </w:r>
+      <w:proofErr w:type="spellStart"/>
+      <w:r>
+        <w:t>helloHtml</w:t>
+      </w:r>
+      <w:proofErr w:type="spellEnd"/>
+      <w:r>
+        <w:t>";</w:t>
+      </w:r>
+    </w:p>
+    <w:p>
+      <w:r>
+        <w:t xml:space="preserve">    }</w:t>
+      </w:r>
+    </w:p>
+    <w:p>
+      <w:r>
+        <w:t>}</w:t>
+      </w:r>
+    </w:p>
+    <w:p/>
+    <w:p>
+      <w:pPr>
+        <w:rPr>
+          <w:b/>
+        </w:rPr>
+      </w:pPr>
+      <w:r>
+        <w:rPr>
+          <w:rFonts w:hint="eastAsia"/>
+          <w:b/>
+        </w:rPr>
+        <w:t>4.2</w:t>
+      </w:r>
+      <w:r>
+        <w:rPr>
+          <w:rFonts w:hint="eastAsia"/>
+          <w:b/>
+        </w:rPr>
+        <w:t>登录功能的代码实现</w:t>
+      </w:r>
+    </w:p>
+    <w:p>
+      <w:pPr>
+        <w:ind w:firstLine="420"/>
+      </w:pPr>
+      <w:r>
+        <w:rPr>
+          <w:rFonts w:hint="eastAsia"/>
+        </w:rPr>
+        <w:t>本系统的用户共三类，学生，教师，管理员。他们的登陆界面是一样的，只是他们会在登陆时选择不同的下拉框中的选项。</w:t>
+      </w:r>
+      <w:r>
+        <w:rPr>
+          <w:rFonts w:hint="eastAsia"/>
+        </w:rPr>
+        <w:t>我设计的登陆界面是一个</w:t>
+      </w:r>
+      <w:r>
+        <w:rPr>
+          <w:rFonts w:hint="eastAsia"/>
+        </w:rPr>
+        <w:t>html</w:t>
+      </w:r>
+      <w:r>
+        <w:rPr>
+          <w:rFonts w:hint="eastAsia"/>
+        </w:rPr>
+        <w:t>界面，当用户点击登陆按钮后，会向后台发送一个</w:t>
+      </w:r>
+      <w:r>
+        <w:rPr>
+          <w:rFonts w:hint="eastAsia"/>
+        </w:rPr>
+        <w:t>post</w:t>
+      </w:r>
+      <w:r>
+        <w:rPr>
+          <w:rFonts w:hint="eastAsia"/>
+        </w:rPr>
+        <w:t>请求，同时把表单中的</w:t>
+      </w:r>
+      <w:proofErr w:type="gramStart"/>
+      <w:r>
+        <w:rPr>
+          <w:rFonts w:hint="eastAsia"/>
+        </w:rPr>
+        <w:t>一些数</w:t>
+      </w:r>
+      <w:proofErr w:type="gramEnd"/>
+      <w:r>
+        <w:rPr>
+          <w:rFonts w:hint="eastAsia"/>
+        </w:rPr>
+        <w:t>据传到后台。这里用</w:t>
+      </w:r>
+      <w:r>
+        <w:rPr>
+          <w:rFonts w:hint="eastAsia"/>
+        </w:rPr>
+        <w:t>post</w:t>
+      </w:r>
+      <w:r>
+        <w:rPr>
+          <w:rFonts w:hint="eastAsia"/>
+        </w:rPr>
+        <w:t>请求而不同</w:t>
+      </w:r>
+      <w:r>
+        <w:rPr>
+          <w:rFonts w:hint="eastAsia"/>
+        </w:rPr>
+        <w:t>get</w:t>
+      </w:r>
+      <w:r>
+        <w:rPr>
+          <w:rFonts w:hint="eastAsia"/>
+        </w:rPr>
+        <w:t>主要是考虑到系统的安全性。发送</w:t>
+      </w:r>
+      <w:r>
+        <w:rPr>
+          <w:rFonts w:hint="eastAsia"/>
+        </w:rPr>
+        <w:t>get</w:t>
+      </w:r>
+      <w:r>
+        <w:rPr>
+          <w:rFonts w:hint="eastAsia"/>
+        </w:rPr>
+        <w:t>请求会将用户输入的信息在</w:t>
+      </w:r>
+      <w:proofErr w:type="spellStart"/>
+      <w:r>
+        <w:rPr>
+          <w:rFonts w:hint="eastAsia"/>
+        </w:rPr>
+        <w:t>url</w:t>
+      </w:r>
+      <w:proofErr w:type="spellEnd"/>
+      <w:r>
+        <w:rPr>
+          <w:rFonts w:hint="eastAsia"/>
+        </w:rPr>
+        <w:t>中显示出来，这样不安全。系统后台接到登陆请求后，会根据不同的用户类型去不同的表中查询，如果能查到用户名密码相同的用户，就把该用户对象存到</w:t>
+      </w:r>
+      <w:r>
+        <w:rPr>
+          <w:rFonts w:hint="eastAsia"/>
+        </w:rPr>
+        <w:t>session</w:t>
+      </w:r>
+      <w:r>
+        <w:rPr>
+          <w:rFonts w:hint="eastAsia"/>
+        </w:rPr>
+        <w:t>中，并且从数据库查询该用户的首页需要展示的数据，</w:t>
+      </w:r>
+      <w:r>
+        <w:rPr>
+          <w:rFonts w:hint="eastAsia"/>
+        </w:rPr>
+        <w:t>然后返回相应主界面的文件名。</w:t>
+      </w:r>
+    </w:p>
+    <w:p/>
+    <w:p>
+      <w:pPr>
+        <w:rPr>
+          <w:b/>
+        </w:rPr>
+      </w:pPr>
+      <w:r>
+        <w:rPr>
+          <w:rFonts w:hint="eastAsia"/>
+          <w:b/>
+        </w:rPr>
+        <w:t xml:space="preserve">4.3 </w:t>
+      </w:r>
+      <w:r>
+        <w:rPr>
+          <w:rFonts w:hint="eastAsia"/>
+          <w:b/>
+        </w:rPr>
+        <w:t>拦截器功能的实现</w:t>
+      </w:r>
+    </w:p>
+    <w:p>
+      <w:pPr>
+        <w:ind w:firstLine="420"/>
+      </w:pPr>
+      <w:r>
+        <w:rPr>
+          <w:rFonts w:hint="eastAsia"/>
+        </w:rPr>
+        <w:t>为了保证系统的安全，应该禁止在未登录的情况下访问系统中的界面。所以本系统根据</w:t>
+      </w:r>
+      <w:proofErr w:type="spellStart"/>
+      <w:r>
+        <w:rPr>
+          <w:rFonts w:hint="eastAsia"/>
+        </w:rPr>
+        <w:t>SpringMVC</w:t>
+      </w:r>
+      <w:proofErr w:type="spellEnd"/>
+      <w:r>
+        <w:rPr>
+          <w:rFonts w:hint="eastAsia"/>
+        </w:rPr>
+        <w:t>框架提供的扩展点实现了一个相应的拦截器来达到登陆拦截的目的。</w:t>
+      </w:r>
+    </w:p>
+    <w:p>
+      <w:pPr>
+        <w:ind w:firstLine="420"/>
+      </w:pPr>
+      <w:r>
+        <w:rPr>
+          <w:rFonts w:hint="eastAsia"/>
+        </w:rPr>
+        <w:t>首先新建一个类，我把它命名为</w:t>
+      </w:r>
+      <w:proofErr w:type="spellStart"/>
+      <w:r>
+        <w:t>AuthenticationIntercepter</w:t>
+      </w:r>
+      <w:proofErr w:type="spellEnd"/>
+      <w:r>
+        <w:rPr>
+          <w:rFonts w:hint="eastAsia"/>
+        </w:rPr>
+        <w:t>，该类实现了</w:t>
+      </w:r>
+      <w:proofErr w:type="spellStart"/>
+      <w:r>
+        <w:t>HandlerInterceptor</w:t>
+      </w:r>
+      <w:proofErr w:type="spellEnd"/>
+      <w:r>
+        <w:rPr>
+          <w:rFonts w:hint="eastAsia"/>
+        </w:rPr>
+        <w:t>接口，并</w:t>
+      </w:r>
+      <w:r>
+        <w:rPr>
+          <w:rFonts w:hint="eastAsia"/>
+        </w:rPr>
+        <w:t>实现它的三个方法（</w:t>
+      </w:r>
+    </w:p>
+    <w:p>
+      <w:pPr>
         <w:jc w:val="center"/>
         <w:rPr>
-          <w:rFonts w:hint="eastAsia"/>
           <w:b/>
         </w:rPr>
       </w:pPr>
@@ -11520,7 +12358,6 @@
       <w:pPr>
         <w:jc w:val="center"/>
         <w:rPr>
-          <w:rFonts w:hint="eastAsia"/>
           <w:b/>
         </w:rPr>
       </w:pPr>
@@ -11529,7 +12366,466 @@
       <w:pPr>
         <w:jc w:val="center"/>
         <w:rPr>
-          <w:rFonts w:hint="eastAsia"/>
+          <w:b/>
+        </w:rPr>
+      </w:pPr>
+      <w:r>
+        <w:rPr>
+          <w:rFonts w:hint="eastAsia"/>
+          <w:b/>
+        </w:rPr>
+        <w:t>第五章</w:t>
+      </w:r>
+      <w:r>
+        <w:rPr>
+          <w:rFonts w:hint="eastAsia"/>
+          <w:b/>
+        </w:rPr>
+        <w:t xml:space="preserve"> </w:t>
+      </w:r>
+      <w:r>
+        <w:rPr>
+          <w:rFonts w:hint="eastAsia"/>
+          <w:b/>
+        </w:rPr>
+        <w:t>系统</w:t>
+      </w:r>
+      <w:r>
+        <w:rPr>
+          <w:rFonts w:hint="eastAsia"/>
+          <w:b/>
+        </w:rPr>
+        <w:t>测试与安装</w:t>
+      </w:r>
+    </w:p>
+    <w:p>
+      <w:pPr>
+        <w:rPr>
+          <w:b/>
+        </w:rPr>
+      </w:pPr>
+    </w:p>
+    <w:p>
+      <w:pPr>
+        <w:rPr>
+          <w:rFonts w:hint="eastAsia"/>
+          <w:b/>
+        </w:rPr>
+      </w:pPr>
+      <w:r>
+        <w:rPr>
+          <w:rFonts w:hint="eastAsia"/>
+          <w:b/>
+        </w:rPr>
+        <w:t>5.1</w:t>
+      </w:r>
+      <w:r>
+        <w:rPr>
+          <w:rFonts w:hint="eastAsia"/>
+          <w:b/>
+        </w:rPr>
+        <w:t>软件</w:t>
+      </w:r>
+      <w:r>
+        <w:rPr>
+          <w:rFonts w:hint="eastAsia"/>
+          <w:b/>
+        </w:rPr>
+        <w:t>测试的意义</w:t>
+      </w:r>
+    </w:p>
+    <w:p>
+      <w:pPr>
+        <w:ind w:firstLine="420"/>
+        <w:rPr>
+          <w:rFonts w:hint="eastAsia"/>
+        </w:rPr>
+      </w:pPr>
+      <w:r>
+        <w:rPr>
+          <w:rFonts w:hint="eastAsia"/>
+        </w:rPr>
+        <w:t>测试的目的是及早的发现软件中的缺陷和错误，同时验证和确认软件设计中每一步完成的软件或者最后输出的产品是否满足软件目的和用户需求。</w:t>
+      </w:r>
+    </w:p>
+    <w:p>
+      <w:pPr>
+        <w:ind w:firstLine="420"/>
+        <w:rPr>
+          <w:rFonts w:hint="eastAsia"/>
+        </w:rPr>
+      </w:pPr>
+      <w:r>
+        <w:rPr>
+          <w:rFonts w:hint="eastAsia"/>
+        </w:rPr>
+        <w:t>基于不同的立场，存在着两种完全不同的测试目的。从用户的角度出发，普遍希望通过</w:t>
+      </w:r>
+    </w:p>
+    <w:p>
+      <w:r>
+        <w:rPr>
+          <w:rFonts w:hint="eastAsia"/>
+        </w:rPr>
+        <w:t>软件测试暴露出软件中陷藏的错误和缺陷，以考虑是否可以接受该产品。而从软件开发者的角度出发，则希望测试成为表明软件产品中不存在错误的过程，验证该软件已正确地实现了</w:t>
+      </w:r>
+      <w:r>
+        <w:rPr>
+          <w:rFonts w:hint="eastAsia"/>
+        </w:rPr>
+        <w:lastRenderedPageBreak/>
+        <w:t>用户的要求，确立用户对软件质量的信心。</w:t>
+      </w:r>
+      <w:r>
+        <w:rPr>
+          <w:rFonts w:hint="eastAsia"/>
+        </w:rPr>
+        <w:t xml:space="preserve"> </w:t>
+      </w:r>
+      <w:r>
+        <w:rPr>
+          <w:rFonts w:hint="eastAsia"/>
+        </w:rPr>
+        <w:t xml:space="preserve">　　</w:t>
+      </w:r>
+    </w:p>
+    <w:p>
+      <w:pPr>
+        <w:ind w:firstLine="420"/>
+        <w:rPr>
+          <w:rFonts w:hint="eastAsia"/>
+        </w:rPr>
+      </w:pPr>
+      <w:r>
+        <w:rPr>
+          <w:rFonts w:hint="eastAsia"/>
+        </w:rPr>
+        <w:t>因为在程序中往往存在着许多预料不到的问题，可能会被疏漏，许多隐藏的错误只有在特定的环境下才可能暴露出来。如果不把着眼点放在尽可能查找错误这样一个基础上，这些隐藏的错误和缺陷就查不出来，会遗留到运行阶段中去。如果站在用户的角度替他们设想，就应当把测试活动的目标对准揭露程序中存在的错误。在选取测试用例时，考虑那些易于发现程序错误的数据。</w:t>
+      </w:r>
+    </w:p>
+    <w:p>
+      <w:pPr>
+        <w:ind w:firstLine="420"/>
+        <w:rPr>
+          <w:rFonts w:hint="eastAsia"/>
+        </w:rPr>
+      </w:pPr>
+    </w:p>
+    <w:p>
+      <w:pPr>
+        <w:rPr>
+          <w:rFonts w:hint="eastAsia"/>
+          <w:b/>
+        </w:rPr>
+      </w:pPr>
+      <w:r>
+        <w:rPr>
+          <w:rFonts w:hint="eastAsia"/>
+          <w:b/>
+        </w:rPr>
+        <w:t>5.2</w:t>
+      </w:r>
+      <w:r>
+        <w:rPr>
+          <w:rFonts w:hint="eastAsia"/>
+          <w:b/>
+        </w:rPr>
+        <w:t>软件测试的常用方法</w:t>
+      </w:r>
+    </w:p>
+    <w:p>
+      <w:pPr>
+        <w:rPr>
+          <w:rFonts w:hint="eastAsia"/>
+        </w:rPr>
+      </w:pPr>
+      <w:r>
+        <w:rPr>
+          <w:rFonts w:hint="eastAsia"/>
+        </w:rPr>
+        <w:t>5.2.1</w:t>
+      </w:r>
+      <w:r>
+        <w:rPr>
+          <w:rFonts w:hint="eastAsia"/>
+        </w:rPr>
+        <w:t>黑盒测试</w:t>
+      </w:r>
+    </w:p>
+    <w:p>
+      <w:pPr>
+        <w:rPr>
+          <w:rFonts w:hint="eastAsia"/>
+        </w:rPr>
+      </w:pPr>
+      <w:r>
+        <w:rPr>
+          <w:rFonts w:hint="eastAsia"/>
+          <w:b/>
+        </w:rPr>
+        <w:tab/>
+      </w:r>
+      <w:r>
+        <w:rPr>
+          <w:rFonts w:hint="eastAsia"/>
+        </w:rPr>
+        <w:t>只关心输入与输出结果，不关心程序源码及逻辑的测试方法。通过黑盒测试来验证需求说明书中规定的系统需要具备的功能是否能正常使用。</w:t>
+      </w:r>
+    </w:p>
+    <w:p>
+      <w:pPr>
+        <w:rPr>
+          <w:rFonts w:hint="eastAsia"/>
+        </w:rPr>
+      </w:pPr>
+      <w:r>
+        <w:rPr>
+          <w:rFonts w:hint="eastAsia"/>
+        </w:rPr>
+        <w:t>5.2.2</w:t>
+      </w:r>
+      <w:proofErr w:type="gramStart"/>
+      <w:r>
+        <w:rPr>
+          <w:rFonts w:hint="eastAsia"/>
+        </w:rPr>
+        <w:t>白盒测试</w:t>
+      </w:r>
+      <w:proofErr w:type="gramEnd"/>
+    </w:p>
+    <w:p>
+      <w:pPr>
+        <w:rPr>
+          <w:rFonts w:hint="eastAsia"/>
+        </w:rPr>
+      </w:pPr>
+      <w:r>
+        <w:rPr>
+          <w:rFonts w:hint="eastAsia"/>
+          <w:b/>
+        </w:rPr>
+        <w:tab/>
+      </w:r>
+      <w:r>
+        <w:rPr>
+          <w:rFonts w:hint="eastAsia"/>
+        </w:rPr>
+        <w:t>研究程序的源码，需要知道程序内部的</w:t>
+      </w:r>
+      <w:r>
+        <w:rPr>
+          <w:rFonts w:hint="eastAsia"/>
+        </w:rPr>
+        <w:t>执行过程。</w:t>
+      </w:r>
+    </w:p>
+    <w:p>
+      <w:pPr>
+        <w:rPr>
+          <w:rFonts w:hint="eastAsia"/>
+        </w:rPr>
+      </w:pPr>
+      <w:r>
+        <w:rPr>
+          <w:rFonts w:hint="eastAsia"/>
+        </w:rPr>
+        <w:t xml:space="preserve">5.2.3 </w:t>
+      </w:r>
+      <w:r>
+        <w:rPr>
+          <w:rFonts w:hint="eastAsia"/>
+        </w:rPr>
+        <w:t>单元测试</w:t>
+      </w:r>
+    </w:p>
+    <w:p>
+      <w:pPr>
+        <w:ind w:firstLine="420"/>
+        <w:rPr>
+          <w:rFonts w:hint="eastAsia"/>
+        </w:rPr>
+      </w:pPr>
+      <w:r>
+        <w:rPr>
+          <w:rFonts w:hint="eastAsia"/>
+        </w:rPr>
+        <w:t>单元测试是用来对一个模块、一个函数或者一个类来进行正确性检验的测试工作。现在各种主流程序设计语言都有各自的单元测试框架。以</w:t>
+      </w:r>
+      <w:r>
+        <w:rPr>
+          <w:rFonts w:hint="eastAsia"/>
+        </w:rPr>
+        <w:t>Java</w:t>
+      </w:r>
+      <w:r>
+        <w:rPr>
+          <w:rFonts w:hint="eastAsia"/>
+        </w:rPr>
+        <w:t>的</w:t>
+      </w:r>
+      <w:proofErr w:type="spellStart"/>
+      <w:r>
+        <w:rPr>
+          <w:rFonts w:hint="eastAsia"/>
+        </w:rPr>
+        <w:t>JUnit</w:t>
+      </w:r>
+      <w:proofErr w:type="spellEnd"/>
+      <w:r>
+        <w:rPr>
+          <w:rFonts w:hint="eastAsia"/>
+        </w:rPr>
+        <w:t>为例，它的功能非常强大，能够让程序员非常方便的写出测试用例。如果单元测试写得好，有很好的覆盖率，那么程序被重构后能够通过把所有单元测试用例都跑一遍来验证代码重构是够出错。</w:t>
+      </w:r>
+    </w:p>
+    <w:p>
+      <w:pPr>
+        <w:rPr>
+          <w:rFonts w:hint="eastAsia"/>
+        </w:rPr>
+      </w:pPr>
+      <w:r>
+        <w:rPr>
+          <w:rFonts w:hint="eastAsia"/>
+        </w:rPr>
+        <w:t xml:space="preserve">5.2.4 </w:t>
+      </w:r>
+      <w:r>
+        <w:rPr>
+          <w:rFonts w:hint="eastAsia"/>
+        </w:rPr>
+        <w:t>集成测试</w:t>
+      </w:r>
+    </w:p>
+    <w:p>
+      <w:pPr>
+        <w:rPr>
+          <w:rFonts w:hint="eastAsia"/>
+        </w:rPr>
+      </w:pPr>
+      <w:r>
+        <w:rPr>
+          <w:rFonts w:hint="eastAsia"/>
+        </w:rPr>
+        <w:tab/>
+      </w:r>
+      <w:r>
+        <w:rPr>
+          <w:rFonts w:hint="eastAsia"/>
+        </w:rPr>
+        <w:t>集成测试</w:t>
+      </w:r>
+      <w:r>
+        <w:rPr>
+          <w:rFonts w:hint="eastAsia"/>
+        </w:rPr>
+        <w:t>是单</w:t>
+      </w:r>
+      <w:bookmarkStart w:id="0" w:name="_GoBack"/>
+      <w:bookmarkEnd w:id="0"/>
+      <w:r>
+        <w:rPr>
+          <w:rFonts w:hint="eastAsia"/>
+        </w:rPr>
+        <w:t>元测试的下一阶段，是指将通过测试的单</w:t>
+      </w:r>
+      <w:r>
+        <w:rPr>
+          <w:rFonts w:hint="eastAsia"/>
+        </w:rPr>
+        <w:t>元模块组装成系统或子系统，再进行测试，重点测试不同模块的接口部分</w:t>
+      </w:r>
+      <w:r>
+        <w:rPr>
+          <w:rFonts w:hint="eastAsia"/>
+        </w:rPr>
+        <w:t>。集成测试就是用来检查各个单元模块结合到一起能否协同配合，正常运行。</w:t>
+      </w:r>
+    </w:p>
+    <w:p>
+      <w:pPr>
+        <w:rPr>
+          <w:rFonts w:hint="eastAsia"/>
+        </w:rPr>
+      </w:pPr>
+    </w:p>
+    <w:p>
+      <w:pPr>
+        <w:rPr>
+          <w:rFonts w:hint="eastAsia"/>
+        </w:rPr>
+      </w:pPr>
+    </w:p>
+    <w:p>
+      <w:pPr>
+        <w:rPr>
+          <w:rFonts w:hint="eastAsia"/>
+        </w:rPr>
+      </w:pPr>
+      <w:r>
+        <w:rPr>
+          <w:rFonts w:hint="eastAsia"/>
+        </w:rPr>
+        <w:t>5.3</w:t>
+      </w:r>
+      <w:r>
+        <w:rPr>
+          <w:rFonts w:hint="eastAsia"/>
+        </w:rPr>
+        <w:t>测试用例</w:t>
+      </w:r>
+    </w:p>
+    <w:p>
+      <w:pPr>
+        <w:rPr>
+          <w:rFonts w:hint="eastAsia"/>
+        </w:rPr>
+      </w:pPr>
+      <w:r>
+        <w:rPr>
+          <w:rFonts w:hint="eastAsia"/>
+        </w:rPr>
+        <w:t>5.3.1</w:t>
+      </w:r>
+      <w:r>
+        <w:rPr>
+          <w:rFonts w:hint="eastAsia"/>
+        </w:rPr>
+        <w:t>登陆功能的测试用例</w:t>
+      </w:r>
+    </w:p>
+    <w:p>
+      <w:pPr>
+        <w:rPr>
+          <w:rFonts w:hint="eastAsia"/>
+        </w:rPr>
+      </w:pPr>
+    </w:p>
+    <w:p>
+      <w:pPr>
+        <w:rPr>
+          <w:rFonts w:hint="eastAsia"/>
+        </w:rPr>
+      </w:pPr>
+    </w:p>
+    <w:p>
+      <w:pPr>
+        <w:rPr>
+          <w:rFonts w:hint="eastAsia"/>
+        </w:rPr>
+      </w:pPr>
+    </w:p>
+    <w:p>
+      <w:pPr>
+        <w:rPr>
+          <w:rFonts w:hint="eastAsia"/>
+          <w:b/>
+        </w:rPr>
+      </w:pPr>
+    </w:p>
+    <w:p>
+      <w:pPr>
+        <w:rPr>
           <w:b/>
         </w:rPr>
       </w:pPr>
@@ -11541,41 +12837,14 @@
           <w:b/>
         </w:rPr>
       </w:pPr>
-      <w:r>
-        <w:rPr>
-          <w:rFonts w:hint="eastAsia"/>
-          <w:b/>
-        </w:rPr>
-        <w:t>第五</w:t>
-      </w:r>
-      <w:r>
-        <w:rPr>
-          <w:rFonts w:hint="eastAsia"/>
-          <w:b/>
-        </w:rPr>
-        <w:t>章</w:t>
-      </w:r>
-      <w:r>
-        <w:rPr>
-          <w:rFonts w:hint="eastAsia"/>
-          <w:b/>
-        </w:rPr>
-        <w:t xml:space="preserve"> </w:t>
-      </w:r>
-      <w:r>
-        <w:rPr>
-          <w:rFonts w:hint="eastAsia"/>
-          <w:b/>
-        </w:rPr>
-        <w:t>系统</w:t>
-      </w:r>
-      <w:r>
-        <w:rPr>
-          <w:rFonts w:hint="eastAsia"/>
-          <w:b/>
-        </w:rPr>
-        <w:t>测试与安装</w:t>
-      </w:r>
+    </w:p>
+    <w:p>
+      <w:pPr>
+        <w:jc w:val="center"/>
+        <w:rPr>
+          <w:b/>
+        </w:rPr>
+      </w:pPr>
     </w:p>
     <w:p>
       <w:pPr>
@@ -11669,9 +12938,6 @@
     <w:p>
       <w:pPr>
         <w:ind w:firstLine="420"/>
-        <w:rPr>
-          <w:rFonts w:hint="eastAsia"/>
-        </w:rPr>
       </w:pPr>
       <w:r>
         <w:rPr>
@@ -11701,9 +12967,6 @@
     <w:p>
       <w:pPr>
         <w:ind w:firstLine="420"/>
-        <w:rPr>
-          <w:rFonts w:hint="eastAsia"/>
-        </w:rPr>
       </w:pPr>
       <w:r>
         <w:rPr>
@@ -11787,9 +13050,6 @@
     <w:p>
       <w:pPr>
         <w:ind w:firstLine="420"/>
-        <w:rPr>
-          <w:rFonts w:hint="eastAsia"/>
-        </w:rPr>
       </w:pPr>
       <w:r>
         <w:rPr>
@@ -11946,26 +13206,9 @@
         <w:t>最重要的是要感谢学校的每一位老师，感谢老师们教给我们的理论知识，如果没有这些理论知识，工作中遇到的问题就很难理解。</w:t>
       </w:r>
     </w:p>
-    <w:p>
-      <w:pPr>
-        <w:rPr>
-          <w:rFonts w:hint="eastAsia"/>
-        </w:rPr>
-      </w:pPr>
-    </w:p>
-    <w:p>
-      <w:pPr>
-        <w:rPr>
-          <w:rFonts w:hint="eastAsia"/>
-        </w:rPr>
-      </w:pPr>
-    </w:p>
-    <w:p>
-      <w:pPr>
-        <w:rPr>
-          <w:rFonts w:hint="eastAsia"/>
-        </w:rPr>
-      </w:pPr>
+    <w:p/>
+    <w:p/>
+    <w:p>
       <w:r>
         <w:rPr>
           <w:rFonts w:hint="eastAsia"/>
@@ -11974,11 +13217,6 @@
       </w:r>
     </w:p>
     <w:p>
-      <w:pPr>
-        <w:rPr>
-          <w:rFonts w:hint="eastAsia"/>
-        </w:rPr>
-      </w:pPr>
       <w:r>
         <w:rPr>
           <w:rFonts w:hint="eastAsia"/>
@@ -11988,6 +13226,48 @@
     </w:p>
     <w:p>
       <w:pPr>
+        <w:rPr>
+          <w:rFonts w:ascii="Arial" w:hAnsi="Arial" w:cs="Arial"/>
+          <w:color w:val="333333"/>
+          <w:sz w:val="18"/>
+          <w:szCs w:val="18"/>
+          <w:shd w:val="clear" w:color="auto" w:fill="FFFFFF"/>
+        </w:rPr>
+      </w:pPr>
+      <w:r>
+        <w:rPr>
+          <w:rFonts w:hint="eastAsia"/>
+        </w:rPr>
+        <w:t>软件工程与管理</w:t>
+      </w:r>
+      <w:r>
+        <w:rPr>
+          <w:rFonts w:hint="eastAsia"/>
+        </w:rPr>
+        <w:t xml:space="preserve"> </w:t>
+      </w:r>
+      <w:r>
+        <w:rPr>
+          <w:rFonts w:ascii="Arial" w:hAnsi="Arial" w:cs="Arial"/>
+          <w:color w:val="333333"/>
+          <w:sz w:val="18"/>
+          <w:szCs w:val="18"/>
+          <w:shd w:val="clear" w:color="auto" w:fill="FFFFFF"/>
+        </w:rPr>
+        <w:t>覃征</w:t>
+      </w:r>
+    </w:p>
+    <w:p>
+      <w:pPr>
+        <w:rPr>
+          <w:rFonts w:ascii="Arial" w:hAnsi="Arial" w:cs="Arial"/>
+          <w:color w:val="333333"/>
+          <w:sz w:val="18"/>
+          <w:szCs w:val="18"/>
+          <w:shd w:val="clear" w:color="auto" w:fill="FFFFFF"/>
+        </w:rPr>
+      </w:pPr>
+      <w:r>
         <w:rPr>
           <w:rFonts w:ascii="Arial" w:hAnsi="Arial" w:cs="Arial" w:hint="eastAsia"/>
           <w:color w:val="333333"/>
@@ -11995,16 +13275,15 @@
           <w:szCs w:val="18"/>
           <w:shd w:val="clear" w:color="auto" w:fill="FFFFFF"/>
         </w:rPr>
-      </w:pPr>
-      <w:r>
-        <w:rPr>
-          <w:rFonts w:hint="eastAsia"/>
-        </w:rPr>
-        <w:t>软件工程与管理</w:t>
-      </w:r>
-      <w:r>
-        <w:rPr>
-          <w:rFonts w:hint="eastAsia"/>
+        <w:t>软件工程</w:t>
+      </w:r>
+      <w:r>
+        <w:rPr>
+          <w:rFonts w:ascii="Arial" w:hAnsi="Arial" w:cs="Arial" w:hint="eastAsia"/>
+          <w:color w:val="333333"/>
+          <w:sz w:val="18"/>
+          <w:szCs w:val="18"/>
+          <w:shd w:val="clear" w:color="auto" w:fill="FFFFFF"/>
         </w:rPr>
         <w:t xml:space="preserve"> </w:t>
       </w:r>
@@ -12016,11 +13295,31 @@
           <w:szCs w:val="18"/>
           <w:shd w:val="clear" w:color="auto" w:fill="FFFFFF"/>
         </w:rPr>
-        <w:t>覃征</w:t>
-      </w:r>
-    </w:p>
-    <w:p>
-      <w:pPr>
+        <w:t>袁景凌</w:t>
+      </w:r>
+    </w:p>
+    <w:p>
+      <w:pPr>
+        <w:rPr>
+          <w:rFonts w:ascii="Arial" w:hAnsi="Arial" w:cs="Arial"/>
+          <w:color w:val="333333"/>
+          <w:sz w:val="18"/>
+          <w:szCs w:val="18"/>
+          <w:shd w:val="clear" w:color="auto" w:fill="FFFFFF"/>
+        </w:rPr>
+      </w:pPr>
+    </w:p>
+    <w:p>
+      <w:pPr>
+        <w:rPr>
+          <w:rFonts w:ascii="Arial" w:hAnsi="Arial" w:cs="Arial"/>
+          <w:color w:val="333333"/>
+          <w:sz w:val="18"/>
+          <w:szCs w:val="18"/>
+          <w:shd w:val="clear" w:color="auto" w:fill="FFFFFF"/>
+        </w:rPr>
+      </w:pPr>
+      <w:r>
         <w:rPr>
           <w:rFonts w:ascii="Arial" w:hAnsi="Arial" w:cs="Arial" w:hint="eastAsia"/>
           <w:color w:val="333333"/>
@@ -12028,7 +13327,11 @@
           <w:szCs w:val="18"/>
           <w:shd w:val="clear" w:color="auto" w:fill="FFFFFF"/>
         </w:rPr>
-      </w:pPr>
+        <w:lastRenderedPageBreak/>
+        <w:t>外文文献翻译</w:t>
+      </w:r>
+    </w:p>
+    <w:p>
       <w:r>
         <w:rPr>
           <w:rFonts w:ascii="Arial" w:hAnsi="Arial" w:cs="Arial" w:hint="eastAsia"/>
@@ -12037,7 +13340,7 @@
           <w:szCs w:val="18"/>
           <w:shd w:val="clear" w:color="auto" w:fill="FFFFFF"/>
         </w:rPr>
-        <w:t>软件工程</w:t>
+        <w:t>此处</w:t>
       </w:r>
       <w:r>
         <w:rPr>
@@ -12047,21 +13350,9 @@
           <w:szCs w:val="18"/>
           <w:shd w:val="clear" w:color="auto" w:fill="FFFFFF"/>
         </w:rPr>
-        <w:t xml:space="preserve"> </w:t>
-      </w:r>
-      <w:r>
-        <w:rPr>
-          <w:rFonts w:ascii="Arial" w:hAnsi="Arial" w:cs="Arial"/>
-          <w:color w:val="333333"/>
-          <w:sz w:val="18"/>
-          <w:szCs w:val="18"/>
-          <w:shd w:val="clear" w:color="auto" w:fill="FFFFFF"/>
-        </w:rPr>
-        <w:t>袁景凌</w:t>
-      </w:r>
-    </w:p>
-    <w:p>
-      <w:pPr>
+        <w:t>省略</w:t>
+      </w:r>
+      <w:r>
         <w:rPr>
           <w:rFonts w:ascii="Arial" w:hAnsi="Arial" w:cs="Arial" w:hint="eastAsia"/>
           <w:color w:val="333333"/>
@@ -12069,10 +13360,9 @@
           <w:szCs w:val="18"/>
           <w:shd w:val="clear" w:color="auto" w:fill="FFFFFF"/>
         </w:rPr>
-      </w:pPr>
-    </w:p>
-    <w:p>
-      <w:pPr>
+        <w:t>6000</w:t>
+      </w:r>
+      <w:r>
         <w:rPr>
           <w:rFonts w:ascii="Arial" w:hAnsi="Arial" w:cs="Arial" w:hint="eastAsia"/>
           <w:color w:val="333333"/>
@@ -12080,62 +13370,8 @@
           <w:szCs w:val="18"/>
           <w:shd w:val="clear" w:color="auto" w:fill="FFFFFF"/>
         </w:rPr>
-      </w:pPr>
-      <w:r>
-        <w:rPr>
-          <w:rFonts w:ascii="Arial" w:hAnsi="Arial" w:cs="Arial" w:hint="eastAsia"/>
-          <w:color w:val="333333"/>
-          <w:sz w:val="18"/>
-          <w:szCs w:val="18"/>
-          <w:shd w:val="clear" w:color="auto" w:fill="FFFFFF"/>
-        </w:rPr>
-        <w:lastRenderedPageBreak/>
-        <w:t>外文文献翻译</w:t>
-      </w:r>
-    </w:p>
-    <w:p>
-      <w:r>
-        <w:rPr>
-          <w:rFonts w:ascii="Arial" w:hAnsi="Arial" w:cs="Arial" w:hint="eastAsia"/>
-          <w:color w:val="333333"/>
-          <w:sz w:val="18"/>
-          <w:szCs w:val="18"/>
-          <w:shd w:val="clear" w:color="auto" w:fill="FFFFFF"/>
-        </w:rPr>
-        <w:t>此处</w:t>
-      </w:r>
-      <w:r>
-        <w:rPr>
-          <w:rFonts w:ascii="Arial" w:hAnsi="Arial" w:cs="Arial" w:hint="eastAsia"/>
-          <w:color w:val="333333"/>
-          <w:sz w:val="18"/>
-          <w:szCs w:val="18"/>
-          <w:shd w:val="clear" w:color="auto" w:fill="FFFFFF"/>
-        </w:rPr>
-        <w:t>省略</w:t>
-      </w:r>
-      <w:r>
-        <w:rPr>
-          <w:rFonts w:ascii="Arial" w:hAnsi="Arial" w:cs="Arial" w:hint="eastAsia"/>
-          <w:color w:val="333333"/>
-          <w:sz w:val="18"/>
-          <w:szCs w:val="18"/>
-          <w:shd w:val="clear" w:color="auto" w:fill="FFFFFF"/>
-        </w:rPr>
-        <w:t>6000</w:t>
-      </w:r>
-      <w:r>
-        <w:rPr>
-          <w:rFonts w:ascii="Arial" w:hAnsi="Arial" w:cs="Arial" w:hint="eastAsia"/>
-          <w:color w:val="333333"/>
-          <w:sz w:val="18"/>
-          <w:szCs w:val="18"/>
-          <w:shd w:val="clear" w:color="auto" w:fill="FFFFFF"/>
-        </w:rPr>
         <w:t>字。。。。。</w:t>
       </w:r>
-      <w:bookmarkStart w:id="0" w:name="_GoBack"/>
-      <w:bookmarkEnd w:id="0"/>
     </w:p>
     <w:sectPr>
       <w:pgSz w:w="11906" w:h="16838"/>
@@ -12719,6 +13955,54 @@
       <w:u w:val="single"/>
     </w:rPr>
   </w:style>
+  <w:style w:type="paragraph" w:styleId="HTML">
+    <w:name w:val="HTML Preformatted"/>
+    <w:basedOn w:val="a"/>
+    <w:link w:val="HTMLChar"/>
+    <w:uiPriority w:val="99"/>
+    <w:unhideWhenUsed/>
+    <w:rsid w:val="00CA0136"/>
+    <w:pPr>
+      <w:widowControl/>
+      <w:tabs>
+        <w:tab w:val="left" w:pos="916"/>
+        <w:tab w:val="left" w:pos="1832"/>
+        <w:tab w:val="left" w:pos="2748"/>
+        <w:tab w:val="left" w:pos="3664"/>
+        <w:tab w:val="left" w:pos="4580"/>
+        <w:tab w:val="left" w:pos="5496"/>
+        <w:tab w:val="left" w:pos="6412"/>
+        <w:tab w:val="left" w:pos="7328"/>
+        <w:tab w:val="left" w:pos="8244"/>
+        <w:tab w:val="left" w:pos="9160"/>
+        <w:tab w:val="left" w:pos="10076"/>
+        <w:tab w:val="left" w:pos="10992"/>
+        <w:tab w:val="left" w:pos="11908"/>
+        <w:tab w:val="left" w:pos="12824"/>
+        <w:tab w:val="left" w:pos="13740"/>
+        <w:tab w:val="left" w:pos="14656"/>
+      </w:tabs>
+      <w:jc w:val="left"/>
+    </w:pPr>
+    <w:rPr>
+      <w:rFonts w:ascii="宋体" w:hAnsi="宋体" w:cs="宋体"/>
+      <w:kern w:val="0"/>
+      <w:sz w:val="24"/>
+    </w:rPr>
+  </w:style>
+  <w:style w:type="character" w:customStyle="1" w:styleId="HTMLChar">
+    <w:name w:val="HTML 预设格式 Char"/>
+    <w:basedOn w:val="a0"/>
+    <w:link w:val="HTML"/>
+    <w:uiPriority w:val="99"/>
+    <w:rsid w:val="00CA0136"/>
+    <w:rPr>
+      <w:rFonts w:ascii="宋体" w:eastAsia="宋体" w:hAnsi="宋体" w:cs="宋体"/>
+      <w:kern w:val="0"/>
+      <w:sz w:val="24"/>
+      <w:szCs w:val="24"/>
+    </w:rPr>
+  </w:style>
 </w:styles>
 </file>
 
@@ -13135,6 +14419,54 @@
       <w:u w:val="single"/>
     </w:rPr>
   </w:style>
+  <w:style w:type="paragraph" w:styleId="HTML">
+    <w:name w:val="HTML Preformatted"/>
+    <w:basedOn w:val="a"/>
+    <w:link w:val="HTMLChar"/>
+    <w:uiPriority w:val="99"/>
+    <w:unhideWhenUsed/>
+    <w:rsid w:val="00CA0136"/>
+    <w:pPr>
+      <w:widowControl/>
+      <w:tabs>
+        <w:tab w:val="left" w:pos="916"/>
+        <w:tab w:val="left" w:pos="1832"/>
+        <w:tab w:val="left" w:pos="2748"/>
+        <w:tab w:val="left" w:pos="3664"/>
+        <w:tab w:val="left" w:pos="4580"/>
+        <w:tab w:val="left" w:pos="5496"/>
+        <w:tab w:val="left" w:pos="6412"/>
+        <w:tab w:val="left" w:pos="7328"/>
+        <w:tab w:val="left" w:pos="8244"/>
+        <w:tab w:val="left" w:pos="9160"/>
+        <w:tab w:val="left" w:pos="10076"/>
+        <w:tab w:val="left" w:pos="10992"/>
+        <w:tab w:val="left" w:pos="11908"/>
+        <w:tab w:val="left" w:pos="12824"/>
+        <w:tab w:val="left" w:pos="13740"/>
+        <w:tab w:val="left" w:pos="14656"/>
+      </w:tabs>
+      <w:jc w:val="left"/>
+    </w:pPr>
+    <w:rPr>
+      <w:rFonts w:ascii="宋体" w:hAnsi="宋体" w:cs="宋体"/>
+      <w:kern w:val="0"/>
+      <w:sz w:val="24"/>
+    </w:rPr>
+  </w:style>
+  <w:style w:type="character" w:customStyle="1" w:styleId="HTMLChar">
+    <w:name w:val="HTML 预设格式 Char"/>
+    <w:basedOn w:val="a0"/>
+    <w:link w:val="HTML"/>
+    <w:uiPriority w:val="99"/>
+    <w:rsid w:val="00CA0136"/>
+    <w:rPr>
+      <w:rFonts w:ascii="宋体" w:eastAsia="宋体" w:hAnsi="宋体" w:cs="宋体"/>
+      <w:kern w:val="0"/>
+      <w:sz w:val="24"/>
+      <w:szCs w:val="24"/>
+    </w:rPr>
+  </w:style>
 </w:styles>
 </file>
 

--- a/申宝勇毕业论文.docx
+++ b/申宝勇毕业论文.docx
@@ -75,10 +75,10 @@
             <v:path o:extrusionok="f" gradientshapeok="t" o:connecttype="rect"/>
             <o:lock v:ext="edit" aspectratio="t"/>
           </v:shapetype>
-          <v:shape id="_x0000_i1025" type="#_x0000_t75" style="width:226.95pt;height:46.1pt;mso-position-horizontal-relative:page;mso-position-vertical-relative:page" o:ole="">
+          <v:shape id="_x0000_i1025" type="#_x0000_t75" style="width:226.85pt;height:46.2pt;mso-position-horizontal-relative:page;mso-position-vertical-relative:page" o:ole="">
             <v:imagedata r:id="rId8" o:title=""/>
           </v:shape>
-          <o:OLEObject Type="Embed" ProgID="Visio.Drawing.11" ShapeID="_x0000_i1025" DrawAspect="Content" ObjectID="_1556714902" r:id="rId9"/>
+          <o:OLEObject Type="Embed" ProgID="Visio.Drawing.11" ShapeID="_x0000_i1025" DrawAspect="Content" ObjectID="_1556880907" r:id="rId9"/>
         </w:object>
       </w:r>
     </w:p>
@@ -347,98 +347,100 @@
           <w:sz w:val="30"/>
           <w:u w:val="single"/>
         </w:rPr>
-        <w:t xml:space="preserve">                   </w:t>
-      </w:r>
-    </w:p>
-    <w:p>
-      <w:pPr>
-        <w:ind w:firstLineChars="650" w:firstLine="1950"/>
-        <w:rPr>
+        <w:t xml:space="preserve">    </w:t>
+      </w:r>
+      <w:proofErr w:type="gramStart"/>
+      <w:r>
+        <w:rPr>
+          <w:rFonts w:hint="eastAsia"/>
           <w:iCs/>
           <w:sz w:val="30"/>
           <w:u w:val="single"/>
         </w:rPr>
-      </w:pPr>
-      <w:r>
-        <w:rPr>
-          <w:rFonts w:hint="eastAsia"/>
-          <w:iCs/>
-          <w:sz w:val="30"/>
-        </w:rPr>
-        <w:t>成</w:t>
-      </w:r>
-      <w:r>
-        <w:rPr>
-          <w:iCs/>
-          <w:sz w:val="30"/>
-        </w:rPr>
-        <w:t xml:space="preserve">    </w:t>
-      </w:r>
-      <w:proofErr w:type="gramStart"/>
-      <w:r>
-        <w:rPr>
-          <w:rFonts w:hint="eastAsia"/>
-          <w:iCs/>
-          <w:sz w:val="30"/>
-        </w:rPr>
-        <w:t>绩</w:t>
+        <w:t>申宝勇</w:t>
       </w:r>
       <w:proofErr w:type="gramEnd"/>
-      <w:r>
-        <w:rPr>
-          <w:iCs/>
-          <w:sz w:val="30"/>
-        </w:rPr>
-        <w:t xml:space="preserve"> </w:t>
-      </w:r>
       <w:r>
         <w:rPr>
           <w:iCs/>
           <w:sz w:val="30"/>
           <w:u w:val="single"/>
         </w:rPr>
-        <w:t xml:space="preserve">                          </w:t>
+        <w:t xml:space="preserve">               </w:t>
       </w:r>
     </w:p>
     <w:p>
       <w:pPr>
         <w:ind w:firstLineChars="650" w:firstLine="1950"/>
-        <w:rPr>
-          <w:iCs/>
-          <w:sz w:val="28"/>
-        </w:rPr>
-      </w:pPr>
-      <w:r>
-        <w:rPr>
-          <w:rFonts w:hint="eastAsia"/>
-          <w:iCs/>
-          <w:sz w:val="30"/>
-        </w:rPr>
-        <w:t>指导教师</w:t>
-      </w:r>
-      <w:r>
-        <w:rPr>
-          <w:iCs/>
-          <w:sz w:val="30"/>
-        </w:rPr>
-        <w:t xml:space="preserve"> </w:t>
-      </w:r>
-      <w:r>
         <w:rPr>
           <w:iCs/>
           <w:sz w:val="30"/>
           <w:u w:val="single"/>
         </w:rPr>
-        <w:t xml:space="preserve">  </w:t>
-      </w:r>
-      <w:r>
-        <w:rPr>
-          <w:rFonts w:hint="eastAsia"/>
+      </w:pPr>
+      <w:r>
+        <w:rPr>
+          <w:rFonts w:hint="eastAsia"/>
+          <w:iCs/>
+          <w:sz w:val="30"/>
+        </w:rPr>
+        <w:t>成</w:t>
+      </w:r>
+      <w:r>
+        <w:rPr>
+          <w:iCs/>
+          <w:sz w:val="30"/>
+        </w:rPr>
+        <w:t xml:space="preserve">    </w:t>
+      </w:r>
+      <w:proofErr w:type="gramStart"/>
+      <w:r>
+        <w:rPr>
+          <w:rFonts w:hint="eastAsia"/>
+          <w:iCs/>
+          <w:sz w:val="30"/>
+        </w:rPr>
+        <w:t>绩</w:t>
+      </w:r>
+      <w:proofErr w:type="gramEnd"/>
+      <w:r>
+        <w:rPr>
+          <w:iCs/>
+          <w:sz w:val="30"/>
+        </w:rPr>
+        <w:t xml:space="preserve"> </w:t>
+      </w:r>
+      <w:r>
+        <w:rPr>
           <w:iCs/>
           <w:sz w:val="30"/>
           <w:u w:val="single"/>
         </w:rPr>
-        <w:t xml:space="preserve">    </w:t>
+        <w:t xml:space="preserve">                          </w:t>
+      </w:r>
+    </w:p>
+    <w:p>
+      <w:pPr>
+        <w:ind w:firstLineChars="650" w:firstLine="1950"/>
+        <w:rPr>
+          <w:iCs/>
+          <w:sz w:val="28"/>
+        </w:rPr>
+      </w:pPr>
+      <w:r>
+        <w:rPr>
+          <w:rFonts w:hint="eastAsia"/>
+          <w:iCs/>
+          <w:sz w:val="30"/>
+        </w:rPr>
+        <w:t>指导教师</w:t>
+      </w:r>
+      <w:r>
+        <w:rPr>
+          <w:iCs/>
+          <w:sz w:val="30"/>
+        </w:rPr>
+        <w:t xml:space="preserve"> </w:t>
       </w:r>
       <w:r>
         <w:rPr>
@@ -446,7 +448,24 @@
           <w:sz w:val="30"/>
           <w:u w:val="single"/>
         </w:rPr>
-        <w:t xml:space="preserve">    </w:t>
+        <w:t xml:space="preserve">  </w:t>
+      </w:r>
+      <w:r>
+        <w:rPr>
+          <w:rFonts w:hint="eastAsia"/>
+          <w:iCs/>
+          <w:sz w:val="30"/>
+          <w:u w:val="single"/>
+        </w:rPr>
+        <w:t>蔡青松</w:t>
+      </w:r>
+      <w:r>
+        <w:rPr>
+          <w:iCs/>
+          <w:sz w:val="30"/>
+          <w:u w:val="single"/>
+        </w:rPr>
+        <w:t xml:space="preserve">   </w:t>
       </w:r>
       <w:r>
         <w:rPr>
@@ -4341,7 +4360,7 @@
           <w:b/>
           <w:sz w:val="28"/>
         </w:rPr>
-        <w:t>1.3.5 B/S</w:t>
+        <w:t>B/S</w:t>
       </w:r>
       <w:r>
         <w:rPr>
@@ -4458,16 +4477,72 @@
     <w:p>
       <w:pPr>
         <w:rPr>
-          <w:sz w:val="24"/>
-        </w:rPr>
-      </w:pPr>
-    </w:p>
-    <w:p>
-      <w:pPr>
-        <w:rPr>
-          <w:sz w:val="24"/>
-        </w:rPr>
-      </w:pPr>
+          <w:rFonts w:hint="eastAsia"/>
+          <w:sz w:val="24"/>
+        </w:rPr>
+      </w:pPr>
+    </w:p>
+    <w:p>
+      <w:pPr>
+        <w:rPr>
+          <w:sz w:val="24"/>
+        </w:rPr>
+      </w:pPr>
+      <w:r>
+        <w:rPr>
+          <w:noProof/>
+          <w:sz w:val="24"/>
+        </w:rPr>
+        <w:lastRenderedPageBreak/>
+        <w:drawing>
+          <wp:inline distT="0" distB="0" distL="0" distR="0">
+            <wp:extent cx="4045585" cy="1302385"/>
+            <wp:effectExtent l="0" t="0" r="0" b="0"/>
+            <wp:docPr id="8" name="图片 8"/>
+            <wp:cNvGraphicFramePr>
+              <a:graphicFrameLocks xmlns:a="http://schemas.openxmlformats.org/drawingml/2006/main" noChangeAspect="1"/>
+            </wp:cNvGraphicFramePr>
+            <a:graphic xmlns:a="http://schemas.openxmlformats.org/drawingml/2006/main">
+              <a:graphicData uri="http://schemas.openxmlformats.org/drawingml/2006/picture">
+                <pic:pic xmlns:pic="http://schemas.openxmlformats.org/drawingml/2006/picture">
+                  <pic:nvPicPr>
+                    <pic:cNvPr id="0" name="Picture 3"/>
+                    <pic:cNvPicPr>
+                      <a:picLocks noChangeAspect="1" noChangeArrowheads="1"/>
+                    </pic:cNvPicPr>
+                  </pic:nvPicPr>
+                  <pic:blipFill>
+                    <a:blip r:embed="rId10">
+                      <a:extLst>
+                        <a:ext uri="{28A0092B-C50C-407E-A947-70E740481C1C}">
+                          <a14:useLocalDpi xmlns:a14="http://schemas.microsoft.com/office/drawing/2010/main" val="0"/>
+                        </a:ext>
+                      </a:extLst>
+                    </a:blip>
+                    <a:srcRect/>
+                    <a:stretch>
+                      <a:fillRect/>
+                    </a:stretch>
+                  </pic:blipFill>
+                  <pic:spPr bwMode="auto">
+                    <a:xfrm>
+                      <a:off x="0" y="0"/>
+                      <a:ext cx="4045585" cy="1302385"/>
+                    </a:xfrm>
+                    <a:prstGeom prst="rect">
+                      <a:avLst/>
+                    </a:prstGeom>
+                    <a:noFill/>
+                    <a:ln>
+                      <a:noFill/>
+                    </a:ln>
+                  </pic:spPr>
+                </pic:pic>
+              </a:graphicData>
+            </a:graphic>
+          </wp:inline>
+        </w:drawing>
+      </w:r>
     </w:p>
     <w:p>
       <w:pPr>
@@ -4504,7 +4579,6 @@
           <w:b/>
           <w:sz w:val="28"/>
         </w:rPr>
-        <w:lastRenderedPageBreak/>
         <w:t>//</w:t>
       </w:r>
       <w:proofErr w:type="spellStart"/>
@@ -5206,6 +5280,7 @@
           <w:rFonts w:hint="eastAsia"/>
           <w:sz w:val="22"/>
         </w:rPr>
+        <w:lastRenderedPageBreak/>
         <w:t>（</w:t>
       </w:r>
       <w:r>
@@ -5302,15 +5377,7 @@
           <w:rFonts w:hint="eastAsia"/>
           <w:sz w:val="22"/>
         </w:rPr>
-        <w:t>技术可行性研究往往是系统开发过程中难度很大的工作。由于系统分析和定义过程与系统技术可行性苹果过程同时进行，因此系统目标，功能和性能的不确定会给技术可</w:t>
-      </w:r>
-      <w:r>
-        <w:rPr>
-          <w:rFonts w:hint="eastAsia"/>
-          <w:sz w:val="22"/>
-        </w:rPr>
-        <w:lastRenderedPageBreak/>
-        <w:t>行性论证带来一定得困难。</w:t>
+        <w:t>技术可行性研究往往是系统开发过程中难度很大的工作。由于系统分析和定义过程与系统技术可行性苹果过程同时进行，因此系统目标，功能和性能的不确定会给技术可行性论证带来一定得困难。</w:t>
       </w:r>
     </w:p>
     <w:p>
@@ -5586,16 +5653,12 @@
         </w:rPr>
         <w:t>性能是网站的一个重要指标，除非是没得选择（比如只能到</w:t>
       </w:r>
-      <w:hyperlink r:id="rId10" w:history="1">
-        <w:r>
-          <w:rPr>
-            <w:rStyle w:val="ab"/>
-            <w:rFonts w:hint="eastAsia"/>
-            <w:sz w:val="22"/>
-          </w:rPr>
-          <w:t>www.12306.com</w:t>
-        </w:r>
-      </w:hyperlink>
+      <w:r>
+        <w:rPr>
+          <w:sz w:val="22"/>
+        </w:rPr>
+        <w:t>www.12306.com</w:t>
+      </w:r>
       <w:r>
         <w:rPr>
           <w:rFonts w:hint="eastAsia"/>
@@ -6227,16 +6290,147 @@
     <w:p>
       <w:pPr>
         <w:rPr>
+          <w:sz w:val="22"/>
+        </w:rPr>
+      </w:pPr>
+      <w:r>
+        <w:rPr>
+          <w:rFonts w:hint="eastAsia"/>
           <w:b/>
           <w:sz w:val="22"/>
         </w:rPr>
-      </w:pPr>
-      <w:r>
-        <w:rPr>
-          <w:rFonts w:hint="eastAsia"/>
+        <w:tab/>
+      </w:r>
+      <w:r>
+        <w:rPr>
+          <w:rFonts w:hint="eastAsia"/>
+          <w:sz w:val="22"/>
+        </w:rPr>
+        <w:t>（</w:t>
+      </w:r>
+      <w:r>
+        <w:rPr>
+          <w:rFonts w:hint="eastAsia"/>
+          <w:sz w:val="22"/>
+        </w:rPr>
+        <w:t>1</w:t>
+      </w:r>
+      <w:r>
+        <w:rPr>
+          <w:rFonts w:hint="eastAsia"/>
+          <w:sz w:val="22"/>
+        </w:rPr>
+        <w:t>）学生</w:t>
+      </w:r>
+    </w:p>
+    <w:p>
+      <w:pPr>
+        <w:rPr>
+          <w:sz w:val="22"/>
+        </w:rPr>
+      </w:pPr>
+      <w:r>
+        <w:rPr>
+          <w:rFonts w:hint="eastAsia"/>
+          <w:sz w:val="22"/>
+        </w:rPr>
+        <w:tab/>
+      </w:r>
+      <w:r>
+        <w:rPr>
+          <w:rFonts w:hint="eastAsia"/>
+          <w:sz w:val="22"/>
+        </w:rPr>
+        <w:t>（</w:t>
+      </w:r>
+      <w:r>
+        <w:rPr>
+          <w:rFonts w:hint="eastAsia"/>
+          <w:sz w:val="22"/>
+        </w:rPr>
+        <w:t>2</w:t>
+      </w:r>
+      <w:r>
+        <w:rPr>
+          <w:rFonts w:hint="eastAsia"/>
+          <w:sz w:val="22"/>
+        </w:rPr>
+        <w:t>）教师</w:t>
+      </w:r>
+    </w:p>
+    <w:p>
+      <w:pPr>
+        <w:rPr>
+          <w:sz w:val="22"/>
+        </w:rPr>
+      </w:pPr>
+      <w:r>
+        <w:rPr>
+          <w:rFonts w:hint="eastAsia"/>
+          <w:sz w:val="22"/>
+        </w:rPr>
+        <w:tab/>
+      </w:r>
+      <w:r>
+        <w:rPr>
+          <w:rFonts w:hint="eastAsia"/>
+          <w:sz w:val="22"/>
+        </w:rPr>
+        <w:t>（</w:t>
+      </w:r>
+      <w:r>
+        <w:rPr>
+          <w:rFonts w:hint="eastAsia"/>
+          <w:sz w:val="22"/>
+        </w:rPr>
+        <w:t>3</w:t>
+      </w:r>
+      <w:r>
+        <w:rPr>
+          <w:rFonts w:hint="eastAsia"/>
+          <w:sz w:val="22"/>
+        </w:rPr>
+        <w:t>）管理员</w:t>
+      </w:r>
+    </w:p>
+    <w:p>
+      <w:pPr>
+        <w:rPr>
           <w:b/>
           <w:sz w:val="22"/>
         </w:rPr>
+      </w:pPr>
+      <w:r>
+        <w:rPr>
+          <w:rFonts w:hint="eastAsia"/>
+          <w:b/>
+          <w:sz w:val="22"/>
+        </w:rPr>
+        <w:t xml:space="preserve">2.3 </w:t>
+      </w:r>
+      <w:r>
+        <w:rPr>
+          <w:rFonts w:hint="eastAsia"/>
+          <w:b/>
+          <w:sz w:val="22"/>
+        </w:rPr>
+        <w:t>系统业务流程</w:t>
+      </w:r>
+    </w:p>
+    <w:p>
+      <w:pPr>
+        <w:rPr>
+          <w:rFonts w:hint="eastAsia"/>
+          <w:b/>
+          <w:sz w:val="22"/>
+        </w:rPr>
+      </w:pPr>
+      <w:r>
+        <w:rPr>
+          <w:rFonts w:hint="eastAsia"/>
+          <w:b/>
+          <w:sz w:val="22"/>
+        </w:rPr>
         <w:tab/>
       </w:r>
       <w:r>
@@ -6261,159 +6455,74 @@
           <w:b/>
           <w:sz w:val="22"/>
         </w:rPr>
-        <w:t>）学生</w:t>
-      </w:r>
-    </w:p>
-    <w:p>
-      <w:pPr>
-        <w:rPr>
+        <w:t>）</w:t>
+      </w:r>
+      <w:r>
+        <w:rPr>
+          <w:rFonts w:hint="eastAsia"/>
           <w:b/>
           <w:sz w:val="22"/>
         </w:rPr>
-      </w:pPr>
-      <w:r>
-        <w:rPr>
-          <w:rFonts w:hint="eastAsia"/>
-          <w:b/>
-          <w:sz w:val="22"/>
-        </w:rPr>
-        <w:tab/>
-      </w:r>
-      <w:r>
-        <w:rPr>
-          <w:rFonts w:hint="eastAsia"/>
-          <w:b/>
-          <w:sz w:val="22"/>
-        </w:rPr>
-        <w:t>（</w:t>
-      </w:r>
-      <w:r>
-        <w:rPr>
-          <w:rFonts w:hint="eastAsia"/>
-          <w:b/>
-          <w:sz w:val="22"/>
-        </w:rPr>
-        <w:t>2</w:t>
-      </w:r>
-      <w:r>
-        <w:rPr>
-          <w:rFonts w:hint="eastAsia"/>
-          <w:b/>
-          <w:sz w:val="22"/>
-        </w:rPr>
-        <w:t>）教师</w:t>
-      </w:r>
-    </w:p>
-    <w:p>
-      <w:pPr>
-        <w:rPr>
-          <w:b/>
-          <w:sz w:val="22"/>
-        </w:rPr>
-      </w:pPr>
-      <w:r>
-        <w:rPr>
-          <w:rFonts w:hint="eastAsia"/>
-          <w:b/>
-          <w:sz w:val="22"/>
-        </w:rPr>
-        <w:tab/>
-      </w:r>
-      <w:r>
-        <w:rPr>
-          <w:rFonts w:hint="eastAsia"/>
-          <w:b/>
-          <w:sz w:val="22"/>
-        </w:rPr>
-        <w:t>（</w:t>
-      </w:r>
-      <w:r>
-        <w:rPr>
-          <w:rFonts w:hint="eastAsia"/>
-          <w:b/>
-          <w:sz w:val="22"/>
-        </w:rPr>
-        <w:t>3</w:t>
-      </w:r>
-      <w:r>
-        <w:rPr>
-          <w:rFonts w:hint="eastAsia"/>
-          <w:b/>
-          <w:sz w:val="22"/>
-        </w:rPr>
-        <w:t>）管理员</w:t>
-      </w:r>
-    </w:p>
-    <w:p>
-      <w:pPr>
-        <w:rPr>
-          <w:b/>
-          <w:sz w:val="22"/>
-        </w:rPr>
-      </w:pPr>
-      <w:r>
-        <w:rPr>
-          <w:rFonts w:hint="eastAsia"/>
-          <w:b/>
-          <w:sz w:val="22"/>
-        </w:rPr>
-        <w:t xml:space="preserve">2.3 </w:t>
-      </w:r>
-      <w:r>
-        <w:rPr>
-          <w:rFonts w:hint="eastAsia"/>
-          <w:b/>
-          <w:sz w:val="22"/>
-        </w:rPr>
-        <w:t>系统业务流程</w:t>
-      </w:r>
-    </w:p>
-    <w:p>
-      <w:pPr>
-        <w:rPr>
-          <w:b/>
-          <w:sz w:val="22"/>
-        </w:rPr>
-      </w:pPr>
-      <w:r>
-        <w:rPr>
-          <w:rFonts w:hint="eastAsia"/>
-          <w:b/>
-          <w:sz w:val="22"/>
-        </w:rPr>
-        <w:tab/>
-      </w:r>
-      <w:r>
-        <w:rPr>
-          <w:rFonts w:hint="eastAsia"/>
-          <w:b/>
-          <w:sz w:val="22"/>
-        </w:rPr>
-        <w:t>（</w:t>
-      </w:r>
-      <w:r>
-        <w:rPr>
-          <w:rFonts w:hint="eastAsia"/>
-          <w:b/>
-          <w:sz w:val="22"/>
-        </w:rPr>
-        <w:t>1</w:t>
-      </w:r>
-      <w:r>
-        <w:rPr>
-          <w:rFonts w:hint="eastAsia"/>
-          <w:b/>
-          <w:sz w:val="22"/>
-        </w:rPr>
-        <w:t>）</w:t>
-      </w:r>
-      <w:r>
-        <w:rPr>
-          <w:rFonts w:hint="eastAsia"/>
-          <w:b/>
-          <w:sz w:val="22"/>
-        </w:rPr>
         <w:t>系统处理流程</w:t>
+      </w:r>
+    </w:p>
+    <w:p>
+      <w:pPr>
+        <w:ind w:firstLine="420"/>
+        <w:rPr>
+          <w:sz w:val="22"/>
+        </w:rPr>
+      </w:pPr>
+      <w:r>
+        <w:rPr>
+          <w:rFonts w:hint="eastAsia"/>
+          <w:sz w:val="22"/>
+        </w:rPr>
+        <w:t>系统启动后，不断轮询接收请求，收到请求后，会根据请求的</w:t>
+      </w:r>
+      <w:proofErr w:type="spellStart"/>
+      <w:r>
+        <w:rPr>
+          <w:rFonts w:hint="eastAsia"/>
+          <w:sz w:val="22"/>
+        </w:rPr>
+        <w:t>url</w:t>
+      </w:r>
+      <w:proofErr w:type="spellEnd"/>
+      <w:r>
+        <w:rPr>
+          <w:rFonts w:hint="eastAsia"/>
+          <w:sz w:val="22"/>
+        </w:rPr>
+        <w:t>地址，来找到相应的处理器类和处理函数，如果找不到，就不做处理，如果找到，在处理函数处理前，交给登陆拦截器来处理，拦截器会根据请求是不是登陆请求来</w:t>
+      </w:r>
+      <w:r>
+        <w:rPr>
+          <w:rFonts w:hint="eastAsia"/>
+          <w:sz w:val="22"/>
+        </w:rPr>
+        <w:t>做不同的处理，如果是登陆请求，就交给</w:t>
+      </w:r>
+      <w:r>
+        <w:rPr>
+          <w:rFonts w:hint="eastAsia"/>
+          <w:sz w:val="22"/>
+        </w:rPr>
+        <w:t>之前得到的处理函数进行处理，如果不是登陆请求，就判断一下当前系统是否已经有用户登陆了，如果有了，也是</w:t>
+      </w:r>
+      <w:r>
+        <w:rPr>
+          <w:rFonts w:hint="eastAsia"/>
+          <w:sz w:val="22"/>
+        </w:rPr>
+        <w:t>交给之前得到的处理函数进行处理</w:t>
+      </w:r>
+      <w:r>
+        <w:rPr>
+          <w:rFonts w:hint="eastAsia"/>
+          <w:sz w:val="22"/>
+        </w:rPr>
+        <w:t>，如果没有用户登陆，就返回登陆界面给浏览器。</w:t>
       </w:r>
     </w:p>
     <w:p>
@@ -6604,65 +6713,8 @@
         <w:tab/>
       </w:r>
     </w:p>
-    <w:p>
-      <w:r>
-        <w:rPr>
-          <w:noProof/>
-        </w:rPr>
-        <w:lastRenderedPageBreak/>
-        <w:drawing>
-          <wp:inline distT="0" distB="0" distL="0" distR="0" wp14:anchorId="1020E19F" wp14:editId="587C4C07">
-            <wp:extent cx="3328416" cy="3341335"/>
-            <wp:effectExtent l="0" t="0" r="5715" b="0"/>
-            <wp:docPr id="1" name="图片 1"/>
-            <wp:cNvGraphicFramePr>
-              <a:graphicFrameLocks xmlns:a="http://schemas.openxmlformats.org/drawingml/2006/main" noChangeAspect="1"/>
-            </wp:cNvGraphicFramePr>
-            <a:graphic xmlns:a="http://schemas.openxmlformats.org/drawingml/2006/main">
-              <a:graphicData uri="http://schemas.openxmlformats.org/drawingml/2006/picture">
-                <pic:pic xmlns:pic="http://schemas.openxmlformats.org/drawingml/2006/picture">
-                  <pic:nvPicPr>
-                    <pic:cNvPr id="0" name="Picture 2"/>
-                    <pic:cNvPicPr>
-                      <a:picLocks noChangeAspect="1" noChangeArrowheads="1"/>
-                    </pic:cNvPicPr>
-                  </pic:nvPicPr>
-                  <pic:blipFill>
-                    <a:blip r:embed="rId12">
-                      <a:extLst>
-                        <a:ext uri="{28A0092B-C50C-407E-A947-70E740481C1C}">
-                          <a14:useLocalDpi xmlns:a14="http://schemas.microsoft.com/office/drawing/2010/main" val="0"/>
-                        </a:ext>
-                      </a:extLst>
-                    </a:blip>
-                    <a:srcRect/>
-                    <a:stretch>
-                      <a:fillRect/>
-                    </a:stretch>
-                  </pic:blipFill>
-                  <pic:spPr bwMode="auto">
-                    <a:xfrm>
-                      <a:off x="0" y="0"/>
-                      <a:ext cx="3330409" cy="3343336"/>
-                    </a:xfrm>
-                    <a:prstGeom prst="rect">
-                      <a:avLst/>
-                    </a:prstGeom>
-                    <a:noFill/>
-                    <a:ln>
-                      <a:noFill/>
-                    </a:ln>
-                  </pic:spPr>
-                </pic:pic>
-              </a:graphicData>
-            </a:graphic>
-          </wp:inline>
-        </w:drawing>
-      </w:r>
-    </w:p>
     <w:p/>
     <w:p/>
-    <w:p/>
     <w:p>
       <w:r>
         <w:rPr>
@@ -6690,6 +6742,7 @@
         <w:rPr>
           <w:noProof/>
         </w:rPr>
+        <w:lastRenderedPageBreak/>
         <w:drawing>
           <wp:inline distT="0" distB="0" distL="0" distR="0">
             <wp:extent cx="3098768" cy="2589581"/>
@@ -6708,7 +6761,7 @@
                     </pic:cNvPicPr>
                   </pic:nvPicPr>
                   <pic:blipFill>
-                    <a:blip r:embed="rId13">
+                    <a:blip r:embed="rId12">
                       <a:extLst>
                         <a:ext uri="{28A0092B-C50C-407E-A947-70E740481C1C}">
                           <a14:useLocalDpi xmlns:a14="http://schemas.microsoft.com/office/drawing/2010/main" val="0"/>
@@ -6764,135 +6817,203 @@
       </w:r>
     </w:p>
     <w:p/>
+    <w:p>
+      <w:r>
+        <w:rPr>
+          <w:noProof/>
+        </w:rPr>
+        <w:drawing>
+          <wp:inline distT="0" distB="0" distL="0" distR="0">
+            <wp:extent cx="3424687" cy="2774822"/>
+            <wp:effectExtent l="0" t="0" r="4445" b="6985"/>
+            <wp:docPr id="10" name="图片 10"/>
+            <wp:cNvGraphicFramePr>
+              <a:graphicFrameLocks xmlns:a="http://schemas.openxmlformats.org/drawingml/2006/main" noChangeAspect="1"/>
+            </wp:cNvGraphicFramePr>
+            <a:graphic xmlns:a="http://schemas.openxmlformats.org/drawingml/2006/main">
+              <a:graphicData uri="http://schemas.openxmlformats.org/drawingml/2006/picture">
+                <pic:pic xmlns:pic="http://schemas.openxmlformats.org/drawingml/2006/picture">
+                  <pic:nvPicPr>
+                    <pic:cNvPr id="0" name="Picture 5"/>
+                    <pic:cNvPicPr>
+                      <a:picLocks noChangeAspect="1" noChangeArrowheads="1"/>
+                    </pic:cNvPicPr>
+                  </pic:nvPicPr>
+                  <pic:blipFill>
+                    <a:blip r:embed="rId13">
+                      <a:extLst>
+                        <a:ext uri="{28A0092B-C50C-407E-A947-70E740481C1C}">
+                          <a14:useLocalDpi xmlns:a14="http://schemas.microsoft.com/office/drawing/2010/main" val="0"/>
+                        </a:ext>
+                      </a:extLst>
+                    </a:blip>
+                    <a:srcRect/>
+                    <a:stretch>
+                      <a:fillRect/>
+                    </a:stretch>
+                  </pic:blipFill>
+                  <pic:spPr bwMode="auto">
+                    <a:xfrm>
+                      <a:off x="0" y="0"/>
+                      <a:ext cx="3424927" cy="2775016"/>
+                    </a:xfrm>
+                    <a:prstGeom prst="rect">
+                      <a:avLst/>
+                    </a:prstGeom>
+                    <a:noFill/>
+                    <a:ln>
+                      <a:noFill/>
+                    </a:ln>
+                  </pic:spPr>
+                </pic:pic>
+              </a:graphicData>
+            </a:graphic>
+          </wp:inline>
+        </w:drawing>
+      </w:r>
+    </w:p>
+    <w:p/>
+    <w:p>
+      <w:r>
+        <w:rPr>
+          <w:rFonts w:hint="eastAsia"/>
+        </w:rPr>
+        <w:t>（</w:t>
+      </w:r>
+      <w:r>
+        <w:rPr>
+          <w:rFonts w:hint="eastAsia"/>
+        </w:rPr>
+        <w:t>5</w:t>
+      </w:r>
+      <w:r>
+        <w:rPr>
+          <w:rFonts w:hint="eastAsia"/>
+        </w:rPr>
+        <w:t>）管理员</w:t>
+      </w:r>
+      <w:r>
+        <w:rPr>
+          <w:rFonts w:hint="eastAsia"/>
+        </w:rPr>
+        <w:t>用例</w:t>
+      </w:r>
+    </w:p>
+    <w:p>
+      <w:pPr>
+        <w:rPr>
+          <w:rFonts w:hint="eastAsia"/>
+        </w:rPr>
+      </w:pPr>
+    </w:p>
     <w:p/>
     <w:p/>
     <w:p>
-      <w:r>
-        <w:rPr>
-          <w:rFonts w:hint="eastAsia"/>
+      <w:pPr>
+        <w:jc w:val="center"/>
+        <w:rPr>
+          <w:b/>
+          <w:sz w:val="22"/>
+        </w:rPr>
+      </w:pPr>
+      <w:r>
+        <w:rPr>
+          <w:rFonts w:hint="eastAsia"/>
+          <w:b/>
+          <w:sz w:val="22"/>
+        </w:rPr>
+        <w:t>第三</w:t>
+      </w:r>
+      <w:r>
+        <w:rPr>
+          <w:rFonts w:hint="eastAsia"/>
+          <w:b/>
+          <w:sz w:val="22"/>
+        </w:rPr>
+        <w:t>章</w:t>
+      </w:r>
+      <w:r>
+        <w:rPr>
+          <w:rFonts w:hint="eastAsia"/>
+          <w:b/>
+          <w:sz w:val="22"/>
+        </w:rPr>
+        <w:t xml:space="preserve"> </w:t>
+      </w:r>
+      <w:r>
+        <w:rPr>
+          <w:rFonts w:hint="eastAsia"/>
+          <w:b/>
+          <w:sz w:val="22"/>
+        </w:rPr>
+        <w:t>系统分析与设计</w:t>
+      </w:r>
+    </w:p>
+    <w:p>
+      <w:pPr>
+        <w:rPr>
+          <w:sz w:val="22"/>
+        </w:rPr>
+      </w:pPr>
+      <w:r>
+        <w:rPr>
+          <w:sz w:val="22"/>
+        </w:rPr>
+        <w:t>3.1</w:t>
+      </w:r>
+      <w:r>
+        <w:rPr>
+          <w:sz w:val="22"/>
+        </w:rPr>
+        <w:t>系统整体结构</w:t>
+      </w:r>
+    </w:p>
+    <w:p>
+      <w:pPr>
+        <w:rPr>
+          <w:rFonts w:hint="eastAsia"/>
+          <w:sz w:val="24"/>
+        </w:rPr>
+      </w:pPr>
+      <w:r>
+        <w:rPr>
+          <w:sz w:val="24"/>
+        </w:rPr>
+        <w:t>3.1.1</w:t>
+      </w:r>
+      <w:r>
+        <w:rPr>
+          <w:sz w:val="24"/>
+        </w:rPr>
+        <w:t>功能模块图</w:t>
+      </w:r>
+    </w:p>
+    <w:p>
+      <w:pPr>
+        <w:rPr>
+          <w:sz w:val="24"/>
+        </w:rPr>
+      </w:pPr>
+    </w:p>
+    <w:p>
+      <w:pPr>
+        <w:rPr>
+          <w:sz w:val="24"/>
+        </w:rPr>
+      </w:pPr>
+    </w:p>
+    <w:p>
+      <w:pPr>
+        <w:rPr>
+          <w:sz w:val="24"/>
+        </w:rPr>
+      </w:pPr>
+      <w:r>
+        <w:rPr>
+          <w:rFonts w:hint="eastAsia"/>
+          <w:sz w:val="24"/>
         </w:rPr>
         <w:lastRenderedPageBreak/>
-        <w:t>（</w:t>
-      </w:r>
-      <w:r>
-        <w:rPr>
-          <w:rFonts w:hint="eastAsia"/>
-        </w:rPr>
-        <w:t>5</w:t>
-      </w:r>
-      <w:r>
-        <w:rPr>
-          <w:rFonts w:hint="eastAsia"/>
-        </w:rPr>
-        <w:t>）管理员</w:t>
-      </w:r>
-      <w:r>
-        <w:rPr>
-          <w:rFonts w:hint="eastAsia"/>
-        </w:rPr>
-        <w:t>用例</w:t>
-      </w:r>
-    </w:p>
-    <w:p/>
-    <w:p/>
-    <w:p>
-      <w:pPr>
-        <w:jc w:val="center"/>
-        <w:rPr>
-          <w:b/>
-          <w:sz w:val="22"/>
-        </w:rPr>
-      </w:pPr>
-      <w:r>
-        <w:rPr>
-          <w:rFonts w:hint="eastAsia"/>
-          <w:b/>
-          <w:sz w:val="22"/>
-        </w:rPr>
-        <w:t>第三</w:t>
-      </w:r>
-      <w:r>
-        <w:rPr>
-          <w:rFonts w:hint="eastAsia"/>
-          <w:b/>
-          <w:sz w:val="22"/>
-        </w:rPr>
-        <w:t>章</w:t>
-      </w:r>
-      <w:r>
-        <w:rPr>
-          <w:rFonts w:hint="eastAsia"/>
-          <w:b/>
-          <w:sz w:val="22"/>
-        </w:rPr>
-        <w:t xml:space="preserve"> </w:t>
-      </w:r>
-      <w:r>
-        <w:rPr>
-          <w:rFonts w:hint="eastAsia"/>
-          <w:b/>
-          <w:sz w:val="22"/>
-        </w:rPr>
-        <w:t>系统分析与设计</w:t>
-      </w:r>
-    </w:p>
-    <w:p>
-      <w:pPr>
-        <w:rPr>
-          <w:sz w:val="22"/>
-        </w:rPr>
-      </w:pPr>
-      <w:r>
-        <w:rPr>
-          <w:sz w:val="22"/>
-        </w:rPr>
-        <w:t>3.1</w:t>
-      </w:r>
-      <w:r>
-        <w:rPr>
-          <w:sz w:val="22"/>
-        </w:rPr>
-        <w:t>系统整体结构</w:t>
-      </w:r>
-    </w:p>
-    <w:p>
-      <w:pPr>
-        <w:rPr>
-          <w:sz w:val="24"/>
-        </w:rPr>
-      </w:pPr>
-      <w:r>
-        <w:rPr>
-          <w:sz w:val="24"/>
-        </w:rPr>
-        <w:t>3.1.1</w:t>
-      </w:r>
-      <w:r>
-        <w:rPr>
-          <w:sz w:val="24"/>
-        </w:rPr>
-        <w:t>功能模块图</w:t>
-      </w:r>
-    </w:p>
-    <w:p>
-      <w:pPr>
-        <w:rPr>
-          <w:sz w:val="24"/>
-        </w:rPr>
-      </w:pPr>
-    </w:p>
-    <w:p>
-      <w:pPr>
-        <w:rPr>
-          <w:rFonts w:hint="eastAsia"/>
-          <w:sz w:val="24"/>
-        </w:rPr>
-      </w:pPr>
-      <w:r>
-        <w:rPr>
-          <w:rFonts w:hint="eastAsia"/>
-          <w:sz w:val="24"/>
-        </w:rPr>
         <w:t xml:space="preserve">3.1.2 </w:t>
       </w:r>
       <w:r>
@@ -7091,11 +7212,125 @@
     <w:p/>
     <w:p/>
     <w:p>
+      <w:pPr>
+        <w:rPr>
+          <w:rFonts w:hint="eastAsia"/>
+        </w:rPr>
+      </w:pPr>
       <w:r>
         <w:rPr>
           <w:rFonts w:hint="eastAsia"/>
         </w:rPr>
         <w:t>学生表</w:t>
+      </w:r>
+    </w:p>
+    <w:p>
+      <w:pPr>
+        <w:ind w:firstLine="420"/>
+      </w:pPr>
+      <w:r>
+        <w:rPr>
+          <w:rFonts w:hint="eastAsia"/>
+        </w:rPr>
+        <w:t>学生表用来存储学生信息，包括学号（</w:t>
+      </w:r>
+      <w:r>
+        <w:rPr>
+          <w:rFonts w:hint="eastAsia"/>
+        </w:rPr>
+        <w:t>id</w:t>
+      </w:r>
+      <w:r>
+        <w:rPr>
+          <w:rFonts w:hint="eastAsia"/>
+        </w:rPr>
+        <w:t>），班级</w:t>
+      </w:r>
+      <w:r>
+        <w:rPr>
+          <w:rFonts w:hint="eastAsia"/>
+        </w:rPr>
+        <w:t>id</w:t>
+      </w:r>
+      <w:r>
+        <w:rPr>
+          <w:rFonts w:hint="eastAsia"/>
+        </w:rPr>
+        <w:t>（</w:t>
+      </w:r>
+      <w:proofErr w:type="spellStart"/>
+      <w:r>
+        <w:rPr>
+          <w:rFonts w:hint="eastAsia"/>
+        </w:rPr>
+        <w:t>classroom_id</w:t>
+      </w:r>
+      <w:proofErr w:type="spellEnd"/>
+      <w:r>
+        <w:rPr>
+          <w:rFonts w:hint="eastAsia"/>
+        </w:rPr>
+        <w:t>），姓名（</w:t>
+      </w:r>
+      <w:r>
+        <w:rPr>
+          <w:rFonts w:hint="eastAsia"/>
+        </w:rPr>
+        <w:t>name</w:t>
+      </w:r>
+      <w:r>
+        <w:rPr>
+          <w:rFonts w:hint="eastAsia"/>
+        </w:rPr>
+        <w:t>），性别（</w:t>
+      </w:r>
+      <w:r>
+        <w:rPr>
+          <w:rFonts w:hint="eastAsia"/>
+        </w:rPr>
+        <w:t>sex</w:t>
+      </w:r>
+      <w:r>
+        <w:rPr>
+          <w:rFonts w:hint="eastAsia"/>
+        </w:rPr>
+        <w:t>），手机号（</w:t>
+      </w:r>
+      <w:r>
+        <w:rPr>
+          <w:rFonts w:hint="eastAsia"/>
+        </w:rPr>
+        <w:t>phone</w:t>
+      </w:r>
+      <w:r>
+        <w:rPr>
+          <w:rFonts w:hint="eastAsia"/>
+        </w:rPr>
+        <w:t>），邮箱号（</w:t>
+      </w:r>
+      <w:r>
+        <w:rPr>
+          <w:rFonts w:hint="eastAsia"/>
+        </w:rPr>
+        <w:t>email</w:t>
+      </w:r>
+      <w:r>
+        <w:rPr>
+          <w:rFonts w:hint="eastAsia"/>
+        </w:rPr>
+        <w:t>），密码（</w:t>
+      </w:r>
+      <w:r>
+        <w:rPr>
+          <w:rFonts w:hint="eastAsia"/>
+        </w:rPr>
+        <w:t>password</w:t>
+      </w:r>
+      <w:r>
+        <w:rPr>
+          <w:rFonts w:hint="eastAsia"/>
+        </w:rPr>
+        <w:t>）</w:t>
       </w:r>
     </w:p>
     <w:p/>
@@ -7674,6 +7909,11 @@
     <w:p/>
     <w:p/>
     <w:p>
+      <w:pPr>
+        <w:rPr>
+          <w:rFonts w:hint="eastAsia"/>
+        </w:rPr>
+      </w:pPr>
       <w:r>
         <w:rPr>
           <w:rFonts w:hint="eastAsia"/>
@@ -7681,6 +7921,152 @@
         <w:t>教师表</w:t>
       </w:r>
     </w:p>
+    <w:p>
+      <w:pPr>
+        <w:ind w:firstLine="420"/>
+      </w:pPr>
+      <w:r>
+        <w:rPr>
+          <w:rFonts w:hint="eastAsia"/>
+        </w:rPr>
+        <w:t>教师</w:t>
+      </w:r>
+      <w:r>
+        <w:rPr>
+          <w:rFonts w:hint="eastAsia"/>
+        </w:rPr>
+        <w:t>表用来存储</w:t>
+      </w:r>
+      <w:r>
+        <w:rPr>
+          <w:rFonts w:hint="eastAsia"/>
+        </w:rPr>
+        <w:t>教师</w:t>
+      </w:r>
+      <w:r>
+        <w:rPr>
+          <w:rFonts w:hint="eastAsia"/>
+        </w:rPr>
+        <w:t>信息，包括</w:t>
+      </w:r>
+      <w:r>
+        <w:rPr>
+          <w:rFonts w:hint="eastAsia"/>
+        </w:rPr>
+        <w:t>教师</w:t>
+      </w:r>
+      <w:r>
+        <w:rPr>
+          <w:rFonts w:hint="eastAsia"/>
+        </w:rPr>
+        <w:t>号（</w:t>
+      </w:r>
+      <w:r>
+        <w:rPr>
+          <w:rFonts w:hint="eastAsia"/>
+        </w:rPr>
+        <w:t>id</w:t>
+      </w:r>
+      <w:r>
+        <w:rPr>
+          <w:rFonts w:hint="eastAsia"/>
+        </w:rPr>
+        <w:t>），</w:t>
+      </w:r>
+      <w:r>
+        <w:rPr>
+          <w:rFonts w:hint="eastAsia"/>
+        </w:rPr>
+        <w:t>专业</w:t>
+      </w:r>
+      <w:r>
+        <w:rPr>
+          <w:rFonts w:hint="eastAsia"/>
+        </w:rPr>
+        <w:t>id</w:t>
+      </w:r>
+      <w:r>
+        <w:rPr>
+          <w:rFonts w:hint="eastAsia"/>
+        </w:rPr>
+        <w:t>（</w:t>
+      </w:r>
+      <w:proofErr w:type="spellStart"/>
+      <w:r>
+        <w:rPr>
+          <w:rFonts w:hint="eastAsia"/>
+        </w:rPr>
+        <w:t>department_id</w:t>
+      </w:r>
+      <w:proofErr w:type="spellEnd"/>
+      <w:r>
+        <w:rPr>
+          <w:rFonts w:hint="eastAsia"/>
+        </w:rPr>
+        <w:t>），姓名（</w:t>
+      </w:r>
+      <w:r>
+        <w:rPr>
+          <w:rFonts w:hint="eastAsia"/>
+        </w:rPr>
+        <w:t>name</w:t>
+      </w:r>
+      <w:r>
+        <w:rPr>
+          <w:rFonts w:hint="eastAsia"/>
+        </w:rPr>
+        <w:t>），性别（</w:t>
+      </w:r>
+      <w:r>
+        <w:rPr>
+          <w:rFonts w:hint="eastAsia"/>
+        </w:rPr>
+        <w:t>sex</w:t>
+      </w:r>
+      <w:r>
+        <w:rPr>
+          <w:rFonts w:hint="eastAsia"/>
+        </w:rPr>
+        <w:t>），手机号（</w:t>
+      </w:r>
+      <w:r>
+        <w:rPr>
+          <w:rFonts w:hint="eastAsia"/>
+        </w:rPr>
+        <w:t>phone</w:t>
+      </w:r>
+      <w:r>
+        <w:rPr>
+          <w:rFonts w:hint="eastAsia"/>
+        </w:rPr>
+        <w:t>），邮箱号（</w:t>
+      </w:r>
+      <w:r>
+        <w:rPr>
+          <w:rFonts w:hint="eastAsia"/>
+        </w:rPr>
+        <w:t>email</w:t>
+      </w:r>
+      <w:r>
+        <w:rPr>
+          <w:rFonts w:hint="eastAsia"/>
+        </w:rPr>
+        <w:t>），密码（</w:t>
+      </w:r>
+      <w:r>
+        <w:rPr>
+          <w:rFonts w:hint="eastAsia"/>
+        </w:rPr>
+        <w:t>password</w:t>
+      </w:r>
+      <w:r>
+        <w:rPr>
+          <w:rFonts w:hint="eastAsia"/>
+        </w:rPr>
+        <w:t>）</w:t>
+      </w:r>
+    </w:p>
+    <w:p/>
     <w:tbl>
       <w:tblPr>
         <w:tblStyle w:val="a8"/>
@@ -8265,13 +8651,133 @@
     <w:p/>
     <w:p/>
     <w:p>
-      <w:r>
-        <w:rPr>
-          <w:rFonts w:hint="eastAsia"/>
-        </w:rPr>
+      <w:pPr>
+        <w:rPr>
+          <w:rFonts w:hint="eastAsia"/>
+        </w:rPr>
+      </w:pPr>
+      <w:r>
+        <w:rPr>
+          <w:rFonts w:hint="eastAsia"/>
+        </w:rPr>
+        <w:lastRenderedPageBreak/>
         <w:t>管理员表</w:t>
       </w:r>
     </w:p>
+    <w:p>
+      <w:pPr>
+        <w:ind w:firstLine="420"/>
+      </w:pPr>
+      <w:r>
+        <w:rPr>
+          <w:rFonts w:hint="eastAsia"/>
+        </w:rPr>
+        <w:t>管理员</w:t>
+      </w:r>
+      <w:r>
+        <w:rPr>
+          <w:rFonts w:hint="eastAsia"/>
+        </w:rPr>
+        <w:t>表用来存储</w:t>
+      </w:r>
+      <w:r>
+        <w:rPr>
+          <w:rFonts w:hint="eastAsia"/>
+        </w:rPr>
+        <w:t>管理员</w:t>
+      </w:r>
+      <w:r>
+        <w:rPr>
+          <w:rFonts w:hint="eastAsia"/>
+        </w:rPr>
+        <w:t>信息，包括</w:t>
+      </w:r>
+      <w:r>
+        <w:rPr>
+          <w:rFonts w:hint="eastAsia"/>
+        </w:rPr>
+        <w:t>编号</w:t>
+      </w:r>
+      <w:r>
+        <w:rPr>
+          <w:rFonts w:hint="eastAsia"/>
+        </w:rPr>
+        <w:t>（</w:t>
+      </w:r>
+      <w:r>
+        <w:rPr>
+          <w:rFonts w:hint="eastAsia"/>
+        </w:rPr>
+        <w:t>id</w:t>
+      </w:r>
+      <w:r>
+        <w:rPr>
+          <w:rFonts w:hint="eastAsia"/>
+        </w:rPr>
+        <w:t>），姓名（</w:t>
+      </w:r>
+      <w:r>
+        <w:rPr>
+          <w:rFonts w:hint="eastAsia"/>
+        </w:rPr>
+        <w:t>name</w:t>
+      </w:r>
+      <w:r>
+        <w:rPr>
+          <w:rFonts w:hint="eastAsia"/>
+        </w:rPr>
+        <w:t>），性别（</w:t>
+      </w:r>
+      <w:r>
+        <w:rPr>
+          <w:rFonts w:hint="eastAsia"/>
+        </w:rPr>
+        <w:t>sex</w:t>
+      </w:r>
+      <w:r>
+        <w:rPr>
+          <w:rFonts w:hint="eastAsia"/>
+        </w:rPr>
+        <w:t>），手机号（</w:t>
+      </w:r>
+      <w:r>
+        <w:rPr>
+          <w:rFonts w:hint="eastAsia"/>
+        </w:rPr>
+        <w:t>phone</w:t>
+      </w:r>
+      <w:r>
+        <w:rPr>
+          <w:rFonts w:hint="eastAsia"/>
+        </w:rPr>
+        <w:t>），邮箱号（</w:t>
+      </w:r>
+      <w:r>
+        <w:rPr>
+          <w:rFonts w:hint="eastAsia"/>
+        </w:rPr>
+        <w:t>email</w:t>
+      </w:r>
+      <w:r>
+        <w:rPr>
+          <w:rFonts w:hint="eastAsia"/>
+        </w:rPr>
+        <w:t>），密码（</w:t>
+      </w:r>
+      <w:r>
+        <w:rPr>
+          <w:rFonts w:hint="eastAsia"/>
+        </w:rPr>
+        <w:t>password</w:t>
+      </w:r>
+      <w:r>
+        <w:rPr>
+          <w:rFonts w:hint="eastAsia"/>
+        </w:rPr>
+        <w:t>）</w:t>
+      </w:r>
+    </w:p>
+    <w:p/>
     <w:tbl>
       <w:tblPr>
         <w:tblStyle w:val="a8"/>
@@ -8776,11 +9282,92 @@
     <w:p/>
     <w:p/>
     <w:p>
+      <w:pPr>
+        <w:rPr>
+          <w:rFonts w:hint="eastAsia"/>
+        </w:rPr>
+      </w:pPr>
       <w:r>
         <w:rPr>
           <w:rFonts w:hint="eastAsia"/>
         </w:rPr>
         <w:t>学院表</w:t>
+      </w:r>
+    </w:p>
+    <w:p>
+      <w:r>
+        <w:rPr>
+          <w:rFonts w:hint="eastAsia"/>
+        </w:rPr>
+        <w:tab/>
+      </w:r>
+      <w:r>
+        <w:rPr>
+          <w:rFonts w:hint="eastAsia"/>
+        </w:rPr>
+        <w:t>学院</w:t>
+      </w:r>
+      <w:r>
+        <w:rPr>
+          <w:rFonts w:hint="eastAsia"/>
+        </w:rPr>
+        <w:t>表用来存储</w:t>
+      </w:r>
+      <w:proofErr w:type="gramStart"/>
+      <w:r>
+        <w:rPr>
+          <w:rFonts w:hint="eastAsia"/>
+        </w:rPr>
+        <w:t>学院</w:t>
+      </w:r>
+      <w:r>
+        <w:rPr>
+          <w:rFonts w:hint="eastAsia"/>
+        </w:rPr>
+        <w:t>员信息</w:t>
+      </w:r>
+      <w:proofErr w:type="gramEnd"/>
+      <w:r>
+        <w:rPr>
+          <w:rFonts w:hint="eastAsia"/>
+        </w:rPr>
+        <w:t>，包括编号（</w:t>
+      </w:r>
+      <w:r>
+        <w:rPr>
+          <w:rFonts w:hint="eastAsia"/>
+        </w:rPr>
+        <w:t>id</w:t>
+      </w:r>
+      <w:r>
+        <w:rPr>
+          <w:rFonts w:hint="eastAsia"/>
+        </w:rPr>
+        <w:t>），</w:t>
+      </w:r>
+      <w:r>
+        <w:rPr>
+          <w:rFonts w:hint="eastAsia"/>
+        </w:rPr>
+        <w:t>名称</w:t>
+      </w:r>
+      <w:r>
+        <w:rPr>
+          <w:rFonts w:hint="eastAsia"/>
+        </w:rPr>
+        <w:t>（</w:t>
+      </w:r>
+      <w:r>
+        <w:rPr>
+          <w:rFonts w:hint="eastAsia"/>
+        </w:rPr>
+        <w:t>name</w:t>
+      </w:r>
+      <w:r>
+        <w:rPr>
+          <w:rFonts w:hint="eastAsia"/>
+        </w:rPr>
+        <w:t>）</w:t>
       </w:r>
     </w:p>
     <w:tbl>
@@ -9005,6 +9592,11 @@
     <w:p/>
     <w:p/>
     <w:p>
+      <w:pPr>
+        <w:rPr>
+          <w:rFonts w:hint="eastAsia"/>
+        </w:rPr>
+      </w:pPr>
       <w:r>
         <w:rPr>
           <w:rFonts w:hint="eastAsia"/>
@@ -9012,6 +9604,127 @@
         <w:t>班级表</w:t>
       </w:r>
     </w:p>
+    <w:p>
+      <w:r>
+        <w:rPr>
+          <w:rFonts w:hint="eastAsia"/>
+        </w:rPr>
+        <w:tab/>
+      </w:r>
+      <w:r>
+        <w:rPr>
+          <w:rFonts w:hint="eastAsia"/>
+        </w:rPr>
+        <w:t>班级</w:t>
+      </w:r>
+      <w:r>
+        <w:rPr>
+          <w:rFonts w:hint="eastAsia"/>
+        </w:rPr>
+        <w:t>表用来存储</w:t>
+      </w:r>
+      <w:r>
+        <w:rPr>
+          <w:rFonts w:hint="eastAsia"/>
+        </w:rPr>
+        <w:t>班级</w:t>
+      </w:r>
+      <w:r>
+        <w:rPr>
+          <w:rFonts w:hint="eastAsia"/>
+        </w:rPr>
+        <w:t>信息，包括编号（</w:t>
+      </w:r>
+      <w:r>
+        <w:rPr>
+          <w:rFonts w:hint="eastAsia"/>
+        </w:rPr>
+        <w:t>id</w:t>
+      </w:r>
+      <w:r>
+        <w:rPr>
+          <w:rFonts w:hint="eastAsia"/>
+        </w:rPr>
+        <w:t>），名称（</w:t>
+      </w:r>
+      <w:r>
+        <w:rPr>
+          <w:rFonts w:hint="eastAsia"/>
+        </w:rPr>
+        <w:t>name</w:t>
+      </w:r>
+      <w:r>
+        <w:rPr>
+          <w:rFonts w:hint="eastAsia"/>
+        </w:rPr>
+        <w:t>）</w:t>
+      </w:r>
+      <w:r>
+        <w:rPr>
+          <w:rFonts w:hint="eastAsia"/>
+        </w:rPr>
+        <w:t>，</w:t>
+      </w:r>
+      <w:proofErr w:type="spellStart"/>
+      <w:r>
+        <w:rPr>
+          <w:rFonts w:hint="eastAsia"/>
+        </w:rPr>
+        <w:t>entrance_year</w:t>
+      </w:r>
+      <w:proofErr w:type="spellEnd"/>
+      <w:r>
+        <w:rPr>
+          <w:rFonts w:hint="eastAsia"/>
+        </w:rPr>
+        <w:t>（</w:t>
+      </w:r>
+      <w:r>
+        <w:rPr>
+          <w:rFonts w:hint="eastAsia"/>
+        </w:rPr>
+        <w:t>入学年份</w:t>
+      </w:r>
+      <w:r>
+        <w:rPr>
+          <w:rFonts w:hint="eastAsia"/>
+        </w:rPr>
+        <w:t>），</w:t>
+      </w:r>
+      <w:proofErr w:type="spellStart"/>
+      <w:r>
+        <w:rPr>
+          <w:rFonts w:hint="eastAsia"/>
+        </w:rPr>
+        <w:t>dept_id</w:t>
+      </w:r>
+      <w:proofErr w:type="spellEnd"/>
+      <w:r>
+        <w:rPr>
+          <w:rFonts w:hint="eastAsia"/>
+        </w:rPr>
+        <w:t>（</w:t>
+      </w:r>
+      <w:r>
+        <w:rPr>
+          <w:rFonts w:hint="eastAsia"/>
+        </w:rPr>
+        <w:t>专业</w:t>
+      </w:r>
+      <w:r>
+        <w:rPr>
+          <w:rFonts w:hint="eastAsia"/>
+        </w:rPr>
+        <w:t>id</w:t>
+      </w:r>
+      <w:r>
+        <w:rPr>
+          <w:rFonts w:hint="eastAsia"/>
+        </w:rPr>
+        <w:t>）</w:t>
+      </w:r>
+    </w:p>
+    <w:p/>
     <w:tbl>
       <w:tblPr>
         <w:tblStyle w:val="a8"/>
@@ -9112,10 +9825,13 @@
           </w:tcPr>
           <w:p>
             <w:r>
-              <w:rPr>
-                <w:rFonts w:hint="eastAsia"/>
-              </w:rPr>
-              <w:t>id</w:t>
+              <w:t>I</w:t>
+            </w:r>
+            <w:r>
+              <w:rPr>
+                <w:rFonts w:hint="eastAsia"/>
+              </w:rPr>
+              <w:t>d</w:t>
             </w:r>
           </w:p>
         </w:tc>
@@ -9489,10 +10205,13 @@
           </w:tcPr>
           <w:p>
             <w:r>
-              <w:rPr>
-                <w:rFonts w:hint="eastAsia"/>
-              </w:rPr>
-              <w:t>id</w:t>
+              <w:t>I</w:t>
+            </w:r>
+            <w:r>
+              <w:rPr>
+                <w:rFonts w:hint="eastAsia"/>
+              </w:rPr>
+              <w:t>d</w:t>
             </w:r>
           </w:p>
         </w:tc>
@@ -9611,6 +10330,11 @@
     <w:p/>
     <w:p/>
     <w:p>
+      <w:pPr>
+        <w:rPr>
+          <w:rFonts w:hint="eastAsia"/>
+        </w:rPr>
+      </w:pPr>
       <w:r>
         <w:rPr>
           <w:rFonts w:hint="eastAsia"/>
@@ -9618,6 +10342,86 @@
         <w:t>专业表</w:t>
       </w:r>
     </w:p>
+    <w:p>
+      <w:pPr>
+        <w:ind w:firstLine="420"/>
+      </w:pPr>
+      <w:r>
+        <w:rPr>
+          <w:rFonts w:hint="eastAsia"/>
+        </w:rPr>
+        <w:t>专业</w:t>
+      </w:r>
+      <w:r>
+        <w:rPr>
+          <w:rFonts w:hint="eastAsia"/>
+        </w:rPr>
+        <w:t>表用来存储</w:t>
+      </w:r>
+      <w:r>
+        <w:rPr>
+          <w:rFonts w:hint="eastAsia"/>
+        </w:rPr>
+        <w:t>专业</w:t>
+      </w:r>
+      <w:r>
+        <w:rPr>
+          <w:rFonts w:hint="eastAsia"/>
+        </w:rPr>
+        <w:t>信息，包括编号（</w:t>
+      </w:r>
+      <w:r>
+        <w:rPr>
+          <w:rFonts w:hint="eastAsia"/>
+        </w:rPr>
+        <w:t>id</w:t>
+      </w:r>
+      <w:r>
+        <w:rPr>
+          <w:rFonts w:hint="eastAsia"/>
+        </w:rPr>
+        <w:t>），名称（</w:t>
+      </w:r>
+      <w:r>
+        <w:rPr>
+          <w:rFonts w:hint="eastAsia"/>
+        </w:rPr>
+        <w:t>name</w:t>
+      </w:r>
+      <w:r>
+        <w:rPr>
+          <w:rFonts w:hint="eastAsia"/>
+        </w:rPr>
+        <w:t>），</w:t>
+      </w:r>
+      <w:proofErr w:type="spellStart"/>
+      <w:r>
+        <w:rPr>
+          <w:rFonts w:hint="eastAsia"/>
+        </w:rPr>
+        <w:t>academy_id</w:t>
+      </w:r>
+      <w:proofErr w:type="spellEnd"/>
+      <w:r>
+        <w:rPr>
+          <w:rFonts w:hint="eastAsia"/>
+        </w:rPr>
+        <w:t>（学院</w:t>
+      </w:r>
+      <w:r>
+        <w:rPr>
+          <w:rFonts w:hint="eastAsia"/>
+        </w:rPr>
+        <w:t>id</w:t>
+      </w:r>
+      <w:r>
+        <w:rPr>
+          <w:rFonts w:hint="eastAsia"/>
+        </w:rPr>
+        <w:t>）</w:t>
+      </w:r>
+    </w:p>
+    <w:p/>
     <w:tbl>
       <w:tblPr>
         <w:tblStyle w:val="a8"/>
@@ -9846,6 +10650,7 @@
               <w:rPr>
                 <w:rFonts w:hint="eastAsia"/>
               </w:rPr>
+              <w:lastRenderedPageBreak/>
               <w:t>3</w:t>
             </w:r>
           </w:p>
@@ -10145,7 +10950,6 @@
               <w:rPr>
                 <w:rFonts w:hint="eastAsia"/>
               </w:rPr>
-              <w:lastRenderedPageBreak/>
               <w:t>3</w:t>
             </w:r>
           </w:p>
@@ -11702,7 +12506,14 @@
         <w:rPr>
           <w:rFonts w:hint="eastAsia"/>
         </w:rPr>
-        <w:t>文件作为响应传到浏览器显示出来。</w:t>
+        <w:t>文件作</w:t>
+      </w:r>
+      <w:r>
+        <w:rPr>
+          <w:rFonts w:hint="eastAsia"/>
+        </w:rPr>
+        <w:lastRenderedPageBreak/>
+        <w:t>为响应传到浏览器显示出来。</w:t>
       </w:r>
     </w:p>
     <w:p>
@@ -11857,7 +12668,6 @@
     <w:p>
       <w:proofErr w:type="spellStart"/>
       <w:r>
-        <w:lastRenderedPageBreak/>
         <w:t>spring.thymeleaf.prefix</w:t>
       </w:r>
       <w:proofErr w:type="spellEnd"/>
@@ -11932,143 +12742,223 @@
         <w:t>=false</w:t>
       </w:r>
     </w:p>
-    <w:p/>
-    <w:p>
-      <w:r>
-        <w:rPr>
-          <w:rFonts w:hint="eastAsia"/>
-        </w:rPr>
-        <w:t>这是项目中一个控制器（类）</w:t>
-      </w:r>
-    </w:p>
-    <w:p>
-      <w:r>
-        <w:t>@Controller</w:t>
-      </w:r>
-    </w:p>
-    <w:p>
-      <w:proofErr w:type="gramStart"/>
-      <w:r>
-        <w:t>@</w:t>
+    <w:p>
+      <w:pPr>
+        <w:rPr>
+          <w:rFonts w:hint="eastAsia"/>
+        </w:rPr>
+      </w:pPr>
+      <w:r>
+        <w:rPr>
+          <w:rFonts w:hint="eastAsia"/>
+          <w:b/>
+        </w:rPr>
+        <w:t>解释：</w:t>
       </w:r>
       <w:proofErr w:type="spellStart"/>
       <w:r>
-        <w:t>RequestMapping</w:t>
+        <w:t>spring.thymeleaf.prefix</w:t>
       </w:r>
       <w:proofErr w:type="spellEnd"/>
       <w:r>
-        <w:t>(</w:t>
-      </w:r>
-      <w:proofErr w:type="gramEnd"/>
-      <w:r>
-        <w:t>"/test")</w:t>
-      </w:r>
-    </w:p>
-    <w:p>
-      <w:proofErr w:type="gramStart"/>
-      <w:r>
-        <w:t>public</w:t>
-      </w:r>
-      <w:proofErr w:type="gramEnd"/>
-      <w:r>
-        <w:t xml:space="preserve"> class </w:t>
+        <w:rPr>
+          <w:rFonts w:hint="eastAsia"/>
+        </w:rPr>
+        <w:t>，</w:t>
       </w:r>
       <w:proofErr w:type="spellStart"/>
       <w:r>
-        <w:t>TestController</w:t>
+        <w:t>spring.thymeleaf.suffix</w:t>
       </w:r>
       <w:proofErr w:type="spellEnd"/>
       <w:r>
-        <w:t xml:space="preserve"> {</w:t>
-      </w:r>
-    </w:p>
-    <w:p>
-      <w:r>
-        <w:t xml:space="preserve">    </w:t>
-      </w:r>
-      <w:proofErr w:type="gramStart"/>
-      <w:r>
-        <w:t>@</w:t>
-      </w:r>
-      <w:proofErr w:type="spellStart"/>
-      <w:r>
-        <w:t>GetMapping</w:t>
-      </w:r>
-      <w:proofErr w:type="spellEnd"/>
-      <w:r>
-        <w:t>(</w:t>
-      </w:r>
-      <w:proofErr w:type="gramEnd"/>
-      <w:r>
-        <w:t>"/hello")</w:t>
-      </w:r>
-    </w:p>
-    <w:p>
-      <w:r>
-        <w:t xml:space="preserve">    </w:t>
-      </w:r>
-      <w:proofErr w:type="gramStart"/>
-      <w:r>
-        <w:t>public</w:t>
-      </w:r>
-      <w:proofErr w:type="gramEnd"/>
-      <w:r>
-        <w:t xml:space="preserve"> String </w:t>
-      </w:r>
-      <w:proofErr w:type="spellStart"/>
-      <w:r>
-        <w:t>helloHtml</w:t>
-      </w:r>
-      <w:proofErr w:type="spellEnd"/>
-      <w:r>
-        <w:t>(Model model){</w:t>
-      </w:r>
-    </w:p>
-    <w:p>
-      <w:r>
-        <w:rPr>
-          <w:rFonts w:hint="eastAsia"/>
-        </w:rPr>
-        <w:t xml:space="preserve">        </w:t>
-      </w:r>
-      <w:proofErr w:type="spellStart"/>
-      <w:r>
-        <w:rPr>
-          <w:rFonts w:hint="eastAsia"/>
-        </w:rPr>
-        <w:t>model.addAttribute</w:t>
-      </w:r>
-      <w:proofErr w:type="spellEnd"/>
-      <w:r>
-        <w:rPr>
-          <w:rFonts w:hint="eastAsia"/>
-        </w:rPr>
-        <w:t>("hello", "</w:t>
-      </w:r>
-      <w:r>
-        <w:rPr>
-          <w:rFonts w:hint="eastAsia"/>
-        </w:rPr>
-        <w:t>你好</w:t>
-      </w:r>
-      <w:r>
-        <w:rPr>
-          <w:rFonts w:hint="eastAsia"/>
-        </w:rPr>
-        <w:t>");</w:t>
-      </w:r>
-    </w:p>
-    <w:p>
-      <w:r>
-        <w:t xml:space="preserve">        </w:t>
+        <w:rPr>
+          <w:rFonts w:hint="eastAsia"/>
+        </w:rPr>
+        <w:t>和在控制器中返回的字符串共同构成一个真实文件的路径，作为响应返回给浏览器。</w:t>
       </w:r>
       <w:proofErr w:type="spellStart"/>
       <w:proofErr w:type="gramStart"/>
       <w:r>
+        <w:t>spring.thymeleaf</w:t>
+      </w:r>
+      <w:proofErr w:type="spellEnd"/>
+      <w:proofErr w:type="gramEnd"/>
+      <w:r>
+        <w:t>.</w:t>
+      </w:r>
+      <w:r>
+        <w:t xml:space="preserve"> </w:t>
+      </w:r>
+      <w:r>
+        <w:t>content-type</w:t>
+      </w:r>
+      <w:r>
+        <w:rPr>
+          <w:rFonts w:hint="eastAsia"/>
+        </w:rPr>
+        <w:t>表示返回的文件类型。</w:t>
+      </w:r>
+      <w:proofErr w:type="spellStart"/>
+      <w:r>
+        <w:t>spring.thymeleaf.encoding</w:t>
+      </w:r>
+      <w:proofErr w:type="spellEnd"/>
+      <w:r>
+        <w:rPr>
+          <w:rFonts w:hint="eastAsia"/>
+        </w:rPr>
+        <w:t>表示编码。</w:t>
+      </w:r>
+      <w:proofErr w:type="spellStart"/>
+      <w:r>
+        <w:t>spring.thymeleaf.cache</w:t>
+      </w:r>
+      <w:proofErr w:type="spellEnd"/>
+      <w:r>
+        <w:rPr>
+          <w:rFonts w:hint="eastAsia"/>
+        </w:rPr>
+        <w:t>表示缓存是开启开始关闭。</w:t>
+      </w:r>
+    </w:p>
+    <w:p/>
+    <w:p>
+      <w:r>
+        <w:rPr>
+          <w:rFonts w:hint="eastAsia"/>
+        </w:rPr>
+        <w:t>这是项目中一个控制器（类）</w:t>
+      </w:r>
+    </w:p>
+    <w:p>
+      <w:r>
+        <w:t>@Controller</w:t>
+      </w:r>
+    </w:p>
+    <w:p>
+      <w:proofErr w:type="gramStart"/>
+      <w:r>
+        <w:t>@</w:t>
+      </w:r>
+      <w:proofErr w:type="spellStart"/>
+      <w:r>
+        <w:t>RequestMapping</w:t>
+      </w:r>
+      <w:proofErr w:type="spellEnd"/>
+      <w:r>
+        <w:t>(</w:t>
+      </w:r>
+      <w:proofErr w:type="gramEnd"/>
+      <w:r>
+        <w:t>"/test")</w:t>
+      </w:r>
+    </w:p>
+    <w:p>
+      <w:proofErr w:type="gramStart"/>
+      <w:r>
+        <w:t>public</w:t>
+      </w:r>
+      <w:proofErr w:type="gramEnd"/>
+      <w:r>
+        <w:t xml:space="preserve"> class </w:t>
+      </w:r>
+      <w:proofErr w:type="spellStart"/>
+      <w:r>
+        <w:t>TestController</w:t>
+      </w:r>
+      <w:proofErr w:type="spellEnd"/>
+      <w:r>
+        <w:t xml:space="preserve"> {</w:t>
+      </w:r>
+    </w:p>
+    <w:p>
+      <w:r>
+        <w:t xml:space="preserve">    </w:t>
+      </w:r>
+      <w:proofErr w:type="gramStart"/>
+      <w:r>
+        <w:t>@</w:t>
+      </w:r>
+      <w:proofErr w:type="spellStart"/>
+      <w:r>
+        <w:t>GetMapping</w:t>
+      </w:r>
+      <w:proofErr w:type="spellEnd"/>
+      <w:r>
+        <w:t>(</w:t>
+      </w:r>
+      <w:proofErr w:type="gramEnd"/>
+      <w:r>
+        <w:t>"/hello")</w:t>
+      </w:r>
+    </w:p>
+    <w:p>
+      <w:r>
+        <w:t xml:space="preserve">    </w:t>
+      </w:r>
+      <w:proofErr w:type="gramStart"/>
+      <w:r>
+        <w:t>public</w:t>
+      </w:r>
+      <w:proofErr w:type="gramEnd"/>
+      <w:r>
+        <w:t xml:space="preserve"> String </w:t>
+      </w:r>
+      <w:proofErr w:type="spellStart"/>
+      <w:r>
+        <w:t>helloHtml</w:t>
+      </w:r>
+      <w:proofErr w:type="spellEnd"/>
+      <w:r>
+        <w:t>(Model model){</w:t>
+      </w:r>
+    </w:p>
+    <w:p>
+      <w:r>
+        <w:rPr>
+          <w:rFonts w:hint="eastAsia"/>
+        </w:rPr>
+        <w:t xml:space="preserve">        </w:t>
+      </w:r>
+      <w:proofErr w:type="spellStart"/>
+      <w:r>
+        <w:rPr>
+          <w:rFonts w:hint="eastAsia"/>
+        </w:rPr>
         <w:t>model.addAttribute</w:t>
       </w:r>
       <w:proofErr w:type="spellEnd"/>
       <w:r>
+        <w:rPr>
+          <w:rFonts w:hint="eastAsia"/>
+        </w:rPr>
+        <w:t>("hello", "</w:t>
+      </w:r>
+      <w:r>
+        <w:rPr>
+          <w:rFonts w:hint="eastAsia"/>
+        </w:rPr>
+        <w:t>你好</w:t>
+      </w:r>
+      <w:r>
+        <w:rPr>
+          <w:rFonts w:hint="eastAsia"/>
+        </w:rPr>
+        <w:t>");</w:t>
+      </w:r>
+    </w:p>
+    <w:p>
+      <w:r>
+        <w:t xml:space="preserve">        </w:t>
+      </w:r>
+      <w:proofErr w:type="spellStart"/>
+      <w:proofErr w:type="gramStart"/>
+      <w:r>
+        <w:t>model.addAttribute</w:t>
+      </w:r>
+      <w:proofErr w:type="spellEnd"/>
+      <w:r>
         <w:t>(</w:t>
       </w:r>
       <w:proofErr w:type="gramEnd"/>
@@ -12111,10 +13001,173 @@
       </w:r>
     </w:p>
     <w:p>
+      <w:pPr>
+        <w:rPr>
+          <w:rFonts w:hint="eastAsia"/>
+        </w:rPr>
+      </w:pPr>
       <w:r>
         <w:t>}</w:t>
       </w:r>
     </w:p>
+    <w:p>
+      <w:r>
+        <w:rPr>
+          <w:rFonts w:hint="eastAsia"/>
+          <w:b/>
+        </w:rPr>
+        <w:t>解释：</w:t>
+      </w:r>
+      <w:r>
+        <w:rPr>
+          <w:rFonts w:hint="eastAsia"/>
+        </w:rPr>
+        <w:t>这是一个典型的处理器。处理器类</w:t>
+      </w:r>
+      <w:proofErr w:type="spellStart"/>
+      <w:r>
+        <w:t>TestController</w:t>
+      </w:r>
+      <w:proofErr w:type="spellEnd"/>
+      <w:r>
+        <w:rPr>
+          <w:rFonts w:hint="eastAsia"/>
+        </w:rPr>
+        <w:t>处理</w:t>
+      </w:r>
+      <w:r>
+        <w:rPr>
+          <w:rFonts w:hint="eastAsia"/>
+        </w:rPr>
+        <w:t>/test</w:t>
+      </w:r>
+      <w:r>
+        <w:rPr>
+          <w:rFonts w:hint="eastAsia"/>
+        </w:rPr>
+        <w:t>为前缀的请求，其中的</w:t>
+      </w:r>
+      <w:proofErr w:type="spellStart"/>
+      <w:r>
+        <w:t>helloHtml</w:t>
+      </w:r>
+      <w:proofErr w:type="spellEnd"/>
+      <w:r>
+        <w:rPr>
+          <w:rFonts w:hint="eastAsia"/>
+        </w:rPr>
+        <w:t>方法处理</w:t>
+      </w:r>
+      <w:r>
+        <w:rPr>
+          <w:rFonts w:hint="eastAsia"/>
+        </w:rPr>
+        <w:t>/test/hello</w:t>
+      </w:r>
+      <w:r>
+        <w:rPr>
+          <w:rFonts w:hint="eastAsia"/>
+        </w:rPr>
+        <w:t>请求，它会设置连个属性</w:t>
+      </w:r>
+      <w:r>
+        <w:rPr>
+          <w:rFonts w:hint="eastAsia"/>
+        </w:rPr>
+        <w:t>hello</w:t>
+      </w:r>
+      <w:r>
+        <w:rPr>
+          <w:rFonts w:hint="eastAsia"/>
+        </w:rPr>
+        <w:t>和</w:t>
+      </w:r>
+      <w:r>
+        <w:rPr>
+          <w:rFonts w:hint="eastAsia"/>
+        </w:rPr>
+        <w:t>name</w:t>
+      </w:r>
+      <w:r>
+        <w:rPr>
+          <w:rFonts w:hint="eastAsia"/>
+        </w:rPr>
+        <w:t>供</w:t>
+      </w:r>
+      <w:proofErr w:type="spellStart"/>
+      <w:r>
+        <w:t>thymeleaf</w:t>
+      </w:r>
+      <w:proofErr w:type="spellEnd"/>
+      <w:r>
+        <w:rPr>
+          <w:rFonts w:hint="eastAsia"/>
+        </w:rPr>
+        <w:t>模板</w:t>
+      </w:r>
+      <w:r>
+        <w:rPr>
+          <w:rFonts w:hint="eastAsia"/>
+        </w:rPr>
+        <w:t>解析到</w:t>
+      </w:r>
+      <w:r>
+        <w:rPr>
+          <w:rFonts w:hint="eastAsia"/>
+        </w:rPr>
+        <w:t>html</w:t>
+      </w:r>
+      <w:r>
+        <w:rPr>
+          <w:rFonts w:hint="eastAsia"/>
+        </w:rPr>
+        <w:t>文件中，该函数返回</w:t>
+      </w:r>
+      <w:proofErr w:type="gramStart"/>
+      <w:r>
+        <w:t>”</w:t>
+      </w:r>
+      <w:proofErr w:type="spellStart"/>
+      <w:proofErr w:type="gramEnd"/>
+      <w:r>
+        <w:t>helloHtml</w:t>
+      </w:r>
+      <w:proofErr w:type="spellEnd"/>
+      <w:proofErr w:type="gramStart"/>
+      <w:r>
+        <w:t>”</w:t>
+      </w:r>
+      <w:proofErr w:type="gramEnd"/>
+      <w:r>
+        <w:rPr>
+          <w:rFonts w:hint="eastAsia"/>
+        </w:rPr>
+        <w:t>字符串，表示返回</w:t>
+      </w:r>
+      <w:proofErr w:type="spellStart"/>
+      <w:r>
+        <w:t>classpath</w:t>
+      </w:r>
+      <w:proofErr w:type="spellEnd"/>
+      <w:r>
+        <w:t>:/templates/</w:t>
+      </w:r>
+      <w:r>
+        <w:t>helloHtml</w:t>
+      </w:r>
+      <w:r>
+        <w:rPr>
+          <w:rFonts w:hint="eastAsia"/>
+        </w:rPr>
+        <w:t>.html</w:t>
+      </w:r>
+      <w:r>
+        <w:rPr>
+          <w:rFonts w:hint="eastAsia"/>
+        </w:rPr>
+        <w:t>文件给浏览器。</w:t>
+      </w:r>
+    </w:p>
     <w:p/>
     <w:p>
       <w:pPr>
@@ -12134,12 +13187,22 @@
           <w:rFonts w:hint="eastAsia"/>
           <w:b/>
         </w:rPr>
-        <w:t>登录功能的代码实现</w:t>
+        <w:t>登录功能的</w:t>
+      </w:r>
+      <w:r>
+        <w:rPr>
+          <w:rFonts w:hint="eastAsia"/>
+          <w:b/>
+        </w:rPr>
+        <w:t>实现</w:t>
       </w:r>
     </w:p>
     <w:p>
       <w:pPr>
         <w:ind w:firstLine="420"/>
+        <w:rPr>
+          <w:rFonts w:hint="eastAsia"/>
+        </w:rPr>
       </w:pPr>
       <w:r>
         <w:rPr>
@@ -12259,617 +13322,2957 @@
         </w:rPr>
         <w:t>然后返回相应主界面的文件名。</w:t>
       </w:r>
-    </w:p>
-    <w:p/>
-    <w:p>
-      <w:pPr>
-        <w:rPr>
-          <w:b/>
-        </w:rPr>
-      </w:pPr>
-      <w:r>
-        <w:rPr>
-          <w:rFonts w:hint="eastAsia"/>
-          <w:b/>
-        </w:rPr>
-        <w:t xml:space="preserve">4.3 </w:t>
-      </w:r>
-      <w:r>
-        <w:rPr>
-          <w:rFonts w:hint="eastAsia"/>
-          <w:b/>
-        </w:rPr>
-        <w:t>拦截器功能的实现</w:t>
-      </w:r>
-    </w:p>
-    <w:p>
-      <w:pPr>
-        <w:ind w:firstLine="420"/>
-      </w:pPr>
-      <w:r>
-        <w:rPr>
-          <w:rFonts w:hint="eastAsia"/>
-        </w:rPr>
-        <w:t>为了保证系统的安全，应该禁止在未登录的情况下访问系统中的界面。所以本系统根据</w:t>
-      </w:r>
-      <w:proofErr w:type="spellStart"/>
-      <w:r>
-        <w:rPr>
-          <w:rFonts w:hint="eastAsia"/>
-        </w:rPr>
-        <w:t>SpringMVC</w:t>
-      </w:r>
-      <w:proofErr w:type="spellEnd"/>
-      <w:r>
-        <w:rPr>
-          <w:rFonts w:hint="eastAsia"/>
-        </w:rPr>
-        <w:t>框架提供的扩展点实现了一个相应的拦截器来达到登陆拦截的目的。</w:t>
-      </w:r>
-    </w:p>
-    <w:p>
-      <w:pPr>
-        <w:ind w:firstLine="420"/>
-      </w:pPr>
-      <w:r>
-        <w:rPr>
-          <w:rFonts w:hint="eastAsia"/>
-        </w:rPr>
-        <w:t>首先新建一个类，我把它命名为</w:t>
-      </w:r>
-      <w:proofErr w:type="spellStart"/>
-      <w:r>
-        <w:t>AuthenticationIntercepter</w:t>
-      </w:r>
-      <w:proofErr w:type="spellEnd"/>
-      <w:r>
-        <w:rPr>
-          <w:rFonts w:hint="eastAsia"/>
-        </w:rPr>
-        <w:t>，该类实现了</w:t>
-      </w:r>
-      <w:proofErr w:type="spellStart"/>
-      <w:r>
-        <w:t>HandlerInterceptor</w:t>
-      </w:r>
-      <w:proofErr w:type="spellEnd"/>
-      <w:r>
-        <w:rPr>
-          <w:rFonts w:hint="eastAsia"/>
-        </w:rPr>
-        <w:t>接口，并</w:t>
-      </w:r>
-      <w:r>
-        <w:rPr>
-          <w:rFonts w:hint="eastAsia"/>
-        </w:rPr>
-        <w:t>实现它的三个方法（</w:t>
-      </w:r>
-    </w:p>
-    <w:p>
-      <w:pPr>
-        <w:jc w:val="center"/>
-        <w:rPr>
-          <w:b/>
-        </w:rPr>
-      </w:pPr>
-    </w:p>
-    <w:p>
-      <w:pPr>
-        <w:jc w:val="center"/>
-        <w:rPr>
-          <w:b/>
-        </w:rPr>
-      </w:pPr>
-    </w:p>
-    <w:p>
-      <w:pPr>
-        <w:jc w:val="center"/>
-        <w:rPr>
-          <w:b/>
-        </w:rPr>
-      </w:pPr>
-      <w:r>
-        <w:rPr>
-          <w:rFonts w:hint="eastAsia"/>
-          <w:b/>
-        </w:rPr>
-        <w:t>第五章</w:t>
-      </w:r>
-      <w:r>
-        <w:rPr>
-          <w:rFonts w:hint="eastAsia"/>
-          <w:b/>
-        </w:rPr>
-        <w:t xml:space="preserve"> </w:t>
-      </w:r>
-      <w:r>
-        <w:rPr>
-          <w:rFonts w:hint="eastAsia"/>
-          <w:b/>
-        </w:rPr>
-        <w:t>系统</w:t>
-      </w:r>
-      <w:r>
-        <w:rPr>
-          <w:rFonts w:hint="eastAsia"/>
-          <w:b/>
-        </w:rPr>
-        <w:t>测试与安装</w:t>
-      </w:r>
-    </w:p>
-    <w:p>
-      <w:pPr>
-        <w:rPr>
-          <w:b/>
-        </w:rPr>
-      </w:pPr>
-    </w:p>
-    <w:p>
-      <w:pPr>
-        <w:rPr>
-          <w:rFonts w:hint="eastAsia"/>
-          <w:b/>
-        </w:rPr>
-      </w:pPr>
-      <w:r>
-        <w:rPr>
-          <w:rFonts w:hint="eastAsia"/>
-          <w:b/>
-        </w:rPr>
-        <w:t>5.1</w:t>
-      </w:r>
-      <w:r>
-        <w:rPr>
-          <w:rFonts w:hint="eastAsia"/>
-          <w:b/>
-        </w:rPr>
-        <w:t>软件</w:t>
-      </w:r>
-      <w:r>
-        <w:rPr>
-          <w:rFonts w:hint="eastAsia"/>
-          <w:b/>
-        </w:rPr>
-        <w:t>测试的意义</w:t>
-      </w:r>
-    </w:p>
-    <w:p>
-      <w:pPr>
-        <w:ind w:firstLine="420"/>
-        <w:rPr>
-          <w:rFonts w:hint="eastAsia"/>
-        </w:rPr>
-      </w:pPr>
-      <w:r>
-        <w:rPr>
-          <w:rFonts w:hint="eastAsia"/>
-        </w:rPr>
-        <w:t>测试的目的是及早的发现软件中的缺陷和错误，同时验证和确认软件设计中每一步完成的软件或者最后输出的产品是否满足软件目的和用户需求。</w:t>
-      </w:r>
-    </w:p>
-    <w:p>
-      <w:pPr>
-        <w:ind w:firstLine="420"/>
-        <w:rPr>
-          <w:rFonts w:hint="eastAsia"/>
-        </w:rPr>
-      </w:pPr>
-      <w:r>
-        <w:rPr>
-          <w:rFonts w:hint="eastAsia"/>
-        </w:rPr>
-        <w:t>基于不同的立场，存在着两种完全不同的测试目的。从用户的角度出发，普遍希望通过</w:t>
-      </w:r>
-    </w:p>
-    <w:p>
-      <w:r>
-        <w:rPr>
-          <w:rFonts w:hint="eastAsia"/>
-        </w:rPr>
-        <w:t>软件测试暴露出软件中陷藏的错误和缺陷，以考虑是否可以接受该产品。而从软件开发者的角度出发，则希望测试成为表明软件产品中不存在错误的过程，验证该软件已正确地实现了</w:t>
-      </w:r>
-      <w:r>
-        <w:rPr>
-          <w:rFonts w:hint="eastAsia"/>
-        </w:rPr>
-        <w:lastRenderedPageBreak/>
-        <w:t>用户的要求，确立用户对软件质量的信心。</w:t>
-      </w:r>
-      <w:r>
-        <w:rPr>
-          <w:rFonts w:hint="eastAsia"/>
-        </w:rPr>
-        <w:t xml:space="preserve"> </w:t>
-      </w:r>
-      <w:r>
-        <w:rPr>
-          <w:rFonts w:hint="eastAsia"/>
-        </w:rPr>
-        <w:t xml:space="preserve">　　</w:t>
-      </w:r>
-    </w:p>
-    <w:p>
-      <w:pPr>
-        <w:ind w:firstLine="420"/>
-        <w:rPr>
-          <w:rFonts w:hint="eastAsia"/>
-        </w:rPr>
-      </w:pPr>
-      <w:r>
-        <w:rPr>
-          <w:rFonts w:hint="eastAsia"/>
-        </w:rPr>
-        <w:t>因为在程序中往往存在着许多预料不到的问题，可能会被疏漏，许多隐藏的错误只有在特定的环境下才可能暴露出来。如果不把着眼点放在尽可能查找错误这样一个基础上，这些隐藏的错误和缺陷就查不出来，会遗留到运行阶段中去。如果站在用户的角度替他们设想，就应当把测试活动的目标对准揭露程序中存在的错误。在选取测试用例时，考虑那些易于发现程序错误的数据。</w:t>
-      </w:r>
-    </w:p>
-    <w:p>
-      <w:pPr>
-        <w:ind w:firstLine="420"/>
-        <w:rPr>
-          <w:rFonts w:hint="eastAsia"/>
-        </w:rPr>
-      </w:pPr>
-    </w:p>
-    <w:p>
-      <w:pPr>
-        <w:rPr>
-          <w:rFonts w:hint="eastAsia"/>
-          <w:b/>
-        </w:rPr>
-      </w:pPr>
-      <w:r>
-        <w:rPr>
-          <w:rFonts w:hint="eastAsia"/>
-          <w:b/>
-        </w:rPr>
-        <w:t>5.2</w:t>
-      </w:r>
-      <w:r>
-        <w:rPr>
-          <w:rFonts w:hint="eastAsia"/>
-          <w:b/>
-        </w:rPr>
-        <w:t>软件测试的常用方法</w:t>
-      </w:r>
-    </w:p>
-    <w:p>
-      <w:pPr>
-        <w:rPr>
-          <w:rFonts w:hint="eastAsia"/>
-        </w:rPr>
-      </w:pPr>
-      <w:r>
-        <w:rPr>
-          <w:rFonts w:hint="eastAsia"/>
-        </w:rPr>
-        <w:t>5.2.1</w:t>
-      </w:r>
-      <w:r>
-        <w:rPr>
-          <w:rFonts w:hint="eastAsia"/>
-        </w:rPr>
-        <w:t>黑盒测试</w:t>
-      </w:r>
-    </w:p>
-    <w:p>
-      <w:pPr>
-        <w:rPr>
-          <w:rFonts w:hint="eastAsia"/>
-        </w:rPr>
-      </w:pPr>
-      <w:r>
-        <w:rPr>
-          <w:rFonts w:hint="eastAsia"/>
-          <w:b/>
-        </w:rPr>
-        <w:tab/>
-      </w:r>
-      <w:r>
-        <w:rPr>
-          <w:rFonts w:hint="eastAsia"/>
-        </w:rPr>
-        <w:t>只关心输入与输出结果，不关心程序源码及逻辑的测试方法。通过黑盒测试来验证需求说明书中规定的系统需要具备的功能是否能正常使用。</w:t>
-      </w:r>
-    </w:p>
-    <w:p>
-      <w:pPr>
-        <w:rPr>
-          <w:rFonts w:hint="eastAsia"/>
-        </w:rPr>
-      </w:pPr>
-      <w:r>
-        <w:rPr>
-          <w:rFonts w:hint="eastAsia"/>
-        </w:rPr>
-        <w:t>5.2.2</w:t>
-      </w:r>
-      <w:proofErr w:type="gramStart"/>
-      <w:r>
-        <w:rPr>
-          <w:rFonts w:hint="eastAsia"/>
-        </w:rPr>
-        <w:t>白盒测试</w:t>
-      </w:r>
-      <w:proofErr w:type="gramEnd"/>
-    </w:p>
-    <w:p>
-      <w:pPr>
-        <w:rPr>
-          <w:rFonts w:hint="eastAsia"/>
-        </w:rPr>
-      </w:pPr>
-      <w:r>
-        <w:rPr>
-          <w:rFonts w:hint="eastAsia"/>
-          <w:b/>
-        </w:rPr>
-        <w:tab/>
-      </w:r>
-      <w:r>
-        <w:rPr>
-          <w:rFonts w:hint="eastAsia"/>
-        </w:rPr>
-        <w:t>研究程序的源码，需要知道程序内部的</w:t>
-      </w:r>
-      <w:r>
-        <w:rPr>
-          <w:rFonts w:hint="eastAsia"/>
-        </w:rPr>
-        <w:t>执行过程。</w:t>
-      </w:r>
-    </w:p>
-    <w:p>
-      <w:pPr>
-        <w:rPr>
-          <w:rFonts w:hint="eastAsia"/>
-        </w:rPr>
-      </w:pPr>
-      <w:r>
-        <w:rPr>
-          <w:rFonts w:hint="eastAsia"/>
-        </w:rPr>
-        <w:t xml:space="preserve">5.2.3 </w:t>
-      </w:r>
-      <w:r>
-        <w:rPr>
-          <w:rFonts w:hint="eastAsia"/>
-        </w:rPr>
-        <w:t>单元测试</w:t>
-      </w:r>
-    </w:p>
-    <w:p>
-      <w:pPr>
-        <w:ind w:firstLine="420"/>
-        <w:rPr>
-          <w:rFonts w:hint="eastAsia"/>
-        </w:rPr>
-      </w:pPr>
-      <w:r>
-        <w:rPr>
-          <w:rFonts w:hint="eastAsia"/>
-        </w:rPr>
-        <w:t>单元测试是用来对一个模块、一个函数或者一个类来进行正确性检验的测试工作。现在各种主流程序设计语言都有各自的单元测试框架。以</w:t>
-      </w:r>
-      <w:r>
-        <w:rPr>
-          <w:rFonts w:hint="eastAsia"/>
-        </w:rPr>
-        <w:t>Java</w:t>
-      </w:r>
-      <w:r>
-        <w:rPr>
-          <w:rFonts w:hint="eastAsia"/>
-        </w:rPr>
-        <w:t>的</w:t>
-      </w:r>
-      <w:proofErr w:type="spellStart"/>
-      <w:r>
-        <w:rPr>
-          <w:rFonts w:hint="eastAsia"/>
-        </w:rPr>
-        <w:t>JUnit</w:t>
-      </w:r>
-      <w:proofErr w:type="spellEnd"/>
-      <w:r>
-        <w:rPr>
-          <w:rFonts w:hint="eastAsia"/>
-        </w:rPr>
-        <w:t>为例，它的功能非常强大，能够让程序员非常方便的写出测试用例。如果单元测试写得好，有很好的覆盖率，那么程序被重构后能够通过把所有单元测试用例都跑一遍来验证代码重构是够出错。</w:t>
-      </w:r>
-    </w:p>
-    <w:p>
-      <w:pPr>
-        <w:rPr>
-          <w:rFonts w:hint="eastAsia"/>
-        </w:rPr>
-      </w:pPr>
-      <w:r>
-        <w:rPr>
-          <w:rFonts w:hint="eastAsia"/>
-        </w:rPr>
-        <w:t xml:space="preserve">5.2.4 </w:t>
-      </w:r>
-      <w:r>
-        <w:rPr>
-          <w:rFonts w:hint="eastAsia"/>
-        </w:rPr>
-        <w:t>集成测试</w:t>
-      </w:r>
-    </w:p>
-    <w:p>
-      <w:pPr>
-        <w:rPr>
-          <w:rFonts w:hint="eastAsia"/>
-        </w:rPr>
-      </w:pPr>
-      <w:r>
-        <w:rPr>
-          <w:rFonts w:hint="eastAsia"/>
-        </w:rPr>
-        <w:tab/>
-      </w:r>
-      <w:r>
-        <w:rPr>
-          <w:rFonts w:hint="eastAsia"/>
-        </w:rPr>
-        <w:t>集成测试</w:t>
-      </w:r>
-      <w:r>
-        <w:rPr>
-          <w:rFonts w:hint="eastAsia"/>
-        </w:rPr>
-        <w:t>是单</w:t>
-      </w:r>
-      <w:bookmarkStart w:id="0" w:name="_GoBack"/>
-      <w:bookmarkEnd w:id="0"/>
-      <w:r>
-        <w:rPr>
-          <w:rFonts w:hint="eastAsia"/>
-        </w:rPr>
-        <w:t>元测试的下一阶段，是指将通过测试的单</w:t>
-      </w:r>
-      <w:r>
-        <w:rPr>
-          <w:rFonts w:hint="eastAsia"/>
-        </w:rPr>
-        <w:t>元模块组装成系统或子系统，再进行测试，重点测试不同模块的接口部分</w:t>
-      </w:r>
-      <w:r>
-        <w:rPr>
-          <w:rFonts w:hint="eastAsia"/>
-        </w:rPr>
-        <w:t>。集成测试就是用来检查各个单元模块结合到一起能否协同配合，正常运行。</w:t>
-      </w:r>
-    </w:p>
-    <w:p>
-      <w:pPr>
-        <w:rPr>
-          <w:rFonts w:hint="eastAsia"/>
-        </w:rPr>
-      </w:pPr>
-    </w:p>
-    <w:p>
-      <w:pPr>
-        <w:rPr>
-          <w:rFonts w:hint="eastAsia"/>
-        </w:rPr>
-      </w:pPr>
-    </w:p>
-    <w:p>
-      <w:pPr>
-        <w:rPr>
-          <w:rFonts w:hint="eastAsia"/>
-        </w:rPr>
-      </w:pPr>
-      <w:r>
-        <w:rPr>
-          <w:rFonts w:hint="eastAsia"/>
-        </w:rPr>
-        <w:t>5.3</w:t>
-      </w:r>
-      <w:r>
-        <w:rPr>
-          <w:rFonts w:hint="eastAsia"/>
-        </w:rPr>
-        <w:t>测试用例</w:t>
-      </w:r>
-    </w:p>
-    <w:p>
-      <w:pPr>
-        <w:rPr>
-          <w:rFonts w:hint="eastAsia"/>
-        </w:rPr>
-      </w:pPr>
-      <w:r>
-        <w:rPr>
-          <w:rFonts w:hint="eastAsia"/>
-        </w:rPr>
-        <w:t>5.3.1</w:t>
-      </w:r>
-      <w:r>
-        <w:rPr>
-          <w:rFonts w:hint="eastAsia"/>
-        </w:rPr>
-        <w:t>登陆功能的测试用例</w:t>
-      </w:r>
-    </w:p>
-    <w:p>
-      <w:pPr>
-        <w:rPr>
-          <w:rFonts w:hint="eastAsia"/>
-        </w:rPr>
-      </w:pPr>
-    </w:p>
-    <w:p>
-      <w:pPr>
-        <w:rPr>
-          <w:rFonts w:hint="eastAsia"/>
-        </w:rPr>
-      </w:pPr>
-    </w:p>
-    <w:p>
-      <w:pPr>
-        <w:rPr>
-          <w:rFonts w:hint="eastAsia"/>
-        </w:rPr>
-      </w:pPr>
-    </w:p>
-    <w:p>
-      <w:pPr>
-        <w:rPr>
-          <w:rFonts w:hint="eastAsia"/>
-          <w:b/>
-        </w:rPr>
-      </w:pPr>
-    </w:p>
-    <w:p>
-      <w:pPr>
-        <w:rPr>
-          <w:b/>
-        </w:rPr>
-      </w:pPr>
-    </w:p>
-    <w:p>
-      <w:pPr>
-        <w:jc w:val="center"/>
-        <w:rPr>
-          <w:b/>
-        </w:rPr>
-      </w:pPr>
-    </w:p>
-    <w:p>
-      <w:pPr>
-        <w:jc w:val="center"/>
-        <w:rPr>
-          <w:b/>
-        </w:rPr>
-      </w:pPr>
-    </w:p>
-    <w:p>
-      <w:pPr>
-        <w:jc w:val="center"/>
-        <w:rPr>
-          <w:b/>
-        </w:rPr>
-      </w:pPr>
     </w:p>
     <w:p/>
     <w:p/>
+    <w:p>
+      <w:pPr>
+        <w:rPr>
+          <w:b/>
+        </w:rPr>
+      </w:pPr>
+      <w:r>
+        <w:rPr>
+          <w:rFonts w:hint="eastAsia"/>
+          <w:b/>
+        </w:rPr>
+        <w:t xml:space="preserve">4.3 </w:t>
+      </w:r>
+      <w:r>
+        <w:rPr>
+          <w:rFonts w:hint="eastAsia"/>
+          <w:b/>
+        </w:rPr>
+        <w:t>拦截器功能的实现</w:t>
+      </w:r>
+    </w:p>
+    <w:p>
+      <w:pPr>
+        <w:ind w:firstLine="420"/>
+      </w:pPr>
+      <w:r>
+        <w:rPr>
+          <w:rFonts w:hint="eastAsia"/>
+        </w:rPr>
+        <w:t>为了保证系统的安全，应该禁止在未登录的情况下访问系统中的界面。所以本系统根据</w:t>
+      </w:r>
+      <w:proofErr w:type="spellStart"/>
+      <w:r>
+        <w:rPr>
+          <w:rFonts w:hint="eastAsia"/>
+        </w:rPr>
+        <w:t>SpringMVC</w:t>
+      </w:r>
+      <w:proofErr w:type="spellEnd"/>
+      <w:r>
+        <w:rPr>
+          <w:rFonts w:hint="eastAsia"/>
+        </w:rPr>
+        <w:t>框架提供的扩展点实现了一个相应的拦截器来达到登陆拦截的目的。</w:t>
+      </w:r>
+    </w:p>
+    <w:p>
+      <w:pPr>
+        <w:ind w:firstLine="420"/>
+        <w:rPr>
+          <w:rFonts w:hint="eastAsia"/>
+        </w:rPr>
+      </w:pPr>
+      <w:r>
+        <w:rPr>
+          <w:rFonts w:hint="eastAsia"/>
+        </w:rPr>
+        <w:t>首先新建一个类，我把它命名为</w:t>
+      </w:r>
+      <w:proofErr w:type="spellStart"/>
+      <w:r>
+        <w:t>AuthenticationIntercepter</w:t>
+      </w:r>
+      <w:proofErr w:type="spellEnd"/>
+      <w:r>
+        <w:rPr>
+          <w:rFonts w:hint="eastAsia"/>
+        </w:rPr>
+        <w:t>，该类实现了</w:t>
+      </w:r>
+      <w:proofErr w:type="spellStart"/>
+      <w:r>
+        <w:t>HandlerInterceptor</w:t>
+      </w:r>
+      <w:proofErr w:type="spellEnd"/>
+      <w:r>
+        <w:rPr>
+          <w:rFonts w:hint="eastAsia"/>
+        </w:rPr>
+        <w:t>接口，并</w:t>
+      </w:r>
+      <w:r>
+        <w:rPr>
+          <w:rFonts w:hint="eastAsia"/>
+        </w:rPr>
+        <w:t>实现它的三个方法（</w:t>
+      </w:r>
+      <w:proofErr w:type="spellStart"/>
+      <w:r>
+        <w:rPr>
+          <w:rFonts w:hint="eastAsia"/>
+        </w:rPr>
+        <w:t>preHandle</w:t>
+      </w:r>
+      <w:proofErr w:type="spellEnd"/>
+      <w:r>
+        <w:rPr>
+          <w:rFonts w:hint="eastAsia"/>
+        </w:rPr>
+        <w:t>，</w:t>
+      </w:r>
+      <w:proofErr w:type="spellStart"/>
+      <w:r>
+        <w:rPr>
+          <w:rFonts w:hint="eastAsia"/>
+        </w:rPr>
+        <w:t>postHandle</w:t>
+      </w:r>
+      <w:proofErr w:type="spellEnd"/>
+      <w:r>
+        <w:rPr>
+          <w:rFonts w:hint="eastAsia"/>
+        </w:rPr>
+        <w:t>,</w:t>
+      </w:r>
+      <w:r>
+        <w:rPr>
+          <w:rFonts w:hint="eastAsia"/>
+        </w:rPr>
+        <w:t>，</w:t>
+      </w:r>
+      <w:proofErr w:type="spellStart"/>
+      <w:r>
+        <w:t>afterCompletion</w:t>
+      </w:r>
+      <w:proofErr w:type="spellEnd"/>
+      <w:r>
+        <w:rPr>
+          <w:rFonts w:hint="eastAsia"/>
+        </w:rPr>
+        <w:t>）。</w:t>
+      </w:r>
+      <w:proofErr w:type="spellStart"/>
+      <w:r>
+        <w:rPr>
+          <w:rFonts w:hint="eastAsia"/>
+        </w:rPr>
+        <w:t>preHandle</w:t>
+      </w:r>
+      <w:proofErr w:type="spellEnd"/>
+      <w:r>
+        <w:rPr>
+          <w:rFonts w:hint="eastAsia"/>
+        </w:rPr>
+        <w:t>会在真正的处理器处理前调用，处理器处理后，试图渲染前，会调用</w:t>
+      </w:r>
+      <w:proofErr w:type="spellStart"/>
+      <w:r>
+        <w:rPr>
+          <w:rFonts w:hint="eastAsia"/>
+        </w:rPr>
+        <w:t>postHandle</w:t>
+      </w:r>
+      <w:proofErr w:type="spellEnd"/>
+      <w:r>
+        <w:rPr>
+          <w:rFonts w:hint="eastAsia"/>
+        </w:rPr>
+        <w:t>方法，在试图渲染后，会调用</w:t>
+      </w:r>
+      <w:proofErr w:type="spellStart"/>
+      <w:r>
+        <w:t>afterCompletion</w:t>
+      </w:r>
+      <w:proofErr w:type="spellEnd"/>
+      <w:r>
+        <w:rPr>
+          <w:rFonts w:hint="eastAsia"/>
+        </w:rPr>
+        <w:t>方法</w:t>
+      </w:r>
+      <w:r>
+        <w:rPr>
+          <w:rFonts w:hint="eastAsia"/>
+        </w:rPr>
+        <w:t>。</w:t>
+      </w:r>
+    </w:p>
+    <w:p>
+      <w:pPr>
+        <w:rPr>
+          <w:rFonts w:hint="eastAsia"/>
+        </w:rPr>
+      </w:pPr>
+      <w:r>
+        <w:rPr>
+          <w:rFonts w:hint="eastAsia"/>
+        </w:rPr>
+        <w:t>核心代码如下所示（删除了一些不重要的代码行）</w:t>
+      </w:r>
+    </w:p>
+    <w:p>
+      <w:r>
+        <w:t>@Component</w:t>
+      </w:r>
+    </w:p>
+    <w:p>
+      <w:proofErr w:type="gramStart"/>
+      <w:r>
+        <w:t>public</w:t>
+      </w:r>
+      <w:proofErr w:type="gramEnd"/>
+      <w:r>
+        <w:t xml:space="preserve"> class </w:t>
+      </w:r>
+      <w:proofErr w:type="spellStart"/>
+      <w:r>
+        <w:t>AuthenticationIntercepter</w:t>
+      </w:r>
+      <w:proofErr w:type="spellEnd"/>
+      <w:r>
+        <w:t xml:space="preserve"> implements </w:t>
+      </w:r>
+      <w:proofErr w:type="spellStart"/>
+      <w:r>
+        <w:t>HandlerInterceptor</w:t>
+      </w:r>
+      <w:proofErr w:type="spellEnd"/>
+      <w:r>
+        <w:t>{</w:t>
+      </w:r>
+    </w:p>
+    <w:p/>
+    <w:p>
+      <w:r>
+        <w:t xml:space="preserve">Logger </w:t>
+      </w:r>
+      <w:proofErr w:type="spellStart"/>
+      <w:r>
+        <w:t>logger</w:t>
+      </w:r>
+      <w:proofErr w:type="spellEnd"/>
+      <w:r>
+        <w:t xml:space="preserve"> = </w:t>
+      </w:r>
+      <w:proofErr w:type="spellStart"/>
+      <w:proofErr w:type="gramStart"/>
+      <w:r>
+        <w:t>LoggerFactory.getLogger</w:t>
+      </w:r>
+      <w:proofErr w:type="spellEnd"/>
+      <w:r>
+        <w:t>(</w:t>
+      </w:r>
+      <w:proofErr w:type="spellStart"/>
+      <w:proofErr w:type="gramEnd"/>
+      <w:r>
+        <w:t>AuthenticationIntercepter.class</w:t>
+      </w:r>
+      <w:proofErr w:type="spellEnd"/>
+      <w:r>
+        <w:t>);</w:t>
+      </w:r>
+    </w:p>
+    <w:p/>
+    <w:p>
+      <w:r>
+        <w:t xml:space="preserve">    </w:t>
+      </w:r>
+      <w:proofErr w:type="gramStart"/>
+      <w:r>
+        <w:t>@Value(</w:t>
+      </w:r>
+      <w:proofErr w:type="gramEnd"/>
+      <w:r>
+        <w:t>"${</w:t>
+      </w:r>
+      <w:proofErr w:type="spellStart"/>
+      <w:r>
+        <w:t>spring.intercepter.enable:true</w:t>
+      </w:r>
+      <w:proofErr w:type="spellEnd"/>
+      <w:r>
+        <w:t>}")</w:t>
+      </w:r>
+    </w:p>
+    <w:p>
+      <w:r>
+        <w:t xml:space="preserve">    </w:t>
+      </w:r>
+      <w:proofErr w:type="spellStart"/>
+      <w:proofErr w:type="gramStart"/>
+      <w:r>
+        <w:t>boolean</w:t>
+      </w:r>
+      <w:proofErr w:type="spellEnd"/>
+      <w:proofErr w:type="gramEnd"/>
+      <w:r>
+        <w:t xml:space="preserve"> </w:t>
+      </w:r>
+      <w:proofErr w:type="spellStart"/>
+      <w:r>
+        <w:t>intercepterEnable</w:t>
+      </w:r>
+      <w:proofErr w:type="spellEnd"/>
+      <w:r>
+        <w:t xml:space="preserve"> = true;</w:t>
+      </w:r>
+    </w:p>
+    <w:p/>
+    <w:p>
+      <w:r>
+        <w:t xml:space="preserve">    @</w:t>
+      </w:r>
+      <w:proofErr w:type="spellStart"/>
+      <w:r>
+        <w:t>Autowired</w:t>
+      </w:r>
+      <w:proofErr w:type="spellEnd"/>
+    </w:p>
+    <w:p>
+      <w:r>
+        <w:t xml:space="preserve">    </w:t>
+      </w:r>
+      <w:proofErr w:type="spellStart"/>
+      <w:r>
+        <w:t>SessionComponent</w:t>
+      </w:r>
+      <w:proofErr w:type="spellEnd"/>
+      <w:r>
+        <w:t xml:space="preserve"> </w:t>
+      </w:r>
+      <w:proofErr w:type="spellStart"/>
+      <w:r>
+        <w:t>sessionComponent</w:t>
+      </w:r>
+      <w:proofErr w:type="spellEnd"/>
+      <w:r>
+        <w:t>;</w:t>
+      </w:r>
+    </w:p>
+    <w:p/>
+    <w:p>
+      <w:r>
+        <w:t xml:space="preserve">    </w:t>
+      </w:r>
+      <w:proofErr w:type="gramStart"/>
+      <w:r>
+        <w:t>public</w:t>
+      </w:r>
+      <w:proofErr w:type="gramEnd"/>
+      <w:r>
+        <w:t xml:space="preserve"> </w:t>
+      </w:r>
+      <w:proofErr w:type="spellStart"/>
+      <w:r>
+        <w:t>boolean</w:t>
+      </w:r>
+      <w:proofErr w:type="spellEnd"/>
+      <w:r>
+        <w:t xml:space="preserve"> </w:t>
+      </w:r>
+      <w:proofErr w:type="spellStart"/>
+      <w:r>
+        <w:t>isIntercepterEnable</w:t>
+      </w:r>
+      <w:proofErr w:type="spellEnd"/>
+      <w:r>
+        <w:t>(){</w:t>
+      </w:r>
+    </w:p>
+    <w:p>
+      <w:r>
+        <w:t xml:space="preserve">        </w:t>
+      </w:r>
+      <w:proofErr w:type="gramStart"/>
+      <w:r>
+        <w:t>return</w:t>
+      </w:r>
+      <w:proofErr w:type="gramEnd"/>
+      <w:r>
+        <w:t xml:space="preserve"> </w:t>
+      </w:r>
+      <w:proofErr w:type="spellStart"/>
+      <w:r>
+        <w:t>intercepterEnable</w:t>
+      </w:r>
+      <w:proofErr w:type="spellEnd"/>
+      <w:r>
+        <w:t>;</w:t>
+      </w:r>
+    </w:p>
+    <w:p>
+      <w:r>
+        <w:t xml:space="preserve">    }</w:t>
+      </w:r>
+    </w:p>
+    <w:p/>
+    <w:p>
+      <w:r>
+        <w:t xml:space="preserve">    @Override</w:t>
+      </w:r>
+    </w:p>
+    <w:p>
+      <w:r>
+        <w:t xml:space="preserve">    </w:t>
+      </w:r>
+      <w:proofErr w:type="gramStart"/>
+      <w:r>
+        <w:t>public</w:t>
+      </w:r>
+      <w:proofErr w:type="gramEnd"/>
+      <w:r>
+        <w:t xml:space="preserve"> </w:t>
+      </w:r>
+      <w:proofErr w:type="spellStart"/>
+      <w:r>
+        <w:t>boolean</w:t>
+      </w:r>
+      <w:proofErr w:type="spellEnd"/>
+      <w:r>
+        <w:t xml:space="preserve"> </w:t>
+      </w:r>
+      <w:proofErr w:type="spellStart"/>
+      <w:r>
+        <w:t>preHandle</w:t>
+      </w:r>
+      <w:proofErr w:type="spellEnd"/>
+      <w:r>
+        <w:t>(</w:t>
+      </w:r>
+      <w:proofErr w:type="spellStart"/>
+      <w:r>
+        <w:t>HttpServletRequest</w:t>
+      </w:r>
+      <w:proofErr w:type="spellEnd"/>
+      <w:r>
+        <w:t xml:space="preserve"> </w:t>
+      </w:r>
+      <w:proofErr w:type="spellStart"/>
+      <w:r>
+        <w:t>httpServletRequest</w:t>
+      </w:r>
+      <w:proofErr w:type="spellEnd"/>
+      <w:r>
+        <w:t xml:space="preserve">, </w:t>
+      </w:r>
+      <w:proofErr w:type="spellStart"/>
+      <w:r>
+        <w:t>HttpServletResponse</w:t>
+      </w:r>
+      <w:proofErr w:type="spellEnd"/>
+      <w:r>
+        <w:t xml:space="preserve"> </w:t>
+      </w:r>
+      <w:proofErr w:type="spellStart"/>
+      <w:r>
+        <w:t>httpServletResponse</w:t>
+      </w:r>
+      <w:proofErr w:type="spellEnd"/>
+      <w:r>
+        <w:t>, Object o) throws Exception {</w:t>
+      </w:r>
+    </w:p>
+    <w:p>
+      <w:r>
+        <w:t xml:space="preserve">        </w:t>
+      </w:r>
+      <w:proofErr w:type="gramStart"/>
+      <w:r>
+        <w:t>if</w:t>
+      </w:r>
+      <w:proofErr w:type="gramEnd"/>
+      <w:r>
+        <w:t xml:space="preserve"> (!</w:t>
+      </w:r>
+      <w:proofErr w:type="spellStart"/>
+      <w:r>
+        <w:t>isIntercepterEnable</w:t>
+      </w:r>
+      <w:proofErr w:type="spellEnd"/>
+      <w:r>
+        <w:t>()) {</w:t>
+      </w:r>
+    </w:p>
+    <w:p>
+      <w:r>
+        <w:t xml:space="preserve">            </w:t>
+      </w:r>
+      <w:proofErr w:type="gramStart"/>
+      <w:r>
+        <w:t>return</w:t>
+      </w:r>
+      <w:proofErr w:type="gramEnd"/>
+      <w:r>
+        <w:t xml:space="preserve"> true;</w:t>
+      </w:r>
+    </w:p>
+    <w:p>
+      <w:r>
+        <w:t xml:space="preserve">        }</w:t>
+      </w:r>
+    </w:p>
+    <w:p/>
+    <w:p>
+      <w:r>
+        <w:t xml:space="preserve">        </w:t>
+      </w:r>
+      <w:proofErr w:type="spellStart"/>
+      <w:r>
+        <w:t>HttpSession</w:t>
+      </w:r>
+      <w:proofErr w:type="spellEnd"/>
+      <w:r>
+        <w:t xml:space="preserve"> session = </w:t>
+      </w:r>
+      <w:proofErr w:type="spellStart"/>
+      <w:proofErr w:type="gramStart"/>
+      <w:r>
+        <w:t>httpServletRequest.getSession</w:t>
+      </w:r>
+      <w:proofErr w:type="spellEnd"/>
+      <w:r>
+        <w:t>(</w:t>
+      </w:r>
+      <w:proofErr w:type="gramEnd"/>
+      <w:r>
+        <w:t>);</w:t>
+      </w:r>
+    </w:p>
+    <w:p/>
+    <w:p>
+      <w:r>
+        <w:t xml:space="preserve">        </w:t>
+      </w:r>
+      <w:proofErr w:type="spellStart"/>
+      <w:r>
+        <w:t>LoginUser</w:t>
+      </w:r>
+      <w:proofErr w:type="spellEnd"/>
+      <w:r>
+        <w:t xml:space="preserve"> </w:t>
+      </w:r>
+      <w:proofErr w:type="spellStart"/>
+      <w:r>
+        <w:t>loginUser</w:t>
+      </w:r>
+      <w:proofErr w:type="spellEnd"/>
+      <w:r>
+        <w:t xml:space="preserve"> = </w:t>
+      </w:r>
+      <w:proofErr w:type="spellStart"/>
+      <w:proofErr w:type="gramStart"/>
+      <w:r>
+        <w:t>sessionComponent.getLoginUser</w:t>
+      </w:r>
+      <w:proofErr w:type="spellEnd"/>
+      <w:r>
+        <w:t>(</w:t>
+      </w:r>
+      <w:proofErr w:type="gramEnd"/>
+      <w:r>
+        <w:t>);</w:t>
+      </w:r>
+    </w:p>
+    <w:p>
+      <w:r>
+        <w:t xml:space="preserve">        </w:t>
+      </w:r>
+      <w:proofErr w:type="gramStart"/>
+      <w:r>
+        <w:t>if</w:t>
+      </w:r>
+      <w:proofErr w:type="gramEnd"/>
+      <w:r>
+        <w:t xml:space="preserve"> (</w:t>
+      </w:r>
+      <w:proofErr w:type="spellStart"/>
+      <w:r>
+        <w:t>loginUser</w:t>
+      </w:r>
+      <w:proofErr w:type="spellEnd"/>
+      <w:r>
+        <w:t xml:space="preserve"> == null){</w:t>
+      </w:r>
+    </w:p>
+    <w:p>
+      <w:r>
+        <w:t xml:space="preserve">            </w:t>
+      </w:r>
+      <w:proofErr w:type="gramStart"/>
+      <w:r>
+        <w:t>httpServletResponse.sendRedirect(</w:t>
+      </w:r>
+      <w:proofErr w:type="gramEnd"/>
+      <w:r>
+        <w:t>httpServletRequest.getContextPath());</w:t>
+      </w:r>
+    </w:p>
+    <w:p>
+      <w:r>
+        <w:t xml:space="preserve">            </w:t>
+      </w:r>
+      <w:proofErr w:type="gramStart"/>
+      <w:r>
+        <w:t>return</w:t>
+      </w:r>
+      <w:proofErr w:type="gramEnd"/>
+      <w:r>
+        <w:t xml:space="preserve"> false;</w:t>
+      </w:r>
+    </w:p>
+    <w:p>
+      <w:r>
+        <w:t xml:space="preserve">        }</w:t>
+      </w:r>
+    </w:p>
+    <w:p>
+      <w:r>
+        <w:t xml:space="preserve">        </w:t>
+      </w:r>
+      <w:proofErr w:type="gramStart"/>
+      <w:r>
+        <w:t>if</w:t>
+      </w:r>
+      <w:proofErr w:type="gramEnd"/>
+      <w:r>
+        <w:t xml:space="preserve"> (</w:t>
+      </w:r>
+      <w:proofErr w:type="spellStart"/>
+      <w:r>
+        <w:t>loginUser.hasStudentUser</w:t>
+      </w:r>
+      <w:proofErr w:type="spellEnd"/>
+      <w:r>
+        <w:t>()){</w:t>
+      </w:r>
+    </w:p>
+    <w:p>
+      <w:r>
+        <w:t xml:space="preserve">            </w:t>
+      </w:r>
+      <w:proofErr w:type="spellStart"/>
+      <w:r>
+        <w:t>StudentUser</w:t>
+      </w:r>
+      <w:proofErr w:type="spellEnd"/>
+      <w:r>
+        <w:t xml:space="preserve"> </w:t>
+      </w:r>
+      <w:proofErr w:type="spellStart"/>
+      <w:r>
+        <w:t>studentUser</w:t>
+      </w:r>
+      <w:proofErr w:type="spellEnd"/>
+      <w:r>
+        <w:t xml:space="preserve"> = </w:t>
+      </w:r>
+      <w:proofErr w:type="spellStart"/>
+      <w:proofErr w:type="gramStart"/>
+      <w:r>
+        <w:t>loginUser.getStudentUser</w:t>
+      </w:r>
+      <w:proofErr w:type="spellEnd"/>
+      <w:r>
+        <w:t>(</w:t>
+      </w:r>
+      <w:proofErr w:type="gramEnd"/>
+      <w:r>
+        <w:t>);</w:t>
+      </w:r>
+    </w:p>
+    <w:p>
+      <w:r>
+        <w:t xml:space="preserve">            </w:t>
+      </w:r>
+      <w:proofErr w:type="gramStart"/>
+      <w:r>
+        <w:t>return</w:t>
+      </w:r>
+      <w:proofErr w:type="gramEnd"/>
+      <w:r>
+        <w:t xml:space="preserve"> true;</w:t>
+      </w:r>
+    </w:p>
+    <w:p>
+      <w:r>
+        <w:t xml:space="preserve">        }</w:t>
+      </w:r>
+    </w:p>
+    <w:p>
+      <w:r>
+        <w:t xml:space="preserve">        </w:t>
+      </w:r>
+      <w:proofErr w:type="gramStart"/>
+      <w:r>
+        <w:t>if</w:t>
+      </w:r>
+      <w:proofErr w:type="gramEnd"/>
+      <w:r>
+        <w:t xml:space="preserve"> (</w:t>
+      </w:r>
+      <w:proofErr w:type="spellStart"/>
+      <w:r>
+        <w:t>loginUser.hasTeacherUser</w:t>
+      </w:r>
+      <w:proofErr w:type="spellEnd"/>
+      <w:r>
+        <w:t>()){</w:t>
+      </w:r>
+    </w:p>
+    <w:p>
+      <w:r>
+        <w:t xml:space="preserve">            </w:t>
+      </w:r>
+      <w:proofErr w:type="spellStart"/>
+      <w:r>
+        <w:t>TeacherUser</w:t>
+      </w:r>
+      <w:proofErr w:type="spellEnd"/>
+      <w:r>
+        <w:t xml:space="preserve"> </w:t>
+      </w:r>
+      <w:proofErr w:type="spellStart"/>
+      <w:r>
+        <w:t>teacherUser</w:t>
+      </w:r>
+      <w:proofErr w:type="spellEnd"/>
+      <w:r>
+        <w:t xml:space="preserve">= </w:t>
+      </w:r>
+      <w:proofErr w:type="spellStart"/>
+      <w:proofErr w:type="gramStart"/>
+      <w:r>
+        <w:t>loginUser.getTeacherUser</w:t>
+      </w:r>
+      <w:proofErr w:type="spellEnd"/>
+      <w:r>
+        <w:t>(</w:t>
+      </w:r>
+      <w:proofErr w:type="gramEnd"/>
+      <w:r>
+        <w:t>);</w:t>
+      </w:r>
+    </w:p>
+    <w:p>
+      <w:r>
+        <w:lastRenderedPageBreak/>
+        <w:t xml:space="preserve">            </w:t>
+      </w:r>
+      <w:proofErr w:type="gramStart"/>
+      <w:r>
+        <w:t>return</w:t>
+      </w:r>
+      <w:proofErr w:type="gramEnd"/>
+      <w:r>
+        <w:t xml:space="preserve"> true;</w:t>
+      </w:r>
+    </w:p>
+    <w:p>
+      <w:r>
+        <w:t xml:space="preserve">        }</w:t>
+      </w:r>
+    </w:p>
+    <w:p>
+      <w:r>
+        <w:t xml:space="preserve">        </w:t>
+      </w:r>
+      <w:proofErr w:type="gramStart"/>
+      <w:r>
+        <w:t>if</w:t>
+      </w:r>
+      <w:proofErr w:type="gramEnd"/>
+      <w:r>
+        <w:t xml:space="preserve"> (</w:t>
+      </w:r>
+      <w:proofErr w:type="spellStart"/>
+      <w:r>
+        <w:t>loginUser.hasAdminUser</w:t>
+      </w:r>
+      <w:proofErr w:type="spellEnd"/>
+      <w:r>
+        <w:t>()){</w:t>
+      </w:r>
+    </w:p>
+    <w:p>
+      <w:r>
+        <w:t xml:space="preserve">            </w:t>
+      </w:r>
+      <w:proofErr w:type="spellStart"/>
+      <w:r>
+        <w:t>AdminUser</w:t>
+      </w:r>
+      <w:proofErr w:type="spellEnd"/>
+      <w:r>
+        <w:t xml:space="preserve"> </w:t>
+      </w:r>
+      <w:proofErr w:type="spellStart"/>
+      <w:r>
+        <w:t>adminUser</w:t>
+      </w:r>
+      <w:proofErr w:type="spellEnd"/>
+      <w:r>
+        <w:t xml:space="preserve"> = </w:t>
+      </w:r>
+      <w:proofErr w:type="spellStart"/>
+      <w:proofErr w:type="gramStart"/>
+      <w:r>
+        <w:t>loginUser.getAdminUser</w:t>
+      </w:r>
+      <w:proofErr w:type="spellEnd"/>
+      <w:r>
+        <w:t>(</w:t>
+      </w:r>
+      <w:proofErr w:type="gramEnd"/>
+      <w:r>
+        <w:t>);</w:t>
+      </w:r>
+    </w:p>
+    <w:p>
+      <w:r>
+        <w:t xml:space="preserve">            </w:t>
+      </w:r>
+      <w:proofErr w:type="gramStart"/>
+      <w:r>
+        <w:t>return</w:t>
+      </w:r>
+      <w:proofErr w:type="gramEnd"/>
+      <w:r>
+        <w:t xml:space="preserve"> true;</w:t>
+      </w:r>
+    </w:p>
+    <w:p>
+      <w:r>
+        <w:t xml:space="preserve">        }</w:t>
+      </w:r>
+    </w:p>
+    <w:p>
+      <w:r>
+        <w:t xml:space="preserve">        </w:t>
+      </w:r>
+      <w:proofErr w:type="gramStart"/>
+      <w:r>
+        <w:t>httpServletResponse.sendRedirect(</w:t>
+      </w:r>
+      <w:proofErr w:type="gramEnd"/>
+      <w:r>
+        <w:t>httpServletRequest.getContextPath());</w:t>
+      </w:r>
+    </w:p>
+    <w:p>
+      <w:r>
+        <w:t xml:space="preserve">        </w:t>
+      </w:r>
+      <w:proofErr w:type="gramStart"/>
+      <w:r>
+        <w:t>return</w:t>
+      </w:r>
+      <w:proofErr w:type="gramEnd"/>
+      <w:r>
+        <w:t xml:space="preserve"> false;  </w:t>
+      </w:r>
+    </w:p>
+    <w:p>
+      <w:r>
+        <w:t xml:space="preserve">    }</w:t>
+      </w:r>
+    </w:p>
+    <w:p>
+      <w:r>
+        <w:t xml:space="preserve">    }</w:t>
+      </w:r>
+    </w:p>
+    <w:p>
+      <w:pPr>
+        <w:rPr>
+          <w:rFonts w:hint="eastAsia"/>
+          <w:b/>
+        </w:rPr>
+      </w:pPr>
+      <w:r>
+        <w:t>}</w:t>
+      </w:r>
+      <w:r>
+        <w:rPr>
+          <w:rFonts w:hint="eastAsia"/>
+          <w:b/>
+        </w:rPr>
+        <w:t xml:space="preserve"> </w:t>
+      </w:r>
+    </w:p>
+    <w:p>
+      <w:pPr>
+        <w:rPr>
+          <w:rFonts w:hint="eastAsia"/>
+          <w:b/>
+        </w:rPr>
+      </w:pPr>
+      <w:r>
+        <w:rPr>
+          <w:rFonts w:hint="eastAsia"/>
+          <w:b/>
+        </w:rPr>
+        <w:t>解释：</w:t>
+      </w:r>
+      <w:proofErr w:type="spellStart"/>
+      <w:r>
+        <w:t>AuthenticationIntercepter</w:t>
+      </w:r>
+      <w:proofErr w:type="spellEnd"/>
+      <w:r>
+        <w:rPr>
+          <w:rFonts w:hint="eastAsia"/>
+        </w:rPr>
+        <w:t>类中，有一个属性</w:t>
+      </w:r>
+      <w:proofErr w:type="spellStart"/>
+      <w:r>
+        <w:t>intercepterEnable</w:t>
+      </w:r>
+      <w:proofErr w:type="spellEnd"/>
+      <w:r>
+        <w:rPr>
+          <w:rFonts w:hint="eastAsia"/>
+        </w:rPr>
+        <w:t>，他是一个</w:t>
+      </w:r>
+      <w:proofErr w:type="spellStart"/>
+      <w:r>
+        <w:rPr>
+          <w:rFonts w:hint="eastAsia"/>
+        </w:rPr>
+        <w:t>bool</w:t>
+      </w:r>
+      <w:proofErr w:type="spellEnd"/>
+      <w:r>
+        <w:rPr>
+          <w:rFonts w:hint="eastAsia"/>
+        </w:rPr>
+        <w:t>类型的值，默认是</w:t>
+      </w:r>
+      <w:r>
+        <w:rPr>
+          <w:rFonts w:hint="eastAsia"/>
+        </w:rPr>
+        <w:t>true</w:t>
+      </w:r>
+      <w:r>
+        <w:rPr>
+          <w:rFonts w:hint="eastAsia"/>
+        </w:rPr>
+        <w:t>，从配置文件中读取。用来控制，该拦截器是否启用。用配置文件就可以在不修改代码的情况下，非常方便的开启关闭拦截器功能。在</w:t>
+      </w:r>
+      <w:proofErr w:type="spellStart"/>
+      <w:r>
+        <w:rPr>
+          <w:rFonts w:hint="eastAsia"/>
+        </w:rPr>
+        <w:t>preHandle</w:t>
+      </w:r>
+      <w:proofErr w:type="spellEnd"/>
+      <w:r>
+        <w:rPr>
+          <w:rFonts w:hint="eastAsia"/>
+        </w:rPr>
+        <w:t>函数中，会获取</w:t>
+      </w:r>
+      <w:r>
+        <w:rPr>
+          <w:rFonts w:hint="eastAsia"/>
+        </w:rPr>
+        <w:t>session</w:t>
+      </w:r>
+      <w:r>
+        <w:rPr>
+          <w:rFonts w:hint="eastAsia"/>
+        </w:rPr>
+        <w:t>中的</w:t>
+      </w:r>
+      <w:proofErr w:type="spellStart"/>
+      <w:r>
+        <w:rPr>
+          <w:rFonts w:hint="eastAsia"/>
+        </w:rPr>
+        <w:t>LoginUser</w:t>
+      </w:r>
+      <w:proofErr w:type="spellEnd"/>
+      <w:r>
+        <w:rPr>
+          <w:rFonts w:hint="eastAsia"/>
+        </w:rPr>
+        <w:t>，如果为空，就把请求重定向到根路径下，进而给浏览器响应登陆界面</w:t>
+      </w:r>
+      <w:r>
+        <w:rPr>
+          <w:rFonts w:hint="eastAsia"/>
+        </w:rPr>
+        <w:t>，并返回</w:t>
+      </w:r>
+      <w:r>
+        <w:rPr>
+          <w:rFonts w:hint="eastAsia"/>
+        </w:rPr>
+        <w:t>false</w:t>
+      </w:r>
+      <w:r>
+        <w:rPr>
+          <w:rFonts w:hint="eastAsia"/>
+        </w:rPr>
+        <w:t>，</w:t>
+      </w:r>
+      <w:r>
+        <w:rPr>
+          <w:rFonts w:hint="eastAsia"/>
+        </w:rPr>
+        <w:t>表示中断后面的执行</w:t>
+      </w:r>
+      <w:r>
+        <w:rPr>
+          <w:rFonts w:hint="eastAsia"/>
+        </w:rPr>
+        <w:t>。</w:t>
+      </w:r>
+      <w:r>
+        <w:rPr>
+          <w:rFonts w:hint="eastAsia"/>
+        </w:rPr>
+        <w:t>如果</w:t>
+      </w:r>
+      <w:proofErr w:type="spellStart"/>
+      <w:r>
+        <w:rPr>
+          <w:rFonts w:hint="eastAsia"/>
+        </w:rPr>
+        <w:t>LoginUser</w:t>
+      </w:r>
+      <w:proofErr w:type="spellEnd"/>
+      <w:r>
+        <w:rPr>
+          <w:rFonts w:hint="eastAsia"/>
+        </w:rPr>
+        <w:t>不为空，</w:t>
+      </w:r>
+      <w:proofErr w:type="gramStart"/>
+      <w:r>
+        <w:rPr>
+          <w:rFonts w:hint="eastAsia"/>
+        </w:rPr>
+        <w:t>则判断</w:t>
+      </w:r>
+      <w:proofErr w:type="gramEnd"/>
+      <w:r>
+        <w:rPr>
+          <w:rFonts w:hint="eastAsia"/>
+        </w:rPr>
+        <w:t>登陆的用户为哪一类型的（学生，老师，管理员），在控制台中打印出用户名等信息，再返回</w:t>
+      </w:r>
+      <w:r>
+        <w:rPr>
+          <w:rFonts w:hint="eastAsia"/>
+        </w:rPr>
+        <w:t>true</w:t>
+      </w:r>
+      <w:r>
+        <w:rPr>
+          <w:rFonts w:hint="eastAsia"/>
+        </w:rPr>
+        <w:t>，表示通过了拦截器的处理，可以继续执行。</w:t>
+      </w:r>
+    </w:p>
+    <w:p>
+      <w:pPr>
+        <w:rPr>
+          <w:rFonts w:hint="eastAsia"/>
+          <w:b/>
+        </w:rPr>
+      </w:pPr>
+    </w:p>
+    <w:p>
+      <w:r>
+        <w:t>@Configuration</w:t>
+      </w:r>
+    </w:p>
+    <w:p>
+      <w:proofErr w:type="gramStart"/>
+      <w:r>
+        <w:t>public</w:t>
+      </w:r>
+      <w:proofErr w:type="gramEnd"/>
+      <w:r>
+        <w:t xml:space="preserve"> class </w:t>
+      </w:r>
+      <w:proofErr w:type="spellStart"/>
+      <w:r>
+        <w:t>SpringWebMvcConfigAdapter</w:t>
+      </w:r>
+      <w:proofErr w:type="spellEnd"/>
+      <w:r>
+        <w:t xml:space="preserve"> e</w:t>
+      </w:r>
+      <w:r>
+        <w:t xml:space="preserve">xtends </w:t>
+      </w:r>
+      <w:proofErr w:type="spellStart"/>
+      <w:r>
+        <w:t>WebMvcConfigurerAdapter</w:t>
+      </w:r>
+      <w:proofErr w:type="spellEnd"/>
+      <w:r>
+        <w:t>{</w:t>
+      </w:r>
+    </w:p>
+    <w:p>
+      <w:r>
+        <w:t xml:space="preserve">    @</w:t>
+      </w:r>
+      <w:proofErr w:type="spellStart"/>
+      <w:r>
+        <w:t>Autowired</w:t>
+      </w:r>
+      <w:proofErr w:type="spellEnd"/>
+    </w:p>
+    <w:p>
+      <w:r>
+        <w:t xml:space="preserve">    </w:t>
+      </w:r>
+      <w:proofErr w:type="spellStart"/>
+      <w:r>
+        <w:t>AuthenticationInterce</w:t>
+      </w:r>
+      <w:r>
+        <w:t>pter</w:t>
+      </w:r>
+      <w:proofErr w:type="spellEnd"/>
+      <w:r>
+        <w:t xml:space="preserve"> </w:t>
+      </w:r>
+      <w:proofErr w:type="spellStart"/>
+      <w:r>
+        <w:t>authenticationIntercepter</w:t>
+      </w:r>
+      <w:proofErr w:type="spellEnd"/>
+      <w:r>
+        <w:t>;</w:t>
+      </w:r>
+    </w:p>
+    <w:p>
+      <w:r>
+        <w:t xml:space="preserve">    </w:t>
+      </w:r>
+      <w:proofErr w:type="gramStart"/>
+      <w:r>
+        <w:t>public</w:t>
+      </w:r>
+      <w:proofErr w:type="gramEnd"/>
+      <w:r>
+        <w:t xml:space="preserve"> void </w:t>
+      </w:r>
+      <w:proofErr w:type="spellStart"/>
+      <w:r>
+        <w:t>addInterceptors</w:t>
+      </w:r>
+      <w:proofErr w:type="spellEnd"/>
+      <w:r>
+        <w:t>(</w:t>
+      </w:r>
+      <w:proofErr w:type="spellStart"/>
+      <w:r>
+        <w:t>InterceptorRegistry</w:t>
+      </w:r>
+      <w:proofErr w:type="spellEnd"/>
+      <w:r>
+        <w:t xml:space="preserve"> registry){</w:t>
+      </w:r>
+    </w:p>
+    <w:p>
+      <w:r>
+        <w:t xml:space="preserve">        </w:t>
+      </w:r>
+      <w:proofErr w:type="spellStart"/>
+      <w:proofErr w:type="gramStart"/>
+      <w:r>
+        <w:t>registry.addInterceptor</w:t>
+      </w:r>
+      <w:proofErr w:type="spellEnd"/>
+      <w:r>
+        <w:t>(</w:t>
+      </w:r>
+      <w:proofErr w:type="spellStart"/>
+      <w:proofErr w:type="gramEnd"/>
+      <w:r>
+        <w:t>authenticationIntercepter</w:t>
+      </w:r>
+      <w:proofErr w:type="spellEnd"/>
+      <w:r>
+        <w:t>)</w:t>
+      </w:r>
+    </w:p>
+    <w:p>
+      <w:r>
+        <w:t xml:space="preserve">                .</w:t>
+      </w:r>
+      <w:proofErr w:type="spellStart"/>
+      <w:proofErr w:type="gramStart"/>
+      <w:r>
+        <w:t>addPathPatterns</w:t>
+      </w:r>
+      <w:proofErr w:type="spellEnd"/>
+      <w:r>
+        <w:t>(</w:t>
+      </w:r>
+      <w:proofErr w:type="gramEnd"/>
+      <w:r>
+        <w:t>"/**")</w:t>
+      </w:r>
+    </w:p>
+    <w:p>
+      <w:r>
+        <w:t xml:space="preserve">                .</w:t>
+      </w:r>
+      <w:proofErr w:type="spellStart"/>
+      <w:proofErr w:type="gramStart"/>
+      <w:r>
+        <w:t>excludePathPatterns</w:t>
+      </w:r>
+      <w:proofErr w:type="spellEnd"/>
+      <w:r>
+        <w:t>(</w:t>
+      </w:r>
+      <w:proofErr w:type="gramEnd"/>
+      <w:r>
+        <w:t>"/")</w:t>
+      </w:r>
+    </w:p>
+    <w:p>
+      <w:r>
+        <w:t xml:space="preserve">                .</w:t>
+      </w:r>
+      <w:proofErr w:type="spellStart"/>
+      <w:proofErr w:type="gramStart"/>
+      <w:r>
+        <w:t>excludePathPatterns</w:t>
+      </w:r>
+      <w:proofErr w:type="spellEnd"/>
+      <w:r>
+        <w:t>(</w:t>
+      </w:r>
+      <w:proofErr w:type="gramEnd"/>
+      <w:r>
+        <w:t>"/test/**")</w:t>
+      </w:r>
+    </w:p>
+    <w:p>
+      <w:r>
+        <w:t xml:space="preserve">                .</w:t>
+      </w:r>
+      <w:proofErr w:type="spellStart"/>
+      <w:proofErr w:type="gramStart"/>
+      <w:r>
+        <w:t>excludePathPatterns</w:t>
+      </w:r>
+      <w:proofErr w:type="spellEnd"/>
+      <w:r>
+        <w:t>(</w:t>
+      </w:r>
+      <w:proofErr w:type="gramEnd"/>
+      <w:r>
+        <w:t>"/account/login");</w:t>
+      </w:r>
+    </w:p>
+    <w:p>
+      <w:r>
+        <w:t xml:space="preserve">    }</w:t>
+      </w:r>
+    </w:p>
+    <w:p>
+      <w:pPr>
+        <w:rPr>
+          <w:rFonts w:hint="eastAsia"/>
+        </w:rPr>
+      </w:pPr>
+      <w:r>
+        <w:t>}</w:t>
+      </w:r>
+    </w:p>
+    <w:p>
+      <w:pPr>
+        <w:rPr>
+          <w:rFonts w:hint="eastAsia"/>
+        </w:rPr>
+      </w:pPr>
+      <w:r>
+        <w:rPr>
+          <w:rFonts w:hint="eastAsia"/>
+        </w:rPr>
+        <w:t>解释：定义一个</w:t>
+      </w:r>
+      <w:proofErr w:type="spellStart"/>
+      <w:r>
+        <w:t>WebMvcConfigurerAdapter</w:t>
+      </w:r>
+      <w:proofErr w:type="spellEnd"/>
+      <w:r>
+        <w:rPr>
+          <w:rFonts w:hint="eastAsia"/>
+        </w:rPr>
+        <w:t>类的子类，重写</w:t>
+      </w:r>
+      <w:proofErr w:type="spellStart"/>
+      <w:r>
+        <w:t>addInterceptors</w:t>
+      </w:r>
+      <w:proofErr w:type="spellEnd"/>
+      <w:r>
+        <w:rPr>
+          <w:rFonts w:hint="eastAsia"/>
+        </w:rPr>
+        <w:t>方法，把定义的拦截器</w:t>
+      </w:r>
+      <w:proofErr w:type="spellStart"/>
+      <w:r>
+        <w:t>AuthenticationIntercepter</w:t>
+      </w:r>
+      <w:proofErr w:type="spellEnd"/>
+      <w:r>
+        <w:rPr>
+          <w:rFonts w:hint="eastAsia"/>
+        </w:rPr>
+        <w:t>注册到系统中，从代码中可以看出，这个拦截器拦截除了</w:t>
+      </w:r>
+      <w:r>
+        <w:t>"/"</w:t>
+      </w:r>
+      <w:r>
+        <w:rPr>
+          <w:rFonts w:hint="eastAsia"/>
+        </w:rPr>
+        <w:t>，</w:t>
+      </w:r>
+      <w:r>
+        <w:t>"/account/login"</w:t>
+      </w:r>
+      <w:r>
+        <w:rPr>
+          <w:rFonts w:hint="eastAsia"/>
+        </w:rPr>
+        <w:t>和</w:t>
+      </w:r>
+      <w:r>
+        <w:t>"/test/**"</w:t>
+      </w:r>
+      <w:r>
+        <w:rPr>
+          <w:rFonts w:hint="eastAsia"/>
+        </w:rPr>
+        <w:t>之外的所有请求</w:t>
+      </w:r>
+      <w:proofErr w:type="spellStart"/>
+      <w:r>
+        <w:rPr>
+          <w:rFonts w:hint="eastAsia"/>
+        </w:rPr>
+        <w:t>url</w:t>
+      </w:r>
+      <w:proofErr w:type="spellEnd"/>
+      <w:r>
+        <w:rPr>
+          <w:rFonts w:hint="eastAsia"/>
+        </w:rPr>
+        <w:t>。</w:t>
+      </w:r>
+    </w:p>
+    <w:p>
+      <w:pPr>
+        <w:rPr>
+          <w:rFonts w:hint="eastAsia"/>
+        </w:rPr>
+      </w:pPr>
+    </w:p>
+    <w:p>
+      <w:pPr>
+        <w:rPr>
+          <w:rFonts w:hint="eastAsia"/>
+          <w:b/>
+        </w:rPr>
+      </w:pPr>
+      <w:r>
+        <w:rPr>
+          <w:rFonts w:hint="eastAsia"/>
+          <w:b/>
+        </w:rPr>
+        <w:t>4.4</w:t>
+      </w:r>
+      <w:r>
+        <w:rPr>
+          <w:rFonts w:hint="eastAsia"/>
+          <w:b/>
+        </w:rPr>
+        <w:t>学生模块的实现</w:t>
+      </w:r>
+    </w:p>
+    <w:p>
+      <w:pPr>
+        <w:ind w:firstLine="420"/>
+        <w:rPr>
+          <w:rFonts w:hint="eastAsia"/>
+        </w:rPr>
+      </w:pPr>
+      <w:r>
+        <w:rPr>
+          <w:rFonts w:hint="eastAsia"/>
+        </w:rPr>
+        <w:t>学生成功登陆系统后，界面上展示的是该学生这学期的所有课程，然后学生可以按照</w:t>
+      </w:r>
+      <w:proofErr w:type="gramStart"/>
+      <w:r>
+        <w:rPr>
+          <w:rFonts w:hint="eastAsia"/>
+        </w:rPr>
+        <w:t>星期几来选择</w:t>
+      </w:r>
+      <w:proofErr w:type="gramEnd"/>
+      <w:r>
+        <w:rPr>
+          <w:rFonts w:hint="eastAsia"/>
+        </w:rPr>
+        <w:t>特定日期的课程，每一个课程都有一个链接，该</w:t>
+      </w:r>
+      <w:r>
+        <w:rPr>
+          <w:rFonts w:hint="eastAsia"/>
+        </w:rPr>
+        <w:t>链接</w:t>
+      </w:r>
+      <w:r>
+        <w:rPr>
+          <w:rFonts w:hint="eastAsia"/>
+        </w:rPr>
+        <w:t>指向一个新的页面，该页面展示了该学生在该课程下的每一周的出勤信息，相应的学生可以按照周次来查询</w:t>
+      </w:r>
+      <w:proofErr w:type="gramStart"/>
+      <w:r>
+        <w:rPr>
+          <w:rFonts w:hint="eastAsia"/>
+        </w:rPr>
+        <w:t>特定周</w:t>
+      </w:r>
+      <w:proofErr w:type="gramEnd"/>
+      <w:r>
+        <w:rPr>
+          <w:rFonts w:hint="eastAsia"/>
+        </w:rPr>
+        <w:t>次的出勤情况。</w:t>
+      </w:r>
+    </w:p>
+    <w:p>
+      <w:pPr>
+        <w:ind w:firstLine="420"/>
+        <w:rPr>
+          <w:rFonts w:hint="eastAsia"/>
+        </w:rPr>
+      </w:pPr>
+      <w:r>
+        <w:rPr>
+          <w:rFonts w:hint="eastAsia"/>
+        </w:rPr>
+        <w:t xml:space="preserve"> </w:t>
+      </w:r>
+    </w:p>
+    <w:p>
+      <w:pPr>
+        <w:rPr>
+          <w:rFonts w:hint="eastAsia"/>
+          <w:b/>
+        </w:rPr>
+      </w:pPr>
+      <w:r>
+        <w:rPr>
+          <w:rFonts w:hint="eastAsia"/>
+          <w:b/>
+        </w:rPr>
+        <w:t>4.4</w:t>
+      </w:r>
+      <w:r>
+        <w:rPr>
+          <w:rFonts w:hint="eastAsia"/>
+          <w:b/>
+        </w:rPr>
+        <w:t>教师</w:t>
+      </w:r>
+      <w:r>
+        <w:rPr>
+          <w:rFonts w:hint="eastAsia"/>
+          <w:b/>
+        </w:rPr>
+        <w:t>模块的实现</w:t>
+      </w:r>
+    </w:p>
+    <w:p>
+      <w:pPr>
+        <w:ind w:firstLine="420"/>
+        <w:rPr>
+          <w:rFonts w:hint="eastAsia"/>
+        </w:rPr>
+      </w:pPr>
+      <w:r>
+        <w:rPr>
+          <w:rFonts w:hint="eastAsia"/>
+        </w:rPr>
+        <w:t>教师</w:t>
+      </w:r>
+      <w:r>
+        <w:rPr>
+          <w:rFonts w:hint="eastAsia"/>
+        </w:rPr>
+        <w:t>成功登陆系统后，界面上展示的是该</w:t>
+      </w:r>
+      <w:r>
+        <w:rPr>
+          <w:rFonts w:hint="eastAsia"/>
+        </w:rPr>
+        <w:t>教师</w:t>
+      </w:r>
+      <w:r>
+        <w:rPr>
+          <w:rFonts w:hint="eastAsia"/>
+        </w:rPr>
+        <w:t>这学期的所有课程，然后</w:t>
+      </w:r>
+      <w:r>
+        <w:rPr>
+          <w:rFonts w:hint="eastAsia"/>
+        </w:rPr>
+        <w:t>教师</w:t>
+      </w:r>
+      <w:r>
+        <w:rPr>
+          <w:rFonts w:hint="eastAsia"/>
+        </w:rPr>
+        <w:t>可以按照</w:t>
+      </w:r>
+      <w:proofErr w:type="gramStart"/>
+      <w:r>
+        <w:rPr>
+          <w:rFonts w:hint="eastAsia"/>
+        </w:rPr>
+        <w:t>星期几来选择</w:t>
+      </w:r>
+      <w:proofErr w:type="gramEnd"/>
+      <w:r>
+        <w:rPr>
+          <w:rFonts w:hint="eastAsia"/>
+        </w:rPr>
+        <w:t>特定日期的课程，每一个课程都有一个链接，该链接指向一个新的页面，该页面</w:t>
+      </w:r>
+      <w:r>
+        <w:rPr>
+          <w:rFonts w:hint="eastAsia"/>
+        </w:rPr>
+        <w:lastRenderedPageBreak/>
+        <w:t>展示了该</w:t>
+      </w:r>
+      <w:r>
+        <w:rPr>
+          <w:rFonts w:hint="eastAsia"/>
+        </w:rPr>
+        <w:t>教师</w:t>
+      </w:r>
+      <w:r>
+        <w:rPr>
+          <w:rFonts w:hint="eastAsia"/>
+        </w:rPr>
+        <w:t>的</w:t>
+      </w:r>
+      <w:r>
+        <w:rPr>
+          <w:rFonts w:hint="eastAsia"/>
+        </w:rPr>
+        <w:t>该课程</w:t>
+      </w:r>
+      <w:r>
+        <w:rPr>
+          <w:rFonts w:hint="eastAsia"/>
+        </w:rPr>
+        <w:t>每一个学生</w:t>
+      </w:r>
+      <w:r>
+        <w:rPr>
+          <w:rFonts w:hint="eastAsia"/>
+        </w:rPr>
+        <w:t>的出勤信息</w:t>
+      </w:r>
+      <w:r>
+        <w:rPr>
+          <w:rFonts w:hint="eastAsia"/>
+        </w:rPr>
+        <w:t>。教师可以通过按按钮来更改每个学生的出勤状态（迟到，正常等）</w:t>
+      </w:r>
+      <w:r>
+        <w:rPr>
+          <w:rFonts w:hint="eastAsia"/>
+        </w:rPr>
+        <w:t>。</w:t>
+      </w:r>
+    </w:p>
+    <w:p>
+      <w:pPr>
+        <w:rPr>
+          <w:rFonts w:hint="eastAsia"/>
+        </w:rPr>
+      </w:pPr>
+    </w:p>
+    <w:p>
+      <w:pPr>
+        <w:rPr>
+          <w:rFonts w:hint="eastAsia"/>
+          <w:b/>
+        </w:rPr>
+      </w:pPr>
+      <w:r>
+        <w:rPr>
+          <w:rFonts w:hint="eastAsia"/>
+          <w:b/>
+        </w:rPr>
+        <w:t>4.4</w:t>
+      </w:r>
+      <w:r>
+        <w:rPr>
+          <w:rFonts w:hint="eastAsia"/>
+          <w:b/>
+        </w:rPr>
+        <w:t>管理员</w:t>
+      </w:r>
+      <w:r>
+        <w:rPr>
+          <w:rFonts w:hint="eastAsia"/>
+          <w:b/>
+        </w:rPr>
+        <w:t>模块的实现</w:t>
+      </w:r>
+    </w:p>
+    <w:p>
+      <w:pPr>
+        <w:ind w:firstLine="420"/>
+        <w:rPr>
+          <w:rFonts w:hint="eastAsia"/>
+        </w:rPr>
+      </w:pPr>
+      <w:r>
+        <w:rPr>
+          <w:rFonts w:hint="eastAsia"/>
+        </w:rPr>
+        <w:t>管理</w:t>
+      </w:r>
+      <w:r>
+        <w:rPr>
+          <w:rFonts w:hint="eastAsia"/>
+        </w:rPr>
+        <w:t>成功登陆系统后，</w:t>
+      </w:r>
+      <w:r>
+        <w:rPr>
+          <w:rFonts w:hint="eastAsia"/>
+        </w:rPr>
+        <w:t>界面上展示的是</w:t>
+      </w:r>
+      <w:r>
+        <w:rPr>
+          <w:rFonts w:hint="eastAsia"/>
+        </w:rPr>
+        <w:t>各种子模块</w:t>
+      </w:r>
+      <w:r>
+        <w:rPr>
+          <w:rFonts w:hint="eastAsia"/>
+        </w:rPr>
+        <w:t>，</w:t>
+      </w:r>
+      <w:r>
+        <w:rPr>
+          <w:rFonts w:hint="eastAsia"/>
+        </w:rPr>
+        <w:t>管理员可以增加，删除，修改，查询学生信息，也可以</w:t>
+      </w:r>
+      <w:r>
+        <w:rPr>
+          <w:rFonts w:hint="eastAsia"/>
+        </w:rPr>
+        <w:t>增加，删除，修改，查询</w:t>
+      </w:r>
+      <w:r>
+        <w:rPr>
+          <w:rFonts w:hint="eastAsia"/>
+        </w:rPr>
+        <w:t>教师</w:t>
+      </w:r>
+      <w:r>
+        <w:rPr>
+          <w:rFonts w:hint="eastAsia"/>
+        </w:rPr>
+        <w:t>信息</w:t>
+      </w:r>
+      <w:r>
+        <w:rPr>
+          <w:rFonts w:hint="eastAsia"/>
+        </w:rPr>
+        <w:t>，也可以</w:t>
+      </w:r>
+      <w:r>
+        <w:rPr>
+          <w:rFonts w:hint="eastAsia"/>
+        </w:rPr>
+        <w:t>增加，删除，修改，查询</w:t>
+      </w:r>
+      <w:r>
+        <w:rPr>
+          <w:rFonts w:hint="eastAsia"/>
+        </w:rPr>
+        <w:t>班级</w:t>
+      </w:r>
+      <w:r>
+        <w:rPr>
+          <w:rFonts w:hint="eastAsia"/>
+        </w:rPr>
+        <w:t>信息</w:t>
+      </w:r>
+      <w:r>
+        <w:rPr>
+          <w:rFonts w:hint="eastAsia"/>
+        </w:rPr>
+        <w:t>，</w:t>
+      </w:r>
+      <w:r>
+        <w:rPr>
+          <w:rFonts w:hint="eastAsia"/>
+        </w:rPr>
+        <w:t>增加，删除，修改，查询</w:t>
+      </w:r>
+      <w:r>
+        <w:rPr>
+          <w:rFonts w:hint="eastAsia"/>
+        </w:rPr>
+        <w:t>排课</w:t>
+      </w:r>
+      <w:r>
+        <w:rPr>
+          <w:rFonts w:hint="eastAsia"/>
+        </w:rPr>
+        <w:t>信息</w:t>
+      </w:r>
+      <w:r>
+        <w:rPr>
+          <w:rFonts w:hint="eastAsia"/>
+        </w:rPr>
+        <w:t>。并且可以以学院，班级等为单位，查询考勤信息。</w:t>
+      </w:r>
+    </w:p>
+    <w:p>
+      <w:r>
+        <w:rPr>
+          <w:rFonts w:hint="eastAsia"/>
+        </w:rPr>
+        <w:tab/>
+      </w:r>
+    </w:p>
+    <w:p>
+      <w:pPr>
+        <w:jc w:val="center"/>
+        <w:rPr>
+          <w:b/>
+        </w:rPr>
+      </w:pPr>
+    </w:p>
+    <w:p>
+      <w:pPr>
+        <w:jc w:val="center"/>
+        <w:rPr>
+          <w:b/>
+        </w:rPr>
+      </w:pPr>
+      <w:r>
+        <w:rPr>
+          <w:rFonts w:hint="eastAsia"/>
+          <w:b/>
+        </w:rPr>
+        <w:t>第五章</w:t>
+      </w:r>
+      <w:r>
+        <w:rPr>
+          <w:rFonts w:hint="eastAsia"/>
+          <w:b/>
+        </w:rPr>
+        <w:t xml:space="preserve"> </w:t>
+      </w:r>
+      <w:r>
+        <w:rPr>
+          <w:rFonts w:hint="eastAsia"/>
+          <w:b/>
+        </w:rPr>
+        <w:t>系统</w:t>
+      </w:r>
+      <w:r>
+        <w:rPr>
+          <w:rFonts w:hint="eastAsia"/>
+          <w:b/>
+        </w:rPr>
+        <w:t>测试与安装</w:t>
+      </w:r>
+    </w:p>
+    <w:p>
+      <w:pPr>
+        <w:rPr>
+          <w:b/>
+        </w:rPr>
+      </w:pPr>
+    </w:p>
+    <w:p>
+      <w:pPr>
+        <w:rPr>
+          <w:b/>
+        </w:rPr>
+      </w:pPr>
+      <w:r>
+        <w:rPr>
+          <w:rFonts w:hint="eastAsia"/>
+          <w:b/>
+        </w:rPr>
+        <w:t>5.1</w:t>
+      </w:r>
+      <w:r>
+        <w:rPr>
+          <w:rFonts w:hint="eastAsia"/>
+          <w:b/>
+        </w:rPr>
+        <w:t>软件</w:t>
+      </w:r>
+      <w:r>
+        <w:rPr>
+          <w:rFonts w:hint="eastAsia"/>
+          <w:b/>
+        </w:rPr>
+        <w:t>测试的意义</w:t>
+      </w:r>
+    </w:p>
+    <w:p>
+      <w:pPr>
+        <w:ind w:firstLine="420"/>
+      </w:pPr>
+      <w:r>
+        <w:rPr>
+          <w:rFonts w:hint="eastAsia"/>
+        </w:rPr>
+        <w:t>测试的目的是及早的发现软件中的缺陷和错误，同时验证和确认软件设计中每一步完成的软件或者最后输出的产品是否满足软件目的和用户需求。</w:t>
+      </w:r>
+    </w:p>
+    <w:p>
+      <w:pPr>
+        <w:ind w:firstLine="420"/>
+      </w:pPr>
+      <w:r>
+        <w:rPr>
+          <w:rFonts w:hint="eastAsia"/>
+        </w:rPr>
+        <w:t>基于不同的立场，存在着两种完全不同的测试目的。从用户的角度出发，普遍希望通过</w:t>
+      </w:r>
+    </w:p>
+    <w:p>
+      <w:r>
+        <w:rPr>
+          <w:rFonts w:hint="eastAsia"/>
+        </w:rPr>
+        <w:t>软件测试暴露出软件中陷藏的错误和缺陷，以考虑是否可以接受该产品。而从软件开发者的角度出发，则希望测试成为表明软件产品中不存在错误的过程，验证该软件已正确地实现了用户的要求，确立用户对软件质量的信心。</w:t>
+      </w:r>
+      <w:r>
+        <w:rPr>
+          <w:rFonts w:hint="eastAsia"/>
+        </w:rPr>
+        <w:t xml:space="preserve"> </w:t>
+      </w:r>
+      <w:r>
+        <w:rPr>
+          <w:rFonts w:hint="eastAsia"/>
+        </w:rPr>
+        <w:t xml:space="preserve">　　</w:t>
+      </w:r>
+    </w:p>
+    <w:p>
+      <w:pPr>
+        <w:ind w:firstLine="420"/>
+      </w:pPr>
+      <w:r>
+        <w:rPr>
+          <w:rFonts w:hint="eastAsia"/>
+        </w:rPr>
+        <w:t>因为在程序中往往存在着许多预料不到的问题，可能会被疏漏，许多隐藏的错误只有在特定的环境下才可能暴露出来。如果不把着眼点放在尽可能查找错误这样一个基础上，这些隐藏的错误和缺陷就查不出来，会遗留到运行阶段中去。如果站在用户的角度替他们设想，就应当把测试活动的目标对准揭露程序中存在的错误。在选取测试用例时，考虑那些易于发现程序错误的数据。</w:t>
+      </w:r>
+    </w:p>
+    <w:p>
+      <w:pPr>
+        <w:ind w:firstLine="420"/>
+      </w:pPr>
+    </w:p>
+    <w:p>
+      <w:pPr>
+        <w:rPr>
+          <w:b/>
+        </w:rPr>
+      </w:pPr>
+      <w:r>
+        <w:rPr>
+          <w:rFonts w:hint="eastAsia"/>
+          <w:b/>
+        </w:rPr>
+        <w:t>5.2</w:t>
+      </w:r>
+      <w:r>
+        <w:rPr>
+          <w:rFonts w:hint="eastAsia"/>
+          <w:b/>
+        </w:rPr>
+        <w:t>软件测试的常用方法</w:t>
+      </w:r>
+    </w:p>
+    <w:p>
+      <w:r>
+        <w:rPr>
+          <w:rFonts w:hint="eastAsia"/>
+        </w:rPr>
+        <w:t>5.2.1</w:t>
+      </w:r>
+      <w:r>
+        <w:rPr>
+          <w:rFonts w:hint="eastAsia"/>
+        </w:rPr>
+        <w:t>黑盒测试</w:t>
+      </w:r>
+    </w:p>
+    <w:p>
+      <w:r>
+        <w:rPr>
+          <w:rFonts w:hint="eastAsia"/>
+          <w:b/>
+        </w:rPr>
+        <w:tab/>
+      </w:r>
+      <w:r>
+        <w:rPr>
+          <w:rFonts w:hint="eastAsia"/>
+        </w:rPr>
+        <w:t>只关心输入与输出结果，不关心程序源码及逻辑的测试方法。通过黑盒测试来验证需求说明书中规定的系统需要具备的功能是否能正常使用。</w:t>
+      </w:r>
+    </w:p>
+    <w:p>
+      <w:r>
+        <w:rPr>
+          <w:rFonts w:hint="eastAsia"/>
+        </w:rPr>
+        <w:t>5.2.2</w:t>
+      </w:r>
+      <w:proofErr w:type="gramStart"/>
+      <w:r>
+        <w:rPr>
+          <w:rFonts w:hint="eastAsia"/>
+        </w:rPr>
+        <w:t>白盒测试</w:t>
+      </w:r>
+      <w:proofErr w:type="gramEnd"/>
+    </w:p>
+    <w:p>
+      <w:r>
+        <w:rPr>
+          <w:rFonts w:hint="eastAsia"/>
+          <w:b/>
+        </w:rPr>
+        <w:tab/>
+      </w:r>
+      <w:r>
+        <w:rPr>
+          <w:rFonts w:hint="eastAsia"/>
+        </w:rPr>
+        <w:t>研究程序的源码，需要知道程序内部的</w:t>
+      </w:r>
+      <w:r>
+        <w:rPr>
+          <w:rFonts w:hint="eastAsia"/>
+        </w:rPr>
+        <w:t>执行过程。</w:t>
+      </w:r>
+    </w:p>
+    <w:p>
+      <w:r>
+        <w:rPr>
+          <w:rFonts w:hint="eastAsia"/>
+        </w:rPr>
+        <w:t xml:space="preserve">5.2.3 </w:t>
+      </w:r>
+      <w:r>
+        <w:rPr>
+          <w:rFonts w:hint="eastAsia"/>
+        </w:rPr>
+        <w:t>单元测试</w:t>
+      </w:r>
+    </w:p>
+    <w:p>
+      <w:pPr>
+        <w:ind w:firstLine="420"/>
+      </w:pPr>
+      <w:r>
+        <w:rPr>
+          <w:rFonts w:hint="eastAsia"/>
+        </w:rPr>
+        <w:t>单元测试是用来对一个模块、一个函数或者一个类来进行正确性检验的测试工作。现在各种主流程序设计语言都有各自的单元测试框架。以</w:t>
+      </w:r>
+      <w:r>
+        <w:rPr>
+          <w:rFonts w:hint="eastAsia"/>
+        </w:rPr>
+        <w:t>Java</w:t>
+      </w:r>
+      <w:r>
+        <w:rPr>
+          <w:rFonts w:hint="eastAsia"/>
+        </w:rPr>
+        <w:t>的</w:t>
+      </w:r>
+      <w:proofErr w:type="spellStart"/>
+      <w:r>
+        <w:rPr>
+          <w:rFonts w:hint="eastAsia"/>
+        </w:rPr>
+        <w:t>JUnit</w:t>
+      </w:r>
+      <w:proofErr w:type="spellEnd"/>
+      <w:r>
+        <w:rPr>
+          <w:rFonts w:hint="eastAsia"/>
+        </w:rPr>
+        <w:t>为例，它的功能非常强大，能够让程序员非常方便的写出测试用例。如果单元测试写得好，有很好的覆盖率，那么程序被重构后能够通过把所有单元测试用例都跑一遍来验证代码重构是够出错。</w:t>
+      </w:r>
+    </w:p>
+    <w:p>
+      <w:r>
+        <w:rPr>
+          <w:rFonts w:hint="eastAsia"/>
+        </w:rPr>
+        <w:t xml:space="preserve">5.2.4 </w:t>
+      </w:r>
+      <w:r>
+        <w:rPr>
+          <w:rFonts w:hint="eastAsia"/>
+        </w:rPr>
+        <w:t>集成测试</w:t>
+      </w:r>
+    </w:p>
+    <w:p>
+      <w:r>
+        <w:rPr>
+          <w:rFonts w:hint="eastAsia"/>
+        </w:rPr>
+        <w:tab/>
+      </w:r>
+      <w:r>
+        <w:rPr>
+          <w:rFonts w:hint="eastAsia"/>
+        </w:rPr>
+        <w:t>集成测试是单元测试的下一阶段，是指将通过测试的单</w:t>
+      </w:r>
+      <w:r>
+        <w:rPr>
+          <w:rFonts w:hint="eastAsia"/>
+        </w:rPr>
+        <w:t>元模块组装成系统或子系统，再进行测试，重点测试不同模块的接口部分</w:t>
+      </w:r>
+      <w:r>
+        <w:rPr>
+          <w:rFonts w:hint="eastAsia"/>
+        </w:rPr>
+        <w:t>。集成测试就是用来检查各个单元模块结合到一起能否协同配合，正常运行。</w:t>
+      </w:r>
+    </w:p>
+    <w:p/>
+    <w:p>
+      <w:pPr>
+        <w:rPr>
+          <w:rFonts w:hint="eastAsia"/>
+        </w:rPr>
+      </w:pPr>
+      <w:r>
+        <w:rPr>
+          <w:rFonts w:hint="eastAsia"/>
+        </w:rPr>
+        <w:t>5.3</w:t>
+      </w:r>
+      <w:r>
+        <w:rPr>
+          <w:rFonts w:hint="eastAsia"/>
+        </w:rPr>
+        <w:t>本系统测试环境</w:t>
+      </w:r>
+    </w:p>
+    <w:p>
+      <w:pPr>
+        <w:ind w:firstLine="420"/>
+        <w:rPr>
+          <w:rFonts w:hint="eastAsia"/>
+        </w:rPr>
+      </w:pPr>
+      <w:r>
+        <w:rPr>
+          <w:rFonts w:hint="eastAsia"/>
+        </w:rPr>
+        <w:t>操作系统：</w:t>
+      </w:r>
+      <w:r>
+        <w:rPr>
+          <w:rFonts w:hint="eastAsia"/>
+        </w:rPr>
+        <w:t>Windows10</w:t>
+      </w:r>
+    </w:p>
+    <w:p>
+      <w:pPr>
+        <w:rPr>
+          <w:rFonts w:hint="eastAsia"/>
+        </w:rPr>
+      </w:pPr>
+      <w:r>
+        <w:rPr>
+          <w:rFonts w:hint="eastAsia"/>
+        </w:rPr>
+        <w:tab/>
+      </w:r>
+      <w:r>
+        <w:rPr>
+          <w:rFonts w:hint="eastAsia"/>
+        </w:rPr>
+        <w:t>数据库</w:t>
+      </w:r>
+      <w:r>
+        <w:rPr>
+          <w:rFonts w:hint="eastAsia"/>
+        </w:rPr>
+        <w:t xml:space="preserve"> Mysql5.6</w:t>
+      </w:r>
+    </w:p>
+    <w:p>
+      <w:pPr>
+        <w:rPr>
+          <w:rFonts w:hint="eastAsia"/>
+        </w:rPr>
+      </w:pPr>
+      <w:r>
+        <w:rPr>
+          <w:rFonts w:hint="eastAsia"/>
+        </w:rPr>
+        <w:lastRenderedPageBreak/>
+        <w:tab/>
+      </w:r>
+      <w:r>
+        <w:rPr>
+          <w:rFonts w:hint="eastAsia"/>
+        </w:rPr>
+        <w:t>计算机硬件：</w:t>
+      </w:r>
+      <w:r>
+        <w:rPr>
+          <w:rFonts w:hint="eastAsia"/>
+        </w:rPr>
+        <w:t>内存</w:t>
+      </w:r>
+      <w:r>
+        <w:rPr>
+          <w:rFonts w:hint="eastAsia"/>
+        </w:rPr>
+        <w:t>8</w:t>
+      </w:r>
+      <w:r>
+        <w:rPr>
+          <w:rFonts w:hint="eastAsia"/>
+        </w:rPr>
+        <w:t xml:space="preserve">G </w:t>
+      </w:r>
+      <w:r>
+        <w:rPr>
+          <w:rFonts w:hint="eastAsia"/>
+        </w:rPr>
+        <w:t>、硬盘</w:t>
+      </w:r>
+      <w:r>
+        <w:rPr>
+          <w:rFonts w:hint="eastAsia"/>
+        </w:rPr>
+        <w:t>500</w:t>
+      </w:r>
+      <w:r>
+        <w:rPr>
+          <w:rFonts w:hint="eastAsia"/>
+        </w:rPr>
+        <w:t>G</w:t>
+      </w:r>
+      <w:r>
+        <w:rPr>
+          <w:rFonts w:hint="eastAsia"/>
+        </w:rPr>
+        <w:t>、</w:t>
+      </w:r>
+      <w:r>
+        <w:rPr>
+          <w:rFonts w:hint="eastAsia"/>
+        </w:rPr>
+        <w:t>CPU 2.0GHZ*2</w:t>
+      </w:r>
+      <w:r>
+        <w:rPr>
+          <w:rFonts w:hint="eastAsia"/>
+        </w:rPr>
+        <w:t>。</w:t>
+      </w:r>
+    </w:p>
+    <w:p>
+      <w:pPr>
+        <w:ind w:firstLine="420"/>
+      </w:pPr>
+      <w:r>
+        <w:rPr>
+          <w:rFonts w:hint="eastAsia"/>
+        </w:rPr>
+        <w:t>浏览器：</w:t>
+      </w:r>
+      <w:r>
+        <w:rPr>
+          <w:rFonts w:hint="eastAsia"/>
+        </w:rPr>
+        <w:t>Chrome</w:t>
+      </w:r>
+    </w:p>
+    <w:p>
+      <w:r>
+        <w:rPr>
+          <w:rFonts w:hint="eastAsia"/>
+        </w:rPr>
+        <w:t>5.4</w:t>
+      </w:r>
+      <w:r>
+        <w:rPr>
+          <w:rFonts w:hint="eastAsia"/>
+        </w:rPr>
+        <w:t>测试用例</w:t>
+      </w:r>
+    </w:p>
+    <w:p>
+      <w:r>
+        <w:rPr>
+          <w:rFonts w:hint="eastAsia"/>
+        </w:rPr>
+        <w:t>5.4</w:t>
+      </w:r>
+      <w:r>
+        <w:rPr>
+          <w:rFonts w:hint="eastAsia"/>
+        </w:rPr>
+        <w:t>.1</w:t>
+      </w:r>
+      <w:r>
+        <w:rPr>
+          <w:rFonts w:hint="eastAsia"/>
+        </w:rPr>
+        <w:t>登陆功能的测试用例</w:t>
+      </w:r>
+    </w:p>
+    <w:tbl>
+      <w:tblPr>
+        <w:tblStyle w:val="a8"/>
+        <w:tblW w:w="0" w:type="auto"/>
+        <w:tblLook w:val="04A0" w:firstRow="1" w:lastRow="0" w:firstColumn="1" w:lastColumn="0" w:noHBand="0" w:noVBand="1"/>
+      </w:tblPr>
+      <w:tblGrid>
+        <w:gridCol w:w="4261"/>
+        <w:gridCol w:w="4261"/>
+      </w:tblGrid>
+      <w:tr>
+        <w:tc>
+          <w:tcPr>
+            <w:tcW w:w="4261" w:type="dxa"/>
+          </w:tcPr>
+          <w:p>
+            <w:r>
+              <w:rPr>
+                <w:rFonts w:hint="eastAsia"/>
+              </w:rPr>
+              <w:t>用例编号</w:t>
+            </w:r>
+          </w:p>
+        </w:tc>
+        <w:tc>
+          <w:tcPr>
+            <w:tcW w:w="4261" w:type="dxa"/>
+          </w:tcPr>
+          <w:p>
+            <w:r>
+              <w:rPr>
+                <w:rFonts w:hint="eastAsia"/>
+              </w:rPr>
+              <w:t>1001</w:t>
+            </w:r>
+          </w:p>
+        </w:tc>
+      </w:tr>
+      <w:tr>
+        <w:tc>
+          <w:tcPr>
+            <w:tcW w:w="4261" w:type="dxa"/>
+          </w:tcPr>
+          <w:p>
+            <w:r>
+              <w:rPr>
+                <w:rFonts w:hint="eastAsia"/>
+              </w:rPr>
+              <w:t>用例名称</w:t>
+            </w:r>
+          </w:p>
+        </w:tc>
+        <w:tc>
+          <w:tcPr>
+            <w:tcW w:w="4261" w:type="dxa"/>
+          </w:tcPr>
+          <w:p>
+            <w:r>
+              <w:rPr>
+                <w:rFonts w:hint="eastAsia"/>
+              </w:rPr>
+              <w:t>登陆测试</w:t>
+            </w:r>
+          </w:p>
+        </w:tc>
+      </w:tr>
+      <w:tr>
+        <w:tc>
+          <w:tcPr>
+            <w:tcW w:w="4261" w:type="dxa"/>
+          </w:tcPr>
+          <w:p>
+            <w:r>
+              <w:rPr>
+                <w:rFonts w:hint="eastAsia"/>
+              </w:rPr>
+              <w:t>测试步骤</w:t>
+            </w:r>
+          </w:p>
+        </w:tc>
+        <w:tc>
+          <w:tcPr>
+            <w:tcW w:w="4261" w:type="dxa"/>
+          </w:tcPr>
+          <w:p>
+            <w:pPr>
+              <w:pStyle w:val="a9"/>
+              <w:numPr>
+                <w:ilvl w:val="0"/>
+                <w:numId w:val="2"/>
+              </w:numPr>
+              <w:ind w:firstLineChars="0"/>
+              <w:rPr>
+                <w:rFonts w:hint="eastAsia"/>
+              </w:rPr>
+            </w:pPr>
+            <w:r>
+              <w:rPr>
+                <w:rFonts w:hint="eastAsia"/>
+              </w:rPr>
+              <w:t>输入正确的账号，正确的密码，正确的用户角色</w:t>
+            </w:r>
+          </w:p>
+          <w:p>
+            <w:pPr>
+              <w:pStyle w:val="a9"/>
+              <w:numPr>
+                <w:ilvl w:val="0"/>
+                <w:numId w:val="2"/>
+              </w:numPr>
+              <w:ind w:firstLineChars="0"/>
+              <w:rPr>
+                <w:rFonts w:hint="eastAsia"/>
+              </w:rPr>
+            </w:pPr>
+            <w:r>
+              <w:rPr>
+                <w:rFonts w:hint="eastAsia"/>
+              </w:rPr>
+              <w:t>输入正确的账号，正确的密码，错误的用户角色</w:t>
+            </w:r>
+          </w:p>
+          <w:p>
+            <w:pPr>
+              <w:pStyle w:val="a9"/>
+              <w:numPr>
+                <w:ilvl w:val="0"/>
+                <w:numId w:val="2"/>
+              </w:numPr>
+              <w:ind w:firstLineChars="0"/>
+              <w:rPr>
+                <w:rFonts w:hint="eastAsia"/>
+              </w:rPr>
+            </w:pPr>
+            <w:r>
+              <w:rPr>
+                <w:rFonts w:hint="eastAsia"/>
+              </w:rPr>
+              <w:t>输入正确的账号，错误的密码，正确的用户角色</w:t>
+            </w:r>
+          </w:p>
+          <w:p/>
+        </w:tc>
+      </w:tr>
+      <w:tr>
+        <w:tc>
+          <w:tcPr>
+            <w:tcW w:w="4261" w:type="dxa"/>
+          </w:tcPr>
+          <w:p>
+            <w:r>
+              <w:rPr>
+                <w:rFonts w:hint="eastAsia"/>
+              </w:rPr>
+              <w:t>期望结果</w:t>
+            </w:r>
+          </w:p>
+        </w:tc>
+        <w:tc>
+          <w:tcPr>
+            <w:tcW w:w="4261" w:type="dxa"/>
+            <w:shd w:val="clear" w:color="auto" w:fill="auto"/>
+          </w:tcPr>
+          <w:p>
+            <w:pPr>
+              <w:pStyle w:val="a9"/>
+              <w:numPr>
+                <w:ilvl w:val="0"/>
+                <w:numId w:val="3"/>
+              </w:numPr>
+              <w:ind w:firstLineChars="0"/>
+              <w:rPr>
+                <w:rFonts w:hint="eastAsia"/>
+              </w:rPr>
+            </w:pPr>
+            <w:r>
+              <w:rPr>
+                <w:rFonts w:hint="eastAsia"/>
+              </w:rPr>
+              <w:t>在账号，密码，用户角色三者全都正确时，用户能够成功登陆系统。</w:t>
+            </w:r>
+          </w:p>
+          <w:p>
+            <w:pPr>
+              <w:pStyle w:val="a9"/>
+              <w:numPr>
+                <w:ilvl w:val="0"/>
+                <w:numId w:val="3"/>
+              </w:numPr>
+              <w:ind w:firstLineChars="0"/>
+            </w:pPr>
+            <w:r>
+              <w:rPr>
+                <w:rFonts w:hint="eastAsia"/>
+              </w:rPr>
+              <w:t>其他的情况，均不会登陆进系统，得到提示，</w:t>
+            </w:r>
+            <w:r>
+              <w:rPr>
+                <w:rFonts w:hint="eastAsia"/>
+              </w:rPr>
+              <w:t xml:space="preserve"> </w:t>
+            </w:r>
+            <w:r>
+              <w:rPr>
+                <w:rFonts w:hint="eastAsia"/>
+              </w:rPr>
+              <w:t xml:space="preserve"> </w:t>
+            </w:r>
+            <w:r>
+              <w:rPr>
+                <w:rFonts w:hint="eastAsia"/>
+              </w:rPr>
+              <w:t>提</w:t>
+            </w:r>
+            <w:r>
+              <w:rPr>
+                <w:rFonts w:hint="eastAsia"/>
+              </w:rPr>
+              <w:t xml:space="preserve">    </w:t>
+            </w:r>
+            <w:proofErr w:type="gramStart"/>
+            <w:r>
+              <w:rPr>
+                <w:rFonts w:hint="eastAsia"/>
+              </w:rPr>
+              <w:t>示那个</w:t>
+            </w:r>
+            <w:proofErr w:type="gramEnd"/>
+            <w:r>
+              <w:rPr>
+                <w:rFonts w:hint="eastAsia"/>
+              </w:rPr>
+              <w:t>地方出错了。</w:t>
+            </w:r>
+          </w:p>
+        </w:tc>
+      </w:tr>
+      <w:tr>
+        <w:tc>
+          <w:tcPr>
+            <w:tcW w:w="4261" w:type="dxa"/>
+          </w:tcPr>
+          <w:p>
+            <w:r>
+              <w:rPr>
+                <w:rFonts w:hint="eastAsia"/>
+              </w:rPr>
+              <w:t>测试结果</w:t>
+            </w:r>
+          </w:p>
+        </w:tc>
+        <w:tc>
+          <w:tcPr>
+            <w:tcW w:w="4261" w:type="dxa"/>
+          </w:tcPr>
+          <w:p>
+            <w:r>
+              <w:rPr>
+                <w:rFonts w:hint="eastAsia"/>
+              </w:rPr>
+              <w:t>结果与预期相符</w:t>
+            </w:r>
+          </w:p>
+        </w:tc>
+      </w:tr>
+    </w:tbl>
+    <w:p>
+      <w:pPr>
+        <w:rPr>
+          <w:rFonts w:hint="eastAsia"/>
+        </w:rPr>
+      </w:pPr>
+    </w:p>
+    <w:p>
+      <w:r>
+        <w:rPr>
+          <w:rFonts w:hint="eastAsia"/>
+        </w:rPr>
+        <w:t>5.4</w:t>
+      </w:r>
+      <w:r>
+        <w:rPr>
+          <w:rFonts w:hint="eastAsia"/>
+        </w:rPr>
+        <w:t>.2</w:t>
+      </w:r>
+      <w:r>
+        <w:rPr>
+          <w:rFonts w:hint="eastAsia"/>
+        </w:rPr>
+        <w:t>登陆拦截器的测试用例</w:t>
+      </w:r>
+    </w:p>
+    <w:tbl>
+      <w:tblPr>
+        <w:tblStyle w:val="a8"/>
+        <w:tblW w:w="0" w:type="auto"/>
+        <w:tblLook w:val="04A0" w:firstRow="1" w:lastRow="0" w:firstColumn="1" w:lastColumn="0" w:noHBand="0" w:noVBand="1"/>
+      </w:tblPr>
+      <w:tblGrid>
+        <w:gridCol w:w="4261"/>
+        <w:gridCol w:w="4261"/>
+      </w:tblGrid>
+      <w:tr>
+        <w:tc>
+          <w:tcPr>
+            <w:tcW w:w="4261" w:type="dxa"/>
+          </w:tcPr>
+          <w:p>
+            <w:r>
+              <w:rPr>
+                <w:rFonts w:hint="eastAsia"/>
+              </w:rPr>
+              <w:t>用例编号</w:t>
+            </w:r>
+          </w:p>
+        </w:tc>
+        <w:tc>
+          <w:tcPr>
+            <w:tcW w:w="4261" w:type="dxa"/>
+          </w:tcPr>
+          <w:p>
+            <w:r>
+              <w:rPr>
+                <w:rFonts w:hint="eastAsia"/>
+              </w:rPr>
+              <w:t>1002</w:t>
+            </w:r>
+          </w:p>
+        </w:tc>
+      </w:tr>
+      <w:tr>
+        <w:tc>
+          <w:tcPr>
+            <w:tcW w:w="4261" w:type="dxa"/>
+          </w:tcPr>
+          <w:p>
+            <w:r>
+              <w:rPr>
+                <w:rFonts w:hint="eastAsia"/>
+              </w:rPr>
+              <w:t>用例名称</w:t>
+            </w:r>
+          </w:p>
+        </w:tc>
+        <w:tc>
+          <w:tcPr>
+            <w:tcW w:w="4261" w:type="dxa"/>
+          </w:tcPr>
+          <w:p>
+            <w:r>
+              <w:rPr>
+                <w:rFonts w:hint="eastAsia"/>
+              </w:rPr>
+              <w:t>登陆拦截器</w:t>
+            </w:r>
+          </w:p>
+        </w:tc>
+      </w:tr>
+      <w:tr>
+        <w:tc>
+          <w:tcPr>
+            <w:tcW w:w="4261" w:type="dxa"/>
+          </w:tcPr>
+          <w:p>
+            <w:r>
+              <w:rPr>
+                <w:rFonts w:hint="eastAsia"/>
+              </w:rPr>
+              <w:t>测试步骤</w:t>
+            </w:r>
+          </w:p>
+        </w:tc>
+        <w:tc>
+          <w:tcPr>
+            <w:tcW w:w="4261" w:type="dxa"/>
+          </w:tcPr>
+          <w:p>
+            <w:r>
+              <w:rPr>
+                <w:rFonts w:hint="eastAsia"/>
+              </w:rPr>
+              <w:t>在没有用户登陆系统的情况下，访问一个系统能处理的</w:t>
+            </w:r>
+            <w:proofErr w:type="spellStart"/>
+            <w:r>
+              <w:rPr>
+                <w:rFonts w:hint="eastAsia"/>
+              </w:rPr>
+              <w:t>url</w:t>
+            </w:r>
+            <w:proofErr w:type="spellEnd"/>
+          </w:p>
+        </w:tc>
+      </w:tr>
+      <w:tr>
+        <w:tc>
+          <w:tcPr>
+            <w:tcW w:w="4261" w:type="dxa"/>
+          </w:tcPr>
+          <w:p>
+            <w:r>
+              <w:rPr>
+                <w:rFonts w:hint="eastAsia"/>
+              </w:rPr>
+              <w:t>期望结果</w:t>
+            </w:r>
+          </w:p>
+        </w:tc>
+        <w:tc>
+          <w:tcPr>
+            <w:tcW w:w="4261" w:type="dxa"/>
+            <w:shd w:val="clear" w:color="auto" w:fill="auto"/>
+          </w:tcPr>
+          <w:p>
+            <w:pPr>
+              <w:rPr>
+                <w:rFonts w:hint="eastAsia"/>
+              </w:rPr>
+            </w:pPr>
+            <w:r>
+              <w:rPr>
+                <w:rFonts w:hint="eastAsia"/>
+              </w:rPr>
+              <w:t>浏览器定位到登陆界面</w:t>
+            </w:r>
+            <w:r>
+              <w:rPr>
+                <w:rFonts w:hint="eastAsia"/>
+              </w:rPr>
+              <w:t xml:space="preserve"> </w:t>
+            </w:r>
+          </w:p>
+          <w:p>
+            <w:pPr>
+              <w:pStyle w:val="a9"/>
+              <w:ind w:left="360" w:firstLineChars="0" w:firstLine="0"/>
+            </w:pPr>
+          </w:p>
+        </w:tc>
+      </w:tr>
+      <w:tr>
+        <w:tc>
+          <w:tcPr>
+            <w:tcW w:w="4261" w:type="dxa"/>
+          </w:tcPr>
+          <w:p>
+            <w:r>
+              <w:rPr>
+                <w:rFonts w:hint="eastAsia"/>
+              </w:rPr>
+              <w:t>测试结果</w:t>
+            </w:r>
+          </w:p>
+        </w:tc>
+        <w:tc>
+          <w:tcPr>
+            <w:tcW w:w="4261" w:type="dxa"/>
+          </w:tcPr>
+          <w:p>
+            <w:r>
+              <w:rPr>
+                <w:rFonts w:hint="eastAsia"/>
+              </w:rPr>
+              <w:t>结果与预期相符</w:t>
+            </w:r>
+          </w:p>
+        </w:tc>
+      </w:tr>
+    </w:tbl>
+    <w:p>
+      <w:pPr>
+        <w:rPr>
+          <w:rFonts w:hint="eastAsia"/>
+        </w:rPr>
+      </w:pPr>
+    </w:p>
+    <w:tbl>
+      <w:tblPr>
+        <w:tblStyle w:val="a8"/>
+        <w:tblW w:w="0" w:type="auto"/>
+        <w:tblLook w:val="04A0" w:firstRow="1" w:lastRow="0" w:firstColumn="1" w:lastColumn="0" w:noHBand="0" w:noVBand="1"/>
+      </w:tblPr>
+      <w:tblGrid>
+        <w:gridCol w:w="4261"/>
+        <w:gridCol w:w="4261"/>
+      </w:tblGrid>
+      <w:tr>
+        <w:tc>
+          <w:tcPr>
+            <w:tcW w:w="4261" w:type="dxa"/>
+          </w:tcPr>
+          <w:p>
+            <w:r>
+              <w:rPr>
+                <w:rFonts w:hint="eastAsia"/>
+              </w:rPr>
+              <w:t>用例编号</w:t>
+            </w:r>
+          </w:p>
+        </w:tc>
+        <w:tc>
+          <w:tcPr>
+            <w:tcW w:w="4261" w:type="dxa"/>
+          </w:tcPr>
+          <w:p>
+            <w:r>
+              <w:rPr>
+                <w:rFonts w:hint="eastAsia"/>
+              </w:rPr>
+              <w:t>1003</w:t>
+            </w:r>
+          </w:p>
+        </w:tc>
+      </w:tr>
+      <w:tr>
+        <w:tc>
+          <w:tcPr>
+            <w:tcW w:w="4261" w:type="dxa"/>
+          </w:tcPr>
+          <w:p>
+            <w:r>
+              <w:rPr>
+                <w:rFonts w:hint="eastAsia"/>
+              </w:rPr>
+              <w:t>用例名称</w:t>
+            </w:r>
+          </w:p>
+        </w:tc>
+        <w:tc>
+          <w:tcPr>
+            <w:tcW w:w="4261" w:type="dxa"/>
+          </w:tcPr>
+          <w:p>
+            <w:r>
+              <w:rPr>
+                <w:rFonts w:hint="eastAsia"/>
+              </w:rPr>
+              <w:t>登陆拦截器禁用</w:t>
+            </w:r>
+          </w:p>
+        </w:tc>
+      </w:tr>
+      <w:tr>
+        <w:tc>
+          <w:tcPr>
+            <w:tcW w:w="4261" w:type="dxa"/>
+          </w:tcPr>
+          <w:p>
+            <w:r>
+              <w:rPr>
+                <w:rFonts w:hint="eastAsia"/>
+              </w:rPr>
+              <w:t>测试步骤</w:t>
+            </w:r>
+          </w:p>
+        </w:tc>
+        <w:tc>
+          <w:tcPr>
+            <w:tcW w:w="4261" w:type="dxa"/>
+          </w:tcPr>
+          <w:p>
+            <w:r>
+              <w:rPr>
+                <w:rFonts w:hint="eastAsia"/>
+              </w:rPr>
+              <w:t>在配置文件中配置</w:t>
+            </w:r>
+            <w:proofErr w:type="spellStart"/>
+            <w:r>
+              <w:t>spring.intercepter.enable</w:t>
+            </w:r>
+            <w:proofErr w:type="spellEnd"/>
+            <w:r>
+              <w:rPr>
+                <w:rFonts w:hint="eastAsia"/>
+              </w:rPr>
+              <w:t>的值为</w:t>
+            </w:r>
+            <w:r>
+              <w:rPr>
+                <w:rFonts w:hint="eastAsia"/>
+              </w:rPr>
+              <w:t>false</w:t>
+            </w:r>
+            <w:r>
+              <w:rPr>
+                <w:rFonts w:hint="eastAsia"/>
+              </w:rPr>
+              <w:t>，在没有用户登陆系统的情况下，访问一个系统能处理的</w:t>
+            </w:r>
+            <w:proofErr w:type="spellStart"/>
+            <w:r>
+              <w:rPr>
+                <w:rFonts w:hint="eastAsia"/>
+              </w:rPr>
+              <w:t>url</w:t>
+            </w:r>
+            <w:proofErr w:type="spellEnd"/>
+          </w:p>
+        </w:tc>
+      </w:tr>
+      <w:tr>
+        <w:tc>
+          <w:tcPr>
+            <w:tcW w:w="4261" w:type="dxa"/>
+          </w:tcPr>
+          <w:p>
+            <w:r>
+              <w:rPr>
+                <w:rFonts w:hint="eastAsia"/>
+              </w:rPr>
+              <w:t>期望结果</w:t>
+            </w:r>
+          </w:p>
+        </w:tc>
+        <w:tc>
+          <w:tcPr>
+            <w:tcW w:w="4261" w:type="dxa"/>
+            <w:shd w:val="clear" w:color="auto" w:fill="auto"/>
+          </w:tcPr>
+          <w:p>
+            <w:pPr>
+              <w:rPr>
+                <w:rFonts w:hint="eastAsia"/>
+              </w:rPr>
+            </w:pPr>
+            <w:r>
+              <w:rPr>
+                <w:rFonts w:hint="eastAsia"/>
+              </w:rPr>
+              <w:t>程序报错（拦截器失效，没有用户登陆系统的情况下，系统能处理各种合法</w:t>
+            </w:r>
+            <w:proofErr w:type="spellStart"/>
+            <w:r>
+              <w:rPr>
+                <w:rFonts w:hint="eastAsia"/>
+              </w:rPr>
+              <w:t>url</w:t>
+            </w:r>
+            <w:proofErr w:type="spellEnd"/>
+            <w:r>
+              <w:rPr>
+                <w:rFonts w:hint="eastAsia"/>
+              </w:rPr>
+              <w:t>，但是由于当前系统没有用户登陆，缺少必要的参数导致程序出错）</w:t>
+            </w:r>
+          </w:p>
+          <w:p>
+            <w:pPr>
+              <w:pStyle w:val="a9"/>
+              <w:ind w:left="360" w:firstLineChars="0" w:firstLine="0"/>
+            </w:pPr>
+          </w:p>
+        </w:tc>
+      </w:tr>
+      <w:tr>
+        <w:tc>
+          <w:tcPr>
+            <w:tcW w:w="4261" w:type="dxa"/>
+          </w:tcPr>
+          <w:p>
+            <w:r>
+              <w:rPr>
+                <w:rFonts w:hint="eastAsia"/>
+              </w:rPr>
+              <w:t>测试结果</w:t>
+            </w:r>
+          </w:p>
+        </w:tc>
+        <w:tc>
+          <w:tcPr>
+            <w:tcW w:w="4261" w:type="dxa"/>
+          </w:tcPr>
+          <w:p>
+            <w:r>
+              <w:rPr>
+                <w:rFonts w:hint="eastAsia"/>
+              </w:rPr>
+              <w:t>结果与预期相符</w:t>
+            </w:r>
+          </w:p>
+        </w:tc>
+      </w:tr>
+    </w:tbl>
     <w:p/>
     <w:p/>
-    <w:p/>
-    <w:p/>
-    <w:p/>
-    <w:p/>
-    <w:p/>
-    <w:p/>
-    <w:p/>
-    <w:p/>
-    <w:p/>
-    <w:p/>
-    <w:p/>
-    <w:p/>
     <w:p>
       <w:r>
         <w:rPr>
@@ -12926,7 +16329,14 @@
         <w:rPr>
           <w:rFonts w:hint="eastAsia"/>
         </w:rPr>
-        <w:t>总体进度，让我们对新学期开始后的毕设有一个大体的了解。寒假期间，蔡老师让我们考虑自己的毕设题目以及从网上找一些相关的外文文献翻译一下，外文文献翻译会作为毕业设计论文的一部分</w:t>
+        <w:t>总体进度，让我们对新学期开始后的毕设有一个大体的了解。寒假期间，蔡老师让我们考虑自</w:t>
+      </w:r>
+      <w:r>
+        <w:rPr>
+          <w:rFonts w:hint="eastAsia"/>
+        </w:rPr>
+        <w:lastRenderedPageBreak/>
+        <w:t>己的毕设题目以及从网上找一些相关的外文文献翻译一下，外文文献翻译会作为毕业设计论文的一部分</w:t>
       </w:r>
       <w:r>
         <w:rPr>
@@ -13327,7 +16737,6 @@
           <w:szCs w:val="18"/>
           <w:shd w:val="clear" w:color="auto" w:fill="FFFFFF"/>
         </w:rPr>
-        <w:lastRenderedPageBreak/>
         <w:t>外文文献翻译</w:t>
       </w:r>
     </w:p>
@@ -13372,6 +16781,8 @@
         </w:rPr>
         <w:t>字。。。。。</w:t>
       </w:r>
+      <w:bookmarkStart w:id="0" w:name="_GoBack"/>
+      <w:bookmarkEnd w:id="0"/>
     </w:p>
     <w:sectPr>
       <w:pgSz w:w="11906" w:h="16838"/>
@@ -13424,6 +16835,95 @@
 <file path=word/numbering.xml><?xml version="1.0" encoding="utf-8"?>
 <w:numbering xmlns:wpc="http://schemas.microsoft.com/office/word/2010/wordprocessingCanvas" xmlns:mc="http://schemas.openxmlformats.org/markup-compatibility/2006" xmlns:o="urn:schemas-microsoft-com:office:office" xmlns:r="http://schemas.openxmlformats.org/officeDocument/2006/relationships" xmlns:m="http://schemas.openxmlformats.org/officeDocument/2006/math" xmlns:v="urn:schemas-microsoft-com:vml" xmlns:wp14="http://schemas.microsoft.com/office/word/2010/wordprocessingDrawing" xmlns:wp="http://schemas.openxmlformats.org/drawingml/2006/wordprocessingDrawing" xmlns:w10="urn:schemas-microsoft-com:office:word" xmlns:w="http://schemas.openxmlformats.org/wordprocessingml/2006/main" xmlns:w14="http://schemas.microsoft.com/office/word/2010/wordml" xmlns:wpg="http://schemas.microsoft.com/office/word/2010/wordprocessingGroup" xmlns:wpi="http://schemas.microsoft.com/office/word/2010/wordprocessingInk" xmlns:wne="http://schemas.microsoft.com/office/word/2006/wordml" xmlns:wps="http://schemas.microsoft.com/office/word/2010/wordprocessingShape" mc:Ignorable="w14 wp14">
   <w:abstractNum w:abstractNumId="0">
+    <w:nsid w:val="03381EF0"/>
+    <w:multiLevelType w:val="hybridMultilevel"/>
+    <w:tmpl w:val="5CAA6E42"/>
+    <w:lvl w:ilvl="0" w:tplc="1BE6CB28">
+      <w:start w:val="1"/>
+      <w:numFmt w:val="decimal"/>
+      <w:lvlText w:val="%1."/>
+      <w:lvlJc w:val="left"/>
+      <w:pPr>
+        <w:ind w:left="360" w:hanging="360"/>
+      </w:pPr>
+      <w:rPr>
+        <w:rFonts w:hint="default"/>
+      </w:rPr>
+    </w:lvl>
+    <w:lvl w:ilvl="1" w:tplc="04090019" w:tentative="1">
+      <w:start w:val="1"/>
+      <w:numFmt w:val="lowerLetter"/>
+      <w:lvlText w:val="%2)"/>
+      <w:lvlJc w:val="left"/>
+      <w:pPr>
+        <w:ind w:left="840" w:hanging="420"/>
+      </w:pPr>
+    </w:lvl>
+    <w:lvl w:ilvl="2" w:tplc="0409001B" w:tentative="1">
+      <w:start w:val="1"/>
+      <w:numFmt w:val="lowerRoman"/>
+      <w:lvlText w:val="%3."/>
+      <w:lvlJc w:val="right"/>
+      <w:pPr>
+        <w:ind w:left="1260" w:hanging="420"/>
+      </w:pPr>
+    </w:lvl>
+    <w:lvl w:ilvl="3" w:tplc="0409000F" w:tentative="1">
+      <w:start w:val="1"/>
+      <w:numFmt w:val="decimal"/>
+      <w:lvlText w:val="%4."/>
+      <w:lvlJc w:val="left"/>
+      <w:pPr>
+        <w:ind w:left="1680" w:hanging="420"/>
+      </w:pPr>
+    </w:lvl>
+    <w:lvl w:ilvl="4" w:tplc="04090019" w:tentative="1">
+      <w:start w:val="1"/>
+      <w:numFmt w:val="lowerLetter"/>
+      <w:lvlText w:val="%5)"/>
+      <w:lvlJc w:val="left"/>
+      <w:pPr>
+        <w:ind w:left="2100" w:hanging="420"/>
+      </w:pPr>
+    </w:lvl>
+    <w:lvl w:ilvl="5" w:tplc="0409001B" w:tentative="1">
+      <w:start w:val="1"/>
+      <w:numFmt w:val="lowerRoman"/>
+      <w:lvlText w:val="%6."/>
+      <w:lvlJc w:val="right"/>
+      <w:pPr>
+        <w:ind w:left="2520" w:hanging="420"/>
+      </w:pPr>
+    </w:lvl>
+    <w:lvl w:ilvl="6" w:tplc="0409000F" w:tentative="1">
+      <w:start w:val="1"/>
+      <w:numFmt w:val="decimal"/>
+      <w:lvlText w:val="%7."/>
+      <w:lvlJc w:val="left"/>
+      <w:pPr>
+        <w:ind w:left="2940" w:hanging="420"/>
+      </w:pPr>
+    </w:lvl>
+    <w:lvl w:ilvl="7" w:tplc="04090019" w:tentative="1">
+      <w:start w:val="1"/>
+      <w:numFmt w:val="lowerLetter"/>
+      <w:lvlText w:val="%8)"/>
+      <w:lvlJc w:val="left"/>
+      <w:pPr>
+        <w:ind w:left="3360" w:hanging="420"/>
+      </w:pPr>
+    </w:lvl>
+    <w:lvl w:ilvl="8" w:tplc="0409001B" w:tentative="1">
+      <w:start w:val="1"/>
+      <w:numFmt w:val="lowerRoman"/>
+      <w:lvlText w:val="%9."/>
+      <w:lvlJc w:val="right"/>
+      <w:pPr>
+        <w:ind w:left="3780" w:hanging="420"/>
+      </w:pPr>
+    </w:lvl>
+  </w:abstractNum>
+  <w:abstractNum w:abstractNumId="1">
     <w:nsid w:val="2EBB7E61"/>
     <w:multiLevelType w:val="multilevel"/>
     <w:tmpl w:val="647452EC"/>
@@ -13536,7 +17036,102 @@
       </w:rPr>
     </w:lvl>
   </w:abstractNum>
+  <w:abstractNum w:abstractNumId="2">
+    <w:nsid w:val="4A7D5C3C"/>
+    <w:multiLevelType w:val="hybridMultilevel"/>
+    <w:tmpl w:val="16EC9AC8"/>
+    <w:lvl w:ilvl="0" w:tplc="690AFCE2">
+      <w:start w:val="1"/>
+      <w:numFmt w:val="decimal"/>
+      <w:lvlText w:val="%1．"/>
+      <w:lvlJc w:val="left"/>
+      <w:pPr>
+        <w:ind w:left="360" w:hanging="360"/>
+      </w:pPr>
+      <w:rPr>
+        <w:rFonts w:hint="default"/>
+      </w:rPr>
+    </w:lvl>
+    <w:lvl w:ilvl="1" w:tplc="04090019" w:tentative="1">
+      <w:start w:val="1"/>
+      <w:numFmt w:val="lowerLetter"/>
+      <w:lvlText w:val="%2)"/>
+      <w:lvlJc w:val="left"/>
+      <w:pPr>
+        <w:ind w:left="840" w:hanging="420"/>
+      </w:pPr>
+    </w:lvl>
+    <w:lvl w:ilvl="2" w:tplc="0409001B" w:tentative="1">
+      <w:start w:val="1"/>
+      <w:numFmt w:val="lowerRoman"/>
+      <w:lvlText w:val="%3."/>
+      <w:lvlJc w:val="right"/>
+      <w:pPr>
+        <w:ind w:left="1260" w:hanging="420"/>
+      </w:pPr>
+    </w:lvl>
+    <w:lvl w:ilvl="3" w:tplc="0409000F" w:tentative="1">
+      <w:start w:val="1"/>
+      <w:numFmt w:val="decimal"/>
+      <w:lvlText w:val="%4."/>
+      <w:lvlJc w:val="left"/>
+      <w:pPr>
+        <w:ind w:left="1680" w:hanging="420"/>
+      </w:pPr>
+    </w:lvl>
+    <w:lvl w:ilvl="4" w:tplc="04090019" w:tentative="1">
+      <w:start w:val="1"/>
+      <w:numFmt w:val="lowerLetter"/>
+      <w:lvlText w:val="%5)"/>
+      <w:lvlJc w:val="left"/>
+      <w:pPr>
+        <w:ind w:left="2100" w:hanging="420"/>
+      </w:pPr>
+    </w:lvl>
+    <w:lvl w:ilvl="5" w:tplc="0409001B" w:tentative="1">
+      <w:start w:val="1"/>
+      <w:numFmt w:val="lowerRoman"/>
+      <w:lvlText w:val="%6."/>
+      <w:lvlJc w:val="right"/>
+      <w:pPr>
+        <w:ind w:left="2520" w:hanging="420"/>
+      </w:pPr>
+    </w:lvl>
+    <w:lvl w:ilvl="6" w:tplc="0409000F" w:tentative="1">
+      <w:start w:val="1"/>
+      <w:numFmt w:val="decimal"/>
+      <w:lvlText w:val="%7."/>
+      <w:lvlJc w:val="left"/>
+      <w:pPr>
+        <w:ind w:left="2940" w:hanging="420"/>
+      </w:pPr>
+    </w:lvl>
+    <w:lvl w:ilvl="7" w:tplc="04090019" w:tentative="1">
+      <w:start w:val="1"/>
+      <w:numFmt w:val="lowerLetter"/>
+      <w:lvlText w:val="%8)"/>
+      <w:lvlJc w:val="left"/>
+      <w:pPr>
+        <w:ind w:left="3360" w:hanging="420"/>
+      </w:pPr>
+    </w:lvl>
+    <w:lvl w:ilvl="8" w:tplc="0409001B" w:tentative="1">
+      <w:start w:val="1"/>
+      <w:numFmt w:val="lowerRoman"/>
+      <w:lvlText w:val="%9."/>
+      <w:lvlJc w:val="right"/>
+      <w:pPr>
+        <w:ind w:left="3780" w:hanging="420"/>
+      </w:pPr>
+    </w:lvl>
+  </w:abstractNum>
   <w:num w:numId="1">
+    <w:abstractNumId w:val="1"/>
+  </w:num>
+  <w:num w:numId="2">
+    <w:abstractNumId w:val="2"/>
+  </w:num>
+  <w:num w:numId="3">
     <w:abstractNumId w:val="0"/>
   </w:num>
 </w:numbering>

--- a/申宝勇毕业论文.docx
+++ b/申宝勇毕业论文.docx
@@ -78,7 +78,7 @@
           <v:shape id="_x0000_i1025" type="#_x0000_t75" style="width:226.85pt;height:46.2pt;mso-position-horizontal-relative:page;mso-position-vertical-relative:page" o:ole="">
             <v:imagedata r:id="rId8" o:title=""/>
           </v:shape>
-          <o:OLEObject Type="Embed" ProgID="Visio.Drawing.11" ShapeID="_x0000_i1025" DrawAspect="Content" ObjectID="_1556880907" r:id="rId9"/>
+          <o:OLEObject Type="Embed" ProgID="Visio.Drawing.11" ShapeID="_x0000_i1025" DrawAspect="Content" ObjectID="_1556912480" r:id="rId9"/>
         </w:object>
       </w:r>
     </w:p>
@@ -4477,7 +4477,6 @@
     <w:p>
       <w:pPr>
         <w:rPr>
-          <w:rFonts w:hint="eastAsia"/>
           <w:sz w:val="24"/>
         </w:rPr>
       </w:pPr>
@@ -5715,6 +5714,7 @@
       <w:pPr>
         <w:ind w:firstLine="420"/>
         <w:rPr>
+          <w:rFonts w:hint="eastAsia"/>
           <w:sz w:val="22"/>
         </w:rPr>
       </w:pPr>
@@ -5765,6 +5765,23 @@
     </w:p>
     <w:p>
       <w:pPr>
+        <w:ind w:firstLine="420"/>
+        <w:rPr>
+          <w:sz w:val="22"/>
+        </w:rPr>
+      </w:pPr>
+      <w:r>
+        <w:rPr>
+          <w:rFonts w:hint="eastAsia"/>
+          <w:sz w:val="22"/>
+        </w:rPr>
+        <w:t>由于本系统的用户量并不大，对于性能的需求并不高。</w:t>
+      </w:r>
+      <w:bookmarkStart w:id="0" w:name="_GoBack"/>
+      <w:bookmarkEnd w:id="0"/>
+    </w:p>
+    <w:p>
+      <w:pPr>
         <w:rPr>
           <w:b/>
           <w:sz w:val="22"/>
@@ -6066,6 +6083,7 @@
           <w:rFonts w:hint="eastAsia"/>
           <w:sz w:val="22"/>
         </w:rPr>
+        <w:lastRenderedPageBreak/>
         <w:t>机的时候，服务或者应用依然可用。</w:t>
       </w:r>
     </w:p>
@@ -6081,7 +6099,6 @@
           <w:rFonts w:hint="eastAsia"/>
           <w:sz w:val="22"/>
         </w:rPr>
-        <w:lastRenderedPageBreak/>
         <w:t>网站高可用的手段是冗余，应用部署在多台服务器上同时提供访问，数据存储在多台服务器上相互备份，任何一台服务器</w:t>
       </w:r>
       <w:proofErr w:type="gramStart"/>
@@ -6420,7 +6437,6 @@
     <w:p>
       <w:pPr>
         <w:rPr>
-          <w:rFonts w:hint="eastAsia"/>
           <w:b/>
           <w:sz w:val="22"/>
         </w:rPr>
@@ -6508,21 +6524,7 @@
           <w:rFonts w:hint="eastAsia"/>
           <w:sz w:val="22"/>
         </w:rPr>
-        <w:t>之前得到的处理函数进行处理，如果不是登陆请求，就判断一下当前系统是否已经有用户登陆了，如果有了，也是</w:t>
-      </w:r>
-      <w:r>
-        <w:rPr>
-          <w:rFonts w:hint="eastAsia"/>
-          <w:sz w:val="22"/>
-        </w:rPr>
-        <w:t>交给之前得到的处理函数进行处理</w:t>
-      </w:r>
-      <w:r>
-        <w:rPr>
-          <w:rFonts w:hint="eastAsia"/>
-          <w:sz w:val="22"/>
-        </w:rPr>
-        <w:t>，如果没有用户登陆，就返回登陆界面给浏览器。</w:t>
+        <w:t>之前得到的处理函数进行处理，如果不是登陆请求，就判断一下当前系统是否已经有用户登陆了，如果有了，也是交给之前得到的处理函数进行处理，如果没有用户登陆，就返回登陆界面给浏览器。</w:t>
       </w:r>
     </w:p>
     <w:p>
@@ -6899,15 +6901,9 @@
         <w:t>用例</w:t>
       </w:r>
     </w:p>
-    <w:p>
-      <w:pPr>
-        <w:rPr>
-          <w:rFonts w:hint="eastAsia"/>
-        </w:rPr>
-      </w:pPr>
-    </w:p>
     <w:p/>
     <w:p/>
+    <w:p/>
     <w:p>
       <w:pPr>
         <w:jc w:val="center"/>
@@ -6971,7 +6967,6 @@
     <w:p>
       <w:pPr>
         <w:rPr>
-          <w:rFonts w:hint="eastAsia"/>
           <w:sz w:val="24"/>
         </w:rPr>
       </w:pPr>
@@ -7212,11 +7207,6 @@
     <w:p/>
     <w:p/>
     <w:p>
-      <w:pPr>
-        <w:rPr>
-          <w:rFonts w:hint="eastAsia"/>
-        </w:rPr>
-      </w:pPr>
       <w:r>
         <w:rPr>
           <w:rFonts w:hint="eastAsia"/>
@@ -7909,11 +7899,6 @@
     <w:p/>
     <w:p/>
     <w:p>
-      <w:pPr>
-        <w:rPr>
-          <w:rFonts w:hint="eastAsia"/>
-        </w:rPr>
-      </w:pPr>
       <w:r>
         <w:rPr>
           <w:rFonts w:hint="eastAsia"/>
@@ -7929,37 +7914,7 @@
         <w:rPr>
           <w:rFonts w:hint="eastAsia"/>
         </w:rPr>
-        <w:t>教师</w:t>
-      </w:r>
-      <w:r>
-        <w:rPr>
-          <w:rFonts w:hint="eastAsia"/>
-        </w:rPr>
-        <w:t>表用来存储</w:t>
-      </w:r>
-      <w:r>
-        <w:rPr>
-          <w:rFonts w:hint="eastAsia"/>
-        </w:rPr>
-        <w:t>教师</w:t>
-      </w:r>
-      <w:r>
-        <w:rPr>
-          <w:rFonts w:hint="eastAsia"/>
-        </w:rPr>
-        <w:t>信息，包括</w:t>
-      </w:r>
-      <w:r>
-        <w:rPr>
-          <w:rFonts w:hint="eastAsia"/>
-        </w:rPr>
-        <w:t>教师</w:t>
-      </w:r>
-      <w:r>
-        <w:rPr>
-          <w:rFonts w:hint="eastAsia"/>
-        </w:rPr>
-        <w:t>号（</w:t>
+        <w:t>教师表用来存储教师信息，包括教师号（</w:t>
       </w:r>
       <w:r>
         <w:rPr>
@@ -7971,13 +7926,7 @@
         <w:rPr>
           <w:rFonts w:hint="eastAsia"/>
         </w:rPr>
-        <w:t>），</w:t>
-      </w:r>
-      <w:r>
-        <w:rPr>
-          <w:rFonts w:hint="eastAsia"/>
-        </w:rPr>
-        <w:t>专业</w:t>
+        <w:t>），专业</w:t>
       </w:r>
       <w:r>
         <w:rPr>
@@ -8651,11 +8600,6 @@
     <w:p/>
     <w:p/>
     <w:p>
-      <w:pPr>
-        <w:rPr>
-          <w:rFonts w:hint="eastAsia"/>
-        </w:rPr>
-      </w:pPr>
       <w:r>
         <w:rPr>
           <w:rFonts w:hint="eastAsia"/>
@@ -8672,37 +8616,7 @@
         <w:rPr>
           <w:rFonts w:hint="eastAsia"/>
         </w:rPr>
-        <w:t>管理员</w:t>
-      </w:r>
-      <w:r>
-        <w:rPr>
-          <w:rFonts w:hint="eastAsia"/>
-        </w:rPr>
-        <w:t>表用来存储</w:t>
-      </w:r>
-      <w:r>
-        <w:rPr>
-          <w:rFonts w:hint="eastAsia"/>
-        </w:rPr>
-        <w:t>管理员</w:t>
-      </w:r>
-      <w:r>
-        <w:rPr>
-          <w:rFonts w:hint="eastAsia"/>
-        </w:rPr>
-        <w:t>信息，包括</w:t>
-      </w:r>
-      <w:r>
-        <w:rPr>
-          <w:rFonts w:hint="eastAsia"/>
-        </w:rPr>
-        <w:t>编号</w:t>
-      </w:r>
-      <w:r>
-        <w:rPr>
-          <w:rFonts w:hint="eastAsia"/>
-        </w:rPr>
-        <w:t>（</w:t>
+        <w:t>管理员表用来存储管理员信息，包括编号（</w:t>
       </w:r>
       <w:r>
         <w:rPr>
@@ -9282,11 +9196,6 @@
     <w:p/>
     <w:p/>
     <w:p>
-      <w:pPr>
-        <w:rPr>
-          <w:rFonts w:hint="eastAsia"/>
-        </w:rPr>
-      </w:pPr>
       <w:r>
         <w:rPr>
           <w:rFonts w:hint="eastAsia"/>
@@ -9305,26 +9214,14 @@
         <w:rPr>
           <w:rFonts w:hint="eastAsia"/>
         </w:rPr>
-        <w:t>学院</w:t>
-      </w:r>
-      <w:r>
-        <w:rPr>
-          <w:rFonts w:hint="eastAsia"/>
-        </w:rPr>
-        <w:t>表用来存储</w:t>
+        <w:t>学院表用来存储</w:t>
       </w:r>
       <w:proofErr w:type="gramStart"/>
       <w:r>
         <w:rPr>
           <w:rFonts w:hint="eastAsia"/>
         </w:rPr>
-        <w:t>学院</w:t>
-      </w:r>
-      <w:r>
-        <w:rPr>
-          <w:rFonts w:hint="eastAsia"/>
-        </w:rPr>
-        <w:t>员信息</w:t>
+        <w:t>学院员信息</w:t>
       </w:r>
       <w:proofErr w:type="gramEnd"/>
       <w:r>
@@ -9343,19 +9240,7 @@
         <w:rPr>
           <w:rFonts w:hint="eastAsia"/>
         </w:rPr>
-        <w:t>），</w:t>
-      </w:r>
-      <w:r>
-        <w:rPr>
-          <w:rFonts w:hint="eastAsia"/>
-        </w:rPr>
-        <w:t>名称</w:t>
-      </w:r>
-      <w:r>
-        <w:rPr>
-          <w:rFonts w:hint="eastAsia"/>
-        </w:rPr>
-        <w:t>（</w:t>
+        <w:t>），名称（</w:t>
       </w:r>
       <w:r>
         <w:rPr>
@@ -9592,11 +9477,6 @@
     <w:p/>
     <w:p/>
     <w:p>
-      <w:pPr>
-        <w:rPr>
-          <w:rFonts w:hint="eastAsia"/>
-        </w:rPr>
-      </w:pPr>
       <w:r>
         <w:rPr>
           <w:rFonts w:hint="eastAsia"/>
@@ -9615,25 +9495,7 @@
         <w:rPr>
           <w:rFonts w:hint="eastAsia"/>
         </w:rPr>
-        <w:t>班级</w:t>
-      </w:r>
-      <w:r>
-        <w:rPr>
-          <w:rFonts w:hint="eastAsia"/>
-        </w:rPr>
-        <w:t>表用来存储</w:t>
-      </w:r>
-      <w:r>
-        <w:rPr>
-          <w:rFonts w:hint="eastAsia"/>
-        </w:rPr>
-        <w:t>班级</w:t>
-      </w:r>
-      <w:r>
-        <w:rPr>
-          <w:rFonts w:hint="eastAsia"/>
-        </w:rPr>
-        <w:t>信息，包括编号（</w:t>
+        <w:t>班级表用来存储班级信息，包括编号（</w:t>
       </w:r>
       <w:r>
         <w:rPr>
@@ -9657,13 +9519,7 @@
         <w:rPr>
           <w:rFonts w:hint="eastAsia"/>
         </w:rPr>
-        <w:t>）</w:t>
-      </w:r>
-      <w:r>
-        <w:rPr>
-          <w:rFonts w:hint="eastAsia"/>
-        </w:rPr>
-        <w:t>，</w:t>
+        <w:t>），</w:t>
       </w:r>
       <w:proofErr w:type="spellStart"/>
       <w:r>
@@ -9677,19 +9533,7 @@
         <w:rPr>
           <w:rFonts w:hint="eastAsia"/>
         </w:rPr>
-        <w:t>（</w:t>
-      </w:r>
-      <w:r>
-        <w:rPr>
-          <w:rFonts w:hint="eastAsia"/>
-        </w:rPr>
-        <w:t>入学年份</w:t>
-      </w:r>
-      <w:r>
-        <w:rPr>
-          <w:rFonts w:hint="eastAsia"/>
-        </w:rPr>
-        <w:t>），</w:t>
+        <w:t>（入学年份），</w:t>
       </w:r>
       <w:proofErr w:type="spellStart"/>
       <w:r>
@@ -9703,13 +9547,7 @@
         <w:rPr>
           <w:rFonts w:hint="eastAsia"/>
         </w:rPr>
-        <w:t>（</w:t>
-      </w:r>
-      <w:r>
-        <w:rPr>
-          <w:rFonts w:hint="eastAsia"/>
-        </w:rPr>
-        <w:t>专业</w:t>
+        <w:t>（专业</w:t>
       </w:r>
       <w:r>
         <w:rPr>
@@ -10098,11 +9936,54 @@
     <w:p/>
     <w:p/>
     <w:p>
+      <w:pPr>
+        <w:rPr>
+          <w:rFonts w:hint="eastAsia"/>
+        </w:rPr>
+      </w:pPr>
       <w:r>
         <w:rPr>
           <w:rFonts w:hint="eastAsia"/>
         </w:rPr>
         <w:t>课程表</w:t>
+      </w:r>
+    </w:p>
+    <w:p>
+      <w:r>
+        <w:rPr>
+          <w:rFonts w:hint="eastAsia"/>
+        </w:rPr>
+        <w:tab/>
+      </w:r>
+      <w:r>
+        <w:rPr>
+          <w:rFonts w:hint="eastAsia"/>
+        </w:rPr>
+        <w:t>课程表用来存储课程信息，包括编号（</w:t>
+      </w:r>
+      <w:r>
+        <w:rPr>
+          <w:rFonts w:hint="eastAsia"/>
+        </w:rPr>
+        <w:t>id</w:t>
+      </w:r>
+      <w:r>
+        <w:rPr>
+          <w:rFonts w:hint="eastAsia"/>
+        </w:rPr>
+        <w:t>），名称（</w:t>
+      </w:r>
+      <w:r>
+        <w:rPr>
+          <w:rFonts w:hint="eastAsia"/>
+        </w:rPr>
+        <w:t>name</w:t>
+      </w:r>
+      <w:r>
+        <w:rPr>
+          <w:rFonts w:hint="eastAsia"/>
+        </w:rPr>
+        <w:t>）</w:t>
       </w:r>
     </w:p>
     <w:tbl>
@@ -10330,11 +10211,6 @@
     <w:p/>
     <w:p/>
     <w:p>
-      <w:pPr>
-        <w:rPr>
-          <w:rFonts w:hint="eastAsia"/>
-        </w:rPr>
-      </w:pPr>
       <w:r>
         <w:rPr>
           <w:rFonts w:hint="eastAsia"/>
@@ -10350,25 +10226,7 @@
         <w:rPr>
           <w:rFonts w:hint="eastAsia"/>
         </w:rPr>
-        <w:t>专业</w:t>
-      </w:r>
-      <w:r>
-        <w:rPr>
-          <w:rFonts w:hint="eastAsia"/>
-        </w:rPr>
-        <w:t>表用来存储</w:t>
-      </w:r>
-      <w:r>
-        <w:rPr>
-          <w:rFonts w:hint="eastAsia"/>
-        </w:rPr>
-        <w:t>专业</w:t>
-      </w:r>
-      <w:r>
-        <w:rPr>
-          <w:rFonts w:hint="eastAsia"/>
-        </w:rPr>
-        <w:t>信息，包括编号（</w:t>
+        <w:t>专业表用来存储专业信息，包括编号（</w:t>
       </w:r>
       <w:r>
         <w:rPr>
@@ -10581,6 +10439,7 @@
               <w:rPr>
                 <w:rFonts w:hint="eastAsia"/>
               </w:rPr>
+              <w:lastRenderedPageBreak/>
               <w:t>2</w:t>
             </w:r>
           </w:p>
@@ -10650,7 +10509,6 @@
               <w:rPr>
                 <w:rFonts w:hint="eastAsia"/>
               </w:rPr>
-              <w:lastRenderedPageBreak/>
               <w:t>3</w:t>
             </w:r>
           </w:p>
@@ -10722,11 +10580,70 @@
     <w:p/>
     <w:p/>
     <w:p>
+      <w:pPr>
+        <w:rPr>
+          <w:rFonts w:hint="eastAsia"/>
+        </w:rPr>
+      </w:pPr>
       <w:r>
         <w:rPr>
           <w:rFonts w:hint="eastAsia"/>
         </w:rPr>
         <w:t>学期表</w:t>
+      </w:r>
+    </w:p>
+    <w:p>
+      <w:r>
+        <w:rPr>
+          <w:rFonts w:hint="eastAsia"/>
+        </w:rPr>
+        <w:tab/>
+      </w:r>
+      <w:r>
+        <w:rPr>
+          <w:rFonts w:hint="eastAsia"/>
+        </w:rPr>
+        <w:t>学期表用来存储学期信息，包括编号（</w:t>
+      </w:r>
+      <w:r>
+        <w:rPr>
+          <w:rFonts w:hint="eastAsia"/>
+        </w:rPr>
+        <w:t>id</w:t>
+      </w:r>
+      <w:r>
+        <w:rPr>
+          <w:rFonts w:hint="eastAsia"/>
+        </w:rPr>
+        <w:t>），开始日期（</w:t>
+      </w:r>
+      <w:proofErr w:type="spellStart"/>
+      <w:r>
+        <w:rPr>
+          <w:rFonts w:hint="eastAsia"/>
+        </w:rPr>
+        <w:t>start_date</w:t>
+      </w:r>
+      <w:proofErr w:type="spellEnd"/>
+      <w:r>
+        <w:rPr>
+          <w:rFonts w:hint="eastAsia"/>
+        </w:rPr>
+        <w:t>），结束日期（</w:t>
+      </w:r>
+      <w:proofErr w:type="spellStart"/>
+      <w:r>
+        <w:rPr>
+          <w:rFonts w:hint="eastAsia"/>
+        </w:rPr>
+        <w:t>end_date</w:t>
+      </w:r>
+      <w:proofErr w:type="spellEnd"/>
+      <w:r>
+        <w:rPr>
+          <w:rFonts w:hint="eastAsia"/>
+        </w:rPr>
+        <w:t>）</w:t>
       </w:r>
     </w:p>
     <w:tbl>
@@ -11005,11 +10922,70 @@
     </w:tbl>
     <w:p/>
     <w:p>
+      <w:pPr>
+        <w:rPr>
+          <w:rFonts w:hint="eastAsia"/>
+        </w:rPr>
+      </w:pPr>
       <w:r>
         <w:rPr>
           <w:rFonts w:hint="eastAsia"/>
         </w:rPr>
         <w:t>课程时间表</w:t>
+      </w:r>
+    </w:p>
+    <w:p>
+      <w:r>
+        <w:rPr>
+          <w:rFonts w:hint="eastAsia"/>
+        </w:rPr>
+        <w:tab/>
+      </w:r>
+      <w:r>
+        <w:rPr>
+          <w:rFonts w:hint="eastAsia"/>
+        </w:rPr>
+        <w:t>课程时间表用来存储每一天中上课时间的信息，包括编号（</w:t>
+      </w:r>
+      <w:r>
+        <w:rPr>
+          <w:rFonts w:hint="eastAsia"/>
+        </w:rPr>
+        <w:t>id</w:t>
+      </w:r>
+      <w:r>
+        <w:rPr>
+          <w:rFonts w:hint="eastAsia"/>
+        </w:rPr>
+        <w:t>），开始时间</w:t>
+      </w:r>
+      <w:proofErr w:type="spellStart"/>
+      <w:r>
+        <w:rPr>
+          <w:rFonts w:hint="eastAsia"/>
+        </w:rPr>
+        <w:t>start_time</w:t>
+      </w:r>
+      <w:proofErr w:type="spellEnd"/>
+      <w:r>
+        <w:rPr>
+          <w:rFonts w:hint="eastAsia"/>
+        </w:rPr>
+        <w:t>），结束时间（</w:t>
+      </w:r>
+      <w:proofErr w:type="spellStart"/>
+      <w:r>
+        <w:rPr>
+          <w:rFonts w:hint="eastAsia"/>
+        </w:rPr>
+        <w:t>end_time</w:t>
+      </w:r>
+      <w:proofErr w:type="spellEnd"/>
+      <w:r>
+        <w:rPr>
+          <w:rFonts w:hint="eastAsia"/>
+        </w:rPr>
+        <w:t>）</w:t>
       </w:r>
     </w:p>
     <w:tbl>
@@ -11112,10 +11088,13 @@
           </w:tcPr>
           <w:p>
             <w:r>
-              <w:rPr>
-                <w:rFonts w:hint="eastAsia"/>
-              </w:rPr>
-              <w:t>id</w:t>
+              <w:t>I</w:t>
+            </w:r>
+            <w:r>
+              <w:rPr>
+                <w:rFonts w:hint="eastAsia"/>
+              </w:rPr>
+              <w:t>d</w:t>
             </w:r>
           </w:p>
         </w:tc>
@@ -11288,6 +11267,11 @@
     </w:tbl>
     <w:p/>
     <w:p>
+      <w:pPr>
+        <w:rPr>
+          <w:rFonts w:hint="eastAsia"/>
+        </w:rPr>
+      </w:pPr>
       <w:r>
         <w:rPr>
           <w:rFonts w:hint="eastAsia"/>
@@ -11295,6 +11279,21 @@
         <w:t>课程安排表</w:t>
       </w:r>
     </w:p>
+    <w:p>
+      <w:pPr>
+        <w:ind w:firstLine="420"/>
+        <w:rPr>
+          <w:rFonts w:hint="eastAsia"/>
+        </w:rPr>
+      </w:pPr>
+      <w:r>
+        <w:rPr>
+          <w:rFonts w:hint="eastAsia"/>
+        </w:rPr>
+        <w:t>课程安排表用来存储</w:t>
+      </w:r>
+    </w:p>
+    <w:p/>
     <w:tbl>
       <w:tblPr>
         <w:tblStyle w:val="a8"/>
@@ -11395,10 +11394,13 @@
           </w:tcPr>
           <w:p>
             <w:r>
-              <w:rPr>
-                <w:rFonts w:hint="eastAsia"/>
-              </w:rPr>
-              <w:t>id</w:t>
+              <w:t>I</w:t>
+            </w:r>
+            <w:r>
+              <w:rPr>
+                <w:rFonts w:hint="eastAsia"/>
+              </w:rPr>
+              <w:t>d</w:t>
             </w:r>
           </w:p>
         </w:tc>
@@ -11936,10 +11938,13 @@
           </w:tcPr>
           <w:p>
             <w:r>
-              <w:rPr>
-                <w:rFonts w:hint="eastAsia"/>
-              </w:rPr>
-              <w:t>id</w:t>
+              <w:t>I</w:t>
+            </w:r>
+            <w:r>
+              <w:rPr>
+                <w:rFonts w:hint="eastAsia"/>
+              </w:rPr>
+              <w:t>d</w:t>
             </w:r>
           </w:p>
         </w:tc>
@@ -12330,6 +12335,7 @@
           <w:rFonts w:hint="eastAsia"/>
           <w:b/>
         </w:rPr>
+        <w:lastRenderedPageBreak/>
         <w:t>4.1</w:t>
       </w:r>
       <w:r>
@@ -12506,14 +12512,7 @@
         <w:rPr>
           <w:rFonts w:hint="eastAsia"/>
         </w:rPr>
-        <w:t>文件作</w:t>
-      </w:r>
-      <w:r>
-        <w:rPr>
-          <w:rFonts w:hint="eastAsia"/>
-        </w:rPr>
-        <w:lastRenderedPageBreak/>
-        <w:t>为响应传到浏览器显示出来。</w:t>
+        <w:t>文件作为响应传到浏览器显示出来。</w:t>
       </w:r>
     </w:p>
     <w:p>
@@ -12743,11 +12742,6 @@
       </w:r>
     </w:p>
     <w:p>
-      <w:pPr>
-        <w:rPr>
-          <w:rFonts w:hint="eastAsia"/>
-        </w:rPr>
-      </w:pPr>
       <w:r>
         <w:rPr>
           <w:rFonts w:hint="eastAsia"/>
@@ -13001,11 +12995,6 @@
       </w:r>
     </w:p>
     <w:p>
-      <w:pPr>
-        <w:rPr>
-          <w:rFonts w:hint="eastAsia"/>
-        </w:rPr>
-      </w:pPr>
       <w:r>
         <w:t>}</w:t>
       </w:r>
@@ -13200,9 +13189,6 @@
     <w:p>
       <w:pPr>
         <w:ind w:firstLine="420"/>
-        <w:rPr>
-          <w:rFonts w:hint="eastAsia"/>
-        </w:rPr>
       </w:pPr>
       <w:r>
         <w:rPr>
@@ -13226,7 +13212,14 @@
         <w:rPr>
           <w:rFonts w:hint="eastAsia"/>
         </w:rPr>
-        <w:t>界面，当用户点击登陆按钮后，会向后台发送一个</w:t>
+        <w:t>界面，当用户点击登陆</w:t>
+      </w:r>
+      <w:r>
+        <w:rPr>
+          <w:rFonts w:hint="eastAsia"/>
+        </w:rPr>
+        <w:lastRenderedPageBreak/>
+        <w:t>按钮后，会向后台发送一个</w:t>
       </w:r>
       <w:r>
         <w:rPr>
@@ -13374,9 +13367,6 @@
     <w:p>
       <w:pPr>
         <w:ind w:firstLine="420"/>
-        <w:rPr>
-          <w:rFonts w:hint="eastAsia"/>
-        </w:rPr>
       </w:pPr>
       <w:r>
         <w:rPr>
@@ -13504,11 +13494,6 @@
       </w:r>
     </w:p>
     <w:p>
-      <w:pPr>
-        <w:rPr>
-          <w:rFonts w:hint="eastAsia"/>
-        </w:rPr>
-      </w:pPr>
       <w:r>
         <w:rPr>
           <w:rFonts w:hint="eastAsia"/>
@@ -13934,6 +13919,7 @@
     </w:p>
     <w:p>
       <w:r>
+        <w:lastRenderedPageBreak/>
         <w:t xml:space="preserve">        </w:t>
       </w:r>
       <w:proofErr w:type="gramStart"/>
@@ -14062,7 +14048,6 @@
     </w:p>
     <w:p>
       <w:r>
-        <w:lastRenderedPageBreak/>
         <w:t xml:space="preserve">            </w:t>
       </w:r>
       <w:proofErr w:type="gramStart"/>
@@ -14191,7 +14176,6 @@
     <w:p>
       <w:pPr>
         <w:rPr>
-          <w:rFonts w:hint="eastAsia"/>
           <w:b/>
         </w:rPr>
       </w:pPr>
@@ -14209,7 +14193,6 @@
     <w:p>
       <w:pPr>
         <w:rPr>
-          <w:rFonts w:hint="eastAsia"/>
           <w:b/>
         </w:rPr>
       </w:pPr>
@@ -14388,7 +14371,6 @@
     <w:p>
       <w:pPr>
         <w:rPr>
-          <w:rFonts w:hint="eastAsia"/>
           <w:b/>
         </w:rPr>
       </w:pPr>
@@ -14591,21 +14573,11 @@
       </w:r>
     </w:p>
     <w:p>
-      <w:pPr>
-        <w:rPr>
-          <w:rFonts w:hint="eastAsia"/>
-        </w:rPr>
-      </w:pPr>
       <w:r>
         <w:t>}</w:t>
       </w:r>
     </w:p>
     <w:p>
-      <w:pPr>
-        <w:rPr>
-          <w:rFonts w:hint="eastAsia"/>
-        </w:rPr>
-      </w:pPr>
       <w:r>
         <w:rPr>
           <w:rFonts w:hint="eastAsia"/>
@@ -14687,17 +14659,10 @@
         <w:t>。</w:t>
       </w:r>
     </w:p>
-    <w:p>
-      <w:pPr>
-        <w:rPr>
-          <w:rFonts w:hint="eastAsia"/>
-        </w:rPr>
-      </w:pPr>
-    </w:p>
-    <w:p>
-      <w:pPr>
-        <w:rPr>
-          <w:rFonts w:hint="eastAsia"/>
+    <w:p/>
+    <w:p>
+      <w:pPr>
+        <w:rPr>
           <w:b/>
         </w:rPr>
       </w:pPr>
@@ -14741,19 +14706,14 @@
         <w:rPr>
           <w:rFonts w:hint="eastAsia"/>
         </w:rPr>
-        <w:t>特定日期的课程，每一个课程都有一个链接，该</w:t>
-      </w:r>
-      <w:r>
-        <w:rPr>
-          <w:rFonts w:hint="eastAsia"/>
-        </w:rPr>
-        <w:t>链接</w:t>
-      </w:r>
-      <w:r>
-        <w:rPr>
-          <w:rFonts w:hint="eastAsia"/>
-        </w:rPr>
-        <w:t>指向一个新的页面，该页面展示了该学生在该课程下的每一周的出勤信息，相应的学生可以按照周次来查询</w:t>
+        <w:t>特定日期的课程，每一个课程都有一个链接，该链接指向一个新的页面，该页面</w:t>
+      </w:r>
+      <w:r>
+        <w:rPr>
+          <w:rFonts w:hint="eastAsia"/>
+        </w:rPr>
+        <w:lastRenderedPageBreak/>
+        <w:t>展示了该学生在该课程下的每一周的出勤信息，相应的学生可以按照周次来查询</w:t>
       </w:r>
       <w:proofErr w:type="gramStart"/>
       <w:r>
@@ -14773,9 +14733,64 @@
     <w:p>
       <w:pPr>
         <w:ind w:firstLine="420"/>
-        <w:rPr>
-          <w:rFonts w:hint="eastAsia"/>
-        </w:rPr>
+      </w:pPr>
+      <w:r>
+        <w:rPr>
+          <w:noProof/>
+        </w:rPr>
+        <w:drawing>
+          <wp:inline distT="0" distB="0" distL="0" distR="0">
+            <wp:extent cx="5253355" cy="1664970"/>
+            <wp:effectExtent l="0" t="0" r="4445" b="0"/>
+            <wp:docPr id="1" name="图片 1"/>
+            <wp:cNvGraphicFramePr>
+              <a:graphicFrameLocks xmlns:a="http://schemas.openxmlformats.org/drawingml/2006/main" noChangeAspect="1"/>
+            </wp:cNvGraphicFramePr>
+            <a:graphic xmlns:a="http://schemas.openxmlformats.org/drawingml/2006/main">
+              <a:graphicData uri="http://schemas.openxmlformats.org/drawingml/2006/picture">
+                <pic:pic xmlns:pic="http://schemas.openxmlformats.org/drawingml/2006/picture">
+                  <pic:nvPicPr>
+                    <pic:cNvPr id="0" name="Picture 2"/>
+                    <pic:cNvPicPr>
+                      <a:picLocks noChangeAspect="1" noChangeArrowheads="1"/>
+                    </pic:cNvPicPr>
+                  </pic:nvPicPr>
+                  <pic:blipFill>
+                    <a:blip r:embed="rId17">
+                      <a:extLst>
+                        <a:ext uri="{28A0092B-C50C-407E-A947-70E740481C1C}">
+                          <a14:useLocalDpi xmlns:a14="http://schemas.microsoft.com/office/drawing/2010/main" val="0"/>
+                        </a:ext>
+                      </a:extLst>
+                    </a:blip>
+                    <a:srcRect/>
+                    <a:stretch>
+                      <a:fillRect/>
+                    </a:stretch>
+                  </pic:blipFill>
+                  <pic:spPr bwMode="auto">
+                    <a:xfrm>
+                      <a:off x="0" y="0"/>
+                      <a:ext cx="5253355" cy="1664970"/>
+                    </a:xfrm>
+                    <a:prstGeom prst="rect">
+                      <a:avLst/>
+                    </a:prstGeom>
+                    <a:noFill/>
+                    <a:ln>
+                      <a:noFill/>
+                    </a:ln>
+                  </pic:spPr>
+                </pic:pic>
+              </a:graphicData>
+            </a:graphic>
+          </wp:inline>
+        </w:drawing>
+      </w:r>
+    </w:p>
+    <w:p>
+      <w:pPr>
+        <w:ind w:firstLine="420"/>
       </w:pPr>
       <w:r>
         <w:rPr>
@@ -14787,7 +14802,6 @@
     <w:p>
       <w:pPr>
         <w:rPr>
-          <w:rFonts w:hint="eastAsia"/>
           <w:b/>
         </w:rPr>
       </w:pPr>
@@ -14824,37 +14838,7 @@
         <w:rPr>
           <w:rFonts w:hint="eastAsia"/>
         </w:rPr>
-        <w:t>教师</w:t>
-      </w:r>
-      <w:r>
-        <w:rPr>
-          <w:rFonts w:hint="eastAsia"/>
-        </w:rPr>
-        <w:t>成功登陆系统后，界面上展示的是该</w:t>
-      </w:r>
-      <w:r>
-        <w:rPr>
-          <w:rFonts w:hint="eastAsia"/>
-        </w:rPr>
-        <w:t>教师</w:t>
-      </w:r>
-      <w:r>
-        <w:rPr>
-          <w:rFonts w:hint="eastAsia"/>
-        </w:rPr>
-        <w:t>这学期的所有课程，然后</w:t>
-      </w:r>
-      <w:r>
-        <w:rPr>
-          <w:rFonts w:hint="eastAsia"/>
-        </w:rPr>
-        <w:t>教师</w:t>
-      </w:r>
-      <w:r>
-        <w:rPr>
-          <w:rFonts w:hint="eastAsia"/>
-        </w:rPr>
-        <w:t>可以按照</w:t>
+        <w:t>教师成功登陆系统后，界面上展示的是该教师这学期的所有课程，然后教师可以按照</w:t>
       </w:r>
       <w:proofErr w:type="gramStart"/>
       <w:r>
@@ -14868,20 +14852,7 @@
         <w:rPr>
           <w:rFonts w:hint="eastAsia"/>
         </w:rPr>
-        <w:t>特定日期的课程，每一个课程都有一个链接，该链接指向一个新的页面，该页面</w:t>
-      </w:r>
-      <w:r>
-        <w:rPr>
-          <w:rFonts w:hint="eastAsia"/>
-        </w:rPr>
-        <w:lastRenderedPageBreak/>
-        <w:t>展示了该</w:t>
-      </w:r>
-      <w:r>
-        <w:rPr>
-          <w:rFonts w:hint="eastAsia"/>
-        </w:rPr>
-        <w:t>教师</w:t>
+        <w:t>特定日期的课程，每一个课程都有一个链接，该链接指向一个新的页面，该页面展示了该教师</w:t>
       </w:r>
       <w:r>
         <w:rPr>
@@ -14922,15 +14893,66 @@
     </w:p>
     <w:p>
       <w:pPr>
-        <w:rPr>
-          <w:rFonts w:hint="eastAsia"/>
-        </w:rPr>
-      </w:pPr>
-    </w:p>
-    <w:p>
-      <w:pPr>
-        <w:rPr>
-          <w:rFonts w:hint="eastAsia"/>
+        <w:ind w:firstLine="420"/>
+      </w:pPr>
+      <w:r>
+        <w:rPr>
+          <w:noProof/>
+        </w:rPr>
+        <w:drawing>
+          <wp:inline distT="0" distB="0" distL="0" distR="0">
+            <wp:extent cx="5270500" cy="957580"/>
+            <wp:effectExtent l="0" t="0" r="6350" b="0"/>
+            <wp:docPr id="7" name="图片 7"/>
+            <wp:cNvGraphicFramePr>
+              <a:graphicFrameLocks xmlns:a="http://schemas.openxmlformats.org/drawingml/2006/main" noChangeAspect="1"/>
+            </wp:cNvGraphicFramePr>
+            <a:graphic xmlns:a="http://schemas.openxmlformats.org/drawingml/2006/main">
+              <a:graphicData uri="http://schemas.openxmlformats.org/drawingml/2006/picture">
+                <pic:pic xmlns:pic="http://schemas.openxmlformats.org/drawingml/2006/picture">
+                  <pic:nvPicPr>
+                    <pic:cNvPr id="0" name="Picture 3"/>
+                    <pic:cNvPicPr>
+                      <a:picLocks noChangeAspect="1" noChangeArrowheads="1"/>
+                    </pic:cNvPicPr>
+                  </pic:nvPicPr>
+                  <pic:blipFill>
+                    <a:blip r:embed="rId18">
+                      <a:extLst>
+                        <a:ext uri="{28A0092B-C50C-407E-A947-70E740481C1C}">
+                          <a14:useLocalDpi xmlns:a14="http://schemas.microsoft.com/office/drawing/2010/main" val="0"/>
+                        </a:ext>
+                      </a:extLst>
+                    </a:blip>
+                    <a:srcRect/>
+                    <a:stretch>
+                      <a:fillRect/>
+                    </a:stretch>
+                  </pic:blipFill>
+                  <pic:spPr bwMode="auto">
+                    <a:xfrm>
+                      <a:off x="0" y="0"/>
+                      <a:ext cx="5270500" cy="957580"/>
+                    </a:xfrm>
+                    <a:prstGeom prst="rect">
+                      <a:avLst/>
+                    </a:prstGeom>
+                    <a:noFill/>
+                    <a:ln>
+                      <a:noFill/>
+                    </a:ln>
+                  </pic:spPr>
+                </pic:pic>
+              </a:graphicData>
+            </a:graphic>
+          </wp:inline>
+        </w:drawing>
+      </w:r>
+    </w:p>
+    <w:p/>
+    <w:p>
+      <w:pPr>
+        <w:rPr>
           <w:b/>
         </w:rPr>
       </w:pPr>
@@ -14959,9 +14981,6 @@
     <w:p>
       <w:pPr>
         <w:ind w:firstLine="420"/>
-        <w:rPr>
-          <w:rFonts w:hint="eastAsia"/>
-        </w:rPr>
       </w:pPr>
       <w:r>
         <w:rPr>
@@ -14997,79 +15016,19 @@
         <w:rPr>
           <w:rFonts w:hint="eastAsia"/>
         </w:rPr>
-        <w:t>管理员可以增加，删除，修改，查询学生信息，也可以</w:t>
-      </w:r>
-      <w:r>
-        <w:rPr>
-          <w:rFonts w:hint="eastAsia"/>
-        </w:rPr>
-        <w:t>增加，删除，修改，查询</w:t>
-      </w:r>
-      <w:r>
-        <w:rPr>
-          <w:rFonts w:hint="eastAsia"/>
-        </w:rPr>
-        <w:t>教师</w:t>
-      </w:r>
-      <w:r>
-        <w:rPr>
-          <w:rFonts w:hint="eastAsia"/>
-        </w:rPr>
-        <w:t>信息</w:t>
-      </w:r>
-      <w:r>
-        <w:rPr>
-          <w:rFonts w:hint="eastAsia"/>
-        </w:rPr>
-        <w:t>，也可以</w:t>
-      </w:r>
-      <w:r>
-        <w:rPr>
-          <w:rFonts w:hint="eastAsia"/>
-        </w:rPr>
-        <w:t>增加，删除，修改，查询</w:t>
-      </w:r>
-      <w:r>
-        <w:rPr>
-          <w:rFonts w:hint="eastAsia"/>
-        </w:rPr>
-        <w:t>班级</w:t>
-      </w:r>
-      <w:r>
-        <w:rPr>
-          <w:rFonts w:hint="eastAsia"/>
-        </w:rPr>
-        <w:t>信息</w:t>
-      </w:r>
-      <w:r>
-        <w:rPr>
-          <w:rFonts w:hint="eastAsia"/>
-        </w:rPr>
-        <w:t>，</w:t>
-      </w:r>
-      <w:r>
-        <w:rPr>
-          <w:rFonts w:hint="eastAsia"/>
-        </w:rPr>
-        <w:t>增加，删除，修改，查询</w:t>
-      </w:r>
-      <w:r>
-        <w:rPr>
-          <w:rFonts w:hint="eastAsia"/>
-        </w:rPr>
-        <w:t>排课</w:t>
-      </w:r>
-      <w:r>
-        <w:rPr>
-          <w:rFonts w:hint="eastAsia"/>
-        </w:rPr>
-        <w:t>信息</w:t>
-      </w:r>
-      <w:r>
-        <w:rPr>
-          <w:rFonts w:hint="eastAsia"/>
-        </w:rPr>
-        <w:t>。并且可以以学院，班级等为单位，查询考勤信息。</w:t>
+        <w:t>管理员可以增加，删除，修改，查询学生信息，也可以增加，删除，修</w:t>
+      </w:r>
+      <w:r>
+        <w:rPr>
+          <w:rFonts w:hint="eastAsia"/>
+        </w:rPr>
+        <w:t xml:space="preserve"> </w:t>
+      </w:r>
+      <w:r>
+        <w:rPr>
+          <w:rFonts w:hint="eastAsia"/>
+        </w:rPr>
+        <w:t>改，查询教师信息，也可以增加，删除，修改，查询班级信息，增加，删除，修改，查询排课信息。并且可以以学院，班级等为单位，查询考勤信息。</w:t>
       </w:r>
     </w:p>
     <w:p>
@@ -15397,11 +15356,6 @@
     </w:p>
     <w:p/>
     <w:p>
-      <w:pPr>
-        <w:rPr>
-          <w:rFonts w:hint="eastAsia"/>
-        </w:rPr>
-      </w:pPr>
       <w:r>
         <w:rPr>
           <w:rFonts w:hint="eastAsia"/>
@@ -15418,9 +15372,6 @@
     <w:p>
       <w:pPr>
         <w:ind w:firstLine="420"/>
-        <w:rPr>
-          <w:rFonts w:hint="eastAsia"/>
-        </w:rPr>
       </w:pPr>
       <w:r>
         <w:rPr>
@@ -15436,11 +15387,6 @@
       </w:r>
     </w:p>
     <w:p>
-      <w:pPr>
-        <w:rPr>
-          <w:rFonts w:hint="eastAsia"/>
-        </w:rPr>
-      </w:pPr>
       <w:r>
         <w:rPr>
           <w:rFonts w:hint="eastAsia"/>
@@ -15461,16 +15407,10 @@
       </w:r>
     </w:p>
     <w:p>
-      <w:pPr>
-        <w:rPr>
-          <w:rFonts w:hint="eastAsia"/>
-        </w:rPr>
-      </w:pPr>
-      <w:r>
-        <w:rPr>
-          <w:rFonts w:hint="eastAsia"/>
-        </w:rPr>
-        <w:lastRenderedPageBreak/>
+      <w:r>
+        <w:rPr>
+          <w:rFonts w:hint="eastAsia"/>
+        </w:rPr>
         <w:tab/>
       </w:r>
       <w:r>
@@ -15677,9 +15617,6 @@
                 <w:numId w:val="2"/>
               </w:numPr>
               <w:ind w:firstLineChars="0"/>
-              <w:rPr>
-                <w:rFonts w:hint="eastAsia"/>
-              </w:rPr>
             </w:pPr>
             <w:r>
               <w:rPr>
@@ -15696,9 +15633,6 @@
                 <w:numId w:val="2"/>
               </w:numPr>
               <w:ind w:firstLineChars="0"/>
-              <w:rPr>
-                <w:rFonts w:hint="eastAsia"/>
-              </w:rPr>
             </w:pPr>
             <w:r>
               <w:rPr>
@@ -15715,9 +15649,6 @@
                 <w:numId w:val="2"/>
               </w:numPr>
               <w:ind w:firstLineChars="0"/>
-              <w:rPr>
-                <w:rFonts w:hint="eastAsia"/>
-              </w:rPr>
             </w:pPr>
             <w:r>
               <w:rPr>
@@ -15748,25 +15679,6 @@
             <w:tcW w:w="4261" w:type="dxa"/>
             <w:shd w:val="clear" w:color="auto" w:fill="auto"/>
           </w:tcPr>
-          <w:p>
-            <w:pPr>
-              <w:pStyle w:val="a9"/>
-              <w:numPr>
-                <w:ilvl w:val="0"/>
-                <w:numId w:val="3"/>
-              </w:numPr>
-              <w:ind w:firstLineChars="0"/>
-              <w:rPr>
-                <w:rFonts w:hint="eastAsia"/>
-              </w:rPr>
-            </w:pPr>
-            <w:r>
-              <w:rPr>
-                <w:rFonts w:hint="eastAsia"/>
-              </w:rPr>
-              <w:t>在账号，密码，用户角色三者全都正确时，用户能够成功登陆系统。</w:t>
-            </w:r>
-          </w:p>
           <w:p>
             <w:pPr>
               <w:pStyle w:val="a9"/>
@@ -15780,6 +15692,22 @@
               <w:rPr>
                 <w:rFonts w:hint="eastAsia"/>
               </w:rPr>
+              <w:t>在账号，密码，用户角色三者全都正确时，用户能够成功登陆系统。</w:t>
+            </w:r>
+          </w:p>
+          <w:p>
+            <w:pPr>
+              <w:pStyle w:val="a9"/>
+              <w:numPr>
+                <w:ilvl w:val="0"/>
+                <w:numId w:val="3"/>
+              </w:numPr>
+              <w:ind w:firstLineChars="0"/>
+            </w:pPr>
+            <w:r>
+              <w:rPr>
+                <w:rFonts w:hint="eastAsia"/>
+              </w:rPr>
               <w:t>其他的情况，均不会登陆进系统，得到提示，</w:t>
             </w:r>
             <w:r>
@@ -15852,13 +15780,7 @@
         </w:tc>
       </w:tr>
     </w:tbl>
-    <w:p>
-      <w:pPr>
-        <w:rPr>
-          <w:rFonts w:hint="eastAsia"/>
-        </w:rPr>
-      </w:pPr>
-    </w:p>
+    <w:p/>
     <w:p>
       <w:r>
         <w:rPr>
@@ -15991,6 +15913,7 @@
               <w:rPr>
                 <w:rFonts w:hint="eastAsia"/>
               </w:rPr>
+              <w:lastRenderedPageBreak/>
               <w:t>期望结果</w:t>
             </w:r>
           </w:p>
@@ -16001,11 +15924,6 @@
             <w:shd w:val="clear" w:color="auto" w:fill="auto"/>
           </w:tcPr>
           <w:p>
-            <w:pPr>
-              <w:rPr>
-                <w:rFonts w:hint="eastAsia"/>
-              </w:rPr>
-            </w:pPr>
             <w:r>
               <w:rPr>
                 <w:rFonts w:hint="eastAsia"/>
@@ -16056,13 +15974,7 @@
         </w:tc>
       </w:tr>
     </w:tbl>
-    <w:p>
-      <w:pPr>
-        <w:rPr>
-          <w:rFonts w:hint="eastAsia"/>
-        </w:rPr>
-      </w:pPr>
-    </w:p>
+    <w:p/>
     <w:tbl>
       <w:tblPr>
         <w:tblStyle w:val="a8"/>
@@ -16208,11 +16120,6 @@
             <w:shd w:val="clear" w:color="auto" w:fill="auto"/>
           </w:tcPr>
           <w:p>
-            <w:pPr>
-              <w:rPr>
-                <w:rFonts w:hint="eastAsia"/>
-              </w:rPr>
-            </w:pPr>
             <w:r>
               <w:rPr>
                 <w:rFonts w:hint="eastAsia"/>
@@ -16329,225 +16236,219 @@
         <w:rPr>
           <w:rFonts w:hint="eastAsia"/>
         </w:rPr>
-        <w:t>总体进度，让我们对新学期开始后的毕设有一个大体的了解。寒假期间，蔡老师让我们考虑自</w:t>
-      </w:r>
-      <w:r>
-        <w:rPr>
-          <w:rFonts w:hint="eastAsia"/>
+        <w:t>总体进度，让我们对新学期开始后的毕设有一个大体的了解。寒假期间，蔡老师让我们考虑自己的毕设题目以及从网上找一些相关的外文文献翻译一下，外文文献翻译会作为毕业设计论文的一部分</w:t>
+      </w:r>
+      <w:r>
+        <w:rPr>
+          <w:rFonts w:hint="eastAsia"/>
+        </w:rPr>
+        <w:t>。这样在寒假期间做一部分翻译工作，减少了新学期开始后写论文以及做系统的工作量。新学期开始后，我们毕设小组和导师蔡老师沟通后，确定了自己的选题，明确了接下来的具体工作，让后我们就开始忙碌起来了。毕设是非常锻炼动手能力的，毕设做的好坏直接放映了一个学生的综合素质。做毕设不像是中学以及大学中学习时那样，老师教一部分学生学一部分，知识学会了就行了，没有机会运用到实践中去。一个毕业设计单靠某一部分知识是做不了的，单靠一本书的只是也是做不了的，他需要综合运用所学以及通过网络等媒介获取到的信息共同完成。毕设是理论与实践的产物。</w:t>
+      </w:r>
+    </w:p>
+    <w:p>
+      <w:pPr>
+        <w:ind w:firstLine="420"/>
+      </w:pPr>
+      <w:r>
+        <w:rPr>
+          <w:rFonts w:hint="eastAsia"/>
+        </w:rPr>
+        <w:t>在做毕设前我找到了一份</w:t>
+      </w:r>
+      <w:r>
+        <w:rPr>
+          <w:rFonts w:hint="eastAsia"/>
+        </w:rPr>
+        <w:t>java</w:t>
+      </w:r>
+      <w:r>
+        <w:rPr>
+          <w:rFonts w:hint="eastAsia"/>
+        </w:rPr>
+        <w:t>实习的工作，在实习过程中我接触了一个企业级系统的开发，</w:t>
+      </w:r>
+      <w:r>
+        <w:rPr>
+          <w:rFonts w:hint="eastAsia"/>
+        </w:rPr>
+        <w:t>接触到了多种框架以及工具的使用，这让我产生了灵感，我决定以公司项目所使用技术为参考来做我的系统。</w:t>
+      </w:r>
+    </w:p>
+    <w:p>
+      <w:pPr>
+        <w:ind w:firstLine="420"/>
+      </w:pPr>
+      <w:r>
+        <w:rPr>
+          <w:rFonts w:hint="eastAsia"/>
+        </w:rPr>
+        <w:t>最开始我把做这个系统所需的所有软件都安装在了我的笔记本电脑上，电脑明显变慢了许多，</w:t>
+      </w:r>
+      <w:r>
+        <w:rPr>
+          <w:rFonts w:hint="eastAsia"/>
+        </w:rPr>
+        <w:t>为了减轻本机的压了，我打算在阿里云上购买一台</w:t>
+      </w:r>
+      <w:r>
+        <w:rPr>
+          <w:rFonts w:hint="eastAsia"/>
+        </w:rPr>
+        <w:t>ECS</w:t>
+      </w:r>
+      <w:r>
+        <w:rPr>
+          <w:rFonts w:hint="eastAsia"/>
+        </w:rPr>
+        <w:t>主机，把一些软件部署在云主机上以减轻本机压力。我把</w:t>
+      </w:r>
+      <w:proofErr w:type="spellStart"/>
+      <w:r>
+        <w:rPr>
+          <w:rFonts w:hint="eastAsia"/>
+        </w:rPr>
+        <w:t>Mysql</w:t>
+      </w:r>
+      <w:proofErr w:type="spellEnd"/>
+      <w:r>
+        <w:rPr>
+          <w:rFonts w:hint="eastAsia"/>
+        </w:rPr>
+        <w:t>服务器和</w:t>
+      </w:r>
+      <w:proofErr w:type="spellStart"/>
+      <w:r>
+        <w:rPr>
+          <w:rFonts w:hint="eastAsia"/>
+        </w:rPr>
+        <w:t>redis</w:t>
+      </w:r>
+      <w:proofErr w:type="spellEnd"/>
+      <w:r>
+        <w:rPr>
+          <w:rFonts w:hint="eastAsia"/>
+        </w:rPr>
+        <w:t>服务器安装在了</w:t>
+      </w:r>
+      <w:r>
+        <w:rPr>
+          <w:rFonts w:hint="eastAsia"/>
+        </w:rPr>
+        <w:t>ECS</w:t>
+      </w:r>
+      <w:r>
+        <w:rPr>
+          <w:rFonts w:hint="eastAsia"/>
+        </w:rPr>
+        <w:t>上。为了方便的管理源代码，我在</w:t>
+      </w:r>
+      <w:proofErr w:type="spellStart"/>
+      <w:r>
+        <w:rPr>
+          <w:rFonts w:hint="eastAsia"/>
+        </w:rPr>
+        <w:t>GitHub</w:t>
+      </w:r>
+      <w:proofErr w:type="spellEnd"/>
+      <w:r>
+        <w:rPr>
+          <w:rFonts w:hint="eastAsia"/>
+        </w:rPr>
+        <w:t>上新建了一个仓库来存放我的源代码，这样就不用担心本机坏掉时或者被勒索病毒侵入时导致源代码丢失。</w:t>
+      </w:r>
+    </w:p>
+    <w:p>
+      <w:pPr>
+        <w:ind w:firstLine="420"/>
+      </w:pPr>
+      <w:r>
+        <w:rPr>
+          <w:rFonts w:hint="eastAsia"/>
+        </w:rPr>
+        <w:t>做毕设的过程中，遇到了很多困难，我首先会从网上搜索相关解决方法，发现</w:t>
+      </w:r>
+      <w:r>
+        <w:rPr>
+          <w:rFonts w:hint="eastAsia"/>
+        </w:rPr>
+        <w:t>我遇到的</w:t>
+      </w:r>
+      <w:r>
+        <w:rPr>
+          <w:rFonts w:hint="eastAsia"/>
+        </w:rPr>
+        <w:t>大部分</w:t>
+      </w:r>
+      <w:r>
+        <w:rPr>
+          <w:rFonts w:hint="eastAsia"/>
+        </w:rPr>
+        <w:t>问题网上都有解决方法。实在解决不了的我会求助于同学和老师。</w:t>
+      </w:r>
+    </w:p>
+    <w:p>
+      <w:pPr>
+        <w:ind w:firstLine="420"/>
+      </w:pPr>
+      <w:r>
+        <w:rPr>
+          <w:rFonts w:hint="eastAsia"/>
+        </w:rPr>
+        <w:t>经过这些日子的努力，</w:t>
+      </w:r>
+      <w:proofErr w:type="gramStart"/>
+      <w:r>
+        <w:rPr>
+          <w:rFonts w:hint="eastAsia"/>
+        </w:rPr>
+        <w:t>毕设终于</w:t>
+      </w:r>
+      <w:proofErr w:type="gramEnd"/>
+      <w:r>
+        <w:rPr>
+          <w:rFonts w:hint="eastAsia"/>
+        </w:rPr>
+        <w:t>完成了。</w:t>
+      </w:r>
+    </w:p>
+    <w:p/>
+    <w:p>
+      <w:r>
+        <w:rPr>
+          <w:rFonts w:hint="eastAsia"/>
+        </w:rPr>
+        <w:t>致谢</w:t>
+      </w:r>
+    </w:p>
+    <w:p>
+      <w:r>
+        <w:rPr>
+          <w:rFonts w:hint="eastAsia"/>
+        </w:rPr>
+        <w:tab/>
+      </w:r>
+      <w:r>
+        <w:rPr>
+          <w:rFonts w:hint="eastAsia"/>
+        </w:rPr>
+        <w:t>感谢学校这些年的培养，让我从高中时那种不合理的学习方式中转变过来，适应大学的以培养自学能力为主的模式上来。母校不但教会了我专业的知识，接触到更为广阔的知识面，而且塑造了良好的价值观，培养了良好的自学能了。</w:t>
+      </w:r>
+    </w:p>
+    <w:p>
+      <w:pPr>
+        <w:ind w:firstLine="420"/>
+        <w:rPr>
+          <w:sz w:val="22"/>
+          <w:szCs w:val="28"/>
+        </w:rPr>
+      </w:pPr>
+      <w:r>
+        <w:rPr>
+          <w:rFonts w:hint="eastAsia"/>
+          <w:sz w:val="22"/>
+          <w:szCs w:val="28"/>
         </w:rPr>
         <w:lastRenderedPageBreak/>
-        <w:t>己的毕设题目以及从网上找一些相关的外文文献翻译一下，外文文献翻译会作为毕业设计论文的一部分</w:t>
-      </w:r>
-      <w:r>
-        <w:rPr>
-          <w:rFonts w:hint="eastAsia"/>
-        </w:rPr>
-        <w:t>。这样在寒假期间做一部分翻译工作，减少了新学期开始后写论文以及做系统的工作量。新学期开始后，我们毕设小组和导师蔡老师沟通后，确定了自己的选题，明确了接下来的具体工作，让后我们就开始忙碌起来了。毕设是非常锻炼动手能力的，毕设做的好坏直接放映了一个学生的综合素质。做毕设不像是中学以及大学中学习时那样，老师教一部分学生学一部分，知识学会了就行了，没有机会运用到实践中去。一个毕业设计单靠某一部分知识是做不了的，单靠一本书的只是也是做不了的，他需要综合运用所学以及通过网络等媒介获取到的信息共同完成。毕设是理论与实践的产物。</w:t>
-      </w:r>
-    </w:p>
-    <w:p>
-      <w:pPr>
-        <w:ind w:firstLine="420"/>
-      </w:pPr>
-      <w:r>
-        <w:rPr>
-          <w:rFonts w:hint="eastAsia"/>
-        </w:rPr>
-        <w:t>在做毕设前我找到了一份</w:t>
-      </w:r>
-      <w:r>
-        <w:rPr>
-          <w:rFonts w:hint="eastAsia"/>
-        </w:rPr>
-        <w:t>java</w:t>
-      </w:r>
-      <w:r>
-        <w:rPr>
-          <w:rFonts w:hint="eastAsia"/>
-        </w:rPr>
-        <w:t>实习的工作，在实习过程中我接触了一个企业级系统的开发，</w:t>
-      </w:r>
-      <w:r>
-        <w:rPr>
-          <w:rFonts w:hint="eastAsia"/>
-        </w:rPr>
-        <w:t>接触到了多种框架以及工具的使用，这让我产生了灵感，我决定以公司项目所使用技术为参考来做我的系统。</w:t>
-      </w:r>
-    </w:p>
-    <w:p>
-      <w:pPr>
-        <w:ind w:firstLine="420"/>
-      </w:pPr>
-      <w:r>
-        <w:rPr>
-          <w:rFonts w:hint="eastAsia"/>
-        </w:rPr>
-        <w:t>最开始我把做这个系统所需的所有软件都安装在了我的笔记本电脑上，电脑明显变慢了许多，</w:t>
-      </w:r>
-      <w:r>
-        <w:rPr>
-          <w:rFonts w:hint="eastAsia"/>
-        </w:rPr>
-        <w:t>为了减轻本机的压了，我打算在阿里云上购买一台</w:t>
-      </w:r>
-      <w:r>
-        <w:rPr>
-          <w:rFonts w:hint="eastAsia"/>
-        </w:rPr>
-        <w:t>ECS</w:t>
-      </w:r>
-      <w:r>
-        <w:rPr>
-          <w:rFonts w:hint="eastAsia"/>
-        </w:rPr>
-        <w:t>主机，把一些软件部署在云主机上以减轻本机压力。我把</w:t>
-      </w:r>
-      <w:proofErr w:type="spellStart"/>
-      <w:r>
-        <w:rPr>
-          <w:rFonts w:hint="eastAsia"/>
-        </w:rPr>
-        <w:t>Mysql</w:t>
-      </w:r>
-      <w:proofErr w:type="spellEnd"/>
-      <w:r>
-        <w:rPr>
-          <w:rFonts w:hint="eastAsia"/>
-        </w:rPr>
-        <w:t>服务器和</w:t>
-      </w:r>
-      <w:proofErr w:type="spellStart"/>
-      <w:r>
-        <w:rPr>
-          <w:rFonts w:hint="eastAsia"/>
-        </w:rPr>
-        <w:t>redis</w:t>
-      </w:r>
-      <w:proofErr w:type="spellEnd"/>
-      <w:r>
-        <w:rPr>
-          <w:rFonts w:hint="eastAsia"/>
-        </w:rPr>
-        <w:t>服务器安装在了</w:t>
-      </w:r>
-      <w:r>
-        <w:rPr>
-          <w:rFonts w:hint="eastAsia"/>
-        </w:rPr>
-        <w:t>ECS</w:t>
-      </w:r>
-      <w:r>
-        <w:rPr>
-          <w:rFonts w:hint="eastAsia"/>
-        </w:rPr>
-        <w:t>上。为了方便的管理源代码，我在</w:t>
-      </w:r>
-      <w:proofErr w:type="spellStart"/>
-      <w:r>
-        <w:rPr>
-          <w:rFonts w:hint="eastAsia"/>
-        </w:rPr>
-        <w:t>GitHub</w:t>
-      </w:r>
-      <w:proofErr w:type="spellEnd"/>
-      <w:r>
-        <w:rPr>
-          <w:rFonts w:hint="eastAsia"/>
-        </w:rPr>
-        <w:t>上新建了一个仓库来存放我的源代码，这样就不用担心本机坏掉时或者被勒索病毒侵入时导致源代码丢失。</w:t>
-      </w:r>
-    </w:p>
-    <w:p>
-      <w:pPr>
-        <w:ind w:firstLine="420"/>
-      </w:pPr>
-      <w:r>
-        <w:rPr>
-          <w:rFonts w:hint="eastAsia"/>
-        </w:rPr>
-        <w:t>做毕设的过程中，遇到了很多困难，我首先会从网上搜索相关解决方法，发现</w:t>
-      </w:r>
-      <w:r>
-        <w:rPr>
-          <w:rFonts w:hint="eastAsia"/>
-        </w:rPr>
-        <w:t>我遇到的</w:t>
-      </w:r>
-      <w:r>
-        <w:rPr>
-          <w:rFonts w:hint="eastAsia"/>
-        </w:rPr>
-        <w:t>大部分</w:t>
-      </w:r>
-      <w:r>
-        <w:rPr>
-          <w:rFonts w:hint="eastAsia"/>
-        </w:rPr>
-        <w:t>问题网上都有解决方法。实在解决不了的我会求助于同学和老师。</w:t>
-      </w:r>
-    </w:p>
-    <w:p>
-      <w:pPr>
-        <w:ind w:firstLine="420"/>
-      </w:pPr>
-      <w:r>
-        <w:rPr>
-          <w:rFonts w:hint="eastAsia"/>
-        </w:rPr>
-        <w:t>经过这些日子的努力，</w:t>
-      </w:r>
-      <w:proofErr w:type="gramStart"/>
-      <w:r>
-        <w:rPr>
-          <w:rFonts w:hint="eastAsia"/>
-        </w:rPr>
-        <w:t>毕设终于</w:t>
-      </w:r>
-      <w:proofErr w:type="gramEnd"/>
-      <w:r>
-        <w:rPr>
-          <w:rFonts w:hint="eastAsia"/>
-        </w:rPr>
-        <w:t>完成了。</w:t>
-      </w:r>
-    </w:p>
-    <w:p/>
-    <w:p>
-      <w:r>
-        <w:rPr>
-          <w:rFonts w:hint="eastAsia"/>
-        </w:rPr>
-        <w:t>致谢</w:t>
-      </w:r>
-    </w:p>
-    <w:p>
-      <w:r>
-        <w:rPr>
-          <w:rFonts w:hint="eastAsia"/>
-        </w:rPr>
-        <w:tab/>
-      </w:r>
-      <w:r>
-        <w:rPr>
-          <w:rFonts w:hint="eastAsia"/>
-        </w:rPr>
-        <w:t>感谢学校这些年的培养，让我从高中时那种不合理的学习方式中转变过来，适应大学的以培养自学能力为主的模式上来。母校不但教会了我专业的知识，接触到更为广阔的知识面，而且塑造了良好的价值观，培养了良好的自学能了。</w:t>
-      </w:r>
-    </w:p>
-    <w:p>
-      <w:pPr>
-        <w:ind w:firstLine="420"/>
-        <w:rPr>
-          <w:sz w:val="22"/>
-          <w:szCs w:val="28"/>
-        </w:rPr>
-      </w:pPr>
-      <w:r>
-        <w:rPr>
-          <w:rFonts w:hint="eastAsia"/>
-          <w:sz w:val="22"/>
-          <w:szCs w:val="28"/>
-        </w:rPr>
         <w:t>也</w:t>
       </w:r>
       <w:r>
@@ -16781,8 +16682,6 @@
         </w:rPr>
         <w:t>字。。。。。</w:t>
       </w:r>
-      <w:bookmarkStart w:id="0" w:name="_GoBack"/>
-      <w:bookmarkEnd w:id="0"/>
     </w:p>
     <w:sectPr>
       <w:pgSz w:w="11906" w:h="16838"/>

--- a/申宝勇毕业论文.docx
+++ b/申宝勇毕业论文.docx
@@ -75,10 +75,10 @@
             <v:path o:extrusionok="f" gradientshapeok="t" o:connecttype="rect"/>
             <o:lock v:ext="edit" aspectratio="t"/>
           </v:shapetype>
-          <v:shape id="_x0000_i1025" type="#_x0000_t75" style="width:226.85pt;height:46.2pt;mso-position-horizontal-relative:page;mso-position-vertical-relative:page" o:ole="">
+          <v:shape id="_x0000_i1025" type="#_x0000_t75" style="width:226.5pt;height:46.5pt;mso-position-horizontal-relative:page;mso-position-vertical-relative:page" o:ole="">
             <v:imagedata r:id="rId8" o:title=""/>
           </v:shape>
-          <o:OLEObject Type="Embed" ProgID="Visio.Drawing.11" ShapeID="_x0000_i1025" DrawAspect="Content" ObjectID="_1557151453" r:id="rId9"/>
+          <o:OLEObject Type="Embed" ProgID="Visio.Drawing.11" ShapeID="_x0000_i1025" DrawAspect="Content" ObjectID="_1557155327" r:id="rId9"/>
         </w:object>
       </w:r>
     </w:p>
@@ -2410,7 +2410,7 @@
       <w:pPr>
         <w:ind w:firstLine="420"/>
         <w:rPr>
-          <w:rFonts w:asciiTheme="minorEastAsia" w:eastAsiaTheme="minorEastAsia" w:hAnsiTheme="minorEastAsia" w:hint="eastAsia"/>
+          <w:rFonts w:asciiTheme="minorEastAsia" w:eastAsiaTheme="minorEastAsia" w:hAnsiTheme="minorEastAsia"/>
           <w:sz w:val="24"/>
         </w:rPr>
       </w:pPr>
@@ -2443,7 +2443,7 @@
       <w:pPr>
         <w:ind w:firstLine="420"/>
         <w:rPr>
-          <w:rFonts w:asciiTheme="minorEastAsia" w:eastAsiaTheme="minorEastAsia" w:hAnsiTheme="minorEastAsia" w:hint="eastAsia"/>
+          <w:rFonts w:asciiTheme="minorEastAsia" w:eastAsiaTheme="minorEastAsia" w:hAnsiTheme="minorEastAsia"/>
           <w:sz w:val="24"/>
         </w:rPr>
       </w:pPr>
@@ -2452,7 +2452,7 @@
       <w:pPr>
         <w:ind w:firstLine="420"/>
         <w:rPr>
-          <w:rFonts w:asciiTheme="minorEastAsia" w:eastAsiaTheme="minorEastAsia" w:hAnsiTheme="minorEastAsia" w:hint="eastAsia"/>
+          <w:rFonts w:asciiTheme="minorEastAsia" w:eastAsiaTheme="minorEastAsia" w:hAnsiTheme="minorEastAsia"/>
           <w:sz w:val="24"/>
         </w:rPr>
       </w:pPr>
@@ -2462,7 +2462,7 @@
         <w:ind w:firstLine="420"/>
         <w:jc w:val="center"/>
         <w:rPr>
-          <w:rFonts w:asciiTheme="minorEastAsia" w:eastAsiaTheme="minorEastAsia" w:hAnsiTheme="minorEastAsia" w:hint="eastAsia"/>
+          <w:rFonts w:asciiTheme="minorEastAsia" w:eastAsiaTheme="minorEastAsia" w:hAnsiTheme="minorEastAsia"/>
           <w:sz w:val="24"/>
         </w:rPr>
       </w:pPr>
@@ -7218,22 +7218,2922 @@
     <w:p>
       <w:pPr>
         <w:rPr>
-          <w:sz w:val="24"/>
-        </w:rPr>
-      </w:pPr>
-    </w:p>
-    <w:p>
-      <w:pPr>
-        <w:rPr>
-          <w:sz w:val="24"/>
-        </w:rPr>
-      </w:pPr>
-      <w:r>
-        <w:rPr>
-          <w:rFonts w:hint="eastAsia"/>
+          <w:rFonts w:hint="eastAsia"/>
+          <w:sz w:val="24"/>
+        </w:rPr>
+      </w:pPr>
+    </w:p>
+    <w:p>
+      <w:pPr>
+        <w:rPr>
+          <w:rFonts w:hint="eastAsia"/>
+          <w:sz w:val="24"/>
+        </w:rPr>
+      </w:pPr>
+      <w:r>
+        <w:rPr>
+          <w:rFonts w:hint="eastAsia"/>
+          <w:noProof/>
           <w:sz w:val="24"/>
         </w:rPr>
         <w:lastRenderedPageBreak/>
+        <mc:AlternateContent>
+          <mc:Choice Requires="wps">
+            <w:drawing>
+              <wp:anchor distT="0" distB="0" distL="114300" distR="114300" simplePos="0" relativeHeight="251660288" behindDoc="0" locked="0" layoutInCell="1" allowOverlap="1" wp14:anchorId="318D16C4" wp14:editId="0CAF316D">
+                <wp:simplePos x="0" y="0"/>
+                <wp:positionH relativeFrom="column">
+                  <wp:posOffset>883285</wp:posOffset>
+                </wp:positionH>
+                <wp:positionV relativeFrom="paragraph">
+                  <wp:posOffset>1134745</wp:posOffset>
+                </wp:positionV>
+                <wp:extent cx="400050" cy="2009775"/>
+                <wp:effectExtent l="0" t="0" r="19050" b="28575"/>
+                <wp:wrapNone/>
+                <wp:docPr id="86" name="矩形 86"/>
+                <wp:cNvGraphicFramePr/>
+                <a:graphic xmlns:a="http://schemas.openxmlformats.org/drawingml/2006/main">
+                  <a:graphicData uri="http://schemas.microsoft.com/office/word/2010/wordprocessingShape">
+                    <wps:wsp>
+                      <wps:cNvSpPr/>
+                      <wps:spPr>
+                        <a:xfrm>
+                          <a:off x="0" y="0"/>
+                          <a:ext cx="400050" cy="2009775"/>
+                        </a:xfrm>
+                        <a:prstGeom prst="rect">
+                          <a:avLst/>
+                        </a:prstGeom>
+                      </wps:spPr>
+                      <wps:style>
+                        <a:lnRef idx="2">
+                          <a:schemeClr val="dk1"/>
+                        </a:lnRef>
+                        <a:fillRef idx="1">
+                          <a:schemeClr val="lt1"/>
+                        </a:fillRef>
+                        <a:effectRef idx="0">
+                          <a:schemeClr val="dk1"/>
+                        </a:effectRef>
+                        <a:fontRef idx="minor">
+                          <a:schemeClr val="dk1"/>
+                        </a:fontRef>
+                      </wps:style>
+                      <wps:txbx>
+                        <w:txbxContent>
+                          <w:p>
+                            <w:pPr>
+                              <w:jc w:val="center"/>
+                            </w:pPr>
+                            <w:r>
+                              <w:rPr>
+                                <w:rFonts w:hint="eastAsia"/>
+                              </w:rPr>
+                              <w:t>学生模块</w:t>
+                            </w:r>
+                          </w:p>
+                        </w:txbxContent>
+                      </wps:txbx>
+                      <wps:bodyPr rot="0" spcFirstLastPara="0" vertOverflow="overflow" horzOverflow="overflow" vert="horz" wrap="square" lIns="91440" tIns="45720" rIns="91440" bIns="45720" numCol="1" spcCol="0" rtlCol="0" fromWordArt="0" anchor="ctr" anchorCtr="0" forceAA="0" compatLnSpc="1">
+                        <a:prstTxWarp prst="textNoShape">
+                          <a:avLst/>
+                        </a:prstTxWarp>
+                        <a:noAutofit/>
+                      </wps:bodyPr>
+                    </wps:wsp>
+                  </a:graphicData>
+                </a:graphic>
+                <wp14:sizeRelH relativeFrom="margin">
+                  <wp14:pctWidth>0</wp14:pctWidth>
+                </wp14:sizeRelH>
+                <wp14:sizeRelV relativeFrom="margin">
+                  <wp14:pctHeight>0</wp14:pctHeight>
+                </wp14:sizeRelV>
+              </wp:anchor>
+            </w:drawing>
+          </mc:Choice>
+          <mc:Fallback>
+            <w:pict>
+              <v:rect id="矩形 86" o:spid="_x0000_s1026" style="position:absolute;left:0;text-align:left;margin-left:69.55pt;margin-top:89.35pt;width:31.5pt;height:158.25pt;z-index:251660288;visibility:visible;mso-wrap-style:square;mso-width-percent:0;mso-height-percent:0;mso-wrap-distance-left:9pt;mso-wrap-distance-top:0;mso-wrap-distance-right:9pt;mso-wrap-distance-bottom:0;mso-position-horizontal:absolute;mso-position-horizontal-relative:text;mso-position-vertical:absolute;mso-position-vertical-relative:text;mso-width-percent:0;mso-height-percent:0;mso-width-relative:margin;mso-height-relative:margin;v-text-anchor:middle" o:gfxdata="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" fillcolor="white [3201]" strokecolor="black [3200]" strokeweight="2pt">
+                <v:textbox>
+                  <w:txbxContent>
+                    <w:p>
+                      <w:pPr>
+                        <w:jc w:val="center"/>
+                      </w:pPr>
+                      <w:r>
+                        <w:rPr>
+                          <w:rFonts w:hint="eastAsia"/>
+                        </w:rPr>
+                        <w:t>学生模块</w:t>
+                      </w:r>
+                    </w:p>
+                  </w:txbxContent>
+                </v:textbox>
+              </v:rect>
+            </w:pict>
+          </mc:Fallback>
+        </mc:AlternateContent>
+      </w:r>
+      <w:r>
+        <w:rPr>
+          <w:rFonts w:hint="eastAsia"/>
+          <w:noProof/>
+          <w:sz w:val="24"/>
+        </w:rPr>
+        <mc:AlternateContent>
+          <mc:Choice Requires="wps">
+            <w:drawing>
+              <wp:anchor distT="0" distB="0" distL="114300" distR="114300" simplePos="0" relativeHeight="251661312" behindDoc="0" locked="0" layoutInCell="1" allowOverlap="1" wp14:anchorId="027ADE14" wp14:editId="3EA6579E">
+                <wp:simplePos x="0" y="0"/>
+                <wp:positionH relativeFrom="column">
+                  <wp:posOffset>2712085</wp:posOffset>
+                </wp:positionH>
+                <wp:positionV relativeFrom="paragraph">
+                  <wp:posOffset>1134745</wp:posOffset>
+                </wp:positionV>
+                <wp:extent cx="400050" cy="2057400"/>
+                <wp:effectExtent l="0" t="0" r="19050" b="19050"/>
+                <wp:wrapNone/>
+                <wp:docPr id="85" name="矩形 85"/>
+                <wp:cNvGraphicFramePr/>
+                <a:graphic xmlns:a="http://schemas.openxmlformats.org/drawingml/2006/main">
+                  <a:graphicData uri="http://schemas.microsoft.com/office/word/2010/wordprocessingShape">
+                    <wps:wsp>
+                      <wps:cNvSpPr/>
+                      <wps:spPr>
+                        <a:xfrm>
+                          <a:off x="0" y="0"/>
+                          <a:ext cx="400050" cy="2057400"/>
+                        </a:xfrm>
+                        <a:prstGeom prst="rect">
+                          <a:avLst/>
+                        </a:prstGeom>
+                      </wps:spPr>
+                      <wps:style>
+                        <a:lnRef idx="2">
+                          <a:schemeClr val="dk1"/>
+                        </a:lnRef>
+                        <a:fillRef idx="1">
+                          <a:schemeClr val="lt1"/>
+                        </a:fillRef>
+                        <a:effectRef idx="0">
+                          <a:schemeClr val="dk1"/>
+                        </a:effectRef>
+                        <a:fontRef idx="minor">
+                          <a:schemeClr val="dk1"/>
+                        </a:fontRef>
+                      </wps:style>
+                      <wps:txbx>
+                        <w:txbxContent>
+                          <w:p>
+                            <w:pPr>
+                              <w:jc w:val="center"/>
+                            </w:pPr>
+                            <w:r>
+                              <w:rPr>
+                                <w:rFonts w:hint="eastAsia"/>
+                              </w:rPr>
+                              <w:t>教师模块</w:t>
+                            </w:r>
+                          </w:p>
+                        </w:txbxContent>
+                      </wps:txbx>
+                      <wps:bodyPr rot="0" spcFirstLastPara="0" vertOverflow="overflow" horzOverflow="overflow" vert="horz" wrap="square" lIns="91440" tIns="45720" rIns="91440" bIns="45720" numCol="1" spcCol="0" rtlCol="0" fromWordArt="0" anchor="ctr" anchorCtr="0" forceAA="0" compatLnSpc="1">
+                        <a:prstTxWarp prst="textNoShape">
+                          <a:avLst/>
+                        </a:prstTxWarp>
+                        <a:noAutofit/>
+                      </wps:bodyPr>
+                    </wps:wsp>
+                  </a:graphicData>
+                </a:graphic>
+                <wp14:sizeRelH relativeFrom="margin">
+                  <wp14:pctWidth>0</wp14:pctWidth>
+                </wp14:sizeRelH>
+                <wp14:sizeRelV relativeFrom="margin">
+                  <wp14:pctHeight>0</wp14:pctHeight>
+                </wp14:sizeRelV>
+              </wp:anchor>
+            </w:drawing>
+          </mc:Choice>
+          <mc:Fallback>
+            <w:pict>
+              <v:rect id="矩形 85" o:spid="_x0000_s1027" style="position:absolute;left:0;text-align:left;margin-left:213.55pt;margin-top:89.35pt;width:31.5pt;height:162pt;z-index:251661312;visibility:visible;mso-wrap-style:square;mso-width-percent:0;mso-height-percent:0;mso-wrap-distance-left:9pt;mso-wrap-distance-top:0;mso-wrap-distance-right:9pt;mso-wrap-distance-bottom:0;mso-position-horizontal:absolute;mso-position-horizontal-relative:text;mso-position-vertical:absolute;mso-position-vertical-relative:text;mso-width-percent:0;mso-height-percent:0;mso-width-relative:margin;mso-height-relative:margin;v-text-anchor:middle" o:gfxdata="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" fillcolor="white [3201]" strokecolor="black [3200]" strokeweight="2pt">
+                <v:textbox>
+                  <w:txbxContent>
+                    <w:p>
+                      <w:pPr>
+                        <w:jc w:val="center"/>
+                      </w:pPr>
+                      <w:r>
+                        <w:rPr>
+                          <w:rFonts w:hint="eastAsia"/>
+                        </w:rPr>
+                        <w:t>教师模块</w:t>
+                      </w:r>
+                    </w:p>
+                  </w:txbxContent>
+                </v:textbox>
+              </v:rect>
+            </w:pict>
+          </mc:Fallback>
+        </mc:AlternateContent>
+      </w:r>
+      <w:r>
+        <w:rPr>
+          <w:rFonts w:hint="eastAsia"/>
+          <w:noProof/>
+          <w:sz w:val="24"/>
+        </w:rPr>
+        <mc:AlternateContent>
+          <mc:Choice Requires="wps">
+            <w:drawing>
+              <wp:anchor distT="0" distB="0" distL="114300" distR="114300" simplePos="0" relativeHeight="251662336" behindDoc="0" locked="0" layoutInCell="1" allowOverlap="1" wp14:anchorId="5407C4A7" wp14:editId="49102E48">
+                <wp:simplePos x="0" y="0"/>
+                <wp:positionH relativeFrom="column">
+                  <wp:posOffset>4578985</wp:posOffset>
+                </wp:positionH>
+                <wp:positionV relativeFrom="paragraph">
+                  <wp:posOffset>1134745</wp:posOffset>
+                </wp:positionV>
+                <wp:extent cx="400050" cy="2057400"/>
+                <wp:effectExtent l="0" t="0" r="19050" b="19050"/>
+                <wp:wrapNone/>
+                <wp:docPr id="84" name="矩形 84"/>
+                <wp:cNvGraphicFramePr/>
+                <a:graphic xmlns:a="http://schemas.openxmlformats.org/drawingml/2006/main">
+                  <a:graphicData uri="http://schemas.microsoft.com/office/word/2010/wordprocessingShape">
+                    <wps:wsp>
+                      <wps:cNvSpPr/>
+                      <wps:spPr>
+                        <a:xfrm>
+                          <a:off x="0" y="0"/>
+                          <a:ext cx="400050" cy="2057400"/>
+                        </a:xfrm>
+                        <a:prstGeom prst="rect">
+                          <a:avLst/>
+                        </a:prstGeom>
+                      </wps:spPr>
+                      <wps:style>
+                        <a:lnRef idx="2">
+                          <a:schemeClr val="dk1"/>
+                        </a:lnRef>
+                        <a:fillRef idx="1">
+                          <a:schemeClr val="lt1"/>
+                        </a:fillRef>
+                        <a:effectRef idx="0">
+                          <a:schemeClr val="dk1"/>
+                        </a:effectRef>
+                        <a:fontRef idx="minor">
+                          <a:schemeClr val="dk1"/>
+                        </a:fontRef>
+                      </wps:style>
+                      <wps:txbx>
+                        <w:txbxContent>
+                          <w:p>
+                            <w:pPr>
+                              <w:jc w:val="center"/>
+                            </w:pPr>
+                            <w:r>
+                              <w:rPr>
+                                <w:rFonts w:hint="eastAsia"/>
+                              </w:rPr>
+                              <w:t>管理员模块</w:t>
+                            </w:r>
+                          </w:p>
+                        </w:txbxContent>
+                      </wps:txbx>
+                      <wps:bodyPr rot="0" spcFirstLastPara="0" vertOverflow="overflow" horzOverflow="overflow" vert="horz" wrap="square" lIns="91440" tIns="45720" rIns="91440" bIns="45720" numCol="1" spcCol="0" rtlCol="0" fromWordArt="0" anchor="ctr" anchorCtr="0" forceAA="0" compatLnSpc="1">
+                        <a:prstTxWarp prst="textNoShape">
+                          <a:avLst/>
+                        </a:prstTxWarp>
+                        <a:noAutofit/>
+                      </wps:bodyPr>
+                    </wps:wsp>
+                  </a:graphicData>
+                </a:graphic>
+                <wp14:sizeRelH relativeFrom="margin">
+                  <wp14:pctWidth>0</wp14:pctWidth>
+                </wp14:sizeRelH>
+                <wp14:sizeRelV relativeFrom="margin">
+                  <wp14:pctHeight>0</wp14:pctHeight>
+                </wp14:sizeRelV>
+              </wp:anchor>
+            </w:drawing>
+          </mc:Choice>
+          <mc:Fallback>
+            <w:pict>
+              <v:rect id="矩形 84" o:spid="_x0000_s1028" style="position:absolute;left:0;text-align:left;margin-left:360.55pt;margin-top:89.35pt;width:31.5pt;height:162pt;z-index:251662336;visibility:visible;mso-wrap-style:square;mso-width-percent:0;mso-height-percent:0;mso-wrap-distance-left:9pt;mso-wrap-distance-top:0;mso-wrap-distance-right:9pt;mso-wrap-distance-bottom:0;mso-position-horizontal:absolute;mso-position-horizontal-relative:text;mso-position-vertical:absolute;mso-position-vertical-relative:text;mso-width-percent:0;mso-height-percent:0;mso-width-relative:margin;mso-height-relative:margin;v-text-anchor:middle" o:gfxdata="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" fillcolor="white [3201]" strokecolor="black [3200]" strokeweight="2pt">
+                <v:textbox>
+                  <w:txbxContent>
+                    <w:p>
+                      <w:pPr>
+                        <w:jc w:val="center"/>
+                      </w:pPr>
+                      <w:r>
+                        <w:rPr>
+                          <w:rFonts w:hint="eastAsia"/>
+                        </w:rPr>
+                        <w:t>管理员模块</w:t>
+                      </w:r>
+                    </w:p>
+                  </w:txbxContent>
+                </v:textbox>
+              </v:rect>
+            </w:pict>
+          </mc:Fallback>
+        </mc:AlternateContent>
+      </w:r>
+      <w:r>
+        <w:rPr>
+          <w:rFonts w:hint="eastAsia"/>
+          <w:noProof/>
+          <w:sz w:val="24"/>
+        </w:rPr>
+        <mc:AlternateContent>
+          <mc:Choice Requires="wps">
+            <w:drawing>
+              <wp:anchor distT="0" distB="0" distL="114300" distR="114300" simplePos="0" relativeHeight="251669504" behindDoc="0" locked="0" layoutInCell="1" allowOverlap="1" wp14:anchorId="42427C72" wp14:editId="0BAD0C44">
+                <wp:simplePos x="0" y="0"/>
+                <wp:positionH relativeFrom="column">
+                  <wp:posOffset>1435735</wp:posOffset>
+                </wp:positionH>
+                <wp:positionV relativeFrom="paragraph">
+                  <wp:posOffset>3601720</wp:posOffset>
+                </wp:positionV>
+                <wp:extent cx="400050" cy="2009775"/>
+                <wp:effectExtent l="0" t="0" r="19050" b="28575"/>
+                <wp:wrapNone/>
+                <wp:docPr id="83" name="矩形 83"/>
+                <wp:cNvGraphicFramePr/>
+                <a:graphic xmlns:a="http://schemas.openxmlformats.org/drawingml/2006/main">
+                  <a:graphicData uri="http://schemas.microsoft.com/office/word/2010/wordprocessingShape">
+                    <wps:wsp>
+                      <wps:cNvSpPr/>
+                      <wps:spPr>
+                        <a:xfrm>
+                          <a:off x="0" y="0"/>
+                          <a:ext cx="400050" cy="2009775"/>
+                        </a:xfrm>
+                        <a:prstGeom prst="rect">
+                          <a:avLst/>
+                        </a:prstGeom>
+                      </wps:spPr>
+                      <wps:style>
+                        <a:lnRef idx="2">
+                          <a:schemeClr val="dk1"/>
+                        </a:lnRef>
+                        <a:fillRef idx="1">
+                          <a:schemeClr val="lt1"/>
+                        </a:fillRef>
+                        <a:effectRef idx="0">
+                          <a:schemeClr val="dk1"/>
+                        </a:effectRef>
+                        <a:fontRef idx="minor">
+                          <a:schemeClr val="dk1"/>
+                        </a:fontRef>
+                      </wps:style>
+                      <wps:txbx>
+                        <w:txbxContent>
+                          <w:p>
+                            <w:pPr>
+                              <w:jc w:val="center"/>
+                            </w:pPr>
+                            <w:r>
+                              <w:rPr>
+                                <w:rFonts w:hint="eastAsia"/>
+                              </w:rPr>
+                              <w:t>查询自己的考勤信息</w:t>
+                            </w:r>
+                          </w:p>
+                        </w:txbxContent>
+                      </wps:txbx>
+                      <wps:bodyPr rot="0" spcFirstLastPara="0" vertOverflow="overflow" horzOverflow="overflow" vert="horz" wrap="square" lIns="91440" tIns="45720" rIns="91440" bIns="45720" numCol="1" spcCol="0" rtlCol="0" fromWordArt="0" anchor="ctr" anchorCtr="0" forceAA="0" compatLnSpc="1">
+                        <a:prstTxWarp prst="textNoShape">
+                          <a:avLst/>
+                        </a:prstTxWarp>
+                        <a:noAutofit/>
+                      </wps:bodyPr>
+                    </wps:wsp>
+                  </a:graphicData>
+                </a:graphic>
+                <wp14:sizeRelH relativeFrom="margin">
+                  <wp14:pctWidth>0</wp14:pctWidth>
+                </wp14:sizeRelH>
+                <wp14:sizeRelV relativeFrom="margin">
+                  <wp14:pctHeight>0</wp14:pctHeight>
+                </wp14:sizeRelV>
+              </wp:anchor>
+            </w:drawing>
+          </mc:Choice>
+          <mc:Fallback>
+            <w:pict>
+              <v:rect id="矩形 83" o:spid="_x0000_s1029" style="position:absolute;left:0;text-align:left;margin-left:113.05pt;margin-top:283.6pt;width:31.5pt;height:158.25pt;z-index:251669504;visibility:visible;mso-wrap-style:square;mso-width-percent:0;mso-height-percent:0;mso-wrap-distance-left:9pt;mso-wrap-distance-top:0;mso-wrap-distance-right:9pt;mso-wrap-distance-bottom:0;mso-position-horizontal:absolute;mso-position-horizontal-relative:text;mso-position-vertical:absolute;mso-position-vertical-relative:text;mso-width-percent:0;mso-height-percent:0;mso-width-relative:margin;mso-height-relative:margin;v-text-anchor:middle" o:gfxdata="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" fillcolor="white [3201]" strokecolor="black [3200]" strokeweight="2pt">
+                <v:textbox>
+                  <w:txbxContent>
+                    <w:p>
+                      <w:pPr>
+                        <w:jc w:val="center"/>
+                      </w:pPr>
+                      <w:r>
+                        <w:rPr>
+                          <w:rFonts w:hint="eastAsia"/>
+                        </w:rPr>
+                        <w:t>查询自己的考勤信息</w:t>
+                      </w:r>
+                    </w:p>
+                  </w:txbxContent>
+                </v:textbox>
+              </v:rect>
+            </w:pict>
+          </mc:Fallback>
+        </mc:AlternateContent>
+      </w:r>
+      <w:r>
+        <w:rPr>
+          <w:rFonts w:hint="eastAsia"/>
+          <w:noProof/>
+          <w:sz w:val="24"/>
+        </w:rPr>
+        <mc:AlternateContent>
+          <mc:Choice Requires="wps">
+            <w:drawing>
+              <wp:anchor distT="0" distB="0" distL="114300" distR="114300" simplePos="0" relativeHeight="251668480" behindDoc="0" locked="0" layoutInCell="1" allowOverlap="1" wp14:anchorId="1CA273A7" wp14:editId="1F3B8890">
+                <wp:simplePos x="0" y="0"/>
+                <wp:positionH relativeFrom="column">
+                  <wp:posOffset>883285</wp:posOffset>
+                </wp:positionH>
+                <wp:positionV relativeFrom="paragraph">
+                  <wp:posOffset>3601720</wp:posOffset>
+                </wp:positionV>
+                <wp:extent cx="400050" cy="2009775"/>
+                <wp:effectExtent l="0" t="0" r="19050" b="28575"/>
+                <wp:wrapNone/>
+                <wp:docPr id="82" name="矩形 82"/>
+                <wp:cNvGraphicFramePr/>
+                <a:graphic xmlns:a="http://schemas.openxmlformats.org/drawingml/2006/main">
+                  <a:graphicData uri="http://schemas.microsoft.com/office/word/2010/wordprocessingShape">
+                    <wps:wsp>
+                      <wps:cNvSpPr/>
+                      <wps:spPr>
+                        <a:xfrm>
+                          <a:off x="0" y="0"/>
+                          <a:ext cx="400050" cy="2009775"/>
+                        </a:xfrm>
+                        <a:prstGeom prst="rect">
+                          <a:avLst/>
+                        </a:prstGeom>
+                      </wps:spPr>
+                      <wps:style>
+                        <a:lnRef idx="2">
+                          <a:schemeClr val="dk1"/>
+                        </a:lnRef>
+                        <a:fillRef idx="1">
+                          <a:schemeClr val="lt1"/>
+                        </a:fillRef>
+                        <a:effectRef idx="0">
+                          <a:schemeClr val="dk1"/>
+                        </a:effectRef>
+                        <a:fontRef idx="minor">
+                          <a:schemeClr val="dk1"/>
+                        </a:fontRef>
+                      </wps:style>
+                      <wps:txbx>
+                        <w:txbxContent>
+                          <w:p>
+                            <w:pPr>
+                              <w:jc w:val="center"/>
+                              <w:rPr>
+                                <w:rFonts w:hint="eastAsia"/>
+                              </w:rPr>
+                            </w:pPr>
+                            <w:r>
+                              <w:rPr>
+                                <w:rFonts w:hint="eastAsia"/>
+                              </w:rPr>
+                              <w:t>修改密码</w:t>
+                            </w:r>
+                          </w:p>
+                          <w:p>
+                            <w:pPr>
+                              <w:jc w:val="center"/>
+                              <w:rPr>
+                                <w:rFonts w:hint="eastAsia"/>
+                              </w:rPr>
+                            </w:pPr>
+                          </w:p>
+                          <w:p>
+                            <w:pPr>
+                              <w:jc w:val="center"/>
+                            </w:pPr>
+                            <w:r>
+                              <w:rPr>
+                                <w:rFonts w:hint="eastAsia"/>
+                              </w:rPr>
+                              <w:t>找回密码</w:t>
+                            </w:r>
+                          </w:p>
+                        </w:txbxContent>
+                      </wps:txbx>
+                      <wps:bodyPr rot="0" spcFirstLastPara="0" vertOverflow="overflow" horzOverflow="overflow" vert="horz" wrap="square" lIns="91440" tIns="45720" rIns="91440" bIns="45720" numCol="1" spcCol="0" rtlCol="0" fromWordArt="0" anchor="ctr" anchorCtr="0" forceAA="0" compatLnSpc="1">
+                        <a:prstTxWarp prst="textNoShape">
+                          <a:avLst/>
+                        </a:prstTxWarp>
+                        <a:noAutofit/>
+                      </wps:bodyPr>
+                    </wps:wsp>
+                  </a:graphicData>
+                </a:graphic>
+                <wp14:sizeRelH relativeFrom="margin">
+                  <wp14:pctWidth>0</wp14:pctWidth>
+                </wp14:sizeRelH>
+                <wp14:sizeRelV relativeFrom="margin">
+                  <wp14:pctHeight>0</wp14:pctHeight>
+                </wp14:sizeRelV>
+              </wp:anchor>
+            </w:drawing>
+          </mc:Choice>
+          <mc:Fallback>
+            <w:pict>
+              <v:rect id="矩形 82" o:spid="_x0000_s1030" style="position:absolute;left:0;text-align:left;margin-left:69.55pt;margin-top:283.6pt;width:31.5pt;height:158.25pt;z-index:251668480;visibility:visible;mso-wrap-style:square;mso-width-percent:0;mso-height-percent:0;mso-wrap-distance-left:9pt;mso-wrap-distance-top:0;mso-wrap-distance-right:9pt;mso-wrap-distance-bottom:0;mso-position-horizontal:absolute;mso-position-horizontal-relative:text;mso-position-vertical:absolute;mso-position-vertical-relative:text;mso-width-percent:0;mso-height-percent:0;mso-width-relative:margin;mso-height-relative:margin;v-text-anchor:middle" o:gfxdata="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" fillcolor="white [3201]" strokecolor="black [3200]" strokeweight="2pt">
+                <v:textbox>
+                  <w:txbxContent>
+                    <w:p>
+                      <w:pPr>
+                        <w:jc w:val="center"/>
+                        <w:rPr>
+                          <w:rFonts w:hint="eastAsia"/>
+                        </w:rPr>
+                      </w:pPr>
+                      <w:r>
+                        <w:rPr>
+                          <w:rFonts w:hint="eastAsia"/>
+                        </w:rPr>
+                        <w:t>修改密码</w:t>
+                      </w:r>
+                    </w:p>
+                    <w:p>
+                      <w:pPr>
+                        <w:jc w:val="center"/>
+                        <w:rPr>
+                          <w:rFonts w:hint="eastAsia"/>
+                        </w:rPr>
+                      </w:pPr>
+                    </w:p>
+                    <w:p>
+                      <w:pPr>
+                        <w:jc w:val="center"/>
+                      </w:pPr>
+                      <w:r>
+                        <w:rPr>
+                          <w:rFonts w:hint="eastAsia"/>
+                        </w:rPr>
+                        <w:t>找回密码</w:t>
+                      </w:r>
+                    </w:p>
+                  </w:txbxContent>
+                </v:textbox>
+              </v:rect>
+            </w:pict>
+          </mc:Fallback>
+        </mc:AlternateContent>
+      </w:r>
+      <w:r>
+        <w:rPr>
+          <w:rFonts w:hint="eastAsia"/>
+          <w:noProof/>
+          <w:sz w:val="24"/>
+        </w:rPr>
+        <mc:AlternateContent>
+          <mc:Choice Requires="wps">
+            <w:drawing>
+              <wp:anchor distT="0" distB="0" distL="114300" distR="114300" simplePos="0" relativeHeight="251667456" behindDoc="0" locked="0" layoutInCell="1" allowOverlap="1" wp14:anchorId="73D5D42E" wp14:editId="6D39E53D">
+                <wp:simplePos x="0" y="0"/>
+                <wp:positionH relativeFrom="column">
+                  <wp:posOffset>283210</wp:posOffset>
+                </wp:positionH>
+                <wp:positionV relativeFrom="paragraph">
+                  <wp:posOffset>3601720</wp:posOffset>
+                </wp:positionV>
+                <wp:extent cx="400050" cy="2009775"/>
+                <wp:effectExtent l="0" t="0" r="19050" b="28575"/>
+                <wp:wrapNone/>
+                <wp:docPr id="9" name="矩形 9"/>
+                <wp:cNvGraphicFramePr/>
+                <a:graphic xmlns:a="http://schemas.openxmlformats.org/drawingml/2006/main">
+                  <a:graphicData uri="http://schemas.microsoft.com/office/word/2010/wordprocessingShape">
+                    <wps:wsp>
+                      <wps:cNvSpPr/>
+                      <wps:spPr>
+                        <a:xfrm>
+                          <a:off x="0" y="0"/>
+                          <a:ext cx="400050" cy="2009775"/>
+                        </a:xfrm>
+                        <a:prstGeom prst="rect">
+                          <a:avLst/>
+                        </a:prstGeom>
+                      </wps:spPr>
+                      <wps:style>
+                        <a:lnRef idx="2">
+                          <a:schemeClr val="dk1"/>
+                        </a:lnRef>
+                        <a:fillRef idx="1">
+                          <a:schemeClr val="lt1"/>
+                        </a:fillRef>
+                        <a:effectRef idx="0">
+                          <a:schemeClr val="dk1"/>
+                        </a:effectRef>
+                        <a:fontRef idx="minor">
+                          <a:schemeClr val="dk1"/>
+                        </a:fontRef>
+                      </wps:style>
+                      <wps:txbx>
+                        <w:txbxContent>
+                          <w:p>
+                            <w:pPr>
+                              <w:jc w:val="center"/>
+                              <w:rPr>
+                                <w:rFonts w:hint="eastAsia"/>
+                              </w:rPr>
+                            </w:pPr>
+                            <w:r>
+                              <w:rPr>
+                                <w:rFonts w:hint="eastAsia"/>
+                              </w:rPr>
+                              <w:t>登陆</w:t>
+                            </w:r>
+                          </w:p>
+                          <w:p>
+                            <w:pPr>
+                              <w:jc w:val="center"/>
+                              <w:rPr>
+                                <w:rFonts w:hint="eastAsia"/>
+                              </w:rPr>
+                            </w:pPr>
+                          </w:p>
+                          <w:p>
+                            <w:pPr>
+                              <w:jc w:val="center"/>
+                            </w:pPr>
+                            <w:r>
+                              <w:rPr>
+                                <w:rFonts w:hint="eastAsia"/>
+                              </w:rPr>
+                              <w:t>退出</w:t>
+                            </w:r>
+                          </w:p>
+                        </w:txbxContent>
+                      </wps:txbx>
+                      <wps:bodyPr rot="0" spcFirstLastPara="0" vertOverflow="overflow" horzOverflow="overflow" vert="horz" wrap="square" lIns="91440" tIns="45720" rIns="91440" bIns="45720" numCol="1" spcCol="0" rtlCol="0" fromWordArt="0" anchor="ctr" anchorCtr="0" forceAA="0" compatLnSpc="1">
+                        <a:prstTxWarp prst="textNoShape">
+                          <a:avLst/>
+                        </a:prstTxWarp>
+                        <a:noAutofit/>
+                      </wps:bodyPr>
+                    </wps:wsp>
+                  </a:graphicData>
+                </a:graphic>
+                <wp14:sizeRelH relativeFrom="margin">
+                  <wp14:pctWidth>0</wp14:pctWidth>
+                </wp14:sizeRelH>
+                <wp14:sizeRelV relativeFrom="margin">
+                  <wp14:pctHeight>0</wp14:pctHeight>
+                </wp14:sizeRelV>
+              </wp:anchor>
+            </w:drawing>
+          </mc:Choice>
+          <mc:Fallback>
+            <w:pict>
+              <v:rect id="矩形 9" o:spid="_x0000_s1031" style="position:absolute;left:0;text-align:left;margin-left:22.3pt;margin-top:283.6pt;width:31.5pt;height:158.25pt;z-index:251667456;visibility:visible;mso-wrap-style:square;mso-width-percent:0;mso-height-percent:0;mso-wrap-distance-left:9pt;mso-wrap-distance-top:0;mso-wrap-distance-right:9pt;mso-wrap-distance-bottom:0;mso-position-horizontal:absolute;mso-position-horizontal-relative:text;mso-position-vertical:absolute;mso-position-vertical-relative:text;mso-width-percent:0;mso-height-percent:0;mso-width-relative:margin;mso-height-relative:margin;v-text-anchor:middle" o:gfxdata="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" fillcolor="white [3201]" strokecolor="black [3200]" strokeweight="2pt">
+                <v:textbox>
+                  <w:txbxContent>
+                    <w:p>
+                      <w:pPr>
+                        <w:jc w:val="center"/>
+                        <w:rPr>
+                          <w:rFonts w:hint="eastAsia"/>
+                        </w:rPr>
+                      </w:pPr>
+                      <w:r>
+                        <w:rPr>
+                          <w:rFonts w:hint="eastAsia"/>
+                        </w:rPr>
+                        <w:t>登陆</w:t>
+                      </w:r>
+                    </w:p>
+                    <w:p>
+                      <w:pPr>
+                        <w:jc w:val="center"/>
+                        <w:rPr>
+                          <w:rFonts w:hint="eastAsia"/>
+                        </w:rPr>
+                      </w:pPr>
+                    </w:p>
+                    <w:p>
+                      <w:pPr>
+                        <w:jc w:val="center"/>
+                      </w:pPr>
+                      <w:r>
+                        <w:rPr>
+                          <w:rFonts w:hint="eastAsia"/>
+                        </w:rPr>
+                        <w:t>退出</w:t>
+                      </w:r>
+                    </w:p>
+                  </w:txbxContent>
+                </v:textbox>
+              </v:rect>
+            </w:pict>
+          </mc:Fallback>
+        </mc:AlternateContent>
+      </w:r>
+      <w:r>
+        <w:rPr>
+          <w:rFonts w:hint="eastAsia"/>
+          <w:noProof/>
+          <w:sz w:val="24"/>
+        </w:rPr>
+        <mc:AlternateContent>
+          <mc:Choice Requires="wps">
+            <w:drawing>
+              <wp:anchor distT="0" distB="0" distL="114300" distR="114300" simplePos="0" relativeHeight="251674624" behindDoc="0" locked="0" layoutInCell="1" allowOverlap="1" wp14:anchorId="05B1DB28" wp14:editId="13314641">
+                <wp:simplePos x="0" y="0"/>
+                <wp:positionH relativeFrom="column">
+                  <wp:posOffset>2112010</wp:posOffset>
+                </wp:positionH>
+                <wp:positionV relativeFrom="paragraph">
+                  <wp:posOffset>3601720</wp:posOffset>
+                </wp:positionV>
+                <wp:extent cx="400050" cy="2009775"/>
+                <wp:effectExtent l="0" t="0" r="19050" b="28575"/>
+                <wp:wrapNone/>
+                <wp:docPr id="17" name="矩形 17"/>
+                <wp:cNvGraphicFramePr/>
+                <a:graphic xmlns:a="http://schemas.openxmlformats.org/drawingml/2006/main">
+                  <a:graphicData uri="http://schemas.microsoft.com/office/word/2010/wordprocessingShape">
+                    <wps:wsp>
+                      <wps:cNvSpPr/>
+                      <wps:spPr>
+                        <a:xfrm>
+                          <a:off x="0" y="0"/>
+                          <a:ext cx="400050" cy="2009775"/>
+                        </a:xfrm>
+                        <a:prstGeom prst="rect">
+                          <a:avLst/>
+                        </a:prstGeom>
+                      </wps:spPr>
+                      <wps:style>
+                        <a:lnRef idx="2">
+                          <a:schemeClr val="dk1"/>
+                        </a:lnRef>
+                        <a:fillRef idx="1">
+                          <a:schemeClr val="lt1"/>
+                        </a:fillRef>
+                        <a:effectRef idx="0">
+                          <a:schemeClr val="dk1"/>
+                        </a:effectRef>
+                        <a:fontRef idx="minor">
+                          <a:schemeClr val="dk1"/>
+                        </a:fontRef>
+                      </wps:style>
+                      <wps:txbx>
+                        <w:txbxContent>
+                          <w:p>
+                            <w:pPr>
+                              <w:jc w:val="center"/>
+                              <w:rPr>
+                                <w:rFonts w:hint="eastAsia"/>
+                              </w:rPr>
+                            </w:pPr>
+                            <w:r>
+                              <w:rPr>
+                                <w:rFonts w:hint="eastAsia"/>
+                              </w:rPr>
+                              <w:t>登陆</w:t>
+                            </w:r>
+                          </w:p>
+                          <w:p>
+                            <w:pPr>
+                              <w:jc w:val="center"/>
+                              <w:rPr>
+                                <w:rFonts w:hint="eastAsia"/>
+                              </w:rPr>
+                            </w:pPr>
+                          </w:p>
+                          <w:p>
+                            <w:pPr>
+                              <w:jc w:val="center"/>
+                            </w:pPr>
+                            <w:r>
+                              <w:rPr>
+                                <w:rFonts w:hint="eastAsia"/>
+                              </w:rPr>
+                              <w:t>退出</w:t>
+                            </w:r>
+                          </w:p>
+                          <w:p>
+                            <w:pPr>
+                              <w:jc w:val="center"/>
+                            </w:pPr>
+                          </w:p>
+                        </w:txbxContent>
+                      </wps:txbx>
+                      <wps:bodyPr rot="0" spcFirstLastPara="0" vertOverflow="overflow" horzOverflow="overflow" vert="horz" wrap="square" lIns="91440" tIns="45720" rIns="91440" bIns="45720" numCol="1" spcCol="0" rtlCol="0" fromWordArt="0" anchor="ctr" anchorCtr="0" forceAA="0" compatLnSpc="1">
+                        <a:prstTxWarp prst="textNoShape">
+                          <a:avLst/>
+                        </a:prstTxWarp>
+                        <a:noAutofit/>
+                      </wps:bodyPr>
+                    </wps:wsp>
+                  </a:graphicData>
+                </a:graphic>
+                <wp14:sizeRelH relativeFrom="margin">
+                  <wp14:pctWidth>0</wp14:pctWidth>
+                </wp14:sizeRelH>
+                <wp14:sizeRelV relativeFrom="margin">
+                  <wp14:pctHeight>0</wp14:pctHeight>
+                </wp14:sizeRelV>
+              </wp:anchor>
+            </w:drawing>
+          </mc:Choice>
+          <mc:Fallback>
+            <w:pict>
+              <v:rect id="矩形 17" o:spid="_x0000_s1032" style="position:absolute;left:0;text-align:left;margin-left:166.3pt;margin-top:283.6pt;width:31.5pt;height:158.25pt;z-index:251674624;visibility:visible;mso-wrap-style:square;mso-width-percent:0;mso-height-percent:0;mso-wrap-distance-left:9pt;mso-wrap-distance-top:0;mso-wrap-distance-right:9pt;mso-wrap-distance-bottom:0;mso-position-horizontal:absolute;mso-position-horizontal-relative:text;mso-position-vertical:absolute;mso-position-vertical-relative:text;mso-width-percent:0;mso-height-percent:0;mso-width-relative:margin;mso-height-relative:margin;v-text-anchor:middle" o:gfxdata="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" fillcolor="white [3201]" strokecolor="black [3200]" strokeweight="2pt">
+                <v:textbox>
+                  <w:txbxContent>
+                    <w:p>
+                      <w:pPr>
+                        <w:jc w:val="center"/>
+                        <w:rPr>
+                          <w:rFonts w:hint="eastAsia"/>
+                        </w:rPr>
+                      </w:pPr>
+                      <w:r>
+                        <w:rPr>
+                          <w:rFonts w:hint="eastAsia"/>
+                        </w:rPr>
+                        <w:t>登陆</w:t>
+                      </w:r>
+                    </w:p>
+                    <w:p>
+                      <w:pPr>
+                        <w:jc w:val="center"/>
+                        <w:rPr>
+                          <w:rFonts w:hint="eastAsia"/>
+                        </w:rPr>
+                      </w:pPr>
+                    </w:p>
+                    <w:p>
+                      <w:pPr>
+                        <w:jc w:val="center"/>
+                      </w:pPr>
+                      <w:r>
+                        <w:rPr>
+                          <w:rFonts w:hint="eastAsia"/>
+                        </w:rPr>
+                        <w:t>退出</w:t>
+                      </w:r>
+                    </w:p>
+                    <w:p>
+                      <w:pPr>
+                        <w:jc w:val="center"/>
+                      </w:pPr>
+                    </w:p>
+                  </w:txbxContent>
+                </v:textbox>
+              </v:rect>
+            </w:pict>
+          </mc:Fallback>
+        </mc:AlternateContent>
+      </w:r>
+      <w:r>
+        <w:rPr>
+          <w:rFonts w:hint="eastAsia"/>
+          <w:noProof/>
+          <w:sz w:val="24"/>
+        </w:rPr>
+        <mc:AlternateContent>
+          <mc:Choice Requires="wps">
+            <w:drawing>
+              <wp:anchor distT="0" distB="0" distL="114300" distR="114300" simplePos="0" relativeHeight="251676672" behindDoc="0" locked="0" layoutInCell="1" allowOverlap="1" wp14:anchorId="17D83A79" wp14:editId="5D47F884">
+                <wp:simplePos x="0" y="0"/>
+                <wp:positionH relativeFrom="column">
+                  <wp:posOffset>3197860</wp:posOffset>
+                </wp:positionH>
+                <wp:positionV relativeFrom="paragraph">
+                  <wp:posOffset>3601720</wp:posOffset>
+                </wp:positionV>
+                <wp:extent cx="400050" cy="2009775"/>
+                <wp:effectExtent l="0" t="0" r="19050" b="28575"/>
+                <wp:wrapNone/>
+                <wp:docPr id="21" name="矩形 21"/>
+                <wp:cNvGraphicFramePr/>
+                <a:graphic xmlns:a="http://schemas.openxmlformats.org/drawingml/2006/main">
+                  <a:graphicData uri="http://schemas.microsoft.com/office/word/2010/wordprocessingShape">
+                    <wps:wsp>
+                      <wps:cNvSpPr/>
+                      <wps:spPr>
+                        <a:xfrm>
+                          <a:off x="0" y="0"/>
+                          <a:ext cx="400050" cy="2009775"/>
+                        </a:xfrm>
+                        <a:prstGeom prst="rect">
+                          <a:avLst/>
+                        </a:prstGeom>
+                      </wps:spPr>
+                      <wps:style>
+                        <a:lnRef idx="2">
+                          <a:schemeClr val="dk1"/>
+                        </a:lnRef>
+                        <a:fillRef idx="1">
+                          <a:schemeClr val="lt1"/>
+                        </a:fillRef>
+                        <a:effectRef idx="0">
+                          <a:schemeClr val="dk1"/>
+                        </a:effectRef>
+                        <a:fontRef idx="minor">
+                          <a:schemeClr val="dk1"/>
+                        </a:fontRef>
+                      </wps:style>
+                      <wps:txbx>
+                        <w:txbxContent>
+                          <w:p>
+                            <w:r>
+                              <w:rPr>
+                                <w:rFonts w:hint="eastAsia"/>
+                              </w:rPr>
+                              <w:t>管理自己班级的考勤</w:t>
+                            </w:r>
+                          </w:p>
+                        </w:txbxContent>
+                      </wps:txbx>
+                      <wps:bodyPr rot="0" spcFirstLastPara="0" vertOverflow="overflow" horzOverflow="overflow" vert="horz" wrap="square" lIns="91440" tIns="45720" rIns="91440" bIns="45720" numCol="1" spcCol="0" rtlCol="0" fromWordArt="0" anchor="ctr" anchorCtr="0" forceAA="0" compatLnSpc="1">
+                        <a:prstTxWarp prst="textNoShape">
+                          <a:avLst/>
+                        </a:prstTxWarp>
+                        <a:noAutofit/>
+                      </wps:bodyPr>
+                    </wps:wsp>
+                  </a:graphicData>
+                </a:graphic>
+                <wp14:sizeRelH relativeFrom="margin">
+                  <wp14:pctWidth>0</wp14:pctWidth>
+                </wp14:sizeRelH>
+                <wp14:sizeRelV relativeFrom="margin">
+                  <wp14:pctHeight>0</wp14:pctHeight>
+                </wp14:sizeRelV>
+              </wp:anchor>
+            </w:drawing>
+          </mc:Choice>
+          <mc:Fallback>
+            <w:pict>
+              <v:rect id="矩形 21" o:spid="_x0000_s1033" style="position:absolute;left:0;text-align:left;margin-left:251.8pt;margin-top:283.6pt;width:31.5pt;height:158.25pt;z-index:251676672;visibility:visible;mso-wrap-style:square;mso-width-percent:0;mso-height-percent:0;mso-wrap-distance-left:9pt;mso-wrap-distance-top:0;mso-wrap-distance-right:9pt;mso-wrap-distance-bottom:0;mso-position-horizontal:absolute;mso-position-horizontal-relative:text;mso-position-vertical:absolute;mso-position-vertical-relative:text;mso-width-percent:0;mso-height-percent:0;mso-width-relative:margin;mso-height-relative:margin;v-text-anchor:middle" o:gfxdata="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" fillcolor="white [3201]" strokecolor="black [3200]" strokeweight="2pt">
+                <v:textbox>
+                  <w:txbxContent>
+                    <w:p>
+                      <w:r>
+                        <w:rPr>
+                          <w:rFonts w:hint="eastAsia"/>
+                        </w:rPr>
+                        <w:t>管理自己班级的考勤</w:t>
+                      </w:r>
+                    </w:p>
+                  </w:txbxContent>
+                </v:textbox>
+              </v:rect>
+            </w:pict>
+          </mc:Fallback>
+        </mc:AlternateContent>
+      </w:r>
+      <w:r>
+        <w:rPr>
+          <w:rFonts w:hint="eastAsia"/>
+          <w:noProof/>
+          <w:sz w:val="24"/>
+        </w:rPr>
+        <mc:AlternateContent>
+          <mc:Choice Requires="wps">
+            <w:drawing>
+              <wp:anchor distT="0" distB="0" distL="114300" distR="114300" simplePos="0" relativeHeight="251675648" behindDoc="0" locked="0" layoutInCell="1" allowOverlap="1" wp14:anchorId="060A8463" wp14:editId="5C856EFA">
+                <wp:simplePos x="0" y="0"/>
+                <wp:positionH relativeFrom="column">
+                  <wp:posOffset>2664460</wp:posOffset>
+                </wp:positionH>
+                <wp:positionV relativeFrom="paragraph">
+                  <wp:posOffset>3601720</wp:posOffset>
+                </wp:positionV>
+                <wp:extent cx="400050" cy="2009775"/>
+                <wp:effectExtent l="0" t="0" r="19050" b="28575"/>
+                <wp:wrapNone/>
+                <wp:docPr id="20" name="矩形 20"/>
+                <wp:cNvGraphicFramePr/>
+                <a:graphic xmlns:a="http://schemas.openxmlformats.org/drawingml/2006/main">
+                  <a:graphicData uri="http://schemas.microsoft.com/office/word/2010/wordprocessingShape">
+                    <wps:wsp>
+                      <wps:cNvSpPr/>
+                      <wps:spPr>
+                        <a:xfrm>
+                          <a:off x="0" y="0"/>
+                          <a:ext cx="400050" cy="2009775"/>
+                        </a:xfrm>
+                        <a:prstGeom prst="rect">
+                          <a:avLst/>
+                        </a:prstGeom>
+                      </wps:spPr>
+                      <wps:style>
+                        <a:lnRef idx="2">
+                          <a:schemeClr val="dk1"/>
+                        </a:lnRef>
+                        <a:fillRef idx="1">
+                          <a:schemeClr val="lt1"/>
+                        </a:fillRef>
+                        <a:effectRef idx="0">
+                          <a:schemeClr val="dk1"/>
+                        </a:effectRef>
+                        <a:fontRef idx="minor">
+                          <a:schemeClr val="dk1"/>
+                        </a:fontRef>
+                      </wps:style>
+                      <wps:txbx>
+                        <w:txbxContent>
+                          <w:p>
+                            <w:pPr>
+                              <w:jc w:val="center"/>
+                              <w:rPr>
+                                <w:rFonts w:hint="eastAsia"/>
+                              </w:rPr>
+                            </w:pPr>
+                            <w:r>
+                              <w:rPr>
+                                <w:rFonts w:hint="eastAsia"/>
+                              </w:rPr>
+                              <w:t>修改密码</w:t>
+                            </w:r>
+                          </w:p>
+                          <w:p>
+                            <w:pPr>
+                              <w:jc w:val="center"/>
+                              <w:rPr>
+                                <w:rFonts w:hint="eastAsia"/>
+                              </w:rPr>
+                            </w:pPr>
+                          </w:p>
+                          <w:p>
+                            <w:pPr>
+                              <w:jc w:val="center"/>
+                            </w:pPr>
+                            <w:r>
+                              <w:rPr>
+                                <w:rFonts w:hint="eastAsia"/>
+                              </w:rPr>
+                              <w:t>找回密码</w:t>
+                            </w:r>
+                          </w:p>
+                          <w:p>
+                            <w:pPr>
+                              <w:jc w:val="center"/>
+                            </w:pPr>
+                          </w:p>
+                        </w:txbxContent>
+                      </wps:txbx>
+                      <wps:bodyPr rot="0" spcFirstLastPara="0" vertOverflow="overflow" horzOverflow="overflow" vert="horz" wrap="square" lIns="91440" tIns="45720" rIns="91440" bIns="45720" numCol="1" spcCol="0" rtlCol="0" fromWordArt="0" anchor="ctr" anchorCtr="0" forceAA="0" compatLnSpc="1">
+                        <a:prstTxWarp prst="textNoShape">
+                          <a:avLst/>
+                        </a:prstTxWarp>
+                        <a:noAutofit/>
+                      </wps:bodyPr>
+                    </wps:wsp>
+                  </a:graphicData>
+                </a:graphic>
+                <wp14:sizeRelH relativeFrom="margin">
+                  <wp14:pctWidth>0</wp14:pctWidth>
+                </wp14:sizeRelH>
+                <wp14:sizeRelV relativeFrom="margin">
+                  <wp14:pctHeight>0</wp14:pctHeight>
+                </wp14:sizeRelV>
+              </wp:anchor>
+            </w:drawing>
+          </mc:Choice>
+          <mc:Fallback>
+            <w:pict>
+              <v:rect id="矩形 20" o:spid="_x0000_s1034" style="position:absolute;left:0;text-align:left;margin-left:209.8pt;margin-top:283.6pt;width:31.5pt;height:158.25pt;z-index:251675648;visibility:visible;mso-wrap-style:square;mso-width-percent:0;mso-height-percent:0;mso-wrap-distance-left:9pt;mso-wrap-distance-top:0;mso-wrap-distance-right:9pt;mso-wrap-distance-bottom:0;mso-position-horizontal:absolute;mso-position-horizontal-relative:text;mso-position-vertical:absolute;mso-position-vertical-relative:text;mso-width-percent:0;mso-height-percent:0;mso-width-relative:margin;mso-height-relative:margin;v-text-anchor:middle" o:gfxdata="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" fillcolor="white [3201]" strokecolor="black [3200]" strokeweight="2pt">
+                <v:textbox>
+                  <w:txbxContent>
+                    <w:p>
+                      <w:pPr>
+                        <w:jc w:val="center"/>
+                        <w:rPr>
+                          <w:rFonts w:hint="eastAsia"/>
+                        </w:rPr>
+                      </w:pPr>
+                      <w:r>
+                        <w:rPr>
+                          <w:rFonts w:hint="eastAsia"/>
+                        </w:rPr>
+                        <w:t>修改密码</w:t>
+                      </w:r>
+                    </w:p>
+                    <w:p>
+                      <w:pPr>
+                        <w:jc w:val="center"/>
+                        <w:rPr>
+                          <w:rFonts w:hint="eastAsia"/>
+                        </w:rPr>
+                      </w:pPr>
+                    </w:p>
+                    <w:p>
+                      <w:pPr>
+                        <w:jc w:val="center"/>
+                      </w:pPr>
+                      <w:r>
+                        <w:rPr>
+                          <w:rFonts w:hint="eastAsia"/>
+                        </w:rPr>
+                        <w:t>找回密码</w:t>
+                      </w:r>
+                    </w:p>
+                    <w:p>
+                      <w:pPr>
+                        <w:jc w:val="center"/>
+                      </w:pPr>
+                    </w:p>
+                  </w:txbxContent>
+                </v:textbox>
+              </v:rect>
+            </w:pict>
+          </mc:Fallback>
+        </mc:AlternateContent>
+      </w:r>
+      <w:r>
+        <w:rPr>
+          <w:rFonts w:hint="eastAsia"/>
+          <w:sz w:val="24"/>
+        </w:rPr>
+        <mc:AlternateContent>
+          <mc:Choice Requires="wps">
+            <w:drawing>
+              <wp:anchor distT="0" distB="0" distL="114300" distR="114300" simplePos="0" relativeHeight="251684864" behindDoc="0" locked="0" layoutInCell="1" allowOverlap="1" wp14:anchorId="1EAA31FE" wp14:editId="024C927A">
+                <wp:simplePos x="0" y="0"/>
+                <wp:positionH relativeFrom="column">
+                  <wp:posOffset>4159885</wp:posOffset>
+                </wp:positionH>
+                <wp:positionV relativeFrom="paragraph">
+                  <wp:posOffset>3363595</wp:posOffset>
+                </wp:positionV>
+                <wp:extent cx="1133475" cy="9525"/>
+                <wp:effectExtent l="0" t="0" r="28575" b="28575"/>
+                <wp:wrapNone/>
+                <wp:docPr id="29" name="直接连接符 29"/>
+                <wp:cNvGraphicFramePr/>
+                <a:graphic xmlns:a="http://schemas.openxmlformats.org/drawingml/2006/main">
+                  <a:graphicData uri="http://schemas.microsoft.com/office/word/2010/wordprocessingShape">
+                    <wps:wsp>
+                      <wps:cNvCnPr/>
+                      <wps:spPr>
+                        <a:xfrm flipV="1">
+                          <a:off x="0" y="0"/>
+                          <a:ext cx="1133475" cy="9525"/>
+                        </a:xfrm>
+                        <a:prstGeom prst="line">
+                          <a:avLst/>
+                        </a:prstGeom>
+                      </wps:spPr>
+                      <wps:style>
+                        <a:lnRef idx="1">
+                          <a:schemeClr val="dk1"/>
+                        </a:lnRef>
+                        <a:fillRef idx="0">
+                          <a:schemeClr val="dk1"/>
+                        </a:fillRef>
+                        <a:effectRef idx="0">
+                          <a:schemeClr val="dk1"/>
+                        </a:effectRef>
+                        <a:fontRef idx="minor">
+                          <a:schemeClr val="tx1"/>
+                        </a:fontRef>
+                      </wps:style>
+                      <wps:bodyPr/>
+                    </wps:wsp>
+                  </a:graphicData>
+                </a:graphic>
+              </wp:anchor>
+            </w:drawing>
+          </mc:Choice>
+          <mc:Fallback>
+            <w:pict>
+              <v:line id="直接连接符 29" o:spid="_x0000_s1026" style="position:absolute;left:0;text-align:left;flip:y;z-index:251684864;visibility:visible;mso-wrap-style:square;mso-wrap-distance-left:9pt;mso-wrap-distance-top:0;mso-wrap-distance-right:9pt;mso-wrap-distance-bottom:0;mso-position-horizontal:absolute;mso-position-horizontal-relative:text;mso-position-vertical:absolute;mso-position-vertical-relative:text" from="327.55pt,264.85pt" to="416.8pt,265.6pt" o:gfxdata="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" strokecolor="black [3040]"/>
+            </w:pict>
+          </mc:Fallback>
+        </mc:AlternateContent>
+      </w:r>
+      <w:r>
+        <w:rPr>
+          <w:rFonts w:hint="eastAsia"/>
+          <w:sz w:val="24"/>
+        </w:rPr>
+        <mc:AlternateContent>
+          <mc:Choice Requires="wps">
+            <w:drawing>
+              <wp:anchor distT="0" distB="0" distL="114300" distR="114300" simplePos="0" relativeHeight="251686912" behindDoc="0" locked="0" layoutInCell="1" allowOverlap="1" wp14:anchorId="41C38C75" wp14:editId="05F04E4E">
+                <wp:simplePos x="0" y="0"/>
+                <wp:positionH relativeFrom="column">
+                  <wp:posOffset>4788535</wp:posOffset>
+                </wp:positionH>
+                <wp:positionV relativeFrom="paragraph">
+                  <wp:posOffset>3192145</wp:posOffset>
+                </wp:positionV>
+                <wp:extent cx="0" cy="400050"/>
+                <wp:effectExtent l="0" t="0" r="19050" b="19050"/>
+                <wp:wrapNone/>
+                <wp:docPr id="31" name="直接连接符 31"/>
+                <wp:cNvGraphicFramePr/>
+                <a:graphic xmlns:a="http://schemas.openxmlformats.org/drawingml/2006/main">
+                  <a:graphicData uri="http://schemas.microsoft.com/office/word/2010/wordprocessingShape">
+                    <wps:wsp>
+                      <wps:cNvCnPr/>
+                      <wps:spPr>
+                        <a:xfrm flipV="1">
+                          <a:off x="0" y="0"/>
+                          <a:ext cx="0" cy="400050"/>
+                        </a:xfrm>
+                        <a:prstGeom prst="line">
+                          <a:avLst/>
+                        </a:prstGeom>
+                      </wps:spPr>
+                      <wps:style>
+                        <a:lnRef idx="1">
+                          <a:schemeClr val="dk1"/>
+                        </a:lnRef>
+                        <a:fillRef idx="0">
+                          <a:schemeClr val="dk1"/>
+                        </a:fillRef>
+                        <a:effectRef idx="0">
+                          <a:schemeClr val="dk1"/>
+                        </a:effectRef>
+                        <a:fontRef idx="minor">
+                          <a:schemeClr val="tx1"/>
+                        </a:fontRef>
+                      </wps:style>
+                      <wps:bodyPr/>
+                    </wps:wsp>
+                  </a:graphicData>
+                </a:graphic>
+                <wp14:sizeRelH relativeFrom="margin">
+                  <wp14:pctWidth>0</wp14:pctWidth>
+                </wp14:sizeRelH>
+                <wp14:sizeRelV relativeFrom="margin">
+                  <wp14:pctHeight>0</wp14:pctHeight>
+                </wp14:sizeRelV>
+              </wp:anchor>
+            </w:drawing>
+          </mc:Choice>
+          <mc:Fallback>
+            <w:pict>
+              <v:line id="直接连接符 31" o:spid="_x0000_s1026" style="position:absolute;left:0;text-align:left;flip:y;z-index:251686912;visibility:visible;mso-wrap-style:square;mso-width-percent:0;mso-height-percent:0;mso-wrap-distance-left:9pt;mso-wrap-distance-top:0;mso-wrap-distance-right:9pt;mso-wrap-distance-bottom:0;mso-position-horizontal:absolute;mso-position-horizontal-relative:text;mso-position-vertical:absolute;mso-position-vertical-relative:text;mso-width-percent:0;mso-height-percent:0;mso-width-relative:margin;mso-height-relative:margin" from="377.05pt,251.35pt" to="377.05pt,282.85pt" o:gfxdata="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" strokecolor="black [3040]"/>
+            </w:pict>
+          </mc:Fallback>
+        </mc:AlternateContent>
+      </w:r>
+      <w:r>
+        <w:rPr>
+          <w:rFonts w:hint="eastAsia"/>
+          <w:sz w:val="24"/>
+        </w:rPr>
+        <mc:AlternateContent>
+          <mc:Choice Requires="wps">
+            <w:drawing>
+              <wp:anchor distT="0" distB="0" distL="114300" distR="114300" simplePos="0" relativeHeight="251679744" behindDoc="0" locked="0" layoutInCell="1" allowOverlap="1" wp14:anchorId="6EF8CC17" wp14:editId="59BA92AD">
+                <wp:simplePos x="0" y="0"/>
+                <wp:positionH relativeFrom="column">
+                  <wp:posOffset>5102860</wp:posOffset>
+                </wp:positionH>
+                <wp:positionV relativeFrom="paragraph">
+                  <wp:posOffset>3601720</wp:posOffset>
+                </wp:positionV>
+                <wp:extent cx="400050" cy="2009775"/>
+                <wp:effectExtent l="0" t="0" r="19050" b="28575"/>
+                <wp:wrapNone/>
+                <wp:docPr id="24" name="矩形 24"/>
+                <wp:cNvGraphicFramePr/>
+                <a:graphic xmlns:a="http://schemas.openxmlformats.org/drawingml/2006/main">
+                  <a:graphicData uri="http://schemas.microsoft.com/office/word/2010/wordprocessingShape">
+                    <wps:wsp>
+                      <wps:cNvSpPr/>
+                      <wps:spPr>
+                        <a:xfrm>
+                          <a:off x="0" y="0"/>
+                          <a:ext cx="400050" cy="2009775"/>
+                        </a:xfrm>
+                        <a:prstGeom prst="rect">
+                          <a:avLst/>
+                        </a:prstGeom>
+                      </wps:spPr>
+                      <wps:style>
+                        <a:lnRef idx="2">
+                          <a:schemeClr val="dk1"/>
+                        </a:lnRef>
+                        <a:fillRef idx="1">
+                          <a:schemeClr val="lt1"/>
+                        </a:fillRef>
+                        <a:effectRef idx="0">
+                          <a:schemeClr val="dk1"/>
+                        </a:effectRef>
+                        <a:fontRef idx="minor">
+                          <a:schemeClr val="dk1"/>
+                        </a:fontRef>
+                      </wps:style>
+                      <wps:txbx>
+                        <w:txbxContent>
+                          <w:p>
+                            <w:pPr>
+                              <w:jc w:val="center"/>
+                            </w:pPr>
+                            <w:r>
+                              <w:rPr>
+                                <w:rFonts w:hint="eastAsia"/>
+                              </w:rPr>
+                              <w:t>多维</w:t>
+                            </w:r>
+                            <w:proofErr w:type="gramStart"/>
+                            <w:r>
+                              <w:rPr>
+                                <w:rFonts w:hint="eastAsia"/>
+                              </w:rPr>
+                              <w:t>度统计</w:t>
+                            </w:r>
+                            <w:proofErr w:type="gramEnd"/>
+                            <w:r>
+                              <w:rPr>
+                                <w:rFonts w:hint="eastAsia"/>
+                              </w:rPr>
+                              <w:t>考勤</w:t>
+                            </w:r>
+                          </w:p>
+                        </w:txbxContent>
+                      </wps:txbx>
+                      <wps:bodyPr rot="0" spcFirstLastPara="0" vertOverflow="overflow" horzOverflow="overflow" vert="horz" wrap="square" lIns="91440" tIns="45720" rIns="91440" bIns="45720" numCol="1" spcCol="0" rtlCol="0" fromWordArt="0" anchor="ctr" anchorCtr="0" forceAA="0" compatLnSpc="1">
+                        <a:prstTxWarp prst="textNoShape">
+                          <a:avLst/>
+                        </a:prstTxWarp>
+                        <a:noAutofit/>
+                      </wps:bodyPr>
+                    </wps:wsp>
+                  </a:graphicData>
+                </a:graphic>
+                <wp14:sizeRelH relativeFrom="margin">
+                  <wp14:pctWidth>0</wp14:pctWidth>
+                </wp14:sizeRelH>
+                <wp14:sizeRelV relativeFrom="margin">
+                  <wp14:pctHeight>0</wp14:pctHeight>
+                </wp14:sizeRelV>
+              </wp:anchor>
+            </w:drawing>
+          </mc:Choice>
+          <mc:Fallback>
+            <w:pict>
+              <v:rect id="矩形 24" o:spid="_x0000_s1035" style="position:absolute;left:0;text-align:left;margin-left:401.8pt;margin-top:283.6pt;width:31.5pt;height:158.25pt;z-index:251679744;visibility:visible;mso-wrap-style:square;mso-width-percent:0;mso-height-percent:0;mso-wrap-distance-left:9pt;mso-wrap-distance-top:0;mso-wrap-distance-right:9pt;mso-wrap-distance-bottom:0;mso-position-horizontal:absolute;mso-position-horizontal-relative:text;mso-position-vertical:absolute;mso-position-vertical-relative:text;mso-width-percent:0;mso-height-percent:0;mso-width-relative:margin;mso-height-relative:margin;v-text-anchor:middle" o:gfxdata="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" fillcolor="white [3201]" strokecolor="black [3200]" strokeweight="2pt">
+                <v:textbox>
+                  <w:txbxContent>
+                    <w:p>
+                      <w:pPr>
+                        <w:jc w:val="center"/>
+                      </w:pPr>
+                      <w:r>
+                        <w:rPr>
+                          <w:rFonts w:hint="eastAsia"/>
+                        </w:rPr>
+                        <w:t>多维</w:t>
+                      </w:r>
+                      <w:proofErr w:type="gramStart"/>
+                      <w:r>
+                        <w:rPr>
+                          <w:rFonts w:hint="eastAsia"/>
+                        </w:rPr>
+                        <w:t>度统计</w:t>
+                      </w:r>
+                      <w:proofErr w:type="gramEnd"/>
+                      <w:r>
+                        <w:rPr>
+                          <w:rFonts w:hint="eastAsia"/>
+                        </w:rPr>
+                        <w:t>考勤</w:t>
+                      </w:r>
+                    </w:p>
+                  </w:txbxContent>
+                </v:textbox>
+              </v:rect>
+            </w:pict>
+          </mc:Fallback>
+        </mc:AlternateContent>
+      </w:r>
+      <w:r>
+        <w:rPr>
+          <w:rFonts w:hint="eastAsia"/>
+          <w:sz w:val="24"/>
+        </w:rPr>
+        <mc:AlternateContent>
+          <mc:Choice Requires="wps">
+            <w:drawing>
+              <wp:anchor distT="0" distB="0" distL="114300" distR="114300" simplePos="0" relativeHeight="251678720" behindDoc="0" locked="0" layoutInCell="1" allowOverlap="1" wp14:anchorId="6599EE82" wp14:editId="5D5FCE23">
+                <wp:simplePos x="0" y="0"/>
+                <wp:positionH relativeFrom="column">
+                  <wp:posOffset>4569460</wp:posOffset>
+                </wp:positionH>
+                <wp:positionV relativeFrom="paragraph">
+                  <wp:posOffset>3601720</wp:posOffset>
+                </wp:positionV>
+                <wp:extent cx="400050" cy="2009775"/>
+                <wp:effectExtent l="0" t="0" r="19050" b="28575"/>
+                <wp:wrapNone/>
+                <wp:docPr id="23" name="矩形 23"/>
+                <wp:cNvGraphicFramePr/>
+                <a:graphic xmlns:a="http://schemas.openxmlformats.org/drawingml/2006/main">
+                  <a:graphicData uri="http://schemas.microsoft.com/office/word/2010/wordprocessingShape">
+                    <wps:wsp>
+                      <wps:cNvSpPr/>
+                      <wps:spPr>
+                        <a:xfrm>
+                          <a:off x="0" y="0"/>
+                          <a:ext cx="400050" cy="2009775"/>
+                        </a:xfrm>
+                        <a:prstGeom prst="rect">
+                          <a:avLst/>
+                        </a:prstGeom>
+                      </wps:spPr>
+                      <wps:style>
+                        <a:lnRef idx="2">
+                          <a:schemeClr val="dk1"/>
+                        </a:lnRef>
+                        <a:fillRef idx="1">
+                          <a:schemeClr val="lt1"/>
+                        </a:fillRef>
+                        <a:effectRef idx="0">
+                          <a:schemeClr val="dk1"/>
+                        </a:effectRef>
+                        <a:fontRef idx="minor">
+                          <a:schemeClr val="dk1"/>
+                        </a:fontRef>
+                      </wps:style>
+                      <wps:txbx>
+                        <w:txbxContent>
+                          <w:p>
+                            <w:pPr>
+                              <w:jc w:val="center"/>
+                            </w:pPr>
+                            <w:r>
+                              <w:rPr>
+                                <w:rFonts w:hint="eastAsia"/>
+                              </w:rPr>
+                              <w:t>管理教师</w:t>
+                            </w:r>
+                          </w:p>
+                        </w:txbxContent>
+                      </wps:txbx>
+                      <wps:bodyPr rot="0" spcFirstLastPara="0" vertOverflow="overflow" horzOverflow="overflow" vert="horz" wrap="square" lIns="91440" tIns="45720" rIns="91440" bIns="45720" numCol="1" spcCol="0" rtlCol="0" fromWordArt="0" anchor="ctr" anchorCtr="0" forceAA="0" compatLnSpc="1">
+                        <a:prstTxWarp prst="textNoShape">
+                          <a:avLst/>
+                        </a:prstTxWarp>
+                        <a:noAutofit/>
+                      </wps:bodyPr>
+                    </wps:wsp>
+                  </a:graphicData>
+                </a:graphic>
+                <wp14:sizeRelH relativeFrom="margin">
+                  <wp14:pctWidth>0</wp14:pctWidth>
+                </wp14:sizeRelH>
+                <wp14:sizeRelV relativeFrom="margin">
+                  <wp14:pctHeight>0</wp14:pctHeight>
+                </wp14:sizeRelV>
+              </wp:anchor>
+            </w:drawing>
+          </mc:Choice>
+          <mc:Fallback>
+            <w:pict>
+              <v:rect id="矩形 23" o:spid="_x0000_s1036" style="position:absolute;left:0;text-align:left;margin-left:359.8pt;margin-top:283.6pt;width:31.5pt;height:158.25pt;z-index:251678720;visibility:visible;mso-wrap-style:square;mso-width-percent:0;mso-height-percent:0;mso-wrap-distance-left:9pt;mso-wrap-distance-top:0;mso-wrap-distance-right:9pt;mso-wrap-distance-bottom:0;mso-position-horizontal:absolute;mso-position-horizontal-relative:text;mso-position-vertical:absolute;mso-position-vertical-relative:text;mso-width-percent:0;mso-height-percent:0;mso-width-relative:margin;mso-height-relative:margin;v-text-anchor:middle" o:gfxdata="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" fillcolor="white [3201]" strokecolor="black [3200]" strokeweight="2pt">
+                <v:textbox>
+                  <w:txbxContent>
+                    <w:p>
+                      <w:pPr>
+                        <w:jc w:val="center"/>
+                      </w:pPr>
+                      <w:r>
+                        <w:rPr>
+                          <w:rFonts w:hint="eastAsia"/>
+                        </w:rPr>
+                        <w:t>管理教师</w:t>
+                      </w:r>
+                    </w:p>
+                  </w:txbxContent>
+                </v:textbox>
+              </v:rect>
+            </w:pict>
+          </mc:Fallback>
+        </mc:AlternateContent>
+      </w:r>
+      <w:r>
+        <w:rPr>
+          <w:rFonts w:hint="eastAsia"/>
+          <w:sz w:val="24"/>
+        </w:rPr>
+        <mc:AlternateContent>
+          <mc:Choice Requires="wps">
+            <w:drawing>
+              <wp:anchor distT="0" distB="0" distL="114300" distR="114300" simplePos="0" relativeHeight="251677696" behindDoc="0" locked="0" layoutInCell="1" allowOverlap="1" wp14:anchorId="3F73F78C" wp14:editId="5EEC7FBD">
+                <wp:simplePos x="0" y="0"/>
+                <wp:positionH relativeFrom="column">
+                  <wp:posOffset>4017010</wp:posOffset>
+                </wp:positionH>
+                <wp:positionV relativeFrom="paragraph">
+                  <wp:posOffset>3601720</wp:posOffset>
+                </wp:positionV>
+                <wp:extent cx="400050" cy="2009775"/>
+                <wp:effectExtent l="0" t="0" r="19050" b="28575"/>
+                <wp:wrapNone/>
+                <wp:docPr id="22" name="矩形 22"/>
+                <wp:cNvGraphicFramePr/>
+                <a:graphic xmlns:a="http://schemas.openxmlformats.org/drawingml/2006/main">
+                  <a:graphicData uri="http://schemas.microsoft.com/office/word/2010/wordprocessingShape">
+                    <wps:wsp>
+                      <wps:cNvSpPr/>
+                      <wps:spPr>
+                        <a:xfrm>
+                          <a:off x="0" y="0"/>
+                          <a:ext cx="400050" cy="2009775"/>
+                        </a:xfrm>
+                        <a:prstGeom prst="rect">
+                          <a:avLst/>
+                        </a:prstGeom>
+                      </wps:spPr>
+                      <wps:style>
+                        <a:lnRef idx="2">
+                          <a:schemeClr val="dk1"/>
+                        </a:lnRef>
+                        <a:fillRef idx="1">
+                          <a:schemeClr val="lt1"/>
+                        </a:fillRef>
+                        <a:effectRef idx="0">
+                          <a:schemeClr val="dk1"/>
+                        </a:effectRef>
+                        <a:fontRef idx="minor">
+                          <a:schemeClr val="dk1"/>
+                        </a:fontRef>
+                      </wps:style>
+                      <wps:txbx>
+                        <w:txbxContent>
+                          <w:p>
+                            <w:pPr>
+                              <w:jc w:val="center"/>
+                            </w:pPr>
+                            <w:r>
+                              <w:rPr>
+                                <w:rFonts w:hint="eastAsia"/>
+                              </w:rPr>
+                              <w:t>管理学生</w:t>
+                            </w:r>
+                          </w:p>
+                        </w:txbxContent>
+                      </wps:txbx>
+                      <wps:bodyPr rot="0" spcFirstLastPara="0" vertOverflow="overflow" horzOverflow="overflow" vert="horz" wrap="square" lIns="91440" tIns="45720" rIns="91440" bIns="45720" numCol="1" spcCol="0" rtlCol="0" fromWordArt="0" anchor="ctr" anchorCtr="0" forceAA="0" compatLnSpc="1">
+                        <a:prstTxWarp prst="textNoShape">
+                          <a:avLst/>
+                        </a:prstTxWarp>
+                        <a:noAutofit/>
+                      </wps:bodyPr>
+                    </wps:wsp>
+                  </a:graphicData>
+                </a:graphic>
+                <wp14:sizeRelH relativeFrom="margin">
+                  <wp14:pctWidth>0</wp14:pctWidth>
+                </wp14:sizeRelH>
+                <wp14:sizeRelV relativeFrom="margin">
+                  <wp14:pctHeight>0</wp14:pctHeight>
+                </wp14:sizeRelV>
+              </wp:anchor>
+            </w:drawing>
+          </mc:Choice>
+          <mc:Fallback>
+            <w:pict>
+              <v:rect id="矩形 22" o:spid="_x0000_s1037" style="position:absolute;left:0;text-align:left;margin-left:316.3pt;margin-top:283.6pt;width:31.5pt;height:158.25pt;z-index:251677696;visibility:visible;mso-wrap-style:square;mso-width-percent:0;mso-height-percent:0;mso-wrap-distance-left:9pt;mso-wrap-distance-top:0;mso-wrap-distance-right:9pt;mso-wrap-distance-bottom:0;mso-position-horizontal:absolute;mso-position-horizontal-relative:text;mso-position-vertical:absolute;mso-position-vertical-relative:text;mso-width-percent:0;mso-height-percent:0;mso-width-relative:margin;mso-height-relative:margin;v-text-anchor:middle" o:gfxdata="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" fillcolor="white [3201]" strokecolor="black [3200]" strokeweight="2pt">
+                <v:textbox>
+                  <w:txbxContent>
+                    <w:p>
+                      <w:pPr>
+                        <w:jc w:val="center"/>
+                      </w:pPr>
+                      <w:r>
+                        <w:rPr>
+                          <w:rFonts w:hint="eastAsia"/>
+                        </w:rPr>
+                        <w:t>管理学生</w:t>
+                      </w:r>
+                    </w:p>
+                  </w:txbxContent>
+                </v:textbox>
+              </v:rect>
+            </w:pict>
+          </mc:Fallback>
+        </mc:AlternateContent>
+      </w:r>
+      <w:r>
+        <w:rPr>
+          <w:rFonts w:hint="eastAsia"/>
+          <w:noProof/>
+          <w:sz w:val="24"/>
+        </w:rPr>
+        <mc:AlternateContent>
+          <mc:Choice Requires="wps">
+            <w:drawing>
+              <wp:anchor distT="0" distB="0" distL="114300" distR="114300" simplePos="0" relativeHeight="251659264" behindDoc="0" locked="0" layoutInCell="1" allowOverlap="1" wp14:anchorId="31ED533F" wp14:editId="789F6CB4">
+                <wp:simplePos x="0" y="0"/>
+                <wp:positionH relativeFrom="column">
+                  <wp:posOffset>1607185</wp:posOffset>
+                </wp:positionH>
+                <wp:positionV relativeFrom="paragraph">
+                  <wp:posOffset>48895</wp:posOffset>
+                </wp:positionV>
+                <wp:extent cx="2809875" cy="438150"/>
+                <wp:effectExtent l="0" t="0" r="28575" b="19050"/>
+                <wp:wrapNone/>
+                <wp:docPr id="78" name="矩形 78"/>
+                <wp:cNvGraphicFramePr/>
+                <a:graphic xmlns:a="http://schemas.openxmlformats.org/drawingml/2006/main">
+                  <a:graphicData uri="http://schemas.microsoft.com/office/word/2010/wordprocessingShape">
+                    <wps:wsp>
+                      <wps:cNvSpPr/>
+                      <wps:spPr>
+                        <a:xfrm>
+                          <a:off x="0" y="0"/>
+                          <a:ext cx="2809875" cy="438150"/>
+                        </a:xfrm>
+                        <a:prstGeom prst="rect">
+                          <a:avLst/>
+                        </a:prstGeom>
+                      </wps:spPr>
+                      <wps:style>
+                        <a:lnRef idx="2">
+                          <a:schemeClr val="dk1"/>
+                        </a:lnRef>
+                        <a:fillRef idx="1">
+                          <a:schemeClr val="lt1"/>
+                        </a:fillRef>
+                        <a:effectRef idx="0">
+                          <a:schemeClr val="dk1"/>
+                        </a:effectRef>
+                        <a:fontRef idx="minor">
+                          <a:schemeClr val="dk1"/>
+                        </a:fontRef>
+                      </wps:style>
+                      <wps:txbx>
+                        <w:txbxContent>
+                          <w:p>
+                            <w:pPr>
+                              <w:jc w:val="center"/>
+                            </w:pPr>
+                            <w:r>
+                              <w:rPr>
+                                <w:rFonts w:hint="eastAsia"/>
+                              </w:rPr>
+                              <w:t>大学生考勤管理系统</w:t>
+                            </w:r>
+                          </w:p>
+                        </w:txbxContent>
+                      </wps:txbx>
+                      <wps:bodyPr rot="0" spcFirstLastPara="0" vertOverflow="overflow" horzOverflow="overflow" vert="horz" wrap="square" lIns="91440" tIns="45720" rIns="91440" bIns="45720" numCol="1" spcCol="0" rtlCol="0" fromWordArt="0" anchor="ctr" anchorCtr="0" forceAA="0" compatLnSpc="1">
+                        <a:prstTxWarp prst="textNoShape">
+                          <a:avLst/>
+                        </a:prstTxWarp>
+                        <a:noAutofit/>
+                      </wps:bodyPr>
+                    </wps:wsp>
+                  </a:graphicData>
+                </a:graphic>
+              </wp:anchor>
+            </w:drawing>
+          </mc:Choice>
+          <mc:Fallback>
+            <w:pict>
+              <v:rect id="矩形 78" o:spid="_x0000_s1038" style="position:absolute;left:0;text-align:left;margin-left:126.55pt;margin-top:3.85pt;width:221.25pt;height:34.5pt;z-index:251659264;visibility:visible;mso-wrap-style:square;mso-wrap-distance-left:9pt;mso-wrap-distance-top:0;mso-wrap-distance-right:9pt;mso-wrap-distance-bottom:0;mso-position-horizontal:absolute;mso-position-horizontal-relative:text;mso-position-vertical:absolute;mso-position-vertical-relative:text;v-text-anchor:middle" o:gfxdata="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" fillcolor="white [3201]" strokecolor="black [3200]" strokeweight="2pt">
+                <v:textbox>
+                  <w:txbxContent>
+                    <w:p>
+                      <w:pPr>
+                        <w:jc w:val="center"/>
+                      </w:pPr>
+                      <w:r>
+                        <w:rPr>
+                          <w:rFonts w:hint="eastAsia"/>
+                        </w:rPr>
+                        <w:t>大学生考勤管理系统</w:t>
+                      </w:r>
+                    </w:p>
+                  </w:txbxContent>
+                </v:textbox>
+              </v:rect>
+            </w:pict>
+          </mc:Fallback>
+        </mc:AlternateContent>
+      </w:r>
+      <w:r>
+        <w:rPr>
+          <w:rFonts w:hint="eastAsia"/>
+          <w:sz w:val="24"/>
+        </w:rPr>
+        <w:t xml:space="preserve">                       </w:t>
+      </w:r>
+    </w:p>
+    <w:p>
+      <w:pPr>
+        <w:rPr>
+          <w:rFonts w:hint="eastAsia"/>
+          <w:sz w:val="24"/>
+        </w:rPr>
+      </w:pPr>
+    </w:p>
+    <w:p>
+      <w:pPr>
+        <w:rPr>
+          <w:rFonts w:hint="eastAsia"/>
+          <w:sz w:val="24"/>
+        </w:rPr>
+      </w:pPr>
+      <w:r>
+        <w:rPr>
+          <w:rFonts w:hint="eastAsia"/>
+          <w:noProof/>
+          <w:sz w:val="24"/>
+        </w:rPr>
+        <mc:AlternateContent>
+          <mc:Choice Requires="wps">
+            <w:drawing>
+              <wp:anchor distT="0" distB="0" distL="114300" distR="114300" simplePos="0" relativeHeight="251665408" behindDoc="0" locked="0" layoutInCell="1" allowOverlap="1" wp14:anchorId="171A26E9" wp14:editId="61537350">
+                <wp:simplePos x="0" y="0"/>
+                <wp:positionH relativeFrom="column">
+                  <wp:posOffset>2913033</wp:posOffset>
+                </wp:positionH>
+                <wp:positionV relativeFrom="paragraph">
+                  <wp:posOffset>98161</wp:posOffset>
+                </wp:positionV>
+                <wp:extent cx="0" cy="657225"/>
+                <wp:effectExtent l="0" t="0" r="19050" b="9525"/>
+                <wp:wrapNone/>
+                <wp:docPr id="79" name="直接连接符 79"/>
+                <wp:cNvGraphicFramePr/>
+                <a:graphic xmlns:a="http://schemas.openxmlformats.org/drawingml/2006/main">
+                  <a:graphicData uri="http://schemas.microsoft.com/office/word/2010/wordprocessingShape">
+                    <wps:wsp>
+                      <wps:cNvCnPr/>
+                      <wps:spPr>
+                        <a:xfrm>
+                          <a:off x="0" y="0"/>
+                          <a:ext cx="0" cy="657225"/>
+                        </a:xfrm>
+                        <a:prstGeom prst="line">
+                          <a:avLst/>
+                        </a:prstGeom>
+                      </wps:spPr>
+                      <wps:style>
+                        <a:lnRef idx="1">
+                          <a:schemeClr val="dk1"/>
+                        </a:lnRef>
+                        <a:fillRef idx="0">
+                          <a:schemeClr val="dk1"/>
+                        </a:fillRef>
+                        <a:effectRef idx="0">
+                          <a:schemeClr val="dk1"/>
+                        </a:effectRef>
+                        <a:fontRef idx="minor">
+                          <a:schemeClr val="tx1"/>
+                        </a:fontRef>
+                      </wps:style>
+                      <wps:bodyPr/>
+                    </wps:wsp>
+                  </a:graphicData>
+                </a:graphic>
+                <wp14:sizeRelH relativeFrom="margin">
+                  <wp14:pctWidth>0</wp14:pctWidth>
+                </wp14:sizeRelH>
+                <wp14:sizeRelV relativeFrom="margin">
+                  <wp14:pctHeight>0</wp14:pctHeight>
+                </wp14:sizeRelV>
+              </wp:anchor>
+            </w:drawing>
+          </mc:Choice>
+          <mc:Fallback>
+            <w:pict>
+              <v:line id="直接连接符 79" o:spid="_x0000_s1026" style="position:absolute;left:0;text-align:left;z-index:251665408;visibility:visible;mso-wrap-style:square;mso-width-percent:0;mso-height-percent:0;mso-wrap-distance-left:9pt;mso-wrap-distance-top:0;mso-wrap-distance-right:9pt;mso-wrap-distance-bottom:0;mso-position-horizontal:absolute;mso-position-horizontal-relative:text;mso-position-vertical:absolute;mso-position-vertical-relative:text;mso-width-percent:0;mso-height-percent:0;mso-width-relative:margin;mso-height-relative:margin" from="229.35pt,7.75pt" to="229.35pt,59.5pt" o:gfxdata="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" strokecolor="black [3040]"/>
+            </w:pict>
+          </mc:Fallback>
+        </mc:AlternateContent>
+      </w:r>
+    </w:p>
+    <w:p>
+      <w:pPr>
+        <w:rPr>
+          <w:sz w:val="24"/>
+        </w:rPr>
+      </w:pPr>
+      <w:r>
+        <w:rPr>
+          <w:rFonts w:hint="eastAsia"/>
+          <w:noProof/>
+          <w:sz w:val="24"/>
+        </w:rPr>
+        <mc:AlternateContent>
+          <mc:Choice Requires="wps">
+            <w:drawing>
+              <wp:anchor distT="0" distB="0" distL="114300" distR="114300" simplePos="0" relativeHeight="251664384" behindDoc="0" locked="0" layoutInCell="1" allowOverlap="1" wp14:anchorId="597BA684" wp14:editId="77B009B7">
+                <wp:simplePos x="0" y="0"/>
+                <wp:positionH relativeFrom="column">
+                  <wp:posOffset>1102995</wp:posOffset>
+                </wp:positionH>
+                <wp:positionV relativeFrom="paragraph">
+                  <wp:posOffset>109220</wp:posOffset>
+                </wp:positionV>
+                <wp:extent cx="0" cy="438150"/>
+                <wp:effectExtent l="0" t="0" r="19050" b="19050"/>
+                <wp:wrapNone/>
+                <wp:docPr id="89" name="直接连接符 89"/>
+                <wp:cNvGraphicFramePr/>
+                <a:graphic xmlns:a="http://schemas.openxmlformats.org/drawingml/2006/main">
+                  <a:graphicData uri="http://schemas.microsoft.com/office/word/2010/wordprocessingShape">
+                    <wps:wsp>
+                      <wps:cNvCnPr/>
+                      <wps:spPr>
+                        <a:xfrm>
+                          <a:off x="0" y="0"/>
+                          <a:ext cx="0" cy="438150"/>
+                        </a:xfrm>
+                        <a:prstGeom prst="line">
+                          <a:avLst/>
+                        </a:prstGeom>
+                      </wps:spPr>
+                      <wps:style>
+                        <a:lnRef idx="1">
+                          <a:schemeClr val="dk1"/>
+                        </a:lnRef>
+                        <a:fillRef idx="0">
+                          <a:schemeClr val="dk1"/>
+                        </a:fillRef>
+                        <a:effectRef idx="0">
+                          <a:schemeClr val="dk1"/>
+                        </a:effectRef>
+                        <a:fontRef idx="minor">
+                          <a:schemeClr val="tx1"/>
+                        </a:fontRef>
+                      </wps:style>
+                      <wps:bodyPr/>
+                    </wps:wsp>
+                  </a:graphicData>
+                </a:graphic>
+                <wp14:sizeRelH relativeFrom="margin">
+                  <wp14:pctWidth>0</wp14:pctWidth>
+                </wp14:sizeRelH>
+                <wp14:sizeRelV relativeFrom="margin">
+                  <wp14:pctHeight>0</wp14:pctHeight>
+                </wp14:sizeRelV>
+              </wp:anchor>
+            </w:drawing>
+          </mc:Choice>
+          <mc:Fallback>
+            <w:pict>
+              <v:line id="直接连接符 89" o:spid="_x0000_s1026" style="position:absolute;left:0;text-align:left;z-index:251664384;visibility:visible;mso-wrap-style:square;mso-width-percent:0;mso-height-percent:0;mso-wrap-distance-left:9pt;mso-wrap-distance-top:0;mso-wrap-distance-right:9pt;mso-wrap-distance-bottom:0;mso-position-horizontal:absolute;mso-position-horizontal-relative:text;mso-position-vertical:absolute;mso-position-vertical-relative:text;mso-width-percent:0;mso-height-percent:0;mso-width-relative:margin;mso-height-relative:margin" from="86.85pt,8.6pt" to="86.85pt,43.1pt" o:gfxdata="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" strokecolor="black [3040]"/>
+            </w:pict>
+          </mc:Fallback>
+        </mc:AlternateContent>
+      </w:r>
+      <w:r>
+        <w:rPr>
+          <w:rFonts w:hint="eastAsia"/>
+          <w:noProof/>
+          <w:sz w:val="24"/>
+        </w:rPr>
+        <mc:AlternateContent>
+          <mc:Choice Requires="wps">
+            <w:drawing>
+              <wp:anchor distT="0" distB="0" distL="114300" distR="114300" simplePos="0" relativeHeight="251663360" behindDoc="0" locked="0" layoutInCell="1" allowOverlap="1" wp14:anchorId="3771A3AC" wp14:editId="1DA0D06F">
+                <wp:simplePos x="0" y="0"/>
+                <wp:positionH relativeFrom="column">
+                  <wp:posOffset>1102360</wp:posOffset>
+                </wp:positionH>
+                <wp:positionV relativeFrom="paragraph">
+                  <wp:posOffset>109220</wp:posOffset>
+                </wp:positionV>
+                <wp:extent cx="3648075" cy="9525"/>
+                <wp:effectExtent l="0" t="0" r="28575" b="28575"/>
+                <wp:wrapNone/>
+                <wp:docPr id="88" name="直接连接符 88"/>
+                <wp:cNvGraphicFramePr/>
+                <a:graphic xmlns:a="http://schemas.openxmlformats.org/drawingml/2006/main">
+                  <a:graphicData uri="http://schemas.microsoft.com/office/word/2010/wordprocessingShape">
+                    <wps:wsp>
+                      <wps:cNvCnPr/>
+                      <wps:spPr>
+                        <a:xfrm>
+                          <a:off x="0" y="0"/>
+                          <a:ext cx="3648075" cy="9525"/>
+                        </a:xfrm>
+                        <a:prstGeom prst="line">
+                          <a:avLst/>
+                        </a:prstGeom>
+                      </wps:spPr>
+                      <wps:style>
+                        <a:lnRef idx="1">
+                          <a:schemeClr val="dk1"/>
+                        </a:lnRef>
+                        <a:fillRef idx="0">
+                          <a:schemeClr val="dk1"/>
+                        </a:fillRef>
+                        <a:effectRef idx="0">
+                          <a:schemeClr val="dk1"/>
+                        </a:effectRef>
+                        <a:fontRef idx="minor">
+                          <a:schemeClr val="tx1"/>
+                        </a:fontRef>
+                      </wps:style>
+                      <wps:bodyPr/>
+                    </wps:wsp>
+                  </a:graphicData>
+                </a:graphic>
+              </wp:anchor>
+            </w:drawing>
+          </mc:Choice>
+          <mc:Fallback>
+            <w:pict>
+              <v:line id="直接连接符 88" o:spid="_x0000_s1026" style="position:absolute;left:0;text-align:left;z-index:251663360;visibility:visible;mso-wrap-style:square;mso-wrap-distance-left:9pt;mso-wrap-distance-top:0;mso-wrap-distance-right:9pt;mso-wrap-distance-bottom:0;mso-position-horizontal:absolute;mso-position-horizontal-relative:text;mso-position-vertical:absolute;mso-position-vertical-relative:text" from="86.8pt,8.6pt" to="374.05pt,9.35pt" o:gfxdata="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" strokecolor="black [3040]"/>
+            </w:pict>
+          </mc:Fallback>
+        </mc:AlternateContent>
+      </w:r>
+      <w:r>
+        <w:rPr>
+          <w:rFonts w:hint="eastAsia"/>
+          <w:noProof/>
+          <w:sz w:val="24"/>
+        </w:rPr>
+        <mc:AlternateContent>
+          <mc:Choice Requires="wps">
+            <w:drawing>
+              <wp:anchor distT="0" distB="0" distL="114300" distR="114300" simplePos="0" relativeHeight="251666432" behindDoc="0" locked="0" layoutInCell="1" allowOverlap="1" wp14:anchorId="3D68E8B9" wp14:editId="7CB4D619">
+                <wp:simplePos x="0" y="0"/>
+                <wp:positionH relativeFrom="column">
+                  <wp:posOffset>4751070</wp:posOffset>
+                </wp:positionH>
+                <wp:positionV relativeFrom="paragraph">
+                  <wp:posOffset>118745</wp:posOffset>
+                </wp:positionV>
+                <wp:extent cx="0" cy="438150"/>
+                <wp:effectExtent l="0" t="0" r="19050" b="19050"/>
+                <wp:wrapNone/>
+                <wp:docPr id="87" name="直接连接符 87"/>
+                <wp:cNvGraphicFramePr/>
+                <a:graphic xmlns:a="http://schemas.openxmlformats.org/drawingml/2006/main">
+                  <a:graphicData uri="http://schemas.microsoft.com/office/word/2010/wordprocessingShape">
+                    <wps:wsp>
+                      <wps:cNvCnPr/>
+                      <wps:spPr>
+                        <a:xfrm>
+                          <a:off x="0" y="0"/>
+                          <a:ext cx="0" cy="438150"/>
+                        </a:xfrm>
+                        <a:prstGeom prst="line">
+                          <a:avLst/>
+                        </a:prstGeom>
+                      </wps:spPr>
+                      <wps:style>
+                        <a:lnRef idx="1">
+                          <a:schemeClr val="dk1"/>
+                        </a:lnRef>
+                        <a:fillRef idx="0">
+                          <a:schemeClr val="dk1"/>
+                        </a:fillRef>
+                        <a:effectRef idx="0">
+                          <a:schemeClr val="dk1"/>
+                        </a:effectRef>
+                        <a:fontRef idx="minor">
+                          <a:schemeClr val="tx1"/>
+                        </a:fontRef>
+                      </wps:style>
+                      <wps:bodyPr/>
+                    </wps:wsp>
+                  </a:graphicData>
+                </a:graphic>
+                <wp14:sizeRelH relativeFrom="margin">
+                  <wp14:pctWidth>0</wp14:pctWidth>
+                </wp14:sizeRelH>
+                <wp14:sizeRelV relativeFrom="margin">
+                  <wp14:pctHeight>0</wp14:pctHeight>
+                </wp14:sizeRelV>
+              </wp:anchor>
+            </w:drawing>
+          </mc:Choice>
+          <mc:Fallback>
+            <w:pict>
+              <v:line id="直接连接符 87" o:spid="_x0000_s1026" style="position:absolute;left:0;text-align:left;z-index:251666432;visibility:visible;mso-wrap-style:square;mso-width-percent:0;mso-height-percent:0;mso-wrap-distance-left:9pt;mso-wrap-distance-top:0;mso-wrap-distance-right:9pt;mso-wrap-distance-bottom:0;mso-position-horizontal:absolute;mso-position-horizontal-relative:text;mso-position-vertical:absolute;mso-position-vertical-relative:text;mso-width-percent:0;mso-height-percent:0;mso-width-relative:margin;mso-height-relative:margin" from="374.1pt,9.35pt" to="374.1pt,43.85pt" o:gfxdata="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" strokecolor="black [3040]"/>
+            </w:pict>
+          </mc:Fallback>
+        </mc:AlternateContent>
+      </w:r>
+    </w:p>
+    <w:p>
+      <w:pPr>
+        <w:rPr>
+          <w:rFonts w:hint="eastAsia"/>
+          <w:sz w:val="24"/>
+        </w:rPr>
+      </w:pPr>
+    </w:p>
+    <w:p>
+      <w:pPr>
+        <w:rPr>
+          <w:rFonts w:hint="eastAsia"/>
+          <w:sz w:val="24"/>
+        </w:rPr>
+      </w:pPr>
+    </w:p>
+    <w:p>
+      <w:pPr>
+        <w:rPr>
+          <w:rFonts w:hint="eastAsia"/>
+          <w:sz w:val="24"/>
+        </w:rPr>
+      </w:pPr>
+    </w:p>
+    <w:p>
+      <w:pPr>
+        <w:rPr>
+          <w:rFonts w:hint="eastAsia"/>
+          <w:sz w:val="24"/>
+        </w:rPr>
+      </w:pPr>
+    </w:p>
+    <w:p>
+      <w:pPr>
+        <w:rPr>
+          <w:rFonts w:hint="eastAsia"/>
+          <w:sz w:val="24"/>
+        </w:rPr>
+      </w:pPr>
+    </w:p>
+    <w:p>
+      <w:pPr>
+        <w:rPr>
+          <w:rFonts w:hint="eastAsia"/>
+          <w:sz w:val="24"/>
+        </w:rPr>
+      </w:pPr>
+    </w:p>
+    <w:p>
+      <w:pPr>
+        <w:rPr>
+          <w:rFonts w:hint="eastAsia"/>
+          <w:sz w:val="24"/>
+        </w:rPr>
+      </w:pPr>
+    </w:p>
+    <w:p>
+      <w:pPr>
+        <w:rPr>
+          <w:rFonts w:hint="eastAsia"/>
+          <w:sz w:val="24"/>
+        </w:rPr>
+      </w:pPr>
+    </w:p>
+    <w:p>
+      <w:pPr>
+        <w:rPr>
+          <w:rFonts w:hint="eastAsia"/>
+          <w:sz w:val="24"/>
+        </w:rPr>
+      </w:pPr>
+    </w:p>
+    <w:p>
+      <w:pPr>
+        <w:rPr>
+          <w:rFonts w:hint="eastAsia"/>
+          <w:sz w:val="24"/>
+        </w:rPr>
+      </w:pPr>
+    </w:p>
+    <w:p>
+      <w:pPr>
+        <w:rPr>
+          <w:rFonts w:hint="eastAsia"/>
+          <w:sz w:val="24"/>
+        </w:rPr>
+      </w:pPr>
+    </w:p>
+    <w:p>
+      <w:pPr>
+        <w:rPr>
+          <w:rFonts w:hint="eastAsia"/>
+          <w:sz w:val="24"/>
+        </w:rPr>
+      </w:pPr>
+    </w:p>
+    <w:p>
+      <w:pPr>
+        <w:rPr>
+          <w:rFonts w:hint="eastAsia"/>
+          <w:sz w:val="24"/>
+        </w:rPr>
+      </w:pPr>
+      <w:r>
+        <w:rPr>
+          <w:rFonts w:hint="eastAsia"/>
+          <w:noProof/>
+          <w:sz w:val="24"/>
+        </w:rPr>
+        <mc:AlternateContent>
+          <mc:Choice Requires="wps">
+            <w:drawing>
+              <wp:anchor distT="0" distB="0" distL="114300" distR="114300" simplePos="0" relativeHeight="251670528" behindDoc="0" locked="0" layoutInCell="1" allowOverlap="1" wp14:anchorId="152E2F77" wp14:editId="27DF9CAF">
+                <wp:simplePos x="0" y="0"/>
+                <wp:positionH relativeFrom="column">
+                  <wp:posOffset>438785</wp:posOffset>
+                </wp:positionH>
+                <wp:positionV relativeFrom="paragraph">
+                  <wp:posOffset>219075</wp:posOffset>
+                </wp:positionV>
+                <wp:extent cx="1133475" cy="9525"/>
+                <wp:effectExtent l="0" t="0" r="28575" b="28575"/>
+                <wp:wrapNone/>
+                <wp:docPr id="81" name="直接连接符 81"/>
+                <wp:cNvGraphicFramePr/>
+                <a:graphic xmlns:a="http://schemas.openxmlformats.org/drawingml/2006/main">
+                  <a:graphicData uri="http://schemas.microsoft.com/office/word/2010/wordprocessingShape">
+                    <wps:wsp>
+                      <wps:cNvCnPr/>
+                      <wps:spPr>
+                        <a:xfrm flipV="1">
+                          <a:off x="0" y="0"/>
+                          <a:ext cx="1133475" cy="9525"/>
+                        </a:xfrm>
+                        <a:prstGeom prst="line">
+                          <a:avLst/>
+                        </a:prstGeom>
+                      </wps:spPr>
+                      <wps:style>
+                        <a:lnRef idx="1">
+                          <a:schemeClr val="dk1"/>
+                        </a:lnRef>
+                        <a:fillRef idx="0">
+                          <a:schemeClr val="dk1"/>
+                        </a:fillRef>
+                        <a:effectRef idx="0">
+                          <a:schemeClr val="dk1"/>
+                        </a:effectRef>
+                        <a:fontRef idx="minor">
+                          <a:schemeClr val="tx1"/>
+                        </a:fontRef>
+                      </wps:style>
+                      <wps:bodyPr/>
+                    </wps:wsp>
+                  </a:graphicData>
+                </a:graphic>
+              </wp:anchor>
+            </w:drawing>
+          </mc:Choice>
+          <mc:Fallback>
+            <w:pict>
+              <v:line id="直接连接符 81" o:spid="_x0000_s1026" style="position:absolute;left:0;text-align:left;flip:y;z-index:251670528;visibility:visible;mso-wrap-style:square;mso-wrap-distance-left:9pt;mso-wrap-distance-top:0;mso-wrap-distance-right:9pt;mso-wrap-distance-bottom:0;mso-position-horizontal:absolute;mso-position-horizontal-relative:text;mso-position-vertical:absolute;mso-position-vertical-relative:text" from="34.55pt,17.25pt" to="123.8pt,18pt" o:gfxdata="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" strokecolor="black [3040]"/>
+            </w:pict>
+          </mc:Fallback>
+        </mc:AlternateContent>
+      </w:r>
+      <w:r>
+        <w:rPr>
+          <w:rFonts w:hint="eastAsia"/>
+          <w:noProof/>
+          <w:sz w:val="24"/>
+        </w:rPr>
+        <mc:AlternateContent>
+          <mc:Choice Requires="wps">
+            <w:drawing>
+              <wp:anchor distT="0" distB="0" distL="114300" distR="114300" simplePos="0" relativeHeight="251671552" behindDoc="0" locked="0" layoutInCell="1" allowOverlap="1" wp14:anchorId="31D0F67E" wp14:editId="388D060F">
+                <wp:simplePos x="0" y="0"/>
+                <wp:positionH relativeFrom="column">
+                  <wp:posOffset>438785</wp:posOffset>
+                </wp:positionH>
+                <wp:positionV relativeFrom="paragraph">
+                  <wp:posOffset>228600</wp:posOffset>
+                </wp:positionV>
+                <wp:extent cx="0" cy="219075"/>
+                <wp:effectExtent l="0" t="0" r="19050" b="9525"/>
+                <wp:wrapNone/>
+                <wp:docPr id="80" name="直接连接符 80"/>
+                <wp:cNvGraphicFramePr/>
+                <a:graphic xmlns:a="http://schemas.openxmlformats.org/drawingml/2006/main">
+                  <a:graphicData uri="http://schemas.microsoft.com/office/word/2010/wordprocessingShape">
+                    <wps:wsp>
+                      <wps:cNvCnPr/>
+                      <wps:spPr>
+                        <a:xfrm flipV="1">
+                          <a:off x="0" y="0"/>
+                          <a:ext cx="0" cy="219075"/>
+                        </a:xfrm>
+                        <a:prstGeom prst="line">
+                          <a:avLst/>
+                        </a:prstGeom>
+                      </wps:spPr>
+                      <wps:style>
+                        <a:lnRef idx="1">
+                          <a:schemeClr val="dk1"/>
+                        </a:lnRef>
+                        <a:fillRef idx="0">
+                          <a:schemeClr val="dk1"/>
+                        </a:fillRef>
+                        <a:effectRef idx="0">
+                          <a:schemeClr val="dk1"/>
+                        </a:effectRef>
+                        <a:fontRef idx="minor">
+                          <a:schemeClr val="tx1"/>
+                        </a:fontRef>
+                      </wps:style>
+                      <wps:bodyPr/>
+                    </wps:wsp>
+                  </a:graphicData>
+                </a:graphic>
+                <wp14:sizeRelH relativeFrom="margin">
+                  <wp14:pctWidth>0</wp14:pctWidth>
+                </wp14:sizeRelH>
+                <wp14:sizeRelV relativeFrom="margin">
+                  <wp14:pctHeight>0</wp14:pctHeight>
+                </wp14:sizeRelV>
+              </wp:anchor>
+            </w:drawing>
+          </mc:Choice>
+          <mc:Fallback>
+            <w:pict>
+              <v:line id="直接连接符 80" o:spid="_x0000_s1026" style="position:absolute;left:0;text-align:left;flip:y;z-index:251671552;visibility:visible;mso-wrap-style:square;mso-width-percent:0;mso-height-percent:0;mso-wrap-distance-left:9pt;mso-wrap-distance-top:0;mso-wrap-distance-right:9pt;mso-wrap-distance-bottom:0;mso-position-horizontal:absolute;mso-position-horizontal-relative:text;mso-position-vertical:absolute;mso-position-vertical-relative:text;mso-width-percent:0;mso-height-percent:0;mso-width-relative:margin;mso-height-relative:margin" from="34.55pt,18pt" to="34.55pt,35.25pt" o:gfxdata="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" strokecolor="black [3040]"/>
+            </w:pict>
+          </mc:Fallback>
+        </mc:AlternateContent>
+      </w:r>
+      <w:r>
+        <w:rPr>
+          <w:rFonts w:hint="eastAsia"/>
+          <w:noProof/>
+          <w:sz w:val="24"/>
+        </w:rPr>
+        <mc:AlternateContent>
+          <mc:Choice Requires="wps">
+            <w:drawing>
+              <wp:anchor distT="0" distB="0" distL="114300" distR="114300" simplePos="0" relativeHeight="251673600" behindDoc="0" locked="0" layoutInCell="1" allowOverlap="1" wp14:anchorId="7B550FC9" wp14:editId="094B88EF">
+                <wp:simplePos x="0" y="0"/>
+                <wp:positionH relativeFrom="column">
+                  <wp:posOffset>1572260</wp:posOffset>
+                </wp:positionH>
+                <wp:positionV relativeFrom="paragraph">
+                  <wp:posOffset>228600</wp:posOffset>
+                </wp:positionV>
+                <wp:extent cx="0" cy="219075"/>
+                <wp:effectExtent l="0" t="0" r="19050" b="9525"/>
+                <wp:wrapNone/>
+                <wp:docPr id="15" name="直接连接符 15"/>
+                <wp:cNvGraphicFramePr/>
+                <a:graphic xmlns:a="http://schemas.openxmlformats.org/drawingml/2006/main">
+                  <a:graphicData uri="http://schemas.microsoft.com/office/word/2010/wordprocessingShape">
+                    <wps:wsp>
+                      <wps:cNvCnPr/>
+                      <wps:spPr>
+                        <a:xfrm flipV="1">
+                          <a:off x="0" y="0"/>
+                          <a:ext cx="0" cy="219075"/>
+                        </a:xfrm>
+                        <a:prstGeom prst="line">
+                          <a:avLst/>
+                        </a:prstGeom>
+                      </wps:spPr>
+                      <wps:style>
+                        <a:lnRef idx="1">
+                          <a:schemeClr val="dk1"/>
+                        </a:lnRef>
+                        <a:fillRef idx="0">
+                          <a:schemeClr val="dk1"/>
+                        </a:fillRef>
+                        <a:effectRef idx="0">
+                          <a:schemeClr val="dk1"/>
+                        </a:effectRef>
+                        <a:fontRef idx="minor">
+                          <a:schemeClr val="tx1"/>
+                        </a:fontRef>
+                      </wps:style>
+                      <wps:bodyPr/>
+                    </wps:wsp>
+                  </a:graphicData>
+                </a:graphic>
+                <wp14:sizeRelH relativeFrom="margin">
+                  <wp14:pctWidth>0</wp14:pctWidth>
+                </wp14:sizeRelH>
+                <wp14:sizeRelV relativeFrom="margin">
+                  <wp14:pctHeight>0</wp14:pctHeight>
+                </wp14:sizeRelV>
+              </wp:anchor>
+            </w:drawing>
+          </mc:Choice>
+          <mc:Fallback>
+            <w:pict>
+              <v:line id="直接连接符 15" o:spid="_x0000_s1026" style="position:absolute;left:0;text-align:left;flip:y;z-index:251673600;visibility:visible;mso-wrap-style:square;mso-width-percent:0;mso-height-percent:0;mso-wrap-distance-left:9pt;mso-wrap-distance-top:0;mso-wrap-distance-right:9pt;mso-wrap-distance-bottom:0;mso-position-horizontal:absolute;mso-position-horizontal-relative:text;mso-position-vertical:absolute;mso-position-vertical-relative:text;mso-width-percent:0;mso-height-percent:0;mso-width-relative:margin;mso-height-relative:margin" from="123.8pt,18pt" to="123.8pt,35.25pt" o:gfxdata="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" strokecolor="black [3040]"/>
+            </w:pict>
+          </mc:Fallback>
+        </mc:AlternateContent>
+      </w:r>
+      <w:r>
+        <w:rPr>
+          <w:rFonts w:hint="eastAsia"/>
+          <w:noProof/>
+          <w:sz w:val="24"/>
+        </w:rPr>
+        <mc:AlternateContent>
+          <mc:Choice Requires="wps">
+            <w:drawing>
+              <wp:anchor distT="0" distB="0" distL="114300" distR="114300" simplePos="0" relativeHeight="251672576" behindDoc="0" locked="0" layoutInCell="1" allowOverlap="1" wp14:anchorId="02276371" wp14:editId="3C1E8705">
+                <wp:simplePos x="0" y="0"/>
+                <wp:positionH relativeFrom="column">
+                  <wp:posOffset>1067435</wp:posOffset>
+                </wp:positionH>
+                <wp:positionV relativeFrom="paragraph">
+                  <wp:posOffset>-9525</wp:posOffset>
+                </wp:positionV>
+                <wp:extent cx="0" cy="457200"/>
+                <wp:effectExtent l="0" t="0" r="19050" b="19050"/>
+                <wp:wrapNone/>
+                <wp:docPr id="14" name="直接连接符 14"/>
+                <wp:cNvGraphicFramePr/>
+                <a:graphic xmlns:a="http://schemas.openxmlformats.org/drawingml/2006/main">
+                  <a:graphicData uri="http://schemas.microsoft.com/office/word/2010/wordprocessingShape">
+                    <wps:wsp>
+                      <wps:cNvCnPr/>
+                      <wps:spPr>
+                        <a:xfrm flipV="1">
+                          <a:off x="0" y="0"/>
+                          <a:ext cx="0" cy="457200"/>
+                        </a:xfrm>
+                        <a:prstGeom prst="line">
+                          <a:avLst/>
+                        </a:prstGeom>
+                      </wps:spPr>
+                      <wps:style>
+                        <a:lnRef idx="1">
+                          <a:schemeClr val="dk1"/>
+                        </a:lnRef>
+                        <a:fillRef idx="0">
+                          <a:schemeClr val="dk1"/>
+                        </a:fillRef>
+                        <a:effectRef idx="0">
+                          <a:schemeClr val="dk1"/>
+                        </a:effectRef>
+                        <a:fontRef idx="minor">
+                          <a:schemeClr val="tx1"/>
+                        </a:fontRef>
+                      </wps:style>
+                      <wps:bodyPr/>
+                    </wps:wsp>
+                  </a:graphicData>
+                </a:graphic>
+                <wp14:sizeRelH relativeFrom="margin">
+                  <wp14:pctWidth>0</wp14:pctWidth>
+                </wp14:sizeRelH>
+                <wp14:sizeRelV relativeFrom="margin">
+                  <wp14:pctHeight>0</wp14:pctHeight>
+                </wp14:sizeRelV>
+              </wp:anchor>
+            </w:drawing>
+          </mc:Choice>
+          <mc:Fallback>
+            <w:pict>
+              <v:line id="直接连接符 14" o:spid="_x0000_s1026" style="position:absolute;left:0;text-align:left;flip:y;z-index:251672576;visibility:visible;mso-wrap-style:square;mso-width-percent:0;mso-height-percent:0;mso-wrap-distance-left:9pt;mso-wrap-distance-top:0;mso-wrap-distance-right:9pt;mso-wrap-distance-bottom:0;mso-position-horizontal:absolute;mso-position-horizontal-relative:text;mso-position-vertical:absolute;mso-position-vertical-relative:text;mso-width-percent:0;mso-height-percent:0;mso-width-relative:margin;mso-height-relative:margin" from="84.05pt,-.75pt" to="84.05pt,35.25pt" o:gfxdata="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" strokecolor="black [3040]"/>
+            </w:pict>
+          </mc:Fallback>
+        </mc:AlternateContent>
+      </w:r>
+      <w:r>
+        <w:rPr>
+          <w:rFonts w:hint="eastAsia"/>
+          <w:sz w:val="24"/>
+        </w:rPr>
+        <mc:AlternateContent>
+          <mc:Choice Requires="wps">
+            <w:drawing>
+              <wp:anchor distT="0" distB="0" distL="114300" distR="114300" simplePos="0" relativeHeight="251683840" behindDoc="0" locked="0" layoutInCell="1" allowOverlap="1" wp14:anchorId="3C4DD98A" wp14:editId="119F454C">
+                <wp:simplePos x="0" y="0"/>
+                <wp:positionH relativeFrom="column">
+                  <wp:posOffset>3372485</wp:posOffset>
+                </wp:positionH>
+                <wp:positionV relativeFrom="paragraph">
+                  <wp:posOffset>219075</wp:posOffset>
+                </wp:positionV>
+                <wp:extent cx="0" cy="219075"/>
+                <wp:effectExtent l="0" t="0" r="19050" b="9525"/>
+                <wp:wrapNone/>
+                <wp:docPr id="28" name="直接连接符 28"/>
+                <wp:cNvGraphicFramePr/>
+                <a:graphic xmlns:a="http://schemas.openxmlformats.org/drawingml/2006/main">
+                  <a:graphicData uri="http://schemas.microsoft.com/office/word/2010/wordprocessingShape">
+                    <wps:wsp>
+                      <wps:cNvCnPr/>
+                      <wps:spPr>
+                        <a:xfrm flipV="1">
+                          <a:off x="0" y="0"/>
+                          <a:ext cx="0" cy="219075"/>
+                        </a:xfrm>
+                        <a:prstGeom prst="line">
+                          <a:avLst/>
+                        </a:prstGeom>
+                      </wps:spPr>
+                      <wps:style>
+                        <a:lnRef idx="1">
+                          <a:schemeClr val="dk1"/>
+                        </a:lnRef>
+                        <a:fillRef idx="0">
+                          <a:schemeClr val="dk1"/>
+                        </a:fillRef>
+                        <a:effectRef idx="0">
+                          <a:schemeClr val="dk1"/>
+                        </a:effectRef>
+                        <a:fontRef idx="minor">
+                          <a:schemeClr val="tx1"/>
+                        </a:fontRef>
+                      </wps:style>
+                      <wps:bodyPr/>
+                    </wps:wsp>
+                  </a:graphicData>
+                </a:graphic>
+                <wp14:sizeRelH relativeFrom="margin">
+                  <wp14:pctWidth>0</wp14:pctWidth>
+                </wp14:sizeRelH>
+                <wp14:sizeRelV relativeFrom="margin">
+                  <wp14:pctHeight>0</wp14:pctHeight>
+                </wp14:sizeRelV>
+              </wp:anchor>
+            </w:drawing>
+          </mc:Choice>
+          <mc:Fallback>
+            <w:pict>
+              <v:line id="直接连接符 28" o:spid="_x0000_s1026" style="position:absolute;left:0;text-align:left;flip:y;z-index:251683840;visibility:visible;mso-wrap-style:square;mso-width-percent:0;mso-height-percent:0;mso-wrap-distance-left:9pt;mso-wrap-distance-top:0;mso-wrap-distance-right:9pt;mso-wrap-distance-bottom:0;mso-position-horizontal:absolute;mso-position-horizontal-relative:text;mso-position-vertical:absolute;mso-position-vertical-relative:text;mso-width-percent:0;mso-height-percent:0;mso-width-relative:margin;mso-height-relative:margin" from="265.55pt,17.25pt" to="265.55pt,34.5pt" o:gfxdata="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" strokecolor="black [3040]"/>
+            </w:pict>
+          </mc:Fallback>
+        </mc:AlternateContent>
+      </w:r>
+      <w:r>
+        <w:rPr>
+          <w:rFonts w:hint="eastAsia"/>
+          <w:sz w:val="24"/>
+        </w:rPr>
+        <mc:AlternateContent>
+          <mc:Choice Requires="wps">
+            <w:drawing>
+              <wp:anchor distT="0" distB="0" distL="114300" distR="114300" simplePos="0" relativeHeight="251682816" behindDoc="0" locked="0" layoutInCell="1" allowOverlap="1" wp14:anchorId="5AA9FCFD" wp14:editId="465B6C12">
+                <wp:simplePos x="0" y="0"/>
+                <wp:positionH relativeFrom="column">
+                  <wp:posOffset>2867660</wp:posOffset>
+                </wp:positionH>
+                <wp:positionV relativeFrom="paragraph">
+                  <wp:posOffset>38100</wp:posOffset>
+                </wp:positionV>
+                <wp:extent cx="0" cy="400050"/>
+                <wp:effectExtent l="0" t="0" r="19050" b="19050"/>
+                <wp:wrapNone/>
+                <wp:docPr id="27" name="直接连接符 27"/>
+                <wp:cNvGraphicFramePr/>
+                <a:graphic xmlns:a="http://schemas.openxmlformats.org/drawingml/2006/main">
+                  <a:graphicData uri="http://schemas.microsoft.com/office/word/2010/wordprocessingShape">
+                    <wps:wsp>
+                      <wps:cNvCnPr/>
+                      <wps:spPr>
+                        <a:xfrm flipV="1">
+                          <a:off x="0" y="0"/>
+                          <a:ext cx="0" cy="400050"/>
+                        </a:xfrm>
+                        <a:prstGeom prst="line">
+                          <a:avLst/>
+                        </a:prstGeom>
+                      </wps:spPr>
+                      <wps:style>
+                        <a:lnRef idx="1">
+                          <a:schemeClr val="dk1"/>
+                        </a:lnRef>
+                        <a:fillRef idx="0">
+                          <a:schemeClr val="dk1"/>
+                        </a:fillRef>
+                        <a:effectRef idx="0">
+                          <a:schemeClr val="dk1"/>
+                        </a:effectRef>
+                        <a:fontRef idx="minor">
+                          <a:schemeClr val="tx1"/>
+                        </a:fontRef>
+                      </wps:style>
+                      <wps:bodyPr/>
+                    </wps:wsp>
+                  </a:graphicData>
+                </a:graphic>
+                <wp14:sizeRelH relativeFrom="margin">
+                  <wp14:pctWidth>0</wp14:pctWidth>
+                </wp14:sizeRelH>
+                <wp14:sizeRelV relativeFrom="margin">
+                  <wp14:pctHeight>0</wp14:pctHeight>
+                </wp14:sizeRelV>
+              </wp:anchor>
+            </w:drawing>
+          </mc:Choice>
+          <mc:Fallback>
+            <w:pict>
+              <v:line id="直接连接符 27" o:spid="_x0000_s1026" style="position:absolute;left:0;text-align:left;flip:y;z-index:251682816;visibility:visible;mso-wrap-style:square;mso-width-percent:0;mso-height-percent:0;mso-wrap-distance-left:9pt;mso-wrap-distance-top:0;mso-wrap-distance-right:9pt;mso-wrap-distance-bottom:0;mso-position-horizontal:absolute;mso-position-horizontal-relative:text;mso-position-vertical:absolute;mso-position-vertical-relative:text;mso-width-percent:0;mso-height-percent:0;mso-width-relative:margin;mso-height-relative:margin" from="225.8pt,3pt" to="225.8pt,34.5pt" o:gfxdata="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" strokecolor="black [3040]"/>
+            </w:pict>
+          </mc:Fallback>
+        </mc:AlternateContent>
+      </w:r>
+      <w:r>
+        <w:rPr>
+          <w:rFonts w:hint="eastAsia"/>
+          <w:sz w:val="24"/>
+        </w:rPr>
+        <mc:AlternateContent>
+          <mc:Choice Requires="wps">
+            <w:drawing>
+              <wp:anchor distT="0" distB="0" distL="114300" distR="114300" simplePos="0" relativeHeight="251681792" behindDoc="0" locked="0" layoutInCell="1" allowOverlap="1" wp14:anchorId="02119C17" wp14:editId="789DD965">
+                <wp:simplePos x="0" y="0"/>
+                <wp:positionH relativeFrom="column">
+                  <wp:posOffset>2239010</wp:posOffset>
+                </wp:positionH>
+                <wp:positionV relativeFrom="paragraph">
+                  <wp:posOffset>219075</wp:posOffset>
+                </wp:positionV>
+                <wp:extent cx="0" cy="219075"/>
+                <wp:effectExtent l="0" t="0" r="19050" b="9525"/>
+                <wp:wrapNone/>
+                <wp:docPr id="26" name="直接连接符 26"/>
+                <wp:cNvGraphicFramePr/>
+                <a:graphic xmlns:a="http://schemas.openxmlformats.org/drawingml/2006/main">
+                  <a:graphicData uri="http://schemas.microsoft.com/office/word/2010/wordprocessingShape">
+                    <wps:wsp>
+                      <wps:cNvCnPr/>
+                      <wps:spPr>
+                        <a:xfrm flipV="1">
+                          <a:off x="0" y="0"/>
+                          <a:ext cx="0" cy="219075"/>
+                        </a:xfrm>
+                        <a:prstGeom prst="line">
+                          <a:avLst/>
+                        </a:prstGeom>
+                      </wps:spPr>
+                      <wps:style>
+                        <a:lnRef idx="1">
+                          <a:schemeClr val="dk1"/>
+                        </a:lnRef>
+                        <a:fillRef idx="0">
+                          <a:schemeClr val="dk1"/>
+                        </a:fillRef>
+                        <a:effectRef idx="0">
+                          <a:schemeClr val="dk1"/>
+                        </a:effectRef>
+                        <a:fontRef idx="minor">
+                          <a:schemeClr val="tx1"/>
+                        </a:fontRef>
+                      </wps:style>
+                      <wps:bodyPr/>
+                    </wps:wsp>
+                  </a:graphicData>
+                </a:graphic>
+                <wp14:sizeRelH relativeFrom="margin">
+                  <wp14:pctWidth>0</wp14:pctWidth>
+                </wp14:sizeRelH>
+                <wp14:sizeRelV relativeFrom="margin">
+                  <wp14:pctHeight>0</wp14:pctHeight>
+                </wp14:sizeRelV>
+              </wp:anchor>
+            </w:drawing>
+          </mc:Choice>
+          <mc:Fallback>
+            <w:pict>
+              <v:line id="直接连接符 26" o:spid="_x0000_s1026" style="position:absolute;left:0;text-align:left;flip:y;z-index:251681792;visibility:visible;mso-wrap-style:square;mso-width-percent:0;mso-height-percent:0;mso-wrap-distance-left:9pt;mso-wrap-distance-top:0;mso-wrap-distance-right:9pt;mso-wrap-distance-bottom:0;mso-position-horizontal:absolute;mso-position-horizontal-relative:text;mso-position-vertical:absolute;mso-position-vertical-relative:text;mso-width-percent:0;mso-height-percent:0;mso-width-relative:margin;mso-height-relative:margin" from="176.3pt,17.25pt" to="176.3pt,34.5pt" o:gfxdata="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" strokecolor="black [3040]"/>
+            </w:pict>
+          </mc:Fallback>
+        </mc:AlternateContent>
+      </w:r>
+      <w:r>
+        <w:rPr>
+          <w:rFonts w:hint="eastAsia"/>
+          <w:sz w:val="24"/>
+        </w:rPr>
+        <mc:AlternateContent>
+          <mc:Choice Requires="wps">
+            <w:drawing>
+              <wp:anchor distT="0" distB="0" distL="114300" distR="114300" simplePos="0" relativeHeight="251680768" behindDoc="0" locked="0" layoutInCell="1" allowOverlap="1" wp14:anchorId="0BC03804" wp14:editId="6831A228">
+                <wp:simplePos x="0" y="0"/>
+                <wp:positionH relativeFrom="column">
+                  <wp:posOffset>2239010</wp:posOffset>
+                </wp:positionH>
+                <wp:positionV relativeFrom="paragraph">
+                  <wp:posOffset>209550</wp:posOffset>
+                </wp:positionV>
+                <wp:extent cx="1133475" cy="9525"/>
+                <wp:effectExtent l="0" t="0" r="28575" b="28575"/>
+                <wp:wrapNone/>
+                <wp:docPr id="25" name="直接连接符 25"/>
+                <wp:cNvGraphicFramePr/>
+                <a:graphic xmlns:a="http://schemas.openxmlformats.org/drawingml/2006/main">
+                  <a:graphicData uri="http://schemas.microsoft.com/office/word/2010/wordprocessingShape">
+                    <wps:wsp>
+                      <wps:cNvCnPr/>
+                      <wps:spPr>
+                        <a:xfrm flipV="1">
+                          <a:off x="0" y="0"/>
+                          <a:ext cx="1133475" cy="9525"/>
+                        </a:xfrm>
+                        <a:prstGeom prst="line">
+                          <a:avLst/>
+                        </a:prstGeom>
+                      </wps:spPr>
+                      <wps:style>
+                        <a:lnRef idx="1">
+                          <a:schemeClr val="dk1"/>
+                        </a:lnRef>
+                        <a:fillRef idx="0">
+                          <a:schemeClr val="dk1"/>
+                        </a:fillRef>
+                        <a:effectRef idx="0">
+                          <a:schemeClr val="dk1"/>
+                        </a:effectRef>
+                        <a:fontRef idx="minor">
+                          <a:schemeClr val="tx1"/>
+                        </a:fontRef>
+                      </wps:style>
+                      <wps:bodyPr/>
+                    </wps:wsp>
+                  </a:graphicData>
+                </a:graphic>
+              </wp:anchor>
+            </w:drawing>
+          </mc:Choice>
+          <mc:Fallback>
+            <w:pict>
+              <v:line id="直接连接符 25" o:spid="_x0000_s1026" style="position:absolute;left:0;text-align:left;flip:y;z-index:251680768;visibility:visible;mso-wrap-style:square;mso-wrap-distance-left:9pt;mso-wrap-distance-top:0;mso-wrap-distance-right:9pt;mso-wrap-distance-bottom:0;mso-position-horizontal:absolute;mso-position-horizontal-relative:text;mso-position-vertical:absolute;mso-position-vertical-relative:text" from="176.3pt,16.5pt" to="265.55pt,17.25pt" o:gfxdata="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" strokecolor="black [3040]"/>
+            </w:pict>
+          </mc:Fallback>
+        </mc:AlternateContent>
+      </w:r>
+    </w:p>
+    <w:p>
+      <w:pPr>
+        <w:rPr>
+          <w:rFonts w:hint="eastAsia"/>
+          <w:sz w:val="24"/>
+        </w:rPr>
+      </w:pPr>
+      <w:r>
+        <w:rPr>
+          <w:rFonts w:hint="eastAsia"/>
+          <w:sz w:val="24"/>
+        </w:rPr>
+        <mc:AlternateContent>
+          <mc:Choice Requires="wps">
+            <w:drawing>
+              <wp:anchor distT="0" distB="0" distL="114300" distR="114300" simplePos="0" relativeHeight="251687936" behindDoc="0" locked="0" layoutInCell="1" allowOverlap="1" wp14:anchorId="6CC90974" wp14:editId="777C8AB8">
+                <wp:simplePos x="0" y="0"/>
+                <wp:positionH relativeFrom="column">
+                  <wp:posOffset>5296535</wp:posOffset>
+                </wp:positionH>
+                <wp:positionV relativeFrom="paragraph">
+                  <wp:posOffset>3810</wp:posOffset>
+                </wp:positionV>
+                <wp:extent cx="0" cy="219075"/>
+                <wp:effectExtent l="0" t="0" r="19050" b="9525"/>
+                <wp:wrapNone/>
+                <wp:docPr id="32" name="直接连接符 32"/>
+                <wp:cNvGraphicFramePr/>
+                <a:graphic xmlns:a="http://schemas.openxmlformats.org/drawingml/2006/main">
+                  <a:graphicData uri="http://schemas.microsoft.com/office/word/2010/wordprocessingShape">
+                    <wps:wsp>
+                      <wps:cNvCnPr/>
+                      <wps:spPr>
+                        <a:xfrm flipV="1">
+                          <a:off x="0" y="0"/>
+                          <a:ext cx="0" cy="219075"/>
+                        </a:xfrm>
+                        <a:prstGeom prst="line">
+                          <a:avLst/>
+                        </a:prstGeom>
+                      </wps:spPr>
+                      <wps:style>
+                        <a:lnRef idx="1">
+                          <a:schemeClr val="dk1"/>
+                        </a:lnRef>
+                        <a:fillRef idx="0">
+                          <a:schemeClr val="dk1"/>
+                        </a:fillRef>
+                        <a:effectRef idx="0">
+                          <a:schemeClr val="dk1"/>
+                        </a:effectRef>
+                        <a:fontRef idx="minor">
+                          <a:schemeClr val="tx1"/>
+                        </a:fontRef>
+                      </wps:style>
+                      <wps:bodyPr/>
+                    </wps:wsp>
+                  </a:graphicData>
+                </a:graphic>
+                <wp14:sizeRelH relativeFrom="margin">
+                  <wp14:pctWidth>0</wp14:pctWidth>
+                </wp14:sizeRelH>
+                <wp14:sizeRelV relativeFrom="margin">
+                  <wp14:pctHeight>0</wp14:pctHeight>
+                </wp14:sizeRelV>
+              </wp:anchor>
+            </w:drawing>
+          </mc:Choice>
+          <mc:Fallback>
+            <w:pict>
+              <v:line id="直接连接符 32" o:spid="_x0000_s1026" style="position:absolute;left:0;text-align:left;flip:y;z-index:251687936;visibility:visible;mso-wrap-style:square;mso-width-percent:0;mso-height-percent:0;mso-wrap-distance-left:9pt;mso-wrap-distance-top:0;mso-wrap-distance-right:9pt;mso-wrap-distance-bottom:0;mso-position-horizontal:absolute;mso-position-horizontal-relative:text;mso-position-vertical:absolute;mso-position-vertical-relative:text;mso-width-percent:0;mso-height-percent:0;mso-width-relative:margin;mso-height-relative:margin" from="417.05pt,.3pt" to="417.05pt,17.55pt" o:gfxdata="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" strokecolor="black [3040]"/>
+            </w:pict>
+          </mc:Fallback>
+        </mc:AlternateContent>
+      </w:r>
+      <w:r>
+        <w:rPr>
+          <w:rFonts w:hint="eastAsia"/>
+          <w:sz w:val="24"/>
+        </w:rPr>
+        <mc:AlternateContent>
+          <mc:Choice Requires="wps">
+            <w:drawing>
+              <wp:anchor distT="0" distB="0" distL="114300" distR="114300" simplePos="0" relativeHeight="251685888" behindDoc="0" locked="0" layoutInCell="1" allowOverlap="1" wp14:anchorId="43414CD5" wp14:editId="3B2D5FB8">
+                <wp:simplePos x="0" y="0"/>
+                <wp:positionH relativeFrom="column">
+                  <wp:posOffset>4159885</wp:posOffset>
+                </wp:positionH>
+                <wp:positionV relativeFrom="paragraph">
+                  <wp:posOffset>-5080</wp:posOffset>
+                </wp:positionV>
+                <wp:extent cx="0" cy="219075"/>
+                <wp:effectExtent l="0" t="0" r="19050" b="9525"/>
+                <wp:wrapNone/>
+                <wp:docPr id="30" name="直接连接符 30"/>
+                <wp:cNvGraphicFramePr/>
+                <a:graphic xmlns:a="http://schemas.openxmlformats.org/drawingml/2006/main">
+                  <a:graphicData uri="http://schemas.microsoft.com/office/word/2010/wordprocessingShape">
+                    <wps:wsp>
+                      <wps:cNvCnPr/>
+                      <wps:spPr>
+                        <a:xfrm flipV="1">
+                          <a:off x="0" y="0"/>
+                          <a:ext cx="0" cy="219075"/>
+                        </a:xfrm>
+                        <a:prstGeom prst="line">
+                          <a:avLst/>
+                        </a:prstGeom>
+                      </wps:spPr>
+                      <wps:style>
+                        <a:lnRef idx="1">
+                          <a:schemeClr val="dk1"/>
+                        </a:lnRef>
+                        <a:fillRef idx="0">
+                          <a:schemeClr val="dk1"/>
+                        </a:fillRef>
+                        <a:effectRef idx="0">
+                          <a:schemeClr val="dk1"/>
+                        </a:effectRef>
+                        <a:fontRef idx="minor">
+                          <a:schemeClr val="tx1"/>
+                        </a:fontRef>
+                      </wps:style>
+                      <wps:bodyPr/>
+                    </wps:wsp>
+                  </a:graphicData>
+                </a:graphic>
+                <wp14:sizeRelH relativeFrom="margin">
+                  <wp14:pctWidth>0</wp14:pctWidth>
+                </wp14:sizeRelH>
+                <wp14:sizeRelV relativeFrom="margin">
+                  <wp14:pctHeight>0</wp14:pctHeight>
+                </wp14:sizeRelV>
+              </wp:anchor>
+            </w:drawing>
+          </mc:Choice>
+          <mc:Fallback>
+            <w:pict>
+              <v:line id="直接连接符 30" o:spid="_x0000_s1026" style="position:absolute;left:0;text-align:left;flip:y;z-index:251685888;visibility:visible;mso-wrap-style:square;mso-width-percent:0;mso-height-percent:0;mso-wrap-distance-left:9pt;mso-wrap-distance-top:0;mso-wrap-distance-right:9pt;mso-wrap-distance-bottom:0;mso-position-horizontal:absolute;mso-position-horizontal-relative:text;mso-position-vertical:absolute;mso-position-vertical-relative:text;mso-width-percent:0;mso-height-percent:0;mso-width-relative:margin;mso-height-relative:margin" from="327.55pt,-.4pt" to="327.55pt,16.85pt" o:gfxdata="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" strokecolor="black [3040]"/>
+            </w:pict>
+          </mc:Fallback>
+        </mc:AlternateContent>
+      </w:r>
+    </w:p>
+    <w:p>
+      <w:pPr>
+        <w:rPr>
+          <w:rFonts w:hint="eastAsia"/>
+          <w:sz w:val="24"/>
+        </w:rPr>
+      </w:pPr>
+    </w:p>
+    <w:p>
+      <w:pPr>
+        <w:rPr>
+          <w:rFonts w:hint="eastAsia"/>
+          <w:sz w:val="24"/>
+        </w:rPr>
+      </w:pPr>
+    </w:p>
+    <w:p>
+      <w:pPr>
+        <w:rPr>
+          <w:rFonts w:hint="eastAsia"/>
+          <w:sz w:val="24"/>
+        </w:rPr>
+      </w:pPr>
+    </w:p>
+    <w:p>
+      <w:pPr>
+        <w:rPr>
+          <w:rFonts w:hint="eastAsia"/>
+          <w:sz w:val="24"/>
+        </w:rPr>
+      </w:pPr>
+    </w:p>
+    <w:p>
+      <w:pPr>
+        <w:rPr>
+          <w:rFonts w:hint="eastAsia"/>
+          <w:sz w:val="24"/>
+        </w:rPr>
+      </w:pPr>
+    </w:p>
+    <w:p>
+      <w:pPr>
+        <w:rPr>
+          <w:rFonts w:hint="eastAsia"/>
+          <w:sz w:val="24"/>
+        </w:rPr>
+      </w:pPr>
+    </w:p>
+    <w:p>
+      <w:pPr>
+        <w:rPr>
+          <w:rFonts w:hint="eastAsia"/>
+          <w:sz w:val="24"/>
+        </w:rPr>
+      </w:pPr>
+    </w:p>
+    <w:p>
+      <w:pPr>
+        <w:rPr>
+          <w:rFonts w:hint="eastAsia"/>
+          <w:sz w:val="24"/>
+        </w:rPr>
+      </w:pPr>
+    </w:p>
+    <w:p>
+      <w:pPr>
+        <w:rPr>
+          <w:rFonts w:hint="eastAsia"/>
+          <w:sz w:val="24"/>
+        </w:rPr>
+      </w:pPr>
+    </w:p>
+    <w:p>
+      <w:pPr>
+        <w:rPr>
+          <w:rFonts w:hint="eastAsia"/>
+          <w:sz w:val="24"/>
+        </w:rPr>
+      </w:pPr>
+    </w:p>
+    <w:p>
+      <w:pPr>
+        <w:rPr>
+          <w:rFonts w:hint="eastAsia"/>
+          <w:sz w:val="24"/>
+        </w:rPr>
+      </w:pPr>
+    </w:p>
+    <w:p>
+      <w:pPr>
+        <w:rPr>
+          <w:rFonts w:hint="eastAsia"/>
+          <w:sz w:val="24"/>
+        </w:rPr>
+      </w:pPr>
+    </w:p>
+    <w:p>
+      <w:pPr>
+        <w:rPr>
+          <w:sz w:val="24"/>
+        </w:rPr>
+      </w:pPr>
+    </w:p>
+    <w:p>
+      <w:pPr>
+        <w:rPr>
+          <w:sz w:val="24"/>
+        </w:rPr>
+      </w:pPr>
+      <w:r>
+        <w:rPr>
+          <w:rFonts w:hint="eastAsia"/>
+          <w:sz w:val="24"/>
+        </w:rPr>
         <w:t xml:space="preserve">3.1.2 </w:t>
       </w:r>
       <w:r>
@@ -7247,6 +10147,24 @@
     <w:p>
       <w:pPr>
         <w:rPr>
+          <w:rFonts w:hint="eastAsia"/>
+          <w:sz w:val="24"/>
+        </w:rPr>
+      </w:pPr>
+    </w:p>
+    <w:p>
+      <w:pPr>
+        <w:rPr>
+          <w:sz w:val="24"/>
+        </w:rPr>
+      </w:pPr>
+      <w:bookmarkStart w:id="0" w:name="_GoBack"/>
+      <w:bookmarkEnd w:id="0"/>
+    </w:p>
+    <w:p>
+      <w:pPr>
+        <w:rPr>
+          <w:rFonts w:hint="eastAsia"/>
           <w:sz w:val="24"/>
         </w:rPr>
       </w:pPr>
@@ -9407,7 +12325,6 @@
           <w:rFonts w:hint="eastAsia"/>
           <w:sz w:val="24"/>
         </w:rPr>
-        <w:lastRenderedPageBreak/>
         <w:t>管理员表</w:t>
       </w:r>
     </w:p>
@@ -11916,7 +14833,6 @@
                 <w:rFonts w:hint="eastAsia"/>
                 <w:sz w:val="24"/>
               </w:rPr>
-              <w:lastRenderedPageBreak/>
               <w:t>1</w:t>
             </w:r>
           </w:p>
@@ -12620,6 +15536,7 @@
                 <w:rFonts w:hint="eastAsia"/>
                 <w:sz w:val="24"/>
               </w:rPr>
+              <w:lastRenderedPageBreak/>
               <w:t>3</w:t>
             </w:r>
           </w:p>
@@ -14996,6 +17913,7 @@
           <w:rFonts w:hint="eastAsia"/>
           <w:sz w:val="24"/>
         </w:rPr>
+        <w:lastRenderedPageBreak/>
         <w:t>TestController</w:t>
       </w:r>
       <w:proofErr w:type="spellEnd"/>
@@ -16097,10 +19015,7 @@
       </w:r>
     </w:p>
     <w:p/>
-    <w:p>
-      <w:bookmarkStart w:id="0" w:name="_GoBack"/>
-      <w:bookmarkEnd w:id="0"/>
-    </w:p>
+    <w:p/>
     <w:p>
       <w:pPr>
         <w:rPr>
@@ -16112,6 +19027,7 @@
           <w:rFonts w:hint="eastAsia"/>
           <w:b/>
         </w:rPr>
+        <w:lastRenderedPageBreak/>
         <w:t xml:space="preserve">4.3 </w:t>
       </w:r>
       <w:r>
@@ -16958,22 +19874,448 @@
         <w:rPr>
           <w:sz w:val="24"/>
         </w:rPr>
+        <w:t xml:space="preserve">        </w:t>
+      </w:r>
+      <w:proofErr w:type="spellStart"/>
+      <w:r>
+        <w:rPr>
+          <w:sz w:val="24"/>
+        </w:rPr>
+        <w:t>HttpSession</w:t>
+      </w:r>
+      <w:proofErr w:type="spellEnd"/>
+      <w:r>
+        <w:rPr>
+          <w:sz w:val="24"/>
+        </w:rPr>
+        <w:t xml:space="preserve"> session = </w:t>
+      </w:r>
+      <w:proofErr w:type="spellStart"/>
+      <w:proofErr w:type="gramStart"/>
+      <w:r>
+        <w:rPr>
+          <w:sz w:val="24"/>
+        </w:rPr>
+        <w:t>httpServletRequest.getSession</w:t>
+      </w:r>
+      <w:proofErr w:type="spellEnd"/>
+      <w:r>
+        <w:rPr>
+          <w:sz w:val="24"/>
+        </w:rPr>
+        <w:t>(</w:t>
+      </w:r>
+      <w:proofErr w:type="gramEnd"/>
+      <w:r>
+        <w:rPr>
+          <w:sz w:val="24"/>
+        </w:rPr>
+        <w:t>);</w:t>
+      </w:r>
+    </w:p>
+    <w:p>
+      <w:pPr>
+        <w:rPr>
+          <w:sz w:val="24"/>
+        </w:rPr>
+      </w:pPr>
+    </w:p>
+    <w:p>
+      <w:pPr>
+        <w:rPr>
+          <w:sz w:val="24"/>
+        </w:rPr>
+      </w:pPr>
+      <w:r>
+        <w:rPr>
+          <w:sz w:val="24"/>
+        </w:rPr>
+        <w:t xml:space="preserve">        </w:t>
+      </w:r>
+      <w:proofErr w:type="spellStart"/>
+      <w:r>
+        <w:rPr>
+          <w:sz w:val="24"/>
+        </w:rPr>
+        <w:t>LoginUser</w:t>
+      </w:r>
+      <w:proofErr w:type="spellEnd"/>
+      <w:r>
+        <w:rPr>
+          <w:sz w:val="24"/>
+        </w:rPr>
+        <w:t xml:space="preserve"> </w:t>
+      </w:r>
+      <w:proofErr w:type="spellStart"/>
+      <w:r>
+        <w:rPr>
+          <w:sz w:val="24"/>
+        </w:rPr>
+        <w:t>loginUser</w:t>
+      </w:r>
+      <w:proofErr w:type="spellEnd"/>
+      <w:r>
+        <w:rPr>
+          <w:sz w:val="24"/>
+        </w:rPr>
+        <w:t xml:space="preserve"> = </w:t>
+      </w:r>
+      <w:proofErr w:type="spellStart"/>
+      <w:proofErr w:type="gramStart"/>
+      <w:r>
+        <w:rPr>
+          <w:sz w:val="24"/>
+        </w:rPr>
+        <w:t>sessionComponent.getLoginUser</w:t>
+      </w:r>
+      <w:proofErr w:type="spellEnd"/>
+      <w:r>
+        <w:rPr>
+          <w:sz w:val="24"/>
+        </w:rPr>
+        <w:t>(</w:t>
+      </w:r>
+      <w:proofErr w:type="gramEnd"/>
+      <w:r>
+        <w:rPr>
+          <w:sz w:val="24"/>
+        </w:rPr>
+        <w:t>);</w:t>
+      </w:r>
+    </w:p>
+    <w:p>
+      <w:pPr>
+        <w:rPr>
+          <w:sz w:val="24"/>
+        </w:rPr>
+      </w:pPr>
+      <w:r>
+        <w:rPr>
+          <w:sz w:val="24"/>
+        </w:rPr>
+        <w:t xml:space="preserve">        </w:t>
+      </w:r>
+      <w:proofErr w:type="gramStart"/>
+      <w:r>
+        <w:rPr>
+          <w:sz w:val="24"/>
+        </w:rPr>
+        <w:t>if</w:t>
+      </w:r>
+      <w:proofErr w:type="gramEnd"/>
+      <w:r>
+        <w:rPr>
+          <w:sz w:val="24"/>
+        </w:rPr>
+        <w:t xml:space="preserve"> (</w:t>
+      </w:r>
+      <w:proofErr w:type="spellStart"/>
+      <w:r>
+        <w:rPr>
+          <w:sz w:val="24"/>
+        </w:rPr>
+        <w:t>loginUser</w:t>
+      </w:r>
+      <w:proofErr w:type="spellEnd"/>
+      <w:r>
+        <w:rPr>
+          <w:sz w:val="24"/>
+        </w:rPr>
+        <w:t xml:space="preserve"> == null){</w:t>
+      </w:r>
+    </w:p>
+    <w:p>
+      <w:pPr>
+        <w:rPr>
+          <w:sz w:val="24"/>
+        </w:rPr>
+      </w:pPr>
+      <w:r>
+        <w:rPr>
+          <w:sz w:val="24"/>
+        </w:rPr>
+        <w:t xml:space="preserve">            </w:t>
+      </w:r>
+      <w:proofErr w:type="gramStart"/>
+      <w:r>
+        <w:rPr>
+          <w:sz w:val="24"/>
+        </w:rPr>
+        <w:t>httpServletResponse.sendRedirect(</w:t>
+      </w:r>
+      <w:proofErr w:type="gramEnd"/>
+      <w:r>
+        <w:rPr>
+          <w:sz w:val="24"/>
+        </w:rPr>
+        <w:t>httpServletRequest.getContextPath());</w:t>
+      </w:r>
+    </w:p>
+    <w:p>
+      <w:pPr>
+        <w:rPr>
+          <w:sz w:val="24"/>
+        </w:rPr>
+      </w:pPr>
+      <w:r>
+        <w:rPr>
+          <w:sz w:val="24"/>
+        </w:rPr>
+        <w:t xml:space="preserve">            </w:t>
+      </w:r>
+      <w:proofErr w:type="gramStart"/>
+      <w:r>
+        <w:rPr>
+          <w:sz w:val="24"/>
+        </w:rPr>
+        <w:t>return</w:t>
+      </w:r>
+      <w:proofErr w:type="gramEnd"/>
+      <w:r>
+        <w:rPr>
+          <w:sz w:val="24"/>
+        </w:rPr>
+        <w:t xml:space="preserve"> false;</w:t>
+      </w:r>
+    </w:p>
+    <w:p>
+      <w:pPr>
+        <w:rPr>
+          <w:sz w:val="24"/>
+        </w:rPr>
+      </w:pPr>
+      <w:r>
+        <w:rPr>
+          <w:sz w:val="24"/>
+        </w:rPr>
+        <w:t xml:space="preserve">        }</w:t>
+      </w:r>
+    </w:p>
+    <w:p>
+      <w:pPr>
+        <w:rPr>
+          <w:sz w:val="24"/>
+        </w:rPr>
+      </w:pPr>
+      <w:r>
+        <w:rPr>
+          <w:sz w:val="24"/>
+        </w:rPr>
+        <w:t xml:space="preserve">        </w:t>
+      </w:r>
+      <w:proofErr w:type="gramStart"/>
+      <w:r>
+        <w:rPr>
+          <w:sz w:val="24"/>
+        </w:rPr>
+        <w:t>if</w:t>
+      </w:r>
+      <w:proofErr w:type="gramEnd"/>
+      <w:r>
+        <w:rPr>
+          <w:sz w:val="24"/>
+        </w:rPr>
+        <w:t xml:space="preserve"> (</w:t>
+      </w:r>
+      <w:proofErr w:type="spellStart"/>
+      <w:r>
+        <w:rPr>
+          <w:sz w:val="24"/>
+        </w:rPr>
+        <w:t>loginUser.hasStudentUser</w:t>
+      </w:r>
+      <w:proofErr w:type="spellEnd"/>
+      <w:r>
+        <w:rPr>
+          <w:sz w:val="24"/>
+        </w:rPr>
+        <w:t>()){</w:t>
+      </w:r>
+    </w:p>
+    <w:p>
+      <w:pPr>
+        <w:rPr>
+          <w:sz w:val="24"/>
+        </w:rPr>
+      </w:pPr>
+      <w:r>
+        <w:rPr>
+          <w:sz w:val="24"/>
+        </w:rPr>
+        <w:t xml:space="preserve">            </w:t>
+      </w:r>
+      <w:proofErr w:type="spellStart"/>
+      <w:r>
+        <w:rPr>
+          <w:sz w:val="24"/>
+        </w:rPr>
+        <w:t>StudentUser</w:t>
+      </w:r>
+      <w:proofErr w:type="spellEnd"/>
+      <w:r>
+        <w:rPr>
+          <w:sz w:val="24"/>
+        </w:rPr>
+        <w:t xml:space="preserve"> </w:t>
+      </w:r>
+      <w:proofErr w:type="spellStart"/>
+      <w:r>
+        <w:rPr>
+          <w:sz w:val="24"/>
+        </w:rPr>
+        <w:t>studentUser</w:t>
+      </w:r>
+      <w:proofErr w:type="spellEnd"/>
+      <w:r>
+        <w:rPr>
+          <w:sz w:val="24"/>
+        </w:rPr>
+        <w:t xml:space="preserve"> = </w:t>
+      </w:r>
+      <w:proofErr w:type="spellStart"/>
+      <w:proofErr w:type="gramStart"/>
+      <w:r>
+        <w:rPr>
+          <w:sz w:val="24"/>
+        </w:rPr>
+        <w:t>loginUser.getStudentUser</w:t>
+      </w:r>
+      <w:proofErr w:type="spellEnd"/>
+      <w:r>
+        <w:rPr>
+          <w:sz w:val="24"/>
+        </w:rPr>
+        <w:t>(</w:t>
+      </w:r>
+      <w:proofErr w:type="gramEnd"/>
+      <w:r>
+        <w:rPr>
+          <w:sz w:val="24"/>
+        </w:rPr>
+        <w:t>);</w:t>
+      </w:r>
+    </w:p>
+    <w:p>
+      <w:pPr>
+        <w:rPr>
+          <w:sz w:val="24"/>
+        </w:rPr>
+      </w:pPr>
+      <w:r>
+        <w:rPr>
+          <w:sz w:val="24"/>
+        </w:rPr>
+        <w:t xml:space="preserve">            </w:t>
+      </w:r>
+      <w:proofErr w:type="gramStart"/>
+      <w:r>
+        <w:rPr>
+          <w:sz w:val="24"/>
+        </w:rPr>
+        <w:t>return</w:t>
+      </w:r>
+      <w:proofErr w:type="gramEnd"/>
+      <w:r>
+        <w:rPr>
+          <w:sz w:val="24"/>
+        </w:rPr>
+        <w:t xml:space="preserve"> true;</w:t>
+      </w:r>
+    </w:p>
+    <w:p>
+      <w:pPr>
+        <w:rPr>
+          <w:sz w:val="24"/>
+        </w:rPr>
+      </w:pPr>
+      <w:r>
+        <w:rPr>
+          <w:sz w:val="24"/>
+        </w:rPr>
+        <w:t xml:space="preserve">        }</w:t>
+      </w:r>
+    </w:p>
+    <w:p>
+      <w:pPr>
+        <w:rPr>
+          <w:sz w:val="24"/>
+        </w:rPr>
+      </w:pPr>
+      <w:r>
+        <w:rPr>
+          <w:sz w:val="24"/>
+        </w:rPr>
         <w:lastRenderedPageBreak/>
         <w:t xml:space="preserve">        </w:t>
       </w:r>
+      <w:proofErr w:type="gramStart"/>
+      <w:r>
+        <w:rPr>
+          <w:sz w:val="24"/>
+        </w:rPr>
+        <w:t>if</w:t>
+      </w:r>
+      <w:proofErr w:type="gramEnd"/>
+      <w:r>
+        <w:rPr>
+          <w:sz w:val="24"/>
+        </w:rPr>
+        <w:t xml:space="preserve"> (</w:t>
+      </w:r>
       <w:proofErr w:type="spellStart"/>
       <w:r>
         <w:rPr>
           <w:sz w:val="24"/>
         </w:rPr>
-        <w:t>HttpSession</w:t>
+        <w:t>loginUser.hasTeacherUser</w:t>
       </w:r>
       <w:proofErr w:type="spellEnd"/>
       <w:r>
         <w:rPr>
           <w:sz w:val="24"/>
         </w:rPr>
-        <w:t xml:space="preserve"> session = </w:t>
+        <w:t>()){</w:t>
+      </w:r>
+    </w:p>
+    <w:p>
+      <w:pPr>
+        <w:rPr>
+          <w:sz w:val="24"/>
+        </w:rPr>
+      </w:pPr>
+      <w:r>
+        <w:rPr>
+          <w:sz w:val="24"/>
+        </w:rPr>
+        <w:t xml:space="preserve">            </w:t>
+      </w:r>
+      <w:proofErr w:type="spellStart"/>
+      <w:r>
+        <w:rPr>
+          <w:sz w:val="24"/>
+        </w:rPr>
+        <w:t>TeacherUser</w:t>
+      </w:r>
+      <w:proofErr w:type="spellEnd"/>
+      <w:r>
+        <w:rPr>
+          <w:sz w:val="24"/>
+        </w:rPr>
+        <w:t xml:space="preserve"> </w:t>
+      </w:r>
+      <w:proofErr w:type="spellStart"/>
+      <w:r>
+        <w:rPr>
+          <w:sz w:val="24"/>
+        </w:rPr>
+        <w:t>teacherUser</w:t>
+      </w:r>
+      <w:proofErr w:type="spellEnd"/>
+      <w:r>
+        <w:rPr>
+          <w:sz w:val="24"/>
+        </w:rPr>
+        <w:t xml:space="preserve">= </w:t>
       </w:r>
       <w:proofErr w:type="spellStart"/>
       <w:proofErr w:type="gramStart"/>
@@ -16981,7 +20323,7 @@
         <w:rPr>
           <w:sz w:val="24"/>
         </w:rPr>
-        <w:t>httpServletRequest.getSession</w:t>
+        <w:t>loginUser.getTeacherUser</w:t>
       </w:r>
       <w:proofErr w:type="spellEnd"/>
       <w:r>
@@ -17004,6 +20346,39 @@
           <w:sz w:val="24"/>
         </w:rPr>
       </w:pPr>
+      <w:r>
+        <w:rPr>
+          <w:sz w:val="24"/>
+        </w:rPr>
+        <w:t xml:space="preserve">            </w:t>
+      </w:r>
+      <w:proofErr w:type="gramStart"/>
+      <w:r>
+        <w:rPr>
+          <w:sz w:val="24"/>
+        </w:rPr>
+        <w:t>return</w:t>
+      </w:r>
+      <w:proofErr w:type="gramEnd"/>
+      <w:r>
+        <w:rPr>
+          <w:sz w:val="24"/>
+        </w:rPr>
+        <w:t xml:space="preserve"> true;</w:t>
+      </w:r>
+    </w:p>
+    <w:p>
+      <w:pPr>
+        <w:rPr>
+          <w:sz w:val="24"/>
+        </w:rPr>
+      </w:pPr>
+      <w:r>
+        <w:rPr>
+          <w:sz w:val="24"/>
+        </w:rPr>
+        <w:t xml:space="preserve">        }</w:t>
+      </w:r>
     </w:p>
     <w:p>
       <w:pPr>
@@ -17017,18 +20392,59 @@
         </w:rPr>
         <w:t xml:space="preserve">        </w:t>
       </w:r>
+      <w:proofErr w:type="gramStart"/>
+      <w:r>
+        <w:rPr>
+          <w:sz w:val="24"/>
+        </w:rPr>
+        <w:t>if</w:t>
+      </w:r>
+      <w:proofErr w:type="gramEnd"/>
+      <w:r>
+        <w:rPr>
+          <w:sz w:val="24"/>
+        </w:rPr>
+        <w:t xml:space="preserve"> (</w:t>
+      </w:r>
       <w:proofErr w:type="spellStart"/>
       <w:r>
         <w:rPr>
           <w:sz w:val="24"/>
         </w:rPr>
-        <w:t>LoginUser</w:t>
+        <w:t>loginUser.hasAdminUser</w:t>
       </w:r>
       <w:proofErr w:type="spellEnd"/>
       <w:r>
         <w:rPr>
           <w:sz w:val="24"/>
         </w:rPr>
+        <w:t>()){</w:t>
+      </w:r>
+    </w:p>
+    <w:p>
+      <w:pPr>
+        <w:rPr>
+          <w:sz w:val="24"/>
+        </w:rPr>
+      </w:pPr>
+      <w:r>
+        <w:rPr>
+          <w:sz w:val="24"/>
+        </w:rPr>
+        <w:t xml:space="preserve">            </w:t>
+      </w:r>
+      <w:proofErr w:type="spellStart"/>
+      <w:r>
+        <w:rPr>
+          <w:sz w:val="24"/>
+        </w:rPr>
+        <w:t>AdminUser</w:t>
+      </w:r>
+      <w:proofErr w:type="spellEnd"/>
+      <w:r>
+        <w:rPr>
+          <w:sz w:val="24"/>
+        </w:rPr>
         <w:t xml:space="preserve"> </w:t>
       </w:r>
       <w:proofErr w:type="spellStart"/>
@@ -17036,7 +20452,7 @@
         <w:rPr>
           <w:sz w:val="24"/>
         </w:rPr>
-        <w:t>loginUser</w:t>
+        <w:t>adminUser</w:t>
       </w:r>
       <w:proofErr w:type="spellEnd"/>
       <w:r>
@@ -17051,7 +20467,7 @@
         <w:rPr>
           <w:sz w:val="24"/>
         </w:rPr>
-        <w:t>sessionComponent.getLoginUser</w:t>
+        <w:t>loginUser.getAdminUser</w:t>
       </w:r>
       <w:proofErr w:type="spellEnd"/>
       <w:r>
@@ -17078,6 +20494,46 @@
         <w:rPr>
           <w:sz w:val="24"/>
         </w:rPr>
+        <w:t xml:space="preserve">            </w:t>
+      </w:r>
+      <w:proofErr w:type="gramStart"/>
+      <w:r>
+        <w:rPr>
+          <w:sz w:val="24"/>
+        </w:rPr>
+        <w:t>return</w:t>
+      </w:r>
+      <w:proofErr w:type="gramEnd"/>
+      <w:r>
+        <w:rPr>
+          <w:sz w:val="24"/>
+        </w:rPr>
+        <w:t xml:space="preserve"> true;</w:t>
+      </w:r>
+    </w:p>
+    <w:p>
+      <w:pPr>
+        <w:rPr>
+          <w:sz w:val="24"/>
+        </w:rPr>
+      </w:pPr>
+      <w:r>
+        <w:rPr>
+          <w:sz w:val="24"/>
+        </w:rPr>
+        <w:t xml:space="preserve">        }</w:t>
+      </w:r>
+    </w:p>
+    <w:p>
+      <w:pPr>
+        <w:rPr>
+          <w:sz w:val="24"/>
+        </w:rPr>
+      </w:pPr>
+      <w:r>
+        <w:rPr>
+          <w:sz w:val="24"/>
+        </w:rPr>
         <w:t xml:space="preserve">        </w:t>
       </w:r>
       <w:proofErr w:type="gramStart"/>
@@ -17085,95 +20541,486 @@
         <w:rPr>
           <w:sz w:val="24"/>
         </w:rPr>
-        <w:t>if</w:t>
+        <w:t>httpServletResponse.sendRedirect(</w:t>
       </w:r>
       <w:proofErr w:type="gramEnd"/>
       <w:r>
         <w:rPr>
           <w:sz w:val="24"/>
         </w:rPr>
-        <w:t xml:space="preserve"> (</w:t>
+        <w:t>httpServletRequest.getContextPath());</w:t>
+      </w:r>
+    </w:p>
+    <w:p>
+      <w:pPr>
+        <w:rPr>
+          <w:sz w:val="24"/>
+        </w:rPr>
+      </w:pPr>
+      <w:r>
+        <w:rPr>
+          <w:sz w:val="24"/>
+        </w:rPr>
+        <w:t xml:space="preserve">        </w:t>
+      </w:r>
+      <w:proofErr w:type="gramStart"/>
+      <w:r>
+        <w:rPr>
+          <w:sz w:val="24"/>
+        </w:rPr>
+        <w:t>return</w:t>
+      </w:r>
+      <w:proofErr w:type="gramEnd"/>
+      <w:r>
+        <w:rPr>
+          <w:sz w:val="24"/>
+        </w:rPr>
+        <w:t xml:space="preserve"> false;  </w:t>
+      </w:r>
+    </w:p>
+    <w:p>
+      <w:pPr>
+        <w:rPr>
+          <w:sz w:val="24"/>
+        </w:rPr>
+      </w:pPr>
+      <w:r>
+        <w:rPr>
+          <w:sz w:val="24"/>
+        </w:rPr>
+        <w:t xml:space="preserve">    }</w:t>
+      </w:r>
+    </w:p>
+    <w:p>
+      <w:pPr>
+        <w:rPr>
+          <w:sz w:val="24"/>
+        </w:rPr>
+      </w:pPr>
+      <w:r>
+        <w:rPr>
+          <w:sz w:val="24"/>
+        </w:rPr>
+        <w:t xml:space="preserve">    }</w:t>
+      </w:r>
+    </w:p>
+    <w:p>
+      <w:pPr>
+        <w:rPr>
+          <w:b/>
+          <w:sz w:val="24"/>
+        </w:rPr>
+      </w:pPr>
+      <w:r>
+        <w:rPr>
+          <w:sz w:val="24"/>
+        </w:rPr>
+        <w:t>}</w:t>
+      </w:r>
+      <w:r>
+        <w:rPr>
+          <w:rFonts w:hint="eastAsia"/>
+          <w:b/>
+          <w:sz w:val="24"/>
+        </w:rPr>
+        <w:t xml:space="preserve"> </w:t>
+      </w:r>
+    </w:p>
+    <w:p>
+      <w:pPr>
+        <w:rPr>
+          <w:b/>
+          <w:sz w:val="24"/>
+        </w:rPr>
+      </w:pPr>
+      <w:r>
+        <w:rPr>
+          <w:rFonts w:hint="eastAsia"/>
+          <w:b/>
+          <w:sz w:val="24"/>
+        </w:rPr>
+        <w:t>解释：</w:t>
       </w:r>
       <w:proofErr w:type="spellStart"/>
       <w:r>
         <w:rPr>
           <w:sz w:val="24"/>
         </w:rPr>
-        <w:t>loginUser</w:t>
+        <w:t>AuthenticationIntercepter</w:t>
       </w:r>
       <w:proofErr w:type="spellEnd"/>
       <w:r>
         <w:rPr>
-          <w:sz w:val="24"/>
-        </w:rPr>
-        <w:t xml:space="preserve"> == null){</w:t>
-      </w:r>
-    </w:p>
-    <w:p>
-      <w:pPr>
-        <w:rPr>
-          <w:sz w:val="24"/>
-        </w:rPr>
-      </w:pPr>
-      <w:r>
-        <w:rPr>
-          <w:sz w:val="24"/>
-        </w:rPr>
-        <w:t xml:space="preserve">            </w:t>
+          <w:rFonts w:hint="eastAsia"/>
+          <w:sz w:val="24"/>
+        </w:rPr>
+        <w:t>类中，有一个属性</w:t>
+      </w:r>
+      <w:proofErr w:type="spellStart"/>
+      <w:r>
+        <w:rPr>
+          <w:sz w:val="24"/>
+        </w:rPr>
+        <w:t>intercepterEnable</w:t>
+      </w:r>
+      <w:proofErr w:type="spellEnd"/>
+      <w:r>
+        <w:rPr>
+          <w:rFonts w:hint="eastAsia"/>
+          <w:sz w:val="24"/>
+        </w:rPr>
+        <w:t>，他是一个</w:t>
+      </w:r>
+      <w:proofErr w:type="spellStart"/>
+      <w:r>
+        <w:rPr>
+          <w:rFonts w:hint="eastAsia"/>
+          <w:sz w:val="24"/>
+        </w:rPr>
+        <w:t>bool</w:t>
+      </w:r>
+      <w:proofErr w:type="spellEnd"/>
+      <w:r>
+        <w:rPr>
+          <w:rFonts w:hint="eastAsia"/>
+          <w:sz w:val="24"/>
+        </w:rPr>
+        <w:t>类型的值，默认是</w:t>
+      </w:r>
+      <w:r>
+        <w:rPr>
+          <w:rFonts w:hint="eastAsia"/>
+          <w:sz w:val="24"/>
+        </w:rPr>
+        <w:t>true</w:t>
+      </w:r>
+      <w:r>
+        <w:rPr>
+          <w:rFonts w:hint="eastAsia"/>
+          <w:sz w:val="24"/>
+        </w:rPr>
+        <w:t>，从配置文件中读取。用来控制，该拦截器是否启用。用配置文件就可以在不修改代码的情况下，非常方便的开启关闭拦截器功能。在</w:t>
+      </w:r>
+      <w:proofErr w:type="spellStart"/>
+      <w:r>
+        <w:rPr>
+          <w:rFonts w:hint="eastAsia"/>
+          <w:sz w:val="24"/>
+        </w:rPr>
+        <w:t>preHandle</w:t>
+      </w:r>
+      <w:proofErr w:type="spellEnd"/>
+      <w:r>
+        <w:rPr>
+          <w:rFonts w:hint="eastAsia"/>
+          <w:sz w:val="24"/>
+        </w:rPr>
+        <w:t>函数中，会获取</w:t>
+      </w:r>
+      <w:r>
+        <w:rPr>
+          <w:rFonts w:hint="eastAsia"/>
+          <w:sz w:val="24"/>
+        </w:rPr>
+        <w:t>session</w:t>
+      </w:r>
+      <w:r>
+        <w:rPr>
+          <w:rFonts w:hint="eastAsia"/>
+          <w:sz w:val="24"/>
+        </w:rPr>
+        <w:t>中的</w:t>
+      </w:r>
+      <w:proofErr w:type="spellStart"/>
+      <w:r>
+        <w:rPr>
+          <w:rFonts w:hint="eastAsia"/>
+          <w:sz w:val="24"/>
+        </w:rPr>
+        <w:t>LoginUser</w:t>
+      </w:r>
+      <w:proofErr w:type="spellEnd"/>
+      <w:r>
+        <w:rPr>
+          <w:rFonts w:hint="eastAsia"/>
+          <w:sz w:val="24"/>
+        </w:rPr>
+        <w:t>，如果为空，就把请求重定向到根路径下，进而给浏览器响应登陆界面</w:t>
+      </w:r>
+      <w:r>
+        <w:rPr>
+          <w:rFonts w:hint="eastAsia"/>
+          <w:sz w:val="24"/>
+        </w:rPr>
+        <w:t>，并返回</w:t>
+      </w:r>
+      <w:r>
+        <w:rPr>
+          <w:rFonts w:hint="eastAsia"/>
+          <w:sz w:val="24"/>
+        </w:rPr>
+        <w:t>false</w:t>
+      </w:r>
+      <w:r>
+        <w:rPr>
+          <w:rFonts w:hint="eastAsia"/>
+          <w:sz w:val="24"/>
+        </w:rPr>
+        <w:t>，</w:t>
+      </w:r>
+      <w:r>
+        <w:rPr>
+          <w:rFonts w:hint="eastAsia"/>
+          <w:sz w:val="24"/>
+        </w:rPr>
+        <w:t>表示中断后面的执行</w:t>
+      </w:r>
+      <w:r>
+        <w:rPr>
+          <w:rFonts w:hint="eastAsia"/>
+          <w:sz w:val="24"/>
+        </w:rPr>
+        <w:t>。</w:t>
+      </w:r>
+      <w:r>
+        <w:rPr>
+          <w:rFonts w:hint="eastAsia"/>
+          <w:sz w:val="24"/>
+        </w:rPr>
+        <w:t>如果</w:t>
+      </w:r>
+      <w:proofErr w:type="spellStart"/>
+      <w:r>
+        <w:rPr>
+          <w:rFonts w:hint="eastAsia"/>
+          <w:sz w:val="24"/>
+        </w:rPr>
+        <w:t>LoginUser</w:t>
+      </w:r>
+      <w:proofErr w:type="spellEnd"/>
+      <w:r>
+        <w:rPr>
+          <w:rFonts w:hint="eastAsia"/>
+          <w:sz w:val="24"/>
+        </w:rPr>
+        <w:t>不为空，</w:t>
       </w:r>
       <w:proofErr w:type="gramStart"/>
       <w:r>
         <w:rPr>
-          <w:sz w:val="24"/>
-        </w:rPr>
-        <w:t>httpServletResponse.sendRedirect(</w:t>
+          <w:rFonts w:hint="eastAsia"/>
+          <w:sz w:val="24"/>
+        </w:rPr>
+        <w:t>则判断</w:t>
       </w:r>
       <w:proofErr w:type="gramEnd"/>
       <w:r>
         <w:rPr>
-          <w:sz w:val="24"/>
-        </w:rPr>
-        <w:t>httpServletRequest.getContextPath());</w:t>
-      </w:r>
-    </w:p>
-    <w:p>
-      <w:pPr>
-        <w:rPr>
-          <w:sz w:val="24"/>
-        </w:rPr>
-      </w:pPr>
-      <w:r>
-        <w:rPr>
-          <w:sz w:val="24"/>
-        </w:rPr>
-        <w:t xml:space="preserve">            </w:t>
-      </w:r>
+          <w:rFonts w:hint="eastAsia"/>
+          <w:sz w:val="24"/>
+        </w:rPr>
+        <w:t>登陆的用户为哪一类型的（学生，老师，管理员），在控制台中打印出用户名等信息，再返回</w:t>
+      </w:r>
+      <w:r>
+        <w:rPr>
+          <w:rFonts w:hint="eastAsia"/>
+          <w:sz w:val="24"/>
+        </w:rPr>
+        <w:t>true</w:t>
+      </w:r>
+      <w:r>
+        <w:rPr>
+          <w:rFonts w:hint="eastAsia"/>
+          <w:sz w:val="24"/>
+        </w:rPr>
+        <w:t>，表示通过了拦截器的处理，可以继续执行。</w:t>
+      </w:r>
+    </w:p>
+    <w:p>
+      <w:pPr>
+        <w:rPr>
+          <w:b/>
+          <w:sz w:val="24"/>
+        </w:rPr>
+      </w:pPr>
+    </w:p>
+    <w:p>
+      <w:pPr>
+        <w:rPr>
+          <w:sz w:val="24"/>
+        </w:rPr>
+      </w:pPr>
+      <w:r>
+        <w:rPr>
+          <w:sz w:val="24"/>
+        </w:rPr>
+        <w:t>@Configuration</w:t>
+      </w:r>
+    </w:p>
+    <w:p>
+      <w:pPr>
+        <w:rPr>
+          <w:sz w:val="24"/>
+        </w:rPr>
+      </w:pPr>
       <w:proofErr w:type="gramStart"/>
       <w:r>
         <w:rPr>
           <w:sz w:val="24"/>
         </w:rPr>
-        <w:t>return</w:t>
+        <w:t>public</w:t>
       </w:r>
       <w:proofErr w:type="gramEnd"/>
       <w:r>
         <w:rPr>
           <w:sz w:val="24"/>
         </w:rPr>
-        <w:t xml:space="preserve"> false;</w:t>
-      </w:r>
-    </w:p>
-    <w:p>
-      <w:pPr>
-        <w:rPr>
-          <w:sz w:val="24"/>
-        </w:rPr>
-      </w:pPr>
-      <w:r>
-        <w:rPr>
-          <w:sz w:val="24"/>
-        </w:rPr>
-        <w:t xml:space="preserve">        }</w:t>
+        <w:t xml:space="preserve"> class </w:t>
+      </w:r>
+      <w:proofErr w:type="spellStart"/>
+      <w:r>
+        <w:rPr>
+          <w:sz w:val="24"/>
+        </w:rPr>
+        <w:t>SpringWebMvcConfigAdapter</w:t>
+      </w:r>
+      <w:proofErr w:type="spellEnd"/>
+      <w:r>
+        <w:rPr>
+          <w:sz w:val="24"/>
+        </w:rPr>
+        <w:t xml:space="preserve"> extends </w:t>
+      </w:r>
+      <w:proofErr w:type="spellStart"/>
+      <w:r>
+        <w:rPr>
+          <w:sz w:val="24"/>
+        </w:rPr>
+        <w:t>WebMvcConfigurerAdapter</w:t>
+      </w:r>
+      <w:proofErr w:type="spellEnd"/>
+      <w:r>
+        <w:rPr>
+          <w:sz w:val="24"/>
+        </w:rPr>
+        <w:t>{</w:t>
+      </w:r>
+    </w:p>
+    <w:p>
+      <w:pPr>
+        <w:rPr>
+          <w:sz w:val="24"/>
+        </w:rPr>
+      </w:pPr>
+      <w:r>
+        <w:rPr>
+          <w:sz w:val="24"/>
+        </w:rPr>
+        <w:t xml:space="preserve">    @</w:t>
+      </w:r>
+      <w:proofErr w:type="spellStart"/>
+      <w:r>
+        <w:rPr>
+          <w:sz w:val="24"/>
+        </w:rPr>
+        <w:t>Autowired</w:t>
+      </w:r>
+      <w:proofErr w:type="spellEnd"/>
+    </w:p>
+    <w:p>
+      <w:pPr>
+        <w:rPr>
+          <w:sz w:val="24"/>
+        </w:rPr>
+      </w:pPr>
+      <w:r>
+        <w:rPr>
+          <w:sz w:val="24"/>
+        </w:rPr>
+        <w:t xml:space="preserve">    </w:t>
+      </w:r>
+      <w:proofErr w:type="spellStart"/>
+      <w:r>
+        <w:rPr>
+          <w:sz w:val="24"/>
+        </w:rPr>
+        <w:t>AuthenticationIntercepter</w:t>
+      </w:r>
+      <w:proofErr w:type="spellEnd"/>
+      <w:r>
+        <w:rPr>
+          <w:sz w:val="24"/>
+        </w:rPr>
+        <w:t xml:space="preserve"> </w:t>
+      </w:r>
+      <w:proofErr w:type="spellStart"/>
+      <w:r>
+        <w:rPr>
+          <w:sz w:val="24"/>
+        </w:rPr>
+        <w:t>authenticationIntercepter</w:t>
+      </w:r>
+      <w:proofErr w:type="spellEnd"/>
+      <w:r>
+        <w:rPr>
+          <w:sz w:val="24"/>
+        </w:rPr>
+        <w:t>;</w:t>
+      </w:r>
+    </w:p>
+    <w:p>
+      <w:pPr>
+        <w:rPr>
+          <w:sz w:val="24"/>
+        </w:rPr>
+      </w:pPr>
+      <w:r>
+        <w:rPr>
+          <w:sz w:val="24"/>
+        </w:rPr>
+        <w:t xml:space="preserve">    </w:t>
+      </w:r>
+      <w:proofErr w:type="gramStart"/>
+      <w:r>
+        <w:rPr>
+          <w:sz w:val="24"/>
+        </w:rPr>
+        <w:t>public</w:t>
+      </w:r>
+      <w:proofErr w:type="gramEnd"/>
+      <w:r>
+        <w:rPr>
+          <w:sz w:val="24"/>
+        </w:rPr>
+        <w:t xml:space="preserve"> void </w:t>
+      </w:r>
+      <w:proofErr w:type="spellStart"/>
+      <w:r>
+        <w:rPr>
+          <w:sz w:val="24"/>
+        </w:rPr>
+        <w:t>addInterceptors</w:t>
+      </w:r>
+      <w:proofErr w:type="spellEnd"/>
+      <w:r>
+        <w:rPr>
+          <w:sz w:val="24"/>
+        </w:rPr>
+        <w:t>(</w:t>
+      </w:r>
+      <w:proofErr w:type="spellStart"/>
+      <w:r>
+        <w:rPr>
+          <w:sz w:val="24"/>
+        </w:rPr>
+        <w:t>InterceptorRegistry</w:t>
+      </w:r>
+      <w:proofErr w:type="spellEnd"/>
+      <w:r>
+        <w:rPr>
+          <w:sz w:val="24"/>
+        </w:rPr>
+        <w:t xml:space="preserve"> registry){</w:t>
       </w:r>
     </w:p>
     <w:p>
@@ -17187,75 +21034,6 @@
           <w:sz w:val="24"/>
         </w:rPr>
         <w:t xml:space="preserve">        </w:t>
-      </w:r>
-      <w:proofErr w:type="gramStart"/>
-      <w:r>
-        <w:rPr>
-          <w:sz w:val="24"/>
-        </w:rPr>
-        <w:t>if</w:t>
-      </w:r>
-      <w:proofErr w:type="gramEnd"/>
-      <w:r>
-        <w:rPr>
-          <w:sz w:val="24"/>
-        </w:rPr>
-        <w:t xml:space="preserve"> (</w:t>
-      </w:r>
-      <w:proofErr w:type="spellStart"/>
-      <w:r>
-        <w:rPr>
-          <w:sz w:val="24"/>
-        </w:rPr>
-        <w:t>loginUser.hasStudentUser</w:t>
-      </w:r>
-      <w:proofErr w:type="spellEnd"/>
-      <w:r>
-        <w:rPr>
-          <w:sz w:val="24"/>
-        </w:rPr>
-        <w:t>()){</w:t>
-      </w:r>
-    </w:p>
-    <w:p>
-      <w:pPr>
-        <w:rPr>
-          <w:sz w:val="24"/>
-        </w:rPr>
-      </w:pPr>
-      <w:r>
-        <w:rPr>
-          <w:sz w:val="24"/>
-        </w:rPr>
-        <w:t xml:space="preserve">            </w:t>
-      </w:r>
-      <w:proofErr w:type="spellStart"/>
-      <w:r>
-        <w:rPr>
-          <w:sz w:val="24"/>
-        </w:rPr>
-        <w:t>StudentUser</w:t>
-      </w:r>
-      <w:proofErr w:type="spellEnd"/>
-      <w:r>
-        <w:rPr>
-          <w:sz w:val="24"/>
-        </w:rPr>
-        <w:t xml:space="preserve"> </w:t>
-      </w:r>
-      <w:proofErr w:type="spellStart"/>
-      <w:r>
-        <w:rPr>
-          <w:sz w:val="24"/>
-        </w:rPr>
-        <w:t>studentUser</w:t>
-      </w:r>
-      <w:proofErr w:type="spellEnd"/>
-      <w:r>
-        <w:rPr>
-          <w:sz w:val="24"/>
-        </w:rPr>
-        <w:t xml:space="preserve"> = </w:t>
       </w:r>
       <w:proofErr w:type="spellStart"/>
       <w:proofErr w:type="gramStart"/>
@@ -17263,7 +21041,7 @@
         <w:rPr>
           <w:sz w:val="24"/>
         </w:rPr>
-        <w:t>loginUser.getStudentUser</w:t>
+        <w:t>registry.addInterceptor</w:t>
       </w:r>
       <w:proofErr w:type="spellEnd"/>
       <w:r>
@@ -17272,134 +21050,33 @@
         </w:rPr>
         <w:t>(</w:t>
       </w:r>
+      <w:proofErr w:type="spellStart"/>
       <w:proofErr w:type="gramEnd"/>
       <w:r>
         <w:rPr>
           <w:sz w:val="24"/>
         </w:rPr>
-        <w:t>);</w:t>
-      </w:r>
-    </w:p>
-    <w:p>
-      <w:pPr>
-        <w:rPr>
-          <w:sz w:val="24"/>
-        </w:rPr>
-      </w:pPr>
-      <w:r>
-        <w:rPr>
-          <w:sz w:val="24"/>
-        </w:rPr>
-        <w:t xml:space="preserve">            </w:t>
-      </w:r>
-      <w:proofErr w:type="gramStart"/>
-      <w:r>
-        <w:rPr>
-          <w:sz w:val="24"/>
-        </w:rPr>
-        <w:t>return</w:t>
-      </w:r>
-      <w:proofErr w:type="gramEnd"/>
-      <w:r>
-        <w:rPr>
-          <w:sz w:val="24"/>
-        </w:rPr>
-        <w:t xml:space="preserve"> true;</w:t>
-      </w:r>
-    </w:p>
-    <w:p>
-      <w:pPr>
-        <w:rPr>
-          <w:sz w:val="24"/>
-        </w:rPr>
-      </w:pPr>
-      <w:r>
-        <w:rPr>
-          <w:sz w:val="24"/>
-        </w:rPr>
-        <w:t xml:space="preserve">        }</w:t>
-      </w:r>
-    </w:p>
-    <w:p>
-      <w:pPr>
-        <w:rPr>
-          <w:sz w:val="24"/>
-        </w:rPr>
-      </w:pPr>
-      <w:r>
-        <w:rPr>
-          <w:sz w:val="24"/>
-        </w:rPr>
-        <w:t xml:space="preserve">        </w:t>
-      </w:r>
-      <w:proofErr w:type="gramStart"/>
-      <w:r>
-        <w:rPr>
-          <w:sz w:val="24"/>
-        </w:rPr>
-        <w:t>if</w:t>
-      </w:r>
-      <w:proofErr w:type="gramEnd"/>
-      <w:r>
-        <w:rPr>
-          <w:sz w:val="24"/>
-        </w:rPr>
-        <w:t xml:space="preserve"> (</w:t>
-      </w:r>
-      <w:proofErr w:type="spellStart"/>
-      <w:r>
-        <w:rPr>
-          <w:sz w:val="24"/>
-        </w:rPr>
-        <w:t>loginUser.hasTeacherUser</w:t>
+        <w:t>authenticationIntercepter</w:t>
       </w:r>
       <w:proofErr w:type="spellEnd"/>
       <w:r>
         <w:rPr>
           <w:sz w:val="24"/>
         </w:rPr>
-        <w:t>()){</w:t>
-      </w:r>
-    </w:p>
-    <w:p>
-      <w:pPr>
-        <w:rPr>
-          <w:sz w:val="24"/>
-        </w:rPr>
-      </w:pPr>
-      <w:r>
-        <w:rPr>
-          <w:sz w:val="24"/>
-        </w:rPr>
-        <w:t xml:space="preserve">            </w:t>
-      </w:r>
-      <w:proofErr w:type="spellStart"/>
-      <w:r>
-        <w:rPr>
-          <w:sz w:val="24"/>
-        </w:rPr>
-        <w:t>TeacherUser</w:t>
-      </w:r>
-      <w:proofErr w:type="spellEnd"/>
-      <w:r>
-        <w:rPr>
-          <w:sz w:val="24"/>
-        </w:rPr>
-        <w:t xml:space="preserve"> </w:t>
-      </w:r>
-      <w:proofErr w:type="spellStart"/>
-      <w:r>
-        <w:rPr>
-          <w:sz w:val="24"/>
-        </w:rPr>
-        <w:t>teacherUser</w:t>
-      </w:r>
-      <w:proofErr w:type="spellEnd"/>
-      <w:r>
-        <w:rPr>
-          <w:sz w:val="24"/>
-        </w:rPr>
-        <w:t xml:space="preserve">= </w:t>
+        <w:t>)</w:t>
+      </w:r>
+    </w:p>
+    <w:p>
+      <w:pPr>
+        <w:rPr>
+          <w:sz w:val="24"/>
+        </w:rPr>
+      </w:pPr>
+      <w:r>
+        <w:rPr>
+          <w:sz w:val="24"/>
+        </w:rPr>
+        <w:t xml:space="preserve">                .</w:t>
       </w:r>
       <w:proofErr w:type="spellStart"/>
       <w:proofErr w:type="gramStart"/>
@@ -17407,7 +21084,7 @@
         <w:rPr>
           <w:sz w:val="24"/>
         </w:rPr>
-        <w:t>loginUser.getTeacherUser</w:t>
+        <w:t>addPathPatterns</w:t>
       </w:r>
       <w:proofErr w:type="spellEnd"/>
       <w:r>
@@ -17421,129 +21098,20 @@
         <w:rPr>
           <w:sz w:val="24"/>
         </w:rPr>
-        <w:t>);</w:t>
-      </w:r>
-    </w:p>
-    <w:p>
-      <w:pPr>
-        <w:rPr>
-          <w:sz w:val="24"/>
-        </w:rPr>
-      </w:pPr>
-      <w:r>
-        <w:rPr>
-          <w:sz w:val="24"/>
-        </w:rPr>
-        <w:t xml:space="preserve">            </w:t>
-      </w:r>
-      <w:proofErr w:type="gramStart"/>
-      <w:r>
-        <w:rPr>
-          <w:sz w:val="24"/>
-        </w:rPr>
-        <w:t>return</w:t>
-      </w:r>
-      <w:proofErr w:type="gramEnd"/>
-      <w:r>
-        <w:rPr>
-          <w:sz w:val="24"/>
-        </w:rPr>
-        <w:t xml:space="preserve"> true;</w:t>
-      </w:r>
-    </w:p>
-    <w:p>
-      <w:pPr>
-        <w:rPr>
-          <w:sz w:val="24"/>
-        </w:rPr>
-      </w:pPr>
-      <w:r>
-        <w:rPr>
-          <w:sz w:val="24"/>
-        </w:rPr>
-        <w:t xml:space="preserve">        }</w:t>
-      </w:r>
-    </w:p>
-    <w:p>
-      <w:pPr>
-        <w:rPr>
-          <w:sz w:val="24"/>
-        </w:rPr>
-      </w:pPr>
-      <w:r>
-        <w:rPr>
-          <w:sz w:val="24"/>
-        </w:rPr>
-        <w:t xml:space="preserve">        </w:t>
-      </w:r>
-      <w:proofErr w:type="gramStart"/>
-      <w:r>
-        <w:rPr>
-          <w:sz w:val="24"/>
-        </w:rPr>
-        <w:t>if</w:t>
-      </w:r>
-      <w:proofErr w:type="gramEnd"/>
-      <w:r>
-        <w:rPr>
-          <w:sz w:val="24"/>
-        </w:rPr>
-        <w:t xml:space="preserve"> (</w:t>
-      </w:r>
-      <w:proofErr w:type="spellStart"/>
-      <w:r>
-        <w:rPr>
-          <w:sz w:val="24"/>
-        </w:rPr>
-        <w:t>loginUser.hasAdminUser</w:t>
-      </w:r>
-      <w:proofErr w:type="spellEnd"/>
-      <w:r>
-        <w:rPr>
-          <w:sz w:val="24"/>
-        </w:rPr>
-        <w:t>()){</w:t>
-      </w:r>
-    </w:p>
-    <w:p>
-      <w:pPr>
-        <w:rPr>
-          <w:sz w:val="24"/>
-        </w:rPr>
-      </w:pPr>
-      <w:r>
-        <w:rPr>
-          <w:sz w:val="24"/>
-        </w:rPr>
-        <w:t xml:space="preserve">            </w:t>
-      </w:r>
-      <w:proofErr w:type="spellStart"/>
-      <w:r>
-        <w:rPr>
-          <w:sz w:val="24"/>
-        </w:rPr>
-        <w:t>AdminUser</w:t>
-      </w:r>
-      <w:proofErr w:type="spellEnd"/>
-      <w:r>
-        <w:rPr>
-          <w:sz w:val="24"/>
-        </w:rPr>
-        <w:t xml:space="preserve"> </w:t>
-      </w:r>
-      <w:proofErr w:type="spellStart"/>
-      <w:r>
-        <w:rPr>
-          <w:sz w:val="24"/>
-        </w:rPr>
-        <w:t>adminUser</w:t>
-      </w:r>
-      <w:proofErr w:type="spellEnd"/>
-      <w:r>
-        <w:rPr>
-          <w:sz w:val="24"/>
-        </w:rPr>
-        <w:t xml:space="preserve"> = </w:t>
+        <w:t>"/**")</w:t>
+      </w:r>
+    </w:p>
+    <w:p>
+      <w:pPr>
+        <w:rPr>
+          <w:sz w:val="24"/>
+        </w:rPr>
+      </w:pPr>
+      <w:r>
+        <w:rPr>
+          <w:sz w:val="24"/>
+        </w:rPr>
+        <w:t xml:space="preserve">                .</w:t>
       </w:r>
       <w:proofErr w:type="spellStart"/>
       <w:proofErr w:type="gramStart"/>
@@ -17551,7 +21119,7 @@
         <w:rPr>
           <w:sz w:val="24"/>
         </w:rPr>
-        <w:t>loginUser.getAdminUser</w:t>
+        <w:t>excludePathPatterns</w:t>
       </w:r>
       <w:proofErr w:type="spellEnd"/>
       <w:r>
@@ -17565,559 +21133,20 @@
         <w:rPr>
           <w:sz w:val="24"/>
         </w:rPr>
-        <w:t>);</w:t>
-      </w:r>
-    </w:p>
-    <w:p>
-      <w:pPr>
-        <w:rPr>
-          <w:sz w:val="24"/>
-        </w:rPr>
-      </w:pPr>
-      <w:r>
-        <w:rPr>
-          <w:sz w:val="24"/>
-        </w:rPr>
-        <w:t xml:space="preserve">            </w:t>
-      </w:r>
-      <w:proofErr w:type="gramStart"/>
-      <w:r>
-        <w:rPr>
-          <w:sz w:val="24"/>
-        </w:rPr>
-        <w:t>return</w:t>
-      </w:r>
-      <w:proofErr w:type="gramEnd"/>
-      <w:r>
-        <w:rPr>
-          <w:sz w:val="24"/>
-        </w:rPr>
-        <w:t xml:space="preserve"> true;</w:t>
-      </w:r>
-    </w:p>
-    <w:p>
-      <w:pPr>
-        <w:rPr>
-          <w:sz w:val="24"/>
-        </w:rPr>
-      </w:pPr>
-      <w:r>
-        <w:rPr>
-          <w:sz w:val="24"/>
-        </w:rPr>
-        <w:t xml:space="preserve">        }</w:t>
-      </w:r>
-    </w:p>
-    <w:p>
-      <w:pPr>
-        <w:rPr>
-          <w:sz w:val="24"/>
-        </w:rPr>
-      </w:pPr>
-      <w:r>
-        <w:rPr>
-          <w:sz w:val="24"/>
-        </w:rPr>
-        <w:t xml:space="preserve">        </w:t>
-      </w:r>
-      <w:proofErr w:type="gramStart"/>
-      <w:r>
-        <w:rPr>
-          <w:sz w:val="24"/>
-        </w:rPr>
-        <w:t>httpServletResponse.sendRedirect(</w:t>
-      </w:r>
-      <w:proofErr w:type="gramEnd"/>
-      <w:r>
-        <w:rPr>
-          <w:sz w:val="24"/>
-        </w:rPr>
-        <w:t>httpServletRequest.getContextPath());</w:t>
-      </w:r>
-    </w:p>
-    <w:p>
-      <w:pPr>
-        <w:rPr>
-          <w:sz w:val="24"/>
-        </w:rPr>
-      </w:pPr>
-      <w:r>
-        <w:rPr>
-          <w:sz w:val="24"/>
-        </w:rPr>
-        <w:t xml:space="preserve">        </w:t>
-      </w:r>
-      <w:proofErr w:type="gramStart"/>
-      <w:r>
-        <w:rPr>
-          <w:sz w:val="24"/>
-        </w:rPr>
-        <w:t>return</w:t>
-      </w:r>
-      <w:proofErr w:type="gramEnd"/>
-      <w:r>
-        <w:rPr>
-          <w:sz w:val="24"/>
-        </w:rPr>
-        <w:t xml:space="preserve"> false;  </w:t>
-      </w:r>
-    </w:p>
-    <w:p>
-      <w:pPr>
-        <w:rPr>
-          <w:sz w:val="24"/>
-        </w:rPr>
-      </w:pPr>
-      <w:r>
-        <w:rPr>
-          <w:sz w:val="24"/>
-        </w:rPr>
-        <w:t xml:space="preserve">    }</w:t>
-      </w:r>
-    </w:p>
-    <w:p>
-      <w:pPr>
-        <w:rPr>
-          <w:sz w:val="24"/>
-        </w:rPr>
-      </w:pPr>
-      <w:r>
-        <w:rPr>
-          <w:sz w:val="24"/>
-        </w:rPr>
-        <w:t xml:space="preserve">    }</w:t>
-      </w:r>
-    </w:p>
-    <w:p>
-      <w:pPr>
-        <w:rPr>
-          <w:b/>
-          <w:sz w:val="24"/>
-        </w:rPr>
-      </w:pPr>
-      <w:r>
-        <w:rPr>
-          <w:sz w:val="24"/>
-        </w:rPr>
-        <w:t>}</w:t>
-      </w:r>
-      <w:r>
-        <w:rPr>
-          <w:rFonts w:hint="eastAsia"/>
-          <w:b/>
-          <w:sz w:val="24"/>
-        </w:rPr>
-        <w:t xml:space="preserve"> </w:t>
-      </w:r>
-    </w:p>
-    <w:p>
-      <w:pPr>
-        <w:rPr>
-          <w:b/>
-          <w:sz w:val="24"/>
-        </w:rPr>
-      </w:pPr>
-      <w:r>
-        <w:rPr>
-          <w:rFonts w:hint="eastAsia"/>
-          <w:b/>
-          <w:sz w:val="24"/>
-        </w:rPr>
-        <w:t>解释：</w:t>
-      </w:r>
-      <w:proofErr w:type="spellStart"/>
-      <w:r>
-        <w:rPr>
-          <w:sz w:val="24"/>
-        </w:rPr>
-        <w:t>AuthenticationIntercepter</w:t>
-      </w:r>
-      <w:proofErr w:type="spellEnd"/>
-      <w:r>
-        <w:rPr>
-          <w:rFonts w:hint="eastAsia"/>
-          <w:sz w:val="24"/>
-        </w:rPr>
-        <w:t>类中，有一个属性</w:t>
-      </w:r>
-      <w:proofErr w:type="spellStart"/>
-      <w:r>
-        <w:rPr>
-          <w:sz w:val="24"/>
-        </w:rPr>
-        <w:t>intercepterEnable</w:t>
-      </w:r>
-      <w:proofErr w:type="spellEnd"/>
-      <w:r>
-        <w:rPr>
-          <w:rFonts w:hint="eastAsia"/>
-          <w:sz w:val="24"/>
-        </w:rPr>
-        <w:t>，他是一个</w:t>
-      </w:r>
-      <w:proofErr w:type="spellStart"/>
-      <w:r>
-        <w:rPr>
-          <w:rFonts w:hint="eastAsia"/>
-          <w:sz w:val="24"/>
-        </w:rPr>
-        <w:t>bool</w:t>
-      </w:r>
-      <w:proofErr w:type="spellEnd"/>
-      <w:r>
-        <w:rPr>
-          <w:rFonts w:hint="eastAsia"/>
-          <w:sz w:val="24"/>
-        </w:rPr>
-        <w:t>类型的值，默认是</w:t>
-      </w:r>
-      <w:r>
-        <w:rPr>
-          <w:rFonts w:hint="eastAsia"/>
-          <w:sz w:val="24"/>
-        </w:rPr>
-        <w:t>true</w:t>
-      </w:r>
-      <w:r>
-        <w:rPr>
-          <w:rFonts w:hint="eastAsia"/>
-          <w:sz w:val="24"/>
-        </w:rPr>
-        <w:t>，从配置文件中读取。用来控制，该拦截器是否启用。用配置文件就可以在不修改代码的情况下，非常方便的开启关闭拦截器功能。在</w:t>
-      </w:r>
-      <w:proofErr w:type="spellStart"/>
-      <w:r>
-        <w:rPr>
-          <w:rFonts w:hint="eastAsia"/>
-          <w:sz w:val="24"/>
-        </w:rPr>
-        <w:t>preHandle</w:t>
-      </w:r>
-      <w:proofErr w:type="spellEnd"/>
-      <w:r>
-        <w:rPr>
-          <w:rFonts w:hint="eastAsia"/>
-          <w:sz w:val="24"/>
-        </w:rPr>
-        <w:t>函数中，会获取</w:t>
-      </w:r>
-      <w:r>
-        <w:rPr>
-          <w:rFonts w:hint="eastAsia"/>
-          <w:sz w:val="24"/>
-        </w:rPr>
-        <w:t>session</w:t>
-      </w:r>
-      <w:r>
-        <w:rPr>
-          <w:rFonts w:hint="eastAsia"/>
-          <w:sz w:val="24"/>
-        </w:rPr>
-        <w:t>中的</w:t>
-      </w:r>
-      <w:proofErr w:type="spellStart"/>
-      <w:r>
-        <w:rPr>
-          <w:rFonts w:hint="eastAsia"/>
-          <w:sz w:val="24"/>
-        </w:rPr>
-        <w:t>LoginUser</w:t>
-      </w:r>
-      <w:proofErr w:type="spellEnd"/>
-      <w:r>
-        <w:rPr>
-          <w:rFonts w:hint="eastAsia"/>
-          <w:sz w:val="24"/>
-        </w:rPr>
-        <w:t>，如果为空，就把请求重定向到根路径下，进而给浏览器响应登陆界面</w:t>
-      </w:r>
-      <w:r>
-        <w:rPr>
-          <w:rFonts w:hint="eastAsia"/>
-          <w:sz w:val="24"/>
-        </w:rPr>
-        <w:t>，并返回</w:t>
-      </w:r>
-      <w:r>
-        <w:rPr>
-          <w:rFonts w:hint="eastAsia"/>
-          <w:sz w:val="24"/>
-        </w:rPr>
-        <w:t>false</w:t>
-      </w:r>
-      <w:r>
-        <w:rPr>
-          <w:rFonts w:hint="eastAsia"/>
-          <w:sz w:val="24"/>
-        </w:rPr>
-        <w:t>，</w:t>
-      </w:r>
-      <w:r>
-        <w:rPr>
-          <w:rFonts w:hint="eastAsia"/>
-          <w:sz w:val="24"/>
-        </w:rPr>
-        <w:t>表示中断后面的执行</w:t>
-      </w:r>
-      <w:r>
-        <w:rPr>
-          <w:rFonts w:hint="eastAsia"/>
-          <w:sz w:val="24"/>
-        </w:rPr>
-        <w:t>。</w:t>
-      </w:r>
-      <w:r>
-        <w:rPr>
-          <w:rFonts w:hint="eastAsia"/>
-          <w:sz w:val="24"/>
-        </w:rPr>
-        <w:t>如果</w:t>
-      </w:r>
-      <w:proofErr w:type="spellStart"/>
-      <w:r>
-        <w:rPr>
-          <w:rFonts w:hint="eastAsia"/>
-          <w:sz w:val="24"/>
-        </w:rPr>
-        <w:t>LoginUser</w:t>
-      </w:r>
-      <w:proofErr w:type="spellEnd"/>
-      <w:r>
-        <w:rPr>
-          <w:rFonts w:hint="eastAsia"/>
-          <w:sz w:val="24"/>
-        </w:rPr>
-        <w:t>不为空，</w:t>
-      </w:r>
-      <w:proofErr w:type="gramStart"/>
-      <w:r>
-        <w:rPr>
-          <w:rFonts w:hint="eastAsia"/>
-          <w:sz w:val="24"/>
-        </w:rPr>
-        <w:t>则判断</w:t>
-      </w:r>
-      <w:proofErr w:type="gramEnd"/>
-      <w:r>
-        <w:rPr>
-          <w:rFonts w:hint="eastAsia"/>
-          <w:sz w:val="24"/>
-        </w:rPr>
-        <w:t>登陆的用户为哪一类型的（学生，老师，管理员），在控制台中打印出用户名等信息，再返回</w:t>
-      </w:r>
-      <w:r>
-        <w:rPr>
-          <w:rFonts w:hint="eastAsia"/>
-          <w:sz w:val="24"/>
-        </w:rPr>
-        <w:t>true</w:t>
-      </w:r>
-      <w:r>
-        <w:rPr>
-          <w:rFonts w:hint="eastAsia"/>
-          <w:sz w:val="24"/>
-        </w:rPr>
-        <w:t>，表示通过了拦截器的处理，可以继续执行。</w:t>
-      </w:r>
-    </w:p>
-    <w:p>
-      <w:pPr>
-        <w:rPr>
-          <w:b/>
-          <w:sz w:val="24"/>
-        </w:rPr>
-      </w:pPr>
-    </w:p>
-    <w:p>
-      <w:pPr>
-        <w:rPr>
-          <w:sz w:val="24"/>
-        </w:rPr>
-      </w:pPr>
-      <w:r>
-        <w:rPr>
-          <w:sz w:val="24"/>
-        </w:rPr>
-        <w:t>@Configuration</w:t>
-      </w:r>
-    </w:p>
-    <w:p>
-      <w:pPr>
-        <w:rPr>
-          <w:sz w:val="24"/>
-        </w:rPr>
-      </w:pPr>
-      <w:proofErr w:type="gramStart"/>
-      <w:r>
-        <w:rPr>
-          <w:sz w:val="24"/>
-        </w:rPr>
-        <w:t>public</w:t>
-      </w:r>
-      <w:proofErr w:type="gramEnd"/>
-      <w:r>
-        <w:rPr>
-          <w:sz w:val="24"/>
-        </w:rPr>
-        <w:t xml:space="preserve"> class </w:t>
-      </w:r>
-      <w:proofErr w:type="spellStart"/>
-      <w:r>
-        <w:rPr>
-          <w:sz w:val="24"/>
-        </w:rPr>
-        <w:t>SpringWebMvcConfigAdapter</w:t>
-      </w:r>
-      <w:proofErr w:type="spellEnd"/>
-      <w:r>
-        <w:rPr>
-          <w:sz w:val="24"/>
-        </w:rPr>
-        <w:t xml:space="preserve"> extends </w:t>
-      </w:r>
-      <w:proofErr w:type="spellStart"/>
-      <w:r>
-        <w:rPr>
-          <w:sz w:val="24"/>
-        </w:rPr>
-        <w:t>WebMvcConfigurerAdapter</w:t>
-      </w:r>
-      <w:proofErr w:type="spellEnd"/>
-      <w:r>
-        <w:rPr>
-          <w:sz w:val="24"/>
-        </w:rPr>
-        <w:t>{</w:t>
-      </w:r>
-    </w:p>
-    <w:p>
-      <w:pPr>
-        <w:rPr>
-          <w:sz w:val="24"/>
-        </w:rPr>
-      </w:pPr>
-      <w:r>
-        <w:rPr>
-          <w:sz w:val="24"/>
-        </w:rPr>
-        <w:t xml:space="preserve">    @</w:t>
-      </w:r>
-      <w:proofErr w:type="spellStart"/>
-      <w:r>
-        <w:rPr>
-          <w:sz w:val="24"/>
-        </w:rPr>
-        <w:t>Autowired</w:t>
-      </w:r>
-      <w:proofErr w:type="spellEnd"/>
-    </w:p>
-    <w:p>
-      <w:pPr>
-        <w:rPr>
-          <w:sz w:val="24"/>
-        </w:rPr>
-      </w:pPr>
-      <w:r>
-        <w:rPr>
-          <w:sz w:val="24"/>
-        </w:rPr>
-        <w:t xml:space="preserve">    </w:t>
-      </w:r>
-      <w:proofErr w:type="spellStart"/>
-      <w:r>
-        <w:rPr>
-          <w:sz w:val="24"/>
-        </w:rPr>
-        <w:t>AuthenticationIntercepter</w:t>
-      </w:r>
-      <w:proofErr w:type="spellEnd"/>
-      <w:r>
-        <w:rPr>
-          <w:sz w:val="24"/>
-        </w:rPr>
-        <w:t xml:space="preserve"> </w:t>
-      </w:r>
-      <w:proofErr w:type="spellStart"/>
-      <w:r>
-        <w:rPr>
-          <w:sz w:val="24"/>
-        </w:rPr>
-        <w:t>authenticationIntercepter</w:t>
-      </w:r>
-      <w:proofErr w:type="spellEnd"/>
-      <w:r>
-        <w:rPr>
-          <w:sz w:val="24"/>
-        </w:rPr>
-        <w:t>;</w:t>
-      </w:r>
-    </w:p>
-    <w:p>
-      <w:pPr>
-        <w:rPr>
-          <w:sz w:val="24"/>
-        </w:rPr>
-      </w:pPr>
-      <w:r>
-        <w:rPr>
-          <w:sz w:val="24"/>
-        </w:rPr>
-        <w:t xml:space="preserve">    </w:t>
-      </w:r>
-      <w:proofErr w:type="gramStart"/>
-      <w:r>
-        <w:rPr>
-          <w:sz w:val="24"/>
-        </w:rPr>
-        <w:t>public</w:t>
-      </w:r>
-      <w:proofErr w:type="gramEnd"/>
-      <w:r>
-        <w:rPr>
-          <w:sz w:val="24"/>
-        </w:rPr>
-        <w:t xml:space="preserve"> void </w:t>
-      </w:r>
-      <w:proofErr w:type="spellStart"/>
-      <w:r>
-        <w:rPr>
-          <w:sz w:val="24"/>
-        </w:rPr>
-        <w:t>addInterceptors</w:t>
-      </w:r>
-      <w:proofErr w:type="spellEnd"/>
-      <w:r>
-        <w:rPr>
-          <w:sz w:val="24"/>
-        </w:rPr>
-        <w:t>(</w:t>
-      </w:r>
-      <w:proofErr w:type="spellStart"/>
-      <w:r>
-        <w:rPr>
-          <w:sz w:val="24"/>
-        </w:rPr>
-        <w:t>InterceptorRegistry</w:t>
-      </w:r>
-      <w:proofErr w:type="spellEnd"/>
-      <w:r>
-        <w:rPr>
-          <w:sz w:val="24"/>
-        </w:rPr>
-        <w:t xml:space="preserve"> registry){</w:t>
-      </w:r>
-    </w:p>
-    <w:p>
-      <w:pPr>
-        <w:rPr>
-          <w:sz w:val="24"/>
-        </w:rPr>
-      </w:pPr>
-      <w:r>
-        <w:rPr>
-          <w:sz w:val="24"/>
-        </w:rPr>
-        <w:t xml:space="preserve">        </w:t>
+        <w:t>"/")</w:t>
+      </w:r>
+    </w:p>
+    <w:p>
+      <w:pPr>
+        <w:rPr>
+          <w:sz w:val="24"/>
+        </w:rPr>
+      </w:pPr>
+      <w:r>
+        <w:rPr>
+          <w:sz w:val="24"/>
+        </w:rPr>
+        <w:t xml:space="preserve">                .</w:t>
       </w:r>
       <w:proofErr w:type="spellStart"/>
       <w:proofErr w:type="gramStart"/>
@@ -18125,7 +21154,7 @@
         <w:rPr>
           <w:sz w:val="24"/>
         </w:rPr>
-        <w:t>registry.addInterceptor</w:t>
+        <w:t>excludePathPatterns</w:t>
       </w:r>
       <w:proofErr w:type="spellEnd"/>
       <w:r>
@@ -18134,20 +21163,12 @@
         </w:rPr>
         <w:t>(</w:t>
       </w:r>
-      <w:proofErr w:type="spellStart"/>
       <w:proofErr w:type="gramEnd"/>
       <w:r>
         <w:rPr>
           <w:sz w:val="24"/>
         </w:rPr>
-        <w:t>authenticationIntercepter</w:t>
-      </w:r>
-      <w:proofErr w:type="spellEnd"/>
-      <w:r>
-        <w:rPr>
-          <w:sz w:val="24"/>
-        </w:rPr>
-        <w:t>)</w:t>
+        <w:t>"/test/**")</w:t>
       </w:r>
     </w:p>
     <w:p>
@@ -18168,7 +21189,7 @@
         <w:rPr>
           <w:sz w:val="24"/>
         </w:rPr>
-        <w:t>addPathPatterns</w:t>
+        <w:t>excludePathPatterns</w:t>
       </w:r>
       <w:proofErr w:type="spellEnd"/>
       <w:r>
@@ -18182,332 +21203,227 @@
         <w:rPr>
           <w:sz w:val="24"/>
         </w:rPr>
-        <w:t>"/**")</w:t>
-      </w:r>
-    </w:p>
-    <w:p>
-      <w:pPr>
-        <w:rPr>
-          <w:sz w:val="24"/>
-        </w:rPr>
-      </w:pPr>
-      <w:r>
-        <w:rPr>
-          <w:sz w:val="24"/>
-        </w:rPr>
-        <w:t xml:space="preserve">                .</w:t>
+        <w:t>"/account/login");</w:t>
+      </w:r>
+    </w:p>
+    <w:p>
+      <w:pPr>
+        <w:rPr>
+          <w:sz w:val="24"/>
+        </w:rPr>
+      </w:pPr>
+      <w:r>
+        <w:rPr>
+          <w:sz w:val="24"/>
+        </w:rPr>
+        <w:t xml:space="preserve">    }</w:t>
+      </w:r>
+    </w:p>
+    <w:p>
+      <w:pPr>
+        <w:rPr>
+          <w:sz w:val="24"/>
+        </w:rPr>
+      </w:pPr>
+      <w:r>
+        <w:rPr>
+          <w:sz w:val="24"/>
+        </w:rPr>
+        <w:t>}</w:t>
+      </w:r>
+    </w:p>
+    <w:p>
+      <w:pPr>
+        <w:rPr>
+          <w:sz w:val="24"/>
+        </w:rPr>
+      </w:pPr>
+      <w:r>
+        <w:rPr>
+          <w:rFonts w:hint="eastAsia"/>
+          <w:sz w:val="24"/>
+        </w:rPr>
+        <w:t>解释：定义一个</w:t>
       </w:r>
       <w:proofErr w:type="spellStart"/>
+      <w:r>
+        <w:rPr>
+          <w:sz w:val="24"/>
+        </w:rPr>
+        <w:t>WebMvcConfigurerAdapter</w:t>
+      </w:r>
+      <w:proofErr w:type="spellEnd"/>
+      <w:r>
+        <w:rPr>
+          <w:rFonts w:hint="eastAsia"/>
+          <w:sz w:val="24"/>
+        </w:rPr>
+        <w:t>类的子类，重写</w:t>
+      </w:r>
+      <w:proofErr w:type="spellStart"/>
+      <w:r>
+        <w:rPr>
+          <w:sz w:val="24"/>
+        </w:rPr>
+        <w:t>addInterceptors</w:t>
+      </w:r>
+      <w:proofErr w:type="spellEnd"/>
+      <w:r>
+        <w:rPr>
+          <w:rFonts w:hint="eastAsia"/>
+          <w:sz w:val="24"/>
+        </w:rPr>
+        <w:t>方法，把定义的拦截器</w:t>
+      </w:r>
+      <w:proofErr w:type="spellStart"/>
+      <w:r>
+        <w:rPr>
+          <w:sz w:val="24"/>
+        </w:rPr>
+        <w:t>AuthenticationIntercepter</w:t>
+      </w:r>
+      <w:proofErr w:type="spellEnd"/>
+      <w:r>
+        <w:rPr>
+          <w:rFonts w:hint="eastAsia"/>
+          <w:sz w:val="24"/>
+        </w:rPr>
+        <w:t>注册到系统中，从代码中可以看出，这个拦截器拦截除了</w:t>
+      </w:r>
+      <w:r>
+        <w:rPr>
+          <w:sz w:val="24"/>
+        </w:rPr>
+        <w:t>"/"</w:t>
+      </w:r>
+      <w:r>
+        <w:rPr>
+          <w:rFonts w:hint="eastAsia"/>
+          <w:sz w:val="24"/>
+        </w:rPr>
+        <w:t>，</w:t>
+      </w:r>
+      <w:r>
+        <w:rPr>
+          <w:sz w:val="24"/>
+        </w:rPr>
+        <w:t>"/account/login"</w:t>
+      </w:r>
+      <w:r>
+        <w:rPr>
+          <w:rFonts w:hint="eastAsia"/>
+          <w:sz w:val="24"/>
+        </w:rPr>
+        <w:t>和</w:t>
+      </w:r>
+      <w:r>
+        <w:rPr>
+          <w:sz w:val="24"/>
+        </w:rPr>
+        <w:t>"/test/**"</w:t>
+      </w:r>
+      <w:r>
+        <w:rPr>
+          <w:rFonts w:hint="eastAsia"/>
+          <w:sz w:val="24"/>
+        </w:rPr>
+        <w:t>之外的所有请求</w:t>
+      </w:r>
+      <w:proofErr w:type="spellStart"/>
+      <w:r>
+        <w:rPr>
+          <w:rFonts w:hint="eastAsia"/>
+          <w:sz w:val="24"/>
+        </w:rPr>
+        <w:t>url</w:t>
+      </w:r>
+      <w:proofErr w:type="spellEnd"/>
+      <w:r>
+        <w:rPr>
+          <w:rFonts w:hint="eastAsia"/>
+          <w:sz w:val="24"/>
+        </w:rPr>
+        <w:t>。</w:t>
+      </w:r>
+    </w:p>
+    <w:p/>
+    <w:p>
+      <w:pPr>
+        <w:rPr>
+          <w:b/>
+        </w:rPr>
+      </w:pPr>
+      <w:r>
+        <w:rPr>
+          <w:rFonts w:hint="eastAsia"/>
+          <w:b/>
+        </w:rPr>
+        <w:t>4.4</w:t>
+      </w:r>
+      <w:r>
+        <w:rPr>
+          <w:rFonts w:hint="eastAsia"/>
+          <w:b/>
+        </w:rPr>
+        <w:t>学生模块的实现</w:t>
+      </w:r>
+    </w:p>
+    <w:p>
+      <w:pPr>
+        <w:ind w:firstLine="420"/>
+        <w:rPr>
+          <w:sz w:val="24"/>
+        </w:rPr>
+      </w:pPr>
+      <w:r>
+        <w:rPr>
+          <w:rFonts w:hint="eastAsia"/>
+          <w:sz w:val="24"/>
+        </w:rPr>
+        <w:t>学生成功登陆系统后，界面上展示的是该学生这学期的所有课程，然后学生可以按照</w:t>
+      </w:r>
       <w:proofErr w:type="gramStart"/>
       <w:r>
         <w:rPr>
-          <w:sz w:val="24"/>
-        </w:rPr>
-        <w:t>excludePathPatterns</w:t>
-      </w:r>
-      <w:proofErr w:type="spellEnd"/>
-      <w:r>
-        <w:rPr>
-          <w:sz w:val="24"/>
-        </w:rPr>
-        <w:t>(</w:t>
+          <w:rFonts w:hint="eastAsia"/>
+          <w:sz w:val="24"/>
+        </w:rPr>
+        <w:t>星期几来选择</w:t>
       </w:r>
       <w:proofErr w:type="gramEnd"/>
       <w:r>
         <w:rPr>
-          <w:sz w:val="24"/>
-        </w:rPr>
-        <w:t>"/")</w:t>
-      </w:r>
-    </w:p>
-    <w:p>
-      <w:pPr>
-        <w:rPr>
-          <w:sz w:val="24"/>
-        </w:rPr>
-      </w:pPr>
-      <w:r>
-        <w:rPr>
-          <w:sz w:val="24"/>
-        </w:rPr>
-        <w:t xml:space="preserve">                .</w:t>
-      </w:r>
-      <w:proofErr w:type="spellStart"/>
+          <w:rFonts w:hint="eastAsia"/>
+          <w:sz w:val="24"/>
+        </w:rPr>
+        <w:t>特定日期的课程，每一个课程都有一个链接，该链接指向一个新的页面，该页面展示了该学生在该课程下的每一周的出勤信息，相应的学生可以按照周次来查询</w:t>
+      </w:r>
       <w:proofErr w:type="gramStart"/>
       <w:r>
         <w:rPr>
-          <w:sz w:val="24"/>
-        </w:rPr>
-        <w:t>excludePathPatterns</w:t>
-      </w:r>
-      <w:proofErr w:type="spellEnd"/>
-      <w:r>
-        <w:rPr>
-          <w:sz w:val="24"/>
-        </w:rPr>
-        <w:t>(</w:t>
+          <w:rFonts w:hint="eastAsia"/>
+          <w:sz w:val="24"/>
+        </w:rPr>
+        <w:t>特定周</w:t>
       </w:r>
       <w:proofErr w:type="gramEnd"/>
       <w:r>
         <w:rPr>
-          <w:sz w:val="24"/>
-        </w:rPr>
-        <w:t>"/test/**")</w:t>
-      </w:r>
-    </w:p>
-    <w:p>
-      <w:pPr>
-        <w:rPr>
-          <w:sz w:val="24"/>
-        </w:rPr>
-      </w:pPr>
-      <w:r>
-        <w:rPr>
-          <w:sz w:val="24"/>
-        </w:rPr>
-        <w:t xml:space="preserve">                .</w:t>
-      </w:r>
-      <w:proofErr w:type="spellStart"/>
-      <w:proofErr w:type="gramStart"/>
-      <w:r>
-        <w:rPr>
-          <w:sz w:val="24"/>
-        </w:rPr>
-        <w:t>excludePathPatterns</w:t>
-      </w:r>
-      <w:proofErr w:type="spellEnd"/>
-      <w:r>
-        <w:rPr>
-          <w:sz w:val="24"/>
-        </w:rPr>
-        <w:t>(</w:t>
-      </w:r>
-      <w:proofErr w:type="gramEnd"/>
-      <w:r>
-        <w:rPr>
-          <w:sz w:val="24"/>
-        </w:rPr>
-        <w:t>"/account/login");</w:t>
-      </w:r>
-    </w:p>
-    <w:p>
-      <w:pPr>
-        <w:rPr>
-          <w:sz w:val="24"/>
-        </w:rPr>
-      </w:pPr>
-      <w:r>
-        <w:rPr>
-          <w:sz w:val="24"/>
+          <w:rFonts w:hint="eastAsia"/>
+          <w:sz w:val="24"/>
+        </w:rPr>
+        <w:t>次的出勤情况。</w:t>
+      </w:r>
+    </w:p>
+    <w:p>
+      <w:pPr>
+        <w:ind w:firstLine="420"/>
+      </w:pPr>
+      <w:r>
+        <w:rPr>
+          <w:noProof/>
         </w:rPr>
         <w:lastRenderedPageBreak/>
-        <w:t xml:space="preserve">    }</w:t>
-      </w:r>
-    </w:p>
-    <w:p>
-      <w:pPr>
-        <w:rPr>
-          <w:sz w:val="24"/>
-        </w:rPr>
-      </w:pPr>
-      <w:r>
-        <w:rPr>
-          <w:sz w:val="24"/>
-        </w:rPr>
-        <w:t>}</w:t>
-      </w:r>
-    </w:p>
-    <w:p>
-      <w:pPr>
-        <w:rPr>
-          <w:sz w:val="24"/>
-        </w:rPr>
-      </w:pPr>
-      <w:r>
-        <w:rPr>
-          <w:rFonts w:hint="eastAsia"/>
-          <w:sz w:val="24"/>
-        </w:rPr>
-        <w:t>解释：定义一个</w:t>
-      </w:r>
-      <w:proofErr w:type="spellStart"/>
-      <w:r>
-        <w:rPr>
-          <w:sz w:val="24"/>
-        </w:rPr>
-        <w:t>WebMvcConfigurerAdapter</w:t>
-      </w:r>
-      <w:proofErr w:type="spellEnd"/>
-      <w:r>
-        <w:rPr>
-          <w:rFonts w:hint="eastAsia"/>
-          <w:sz w:val="24"/>
-        </w:rPr>
-        <w:t>类的子类，重写</w:t>
-      </w:r>
-      <w:proofErr w:type="spellStart"/>
-      <w:r>
-        <w:rPr>
-          <w:sz w:val="24"/>
-        </w:rPr>
-        <w:t>addInterceptors</w:t>
-      </w:r>
-      <w:proofErr w:type="spellEnd"/>
-      <w:r>
-        <w:rPr>
-          <w:rFonts w:hint="eastAsia"/>
-          <w:sz w:val="24"/>
-        </w:rPr>
-        <w:t>方法，把定义的拦截器</w:t>
-      </w:r>
-      <w:proofErr w:type="spellStart"/>
-      <w:r>
-        <w:rPr>
-          <w:sz w:val="24"/>
-        </w:rPr>
-        <w:t>AuthenticationIntercepter</w:t>
-      </w:r>
-      <w:proofErr w:type="spellEnd"/>
-      <w:r>
-        <w:rPr>
-          <w:rFonts w:hint="eastAsia"/>
-          <w:sz w:val="24"/>
-        </w:rPr>
-        <w:t>注册到系统中，从代码中可以看出，这个拦截器拦截除了</w:t>
-      </w:r>
-      <w:r>
-        <w:rPr>
-          <w:sz w:val="24"/>
-        </w:rPr>
-        <w:t>"/"</w:t>
-      </w:r>
-      <w:r>
-        <w:rPr>
-          <w:rFonts w:hint="eastAsia"/>
-          <w:sz w:val="24"/>
-        </w:rPr>
-        <w:t>，</w:t>
-      </w:r>
-      <w:r>
-        <w:rPr>
-          <w:sz w:val="24"/>
-        </w:rPr>
-        <w:t>"/account/login"</w:t>
-      </w:r>
-      <w:r>
-        <w:rPr>
-          <w:rFonts w:hint="eastAsia"/>
-          <w:sz w:val="24"/>
-        </w:rPr>
-        <w:t>和</w:t>
-      </w:r>
-      <w:r>
-        <w:rPr>
-          <w:sz w:val="24"/>
-        </w:rPr>
-        <w:t>"/test/**"</w:t>
-      </w:r>
-      <w:r>
-        <w:rPr>
-          <w:rFonts w:hint="eastAsia"/>
-          <w:sz w:val="24"/>
-        </w:rPr>
-        <w:t>之外的所有请求</w:t>
-      </w:r>
-      <w:proofErr w:type="spellStart"/>
-      <w:r>
-        <w:rPr>
-          <w:rFonts w:hint="eastAsia"/>
-          <w:sz w:val="24"/>
-        </w:rPr>
-        <w:t>url</w:t>
-      </w:r>
-      <w:proofErr w:type="spellEnd"/>
-      <w:r>
-        <w:rPr>
-          <w:rFonts w:hint="eastAsia"/>
-          <w:sz w:val="24"/>
-        </w:rPr>
-        <w:t>。</w:t>
-      </w:r>
-    </w:p>
-    <w:p/>
-    <w:p>
-      <w:pPr>
-        <w:rPr>
-          <w:b/>
-        </w:rPr>
-      </w:pPr>
-      <w:r>
-        <w:rPr>
-          <w:rFonts w:hint="eastAsia"/>
-          <w:b/>
-        </w:rPr>
-        <w:t>4.4</w:t>
-      </w:r>
-      <w:r>
-        <w:rPr>
-          <w:rFonts w:hint="eastAsia"/>
-          <w:b/>
-        </w:rPr>
-        <w:t>学生模块的实现</w:t>
-      </w:r>
-    </w:p>
-    <w:p>
-      <w:pPr>
-        <w:ind w:firstLine="420"/>
-        <w:rPr>
-          <w:sz w:val="24"/>
-        </w:rPr>
-      </w:pPr>
-      <w:r>
-        <w:rPr>
-          <w:rFonts w:hint="eastAsia"/>
-          <w:sz w:val="24"/>
-        </w:rPr>
-        <w:t>学生成功登陆系统后，界面上展示的是该学生这学期的所有课程，然后学生可以按照</w:t>
-      </w:r>
-      <w:proofErr w:type="gramStart"/>
-      <w:r>
-        <w:rPr>
-          <w:rFonts w:hint="eastAsia"/>
-          <w:sz w:val="24"/>
-        </w:rPr>
-        <w:t>星期几来选择</w:t>
-      </w:r>
-      <w:proofErr w:type="gramEnd"/>
-      <w:r>
-        <w:rPr>
-          <w:rFonts w:hint="eastAsia"/>
-          <w:sz w:val="24"/>
-        </w:rPr>
-        <w:t>特定日期的课程，每一个课程都有一个链接，该链接指向一个新的页面，该页面展示了该学生在该课程下的每一周的出勤信息，相应的学生可以按照周次来查询</w:t>
-      </w:r>
-      <w:proofErr w:type="gramStart"/>
-      <w:r>
-        <w:rPr>
-          <w:rFonts w:hint="eastAsia"/>
-          <w:sz w:val="24"/>
-        </w:rPr>
-        <w:t>特定周</w:t>
-      </w:r>
-      <w:proofErr w:type="gramEnd"/>
-      <w:r>
-        <w:rPr>
-          <w:rFonts w:hint="eastAsia"/>
-          <w:sz w:val="24"/>
-        </w:rPr>
-        <w:t>次的出勤情况。</w:t>
-      </w:r>
-    </w:p>
-    <w:p>
-      <w:pPr>
-        <w:ind w:firstLine="420"/>
-      </w:pPr>
-      <w:r>
-        <w:rPr>
-          <w:noProof/>
-        </w:rPr>
         <w:drawing>
           <wp:inline distT="0" distB="0" distL="0" distR="0">
             <wp:extent cx="5253355" cy="1664970"/>
@@ -18928,105 +21844,104 @@
           <w:rFonts w:hint="eastAsia"/>
           <w:sz w:val="24"/>
         </w:rPr>
+        <w:t>基于不同的立场，存在着两种完全不同的测试目的。从用户的角度出发，普遍希望通过</w:t>
+      </w:r>
+    </w:p>
+    <w:p>
+      <w:pPr>
+        <w:rPr>
+          <w:sz w:val="24"/>
+        </w:rPr>
+      </w:pPr>
+      <w:r>
+        <w:rPr>
+          <w:rFonts w:hint="eastAsia"/>
+          <w:sz w:val="24"/>
+        </w:rPr>
+        <w:t>软件测试暴露出软件中陷藏的错误和缺陷，以考虑是否可以接受该产品。而从软件开发者的角度出发，则希望测试成为表明软件产品中不存在错误的过程，验证该软件已正确地实现了用户的要求，确立用户对软件质量的信心。</w:t>
+      </w:r>
+      <w:r>
+        <w:rPr>
+          <w:rFonts w:hint="eastAsia"/>
+          <w:sz w:val="24"/>
+        </w:rPr>
+        <w:t xml:space="preserve"> </w:t>
+      </w:r>
+      <w:r>
+        <w:rPr>
+          <w:rFonts w:hint="eastAsia"/>
+          <w:sz w:val="24"/>
+        </w:rPr>
+        <w:t xml:space="preserve">　　</w:t>
+      </w:r>
+    </w:p>
+    <w:p>
+      <w:pPr>
+        <w:ind w:firstLine="420"/>
+        <w:rPr>
+          <w:sz w:val="24"/>
+        </w:rPr>
+      </w:pPr>
+      <w:r>
+        <w:rPr>
+          <w:rFonts w:hint="eastAsia"/>
+          <w:sz w:val="24"/>
+        </w:rPr>
+        <w:t>因为在程序中往往存在着许多预料不到的问题，可能会被疏漏，许多隐藏的错误只有在特定的环境下才可能暴露出来。如果不把着眼点放在尽可能查找错误这样一个基础上，这些隐藏的错误和缺陷就查不出来，会遗留到运行阶段中去。如果站在用户的角度替他们设想，就应当把测试活动的目标对准揭露程序中存在的错误。在选取测试用例时，考虑那些易于发现程序错误的数据。</w:t>
+      </w:r>
+    </w:p>
+    <w:p>
+      <w:pPr>
+        <w:ind w:firstLine="420"/>
+      </w:pPr>
+    </w:p>
+    <w:p>
+      <w:pPr>
+        <w:rPr>
+          <w:b/>
+        </w:rPr>
+      </w:pPr>
+      <w:r>
+        <w:rPr>
+          <w:rFonts w:hint="eastAsia"/>
+          <w:b/>
+        </w:rPr>
         <w:lastRenderedPageBreak/>
-        <w:t>基于不同的立场，存在着两种完全不同的测试目的。从用户的角度出发，普遍希望通过</w:t>
-      </w:r>
-    </w:p>
-    <w:p>
-      <w:pPr>
-        <w:rPr>
-          <w:sz w:val="24"/>
-        </w:rPr>
-      </w:pPr>
-      <w:r>
-        <w:rPr>
-          <w:rFonts w:hint="eastAsia"/>
-          <w:sz w:val="24"/>
-        </w:rPr>
-        <w:t>软件测试暴露出软件中陷藏的错误和缺陷，以考虑是否可以接受该产品。而从软件开发者的角度出发，则希望测试成为表明软件产品中不存在错误的过程，验证该软件已正确地实现了用户的要求，确立用户对软件质量的信心。</w:t>
-      </w:r>
-      <w:r>
-        <w:rPr>
-          <w:rFonts w:hint="eastAsia"/>
-          <w:sz w:val="24"/>
-        </w:rPr>
-        <w:t xml:space="preserve"> </w:t>
-      </w:r>
-      <w:r>
-        <w:rPr>
-          <w:rFonts w:hint="eastAsia"/>
-          <w:sz w:val="24"/>
-        </w:rPr>
-        <w:t xml:space="preserve">　　</w:t>
-      </w:r>
-    </w:p>
-    <w:p>
-      <w:pPr>
-        <w:ind w:firstLine="420"/>
-        <w:rPr>
-          <w:sz w:val="24"/>
-        </w:rPr>
-      </w:pPr>
-      <w:r>
-        <w:rPr>
-          <w:rFonts w:hint="eastAsia"/>
-          <w:sz w:val="24"/>
-        </w:rPr>
-        <w:t>因为在程序中往往存在着许多预料不到的问题，可能会被疏漏，许多隐藏的错误只有在特定的环境下才可能暴露出来。如果不把着眼点放在尽可能查找错误这样一个基础上，这些隐藏的错误和缺陷就查不出来，会遗留到运行阶段中去。如果站在用户的角度替他们设想，就应当把测试活动的目标对准揭露程序中存在的错误。在选取测试用例时，考虑那些易于发现程序错误的数据。</w:t>
-      </w:r>
-    </w:p>
-    <w:p>
-      <w:pPr>
-        <w:ind w:firstLine="420"/>
-      </w:pPr>
-    </w:p>
-    <w:p>
-      <w:pPr>
-        <w:rPr>
+        <w:t>5.2</w:t>
+      </w:r>
+      <w:r>
+        <w:rPr>
+          <w:rFonts w:hint="eastAsia"/>
           <w:b/>
         </w:rPr>
+        <w:t>软件测试的常用方法</w:t>
+      </w:r>
+    </w:p>
+    <w:p>
+      <w:r>
+        <w:rPr>
+          <w:rFonts w:hint="eastAsia"/>
+        </w:rPr>
+        <w:t>5.2.1</w:t>
+      </w:r>
+      <w:r>
+        <w:rPr>
+          <w:rFonts w:hint="eastAsia"/>
+        </w:rPr>
+        <w:t>黑盒测试</w:t>
+      </w:r>
+    </w:p>
+    <w:p>
+      <w:pPr>
+        <w:rPr>
+          <w:sz w:val="24"/>
+        </w:rPr>
       </w:pPr>
       <w:r>
         <w:rPr>
           <w:rFonts w:hint="eastAsia"/>
           <w:b/>
         </w:rPr>
-        <w:t>5.2</w:t>
-      </w:r>
-      <w:r>
-        <w:rPr>
-          <w:rFonts w:hint="eastAsia"/>
-          <w:b/>
-        </w:rPr>
-        <w:t>软件测试的常用方法</w:t>
-      </w:r>
-    </w:p>
-    <w:p>
-      <w:r>
-        <w:rPr>
-          <w:rFonts w:hint="eastAsia"/>
-        </w:rPr>
-        <w:t>5.2.1</w:t>
-      </w:r>
-      <w:r>
-        <w:rPr>
-          <w:rFonts w:hint="eastAsia"/>
-        </w:rPr>
-        <w:t>黑盒测试</w:t>
-      </w:r>
-    </w:p>
-    <w:p>
-      <w:pPr>
-        <w:rPr>
-          <w:rFonts w:hint="eastAsia"/>
-          <w:sz w:val="24"/>
-        </w:rPr>
-      </w:pPr>
-      <w:r>
-        <w:rPr>
-          <w:rFonts w:hint="eastAsia"/>
-          <w:b/>
-        </w:rPr>
         <w:tab/>
       </w:r>
       <w:r>
@@ -19038,11 +21953,6 @@
       </w:r>
     </w:p>
     <w:p>
-      <w:pPr>
-        <w:rPr>
-          <w:rFonts w:hint="eastAsia"/>
-        </w:rPr>
-      </w:pPr>
       <w:r>
         <w:rPr>
           <w:rFonts w:hint="eastAsia"/>
@@ -19127,7 +22037,6 @@
     <w:p>
       <w:pPr>
         <w:rPr>
-          <w:rFonts w:hint="eastAsia"/>
           <w:sz w:val="24"/>
         </w:rPr>
       </w:pPr>
@@ -19156,9 +22065,6 @@
     <w:p>
       <w:pPr>
         <w:jc w:val="center"/>
-        <w:rPr>
-          <w:rFonts w:hint="eastAsia"/>
-        </w:rPr>
       </w:pPr>
       <w:r>
         <w:rPr>
@@ -19215,130 +22121,122 @@
         </w:drawing>
       </w:r>
     </w:p>
-    <w:p>
-      <w:pPr>
-        <w:rPr>
-          <w:rFonts w:hint="eastAsia"/>
-        </w:rPr>
-      </w:pPr>
-    </w:p>
     <w:p/>
-    <w:p>
-      <w:r>
-        <w:rPr>
-          <w:rFonts w:hint="eastAsia"/>
+    <w:p/>
+    <w:p>
+      <w:r>
+        <w:rPr>
+          <w:rFonts w:hint="eastAsia"/>
+        </w:rPr>
+        <w:t xml:space="preserve">5.2.3 </w:t>
+      </w:r>
+      <w:r>
+        <w:rPr>
+          <w:rFonts w:hint="eastAsia"/>
+        </w:rPr>
+        <w:t>单元测试</w:t>
+      </w:r>
+    </w:p>
+    <w:p>
+      <w:pPr>
+        <w:ind w:firstLine="420"/>
+        <w:rPr>
+          <w:sz w:val="24"/>
+        </w:rPr>
+      </w:pPr>
+      <w:r>
+        <w:rPr>
+          <w:rFonts w:hint="eastAsia"/>
+          <w:sz w:val="24"/>
+        </w:rPr>
+        <w:t>单元测试是用来对一个模块、一个函数或者一个类来进行正确性检验的测试工作。现在各种主流程序设计语言都有各自的单元测试框架。以</w:t>
+      </w:r>
+      <w:r>
+        <w:rPr>
+          <w:rFonts w:hint="eastAsia"/>
+          <w:sz w:val="24"/>
+        </w:rPr>
+        <w:t>Java</w:t>
+      </w:r>
+      <w:r>
+        <w:rPr>
+          <w:rFonts w:hint="eastAsia"/>
+          <w:sz w:val="24"/>
+        </w:rPr>
+        <w:t>的</w:t>
+      </w:r>
+      <w:proofErr w:type="spellStart"/>
+      <w:r>
+        <w:rPr>
+          <w:rFonts w:hint="eastAsia"/>
+          <w:sz w:val="24"/>
+        </w:rPr>
+        <w:t>JUnit</w:t>
+      </w:r>
+      <w:proofErr w:type="spellEnd"/>
+      <w:r>
+        <w:rPr>
+          <w:rFonts w:hint="eastAsia"/>
+          <w:sz w:val="24"/>
+        </w:rPr>
+        <w:t>为例，它的功能非常强大，能够让程序员非常方便的写出测试用例。如果单元测试写得好，有很好的覆盖率，那么程序被重构后能够通过把所有单元测试用例都跑一遍来验证代码重构是够出错。</w:t>
+      </w:r>
+    </w:p>
+    <w:p>
+      <w:pPr>
+        <w:ind w:firstLine="420"/>
+        <w:rPr>
+          <w:sz w:val="24"/>
+        </w:rPr>
+      </w:pPr>
+    </w:p>
+    <w:p>
+      <w:pPr>
+        <w:rPr>
+          <w:sz w:val="24"/>
+        </w:rPr>
+      </w:pPr>
+      <w:r>
+        <w:rPr>
+          <w:rFonts w:hint="eastAsia"/>
+          <w:sz w:val="24"/>
+        </w:rPr>
+        <w:t xml:space="preserve">5.2.4 </w:t>
+      </w:r>
+      <w:r>
+        <w:rPr>
+          <w:rFonts w:hint="eastAsia"/>
+          <w:sz w:val="24"/>
+        </w:rPr>
+        <w:t>集成测试</w:t>
+      </w:r>
+    </w:p>
+    <w:p>
+      <w:pPr>
+        <w:rPr>
+          <w:sz w:val="24"/>
+        </w:rPr>
+      </w:pPr>
+      <w:r>
+        <w:rPr>
+          <w:rFonts w:hint="eastAsia"/>
+        </w:rPr>
+        <w:tab/>
+      </w:r>
+      <w:r>
+        <w:rPr>
+          <w:rFonts w:hint="eastAsia"/>
+          <w:sz w:val="24"/>
+        </w:rPr>
+        <w:t>集成测试是单元测试的下一阶段，是指将通过测试的单元模块组装成系统或子系统，再进行测试，重点测试不同模块的接口部分。集成测试就是用来检查各个单元模块结合到一起能否协同配合，正常运行。</w:t>
+      </w:r>
+    </w:p>
+    <w:p>
+      <w:r>
+        <w:rPr>
+          <w:noProof/>
         </w:rPr>
         <w:lastRenderedPageBreak/>
-        <w:t xml:space="preserve">5.2.3 </w:t>
-      </w:r>
-      <w:r>
-        <w:rPr>
-          <w:rFonts w:hint="eastAsia"/>
-        </w:rPr>
-        <w:t>单元测试</w:t>
-      </w:r>
-    </w:p>
-    <w:p>
-      <w:pPr>
-        <w:ind w:firstLine="420"/>
-        <w:rPr>
-          <w:rFonts w:hint="eastAsia"/>
-          <w:sz w:val="24"/>
-        </w:rPr>
-      </w:pPr>
-      <w:r>
-        <w:rPr>
-          <w:rFonts w:hint="eastAsia"/>
-          <w:sz w:val="24"/>
-        </w:rPr>
-        <w:t>单元测试是用来对一个模块、一个函数或者一个类来进行正确性检验的测试工作。现在各种主流程序设计语言都有各自的单元测试框架。以</w:t>
-      </w:r>
-      <w:r>
-        <w:rPr>
-          <w:rFonts w:hint="eastAsia"/>
-          <w:sz w:val="24"/>
-        </w:rPr>
-        <w:t>Java</w:t>
-      </w:r>
-      <w:r>
-        <w:rPr>
-          <w:rFonts w:hint="eastAsia"/>
-          <w:sz w:val="24"/>
-        </w:rPr>
-        <w:t>的</w:t>
-      </w:r>
-      <w:proofErr w:type="spellStart"/>
-      <w:r>
-        <w:rPr>
-          <w:rFonts w:hint="eastAsia"/>
-          <w:sz w:val="24"/>
-        </w:rPr>
-        <w:t>JUnit</w:t>
-      </w:r>
-      <w:proofErr w:type="spellEnd"/>
-      <w:r>
-        <w:rPr>
-          <w:rFonts w:hint="eastAsia"/>
-          <w:sz w:val="24"/>
-        </w:rPr>
-        <w:t>为例，它的功能非常强大，能够让程序员非常方便的写出测试用例。如果单元测试写得好，有很好的覆盖率，那么程序被重构后能够通过把所有单元测试用例都跑一遍来验证代码重构是够出错。</w:t>
-      </w:r>
-    </w:p>
-    <w:p>
-      <w:pPr>
-        <w:ind w:firstLine="420"/>
-        <w:rPr>
-          <w:sz w:val="24"/>
-        </w:rPr>
-      </w:pPr>
-    </w:p>
-    <w:p>
-      <w:pPr>
-        <w:rPr>
-          <w:sz w:val="24"/>
-        </w:rPr>
-      </w:pPr>
-      <w:r>
-        <w:rPr>
-          <w:rFonts w:hint="eastAsia"/>
-          <w:sz w:val="24"/>
-        </w:rPr>
-        <w:t xml:space="preserve">5.2.4 </w:t>
-      </w:r>
-      <w:r>
-        <w:rPr>
-          <w:rFonts w:hint="eastAsia"/>
-          <w:sz w:val="24"/>
-        </w:rPr>
-        <w:t>集成测试</w:t>
-      </w:r>
-    </w:p>
-    <w:p>
-      <w:pPr>
-        <w:rPr>
-          <w:rFonts w:hint="eastAsia"/>
-          <w:sz w:val="24"/>
-        </w:rPr>
-      </w:pPr>
-      <w:r>
-        <w:rPr>
-          <w:rFonts w:hint="eastAsia"/>
-        </w:rPr>
-        <w:tab/>
-      </w:r>
-      <w:r>
-        <w:rPr>
-          <w:rFonts w:hint="eastAsia"/>
-          <w:sz w:val="24"/>
-        </w:rPr>
-        <w:t>集成测试是单元测试的下一阶段，是指将通过测试的单元模块组装成系统或子系统，再进行测试，重点测试不同模块的接口部分。集成测试就是用来检查各个单元模块结合到一起能否协同配合，正常运行。</w:t>
-      </w:r>
-    </w:p>
-    <w:p>
-      <w:r>
-        <w:rPr>
-          <w:noProof/>
-        </w:rPr>
         <w:drawing>
           <wp:inline distT="0" distB="0" distL="0" distR="0">
             <wp:extent cx="5267325" cy="2943225"/>
@@ -19803,15 +22701,7 @@
                 <w:rFonts w:hint="eastAsia"/>
                 <w:sz w:val="24"/>
               </w:rPr>
-              <w:t>在账号，密码，用户角色三者全都</w:t>
-            </w:r>
-            <w:r>
-              <w:rPr>
-                <w:rFonts w:hint="eastAsia"/>
-                <w:sz w:val="24"/>
-              </w:rPr>
-              <w:lastRenderedPageBreak/>
-              <w:t>正确时，用户能够成功登陆系统。</w:t>
+              <w:t>在账号，密码，用户角色三者全都正确时，用户能够成功登陆系统。</w:t>
             </w:r>
           </w:p>
           <w:p>
@@ -19896,7 +22786,6 @@
                 <w:rFonts w:hint="eastAsia"/>
                 <w:sz w:val="24"/>
               </w:rPr>
-              <w:lastRenderedPageBreak/>
               <w:t>测试结果</w:t>
             </w:r>
           </w:p>
@@ -20112,6 +23001,7 @@
                 <w:rFonts w:hint="eastAsia"/>
                 <w:sz w:val="24"/>
               </w:rPr>
+              <w:lastRenderedPageBreak/>
               <w:t>期望结果</w:t>
             </w:r>
           </w:p>
@@ -20528,23 +23418,7 @@
           <w:rFonts w:hint="eastAsia"/>
           <w:sz w:val="24"/>
         </w:rPr>
-        <w:t>了导师，并给出</w:t>
-      </w:r>
-      <w:proofErr w:type="gramStart"/>
-      <w:r>
-        <w:rPr>
-          <w:rFonts w:hint="eastAsia"/>
-          <w:sz w:val="24"/>
-        </w:rPr>
-        <w:t>了毕设的</w:t>
-      </w:r>
-      <w:proofErr w:type="gramEnd"/>
-      <w:r>
-        <w:rPr>
-          <w:rFonts w:hint="eastAsia"/>
-          <w:sz w:val="24"/>
-        </w:rPr>
-        <w:t>总体进度，让我们对新学期开始后的毕设有一个大体的了解。寒假期间，蔡老师让我们考虑自己的毕设题目以及从网上找一些相关的外文文献翻译一下，外文文献翻译会作为毕业设计论文的一部分</w:t>
+        <w:t>了导师，并给出了毕设的总体进度，让我们对新学期开始后的毕设有一个大体的了解。寒假期间，蔡老师让我们考虑自己的毕设题目以及从网上找一些相关的外文文献翻译一下，外文文献翻译会作为毕业设计论文的一部分</w:t>
       </w:r>
       <w:r>
         <w:rPr>
@@ -20602,162 +23476,162 @@
           <w:rFonts w:hint="eastAsia"/>
           <w:sz w:val="24"/>
         </w:rPr>
+        <w:t>最开始我把做这个系统所需的所有软件都安装在了我的笔记本电脑上，电脑明显变慢了许多，</w:t>
+      </w:r>
+      <w:r>
+        <w:rPr>
+          <w:rFonts w:hint="eastAsia"/>
+          <w:sz w:val="24"/>
+        </w:rPr>
+        <w:t>为了减轻本机的压了，我打算在阿里云上购买一台</w:t>
+      </w:r>
+      <w:r>
+        <w:rPr>
+          <w:rFonts w:hint="eastAsia"/>
+          <w:sz w:val="24"/>
+        </w:rPr>
+        <w:t>ECS</w:t>
+      </w:r>
+      <w:r>
+        <w:rPr>
+          <w:rFonts w:hint="eastAsia"/>
+          <w:sz w:val="24"/>
+        </w:rPr>
+        <w:t>主机，把一些软件部署在云主机上以减轻本机压力。我把</w:t>
+      </w:r>
+      <w:proofErr w:type="spellStart"/>
+      <w:r>
+        <w:rPr>
+          <w:rFonts w:hint="eastAsia"/>
+          <w:sz w:val="24"/>
+        </w:rPr>
+        <w:t>Mysql</w:t>
+      </w:r>
+      <w:proofErr w:type="spellEnd"/>
+      <w:r>
+        <w:rPr>
+          <w:rFonts w:hint="eastAsia"/>
+          <w:sz w:val="24"/>
+        </w:rPr>
+        <w:t>服务器和</w:t>
+      </w:r>
+      <w:proofErr w:type="spellStart"/>
+      <w:r>
+        <w:rPr>
+          <w:rFonts w:hint="eastAsia"/>
+          <w:sz w:val="24"/>
+        </w:rPr>
+        <w:t>redis</w:t>
+      </w:r>
+      <w:proofErr w:type="spellEnd"/>
+      <w:r>
+        <w:rPr>
+          <w:rFonts w:hint="eastAsia"/>
+          <w:sz w:val="24"/>
+        </w:rPr>
+        <w:t>服务器安装在了</w:t>
+      </w:r>
+      <w:r>
+        <w:rPr>
+          <w:rFonts w:hint="eastAsia"/>
+          <w:sz w:val="24"/>
+        </w:rPr>
+        <w:t>ECS</w:t>
+      </w:r>
+      <w:r>
+        <w:rPr>
+          <w:rFonts w:hint="eastAsia"/>
+          <w:sz w:val="24"/>
+        </w:rPr>
+        <w:t>上。为了方便的管理源代码，我在</w:t>
+      </w:r>
+      <w:proofErr w:type="spellStart"/>
+      <w:r>
+        <w:rPr>
+          <w:rFonts w:hint="eastAsia"/>
+          <w:sz w:val="24"/>
+        </w:rPr>
+        <w:t>GitHub</w:t>
+      </w:r>
+      <w:proofErr w:type="spellEnd"/>
+      <w:r>
+        <w:rPr>
+          <w:rFonts w:hint="eastAsia"/>
+          <w:sz w:val="24"/>
+        </w:rPr>
+        <w:t>上新建了一个仓库来存放我的源代码，这样就不用担心本机坏掉时或者被勒索病毒侵入时导致源代码丢失。</w:t>
+      </w:r>
+    </w:p>
+    <w:p>
+      <w:pPr>
+        <w:ind w:firstLine="420"/>
+        <w:rPr>
+          <w:sz w:val="24"/>
+        </w:rPr>
+      </w:pPr>
+      <w:r>
+        <w:rPr>
+          <w:rFonts w:hint="eastAsia"/>
+          <w:sz w:val="24"/>
+        </w:rPr>
+        <w:t>做毕设的过程中，遇到了很多困难，我首先会从网上搜索相关解决方法，发现</w:t>
+      </w:r>
+      <w:r>
+        <w:rPr>
+          <w:rFonts w:hint="eastAsia"/>
+          <w:sz w:val="24"/>
+        </w:rPr>
+        <w:t>我遇到的</w:t>
+      </w:r>
+      <w:r>
+        <w:rPr>
+          <w:rFonts w:hint="eastAsia"/>
+          <w:sz w:val="24"/>
+        </w:rPr>
+        <w:t>大部分</w:t>
+      </w:r>
+      <w:r>
+        <w:rPr>
+          <w:rFonts w:hint="eastAsia"/>
+          <w:sz w:val="24"/>
+        </w:rPr>
+        <w:t>问题网上都有解决方法。实在解决不了的我会求助于同学和老师。</w:t>
+      </w:r>
+    </w:p>
+    <w:p>
+      <w:pPr>
+        <w:ind w:firstLine="420"/>
+        <w:rPr>
+          <w:sz w:val="24"/>
+        </w:rPr>
+      </w:pPr>
+      <w:r>
+        <w:rPr>
+          <w:rFonts w:hint="eastAsia"/>
+          <w:sz w:val="24"/>
+        </w:rPr>
+        <w:t>经过这些日子的努力，毕设终于完成了。</w:t>
+      </w:r>
+    </w:p>
+    <w:p>
+      <w:pPr>
+        <w:rPr>
+          <w:sz w:val="24"/>
+        </w:rPr>
+      </w:pPr>
+    </w:p>
+    <w:p>
+      <w:pPr>
+        <w:rPr>
+          <w:sz w:val="24"/>
+        </w:rPr>
+      </w:pPr>
+      <w:r>
+        <w:rPr>
+          <w:rFonts w:hint="eastAsia"/>
+          <w:sz w:val="24"/>
+        </w:rPr>
         <w:lastRenderedPageBreak/>
-        <w:t>最开始我把做这个系统所需的所有软件都安装在了我的笔记本电脑上，电脑明显变慢了许多，</w:t>
-      </w:r>
-      <w:r>
-        <w:rPr>
-          <w:rFonts w:hint="eastAsia"/>
-          <w:sz w:val="24"/>
-        </w:rPr>
-        <w:t>为了减轻本机的压了，我打算在阿里云上购买一台</w:t>
-      </w:r>
-      <w:r>
-        <w:rPr>
-          <w:rFonts w:hint="eastAsia"/>
-          <w:sz w:val="24"/>
-        </w:rPr>
-        <w:t>ECS</w:t>
-      </w:r>
-      <w:r>
-        <w:rPr>
-          <w:rFonts w:hint="eastAsia"/>
-          <w:sz w:val="24"/>
-        </w:rPr>
-        <w:t>主机，把一些软件部署在云主机上以减轻本机压力。我把</w:t>
-      </w:r>
-      <w:proofErr w:type="spellStart"/>
-      <w:r>
-        <w:rPr>
-          <w:rFonts w:hint="eastAsia"/>
-          <w:sz w:val="24"/>
-        </w:rPr>
-        <w:t>Mysql</w:t>
-      </w:r>
-      <w:proofErr w:type="spellEnd"/>
-      <w:r>
-        <w:rPr>
-          <w:rFonts w:hint="eastAsia"/>
-          <w:sz w:val="24"/>
-        </w:rPr>
-        <w:t>服务器和</w:t>
-      </w:r>
-      <w:proofErr w:type="spellStart"/>
-      <w:r>
-        <w:rPr>
-          <w:rFonts w:hint="eastAsia"/>
-          <w:sz w:val="24"/>
-        </w:rPr>
-        <w:t>redis</w:t>
-      </w:r>
-      <w:proofErr w:type="spellEnd"/>
-      <w:r>
-        <w:rPr>
-          <w:rFonts w:hint="eastAsia"/>
-          <w:sz w:val="24"/>
-        </w:rPr>
-        <w:t>服务器安装在了</w:t>
-      </w:r>
-      <w:r>
-        <w:rPr>
-          <w:rFonts w:hint="eastAsia"/>
-          <w:sz w:val="24"/>
-        </w:rPr>
-        <w:t>ECS</w:t>
-      </w:r>
-      <w:r>
-        <w:rPr>
-          <w:rFonts w:hint="eastAsia"/>
-          <w:sz w:val="24"/>
-        </w:rPr>
-        <w:t>上。为了方便的管理源代码，我在</w:t>
-      </w:r>
-      <w:proofErr w:type="spellStart"/>
-      <w:r>
-        <w:rPr>
-          <w:rFonts w:hint="eastAsia"/>
-          <w:sz w:val="24"/>
-        </w:rPr>
-        <w:t>GitHub</w:t>
-      </w:r>
-      <w:proofErr w:type="spellEnd"/>
-      <w:r>
-        <w:rPr>
-          <w:rFonts w:hint="eastAsia"/>
-          <w:sz w:val="24"/>
-        </w:rPr>
-        <w:t>上新建了一个仓库来存放我的源代码，这样就不用担心本机坏掉时或者被勒索病毒侵入时导致源代码丢失。</w:t>
-      </w:r>
-    </w:p>
-    <w:p>
-      <w:pPr>
-        <w:ind w:firstLine="420"/>
-        <w:rPr>
-          <w:sz w:val="24"/>
-        </w:rPr>
-      </w:pPr>
-      <w:r>
-        <w:rPr>
-          <w:rFonts w:hint="eastAsia"/>
-          <w:sz w:val="24"/>
-        </w:rPr>
-        <w:t>做毕设的过程中，遇到了很多困难，我首先会从网上搜索相关解决方法，发现</w:t>
-      </w:r>
-      <w:r>
-        <w:rPr>
-          <w:rFonts w:hint="eastAsia"/>
-          <w:sz w:val="24"/>
-        </w:rPr>
-        <w:t>我遇到的</w:t>
-      </w:r>
-      <w:r>
-        <w:rPr>
-          <w:rFonts w:hint="eastAsia"/>
-          <w:sz w:val="24"/>
-        </w:rPr>
-        <w:t>大部分</w:t>
-      </w:r>
-      <w:r>
-        <w:rPr>
-          <w:rFonts w:hint="eastAsia"/>
-          <w:sz w:val="24"/>
-        </w:rPr>
-        <w:t>问题网上都有解决方法。实在解决不了的我会求助于同学和老师。</w:t>
-      </w:r>
-    </w:p>
-    <w:p>
-      <w:pPr>
-        <w:ind w:firstLine="420"/>
-        <w:rPr>
-          <w:sz w:val="24"/>
-        </w:rPr>
-      </w:pPr>
-      <w:r>
-        <w:rPr>
-          <w:rFonts w:hint="eastAsia"/>
-          <w:sz w:val="24"/>
-        </w:rPr>
-        <w:t>经过这些日子的努力，毕设终于完成了。</w:t>
-      </w:r>
-    </w:p>
-    <w:p>
-      <w:pPr>
-        <w:rPr>
-          <w:sz w:val="24"/>
-        </w:rPr>
-      </w:pPr>
-    </w:p>
-    <w:p>
-      <w:pPr>
-        <w:rPr>
-          <w:sz w:val="24"/>
-        </w:rPr>
-      </w:pPr>
-      <w:r>
-        <w:rPr>
-          <w:rFonts w:hint="eastAsia"/>
-          <w:sz w:val="24"/>
-        </w:rPr>
         <w:t>致谢</w:t>
       </w:r>
     </w:p>

--- a/申宝勇毕业论文.docx
+++ b/申宝勇毕业论文.docx
@@ -78,7 +78,7 @@
           <v:shape id="_x0000_i1025" type="#_x0000_t75" style="width:226.85pt;height:46.2pt;mso-position-horizontal-relative:page;mso-position-vertical-relative:page" o:ole="">
             <v:imagedata r:id="rId8" o:title=""/>
           </v:shape>
-          <o:OLEObject Type="Embed" ProgID="Visio.Drawing.11" ShapeID="_x0000_i1025" DrawAspect="Content" ObjectID="_1557157937" r:id="rId9"/>
+          <o:OLEObject Type="Embed" ProgID="Visio.Drawing.11" ShapeID="_x0000_i1025" DrawAspect="Content" ObjectID="_1557163333" r:id="rId9"/>
         </w:object>
       </w:r>
     </w:p>
@@ -2678,216 +2678,36 @@
         <w:t xml:space="preserve"> management attendance.</w:t>
       </w:r>
     </w:p>
-    <w:p>
-      <w:pPr>
-        <w:rPr>
-          <w:rFonts w:hint="eastAsia"/>
-        </w:rPr>
-      </w:pPr>
-    </w:p>
-    <w:p>
-      <w:pPr>
-        <w:rPr>
-          <w:rFonts w:hint="eastAsia"/>
-        </w:rPr>
-      </w:pPr>
-    </w:p>
-    <w:p>
-      <w:pPr>
-        <w:rPr>
-          <w:rFonts w:hint="eastAsia"/>
-        </w:rPr>
-      </w:pPr>
-    </w:p>
-    <w:p>
-      <w:pPr>
-        <w:rPr>
-          <w:rFonts w:hint="eastAsia"/>
-        </w:rPr>
-      </w:pPr>
-    </w:p>
-    <w:p>
-      <w:pPr>
-        <w:rPr>
-          <w:rFonts w:hint="eastAsia"/>
-        </w:rPr>
-      </w:pPr>
-    </w:p>
-    <w:p>
-      <w:pPr>
-        <w:rPr>
-          <w:rFonts w:hint="eastAsia"/>
-        </w:rPr>
-      </w:pPr>
-    </w:p>
-    <w:p>
-      <w:pPr>
-        <w:rPr>
-          <w:rFonts w:hint="eastAsia"/>
-        </w:rPr>
-      </w:pPr>
-    </w:p>
-    <w:p>
-      <w:pPr>
-        <w:rPr>
-          <w:rFonts w:hint="eastAsia"/>
-        </w:rPr>
-      </w:pPr>
-    </w:p>
-    <w:p>
-      <w:pPr>
-        <w:rPr>
-          <w:rFonts w:hint="eastAsia"/>
-        </w:rPr>
-      </w:pPr>
-    </w:p>
-    <w:p>
-      <w:pPr>
-        <w:rPr>
-          <w:rFonts w:hint="eastAsia"/>
-        </w:rPr>
-      </w:pPr>
-    </w:p>
-    <w:p>
-      <w:pPr>
-        <w:rPr>
-          <w:rFonts w:hint="eastAsia"/>
-        </w:rPr>
-      </w:pPr>
-    </w:p>
-    <w:p>
-      <w:pPr>
-        <w:rPr>
-          <w:rFonts w:hint="eastAsia"/>
-        </w:rPr>
-      </w:pPr>
-    </w:p>
-    <w:p>
-      <w:pPr>
-        <w:rPr>
-          <w:rFonts w:hint="eastAsia"/>
-        </w:rPr>
-      </w:pPr>
-    </w:p>
-    <w:p>
-      <w:pPr>
-        <w:rPr>
-          <w:rFonts w:hint="eastAsia"/>
-        </w:rPr>
-      </w:pPr>
-    </w:p>
-    <w:p>
-      <w:pPr>
-        <w:rPr>
-          <w:rFonts w:hint="eastAsia"/>
-        </w:rPr>
-      </w:pPr>
-    </w:p>
-    <w:p>
-      <w:pPr>
-        <w:rPr>
-          <w:rFonts w:hint="eastAsia"/>
-        </w:rPr>
-      </w:pPr>
-    </w:p>
-    <w:p>
-      <w:pPr>
-        <w:rPr>
-          <w:rFonts w:hint="eastAsia"/>
-        </w:rPr>
-      </w:pPr>
-    </w:p>
-    <w:p>
-      <w:pPr>
-        <w:rPr>
-          <w:rFonts w:hint="eastAsia"/>
-        </w:rPr>
-      </w:pPr>
-    </w:p>
-    <w:p>
-      <w:pPr>
-        <w:rPr>
-          <w:rFonts w:hint="eastAsia"/>
-        </w:rPr>
-      </w:pPr>
-    </w:p>
-    <w:p>
-      <w:pPr>
-        <w:rPr>
-          <w:rFonts w:hint="eastAsia"/>
-        </w:rPr>
-      </w:pPr>
-    </w:p>
-    <w:p>
-      <w:pPr>
-        <w:rPr>
-          <w:rFonts w:hint="eastAsia"/>
-        </w:rPr>
-      </w:pPr>
-    </w:p>
-    <w:p>
-      <w:pPr>
-        <w:rPr>
-          <w:rFonts w:hint="eastAsia"/>
-        </w:rPr>
-      </w:pPr>
-    </w:p>
-    <w:p>
-      <w:pPr>
-        <w:rPr>
-          <w:rFonts w:hint="eastAsia"/>
-        </w:rPr>
-      </w:pPr>
-    </w:p>
-    <w:p>
-      <w:pPr>
-        <w:rPr>
-          <w:rFonts w:hint="eastAsia"/>
-        </w:rPr>
-      </w:pPr>
-    </w:p>
-    <w:p>
-      <w:pPr>
-        <w:rPr>
-          <w:rFonts w:hint="eastAsia"/>
-        </w:rPr>
-      </w:pPr>
-    </w:p>
-    <w:p>
-      <w:pPr>
-        <w:rPr>
-          <w:rFonts w:hint="eastAsia"/>
-        </w:rPr>
-      </w:pPr>
-    </w:p>
-    <w:p>
-      <w:pPr>
-        <w:rPr>
-          <w:rFonts w:hint="eastAsia"/>
-        </w:rPr>
-      </w:pPr>
-    </w:p>
-    <w:p>
-      <w:pPr>
-        <w:rPr>
-          <w:rFonts w:hint="eastAsia"/>
-        </w:rPr>
-      </w:pPr>
-    </w:p>
-    <w:p>
-      <w:pPr>
-        <w:rPr>
-          <w:rFonts w:hint="eastAsia"/>
-        </w:rPr>
-      </w:pPr>
-    </w:p>
-    <w:p>
-      <w:pPr>
-        <w:rPr>
-          <w:rFonts w:hint="eastAsia"/>
-        </w:rPr>
-      </w:pPr>
-    </w:p>
+    <w:p/>
+    <w:p/>
+    <w:p/>
+    <w:p/>
+    <w:p/>
+    <w:p/>
+    <w:p/>
+    <w:p/>
+    <w:p/>
+    <w:p/>
+    <w:p/>
+    <w:p/>
+    <w:p/>
+    <w:p/>
+    <w:p/>
+    <w:p/>
+    <w:p/>
+    <w:p/>
+    <w:p/>
+    <w:p/>
+    <w:p/>
+    <w:p/>
+    <w:p/>
+    <w:p/>
+    <w:p/>
+    <w:p/>
+    <w:p/>
+    <w:p/>
+    <w:p/>
+    <w:p/>
     <w:p>
       <w:pPr>
         <w:pStyle w:val="1"/>
@@ -7294,48 +7114,12 @@
         <w:t>用例</w:t>
       </w:r>
     </w:p>
-    <w:p>
-      <w:pPr>
-        <w:rPr>
-          <w:rFonts w:hint="eastAsia"/>
-        </w:rPr>
-      </w:pPr>
-    </w:p>
-    <w:p>
-      <w:pPr>
-        <w:rPr>
-          <w:rFonts w:hint="eastAsia"/>
-        </w:rPr>
-      </w:pPr>
-    </w:p>
-    <w:p>
-      <w:pPr>
-        <w:rPr>
-          <w:rFonts w:hint="eastAsia"/>
-        </w:rPr>
-      </w:pPr>
-    </w:p>
-    <w:p>
-      <w:pPr>
-        <w:rPr>
-          <w:rFonts w:hint="eastAsia"/>
-        </w:rPr>
-      </w:pPr>
-    </w:p>
-    <w:p>
-      <w:pPr>
-        <w:rPr>
-          <w:rFonts w:hint="eastAsia"/>
-        </w:rPr>
-      </w:pPr>
-    </w:p>
-    <w:p>
-      <w:pPr>
-        <w:rPr>
-          <w:rFonts w:hint="eastAsia"/>
-        </w:rPr>
-      </w:pPr>
-    </w:p>
+    <w:p/>
+    <w:p/>
+    <w:p/>
+    <w:p/>
+    <w:p/>
+    <w:p/>
     <w:p/>
     <w:p/>
     <w:p/>
@@ -10288,6 +10072,60 @@
           <w:sz w:val="24"/>
         </w:rPr>
       </w:pPr>
+      <w:r>
+        <w:rPr>
+          <w:noProof/>
+          <w:sz w:val="24"/>
+        </w:rPr>
+        <w:drawing>
+          <wp:inline distT="0" distB="0" distL="0" distR="0">
+            <wp:extent cx="5270500" cy="3088005"/>
+            <wp:effectExtent l="0" t="0" r="6350" b="0"/>
+            <wp:docPr id="18" name="图片 18"/>
+            <wp:cNvGraphicFramePr>
+              <a:graphicFrameLocks xmlns:a="http://schemas.openxmlformats.org/drawingml/2006/main" noChangeAspect="1"/>
+            </wp:cNvGraphicFramePr>
+            <a:graphic xmlns:a="http://schemas.openxmlformats.org/drawingml/2006/main">
+              <a:graphicData uri="http://schemas.openxmlformats.org/drawingml/2006/picture">
+                <pic:pic xmlns:pic="http://schemas.openxmlformats.org/drawingml/2006/picture">
+                  <pic:nvPicPr>
+                    <pic:cNvPr id="0" name="Picture 3"/>
+                    <pic:cNvPicPr>
+                      <a:picLocks noChangeAspect="1" noChangeArrowheads="1"/>
+                    </pic:cNvPicPr>
+                  </pic:nvPicPr>
+                  <pic:blipFill>
+                    <a:blip r:embed="rId14">
+                      <a:extLst>
+                        <a:ext uri="{28A0092B-C50C-407E-A947-70E740481C1C}">
+                          <a14:useLocalDpi xmlns:a14="http://schemas.microsoft.com/office/drawing/2010/main" val="0"/>
+                        </a:ext>
+                      </a:extLst>
+                    </a:blip>
+                    <a:srcRect/>
+                    <a:stretch>
+                      <a:fillRect/>
+                    </a:stretch>
+                  </pic:blipFill>
+                  <pic:spPr bwMode="auto">
+                    <a:xfrm>
+                      <a:off x="0" y="0"/>
+                      <a:ext cx="5270500" cy="3088005"/>
+                    </a:xfrm>
+                    <a:prstGeom prst="rect">
+                      <a:avLst/>
+                    </a:prstGeom>
+                    <a:noFill/>
+                    <a:ln>
+                      <a:noFill/>
+                    </a:ln>
+                  </pic:spPr>
+                </pic:pic>
+              </a:graphicData>
+            </a:graphic>
+          </wp:inline>
+        </w:drawing>
+      </w:r>
     </w:p>
     <w:p>
       <w:pPr>
@@ -10331,7 +10169,7 @@
                     </pic:cNvPicPr>
                   </pic:nvPicPr>
                   <pic:blipFill>
-                    <a:blip r:embed="rId14" cstate="print">
+                    <a:blip r:embed="rId15" cstate="print">
                       <a:extLst>
                         <a:ext uri="{28A0092B-C50C-407E-A947-70E740481C1C}">
                           <a14:useLocalDpi xmlns:a14="http://schemas.microsoft.com/office/drawing/2010/main" val="0"/>
@@ -10384,7 +10222,7 @@
                     </pic:cNvPicPr>
                   </pic:nvPicPr>
                   <pic:blipFill>
-                    <a:blip r:embed="rId15" cstate="print">
+                    <a:blip r:embed="rId16" cstate="print">
                       <a:extLst>
                         <a:ext uri="{28A0092B-C50C-407E-A947-70E740481C1C}">
                           <a14:useLocalDpi xmlns:a14="http://schemas.microsoft.com/office/drawing/2010/main" val="0"/>
@@ -10437,7 +10275,7 @@
                     </pic:cNvPicPr>
                   </pic:nvPicPr>
                   <pic:blipFill>
-                    <a:blip r:embed="rId16" cstate="print">
+                    <a:blip r:embed="rId17" cstate="print">
                       <a:extLst>
                         <a:ext uri="{28A0092B-C50C-407E-A947-70E740481C1C}">
                           <a14:useLocalDpi xmlns:a14="http://schemas.microsoft.com/office/drawing/2010/main" val="0"/>
@@ -11253,6 +11091,7 @@
                 <w:rFonts w:hint="eastAsia"/>
                 <w:sz w:val="24"/>
               </w:rPr>
+              <w:lastRenderedPageBreak/>
               <w:t>6</w:t>
             </w:r>
           </w:p>
@@ -12334,7 +12173,6 @@
                 <w:rFonts w:hint="eastAsia"/>
                 <w:sz w:val="24"/>
               </w:rPr>
-              <w:lastRenderedPageBreak/>
               <w:t>7</w:t>
             </w:r>
           </w:p>
@@ -13934,6 +13772,7 @@
                 <w:rFonts w:hint="eastAsia"/>
                 <w:sz w:val="24"/>
               </w:rPr>
+              <w:lastRenderedPageBreak/>
               <w:t>1</w:t>
             </w:r>
           </w:p>
@@ -14808,15 +14647,7 @@
           <w:rFonts w:hint="eastAsia"/>
           <w:sz w:val="24"/>
         </w:rPr>
-        <w:t>（学</w:t>
-      </w:r>
-      <w:r>
-        <w:rPr>
-          <w:rFonts w:hint="eastAsia"/>
-          <w:sz w:val="24"/>
-        </w:rPr>
-        <w:lastRenderedPageBreak/>
-        <w:t>院</w:t>
+        <w:t>（学院</w:t>
       </w:r>
       <w:r>
         <w:rPr>
@@ -16403,6 +16234,7 @@
                 <w:rFonts w:hint="eastAsia"/>
                 <w:sz w:val="24"/>
               </w:rPr>
+              <w:lastRenderedPageBreak/>
               <w:t>1</w:t>
             </w:r>
           </w:p>
@@ -18277,6 +18109,7 @@
           <w:rFonts w:hint="eastAsia"/>
           <w:sz w:val="24"/>
         </w:rPr>
+        <w:lastRenderedPageBreak/>
         <w:t>#</w:t>
       </w:r>
       <w:r>
@@ -18736,7 +18569,6 @@
         <w:rPr>
           <w:sz w:val="24"/>
         </w:rPr>
-        <w:lastRenderedPageBreak/>
         <w:t xml:space="preserve">    }</w:t>
       </w:r>
     </w:p>
@@ -19211,6 +19043,7 @@
         <w:rPr>
           <w:sz w:val="24"/>
         </w:rPr>
+        <w:lastRenderedPageBreak/>
         <w:t>HandlerInterceptor</w:t>
       </w:r>
       <w:proofErr w:type="spellEnd"/>
@@ -19654,7 +19487,6 @@
         <w:rPr>
           <w:sz w:val="24"/>
         </w:rPr>
-        <w:lastRenderedPageBreak/>
         <w:t xml:space="preserve">    </w:t>
       </w:r>
       <w:proofErr w:type="gramStart"/>
@@ -20539,6 +20371,7 @@
         <w:rPr>
           <w:sz w:val="24"/>
         </w:rPr>
+        <w:lastRenderedPageBreak/>
         <w:t xml:space="preserve">            </w:t>
       </w:r>
       <w:proofErr w:type="spellStart"/>
@@ -21458,9 +21291,6 @@
       <w:pPr>
         <w:pStyle w:val="2"/>
         <w:jc w:val="left"/>
-        <w:rPr>
-          <w:rFonts w:hint="eastAsia"/>
-        </w:rPr>
       </w:pPr>
       <w:r>
         <w:rPr>
@@ -21484,7 +21314,6 @@
     <w:p>
       <w:pPr>
         <w:rPr>
-          <w:rFonts w:hint="eastAsia"/>
           <w:sz w:val="24"/>
         </w:rPr>
       </w:pPr>
@@ -21520,7 +21349,6 @@
     <w:p>
       <w:pPr>
         <w:rPr>
-          <w:rFonts w:hint="eastAsia"/>
           <w:sz w:val="24"/>
         </w:rPr>
       </w:pPr>
@@ -21567,7 +21395,15 @@
           <w:rFonts w:hint="eastAsia"/>
           <w:sz w:val="24"/>
         </w:rPr>
-        <w:t>分钟，用户收到验证码后输入相应的文本框中然后点击修改，向后台发送</w:t>
+        <w:t>分钟，用户收到验证码后输入相应的文本</w:t>
+      </w:r>
+      <w:r>
+        <w:rPr>
+          <w:rFonts w:hint="eastAsia"/>
+          <w:sz w:val="24"/>
+        </w:rPr>
+        <w:lastRenderedPageBreak/>
+        <w:t>框中然后点击修改，向后台发送</w:t>
       </w:r>
       <w:r>
         <w:rPr>
@@ -21673,7 +21509,6 @@
         <w:rPr>
           <w:noProof/>
         </w:rPr>
-        <w:lastRenderedPageBreak/>
         <w:drawing>
           <wp:inline distT="0" distB="0" distL="0" distR="0">
             <wp:extent cx="5253355" cy="1664970"/>
@@ -21692,7 +21527,7 @@
                     </pic:cNvPicPr>
                   </pic:nvPicPr>
                   <pic:blipFill>
-                    <a:blip r:embed="rId17">
+                    <a:blip r:embed="rId18">
                       <a:extLst>
                         <a:ext uri="{28A0092B-C50C-407E-A947-70E740481C1C}">
                           <a14:useLocalDpi xmlns:a14="http://schemas.microsoft.com/office/drawing/2010/main" val="0"/>
@@ -21858,7 +21693,7 @@
                     </pic:cNvPicPr>
                   </pic:nvPicPr>
                   <pic:blipFill>
-                    <a:blip r:embed="rId18">
+                    <a:blip r:embed="rId19">
                       <a:extLst>
                         <a:ext uri="{28A0092B-C50C-407E-A947-70E740481C1C}">
                           <a14:useLocalDpi xmlns:a14="http://schemas.microsoft.com/office/drawing/2010/main" val="0"/>
@@ -21982,127 +21817,16 @@
     </w:p>
     <w:p>
       <w:pPr>
-        <w:rPr>
-          <w:rFonts w:hint="eastAsia"/>
-          <w:b/>
-        </w:rPr>
-      </w:pPr>
-    </w:p>
-    <w:p>
-      <w:pPr>
-        <w:rPr>
-          <w:rFonts w:hint="eastAsia"/>
-          <w:b/>
-        </w:rPr>
-      </w:pPr>
-    </w:p>
-    <w:p>
-      <w:pPr>
-        <w:rPr>
-          <w:rFonts w:hint="eastAsia"/>
-          <w:b/>
-        </w:rPr>
-      </w:pPr>
-    </w:p>
-    <w:p>
-      <w:pPr>
-        <w:rPr>
-          <w:rFonts w:hint="eastAsia"/>
-          <w:b/>
-        </w:rPr>
-      </w:pPr>
-    </w:p>
-    <w:p>
-      <w:pPr>
-        <w:rPr>
-          <w:rFonts w:hint="eastAsia"/>
-          <w:b/>
-        </w:rPr>
-      </w:pPr>
-    </w:p>
-    <w:p>
-      <w:pPr>
-        <w:rPr>
-          <w:rFonts w:hint="eastAsia"/>
-          <w:b/>
-        </w:rPr>
-      </w:pPr>
-    </w:p>
-    <w:p>
-      <w:pPr>
-        <w:rPr>
-          <w:rFonts w:hint="eastAsia"/>
-          <w:b/>
-        </w:rPr>
-      </w:pPr>
-    </w:p>
-    <w:p>
-      <w:pPr>
-        <w:rPr>
-          <w:rFonts w:hint="eastAsia"/>
-          <w:b/>
-        </w:rPr>
-      </w:pPr>
-    </w:p>
-    <w:p>
-      <w:pPr>
-        <w:rPr>
-          <w:rFonts w:hint="eastAsia"/>
-          <w:b/>
-        </w:rPr>
-      </w:pPr>
-    </w:p>
-    <w:p>
-      <w:pPr>
-        <w:rPr>
-          <w:rFonts w:hint="eastAsia"/>
-          <w:b/>
-        </w:rPr>
-      </w:pPr>
-    </w:p>
-    <w:p>
-      <w:pPr>
-        <w:rPr>
-          <w:rFonts w:hint="eastAsia"/>
-          <w:b/>
-        </w:rPr>
-      </w:pPr>
-    </w:p>
-    <w:p>
-      <w:pPr>
-        <w:rPr>
-          <w:rFonts w:hint="eastAsia"/>
-          <w:b/>
-        </w:rPr>
-      </w:pPr>
-    </w:p>
-    <w:p>
-      <w:pPr>
-        <w:rPr>
-          <w:rFonts w:hint="eastAsia"/>
-          <w:b/>
-        </w:rPr>
-      </w:pPr>
-    </w:p>
-    <w:p>
-      <w:pPr>
-        <w:rPr>
-          <w:rFonts w:hint="eastAsia"/>
-          <w:b/>
-        </w:rPr>
+        <w:pStyle w:val="1"/>
+        <w:jc w:val="center"/>
       </w:pPr>
       <w:bookmarkStart w:id="0" w:name="_GoBack"/>
       <w:bookmarkEnd w:id="0"/>
-    </w:p>
-    <w:p>
-      <w:pPr>
-        <w:pStyle w:val="1"/>
-        <w:jc w:val="center"/>
-      </w:pPr>
-      <w:r>
-        <w:rPr>
-          <w:rFonts w:hint="eastAsia"/>
-        </w:rPr>
+      <w:r>
+        <w:rPr>
+          <w:rFonts w:hint="eastAsia"/>
+        </w:rPr>
+        <w:lastRenderedPageBreak/>
         <w:t>第五章</w:t>
       </w:r>
       <w:r>
@@ -22320,7 +22044,7 @@
                     </pic:cNvPicPr>
                   </pic:nvPicPr>
                   <pic:blipFill>
-                    <a:blip r:embed="rId19">
+                    <a:blip r:embed="rId20">
                       <a:extLst>
                         <a:ext uri="{28A0092B-C50C-407E-A947-70E740481C1C}">
                           <a14:useLocalDpi xmlns:a14="http://schemas.microsoft.com/office/drawing/2010/main" val="0"/>
@@ -22357,55 +22081,55 @@
         <w:rPr>
           <w:rFonts w:hint="eastAsia"/>
         </w:rPr>
+        <w:t>5.2.2</w:t>
+      </w:r>
+      <w:proofErr w:type="gramStart"/>
+      <w:r>
+        <w:rPr>
+          <w:rFonts w:hint="eastAsia"/>
+        </w:rPr>
+        <w:t>白盒测试</w:t>
+      </w:r>
+      <w:proofErr w:type="gramEnd"/>
+    </w:p>
+    <w:p>
+      <w:pPr>
+        <w:rPr>
+          <w:sz w:val="24"/>
+        </w:rPr>
+      </w:pPr>
+      <w:r>
+        <w:rPr>
+          <w:rFonts w:hint="eastAsia"/>
+          <w:b/>
+        </w:rPr>
+        <w:tab/>
+      </w:r>
+      <w:r>
+        <w:rPr>
+          <w:rFonts w:hint="eastAsia"/>
+          <w:sz w:val="24"/>
+        </w:rPr>
+        <w:t>研究程序的源码，需要知道程序内部的</w:t>
+      </w:r>
+      <w:r>
+        <w:rPr>
+          <w:rFonts w:hint="eastAsia"/>
+          <w:sz w:val="24"/>
+        </w:rPr>
+        <w:t>执行过程。</w:t>
+      </w:r>
+    </w:p>
+    <w:p>
+      <w:pPr>
+        <w:jc w:val="center"/>
+      </w:pPr>
+      <w:r>
+        <w:rPr>
+          <w:rFonts w:hint="eastAsia"/>
+          <w:noProof/>
+        </w:rPr>
         <w:lastRenderedPageBreak/>
-        <w:t>5.2.2</w:t>
-      </w:r>
-      <w:proofErr w:type="gramStart"/>
-      <w:r>
-        <w:rPr>
-          <w:rFonts w:hint="eastAsia"/>
-        </w:rPr>
-        <w:t>白盒测试</w:t>
-      </w:r>
-      <w:proofErr w:type="gramEnd"/>
-    </w:p>
-    <w:p>
-      <w:pPr>
-        <w:rPr>
-          <w:sz w:val="24"/>
-        </w:rPr>
-      </w:pPr>
-      <w:r>
-        <w:rPr>
-          <w:rFonts w:hint="eastAsia"/>
-          <w:b/>
-        </w:rPr>
-        <w:tab/>
-      </w:r>
-      <w:r>
-        <w:rPr>
-          <w:rFonts w:hint="eastAsia"/>
-          <w:sz w:val="24"/>
-        </w:rPr>
-        <w:t>研究程序的源码，需要知道程序内部的</w:t>
-      </w:r>
-      <w:r>
-        <w:rPr>
-          <w:rFonts w:hint="eastAsia"/>
-          <w:sz w:val="24"/>
-        </w:rPr>
-        <w:t>执行过程。</w:t>
-      </w:r>
-    </w:p>
-    <w:p>
-      <w:pPr>
-        <w:jc w:val="center"/>
-      </w:pPr>
-      <w:r>
-        <w:rPr>
-          <w:rFonts w:hint="eastAsia"/>
-          <w:noProof/>
-        </w:rPr>
         <w:drawing>
           <wp:inline distT="0" distB="0" distL="0" distR="0">
             <wp:extent cx="2579370" cy="2355215"/>
@@ -22424,7 +22148,7 @@
                     </pic:cNvPicPr>
                   </pic:nvPicPr>
                   <pic:blipFill>
-                    <a:blip r:embed="rId20">
+                    <a:blip r:embed="rId21">
                       <a:extLst>
                         <a:ext uri="{28A0092B-C50C-407E-A947-70E740481C1C}">
                           <a14:useLocalDpi xmlns:a14="http://schemas.microsoft.com/office/drawing/2010/main" val="0"/>
@@ -22589,7 +22313,7 @@
                     </pic:cNvPicPr>
                   </pic:nvPicPr>
                   <pic:blipFill>
-                    <a:blip r:embed="rId21">
+                    <a:blip r:embed="rId22">
                       <a:extLst>
                         <a:ext uri="{28A0092B-C50C-407E-A947-70E740481C1C}">
                           <a14:useLocalDpi xmlns:a14="http://schemas.microsoft.com/office/drawing/2010/main" val="0"/>
@@ -22648,56 +22372,56 @@
           <w:rFonts w:hint="eastAsia"/>
           <w:sz w:val="24"/>
         </w:rPr>
+        <w:t>操作系统：</w:t>
+      </w:r>
+      <w:r>
+        <w:rPr>
+          <w:rFonts w:hint="eastAsia"/>
+          <w:sz w:val="24"/>
+        </w:rPr>
+        <w:t>Windows10</w:t>
+      </w:r>
+    </w:p>
+    <w:p>
+      <w:pPr>
+        <w:rPr>
+          <w:sz w:val="24"/>
+        </w:rPr>
+      </w:pPr>
+      <w:r>
+        <w:rPr>
+          <w:rFonts w:hint="eastAsia"/>
+          <w:sz w:val="24"/>
+        </w:rPr>
+        <w:tab/>
+      </w:r>
+      <w:r>
+        <w:rPr>
+          <w:rFonts w:hint="eastAsia"/>
+          <w:sz w:val="24"/>
+        </w:rPr>
+        <w:t>数据库</w:t>
+      </w:r>
+      <w:r>
+        <w:rPr>
+          <w:rFonts w:hint="eastAsia"/>
+          <w:sz w:val="24"/>
+        </w:rPr>
+        <w:t xml:space="preserve"> Mysql5.6</w:t>
+      </w:r>
+    </w:p>
+    <w:p>
+      <w:pPr>
+        <w:rPr>
+          <w:sz w:val="24"/>
+        </w:rPr>
+      </w:pPr>
+      <w:r>
+        <w:rPr>
+          <w:rFonts w:hint="eastAsia"/>
+          <w:sz w:val="24"/>
+        </w:rPr>
         <w:lastRenderedPageBreak/>
-        <w:t>操作系统：</w:t>
-      </w:r>
-      <w:r>
-        <w:rPr>
-          <w:rFonts w:hint="eastAsia"/>
-          <w:sz w:val="24"/>
-        </w:rPr>
-        <w:t>Windows10</w:t>
-      </w:r>
-    </w:p>
-    <w:p>
-      <w:pPr>
-        <w:rPr>
-          <w:sz w:val="24"/>
-        </w:rPr>
-      </w:pPr>
-      <w:r>
-        <w:rPr>
-          <w:rFonts w:hint="eastAsia"/>
-          <w:sz w:val="24"/>
-        </w:rPr>
-        <w:tab/>
-      </w:r>
-      <w:r>
-        <w:rPr>
-          <w:rFonts w:hint="eastAsia"/>
-          <w:sz w:val="24"/>
-        </w:rPr>
-        <w:t>数据库</w:t>
-      </w:r>
-      <w:r>
-        <w:rPr>
-          <w:rFonts w:hint="eastAsia"/>
-          <w:sz w:val="24"/>
-        </w:rPr>
-        <w:t xml:space="preserve"> Mysql5.6</w:t>
-      </w:r>
-    </w:p>
-    <w:p>
-      <w:pPr>
-        <w:rPr>
-          <w:sz w:val="24"/>
-        </w:rPr>
-      </w:pPr>
-      <w:r>
-        <w:rPr>
-          <w:rFonts w:hint="eastAsia"/>
-          <w:sz w:val="24"/>
-        </w:rPr>
         <w:tab/>
       </w:r>
       <w:r>
@@ -23722,6 +23446,7 @@
           <w:rFonts w:hint="eastAsia"/>
           <w:sz w:val="24"/>
         </w:rPr>
+        <w:lastRenderedPageBreak/>
         <w:t>这次毕业设计总共耗时</w:t>
       </w:r>
       <w:r>
@@ -23752,23 +23477,7 @@
           <w:rFonts w:hint="eastAsia"/>
           <w:sz w:val="24"/>
         </w:rPr>
-        <w:t>了导师，并给出</w:t>
-      </w:r>
-      <w:proofErr w:type="gramStart"/>
-      <w:r>
-        <w:rPr>
-          <w:rFonts w:hint="eastAsia"/>
-          <w:sz w:val="24"/>
-        </w:rPr>
-        <w:t>了毕设的</w:t>
-      </w:r>
-      <w:proofErr w:type="gramEnd"/>
-      <w:r>
-        <w:rPr>
-          <w:rFonts w:hint="eastAsia"/>
-          <w:sz w:val="24"/>
-        </w:rPr>
-        <w:t>总体进度，让我们对新学期开始后的毕设有一个大体的了解。寒假期间，蔡老师让我们考虑自己的毕设题目以及从网上找一些相关的外文文献翻译一下，外文文献翻译会作为毕业设计论文的一部分</w:t>
+        <w:t>了导师，并给出了毕设的总体进度，让我们对新学期开始后的毕设有一个大体的了解。寒假期间，蔡老师让我们考虑自己的毕设题目以及从网上找一些相关的外文文献翻译一下，外文文献翻译会作为毕业设计论文的一部分</w:t>
       </w:r>
       <w:r>
         <w:rPr>
@@ -24170,7 +23879,6 @@
           <w:szCs w:val="18"/>
           <w:shd w:val="clear" w:color="auto" w:fill="FFFFFF"/>
         </w:rPr>
-        <w:lastRenderedPageBreak/>
         <w:t>此处</w:t>
       </w:r>
       <w:r>

--- a/申宝勇毕业论文.docx
+++ b/申宝勇毕业论文.docx
@@ -78,7 +78,7 @@
           <v:shape id="_x0000_i1025" type="#_x0000_t75" style="width:226.85pt;height:46.2pt;mso-position-horizontal-relative:page;mso-position-vertical-relative:page" o:ole="">
             <v:imagedata r:id="rId8" o:title=""/>
           </v:shape>
-          <o:OLEObject Type="Embed" ProgID="Visio.Drawing.11" ShapeID="_x0000_i1025" DrawAspect="Content" ObjectID="_1557163333" r:id="rId9"/>
+          <o:OLEObject Type="Embed" ProgID="Visio.Drawing.11" ShapeID="_x0000_i1025" DrawAspect="Content" ObjectID="_1557234078" r:id="rId9"/>
         </w:object>
       </w:r>
     </w:p>
@@ -2773,7 +2773,16 @@
           <w:rFonts w:asciiTheme="minorEastAsia" w:eastAsiaTheme="minorEastAsia" w:hAnsiTheme="minorEastAsia" w:hint="eastAsia"/>
           <w:sz w:val="24"/>
         </w:rPr>
-        <w:t>大学中，学生是不被强制要求上课的，这也导致的很多大学生缺课严重的情况，所以现在大学也都会有考勤制度。然而，很多大学目前比较流行的记录考勤的方式是点名时把考勤情况记录在纸上，或者</w:t>
+        <w:t>大学中，学生是不被强制要求上课的，这也导致的很多大学生缺课严重的情况，所以现在大学也都会有考勤制度。然而，很多大学目前比较流行的记录考勤的方式是</w:t>
+      </w:r>
+      <w:bookmarkStart w:id="0" w:name="_GoBack"/>
+      <w:bookmarkEnd w:id="0"/>
+      <w:r>
+        <w:rPr>
+          <w:rFonts w:asciiTheme="minorEastAsia" w:eastAsiaTheme="minorEastAsia" w:hAnsiTheme="minorEastAsia" w:hint="eastAsia"/>
+          <w:sz w:val="24"/>
+        </w:rPr>
+        <w:t>点名时把考勤情况记录在纸上，或者</w:t>
       </w:r>
       <w:r>
         <w:rPr>
@@ -3846,6 +3855,103 @@
           <w:sz w:val="24"/>
         </w:rPr>
       </w:pPr>
+      <w:proofErr w:type="spellStart"/>
+      <w:r>
+        <w:rPr>
+          <w:rFonts w:hint="eastAsia"/>
+          <w:sz w:val="24"/>
+        </w:rPr>
+        <w:t>mysql</w:t>
+      </w:r>
+      <w:proofErr w:type="spellEnd"/>
+      <w:r>
+        <w:rPr>
+          <w:rFonts w:hint="eastAsia"/>
+          <w:sz w:val="24"/>
+        </w:rPr>
+        <w:t xml:space="preserve"> </w:t>
+      </w:r>
+      <w:r>
+        <w:rPr>
+          <w:rFonts w:hint="eastAsia"/>
+          <w:sz w:val="24"/>
+        </w:rPr>
+        <w:t>是一门关系型数据库</w:t>
+      </w:r>
+      <w:r>
+        <w:rPr>
+          <w:rFonts w:hint="eastAsia"/>
+          <w:sz w:val="24"/>
+        </w:rPr>
+        <w:t xml:space="preserve">, </w:t>
+      </w:r>
+      <w:r>
+        <w:rPr>
+          <w:rFonts w:hint="eastAsia"/>
+          <w:sz w:val="24"/>
+        </w:rPr>
+        <w:t>不同于</w:t>
+      </w:r>
+      <w:proofErr w:type="spellStart"/>
+      <w:r>
+        <w:rPr>
+          <w:rFonts w:hint="eastAsia"/>
+          <w:sz w:val="24"/>
+        </w:rPr>
+        <w:t>mongoDB</w:t>
+      </w:r>
+      <w:proofErr w:type="spellEnd"/>
+      <w:r>
+        <w:rPr>
+          <w:rFonts w:hint="eastAsia"/>
+          <w:sz w:val="24"/>
+        </w:rPr>
+        <w:t>.</w:t>
+      </w:r>
+      <w:r>
+        <w:rPr>
+          <w:rFonts w:hint="eastAsia"/>
+          <w:sz w:val="24"/>
+        </w:rPr>
+        <w:t xml:space="preserve"> </w:t>
+      </w:r>
+      <w:proofErr w:type="spellStart"/>
+      <w:r>
+        <w:rPr>
+          <w:rFonts w:hint="eastAsia"/>
+          <w:sz w:val="24"/>
+        </w:rPr>
+        <w:t>mysql</w:t>
+      </w:r>
+      <w:proofErr w:type="spellEnd"/>
+      <w:r>
+        <w:rPr>
+          <w:rFonts w:hint="eastAsia"/>
+          <w:sz w:val="24"/>
+        </w:rPr>
+        <w:t xml:space="preserve"> </w:t>
+      </w:r>
+      <w:r>
+        <w:rPr>
+          <w:rFonts w:hint="eastAsia"/>
+          <w:sz w:val="24"/>
+        </w:rPr>
+        <w:t>需要给不同的表之间建立相互联系</w:t>
+      </w:r>
+      <w:r>
+        <w:rPr>
+          <w:rFonts w:hint="eastAsia"/>
+          <w:sz w:val="24"/>
+        </w:rPr>
+        <w:t>,</w:t>
+      </w:r>
+      <w:r>
+        <w:rPr>
+          <w:rFonts w:hint="eastAsia"/>
+          <w:sz w:val="24"/>
+        </w:rPr>
+        <w:t>以便确定完整性约束</w:t>
+      </w:r>
     </w:p>
     <w:p>
       <w:pPr>
@@ -4215,6 +4321,7 @@
       <w:pPr>
         <w:ind w:firstLine="420"/>
         <w:rPr>
+          <w:rFonts w:hint="eastAsia"/>
           <w:sz w:val="24"/>
         </w:rPr>
       </w:pPr>
@@ -4242,6 +4349,259 @@
     </w:p>
     <w:p>
       <w:pPr>
+        <w:ind w:firstLine="420"/>
+        <w:rPr>
+          <w:rFonts w:hint="eastAsia"/>
+          <w:sz w:val="24"/>
+        </w:rPr>
+      </w:pPr>
+      <w:r>
+        <w:rPr>
+          <w:rFonts w:hint="eastAsia"/>
+          <w:sz w:val="24"/>
+        </w:rPr>
+        <w:t>Spring Boot</w:t>
+      </w:r>
+      <w:r>
+        <w:rPr>
+          <w:rFonts w:hint="eastAsia"/>
+          <w:sz w:val="24"/>
+        </w:rPr>
+        <w:t>可以说是</w:t>
+      </w:r>
+      <w:r>
+        <w:rPr>
+          <w:rFonts w:hint="eastAsia"/>
+          <w:sz w:val="24"/>
+        </w:rPr>
+        <w:t>Spring</w:t>
+      </w:r>
+      <w:r>
+        <w:rPr>
+          <w:rFonts w:hint="eastAsia"/>
+          <w:sz w:val="24"/>
+        </w:rPr>
+        <w:t>的轮子，一个比</w:t>
+      </w:r>
+      <w:r>
+        <w:rPr>
+          <w:rFonts w:hint="eastAsia"/>
+          <w:sz w:val="24"/>
+        </w:rPr>
+        <w:t>Spring MVC</w:t>
+      </w:r>
+      <w:r>
+        <w:rPr>
+          <w:rFonts w:hint="eastAsia"/>
+          <w:sz w:val="24"/>
+        </w:rPr>
+        <w:t>更轻量级的轮子，省去了大部分繁琐的配置，一键集成开发部署到发布的整个工作流程。所以对于开发来说是更方便快捷了，使开发者更关注业务方面的实现。</w:t>
+      </w:r>
+    </w:p>
+    <w:p>
+      <w:pPr>
+        <w:ind w:firstLine="420"/>
+        <w:rPr>
+          <w:rFonts w:hint="eastAsia"/>
+          <w:sz w:val="24"/>
+        </w:rPr>
+      </w:pPr>
+      <w:r>
+        <w:rPr>
+          <w:rFonts w:hint="eastAsia"/>
+          <w:sz w:val="24"/>
+        </w:rPr>
+        <w:t>Spring Boot</w:t>
+      </w:r>
+      <w:r>
+        <w:rPr>
+          <w:rFonts w:hint="eastAsia"/>
+          <w:sz w:val="24"/>
+        </w:rPr>
+        <w:t>相对于传统</w:t>
+      </w:r>
+      <w:r>
+        <w:rPr>
+          <w:rFonts w:hint="eastAsia"/>
+          <w:sz w:val="24"/>
+        </w:rPr>
+        <w:t>Spring Web</w:t>
+      </w:r>
+      <w:r>
+        <w:rPr>
+          <w:rFonts w:hint="eastAsia"/>
+          <w:sz w:val="24"/>
+        </w:rPr>
+        <w:t>应用只不过不是作为</w:t>
+      </w:r>
+      <w:r>
+        <w:rPr>
+          <w:rFonts w:hint="eastAsia"/>
+          <w:sz w:val="24"/>
+        </w:rPr>
+        <w:t>war</w:t>
+      </w:r>
+      <w:r>
+        <w:rPr>
+          <w:rFonts w:hint="eastAsia"/>
+          <w:sz w:val="24"/>
+        </w:rPr>
+        <w:t>部署到</w:t>
+      </w:r>
+      <w:r>
+        <w:rPr>
+          <w:rFonts w:hint="eastAsia"/>
+          <w:sz w:val="24"/>
+        </w:rPr>
+        <w:t>Web</w:t>
+      </w:r>
+      <w:r>
+        <w:rPr>
+          <w:rFonts w:hint="eastAsia"/>
+          <w:sz w:val="24"/>
+        </w:rPr>
+        <w:t>容器中，而是可执行的</w:t>
+      </w:r>
+      <w:r>
+        <w:rPr>
+          <w:rFonts w:hint="eastAsia"/>
+          <w:sz w:val="24"/>
+        </w:rPr>
+        <w:t>jar</w:t>
+      </w:r>
+      <w:r>
+        <w:rPr>
+          <w:rFonts w:hint="eastAsia"/>
+          <w:sz w:val="24"/>
+        </w:rPr>
+        <w:t>包，内嵌一个</w:t>
+      </w:r>
+      <w:r>
+        <w:rPr>
+          <w:rFonts w:hint="eastAsia"/>
+          <w:sz w:val="24"/>
+        </w:rPr>
+        <w:t>Web</w:t>
+      </w:r>
+      <w:r>
+        <w:rPr>
+          <w:rFonts w:hint="eastAsia"/>
+          <w:sz w:val="24"/>
+        </w:rPr>
+        <w:t>服务器</w:t>
+      </w:r>
+      <w:r>
+        <w:rPr>
+          <w:rFonts w:hint="eastAsia"/>
+          <w:sz w:val="24"/>
+        </w:rPr>
+        <w:t>Jetty</w:t>
+      </w:r>
+      <w:r>
+        <w:rPr>
+          <w:rFonts w:hint="eastAsia"/>
+          <w:sz w:val="24"/>
+        </w:rPr>
+        <w:t>，在</w:t>
+      </w:r>
+      <w:r>
+        <w:rPr>
+          <w:rFonts w:hint="eastAsia"/>
+          <w:sz w:val="24"/>
+        </w:rPr>
+        <w:t>main</w:t>
+      </w:r>
+      <w:r>
+        <w:rPr>
+          <w:rFonts w:hint="eastAsia"/>
+          <w:sz w:val="24"/>
+        </w:rPr>
+        <w:t>函数中把上下</w:t>
+      </w:r>
+      <w:r>
+        <w:rPr>
+          <w:rFonts w:hint="eastAsia"/>
+          <w:sz w:val="24"/>
+        </w:rPr>
+        <w:lastRenderedPageBreak/>
+        <w:t>文设置好并启动</w:t>
+      </w:r>
+      <w:r>
+        <w:rPr>
+          <w:rFonts w:hint="eastAsia"/>
+          <w:sz w:val="24"/>
+        </w:rPr>
+        <w:t>Jetty</w:t>
+      </w:r>
+      <w:r>
+        <w:rPr>
+          <w:rFonts w:hint="eastAsia"/>
+          <w:sz w:val="24"/>
+        </w:rPr>
+        <w:t>服务器去监听端口</w:t>
+      </w:r>
+      <w:r>
+        <w:rPr>
+          <w:rFonts w:hint="eastAsia"/>
+          <w:sz w:val="24"/>
+        </w:rPr>
+        <w:t>。</w:t>
+      </w:r>
+    </w:p>
+    <w:p>
+      <w:pPr>
+        <w:ind w:firstLine="420"/>
+        <w:rPr>
+          <w:sz w:val="24"/>
+        </w:rPr>
+      </w:pPr>
+      <w:r>
+        <w:rPr>
+          <w:rFonts w:hint="eastAsia"/>
+          <w:sz w:val="24"/>
+        </w:rPr>
+        <w:t>Spring Boot</w:t>
+      </w:r>
+      <w:r>
+        <w:rPr>
+          <w:rFonts w:hint="eastAsia"/>
+          <w:sz w:val="24"/>
+        </w:rPr>
+        <w:t>减小了大量</w:t>
+      </w:r>
+      <w:proofErr w:type="spellStart"/>
+      <w:r>
+        <w:rPr>
+          <w:rFonts w:hint="eastAsia"/>
+          <w:sz w:val="24"/>
+        </w:rPr>
+        <w:t>copy&amp;paste</w:t>
+      </w:r>
+      <w:proofErr w:type="spellEnd"/>
+      <w:r>
+        <w:rPr>
+          <w:rFonts w:hint="eastAsia"/>
+          <w:sz w:val="24"/>
+        </w:rPr>
+        <w:t>的模板代码配置，只需要很少的配置，就可以方便的通过各种</w:t>
+      </w:r>
+      <w:r>
+        <w:rPr>
+          <w:rFonts w:hint="eastAsia"/>
+          <w:sz w:val="24"/>
+        </w:rPr>
+        <w:t>starter</w:t>
+      </w:r>
+      <w:r>
+        <w:rPr>
+          <w:rFonts w:hint="eastAsia"/>
+          <w:sz w:val="24"/>
+        </w:rPr>
+        <w:t>和其他组件集成。自动配置用起来方便，但是出现问题更难以排查。</w:t>
+      </w:r>
+    </w:p>
+    <w:p>
+      <w:pPr>
         <w:rPr>
           <w:b/>
           <w:sz w:val="24"/>
@@ -4372,6 +4732,7 @@
       <w:pPr>
         <w:ind w:firstLine="420"/>
         <w:rPr>
+          <w:rFonts w:hint="eastAsia"/>
           <w:sz w:val="24"/>
         </w:rPr>
       </w:pPr>
@@ -4424,7 +4785,6 @@
           <w:rFonts w:hint="eastAsia"/>
           <w:sz w:val="24"/>
         </w:rPr>
-        <w:lastRenderedPageBreak/>
         <w:t>Velocity</w:t>
       </w:r>
       <w:r>
@@ -4521,6 +4881,328 @@
           <w:sz w:val="24"/>
         </w:rPr>
         <w:t>应用。</w:t>
+      </w:r>
+    </w:p>
+    <w:p>
+      <w:pPr>
+        <w:ind w:firstLine="420"/>
+        <w:rPr>
+          <w:rFonts w:hint="eastAsia"/>
+          <w:sz w:val="24"/>
+        </w:rPr>
+      </w:pPr>
+      <w:proofErr w:type="spellStart"/>
+      <w:r>
+        <w:rPr>
+          <w:rFonts w:hint="eastAsia"/>
+          <w:sz w:val="24"/>
+        </w:rPr>
+        <w:t>Thymeleaf</w:t>
+      </w:r>
+      <w:proofErr w:type="spellEnd"/>
+      <w:r>
+        <w:rPr>
+          <w:rFonts w:hint="eastAsia"/>
+          <w:sz w:val="24"/>
+        </w:rPr>
+        <w:t xml:space="preserve"> </w:t>
+      </w:r>
+      <w:r>
+        <w:rPr>
+          <w:rFonts w:hint="eastAsia"/>
+          <w:sz w:val="24"/>
+        </w:rPr>
+        <w:t>在有网络和无网络的环境下皆可运行，即它可以让美工在浏览器查看页面的静态效果，也可以让程序员在服务器查看</w:t>
+      </w:r>
+      <w:proofErr w:type="gramStart"/>
+      <w:r>
+        <w:rPr>
+          <w:rFonts w:hint="eastAsia"/>
+          <w:sz w:val="24"/>
+        </w:rPr>
+        <w:t>带数据</w:t>
+      </w:r>
+      <w:proofErr w:type="gramEnd"/>
+      <w:r>
+        <w:rPr>
+          <w:rFonts w:hint="eastAsia"/>
+          <w:sz w:val="24"/>
+        </w:rPr>
+        <w:t>的动态页面效果。这是由于它支持</w:t>
+      </w:r>
+      <w:r>
+        <w:rPr>
+          <w:rFonts w:hint="eastAsia"/>
+          <w:sz w:val="24"/>
+        </w:rPr>
+        <w:t xml:space="preserve"> html </w:t>
+      </w:r>
+      <w:r>
+        <w:rPr>
+          <w:rFonts w:hint="eastAsia"/>
+          <w:sz w:val="24"/>
+        </w:rPr>
+        <w:t>原型，然后在</w:t>
+      </w:r>
+      <w:r>
+        <w:rPr>
+          <w:rFonts w:hint="eastAsia"/>
+          <w:sz w:val="24"/>
+        </w:rPr>
+        <w:t xml:space="preserve"> html </w:t>
+      </w:r>
+      <w:r>
+        <w:rPr>
+          <w:rFonts w:hint="eastAsia"/>
+          <w:sz w:val="24"/>
+        </w:rPr>
+        <w:t>标签里增加额外的属性来达到模板</w:t>
+      </w:r>
+      <w:r>
+        <w:rPr>
+          <w:rFonts w:hint="eastAsia"/>
+          <w:sz w:val="24"/>
+        </w:rPr>
+        <w:t>+</w:t>
+      </w:r>
+      <w:r>
+        <w:rPr>
+          <w:rFonts w:hint="eastAsia"/>
+          <w:sz w:val="24"/>
+        </w:rPr>
+        <w:t>数据的展示方式。浏览器解释</w:t>
+      </w:r>
+      <w:r>
+        <w:rPr>
+          <w:rFonts w:hint="eastAsia"/>
+          <w:sz w:val="24"/>
+        </w:rPr>
+        <w:t xml:space="preserve"> html </w:t>
+      </w:r>
+      <w:r>
+        <w:rPr>
+          <w:rFonts w:hint="eastAsia"/>
+          <w:sz w:val="24"/>
+        </w:rPr>
+        <w:t>时会忽略未定义的标签属性，所以</w:t>
+      </w:r>
+      <w:r>
+        <w:rPr>
+          <w:rFonts w:hint="eastAsia"/>
+          <w:sz w:val="24"/>
+        </w:rPr>
+        <w:t xml:space="preserve"> </w:t>
+      </w:r>
+      <w:proofErr w:type="spellStart"/>
+      <w:r>
+        <w:rPr>
+          <w:rFonts w:hint="eastAsia"/>
+          <w:sz w:val="24"/>
+        </w:rPr>
+        <w:t>thymeleaf</w:t>
+      </w:r>
+      <w:proofErr w:type="spellEnd"/>
+      <w:r>
+        <w:rPr>
+          <w:rFonts w:hint="eastAsia"/>
+          <w:sz w:val="24"/>
+        </w:rPr>
+        <w:t xml:space="preserve"> </w:t>
+      </w:r>
+      <w:r>
+        <w:rPr>
+          <w:rFonts w:hint="eastAsia"/>
+          <w:sz w:val="24"/>
+        </w:rPr>
+        <w:t>的模板可以静态地运行；当有数据返回到页面时，</w:t>
+      </w:r>
+      <w:proofErr w:type="spellStart"/>
+      <w:r>
+        <w:rPr>
+          <w:rFonts w:hint="eastAsia"/>
+          <w:sz w:val="24"/>
+        </w:rPr>
+        <w:t>Thymeleaf</w:t>
+      </w:r>
+      <w:proofErr w:type="spellEnd"/>
+      <w:r>
+        <w:rPr>
+          <w:rFonts w:hint="eastAsia"/>
+          <w:sz w:val="24"/>
+        </w:rPr>
+        <w:t xml:space="preserve"> </w:t>
+      </w:r>
+      <w:r>
+        <w:rPr>
+          <w:rFonts w:hint="eastAsia"/>
+          <w:sz w:val="24"/>
+        </w:rPr>
+        <w:t>标签会动态地替换掉静态内容，使页面动态显示。</w:t>
+      </w:r>
+    </w:p>
+    <w:p>
+      <w:pPr>
+        <w:ind w:firstLine="420"/>
+        <w:rPr>
+          <w:rFonts w:hint="eastAsia"/>
+          <w:sz w:val="24"/>
+        </w:rPr>
+      </w:pPr>
+      <w:proofErr w:type="spellStart"/>
+      <w:r>
+        <w:rPr>
+          <w:rFonts w:hint="eastAsia"/>
+          <w:sz w:val="24"/>
+        </w:rPr>
+        <w:t>Thymeleaf</w:t>
+      </w:r>
+      <w:proofErr w:type="spellEnd"/>
+      <w:r>
+        <w:rPr>
+          <w:rFonts w:hint="eastAsia"/>
+          <w:sz w:val="24"/>
+        </w:rPr>
+        <w:t xml:space="preserve"> </w:t>
+      </w:r>
+      <w:r>
+        <w:rPr>
+          <w:rFonts w:hint="eastAsia"/>
+          <w:sz w:val="24"/>
+        </w:rPr>
+        <w:t>开箱即用的特性。它提供标准和</w:t>
+      </w:r>
+      <w:r>
+        <w:rPr>
+          <w:rFonts w:hint="eastAsia"/>
+          <w:sz w:val="24"/>
+        </w:rPr>
+        <w:t>spring</w:t>
+      </w:r>
+      <w:r>
+        <w:rPr>
+          <w:rFonts w:hint="eastAsia"/>
+          <w:sz w:val="24"/>
+        </w:rPr>
+        <w:t>标准两种方言，可以直接套用模板实现</w:t>
+      </w:r>
+      <w:r>
+        <w:rPr>
+          <w:rFonts w:hint="eastAsia"/>
+          <w:sz w:val="24"/>
+        </w:rPr>
+        <w:t>JSTL</w:t>
+      </w:r>
+      <w:r>
+        <w:rPr>
+          <w:rFonts w:hint="eastAsia"/>
+          <w:sz w:val="24"/>
+        </w:rPr>
+        <w:t>、</w:t>
+      </w:r>
+      <w:r>
+        <w:rPr>
+          <w:rFonts w:hint="eastAsia"/>
+          <w:sz w:val="24"/>
+        </w:rPr>
+        <w:t xml:space="preserve"> OGNL</w:t>
+      </w:r>
+      <w:r>
+        <w:rPr>
+          <w:rFonts w:hint="eastAsia"/>
+          <w:sz w:val="24"/>
+        </w:rPr>
+        <w:t>表达式效果，避免每天套模板、该</w:t>
+      </w:r>
+      <w:proofErr w:type="spellStart"/>
+      <w:r>
+        <w:rPr>
+          <w:rFonts w:hint="eastAsia"/>
+          <w:sz w:val="24"/>
+        </w:rPr>
+        <w:t>jstl</w:t>
+      </w:r>
+      <w:proofErr w:type="spellEnd"/>
+      <w:r>
+        <w:rPr>
+          <w:rFonts w:hint="eastAsia"/>
+          <w:sz w:val="24"/>
+        </w:rPr>
+        <w:t>、改标签的困扰。同时开发人员也可以扩展和创建自定义的方言。</w:t>
+      </w:r>
+    </w:p>
+    <w:p>
+      <w:pPr>
+        <w:ind w:firstLine="420"/>
+        <w:rPr>
+          <w:sz w:val="24"/>
+        </w:rPr>
+      </w:pPr>
+      <w:proofErr w:type="spellStart"/>
+      <w:r>
+        <w:rPr>
+          <w:rFonts w:hint="eastAsia"/>
+          <w:sz w:val="24"/>
+        </w:rPr>
+        <w:t>Thymeleaf</w:t>
+      </w:r>
+      <w:proofErr w:type="spellEnd"/>
+      <w:r>
+        <w:rPr>
+          <w:rFonts w:hint="eastAsia"/>
+          <w:sz w:val="24"/>
+        </w:rPr>
+        <w:t xml:space="preserve"> </w:t>
+      </w:r>
+      <w:r>
+        <w:rPr>
+          <w:rFonts w:hint="eastAsia"/>
+          <w:sz w:val="24"/>
+        </w:rPr>
+        <w:t>提供</w:t>
+      </w:r>
+      <w:r>
+        <w:rPr>
+          <w:rFonts w:hint="eastAsia"/>
+          <w:sz w:val="24"/>
+        </w:rPr>
+        <w:t>spring</w:t>
+      </w:r>
+      <w:r>
+        <w:rPr>
+          <w:rFonts w:hint="eastAsia"/>
+          <w:sz w:val="24"/>
+        </w:rPr>
+        <w:t>标准方言和一个与</w:t>
+      </w:r>
+      <w:r>
+        <w:rPr>
+          <w:rFonts w:hint="eastAsia"/>
+          <w:sz w:val="24"/>
+        </w:rPr>
+        <w:t xml:space="preserve"> </w:t>
+      </w:r>
+      <w:proofErr w:type="spellStart"/>
+      <w:r>
+        <w:rPr>
+          <w:rFonts w:hint="eastAsia"/>
+          <w:sz w:val="24"/>
+        </w:rPr>
+        <w:t>SpringMVC</w:t>
+      </w:r>
+      <w:proofErr w:type="spellEnd"/>
+      <w:r>
+        <w:rPr>
+          <w:rFonts w:hint="eastAsia"/>
+          <w:sz w:val="24"/>
+        </w:rPr>
+        <w:t xml:space="preserve"> </w:t>
+      </w:r>
+      <w:r>
+        <w:rPr>
+          <w:rFonts w:hint="eastAsia"/>
+          <w:sz w:val="24"/>
+        </w:rPr>
+        <w:t>完美集成的可选模块，可以快速的实现表单绑定、属性编辑器、国际化等功能。</w:t>
       </w:r>
     </w:p>
     <w:p>
@@ -4690,6 +5372,7 @@
           <w:noProof/>
           <w:sz w:val="24"/>
         </w:rPr>
+        <w:lastRenderedPageBreak/>
         <w:drawing>
           <wp:inline distT="0" distB="0" distL="0" distR="0">
             <wp:extent cx="4045585" cy="1302385"/>
@@ -5064,7 +5747,6 @@
         <w:rPr>
           <w:rFonts w:hint="eastAsia"/>
         </w:rPr>
-        <w:lastRenderedPageBreak/>
         <w:t>第二章</w:t>
       </w:r>
       <w:r>
@@ -5233,7 +5915,15 @@
           <w:rFonts w:hint="eastAsia"/>
           <w:sz w:val="24"/>
         </w:rPr>
-        <w:t>效益分析是可行性研究的重要内容，但由于项目开发成本受项目的特性，规模等多种因素的制约，所以系统分析</w:t>
+        <w:t>效益分析是可行性研究的重要内容，但由于项</w:t>
+      </w:r>
+      <w:r>
+        <w:rPr>
+          <w:rFonts w:hint="eastAsia"/>
+          <w:sz w:val="24"/>
+        </w:rPr>
+        <w:lastRenderedPageBreak/>
+        <w:t>目开发成本受项目的特性，规模等多种因素的制约，所以系统分析</w:t>
       </w:r>
       <w:proofErr w:type="gramStart"/>
       <w:r>
@@ -6430,6 +7120,7 @@
       <w:pPr>
         <w:ind w:firstLine="420"/>
         <w:rPr>
+          <w:rFonts w:hint="eastAsia"/>
           <w:sz w:val="24"/>
         </w:rPr>
       </w:pPr>
@@ -6439,6 +7130,37 @@
           <w:sz w:val="24"/>
         </w:rPr>
         <w:t>对于应用服务器集群，只要服务器上不保存数据，所有服务器都是对等的，通过使用合适的负载均衡设备就可以向集群中不断加入服务器。</w:t>
+      </w:r>
+    </w:p>
+    <w:p>
+      <w:pPr>
+        <w:ind w:firstLine="420"/>
+        <w:rPr>
+          <w:sz w:val="24"/>
+        </w:rPr>
+      </w:pPr>
+      <w:r>
+        <w:rPr>
+          <w:rFonts w:hint="eastAsia"/>
+          <w:sz w:val="24"/>
+        </w:rPr>
+        <w:t>对于本系统，在初期用户量非常小，使用一台机器就可以满足</w:t>
+      </w:r>
+      <w:proofErr w:type="gramStart"/>
+      <w:r>
+        <w:rPr>
+          <w:rFonts w:hint="eastAsia"/>
+          <w:sz w:val="24"/>
+        </w:rPr>
+        <w:t>正常访问</w:t>
+      </w:r>
+      <w:proofErr w:type="gramEnd"/>
+      <w:r>
+        <w:rPr>
+          <w:rFonts w:hint="eastAsia"/>
+          <w:sz w:val="24"/>
+        </w:rPr>
+        <w:t>需求，随着用户规模的增加，。。。。。。。。。。。。</w:t>
       </w:r>
     </w:p>
     <w:p>
@@ -10146,15 +10868,207 @@
         <w:t>实体关系图</w:t>
       </w:r>
     </w:p>
-    <w:p>
+    <w:p/>
+    <w:p/>
+    <w:p/>
+    <w:p/>
+    <w:p/>
+    <w:p>
+      <w:pPr>
+        <w:rPr>
+          <w:sz w:val="24"/>
+        </w:rPr>
+      </w:pPr>
+      <w:r>
+        <w:rPr>
+          <w:rFonts w:hint="eastAsia"/>
+          <w:sz w:val="24"/>
+        </w:rPr>
+        <w:t>学生表</w:t>
+      </w:r>
+    </w:p>
+    <w:p>
+      <w:pPr>
+        <w:ind w:firstLine="420"/>
+        <w:rPr>
+          <w:rFonts w:hint="eastAsia"/>
+          <w:sz w:val="24"/>
+        </w:rPr>
+      </w:pPr>
+      <w:r>
+        <w:rPr>
+          <w:rFonts w:hint="eastAsia"/>
+          <w:sz w:val="24"/>
+        </w:rPr>
+        <w:t>学生表用来存储学生信息，包括学号（</w:t>
+      </w:r>
+      <w:r>
+        <w:rPr>
+          <w:rFonts w:hint="eastAsia"/>
+          <w:sz w:val="24"/>
+        </w:rPr>
+        <w:t>id</w:t>
+      </w:r>
+      <w:r>
+        <w:rPr>
+          <w:rFonts w:hint="eastAsia"/>
+          <w:sz w:val="24"/>
+        </w:rPr>
+        <w:t>），班级</w:t>
+      </w:r>
+      <w:r>
+        <w:rPr>
+          <w:rFonts w:hint="eastAsia"/>
+          <w:sz w:val="24"/>
+        </w:rPr>
+        <w:t>id</w:t>
+      </w:r>
+      <w:r>
+        <w:rPr>
+          <w:rFonts w:hint="eastAsia"/>
+          <w:sz w:val="24"/>
+        </w:rPr>
+        <w:t>（</w:t>
+      </w:r>
+      <w:proofErr w:type="spellStart"/>
+      <w:r>
+        <w:rPr>
+          <w:rFonts w:hint="eastAsia"/>
+          <w:sz w:val="24"/>
+        </w:rPr>
+        <w:t>classroom_id</w:t>
+      </w:r>
+      <w:proofErr w:type="spellEnd"/>
+      <w:r>
+        <w:rPr>
+          <w:rFonts w:hint="eastAsia"/>
+          <w:sz w:val="24"/>
+        </w:rPr>
+        <w:t>），姓名（</w:t>
+      </w:r>
+      <w:r>
+        <w:rPr>
+          <w:rFonts w:hint="eastAsia"/>
+          <w:sz w:val="24"/>
+        </w:rPr>
+        <w:t>name</w:t>
+      </w:r>
+      <w:r>
+        <w:rPr>
+          <w:rFonts w:hint="eastAsia"/>
+          <w:sz w:val="24"/>
+        </w:rPr>
+        <w:t>），性别（</w:t>
+      </w:r>
+      <w:r>
+        <w:rPr>
+          <w:rFonts w:hint="eastAsia"/>
+          <w:sz w:val="24"/>
+        </w:rPr>
+        <w:t>sex</w:t>
+      </w:r>
+      <w:r>
+        <w:rPr>
+          <w:rFonts w:hint="eastAsia"/>
+          <w:sz w:val="24"/>
+        </w:rPr>
+        <w:t>），手机号（</w:t>
+      </w:r>
+      <w:r>
+        <w:rPr>
+          <w:rFonts w:hint="eastAsia"/>
+          <w:sz w:val="24"/>
+        </w:rPr>
+        <w:t>phone</w:t>
+      </w:r>
+      <w:r>
+        <w:rPr>
+          <w:rFonts w:hint="eastAsia"/>
+          <w:sz w:val="24"/>
+        </w:rPr>
+        <w:t>），邮箱号（</w:t>
+      </w:r>
+      <w:r>
+        <w:rPr>
+          <w:rFonts w:hint="eastAsia"/>
+          <w:sz w:val="24"/>
+        </w:rPr>
+        <w:t>email</w:t>
+      </w:r>
+      <w:r>
+        <w:rPr>
+          <w:rFonts w:hint="eastAsia"/>
+          <w:sz w:val="24"/>
+        </w:rPr>
+        <w:t>），密码（</w:t>
+      </w:r>
+      <w:r>
+        <w:rPr>
+          <w:rFonts w:hint="eastAsia"/>
+          <w:sz w:val="24"/>
+        </w:rPr>
+        <w:t>password</w:t>
+      </w:r>
+      <w:r>
+        <w:rPr>
+          <w:rFonts w:hint="eastAsia"/>
+          <w:sz w:val="24"/>
+        </w:rPr>
+        <w:t>）</w:t>
+      </w:r>
+      <w:r>
+        <w:rPr>
+          <w:rFonts w:hint="eastAsia"/>
+          <w:sz w:val="24"/>
+        </w:rPr>
+        <w:t>。</w:t>
+      </w:r>
+    </w:p>
+    <w:p>
+      <w:pPr>
+        <w:ind w:firstLine="420"/>
+        <w:rPr>
+          <w:rFonts w:hint="eastAsia"/>
+          <w:sz w:val="24"/>
+        </w:rPr>
+      </w:pPr>
+      <w:r>
+        <w:rPr>
+          <w:rFonts w:hint="eastAsia"/>
+          <w:sz w:val="24"/>
+        </w:rPr>
+        <w:t>图</w:t>
+      </w:r>
+      <w:r>
+        <w:rPr>
+          <w:rFonts w:hint="eastAsia"/>
+          <w:sz w:val="24"/>
+        </w:rPr>
+        <w:t>3.1</w:t>
+      </w:r>
+      <w:r>
+        <w:rPr>
+          <w:rFonts w:hint="eastAsia"/>
+          <w:sz w:val="24"/>
+        </w:rPr>
+        <w:t>是该表的结构图。</w:t>
+      </w:r>
+    </w:p>
+    <w:p>
+      <w:pPr>
+        <w:ind w:firstLine="420"/>
+        <w:rPr>
+          <w:sz w:val="24"/>
+        </w:rPr>
+      </w:pPr>
       <w:r>
         <w:rPr>
           <w:noProof/>
         </w:rPr>
         <w:drawing>
-          <wp:inline distT="0" distB="0" distL="0" distR="0">
-            <wp:extent cx="1647162" cy="1382573"/>
-            <wp:effectExtent l="0" t="0" r="0" b="8255"/>
+          <wp:inline distT="0" distB="0" distL="0" distR="0" wp14:anchorId="69DB7981" wp14:editId="23D142BA">
+            <wp:extent cx="5072332" cy="2355010"/>
+            <wp:effectExtent l="0" t="0" r="0" b="7620"/>
             <wp:docPr id="4" name="图片 4"/>
             <wp:cNvGraphicFramePr>
               <a:graphicFrameLocks xmlns:a="http://schemas.openxmlformats.org/drawingml/2006/main" noChangeAspect="1"/>
@@ -10184,7 +11098,7 @@
                   <pic:spPr bwMode="auto">
                     <a:xfrm>
                       <a:off x="0" y="0"/>
-                      <a:ext cx="1647410" cy="1382782"/>
+                      <a:ext cx="5081726" cy="2359372"/>
                     </a:xfrm>
                     <a:prstGeom prst="rect">
                       <a:avLst/>
@@ -10200,14 +11114,1026 @@
           </wp:inline>
         </w:drawing>
       </w:r>
+    </w:p>
+    <w:p>
+      <w:pPr>
+        <w:rPr>
+          <w:sz w:val="24"/>
+        </w:rPr>
+      </w:pPr>
+    </w:p>
+    <w:tbl>
+      <w:tblPr>
+        <w:tblStyle w:val="a8"/>
+        <w:tblW w:w="0" w:type="auto"/>
+        <w:tblLook w:val="04A0" w:firstRow="1" w:lastRow="0" w:firstColumn="1" w:lastColumn="0" w:noHBand="0" w:noVBand="1"/>
+      </w:tblPr>
+      <w:tblGrid>
+        <w:gridCol w:w="1704"/>
+        <w:gridCol w:w="1704"/>
+        <w:gridCol w:w="1704"/>
+        <w:gridCol w:w="1705"/>
+        <w:gridCol w:w="1705"/>
+      </w:tblGrid>
+      <w:tr>
+        <w:tc>
+          <w:tcPr>
+            <w:tcW w:w="1704" w:type="dxa"/>
+          </w:tcPr>
+          <w:p>
+            <w:pPr>
+              <w:rPr>
+                <w:sz w:val="24"/>
+              </w:rPr>
+            </w:pPr>
+            <w:r>
+              <w:rPr>
+                <w:rFonts w:hint="eastAsia"/>
+                <w:sz w:val="24"/>
+              </w:rPr>
+              <w:t>序号</w:t>
+            </w:r>
+          </w:p>
+        </w:tc>
+        <w:tc>
+          <w:tcPr>
+            <w:tcW w:w="1704" w:type="dxa"/>
+          </w:tcPr>
+          <w:p>
+            <w:pPr>
+              <w:rPr>
+                <w:sz w:val="24"/>
+              </w:rPr>
+            </w:pPr>
+            <w:r>
+              <w:rPr>
+                <w:rFonts w:hint="eastAsia"/>
+                <w:sz w:val="24"/>
+              </w:rPr>
+              <w:t>列名</w:t>
+            </w:r>
+          </w:p>
+        </w:tc>
+        <w:tc>
+          <w:tcPr>
+            <w:tcW w:w="1704" w:type="dxa"/>
+          </w:tcPr>
+          <w:p>
+            <w:pPr>
+              <w:rPr>
+                <w:sz w:val="24"/>
+              </w:rPr>
+            </w:pPr>
+            <w:r>
+              <w:rPr>
+                <w:rFonts w:hint="eastAsia"/>
+                <w:sz w:val="24"/>
+              </w:rPr>
+              <w:t>数据类型</w:t>
+            </w:r>
+          </w:p>
+        </w:tc>
+        <w:tc>
+          <w:tcPr>
+            <w:tcW w:w="1705" w:type="dxa"/>
+          </w:tcPr>
+          <w:p>
+            <w:pPr>
+              <w:rPr>
+                <w:sz w:val="24"/>
+              </w:rPr>
+            </w:pPr>
+            <w:r>
+              <w:rPr>
+                <w:rFonts w:hint="eastAsia"/>
+                <w:sz w:val="24"/>
+              </w:rPr>
+              <w:t>长度</w:t>
+            </w:r>
+          </w:p>
+        </w:tc>
+        <w:tc>
+          <w:tcPr>
+            <w:tcW w:w="1705" w:type="dxa"/>
+          </w:tcPr>
+          <w:p>
+            <w:pPr>
+              <w:rPr>
+                <w:sz w:val="24"/>
+              </w:rPr>
+            </w:pPr>
+            <w:r>
+              <w:rPr>
+                <w:rFonts w:hint="eastAsia"/>
+                <w:sz w:val="24"/>
+              </w:rPr>
+              <w:t>说明</w:t>
+            </w:r>
+          </w:p>
+        </w:tc>
+      </w:tr>
+      <w:tr>
+        <w:tc>
+          <w:tcPr>
+            <w:tcW w:w="1704" w:type="dxa"/>
+          </w:tcPr>
+          <w:p>
+            <w:pPr>
+              <w:rPr>
+                <w:sz w:val="24"/>
+              </w:rPr>
+            </w:pPr>
+            <w:r>
+              <w:rPr>
+                <w:rFonts w:hint="eastAsia"/>
+                <w:sz w:val="24"/>
+              </w:rPr>
+              <w:lastRenderedPageBreak/>
+              <w:t>1</w:t>
+            </w:r>
+          </w:p>
+        </w:tc>
+        <w:tc>
+          <w:tcPr>
+            <w:tcW w:w="1704" w:type="dxa"/>
+          </w:tcPr>
+          <w:p>
+            <w:pPr>
+              <w:rPr>
+                <w:sz w:val="24"/>
+              </w:rPr>
+            </w:pPr>
+            <w:r>
+              <w:rPr>
+                <w:rFonts w:hint="eastAsia"/>
+                <w:sz w:val="24"/>
+              </w:rPr>
+              <w:t>id</w:t>
+            </w:r>
+          </w:p>
+        </w:tc>
+        <w:tc>
+          <w:tcPr>
+            <w:tcW w:w="1704" w:type="dxa"/>
+          </w:tcPr>
+          <w:p>
+            <w:pPr>
+              <w:rPr>
+                <w:sz w:val="24"/>
+              </w:rPr>
+            </w:pPr>
+            <w:proofErr w:type="spellStart"/>
+            <w:r>
+              <w:rPr>
+                <w:rFonts w:hint="eastAsia"/>
+                <w:sz w:val="24"/>
+              </w:rPr>
+              <w:t>bigint</w:t>
+            </w:r>
+            <w:proofErr w:type="spellEnd"/>
+          </w:p>
+        </w:tc>
+        <w:tc>
+          <w:tcPr>
+            <w:tcW w:w="1705" w:type="dxa"/>
+          </w:tcPr>
+          <w:p>
+            <w:pPr>
+              <w:rPr>
+                <w:sz w:val="24"/>
+              </w:rPr>
+            </w:pPr>
+            <w:r>
+              <w:rPr>
+                <w:rFonts w:hint="eastAsia"/>
+                <w:sz w:val="24"/>
+              </w:rPr>
+              <w:t>10</w:t>
+            </w:r>
+          </w:p>
+        </w:tc>
+        <w:tc>
+          <w:tcPr>
+            <w:tcW w:w="1705" w:type="dxa"/>
+          </w:tcPr>
+          <w:p>
+            <w:pPr>
+              <w:rPr>
+                <w:sz w:val="24"/>
+              </w:rPr>
+            </w:pPr>
+            <w:r>
+              <w:rPr>
+                <w:rFonts w:hint="eastAsia"/>
+                <w:sz w:val="24"/>
+              </w:rPr>
+              <w:t>学号</w:t>
+            </w:r>
+          </w:p>
+        </w:tc>
+      </w:tr>
+      <w:tr>
+        <w:tc>
+          <w:tcPr>
+            <w:tcW w:w="1704" w:type="dxa"/>
+          </w:tcPr>
+          <w:p>
+            <w:pPr>
+              <w:rPr>
+                <w:sz w:val="24"/>
+              </w:rPr>
+            </w:pPr>
+            <w:r>
+              <w:rPr>
+                <w:rFonts w:hint="eastAsia"/>
+                <w:sz w:val="24"/>
+              </w:rPr>
+              <w:t>2</w:t>
+            </w:r>
+          </w:p>
+        </w:tc>
+        <w:tc>
+          <w:tcPr>
+            <w:tcW w:w="1704" w:type="dxa"/>
+          </w:tcPr>
+          <w:p>
+            <w:pPr>
+              <w:rPr>
+                <w:sz w:val="24"/>
+              </w:rPr>
+            </w:pPr>
+            <w:proofErr w:type="spellStart"/>
+            <w:r>
+              <w:rPr>
+                <w:rFonts w:hint="eastAsia"/>
+                <w:sz w:val="24"/>
+              </w:rPr>
+              <w:t>classroom_id</w:t>
+            </w:r>
+            <w:proofErr w:type="spellEnd"/>
+          </w:p>
+        </w:tc>
+        <w:tc>
+          <w:tcPr>
+            <w:tcW w:w="1704" w:type="dxa"/>
+          </w:tcPr>
+          <w:p>
+            <w:pPr>
+              <w:rPr>
+                <w:sz w:val="24"/>
+              </w:rPr>
+            </w:pPr>
+            <w:proofErr w:type="spellStart"/>
+            <w:r>
+              <w:rPr>
+                <w:rFonts w:hint="eastAsia"/>
+                <w:sz w:val="24"/>
+              </w:rPr>
+              <w:t>int</w:t>
+            </w:r>
+            <w:proofErr w:type="spellEnd"/>
+          </w:p>
+        </w:tc>
+        <w:tc>
+          <w:tcPr>
+            <w:tcW w:w="1705" w:type="dxa"/>
+          </w:tcPr>
+          <w:p>
+            <w:pPr>
+              <w:rPr>
+                <w:sz w:val="24"/>
+              </w:rPr>
+            </w:pPr>
+            <w:r>
+              <w:rPr>
+                <w:rFonts w:hint="eastAsia"/>
+                <w:sz w:val="24"/>
+              </w:rPr>
+              <w:t>5</w:t>
+            </w:r>
+          </w:p>
+        </w:tc>
+        <w:tc>
+          <w:tcPr>
+            <w:tcW w:w="1705" w:type="dxa"/>
+          </w:tcPr>
+          <w:p>
+            <w:pPr>
+              <w:rPr>
+                <w:sz w:val="24"/>
+              </w:rPr>
+            </w:pPr>
+            <w:r>
+              <w:rPr>
+                <w:rFonts w:hint="eastAsia"/>
+                <w:sz w:val="24"/>
+              </w:rPr>
+              <w:t>班级</w:t>
+            </w:r>
+            <w:r>
+              <w:rPr>
+                <w:rFonts w:hint="eastAsia"/>
+                <w:sz w:val="24"/>
+              </w:rPr>
+              <w:t>id</w:t>
+            </w:r>
+          </w:p>
+        </w:tc>
+      </w:tr>
+      <w:tr>
+        <w:tc>
+          <w:tcPr>
+            <w:tcW w:w="1704" w:type="dxa"/>
+          </w:tcPr>
+          <w:p>
+            <w:pPr>
+              <w:rPr>
+                <w:sz w:val="24"/>
+              </w:rPr>
+            </w:pPr>
+            <w:r>
+              <w:rPr>
+                <w:rFonts w:hint="eastAsia"/>
+                <w:sz w:val="24"/>
+              </w:rPr>
+              <w:t>3</w:t>
+            </w:r>
+          </w:p>
+        </w:tc>
+        <w:tc>
+          <w:tcPr>
+            <w:tcW w:w="1704" w:type="dxa"/>
+          </w:tcPr>
+          <w:p>
+            <w:pPr>
+              <w:rPr>
+                <w:sz w:val="24"/>
+              </w:rPr>
+            </w:pPr>
+            <w:r>
+              <w:rPr>
+                <w:rFonts w:hint="eastAsia"/>
+                <w:sz w:val="24"/>
+              </w:rPr>
+              <w:t>name</w:t>
+            </w:r>
+          </w:p>
+        </w:tc>
+        <w:tc>
+          <w:tcPr>
+            <w:tcW w:w="1704" w:type="dxa"/>
+          </w:tcPr>
+          <w:p>
+            <w:pPr>
+              <w:rPr>
+                <w:sz w:val="24"/>
+              </w:rPr>
+            </w:pPr>
+            <w:proofErr w:type="spellStart"/>
+            <w:r>
+              <w:rPr>
+                <w:rFonts w:hint="eastAsia"/>
+                <w:sz w:val="24"/>
+              </w:rPr>
+              <w:t>varchar</w:t>
+            </w:r>
+            <w:proofErr w:type="spellEnd"/>
+          </w:p>
+        </w:tc>
+        <w:tc>
+          <w:tcPr>
+            <w:tcW w:w="1705" w:type="dxa"/>
+          </w:tcPr>
+          <w:p>
+            <w:pPr>
+              <w:rPr>
+                <w:sz w:val="24"/>
+              </w:rPr>
+            </w:pPr>
+            <w:r>
+              <w:rPr>
+                <w:rFonts w:hint="eastAsia"/>
+                <w:sz w:val="24"/>
+              </w:rPr>
+              <w:t>20</w:t>
+            </w:r>
+          </w:p>
+        </w:tc>
+        <w:tc>
+          <w:tcPr>
+            <w:tcW w:w="1705" w:type="dxa"/>
+          </w:tcPr>
+          <w:p>
+            <w:pPr>
+              <w:rPr>
+                <w:sz w:val="24"/>
+              </w:rPr>
+            </w:pPr>
+            <w:r>
+              <w:rPr>
+                <w:rFonts w:hint="eastAsia"/>
+                <w:sz w:val="24"/>
+              </w:rPr>
+              <w:t>姓名</w:t>
+            </w:r>
+          </w:p>
+        </w:tc>
+      </w:tr>
+      <w:tr>
+        <w:tc>
+          <w:tcPr>
+            <w:tcW w:w="1704" w:type="dxa"/>
+          </w:tcPr>
+          <w:p>
+            <w:pPr>
+              <w:rPr>
+                <w:sz w:val="24"/>
+              </w:rPr>
+            </w:pPr>
+            <w:r>
+              <w:rPr>
+                <w:rFonts w:hint="eastAsia"/>
+                <w:sz w:val="24"/>
+              </w:rPr>
+              <w:t>4</w:t>
+            </w:r>
+          </w:p>
+        </w:tc>
+        <w:tc>
+          <w:tcPr>
+            <w:tcW w:w="1704" w:type="dxa"/>
+          </w:tcPr>
+          <w:p>
+            <w:pPr>
+              <w:rPr>
+                <w:sz w:val="24"/>
+              </w:rPr>
+            </w:pPr>
+            <w:r>
+              <w:rPr>
+                <w:rFonts w:hint="eastAsia"/>
+                <w:sz w:val="24"/>
+              </w:rPr>
+              <w:t xml:space="preserve">sex </w:t>
+            </w:r>
+          </w:p>
+        </w:tc>
+        <w:tc>
+          <w:tcPr>
+            <w:tcW w:w="1704" w:type="dxa"/>
+          </w:tcPr>
+          <w:p>
+            <w:pPr>
+              <w:rPr>
+                <w:sz w:val="24"/>
+              </w:rPr>
+            </w:pPr>
+            <w:proofErr w:type="spellStart"/>
+            <w:r>
+              <w:rPr>
+                <w:rFonts w:hint="eastAsia"/>
+                <w:sz w:val="24"/>
+              </w:rPr>
+              <w:t>tinyint</w:t>
+            </w:r>
+            <w:proofErr w:type="spellEnd"/>
+          </w:p>
+        </w:tc>
+        <w:tc>
+          <w:tcPr>
+            <w:tcW w:w="1705" w:type="dxa"/>
+          </w:tcPr>
+          <w:p>
+            <w:pPr>
+              <w:rPr>
+                <w:sz w:val="24"/>
+              </w:rPr>
+            </w:pPr>
+            <w:r>
+              <w:rPr>
+                <w:rFonts w:hint="eastAsia"/>
+                <w:sz w:val="24"/>
+              </w:rPr>
+              <w:t>1</w:t>
+            </w:r>
+          </w:p>
+        </w:tc>
+        <w:tc>
+          <w:tcPr>
+            <w:tcW w:w="1705" w:type="dxa"/>
+          </w:tcPr>
+          <w:p>
+            <w:pPr>
+              <w:rPr>
+                <w:sz w:val="24"/>
+              </w:rPr>
+            </w:pPr>
+            <w:r>
+              <w:rPr>
+                <w:rFonts w:hint="eastAsia"/>
+                <w:sz w:val="24"/>
+              </w:rPr>
+              <w:t>性别</w:t>
+            </w:r>
+          </w:p>
+        </w:tc>
+      </w:tr>
+      <w:tr>
+        <w:tc>
+          <w:tcPr>
+            <w:tcW w:w="1704" w:type="dxa"/>
+          </w:tcPr>
+          <w:p>
+            <w:pPr>
+              <w:rPr>
+                <w:sz w:val="24"/>
+              </w:rPr>
+            </w:pPr>
+            <w:r>
+              <w:rPr>
+                <w:rFonts w:hint="eastAsia"/>
+                <w:sz w:val="24"/>
+              </w:rPr>
+              <w:t>5</w:t>
+            </w:r>
+          </w:p>
+        </w:tc>
+        <w:tc>
+          <w:tcPr>
+            <w:tcW w:w="1704" w:type="dxa"/>
+          </w:tcPr>
+          <w:p>
+            <w:pPr>
+              <w:rPr>
+                <w:sz w:val="24"/>
+              </w:rPr>
+            </w:pPr>
+            <w:r>
+              <w:rPr>
+                <w:rFonts w:hint="eastAsia"/>
+                <w:sz w:val="24"/>
+              </w:rPr>
+              <w:t>phone</w:t>
+            </w:r>
+          </w:p>
+        </w:tc>
+        <w:tc>
+          <w:tcPr>
+            <w:tcW w:w="1704" w:type="dxa"/>
+          </w:tcPr>
+          <w:p>
+            <w:pPr>
+              <w:rPr>
+                <w:sz w:val="24"/>
+              </w:rPr>
+            </w:pPr>
+            <w:proofErr w:type="spellStart"/>
+            <w:r>
+              <w:rPr>
+                <w:rFonts w:hint="eastAsia"/>
+                <w:sz w:val="24"/>
+              </w:rPr>
+              <w:t>bigint</w:t>
+            </w:r>
+            <w:proofErr w:type="spellEnd"/>
+          </w:p>
+        </w:tc>
+        <w:tc>
+          <w:tcPr>
+            <w:tcW w:w="1705" w:type="dxa"/>
+          </w:tcPr>
+          <w:p>
+            <w:pPr>
+              <w:rPr>
+                <w:sz w:val="24"/>
+              </w:rPr>
+            </w:pPr>
+            <w:r>
+              <w:rPr>
+                <w:rFonts w:hint="eastAsia"/>
+                <w:sz w:val="24"/>
+              </w:rPr>
+              <w:t>11</w:t>
+            </w:r>
+          </w:p>
+        </w:tc>
+        <w:tc>
+          <w:tcPr>
+            <w:tcW w:w="1705" w:type="dxa"/>
+          </w:tcPr>
+          <w:p>
+            <w:pPr>
+              <w:rPr>
+                <w:sz w:val="24"/>
+              </w:rPr>
+            </w:pPr>
+            <w:r>
+              <w:rPr>
+                <w:rFonts w:hint="eastAsia"/>
+                <w:sz w:val="24"/>
+              </w:rPr>
+              <w:t>手机号</w:t>
+            </w:r>
+          </w:p>
+        </w:tc>
+      </w:tr>
+      <w:tr>
+        <w:tc>
+          <w:tcPr>
+            <w:tcW w:w="1704" w:type="dxa"/>
+          </w:tcPr>
+          <w:p>
+            <w:pPr>
+              <w:rPr>
+                <w:sz w:val="24"/>
+              </w:rPr>
+            </w:pPr>
+            <w:r>
+              <w:rPr>
+                <w:rFonts w:hint="eastAsia"/>
+                <w:sz w:val="24"/>
+              </w:rPr>
+              <w:t>6</w:t>
+            </w:r>
+          </w:p>
+        </w:tc>
+        <w:tc>
+          <w:tcPr>
+            <w:tcW w:w="1704" w:type="dxa"/>
+          </w:tcPr>
+          <w:p>
+            <w:pPr>
+              <w:rPr>
+                <w:sz w:val="24"/>
+              </w:rPr>
+            </w:pPr>
+            <w:r>
+              <w:rPr>
+                <w:rFonts w:hint="eastAsia"/>
+                <w:sz w:val="24"/>
+              </w:rPr>
+              <w:t>email</w:t>
+            </w:r>
+          </w:p>
+        </w:tc>
+        <w:tc>
+          <w:tcPr>
+            <w:tcW w:w="1704" w:type="dxa"/>
+          </w:tcPr>
+          <w:p>
+            <w:pPr>
+              <w:rPr>
+                <w:sz w:val="24"/>
+              </w:rPr>
+            </w:pPr>
+            <w:proofErr w:type="spellStart"/>
+            <w:r>
+              <w:rPr>
+                <w:rFonts w:hint="eastAsia"/>
+                <w:sz w:val="24"/>
+              </w:rPr>
+              <w:t>varchar</w:t>
+            </w:r>
+            <w:proofErr w:type="spellEnd"/>
+          </w:p>
+        </w:tc>
+        <w:tc>
+          <w:tcPr>
+            <w:tcW w:w="1705" w:type="dxa"/>
+          </w:tcPr>
+          <w:p>
+            <w:pPr>
+              <w:rPr>
+                <w:sz w:val="24"/>
+              </w:rPr>
+            </w:pPr>
+            <w:r>
+              <w:rPr>
+                <w:rFonts w:hint="eastAsia"/>
+                <w:sz w:val="24"/>
+              </w:rPr>
+              <w:t>30</w:t>
+            </w:r>
+          </w:p>
+        </w:tc>
+        <w:tc>
+          <w:tcPr>
+            <w:tcW w:w="1705" w:type="dxa"/>
+          </w:tcPr>
+          <w:p>
+            <w:pPr>
+              <w:rPr>
+                <w:sz w:val="24"/>
+              </w:rPr>
+            </w:pPr>
+            <w:r>
+              <w:rPr>
+                <w:rFonts w:hint="eastAsia"/>
+                <w:sz w:val="24"/>
+              </w:rPr>
+              <w:t>邮箱</w:t>
+            </w:r>
+          </w:p>
+        </w:tc>
+      </w:tr>
+      <w:tr>
+        <w:tc>
+          <w:tcPr>
+            <w:tcW w:w="1704" w:type="dxa"/>
+          </w:tcPr>
+          <w:p>
+            <w:pPr>
+              <w:rPr>
+                <w:sz w:val="24"/>
+              </w:rPr>
+            </w:pPr>
+            <w:r>
+              <w:rPr>
+                <w:rFonts w:hint="eastAsia"/>
+                <w:sz w:val="24"/>
+              </w:rPr>
+              <w:t>7</w:t>
+            </w:r>
+          </w:p>
+        </w:tc>
+        <w:tc>
+          <w:tcPr>
+            <w:tcW w:w="1704" w:type="dxa"/>
+          </w:tcPr>
+          <w:p>
+            <w:pPr>
+              <w:rPr>
+                <w:sz w:val="24"/>
+              </w:rPr>
+            </w:pPr>
+            <w:r>
+              <w:rPr>
+                <w:rFonts w:hint="eastAsia"/>
+                <w:sz w:val="24"/>
+              </w:rPr>
+              <w:t>password</w:t>
+            </w:r>
+          </w:p>
+        </w:tc>
+        <w:tc>
+          <w:tcPr>
+            <w:tcW w:w="1704" w:type="dxa"/>
+          </w:tcPr>
+          <w:p>
+            <w:pPr>
+              <w:rPr>
+                <w:sz w:val="24"/>
+              </w:rPr>
+            </w:pPr>
+            <w:proofErr w:type="spellStart"/>
+            <w:r>
+              <w:rPr>
+                <w:rFonts w:hint="eastAsia"/>
+                <w:sz w:val="24"/>
+              </w:rPr>
+              <w:t>varchar</w:t>
+            </w:r>
+            <w:proofErr w:type="spellEnd"/>
+          </w:p>
+        </w:tc>
+        <w:tc>
+          <w:tcPr>
+            <w:tcW w:w="1705" w:type="dxa"/>
+          </w:tcPr>
+          <w:p>
+            <w:pPr>
+              <w:rPr>
+                <w:sz w:val="24"/>
+              </w:rPr>
+            </w:pPr>
+            <w:r>
+              <w:rPr>
+                <w:rFonts w:hint="eastAsia"/>
+                <w:sz w:val="24"/>
+              </w:rPr>
+              <w:t>20</w:t>
+            </w:r>
+          </w:p>
+        </w:tc>
+        <w:tc>
+          <w:tcPr>
+            <w:tcW w:w="1705" w:type="dxa"/>
+          </w:tcPr>
+          <w:p>
+            <w:pPr>
+              <w:rPr>
+                <w:sz w:val="24"/>
+              </w:rPr>
+            </w:pPr>
+            <w:r>
+              <w:rPr>
+                <w:rFonts w:hint="eastAsia"/>
+                <w:sz w:val="24"/>
+              </w:rPr>
+              <w:t>密码</w:t>
+            </w:r>
+          </w:p>
+        </w:tc>
+      </w:tr>
+    </w:tbl>
+    <w:p/>
+    <w:p/>
+    <w:p>
+      <w:pPr>
+        <w:rPr>
+          <w:sz w:val="24"/>
+        </w:rPr>
+      </w:pPr>
+      <w:r>
+        <w:rPr>
+          <w:rFonts w:hint="eastAsia"/>
+          <w:sz w:val="24"/>
+        </w:rPr>
+        <w:t>教师表</w:t>
+      </w:r>
+    </w:p>
+    <w:p>
+      <w:pPr>
+        <w:ind w:firstLine="420"/>
+        <w:rPr>
+          <w:rFonts w:hint="eastAsia"/>
+          <w:sz w:val="24"/>
+        </w:rPr>
+      </w:pPr>
+      <w:r>
+        <w:rPr>
+          <w:rFonts w:hint="eastAsia"/>
+          <w:sz w:val="24"/>
+        </w:rPr>
+        <w:t>教师表用来存储教师信息，包括教师号（</w:t>
+      </w:r>
+      <w:r>
+        <w:rPr>
+          <w:rFonts w:hint="eastAsia"/>
+          <w:sz w:val="24"/>
+        </w:rPr>
+        <w:t>id</w:t>
+      </w:r>
+      <w:r>
+        <w:rPr>
+          <w:rFonts w:hint="eastAsia"/>
+          <w:sz w:val="24"/>
+        </w:rPr>
+        <w:t>），专业</w:t>
+      </w:r>
+      <w:r>
+        <w:rPr>
+          <w:rFonts w:hint="eastAsia"/>
+          <w:sz w:val="24"/>
+        </w:rPr>
+        <w:t>id</w:t>
+      </w:r>
+      <w:r>
+        <w:rPr>
+          <w:rFonts w:hint="eastAsia"/>
+          <w:sz w:val="24"/>
+        </w:rPr>
+        <w:t>（</w:t>
+      </w:r>
+      <w:proofErr w:type="spellStart"/>
+      <w:r>
+        <w:rPr>
+          <w:rFonts w:hint="eastAsia"/>
+          <w:sz w:val="24"/>
+        </w:rPr>
+        <w:t>department_id</w:t>
+      </w:r>
+      <w:proofErr w:type="spellEnd"/>
+      <w:r>
+        <w:rPr>
+          <w:rFonts w:hint="eastAsia"/>
+          <w:sz w:val="24"/>
+        </w:rPr>
+        <w:t>），姓名（</w:t>
+      </w:r>
+      <w:r>
+        <w:rPr>
+          <w:rFonts w:hint="eastAsia"/>
+          <w:sz w:val="24"/>
+        </w:rPr>
+        <w:t>name</w:t>
+      </w:r>
+      <w:r>
+        <w:rPr>
+          <w:rFonts w:hint="eastAsia"/>
+          <w:sz w:val="24"/>
+        </w:rPr>
+        <w:t>），性别（</w:t>
+      </w:r>
+      <w:r>
+        <w:rPr>
+          <w:rFonts w:hint="eastAsia"/>
+          <w:sz w:val="24"/>
+        </w:rPr>
+        <w:t>sex</w:t>
+      </w:r>
+      <w:r>
+        <w:rPr>
+          <w:rFonts w:hint="eastAsia"/>
+          <w:sz w:val="24"/>
+        </w:rPr>
+        <w:t>），手机号（</w:t>
+      </w:r>
+      <w:r>
+        <w:rPr>
+          <w:rFonts w:hint="eastAsia"/>
+          <w:sz w:val="24"/>
+        </w:rPr>
+        <w:t>phone</w:t>
+      </w:r>
+      <w:r>
+        <w:rPr>
+          <w:rFonts w:hint="eastAsia"/>
+          <w:sz w:val="24"/>
+        </w:rPr>
+        <w:t>），邮箱号（</w:t>
+      </w:r>
+      <w:r>
+        <w:rPr>
+          <w:rFonts w:hint="eastAsia"/>
+          <w:sz w:val="24"/>
+        </w:rPr>
+        <w:t>email</w:t>
+      </w:r>
+      <w:r>
+        <w:rPr>
+          <w:rFonts w:hint="eastAsia"/>
+          <w:sz w:val="24"/>
+        </w:rPr>
+        <w:t>），密码（</w:t>
+      </w:r>
+      <w:r>
+        <w:rPr>
+          <w:rFonts w:hint="eastAsia"/>
+          <w:sz w:val="24"/>
+        </w:rPr>
+        <w:t>password</w:t>
+      </w:r>
+      <w:r>
+        <w:rPr>
+          <w:rFonts w:hint="eastAsia"/>
+          <w:sz w:val="24"/>
+        </w:rPr>
+        <w:t>）</w:t>
+      </w:r>
+      <w:r>
+        <w:rPr>
+          <w:rFonts w:hint="eastAsia"/>
+          <w:sz w:val="24"/>
+        </w:rPr>
+        <w:t>。</w:t>
+      </w:r>
+    </w:p>
+    <w:p>
+      <w:pPr>
+        <w:ind w:firstLine="420"/>
+        <w:rPr>
+          <w:rFonts w:hint="eastAsia"/>
+          <w:sz w:val="24"/>
+        </w:rPr>
+      </w:pPr>
+      <w:r>
+        <w:rPr>
+          <w:rFonts w:hint="eastAsia"/>
+          <w:sz w:val="24"/>
+        </w:rPr>
+        <w:t>图</w:t>
+      </w:r>
+      <w:r>
+        <w:rPr>
+          <w:rFonts w:hint="eastAsia"/>
+          <w:sz w:val="24"/>
+        </w:rPr>
+        <w:t>3.2</w:t>
+      </w:r>
+      <w:r>
+        <w:rPr>
+          <w:rFonts w:hint="eastAsia"/>
+          <w:sz w:val="24"/>
+        </w:rPr>
+        <w:t>是该表的结构图。</w:t>
+      </w:r>
+    </w:p>
+    <w:p>
+      <w:pPr>
+        <w:ind w:firstLine="420"/>
+        <w:rPr>
+          <w:sz w:val="24"/>
+        </w:rPr>
+      </w:pPr>
       <w:r>
         <w:rPr>
           <w:noProof/>
         </w:rPr>
         <w:drawing>
-          <wp:inline distT="0" distB="0" distL="0" distR="0" wp14:anchorId="5F409E7A" wp14:editId="4D0C9186">
-            <wp:extent cx="1857956" cy="1439146"/>
-            <wp:effectExtent l="0" t="0" r="9525" b="8890"/>
+          <wp:inline distT="0" distB="0" distL="0" distR="0" wp14:anchorId="39A05063" wp14:editId="5638BC35">
+            <wp:extent cx="4666890" cy="2613804"/>
+            <wp:effectExtent l="0" t="0" r="635" b="0"/>
             <wp:docPr id="5" name="图片 5"/>
             <wp:cNvGraphicFramePr>
               <a:graphicFrameLocks xmlns:a="http://schemas.openxmlformats.org/drawingml/2006/main" noChangeAspect="1"/>
@@ -10237,7 +12163,7 @@
                   <pic:spPr bwMode="auto">
                     <a:xfrm>
                       <a:off x="0" y="0"/>
-                      <a:ext cx="1858406" cy="1439494"/>
+                      <a:ext cx="4676268" cy="2619056"/>
                     </a:xfrm>
                     <a:prstGeom prst="rect">
                       <a:avLst/>
@@ -10253,14 +12179,1031 @@
           </wp:inline>
         </w:drawing>
       </w:r>
+    </w:p>
+    <w:p>
+      <w:pPr>
+        <w:rPr>
+          <w:sz w:val="24"/>
+        </w:rPr>
+      </w:pPr>
+    </w:p>
+    <w:tbl>
+      <w:tblPr>
+        <w:tblStyle w:val="a8"/>
+        <w:tblW w:w="0" w:type="auto"/>
+        <w:tblLook w:val="04A0" w:firstRow="1" w:lastRow="0" w:firstColumn="1" w:lastColumn="0" w:noHBand="0" w:noVBand="1"/>
+      </w:tblPr>
+      <w:tblGrid>
+        <w:gridCol w:w="1704"/>
+        <w:gridCol w:w="1704"/>
+        <w:gridCol w:w="1704"/>
+        <w:gridCol w:w="1705"/>
+        <w:gridCol w:w="1705"/>
+      </w:tblGrid>
+      <w:tr>
+        <w:tc>
+          <w:tcPr>
+            <w:tcW w:w="1704" w:type="dxa"/>
+          </w:tcPr>
+          <w:p>
+            <w:pPr>
+              <w:rPr>
+                <w:sz w:val="24"/>
+              </w:rPr>
+            </w:pPr>
+            <w:r>
+              <w:rPr>
+                <w:rFonts w:hint="eastAsia"/>
+                <w:sz w:val="24"/>
+              </w:rPr>
+              <w:t>序号</w:t>
+            </w:r>
+          </w:p>
+        </w:tc>
+        <w:tc>
+          <w:tcPr>
+            <w:tcW w:w="1704" w:type="dxa"/>
+          </w:tcPr>
+          <w:p>
+            <w:pPr>
+              <w:rPr>
+                <w:sz w:val="24"/>
+              </w:rPr>
+            </w:pPr>
+            <w:r>
+              <w:rPr>
+                <w:rFonts w:hint="eastAsia"/>
+                <w:sz w:val="24"/>
+              </w:rPr>
+              <w:t>列名</w:t>
+            </w:r>
+          </w:p>
+        </w:tc>
+        <w:tc>
+          <w:tcPr>
+            <w:tcW w:w="1704" w:type="dxa"/>
+          </w:tcPr>
+          <w:p>
+            <w:pPr>
+              <w:rPr>
+                <w:sz w:val="24"/>
+              </w:rPr>
+            </w:pPr>
+            <w:r>
+              <w:rPr>
+                <w:rFonts w:hint="eastAsia"/>
+                <w:sz w:val="24"/>
+              </w:rPr>
+              <w:t>数据类型</w:t>
+            </w:r>
+          </w:p>
+        </w:tc>
+        <w:tc>
+          <w:tcPr>
+            <w:tcW w:w="1705" w:type="dxa"/>
+          </w:tcPr>
+          <w:p>
+            <w:pPr>
+              <w:rPr>
+                <w:sz w:val="24"/>
+              </w:rPr>
+            </w:pPr>
+            <w:r>
+              <w:rPr>
+                <w:rFonts w:hint="eastAsia"/>
+                <w:sz w:val="24"/>
+              </w:rPr>
+              <w:t>长度</w:t>
+            </w:r>
+          </w:p>
+        </w:tc>
+        <w:tc>
+          <w:tcPr>
+            <w:tcW w:w="1705" w:type="dxa"/>
+          </w:tcPr>
+          <w:p>
+            <w:pPr>
+              <w:rPr>
+                <w:sz w:val="24"/>
+              </w:rPr>
+            </w:pPr>
+            <w:r>
+              <w:rPr>
+                <w:rFonts w:hint="eastAsia"/>
+                <w:sz w:val="24"/>
+              </w:rPr>
+              <w:t>说明</w:t>
+            </w:r>
+          </w:p>
+        </w:tc>
+      </w:tr>
+      <w:tr>
+        <w:tc>
+          <w:tcPr>
+            <w:tcW w:w="1704" w:type="dxa"/>
+          </w:tcPr>
+          <w:p>
+            <w:pPr>
+              <w:rPr>
+                <w:sz w:val="24"/>
+              </w:rPr>
+            </w:pPr>
+            <w:r>
+              <w:rPr>
+                <w:rFonts w:hint="eastAsia"/>
+                <w:sz w:val="24"/>
+              </w:rPr>
+              <w:t>1</w:t>
+            </w:r>
+          </w:p>
+        </w:tc>
+        <w:tc>
+          <w:tcPr>
+            <w:tcW w:w="1704" w:type="dxa"/>
+          </w:tcPr>
+          <w:p>
+            <w:pPr>
+              <w:rPr>
+                <w:sz w:val="24"/>
+              </w:rPr>
+            </w:pPr>
+            <w:r>
+              <w:rPr>
+                <w:rFonts w:hint="eastAsia"/>
+                <w:sz w:val="24"/>
+              </w:rPr>
+              <w:t>id</w:t>
+            </w:r>
+          </w:p>
+        </w:tc>
+        <w:tc>
+          <w:tcPr>
+            <w:tcW w:w="1704" w:type="dxa"/>
+          </w:tcPr>
+          <w:p>
+            <w:pPr>
+              <w:rPr>
+                <w:sz w:val="24"/>
+              </w:rPr>
+            </w:pPr>
+            <w:proofErr w:type="spellStart"/>
+            <w:r>
+              <w:rPr>
+                <w:rFonts w:hint="eastAsia"/>
+                <w:sz w:val="24"/>
+              </w:rPr>
+              <w:t>bigint</w:t>
+            </w:r>
+            <w:proofErr w:type="spellEnd"/>
+          </w:p>
+        </w:tc>
+        <w:tc>
+          <w:tcPr>
+            <w:tcW w:w="1705" w:type="dxa"/>
+          </w:tcPr>
+          <w:p>
+            <w:pPr>
+              <w:rPr>
+                <w:sz w:val="24"/>
+              </w:rPr>
+            </w:pPr>
+            <w:r>
+              <w:rPr>
+                <w:rFonts w:hint="eastAsia"/>
+                <w:sz w:val="24"/>
+              </w:rPr>
+              <w:t>12</w:t>
+            </w:r>
+          </w:p>
+        </w:tc>
+        <w:tc>
+          <w:tcPr>
+            <w:tcW w:w="1705" w:type="dxa"/>
+          </w:tcPr>
+          <w:p>
+            <w:pPr>
+              <w:rPr>
+                <w:sz w:val="24"/>
+              </w:rPr>
+            </w:pPr>
+            <w:r>
+              <w:rPr>
+                <w:rFonts w:hint="eastAsia"/>
+                <w:sz w:val="24"/>
+              </w:rPr>
+              <w:t>教师号</w:t>
+            </w:r>
+          </w:p>
+        </w:tc>
+      </w:tr>
+      <w:tr>
+        <w:tc>
+          <w:tcPr>
+            <w:tcW w:w="1704" w:type="dxa"/>
+          </w:tcPr>
+          <w:p>
+            <w:pPr>
+              <w:rPr>
+                <w:sz w:val="24"/>
+              </w:rPr>
+            </w:pPr>
+            <w:r>
+              <w:rPr>
+                <w:rFonts w:hint="eastAsia"/>
+                <w:sz w:val="24"/>
+              </w:rPr>
+              <w:t>2</w:t>
+            </w:r>
+          </w:p>
+        </w:tc>
+        <w:tc>
+          <w:tcPr>
+            <w:tcW w:w="1704" w:type="dxa"/>
+          </w:tcPr>
+          <w:p>
+            <w:pPr>
+              <w:rPr>
+                <w:sz w:val="24"/>
+              </w:rPr>
+            </w:pPr>
+            <w:proofErr w:type="spellStart"/>
+            <w:r>
+              <w:rPr>
+                <w:rFonts w:hint="eastAsia"/>
+                <w:sz w:val="24"/>
+              </w:rPr>
+              <w:t>department_id</w:t>
+            </w:r>
+            <w:proofErr w:type="spellEnd"/>
+          </w:p>
+        </w:tc>
+        <w:tc>
+          <w:tcPr>
+            <w:tcW w:w="1704" w:type="dxa"/>
+          </w:tcPr>
+          <w:p>
+            <w:pPr>
+              <w:rPr>
+                <w:sz w:val="24"/>
+              </w:rPr>
+            </w:pPr>
+            <w:proofErr w:type="spellStart"/>
+            <w:r>
+              <w:rPr>
+                <w:sz w:val="24"/>
+              </w:rPr>
+              <w:t>mediumint</w:t>
+            </w:r>
+            <w:proofErr w:type="spellEnd"/>
+          </w:p>
+        </w:tc>
+        <w:tc>
+          <w:tcPr>
+            <w:tcW w:w="1705" w:type="dxa"/>
+          </w:tcPr>
+          <w:p>
+            <w:pPr>
+              <w:rPr>
+                <w:sz w:val="24"/>
+              </w:rPr>
+            </w:pPr>
+            <w:r>
+              <w:rPr>
+                <w:rFonts w:hint="eastAsia"/>
+                <w:sz w:val="24"/>
+              </w:rPr>
+              <w:t>5</w:t>
+            </w:r>
+          </w:p>
+        </w:tc>
+        <w:tc>
+          <w:tcPr>
+            <w:tcW w:w="1705" w:type="dxa"/>
+          </w:tcPr>
+          <w:p>
+            <w:pPr>
+              <w:rPr>
+                <w:sz w:val="24"/>
+              </w:rPr>
+            </w:pPr>
+            <w:r>
+              <w:rPr>
+                <w:rFonts w:hint="eastAsia"/>
+                <w:sz w:val="24"/>
+              </w:rPr>
+              <w:t>专业</w:t>
+            </w:r>
+            <w:r>
+              <w:rPr>
+                <w:rFonts w:hint="eastAsia"/>
+                <w:sz w:val="24"/>
+              </w:rPr>
+              <w:t>id</w:t>
+            </w:r>
+          </w:p>
+        </w:tc>
+      </w:tr>
+      <w:tr>
+        <w:tc>
+          <w:tcPr>
+            <w:tcW w:w="1704" w:type="dxa"/>
+          </w:tcPr>
+          <w:p>
+            <w:pPr>
+              <w:rPr>
+                <w:sz w:val="24"/>
+              </w:rPr>
+            </w:pPr>
+            <w:r>
+              <w:rPr>
+                <w:rFonts w:hint="eastAsia"/>
+                <w:sz w:val="24"/>
+              </w:rPr>
+              <w:t>3</w:t>
+            </w:r>
+          </w:p>
+        </w:tc>
+        <w:tc>
+          <w:tcPr>
+            <w:tcW w:w="1704" w:type="dxa"/>
+          </w:tcPr>
+          <w:p>
+            <w:pPr>
+              <w:rPr>
+                <w:sz w:val="24"/>
+              </w:rPr>
+            </w:pPr>
+            <w:r>
+              <w:rPr>
+                <w:sz w:val="24"/>
+              </w:rPr>
+              <w:t>N</w:t>
+            </w:r>
+            <w:r>
+              <w:rPr>
+                <w:rFonts w:hint="eastAsia"/>
+                <w:sz w:val="24"/>
+              </w:rPr>
+              <w:t>ame</w:t>
+            </w:r>
+          </w:p>
+        </w:tc>
+        <w:tc>
+          <w:tcPr>
+            <w:tcW w:w="1704" w:type="dxa"/>
+          </w:tcPr>
+          <w:p>
+            <w:pPr>
+              <w:rPr>
+                <w:sz w:val="24"/>
+              </w:rPr>
+            </w:pPr>
+            <w:proofErr w:type="spellStart"/>
+            <w:r>
+              <w:rPr>
+                <w:rFonts w:hint="eastAsia"/>
+                <w:sz w:val="24"/>
+              </w:rPr>
+              <w:t>v</w:t>
+            </w:r>
+            <w:r>
+              <w:rPr>
+                <w:sz w:val="24"/>
+              </w:rPr>
+              <w:t>archar</w:t>
+            </w:r>
+            <w:proofErr w:type="spellEnd"/>
+          </w:p>
+        </w:tc>
+        <w:tc>
+          <w:tcPr>
+            <w:tcW w:w="1705" w:type="dxa"/>
+          </w:tcPr>
+          <w:p>
+            <w:pPr>
+              <w:rPr>
+                <w:sz w:val="24"/>
+              </w:rPr>
+            </w:pPr>
+            <w:r>
+              <w:rPr>
+                <w:rFonts w:hint="eastAsia"/>
+                <w:sz w:val="24"/>
+              </w:rPr>
+              <w:t>20</w:t>
+            </w:r>
+          </w:p>
+        </w:tc>
+        <w:tc>
+          <w:tcPr>
+            <w:tcW w:w="1705" w:type="dxa"/>
+          </w:tcPr>
+          <w:p>
+            <w:pPr>
+              <w:rPr>
+                <w:sz w:val="24"/>
+              </w:rPr>
+            </w:pPr>
+            <w:r>
+              <w:rPr>
+                <w:rFonts w:hint="eastAsia"/>
+                <w:sz w:val="24"/>
+              </w:rPr>
+              <w:t>姓名</w:t>
+            </w:r>
+          </w:p>
+        </w:tc>
+      </w:tr>
+      <w:tr>
+        <w:tc>
+          <w:tcPr>
+            <w:tcW w:w="1704" w:type="dxa"/>
+          </w:tcPr>
+          <w:p>
+            <w:pPr>
+              <w:rPr>
+                <w:sz w:val="24"/>
+              </w:rPr>
+            </w:pPr>
+            <w:r>
+              <w:rPr>
+                <w:rFonts w:hint="eastAsia"/>
+                <w:sz w:val="24"/>
+              </w:rPr>
+              <w:t>4</w:t>
+            </w:r>
+          </w:p>
+        </w:tc>
+        <w:tc>
+          <w:tcPr>
+            <w:tcW w:w="1704" w:type="dxa"/>
+          </w:tcPr>
+          <w:p>
+            <w:pPr>
+              <w:rPr>
+                <w:sz w:val="24"/>
+              </w:rPr>
+            </w:pPr>
+            <w:r>
+              <w:rPr>
+                <w:rFonts w:hint="eastAsia"/>
+                <w:sz w:val="24"/>
+              </w:rPr>
+              <w:t>sex</w:t>
+            </w:r>
+          </w:p>
+        </w:tc>
+        <w:tc>
+          <w:tcPr>
+            <w:tcW w:w="1704" w:type="dxa"/>
+          </w:tcPr>
+          <w:p>
+            <w:pPr>
+              <w:rPr>
+                <w:sz w:val="24"/>
+              </w:rPr>
+            </w:pPr>
+            <w:proofErr w:type="spellStart"/>
+            <w:r>
+              <w:rPr>
+                <w:rFonts w:hint="eastAsia"/>
+                <w:sz w:val="24"/>
+              </w:rPr>
+              <w:t>tinyint</w:t>
+            </w:r>
+            <w:proofErr w:type="spellEnd"/>
+          </w:p>
+        </w:tc>
+        <w:tc>
+          <w:tcPr>
+            <w:tcW w:w="1705" w:type="dxa"/>
+          </w:tcPr>
+          <w:p>
+            <w:pPr>
+              <w:rPr>
+                <w:sz w:val="24"/>
+              </w:rPr>
+            </w:pPr>
+            <w:r>
+              <w:rPr>
+                <w:rFonts w:hint="eastAsia"/>
+                <w:sz w:val="24"/>
+              </w:rPr>
+              <w:t>1</w:t>
+            </w:r>
+          </w:p>
+        </w:tc>
+        <w:tc>
+          <w:tcPr>
+            <w:tcW w:w="1705" w:type="dxa"/>
+          </w:tcPr>
+          <w:p>
+            <w:pPr>
+              <w:rPr>
+                <w:sz w:val="24"/>
+              </w:rPr>
+            </w:pPr>
+            <w:r>
+              <w:rPr>
+                <w:rFonts w:hint="eastAsia"/>
+                <w:sz w:val="24"/>
+              </w:rPr>
+              <w:t>性别</w:t>
+            </w:r>
+          </w:p>
+        </w:tc>
+      </w:tr>
+      <w:tr>
+        <w:tc>
+          <w:tcPr>
+            <w:tcW w:w="1704" w:type="dxa"/>
+          </w:tcPr>
+          <w:p>
+            <w:pPr>
+              <w:rPr>
+                <w:sz w:val="24"/>
+              </w:rPr>
+            </w:pPr>
+            <w:r>
+              <w:rPr>
+                <w:rFonts w:hint="eastAsia"/>
+                <w:sz w:val="24"/>
+              </w:rPr>
+              <w:t>5</w:t>
+            </w:r>
+          </w:p>
+        </w:tc>
+        <w:tc>
+          <w:tcPr>
+            <w:tcW w:w="1704" w:type="dxa"/>
+          </w:tcPr>
+          <w:p>
+            <w:pPr>
+              <w:rPr>
+                <w:sz w:val="24"/>
+              </w:rPr>
+            </w:pPr>
+            <w:r>
+              <w:rPr>
+                <w:rFonts w:hint="eastAsia"/>
+                <w:sz w:val="24"/>
+              </w:rPr>
+              <w:t>phone</w:t>
+            </w:r>
+          </w:p>
+        </w:tc>
+        <w:tc>
+          <w:tcPr>
+            <w:tcW w:w="1704" w:type="dxa"/>
+          </w:tcPr>
+          <w:p>
+            <w:pPr>
+              <w:rPr>
+                <w:sz w:val="24"/>
+              </w:rPr>
+            </w:pPr>
+            <w:proofErr w:type="spellStart"/>
+            <w:r>
+              <w:rPr>
+                <w:rFonts w:hint="eastAsia"/>
+                <w:sz w:val="24"/>
+              </w:rPr>
+              <w:t>bigint</w:t>
+            </w:r>
+            <w:proofErr w:type="spellEnd"/>
+          </w:p>
+        </w:tc>
+        <w:tc>
+          <w:tcPr>
+            <w:tcW w:w="1705" w:type="dxa"/>
+          </w:tcPr>
+          <w:p>
+            <w:pPr>
+              <w:rPr>
+                <w:sz w:val="24"/>
+              </w:rPr>
+            </w:pPr>
+            <w:r>
+              <w:rPr>
+                <w:rFonts w:hint="eastAsia"/>
+                <w:sz w:val="24"/>
+              </w:rPr>
+              <w:t>11</w:t>
+            </w:r>
+          </w:p>
+        </w:tc>
+        <w:tc>
+          <w:tcPr>
+            <w:tcW w:w="1705" w:type="dxa"/>
+          </w:tcPr>
+          <w:p>
+            <w:pPr>
+              <w:rPr>
+                <w:sz w:val="24"/>
+              </w:rPr>
+            </w:pPr>
+            <w:r>
+              <w:rPr>
+                <w:rFonts w:hint="eastAsia"/>
+                <w:sz w:val="24"/>
+              </w:rPr>
+              <w:t>手机号</w:t>
+            </w:r>
+          </w:p>
+        </w:tc>
+      </w:tr>
+      <w:tr>
+        <w:tc>
+          <w:tcPr>
+            <w:tcW w:w="1704" w:type="dxa"/>
+          </w:tcPr>
+          <w:p>
+            <w:pPr>
+              <w:rPr>
+                <w:sz w:val="24"/>
+              </w:rPr>
+            </w:pPr>
+            <w:r>
+              <w:rPr>
+                <w:rFonts w:hint="eastAsia"/>
+                <w:sz w:val="24"/>
+              </w:rPr>
+              <w:t>6</w:t>
+            </w:r>
+          </w:p>
+        </w:tc>
+        <w:tc>
+          <w:tcPr>
+            <w:tcW w:w="1704" w:type="dxa"/>
+          </w:tcPr>
+          <w:p>
+            <w:pPr>
+              <w:rPr>
+                <w:sz w:val="24"/>
+              </w:rPr>
+            </w:pPr>
+            <w:r>
+              <w:rPr>
+                <w:sz w:val="24"/>
+              </w:rPr>
+              <w:t>E</w:t>
+            </w:r>
+            <w:r>
+              <w:rPr>
+                <w:rFonts w:hint="eastAsia"/>
+                <w:sz w:val="24"/>
+              </w:rPr>
+              <w:t>mail</w:t>
+            </w:r>
+          </w:p>
+        </w:tc>
+        <w:tc>
+          <w:tcPr>
+            <w:tcW w:w="1704" w:type="dxa"/>
+          </w:tcPr>
+          <w:p>
+            <w:pPr>
+              <w:rPr>
+                <w:sz w:val="24"/>
+              </w:rPr>
+            </w:pPr>
+            <w:proofErr w:type="spellStart"/>
+            <w:r>
+              <w:rPr>
+                <w:rFonts w:hint="eastAsia"/>
+                <w:sz w:val="24"/>
+              </w:rPr>
+              <w:t>varchar</w:t>
+            </w:r>
+            <w:proofErr w:type="spellEnd"/>
+          </w:p>
+        </w:tc>
+        <w:tc>
+          <w:tcPr>
+            <w:tcW w:w="1705" w:type="dxa"/>
+          </w:tcPr>
+          <w:p>
+            <w:pPr>
+              <w:rPr>
+                <w:sz w:val="24"/>
+              </w:rPr>
+            </w:pPr>
+            <w:r>
+              <w:rPr>
+                <w:rFonts w:hint="eastAsia"/>
+                <w:sz w:val="24"/>
+              </w:rPr>
+              <w:t>20</w:t>
+            </w:r>
+          </w:p>
+        </w:tc>
+        <w:tc>
+          <w:tcPr>
+            <w:tcW w:w="1705" w:type="dxa"/>
+          </w:tcPr>
+          <w:p>
+            <w:pPr>
+              <w:rPr>
+                <w:sz w:val="24"/>
+              </w:rPr>
+            </w:pPr>
+            <w:r>
+              <w:rPr>
+                <w:rFonts w:hint="eastAsia"/>
+                <w:sz w:val="24"/>
+              </w:rPr>
+              <w:t>邮箱</w:t>
+            </w:r>
+          </w:p>
+        </w:tc>
+      </w:tr>
+      <w:tr>
+        <w:tc>
+          <w:tcPr>
+            <w:tcW w:w="1704" w:type="dxa"/>
+          </w:tcPr>
+          <w:p>
+            <w:pPr>
+              <w:rPr>
+                <w:sz w:val="24"/>
+              </w:rPr>
+            </w:pPr>
+            <w:r>
+              <w:rPr>
+                <w:rFonts w:hint="eastAsia"/>
+                <w:sz w:val="24"/>
+              </w:rPr>
+              <w:t>7</w:t>
+            </w:r>
+          </w:p>
+        </w:tc>
+        <w:tc>
+          <w:tcPr>
+            <w:tcW w:w="1704" w:type="dxa"/>
+          </w:tcPr>
+          <w:p>
+            <w:pPr>
+              <w:rPr>
+                <w:sz w:val="24"/>
+              </w:rPr>
+            </w:pPr>
+            <w:r>
+              <w:rPr>
+                <w:sz w:val="24"/>
+              </w:rPr>
+              <w:t>P</w:t>
+            </w:r>
+            <w:r>
+              <w:rPr>
+                <w:rFonts w:hint="eastAsia"/>
+                <w:sz w:val="24"/>
+              </w:rPr>
+              <w:t>assword</w:t>
+            </w:r>
+          </w:p>
+        </w:tc>
+        <w:tc>
+          <w:tcPr>
+            <w:tcW w:w="1704" w:type="dxa"/>
+          </w:tcPr>
+          <w:p>
+            <w:pPr>
+              <w:rPr>
+                <w:sz w:val="24"/>
+              </w:rPr>
+            </w:pPr>
+            <w:proofErr w:type="spellStart"/>
+            <w:r>
+              <w:rPr>
+                <w:rFonts w:hint="eastAsia"/>
+                <w:sz w:val="24"/>
+              </w:rPr>
+              <w:t>varchar</w:t>
+            </w:r>
+            <w:proofErr w:type="spellEnd"/>
+          </w:p>
+        </w:tc>
+        <w:tc>
+          <w:tcPr>
+            <w:tcW w:w="1705" w:type="dxa"/>
+          </w:tcPr>
+          <w:p>
+            <w:pPr>
+              <w:rPr>
+                <w:sz w:val="24"/>
+              </w:rPr>
+            </w:pPr>
+            <w:r>
+              <w:rPr>
+                <w:rFonts w:hint="eastAsia"/>
+                <w:sz w:val="24"/>
+              </w:rPr>
+              <w:t>20</w:t>
+            </w:r>
+          </w:p>
+        </w:tc>
+        <w:tc>
+          <w:tcPr>
+            <w:tcW w:w="1705" w:type="dxa"/>
+          </w:tcPr>
+          <w:p>
+            <w:pPr>
+              <w:rPr>
+                <w:sz w:val="24"/>
+              </w:rPr>
+            </w:pPr>
+            <w:r>
+              <w:rPr>
+                <w:rFonts w:hint="eastAsia"/>
+                <w:sz w:val="24"/>
+              </w:rPr>
+              <w:t>密码</w:t>
+            </w:r>
+          </w:p>
+        </w:tc>
+      </w:tr>
+    </w:tbl>
+    <w:p>
+      <w:pPr>
+        <w:rPr>
+          <w:sz w:val="24"/>
+        </w:rPr>
+      </w:pPr>
+    </w:p>
+    <w:p>
+      <w:pPr>
+        <w:rPr>
+          <w:sz w:val="24"/>
+        </w:rPr>
+      </w:pPr>
+    </w:p>
+    <w:p>
+      <w:pPr>
+        <w:rPr>
+          <w:sz w:val="24"/>
+        </w:rPr>
+      </w:pPr>
+      <w:r>
+        <w:rPr>
+          <w:rFonts w:hint="eastAsia"/>
+          <w:sz w:val="24"/>
+        </w:rPr>
+        <w:t>管理员表</w:t>
+      </w:r>
+    </w:p>
+    <w:p>
+      <w:pPr>
+        <w:ind w:firstLine="420"/>
+        <w:rPr>
+          <w:rFonts w:hint="eastAsia"/>
+          <w:sz w:val="24"/>
+        </w:rPr>
+      </w:pPr>
+      <w:r>
+        <w:rPr>
+          <w:rFonts w:hint="eastAsia"/>
+          <w:sz w:val="24"/>
+        </w:rPr>
+        <w:t>管理员表用来存储管理员信息，包括编号（</w:t>
+      </w:r>
+      <w:r>
+        <w:rPr>
+          <w:rFonts w:hint="eastAsia"/>
+          <w:sz w:val="24"/>
+        </w:rPr>
+        <w:t>id</w:t>
+      </w:r>
+      <w:r>
+        <w:rPr>
+          <w:rFonts w:hint="eastAsia"/>
+          <w:sz w:val="24"/>
+        </w:rPr>
+        <w:t>），姓名（</w:t>
+      </w:r>
+      <w:r>
+        <w:rPr>
+          <w:rFonts w:hint="eastAsia"/>
+          <w:sz w:val="24"/>
+        </w:rPr>
+        <w:t>name</w:t>
+      </w:r>
+      <w:r>
+        <w:rPr>
+          <w:rFonts w:hint="eastAsia"/>
+          <w:sz w:val="24"/>
+        </w:rPr>
+        <w:t>），性别（</w:t>
+      </w:r>
+      <w:r>
+        <w:rPr>
+          <w:rFonts w:hint="eastAsia"/>
+          <w:sz w:val="24"/>
+        </w:rPr>
+        <w:t>sex</w:t>
+      </w:r>
+      <w:r>
+        <w:rPr>
+          <w:rFonts w:hint="eastAsia"/>
+          <w:sz w:val="24"/>
+        </w:rPr>
+        <w:t>），手机号（</w:t>
+      </w:r>
+      <w:r>
+        <w:rPr>
+          <w:rFonts w:hint="eastAsia"/>
+          <w:sz w:val="24"/>
+        </w:rPr>
+        <w:t>phone</w:t>
+      </w:r>
+      <w:r>
+        <w:rPr>
+          <w:rFonts w:hint="eastAsia"/>
+          <w:sz w:val="24"/>
+        </w:rPr>
+        <w:t>），邮箱号（</w:t>
+      </w:r>
+      <w:r>
+        <w:rPr>
+          <w:rFonts w:hint="eastAsia"/>
+          <w:sz w:val="24"/>
+        </w:rPr>
+        <w:t>email</w:t>
+      </w:r>
+      <w:r>
+        <w:rPr>
+          <w:rFonts w:hint="eastAsia"/>
+          <w:sz w:val="24"/>
+        </w:rPr>
+        <w:t>），密码（</w:t>
+      </w:r>
+      <w:r>
+        <w:rPr>
+          <w:rFonts w:hint="eastAsia"/>
+          <w:sz w:val="24"/>
+        </w:rPr>
+        <w:t>password</w:t>
+      </w:r>
+      <w:r>
+        <w:rPr>
+          <w:rFonts w:hint="eastAsia"/>
+          <w:sz w:val="24"/>
+        </w:rPr>
+        <w:t>）</w:t>
+      </w:r>
+    </w:p>
+    <w:p>
+      <w:pPr>
+        <w:ind w:firstLine="420"/>
+        <w:rPr>
+          <w:rFonts w:hint="eastAsia"/>
+          <w:sz w:val="24"/>
+        </w:rPr>
+      </w:pPr>
+      <w:r>
+        <w:rPr>
+          <w:rFonts w:hint="eastAsia"/>
+          <w:sz w:val="24"/>
+        </w:rPr>
+        <w:t>图</w:t>
+      </w:r>
+      <w:r>
+        <w:rPr>
+          <w:rFonts w:hint="eastAsia"/>
+          <w:sz w:val="24"/>
+        </w:rPr>
+        <w:t>3.</w:t>
+      </w:r>
+      <w:r>
+        <w:rPr>
+          <w:rFonts w:hint="eastAsia"/>
+          <w:sz w:val="24"/>
+        </w:rPr>
+        <w:t>3</w:t>
+      </w:r>
+      <w:r>
+        <w:rPr>
+          <w:rFonts w:hint="eastAsia"/>
+          <w:sz w:val="24"/>
+        </w:rPr>
+        <w:t>是该表的结构图。</w:t>
+      </w:r>
+    </w:p>
+    <w:p>
+      <w:pPr>
+        <w:ind w:firstLine="420"/>
+        <w:rPr>
+          <w:sz w:val="24"/>
+        </w:rPr>
+      </w:pPr>
       <w:r>
         <w:rPr>
           <w:noProof/>
         </w:rPr>
+        <w:lastRenderedPageBreak/>
         <w:drawing>
-          <wp:inline distT="0" distB="0" distL="0" distR="0" wp14:anchorId="7DFF1E0F" wp14:editId="3F313443">
-            <wp:extent cx="1496649" cy="1300152"/>
-            <wp:effectExtent l="0" t="0" r="8890" b="0"/>
+          <wp:inline distT="0" distB="0" distL="0" distR="0" wp14:anchorId="24CBC16B" wp14:editId="37C7E32A">
+            <wp:extent cx="4528841" cy="2536166"/>
+            <wp:effectExtent l="0" t="0" r="5080" b="0"/>
             <wp:docPr id="6" name="图片 6"/>
             <wp:cNvGraphicFramePr>
               <a:graphicFrameLocks xmlns:a="http://schemas.openxmlformats.org/drawingml/2006/main" noChangeAspect="1"/>
@@ -10290,7 +13233,7 @@
                   <pic:spPr bwMode="auto">
                     <a:xfrm>
                       <a:off x="0" y="0"/>
-                      <a:ext cx="1500575" cy="1303563"/>
+                      <a:ext cx="4562444" cy="2554984"/>
                     </a:xfrm>
                     <a:prstGeom prst="rect">
                       <a:avLst/>
@@ -10307,153 +13250,6 @@
         </w:drawing>
       </w:r>
     </w:p>
-    <w:p/>
-    <w:p/>
-    <w:p/>
-    <w:p/>
-    <w:p>
-      <w:pPr>
-        <w:rPr>
-          <w:sz w:val="24"/>
-        </w:rPr>
-      </w:pPr>
-      <w:r>
-        <w:rPr>
-          <w:rFonts w:hint="eastAsia"/>
-          <w:sz w:val="24"/>
-        </w:rPr>
-        <w:t>学生表</w:t>
-      </w:r>
-    </w:p>
-    <w:p>
-      <w:pPr>
-        <w:ind w:firstLine="420"/>
-        <w:rPr>
-          <w:sz w:val="24"/>
-        </w:rPr>
-      </w:pPr>
-      <w:r>
-        <w:rPr>
-          <w:rFonts w:hint="eastAsia"/>
-          <w:sz w:val="24"/>
-        </w:rPr>
-        <w:t>学生表用来存储学生信息，包括学号（</w:t>
-      </w:r>
-      <w:r>
-        <w:rPr>
-          <w:rFonts w:hint="eastAsia"/>
-          <w:sz w:val="24"/>
-        </w:rPr>
-        <w:t>id</w:t>
-      </w:r>
-      <w:r>
-        <w:rPr>
-          <w:rFonts w:hint="eastAsia"/>
-          <w:sz w:val="24"/>
-        </w:rPr>
-        <w:t>），班级</w:t>
-      </w:r>
-      <w:r>
-        <w:rPr>
-          <w:rFonts w:hint="eastAsia"/>
-          <w:sz w:val="24"/>
-        </w:rPr>
-        <w:t>id</w:t>
-      </w:r>
-      <w:r>
-        <w:rPr>
-          <w:rFonts w:hint="eastAsia"/>
-          <w:sz w:val="24"/>
-        </w:rPr>
-        <w:t>（</w:t>
-      </w:r>
-      <w:proofErr w:type="spellStart"/>
-      <w:r>
-        <w:rPr>
-          <w:rFonts w:hint="eastAsia"/>
-          <w:sz w:val="24"/>
-        </w:rPr>
-        <w:t>classroom_id</w:t>
-      </w:r>
-      <w:proofErr w:type="spellEnd"/>
-      <w:r>
-        <w:rPr>
-          <w:rFonts w:hint="eastAsia"/>
-          <w:sz w:val="24"/>
-        </w:rPr>
-        <w:t>），姓名（</w:t>
-      </w:r>
-      <w:r>
-        <w:rPr>
-          <w:rFonts w:hint="eastAsia"/>
-          <w:sz w:val="24"/>
-        </w:rPr>
-        <w:t>name</w:t>
-      </w:r>
-      <w:r>
-        <w:rPr>
-          <w:rFonts w:hint="eastAsia"/>
-          <w:sz w:val="24"/>
-        </w:rPr>
-        <w:t>），性别（</w:t>
-      </w:r>
-      <w:r>
-        <w:rPr>
-          <w:rFonts w:hint="eastAsia"/>
-          <w:sz w:val="24"/>
-        </w:rPr>
-        <w:t>sex</w:t>
-      </w:r>
-      <w:r>
-        <w:rPr>
-          <w:rFonts w:hint="eastAsia"/>
-          <w:sz w:val="24"/>
-        </w:rPr>
-        <w:t>），手机号（</w:t>
-      </w:r>
-      <w:r>
-        <w:rPr>
-          <w:rFonts w:hint="eastAsia"/>
-          <w:sz w:val="24"/>
-        </w:rPr>
-        <w:t>phone</w:t>
-      </w:r>
-      <w:r>
-        <w:rPr>
-          <w:rFonts w:hint="eastAsia"/>
-          <w:sz w:val="24"/>
-        </w:rPr>
-        <w:t>），邮箱号（</w:t>
-      </w:r>
-      <w:r>
-        <w:rPr>
-          <w:rFonts w:hint="eastAsia"/>
-          <w:sz w:val="24"/>
-        </w:rPr>
-        <w:t>email</w:t>
-      </w:r>
-      <w:r>
-        <w:rPr>
-          <w:rFonts w:hint="eastAsia"/>
-          <w:sz w:val="24"/>
-        </w:rPr>
-        <w:t>），密码（</w:t>
-      </w:r>
-      <w:r>
-        <w:rPr>
-          <w:rFonts w:hint="eastAsia"/>
-          <w:sz w:val="24"/>
-        </w:rPr>
-        <w:t>password</w:t>
-      </w:r>
-      <w:r>
-        <w:rPr>
-          <w:rFonts w:hint="eastAsia"/>
-          <w:sz w:val="24"/>
-        </w:rPr>
-        <w:t>）</w:t>
-      </w:r>
-    </w:p>
     <w:p>
       <w:pPr>
         <w:rPr>
@@ -10623,10 +13419,16 @@
             <w:proofErr w:type="spellStart"/>
             <w:r>
               <w:rPr>
-                <w:rFonts w:hint="eastAsia"/>
-                <w:sz w:val="24"/>
-              </w:rPr>
-              <w:t>bigint</w:t>
+                <w:sz w:val="24"/>
+              </w:rPr>
+              <w:t>B</w:t>
+            </w:r>
+            <w:r>
+              <w:rPr>
+                <w:rFonts w:hint="eastAsia"/>
+                <w:sz w:val="24"/>
+              </w:rPr>
+              <w:t>igint</w:t>
             </w:r>
             <w:proofErr w:type="spellEnd"/>
           </w:p>
@@ -10665,7 +13467,7 @@
                 <w:rFonts w:hint="eastAsia"/>
                 <w:sz w:val="24"/>
               </w:rPr>
-              <w:t>学号</w:t>
+              <w:t>编号</w:t>
             </w:r>
           </w:p>
         </w:tc>
@@ -10700,40 +13502,44 @@
                 <w:sz w:val="24"/>
               </w:rPr>
             </w:pPr>
+            <w:r>
+              <w:rPr>
+                <w:rFonts w:hint="eastAsia"/>
+                <w:sz w:val="24"/>
+              </w:rPr>
+              <w:t>name</w:t>
+            </w:r>
+          </w:p>
+        </w:tc>
+        <w:tc>
+          <w:tcPr>
+            <w:tcW w:w="1704" w:type="dxa"/>
+          </w:tcPr>
+          <w:p>
+            <w:pPr>
+              <w:rPr>
+                <w:sz w:val="24"/>
+              </w:rPr>
+            </w:pPr>
             <w:proofErr w:type="spellStart"/>
             <w:r>
               <w:rPr>
-                <w:rFonts w:hint="eastAsia"/>
-                <w:sz w:val="24"/>
-              </w:rPr>
-              <w:t>classroom_id</w:t>
+                <w:sz w:val="24"/>
+              </w:rPr>
+              <w:t>V</w:t>
+            </w:r>
+            <w:r>
+              <w:rPr>
+                <w:rFonts w:hint="eastAsia"/>
+                <w:sz w:val="24"/>
+              </w:rPr>
+              <w:t>archar</w:t>
             </w:r>
             <w:proofErr w:type="spellEnd"/>
           </w:p>
         </w:tc>
         <w:tc>
           <w:tcPr>
-            <w:tcW w:w="1704" w:type="dxa"/>
-          </w:tcPr>
-          <w:p>
-            <w:pPr>
-              <w:rPr>
-                <w:sz w:val="24"/>
-              </w:rPr>
-            </w:pPr>
-            <w:proofErr w:type="spellStart"/>
-            <w:r>
-              <w:rPr>
-                <w:rFonts w:hint="eastAsia"/>
-                <w:sz w:val="24"/>
-              </w:rPr>
-              <w:t>int</w:t>
-            </w:r>
-            <w:proofErr w:type="spellEnd"/>
-          </w:p>
-        </w:tc>
-        <w:tc>
-          <w:tcPr>
             <w:tcW w:w="1705" w:type="dxa"/>
           </w:tcPr>
           <w:p>
@@ -10747,7 +13553,7 @@
                 <w:rFonts w:hint="eastAsia"/>
                 <w:sz w:val="24"/>
               </w:rPr>
-              <w:t>5</w:t>
+              <w:t>20</w:t>
             </w:r>
           </w:p>
         </w:tc>
@@ -10766,14 +13572,7 @@
                 <w:rFonts w:hint="eastAsia"/>
                 <w:sz w:val="24"/>
               </w:rPr>
-              <w:t>班级</w:t>
-            </w:r>
-            <w:r>
-              <w:rPr>
-                <w:rFonts w:hint="eastAsia"/>
-                <w:sz w:val="24"/>
-              </w:rPr>
-              <w:t>id</w:t>
+              <w:t>姓名</w:t>
             </w:r>
           </w:p>
         </w:tc>
@@ -10813,7 +13612,7 @@
                 <w:rFonts w:hint="eastAsia"/>
                 <w:sz w:val="24"/>
               </w:rPr>
-              <w:t>name</w:t>
+              <w:t>sex</w:t>
             </w:r>
           </w:p>
         </w:tc>
@@ -10833,7 +13632,7 @@
                 <w:rFonts w:hint="eastAsia"/>
                 <w:sz w:val="24"/>
               </w:rPr>
-              <w:t>varchar</w:t>
+              <w:t>tinyint</w:t>
             </w:r>
             <w:proofErr w:type="spellEnd"/>
           </w:p>
@@ -10853,7 +13652,7 @@
                 <w:rFonts w:hint="eastAsia"/>
                 <w:sz w:val="24"/>
               </w:rPr>
-              <w:t>20</w:t>
+              <w:t>1</w:t>
             </w:r>
           </w:p>
         </w:tc>
@@ -10872,7 +13671,7 @@
                 <w:rFonts w:hint="eastAsia"/>
                 <w:sz w:val="24"/>
               </w:rPr>
-              <w:t>姓名</w:t>
+              <w:t>性别</w:t>
             </w:r>
           </w:p>
         </w:tc>
@@ -10912,7 +13711,7 @@
                 <w:rFonts w:hint="eastAsia"/>
                 <w:sz w:val="24"/>
               </w:rPr>
-              <w:t xml:space="preserve">sex </w:t>
+              <w:t>phone</w:t>
             </w:r>
           </w:p>
         </w:tc>
@@ -10932,7 +13731,7 @@
                 <w:rFonts w:hint="eastAsia"/>
                 <w:sz w:val="24"/>
               </w:rPr>
-              <w:t>tinyint</w:t>
+              <w:t>bigint</w:t>
             </w:r>
             <w:proofErr w:type="spellEnd"/>
           </w:p>
@@ -10952,7 +13751,7 @@
                 <w:rFonts w:hint="eastAsia"/>
                 <w:sz w:val="24"/>
               </w:rPr>
-              <w:t>1</w:t>
+              <w:t>11</w:t>
             </w:r>
           </w:p>
         </w:tc>
@@ -10971,7 +13770,7 @@
                 <w:rFonts w:hint="eastAsia"/>
                 <w:sz w:val="24"/>
               </w:rPr>
-              <w:t>性别</w:t>
+              <w:t>手机号</w:t>
             </w:r>
           </w:p>
         </w:tc>
@@ -11011,7 +13810,7 @@
                 <w:rFonts w:hint="eastAsia"/>
                 <w:sz w:val="24"/>
               </w:rPr>
-              <w:t>phone</w:t>
+              <w:t>email</w:t>
             </w:r>
           </w:p>
         </w:tc>
@@ -11031,7 +13830,7 @@
                 <w:rFonts w:hint="eastAsia"/>
                 <w:sz w:val="24"/>
               </w:rPr>
-              <w:t>bigint</w:t>
+              <w:t>varchar</w:t>
             </w:r>
             <w:proofErr w:type="spellEnd"/>
           </w:p>
@@ -11051,7 +13850,7 @@
                 <w:rFonts w:hint="eastAsia"/>
                 <w:sz w:val="24"/>
               </w:rPr>
-              <w:t>11</w:t>
+              <w:t>20</w:t>
             </w:r>
           </w:p>
         </w:tc>
@@ -11070,7 +13869,7 @@
                 <w:rFonts w:hint="eastAsia"/>
                 <w:sz w:val="24"/>
               </w:rPr>
-              <w:t>手机号</w:t>
+              <w:t>邮箱</w:t>
             </w:r>
           </w:p>
         </w:tc>
@@ -11091,107 +13890,7 @@
                 <w:rFonts w:hint="eastAsia"/>
                 <w:sz w:val="24"/>
               </w:rPr>
-              <w:lastRenderedPageBreak/>
               <w:t>6</w:t>
-            </w:r>
-          </w:p>
-        </w:tc>
-        <w:tc>
-          <w:tcPr>
-            <w:tcW w:w="1704" w:type="dxa"/>
-          </w:tcPr>
-          <w:p>
-            <w:pPr>
-              <w:rPr>
-                <w:sz w:val="24"/>
-              </w:rPr>
-            </w:pPr>
-            <w:r>
-              <w:rPr>
-                <w:rFonts w:hint="eastAsia"/>
-                <w:sz w:val="24"/>
-              </w:rPr>
-              <w:t>email</w:t>
-            </w:r>
-          </w:p>
-        </w:tc>
-        <w:tc>
-          <w:tcPr>
-            <w:tcW w:w="1704" w:type="dxa"/>
-          </w:tcPr>
-          <w:p>
-            <w:pPr>
-              <w:rPr>
-                <w:sz w:val="24"/>
-              </w:rPr>
-            </w:pPr>
-            <w:proofErr w:type="spellStart"/>
-            <w:r>
-              <w:rPr>
-                <w:rFonts w:hint="eastAsia"/>
-                <w:sz w:val="24"/>
-              </w:rPr>
-              <w:t>varchar</w:t>
-            </w:r>
-            <w:proofErr w:type="spellEnd"/>
-          </w:p>
-        </w:tc>
-        <w:tc>
-          <w:tcPr>
-            <w:tcW w:w="1705" w:type="dxa"/>
-          </w:tcPr>
-          <w:p>
-            <w:pPr>
-              <w:rPr>
-                <w:sz w:val="24"/>
-              </w:rPr>
-            </w:pPr>
-            <w:r>
-              <w:rPr>
-                <w:rFonts w:hint="eastAsia"/>
-                <w:sz w:val="24"/>
-              </w:rPr>
-              <w:t>30</w:t>
-            </w:r>
-          </w:p>
-        </w:tc>
-        <w:tc>
-          <w:tcPr>
-            <w:tcW w:w="1705" w:type="dxa"/>
-          </w:tcPr>
-          <w:p>
-            <w:pPr>
-              <w:rPr>
-                <w:sz w:val="24"/>
-              </w:rPr>
-            </w:pPr>
-            <w:r>
-              <w:rPr>
-                <w:rFonts w:hint="eastAsia"/>
-                <w:sz w:val="24"/>
-              </w:rPr>
-              <w:t>邮箱</w:t>
-            </w:r>
-          </w:p>
-        </w:tc>
-      </w:tr>
-      <w:tr>
-        <w:tc>
-          <w:tcPr>
-            <w:tcW w:w="1704" w:type="dxa"/>
-          </w:tcPr>
-          <w:p>
-            <w:pPr>
-              <w:rPr>
-                <w:sz w:val="24"/>
-              </w:rPr>
-            </w:pPr>
-            <w:r>
-              <w:rPr>
-                <w:rFonts w:hint="eastAsia"/>
-                <w:sz w:val="24"/>
-              </w:rPr>
-              <w:t>7</w:t>
             </w:r>
           </w:p>
         </w:tc>
@@ -11275,149 +13974,190 @@
         </w:tc>
       </w:tr>
     </w:tbl>
-    <w:p/>
-    <w:p/>
-    <w:p>
-      <w:pPr>
-        <w:rPr>
-          <w:sz w:val="24"/>
-        </w:rPr>
-      </w:pPr>
-      <w:r>
-        <w:rPr>
-          <w:rFonts w:hint="eastAsia"/>
-          <w:sz w:val="24"/>
-        </w:rPr>
-        <w:t>教师表</w:t>
+    <w:p>
+      <w:pPr>
+        <w:rPr>
+          <w:sz w:val="24"/>
+        </w:rPr>
+      </w:pPr>
+    </w:p>
+    <w:p>
+      <w:pPr>
+        <w:rPr>
+          <w:sz w:val="24"/>
+        </w:rPr>
+      </w:pPr>
+    </w:p>
+    <w:p>
+      <w:pPr>
+        <w:rPr>
+          <w:sz w:val="24"/>
+        </w:rPr>
+      </w:pPr>
+      <w:r>
+        <w:rPr>
+          <w:rFonts w:hint="eastAsia"/>
+          <w:sz w:val="24"/>
+        </w:rPr>
+        <w:t>学院表</w:t>
+      </w:r>
+    </w:p>
+    <w:p>
+      <w:pPr>
+        <w:rPr>
+          <w:rFonts w:hint="eastAsia"/>
+          <w:sz w:val="24"/>
+        </w:rPr>
+      </w:pPr>
+      <w:r>
+        <w:rPr>
+          <w:rFonts w:hint="eastAsia"/>
+          <w:sz w:val="24"/>
+        </w:rPr>
+        <w:tab/>
+      </w:r>
+      <w:r>
+        <w:rPr>
+          <w:rFonts w:hint="eastAsia"/>
+          <w:sz w:val="24"/>
+        </w:rPr>
+        <w:t>学院表用来存储</w:t>
+      </w:r>
+      <w:proofErr w:type="gramStart"/>
+      <w:r>
+        <w:rPr>
+          <w:rFonts w:hint="eastAsia"/>
+          <w:sz w:val="24"/>
+        </w:rPr>
+        <w:t>学院员信息</w:t>
+      </w:r>
+      <w:proofErr w:type="gramEnd"/>
+      <w:r>
+        <w:rPr>
+          <w:rFonts w:hint="eastAsia"/>
+          <w:sz w:val="24"/>
+        </w:rPr>
+        <w:t>，包括编号（</w:t>
+      </w:r>
+      <w:r>
+        <w:rPr>
+          <w:rFonts w:hint="eastAsia"/>
+          <w:sz w:val="24"/>
+        </w:rPr>
+        <w:t>id</w:t>
+      </w:r>
+      <w:r>
+        <w:rPr>
+          <w:rFonts w:hint="eastAsia"/>
+          <w:sz w:val="24"/>
+        </w:rPr>
+        <w:t>），名称（</w:t>
+      </w:r>
+      <w:r>
+        <w:rPr>
+          <w:rFonts w:hint="eastAsia"/>
+          <w:sz w:val="24"/>
+        </w:rPr>
+        <w:t>name</w:t>
+      </w:r>
+      <w:r>
+        <w:rPr>
+          <w:rFonts w:hint="eastAsia"/>
+          <w:sz w:val="24"/>
+        </w:rPr>
+        <w:t>）</w:t>
       </w:r>
     </w:p>
     <w:p>
       <w:pPr>
         <w:ind w:firstLine="420"/>
         <w:rPr>
-          <w:sz w:val="24"/>
-        </w:rPr>
-      </w:pPr>
-      <w:r>
-        <w:rPr>
-          <w:rFonts w:hint="eastAsia"/>
-          <w:sz w:val="24"/>
-        </w:rPr>
-        <w:t>教师表用来存储教师信息，包括教师号（</w:t>
-      </w:r>
-      <w:r>
-        <w:rPr>
-          <w:rFonts w:hint="eastAsia"/>
-          <w:sz w:val="24"/>
-        </w:rPr>
-        <w:t>id</w:t>
-      </w:r>
-      <w:r>
-        <w:rPr>
-          <w:rFonts w:hint="eastAsia"/>
-          <w:sz w:val="24"/>
-        </w:rPr>
-        <w:t>），专业</w:t>
-      </w:r>
-      <w:r>
-        <w:rPr>
-          <w:rFonts w:hint="eastAsia"/>
-          <w:sz w:val="24"/>
-        </w:rPr>
-        <w:t>id</w:t>
-      </w:r>
-      <w:r>
-        <w:rPr>
-          <w:rFonts w:hint="eastAsia"/>
-          <w:sz w:val="24"/>
-        </w:rPr>
-        <w:t>（</w:t>
-      </w:r>
-      <w:proofErr w:type="spellStart"/>
-      <w:r>
-        <w:rPr>
-          <w:rFonts w:hint="eastAsia"/>
-          <w:sz w:val="24"/>
-        </w:rPr>
-        <w:t>department_id</w:t>
-      </w:r>
-      <w:proofErr w:type="spellEnd"/>
-      <w:r>
-        <w:rPr>
-          <w:rFonts w:hint="eastAsia"/>
-          <w:sz w:val="24"/>
-        </w:rPr>
-        <w:t>），姓名（</w:t>
-      </w:r>
-      <w:r>
-        <w:rPr>
-          <w:rFonts w:hint="eastAsia"/>
-          <w:sz w:val="24"/>
-        </w:rPr>
-        <w:t>name</w:t>
-      </w:r>
-      <w:r>
-        <w:rPr>
-          <w:rFonts w:hint="eastAsia"/>
-          <w:sz w:val="24"/>
-        </w:rPr>
-        <w:t>），性别（</w:t>
-      </w:r>
-      <w:r>
-        <w:rPr>
-          <w:rFonts w:hint="eastAsia"/>
-          <w:sz w:val="24"/>
-        </w:rPr>
-        <w:t>sex</w:t>
-      </w:r>
-      <w:r>
-        <w:rPr>
-          <w:rFonts w:hint="eastAsia"/>
-          <w:sz w:val="24"/>
-        </w:rPr>
-        <w:t>），手机号（</w:t>
-      </w:r>
-      <w:r>
-        <w:rPr>
-          <w:rFonts w:hint="eastAsia"/>
-          <w:sz w:val="24"/>
-        </w:rPr>
-        <w:t>phone</w:t>
-      </w:r>
-      <w:r>
-        <w:rPr>
-          <w:rFonts w:hint="eastAsia"/>
-          <w:sz w:val="24"/>
-        </w:rPr>
-        <w:t>），邮箱号（</w:t>
-      </w:r>
-      <w:r>
-        <w:rPr>
-          <w:rFonts w:hint="eastAsia"/>
-          <w:sz w:val="24"/>
-        </w:rPr>
-        <w:t>email</w:t>
-      </w:r>
-      <w:r>
-        <w:rPr>
-          <w:rFonts w:hint="eastAsia"/>
-          <w:sz w:val="24"/>
-        </w:rPr>
-        <w:t>），密码（</w:t>
-      </w:r>
-      <w:r>
-        <w:rPr>
-          <w:rFonts w:hint="eastAsia"/>
-          <w:sz w:val="24"/>
-        </w:rPr>
-        <w:t>password</w:t>
-      </w:r>
-      <w:r>
-        <w:rPr>
-          <w:rFonts w:hint="eastAsia"/>
-          <w:sz w:val="24"/>
-        </w:rPr>
-        <w:t>）</w:t>
+          <w:rFonts w:hint="eastAsia"/>
+          <w:sz w:val="24"/>
+        </w:rPr>
+      </w:pPr>
+      <w:r>
+        <w:rPr>
+          <w:rFonts w:hint="eastAsia"/>
+          <w:sz w:val="24"/>
+        </w:rPr>
+        <w:t>图</w:t>
+      </w:r>
+      <w:r>
+        <w:rPr>
+          <w:rFonts w:hint="eastAsia"/>
+          <w:sz w:val="24"/>
+        </w:rPr>
+        <w:t>3.3</w:t>
+      </w:r>
+      <w:r>
+        <w:rPr>
+          <w:rFonts w:hint="eastAsia"/>
+          <w:sz w:val="24"/>
+        </w:rPr>
+        <w:t>是该表的结构图。</w:t>
+      </w:r>
+    </w:p>
+    <w:p>
+      <w:pPr>
+        <w:ind w:firstLine="420"/>
+        <w:rPr>
+          <w:rFonts w:hint="eastAsia"/>
+          <w:sz w:val="24"/>
+        </w:rPr>
+      </w:pPr>
+      <w:r>
+        <w:rPr>
+          <w:noProof/>
+        </w:rPr>
+        <w:drawing>
+          <wp:inline distT="0" distB="0" distL="0" distR="0" wp14:anchorId="2ADA3C14" wp14:editId="113F827E">
+            <wp:extent cx="4528841" cy="2536166"/>
+            <wp:effectExtent l="0" t="0" r="5080" b="0"/>
+            <wp:docPr id="35" name="图片 35"/>
+            <wp:cNvGraphicFramePr>
+              <a:graphicFrameLocks xmlns:a="http://schemas.openxmlformats.org/drawingml/2006/main" noChangeAspect="1"/>
+            </wp:cNvGraphicFramePr>
+            <a:graphic xmlns:a="http://schemas.openxmlformats.org/drawingml/2006/main">
+              <a:graphicData uri="http://schemas.openxmlformats.org/drawingml/2006/picture">
+                <pic:pic xmlns:pic="http://schemas.openxmlformats.org/drawingml/2006/picture">
+                  <pic:nvPicPr>
+                    <pic:cNvPr id="0" name="Picture 7"/>
+                    <pic:cNvPicPr>
+                      <a:picLocks noChangeAspect="1" noChangeArrowheads="1"/>
+                    </pic:cNvPicPr>
+                  </pic:nvPicPr>
+                  <pic:blipFill>
+                    <a:blip r:embed="rId17" cstate="print">
+                      <a:extLst>
+                        <a:ext uri="{28A0092B-C50C-407E-A947-70E740481C1C}">
+                          <a14:useLocalDpi xmlns:a14="http://schemas.microsoft.com/office/drawing/2010/main" val="0"/>
+                        </a:ext>
+                      </a:extLst>
+                    </a:blip>
+                    <a:srcRect/>
+                    <a:stretch>
+                      <a:fillRect/>
+                    </a:stretch>
+                  </pic:blipFill>
+                  <pic:spPr bwMode="auto">
+                    <a:xfrm>
+                      <a:off x="0" y="0"/>
+                      <a:ext cx="4562444" cy="2554984"/>
+                    </a:xfrm>
+                    <a:prstGeom prst="rect">
+                      <a:avLst/>
+                    </a:prstGeom>
+                    <a:noFill/>
+                    <a:ln>
+                      <a:noFill/>
+                    </a:ln>
+                  </pic:spPr>
+                </pic:pic>
+              </a:graphicData>
+            </a:graphic>
+          </wp:inline>
+        </w:drawing>
       </w:r>
     </w:p>
     <w:p>
@@ -11592,7 +14332,7 @@
                 <w:rFonts w:hint="eastAsia"/>
                 <w:sz w:val="24"/>
               </w:rPr>
-              <w:t>bigint</w:t>
+              <w:t>int</w:t>
             </w:r>
             <w:proofErr w:type="spellEnd"/>
           </w:p>
@@ -11612,7 +14352,7 @@
                 <w:rFonts w:hint="eastAsia"/>
                 <w:sz w:val="24"/>
               </w:rPr>
-              <w:t>12</w:t>
+              <w:t>11</w:t>
             </w:r>
           </w:p>
         </w:tc>
@@ -11631,7 +14371,7 @@
                 <w:rFonts w:hint="eastAsia"/>
                 <w:sz w:val="24"/>
               </w:rPr>
-              <w:t>教师号</w:t>
+              <w:t>编号</w:t>
             </w:r>
           </w:p>
         </w:tc>
@@ -11666,39 +14406,38 @@
                 <w:sz w:val="24"/>
               </w:rPr>
             </w:pPr>
+            <w:r>
+              <w:rPr>
+                <w:rFonts w:hint="eastAsia"/>
+                <w:sz w:val="24"/>
+              </w:rPr>
+              <w:t>name</w:t>
+            </w:r>
+          </w:p>
+        </w:tc>
+        <w:tc>
+          <w:tcPr>
+            <w:tcW w:w="1704" w:type="dxa"/>
+          </w:tcPr>
+          <w:p>
+            <w:pPr>
+              <w:rPr>
+                <w:sz w:val="24"/>
+              </w:rPr>
+            </w:pPr>
             <w:proofErr w:type="spellStart"/>
             <w:r>
               <w:rPr>
                 <w:rFonts w:hint="eastAsia"/>
                 <w:sz w:val="24"/>
               </w:rPr>
-              <w:t>department_id</w:t>
+              <w:t>varchar</w:t>
             </w:r>
             <w:proofErr w:type="spellEnd"/>
           </w:p>
         </w:tc>
         <w:tc>
           <w:tcPr>
-            <w:tcW w:w="1704" w:type="dxa"/>
-          </w:tcPr>
-          <w:p>
-            <w:pPr>
-              <w:rPr>
-                <w:sz w:val="24"/>
-              </w:rPr>
-            </w:pPr>
-            <w:proofErr w:type="spellStart"/>
-            <w:r>
-              <w:rPr>
-                <w:sz w:val="24"/>
-              </w:rPr>
-              <w:t>mediumint</w:t>
-            </w:r>
-            <w:proofErr w:type="spellEnd"/>
-          </w:p>
-        </w:tc>
-        <w:tc>
-          <w:tcPr>
             <w:tcW w:w="1705" w:type="dxa"/>
           </w:tcPr>
           <w:p>
@@ -11712,7 +14451,7 @@
                 <w:rFonts w:hint="eastAsia"/>
                 <w:sz w:val="24"/>
               </w:rPr>
-              <w:t>5</w:t>
+              <w:t>20</w:t>
             </w:r>
           </w:p>
         </w:tc>
@@ -11731,533 +14470,7 @@
                 <w:rFonts w:hint="eastAsia"/>
                 <w:sz w:val="24"/>
               </w:rPr>
-              <w:t>专业</w:t>
-            </w:r>
-            <w:r>
-              <w:rPr>
-                <w:rFonts w:hint="eastAsia"/>
-                <w:sz w:val="24"/>
-              </w:rPr>
-              <w:t>id</w:t>
-            </w:r>
-          </w:p>
-        </w:tc>
-      </w:tr>
-      <w:tr>
-        <w:tc>
-          <w:tcPr>
-            <w:tcW w:w="1704" w:type="dxa"/>
-          </w:tcPr>
-          <w:p>
-            <w:pPr>
-              <w:rPr>
-                <w:sz w:val="24"/>
-              </w:rPr>
-            </w:pPr>
-            <w:r>
-              <w:rPr>
-                <w:rFonts w:hint="eastAsia"/>
-                <w:sz w:val="24"/>
-              </w:rPr>
-              <w:t>3</w:t>
-            </w:r>
-          </w:p>
-        </w:tc>
-        <w:tc>
-          <w:tcPr>
-            <w:tcW w:w="1704" w:type="dxa"/>
-          </w:tcPr>
-          <w:p>
-            <w:pPr>
-              <w:rPr>
-                <w:sz w:val="24"/>
-              </w:rPr>
-            </w:pPr>
-            <w:r>
-              <w:rPr>
-                <w:sz w:val="24"/>
-              </w:rPr>
-              <w:t>N</w:t>
-            </w:r>
-            <w:r>
-              <w:rPr>
-                <w:rFonts w:hint="eastAsia"/>
-                <w:sz w:val="24"/>
-              </w:rPr>
-              <w:t>ame</w:t>
-            </w:r>
-          </w:p>
-        </w:tc>
-        <w:tc>
-          <w:tcPr>
-            <w:tcW w:w="1704" w:type="dxa"/>
-          </w:tcPr>
-          <w:p>
-            <w:pPr>
-              <w:rPr>
-                <w:sz w:val="24"/>
-              </w:rPr>
-            </w:pPr>
-            <w:proofErr w:type="spellStart"/>
-            <w:r>
-              <w:rPr>
-                <w:rFonts w:hint="eastAsia"/>
-                <w:sz w:val="24"/>
-              </w:rPr>
-              <w:t>v</w:t>
-            </w:r>
-            <w:r>
-              <w:rPr>
-                <w:sz w:val="24"/>
-              </w:rPr>
-              <w:t>archar</w:t>
-            </w:r>
-            <w:proofErr w:type="spellEnd"/>
-          </w:p>
-        </w:tc>
-        <w:tc>
-          <w:tcPr>
-            <w:tcW w:w="1705" w:type="dxa"/>
-          </w:tcPr>
-          <w:p>
-            <w:pPr>
-              <w:rPr>
-                <w:sz w:val="24"/>
-              </w:rPr>
-            </w:pPr>
-            <w:r>
-              <w:rPr>
-                <w:rFonts w:hint="eastAsia"/>
-                <w:sz w:val="24"/>
-              </w:rPr>
-              <w:t>20</w:t>
-            </w:r>
-          </w:p>
-        </w:tc>
-        <w:tc>
-          <w:tcPr>
-            <w:tcW w:w="1705" w:type="dxa"/>
-          </w:tcPr>
-          <w:p>
-            <w:pPr>
-              <w:rPr>
-                <w:sz w:val="24"/>
-              </w:rPr>
-            </w:pPr>
-            <w:r>
-              <w:rPr>
-                <w:rFonts w:hint="eastAsia"/>
-                <w:sz w:val="24"/>
-              </w:rPr>
-              <w:t>姓名</w:t>
-            </w:r>
-          </w:p>
-        </w:tc>
-      </w:tr>
-      <w:tr>
-        <w:tc>
-          <w:tcPr>
-            <w:tcW w:w="1704" w:type="dxa"/>
-          </w:tcPr>
-          <w:p>
-            <w:pPr>
-              <w:rPr>
-                <w:sz w:val="24"/>
-              </w:rPr>
-            </w:pPr>
-            <w:r>
-              <w:rPr>
-                <w:rFonts w:hint="eastAsia"/>
-                <w:sz w:val="24"/>
-              </w:rPr>
-              <w:t>4</w:t>
-            </w:r>
-          </w:p>
-        </w:tc>
-        <w:tc>
-          <w:tcPr>
-            <w:tcW w:w="1704" w:type="dxa"/>
-          </w:tcPr>
-          <w:p>
-            <w:pPr>
-              <w:rPr>
-                <w:sz w:val="24"/>
-              </w:rPr>
-            </w:pPr>
-            <w:r>
-              <w:rPr>
-                <w:rFonts w:hint="eastAsia"/>
-                <w:sz w:val="24"/>
-              </w:rPr>
-              <w:t>sex</w:t>
-            </w:r>
-          </w:p>
-        </w:tc>
-        <w:tc>
-          <w:tcPr>
-            <w:tcW w:w="1704" w:type="dxa"/>
-          </w:tcPr>
-          <w:p>
-            <w:pPr>
-              <w:rPr>
-                <w:sz w:val="24"/>
-              </w:rPr>
-            </w:pPr>
-            <w:proofErr w:type="spellStart"/>
-            <w:r>
-              <w:rPr>
-                <w:rFonts w:hint="eastAsia"/>
-                <w:sz w:val="24"/>
-              </w:rPr>
-              <w:t>tinyint</w:t>
-            </w:r>
-            <w:proofErr w:type="spellEnd"/>
-          </w:p>
-        </w:tc>
-        <w:tc>
-          <w:tcPr>
-            <w:tcW w:w="1705" w:type="dxa"/>
-          </w:tcPr>
-          <w:p>
-            <w:pPr>
-              <w:rPr>
-                <w:sz w:val="24"/>
-              </w:rPr>
-            </w:pPr>
-            <w:r>
-              <w:rPr>
-                <w:rFonts w:hint="eastAsia"/>
-                <w:sz w:val="24"/>
-              </w:rPr>
-              <w:t>1</w:t>
-            </w:r>
-          </w:p>
-        </w:tc>
-        <w:tc>
-          <w:tcPr>
-            <w:tcW w:w="1705" w:type="dxa"/>
-          </w:tcPr>
-          <w:p>
-            <w:pPr>
-              <w:rPr>
-                <w:sz w:val="24"/>
-              </w:rPr>
-            </w:pPr>
-            <w:r>
-              <w:rPr>
-                <w:rFonts w:hint="eastAsia"/>
-                <w:sz w:val="24"/>
-              </w:rPr>
-              <w:t>性别</w:t>
-            </w:r>
-          </w:p>
-        </w:tc>
-      </w:tr>
-      <w:tr>
-        <w:tc>
-          <w:tcPr>
-            <w:tcW w:w="1704" w:type="dxa"/>
-          </w:tcPr>
-          <w:p>
-            <w:pPr>
-              <w:rPr>
-                <w:sz w:val="24"/>
-              </w:rPr>
-            </w:pPr>
-            <w:r>
-              <w:rPr>
-                <w:rFonts w:hint="eastAsia"/>
-                <w:sz w:val="24"/>
-              </w:rPr>
-              <w:t>5</w:t>
-            </w:r>
-          </w:p>
-        </w:tc>
-        <w:tc>
-          <w:tcPr>
-            <w:tcW w:w="1704" w:type="dxa"/>
-          </w:tcPr>
-          <w:p>
-            <w:pPr>
-              <w:rPr>
-                <w:sz w:val="24"/>
-              </w:rPr>
-            </w:pPr>
-            <w:r>
-              <w:rPr>
-                <w:rFonts w:hint="eastAsia"/>
-                <w:sz w:val="24"/>
-              </w:rPr>
-              <w:t>phone</w:t>
-            </w:r>
-          </w:p>
-        </w:tc>
-        <w:tc>
-          <w:tcPr>
-            <w:tcW w:w="1704" w:type="dxa"/>
-          </w:tcPr>
-          <w:p>
-            <w:pPr>
-              <w:rPr>
-                <w:sz w:val="24"/>
-              </w:rPr>
-            </w:pPr>
-            <w:proofErr w:type="spellStart"/>
-            <w:r>
-              <w:rPr>
-                <w:rFonts w:hint="eastAsia"/>
-                <w:sz w:val="24"/>
-              </w:rPr>
-              <w:t>bigint</w:t>
-            </w:r>
-            <w:proofErr w:type="spellEnd"/>
-          </w:p>
-        </w:tc>
-        <w:tc>
-          <w:tcPr>
-            <w:tcW w:w="1705" w:type="dxa"/>
-          </w:tcPr>
-          <w:p>
-            <w:pPr>
-              <w:rPr>
-                <w:sz w:val="24"/>
-              </w:rPr>
-            </w:pPr>
-            <w:r>
-              <w:rPr>
-                <w:rFonts w:hint="eastAsia"/>
-                <w:sz w:val="24"/>
-              </w:rPr>
-              <w:t>11</w:t>
-            </w:r>
-          </w:p>
-        </w:tc>
-        <w:tc>
-          <w:tcPr>
-            <w:tcW w:w="1705" w:type="dxa"/>
-          </w:tcPr>
-          <w:p>
-            <w:pPr>
-              <w:rPr>
-                <w:sz w:val="24"/>
-              </w:rPr>
-            </w:pPr>
-            <w:r>
-              <w:rPr>
-                <w:rFonts w:hint="eastAsia"/>
-                <w:sz w:val="24"/>
-              </w:rPr>
-              <w:t>手机号</w:t>
-            </w:r>
-          </w:p>
-        </w:tc>
-      </w:tr>
-      <w:tr>
-        <w:tc>
-          <w:tcPr>
-            <w:tcW w:w="1704" w:type="dxa"/>
-          </w:tcPr>
-          <w:p>
-            <w:pPr>
-              <w:rPr>
-                <w:sz w:val="24"/>
-              </w:rPr>
-            </w:pPr>
-            <w:r>
-              <w:rPr>
-                <w:rFonts w:hint="eastAsia"/>
-                <w:sz w:val="24"/>
-              </w:rPr>
-              <w:t>6</w:t>
-            </w:r>
-          </w:p>
-        </w:tc>
-        <w:tc>
-          <w:tcPr>
-            <w:tcW w:w="1704" w:type="dxa"/>
-          </w:tcPr>
-          <w:p>
-            <w:pPr>
-              <w:rPr>
-                <w:sz w:val="24"/>
-              </w:rPr>
-            </w:pPr>
-            <w:r>
-              <w:rPr>
-                <w:sz w:val="24"/>
-              </w:rPr>
-              <w:t>E</w:t>
-            </w:r>
-            <w:r>
-              <w:rPr>
-                <w:rFonts w:hint="eastAsia"/>
-                <w:sz w:val="24"/>
-              </w:rPr>
-              <w:t>mail</w:t>
-            </w:r>
-          </w:p>
-        </w:tc>
-        <w:tc>
-          <w:tcPr>
-            <w:tcW w:w="1704" w:type="dxa"/>
-          </w:tcPr>
-          <w:p>
-            <w:pPr>
-              <w:rPr>
-                <w:sz w:val="24"/>
-              </w:rPr>
-            </w:pPr>
-            <w:proofErr w:type="spellStart"/>
-            <w:r>
-              <w:rPr>
-                <w:rFonts w:hint="eastAsia"/>
-                <w:sz w:val="24"/>
-              </w:rPr>
-              <w:t>varchar</w:t>
-            </w:r>
-            <w:proofErr w:type="spellEnd"/>
-          </w:p>
-        </w:tc>
-        <w:tc>
-          <w:tcPr>
-            <w:tcW w:w="1705" w:type="dxa"/>
-          </w:tcPr>
-          <w:p>
-            <w:pPr>
-              <w:rPr>
-                <w:sz w:val="24"/>
-              </w:rPr>
-            </w:pPr>
-            <w:r>
-              <w:rPr>
-                <w:rFonts w:hint="eastAsia"/>
-                <w:sz w:val="24"/>
-              </w:rPr>
-              <w:t>20</w:t>
-            </w:r>
-          </w:p>
-        </w:tc>
-        <w:tc>
-          <w:tcPr>
-            <w:tcW w:w="1705" w:type="dxa"/>
-          </w:tcPr>
-          <w:p>
-            <w:pPr>
-              <w:rPr>
-                <w:sz w:val="24"/>
-              </w:rPr>
-            </w:pPr>
-            <w:r>
-              <w:rPr>
-                <w:rFonts w:hint="eastAsia"/>
-                <w:sz w:val="24"/>
-              </w:rPr>
-              <w:t>邮箱</w:t>
-            </w:r>
-          </w:p>
-        </w:tc>
-      </w:tr>
-      <w:tr>
-        <w:tc>
-          <w:tcPr>
-            <w:tcW w:w="1704" w:type="dxa"/>
-          </w:tcPr>
-          <w:p>
-            <w:pPr>
-              <w:rPr>
-                <w:sz w:val="24"/>
-              </w:rPr>
-            </w:pPr>
-            <w:r>
-              <w:rPr>
-                <w:rFonts w:hint="eastAsia"/>
-                <w:sz w:val="24"/>
-              </w:rPr>
-              <w:t>7</w:t>
-            </w:r>
-          </w:p>
-        </w:tc>
-        <w:tc>
-          <w:tcPr>
-            <w:tcW w:w="1704" w:type="dxa"/>
-          </w:tcPr>
-          <w:p>
-            <w:pPr>
-              <w:rPr>
-                <w:sz w:val="24"/>
-              </w:rPr>
-            </w:pPr>
-            <w:r>
-              <w:rPr>
-                <w:sz w:val="24"/>
-              </w:rPr>
-              <w:t>P</w:t>
-            </w:r>
-            <w:r>
-              <w:rPr>
-                <w:rFonts w:hint="eastAsia"/>
-                <w:sz w:val="24"/>
-              </w:rPr>
-              <w:t>assword</w:t>
-            </w:r>
-          </w:p>
-        </w:tc>
-        <w:tc>
-          <w:tcPr>
-            <w:tcW w:w="1704" w:type="dxa"/>
-          </w:tcPr>
-          <w:p>
-            <w:pPr>
-              <w:rPr>
-                <w:sz w:val="24"/>
-              </w:rPr>
-            </w:pPr>
-            <w:proofErr w:type="spellStart"/>
-            <w:r>
-              <w:rPr>
-                <w:rFonts w:hint="eastAsia"/>
-                <w:sz w:val="24"/>
-              </w:rPr>
-              <w:t>varchar</w:t>
-            </w:r>
-            <w:proofErr w:type="spellEnd"/>
-          </w:p>
-        </w:tc>
-        <w:tc>
-          <w:tcPr>
-            <w:tcW w:w="1705" w:type="dxa"/>
-          </w:tcPr>
-          <w:p>
-            <w:pPr>
-              <w:rPr>
-                <w:sz w:val="24"/>
-              </w:rPr>
-            </w:pPr>
-            <w:r>
-              <w:rPr>
-                <w:rFonts w:hint="eastAsia"/>
-                <w:sz w:val="24"/>
-              </w:rPr>
-              <w:t>20</w:t>
-            </w:r>
-          </w:p>
-        </w:tc>
-        <w:tc>
-          <w:tcPr>
-            <w:tcW w:w="1705" w:type="dxa"/>
-          </w:tcPr>
-          <w:p>
-            <w:pPr>
-              <w:rPr>
-                <w:sz w:val="24"/>
-              </w:rPr>
-            </w:pPr>
-            <w:r>
-              <w:rPr>
-                <w:rFonts w:hint="eastAsia"/>
-                <w:sz w:val="24"/>
-              </w:rPr>
-              <w:t>密码</w:t>
+              <w:t>名称</w:t>
             </w:r>
           </w:p>
         </w:tc>
@@ -12288,106 +14501,193 @@
           <w:rFonts w:hint="eastAsia"/>
           <w:sz w:val="24"/>
         </w:rPr>
-        <w:t>管理员表</w:t>
+        <w:t>班级表</w:t>
+      </w:r>
+    </w:p>
+    <w:p>
+      <w:pPr>
+        <w:rPr>
+          <w:rFonts w:hint="eastAsia"/>
+          <w:sz w:val="24"/>
+        </w:rPr>
+      </w:pPr>
+      <w:r>
+        <w:rPr>
+          <w:rFonts w:hint="eastAsia"/>
+          <w:sz w:val="24"/>
+        </w:rPr>
+        <w:tab/>
+      </w:r>
+      <w:r>
+        <w:rPr>
+          <w:rFonts w:hint="eastAsia"/>
+          <w:sz w:val="24"/>
+        </w:rPr>
+        <w:t>班级表用来存储班级信息，包括编号（</w:t>
+      </w:r>
+      <w:r>
+        <w:rPr>
+          <w:rFonts w:hint="eastAsia"/>
+          <w:sz w:val="24"/>
+        </w:rPr>
+        <w:t>id</w:t>
+      </w:r>
+      <w:r>
+        <w:rPr>
+          <w:rFonts w:hint="eastAsia"/>
+          <w:sz w:val="24"/>
+        </w:rPr>
+        <w:t>），名称（</w:t>
+      </w:r>
+      <w:r>
+        <w:rPr>
+          <w:rFonts w:hint="eastAsia"/>
+          <w:sz w:val="24"/>
+        </w:rPr>
+        <w:t>name</w:t>
+      </w:r>
+      <w:r>
+        <w:rPr>
+          <w:rFonts w:hint="eastAsia"/>
+          <w:sz w:val="24"/>
+        </w:rPr>
+        <w:t>），</w:t>
+      </w:r>
+      <w:proofErr w:type="spellStart"/>
+      <w:r>
+        <w:rPr>
+          <w:rFonts w:hint="eastAsia"/>
+          <w:sz w:val="24"/>
+        </w:rPr>
+        <w:t>entrance_year</w:t>
+      </w:r>
+      <w:proofErr w:type="spellEnd"/>
+      <w:r>
+        <w:rPr>
+          <w:rFonts w:hint="eastAsia"/>
+          <w:sz w:val="24"/>
+        </w:rPr>
+        <w:t>（入学年份），</w:t>
+      </w:r>
+      <w:proofErr w:type="spellStart"/>
+      <w:r>
+        <w:rPr>
+          <w:rFonts w:hint="eastAsia"/>
+          <w:sz w:val="24"/>
+        </w:rPr>
+        <w:t>dept_id</w:t>
+      </w:r>
+      <w:proofErr w:type="spellEnd"/>
+      <w:r>
+        <w:rPr>
+          <w:rFonts w:hint="eastAsia"/>
+          <w:sz w:val="24"/>
+        </w:rPr>
+        <w:t>（专业</w:t>
+      </w:r>
+      <w:r>
+        <w:rPr>
+          <w:rFonts w:hint="eastAsia"/>
+          <w:sz w:val="24"/>
+        </w:rPr>
+        <w:t>id</w:t>
+      </w:r>
+      <w:r>
+        <w:rPr>
+          <w:rFonts w:hint="eastAsia"/>
+          <w:sz w:val="24"/>
+        </w:rPr>
+        <w:t>）</w:t>
       </w:r>
     </w:p>
     <w:p>
       <w:pPr>
         <w:ind w:firstLine="420"/>
         <w:rPr>
-          <w:sz w:val="24"/>
-        </w:rPr>
-      </w:pPr>
-      <w:r>
-        <w:rPr>
-          <w:rFonts w:hint="eastAsia"/>
-          <w:sz w:val="24"/>
-        </w:rPr>
-        <w:t>管理员表用来存储管理员信息，包括编号（</w:t>
-      </w:r>
-      <w:r>
-        <w:rPr>
-          <w:rFonts w:hint="eastAsia"/>
-          <w:sz w:val="24"/>
-        </w:rPr>
-        <w:t>id</w:t>
-      </w:r>
-      <w:r>
-        <w:rPr>
-          <w:rFonts w:hint="eastAsia"/>
-          <w:sz w:val="24"/>
-        </w:rPr>
-        <w:t>），姓名（</w:t>
-      </w:r>
-      <w:r>
-        <w:rPr>
-          <w:rFonts w:hint="eastAsia"/>
-          <w:sz w:val="24"/>
-        </w:rPr>
-        <w:t>name</w:t>
-      </w:r>
-      <w:r>
-        <w:rPr>
-          <w:rFonts w:hint="eastAsia"/>
-          <w:sz w:val="24"/>
-        </w:rPr>
-        <w:t>），性别（</w:t>
-      </w:r>
-      <w:r>
-        <w:rPr>
-          <w:rFonts w:hint="eastAsia"/>
-          <w:sz w:val="24"/>
-        </w:rPr>
-        <w:t>sex</w:t>
-      </w:r>
-      <w:r>
-        <w:rPr>
-          <w:rFonts w:hint="eastAsia"/>
-          <w:sz w:val="24"/>
-        </w:rPr>
-        <w:t>），手机号（</w:t>
-      </w:r>
-      <w:r>
-        <w:rPr>
-          <w:rFonts w:hint="eastAsia"/>
-          <w:sz w:val="24"/>
-        </w:rPr>
-        <w:t>phone</w:t>
-      </w:r>
-      <w:r>
-        <w:rPr>
-          <w:rFonts w:hint="eastAsia"/>
-          <w:sz w:val="24"/>
-        </w:rPr>
-        <w:t>），邮箱号（</w:t>
-      </w:r>
-      <w:r>
-        <w:rPr>
-          <w:rFonts w:hint="eastAsia"/>
-          <w:sz w:val="24"/>
-        </w:rPr>
-        <w:t>email</w:t>
-      </w:r>
-      <w:r>
-        <w:rPr>
-          <w:rFonts w:hint="eastAsia"/>
-          <w:sz w:val="24"/>
-        </w:rPr>
-        <w:t>），密码（</w:t>
-      </w:r>
-      <w:r>
-        <w:rPr>
-          <w:rFonts w:hint="eastAsia"/>
-          <w:sz w:val="24"/>
-        </w:rPr>
-        <w:t>password</w:t>
-      </w:r>
-      <w:r>
-        <w:rPr>
-          <w:rFonts w:hint="eastAsia"/>
-          <w:sz w:val="24"/>
-        </w:rPr>
-        <w:t>）</w:t>
+          <w:rFonts w:hint="eastAsia"/>
+          <w:sz w:val="24"/>
+        </w:rPr>
+      </w:pPr>
+      <w:r>
+        <w:rPr>
+          <w:rFonts w:hint="eastAsia"/>
+          <w:sz w:val="24"/>
+        </w:rPr>
+        <w:t>图</w:t>
+      </w:r>
+      <w:r>
+        <w:rPr>
+          <w:rFonts w:hint="eastAsia"/>
+          <w:sz w:val="24"/>
+        </w:rPr>
+        <w:t>3.3</w:t>
+      </w:r>
+      <w:r>
+        <w:rPr>
+          <w:rFonts w:hint="eastAsia"/>
+          <w:sz w:val="24"/>
+        </w:rPr>
+        <w:t>是该表的结构图。</w:t>
+      </w:r>
+    </w:p>
+    <w:p>
+      <w:pPr>
+        <w:rPr>
+          <w:sz w:val="24"/>
+        </w:rPr>
+      </w:pPr>
+      <w:r>
+        <w:rPr>
+          <w:noProof/>
+        </w:rPr>
+        <w:drawing>
+          <wp:inline distT="0" distB="0" distL="0" distR="0" wp14:anchorId="7D54E439" wp14:editId="3CC45086">
+            <wp:extent cx="4528841" cy="2536166"/>
+            <wp:effectExtent l="0" t="0" r="5080" b="0"/>
+            <wp:docPr id="36" name="图片 36"/>
+            <wp:cNvGraphicFramePr>
+              <a:graphicFrameLocks xmlns:a="http://schemas.openxmlformats.org/drawingml/2006/main" noChangeAspect="1"/>
+            </wp:cNvGraphicFramePr>
+            <a:graphic xmlns:a="http://schemas.openxmlformats.org/drawingml/2006/main">
+              <a:graphicData uri="http://schemas.openxmlformats.org/drawingml/2006/picture">
+                <pic:pic xmlns:pic="http://schemas.openxmlformats.org/drawingml/2006/picture">
+                  <pic:nvPicPr>
+                    <pic:cNvPr id="0" name="Picture 7"/>
+                    <pic:cNvPicPr>
+                      <a:picLocks noChangeAspect="1" noChangeArrowheads="1"/>
+                    </pic:cNvPicPr>
+                  </pic:nvPicPr>
+                  <pic:blipFill>
+                    <a:blip r:embed="rId17" cstate="print">
+                      <a:extLst>
+                        <a:ext uri="{28A0092B-C50C-407E-A947-70E740481C1C}">
+                          <a14:useLocalDpi xmlns:a14="http://schemas.microsoft.com/office/drawing/2010/main" val="0"/>
+                        </a:ext>
+                      </a:extLst>
+                    </a:blip>
+                    <a:srcRect/>
+                    <a:stretch>
+                      <a:fillRect/>
+                    </a:stretch>
+                  </pic:blipFill>
+                  <pic:spPr bwMode="auto">
+                    <a:xfrm>
+                      <a:off x="0" y="0"/>
+                      <a:ext cx="4562444" cy="2554984"/>
+                    </a:xfrm>
+                    <a:prstGeom prst="rect">
+                      <a:avLst/>
+                    </a:prstGeom>
+                    <a:noFill/>
+                    <a:ln>
+                      <a:noFill/>
+                    </a:ln>
+                  </pic:spPr>
+                </pic:pic>
+              </a:graphicData>
+            </a:graphic>
+          </wp:inline>
+        </w:drawing>
       </w:r>
     </w:p>
     <w:p>
@@ -12539,10 +14839,16 @@
             </w:pPr>
             <w:r>
               <w:rPr>
-                <w:rFonts w:hint="eastAsia"/>
-                <w:sz w:val="24"/>
-              </w:rPr>
-              <w:t>id</w:t>
+                <w:sz w:val="24"/>
+              </w:rPr>
+              <w:t>I</w:t>
+            </w:r>
+            <w:r>
+              <w:rPr>
+                <w:rFonts w:hint="eastAsia"/>
+                <w:sz w:val="24"/>
+              </w:rPr>
+              <w:t>d</w:t>
             </w:r>
           </w:p>
         </w:tc>
@@ -12559,16 +14865,10 @@
             <w:proofErr w:type="spellStart"/>
             <w:r>
               <w:rPr>
-                <w:sz w:val="24"/>
-              </w:rPr>
-              <w:t>B</w:t>
-            </w:r>
-            <w:r>
-              <w:rPr>
-                <w:rFonts w:hint="eastAsia"/>
-                <w:sz w:val="24"/>
-              </w:rPr>
-              <w:t>igint</w:t>
+                <w:rFonts w:hint="eastAsia"/>
+                <w:sz w:val="24"/>
+              </w:rPr>
+              <w:t>int</w:t>
             </w:r>
             <w:proofErr w:type="spellEnd"/>
           </w:p>
@@ -12588,7 +14888,7 @@
                 <w:rFonts w:hint="eastAsia"/>
                 <w:sz w:val="24"/>
               </w:rPr>
-              <w:t>10</w:t>
+              <w:t>11</w:t>
             </w:r>
           </w:p>
         </w:tc>
@@ -12664,16 +14964,10 @@
             <w:proofErr w:type="spellStart"/>
             <w:r>
               <w:rPr>
-                <w:sz w:val="24"/>
-              </w:rPr>
-              <w:t>V</w:t>
-            </w:r>
-            <w:r>
-              <w:rPr>
-                <w:rFonts w:hint="eastAsia"/>
-                <w:sz w:val="24"/>
-              </w:rPr>
-              <w:t>archar</w:t>
+                <w:rFonts w:hint="eastAsia"/>
+                <w:sz w:val="24"/>
+              </w:rPr>
+              <w:t>varchar</w:t>
             </w:r>
             <w:proofErr w:type="spellEnd"/>
           </w:p>
@@ -12712,7 +15006,7 @@
                 <w:rFonts w:hint="eastAsia"/>
                 <w:sz w:val="24"/>
               </w:rPr>
-              <w:t>姓名</w:t>
+              <w:t>名字</w:t>
             </w:r>
           </w:p>
         </w:tc>
@@ -12747,13 +15041,15 @@
                 <w:sz w:val="24"/>
               </w:rPr>
             </w:pPr>
-            <w:r>
-              <w:rPr>
-                <w:rFonts w:hint="eastAsia"/>
-                <w:sz w:val="24"/>
-              </w:rPr>
-              <w:t>sex</w:t>
-            </w:r>
+            <w:proofErr w:type="spellStart"/>
+            <w:r>
+              <w:rPr>
+                <w:rFonts w:hint="eastAsia"/>
+                <w:sz w:val="24"/>
+              </w:rPr>
+              <w:t>entrance_year</w:t>
+            </w:r>
+            <w:proofErr w:type="spellEnd"/>
           </w:p>
         </w:tc>
         <w:tc>
@@ -12772,7 +15068,7 @@
                 <w:rFonts w:hint="eastAsia"/>
                 <w:sz w:val="24"/>
               </w:rPr>
-              <w:t>tinyint</w:t>
+              <w:t>int</w:t>
             </w:r>
             <w:proofErr w:type="spellEnd"/>
           </w:p>
@@ -12792,7 +15088,7 @@
                 <w:rFonts w:hint="eastAsia"/>
                 <w:sz w:val="24"/>
               </w:rPr>
-              <w:t>1</w:t>
+              <w:t>4</w:t>
             </w:r>
           </w:p>
         </w:tc>
@@ -12811,7 +15107,7 @@
                 <w:rFonts w:hint="eastAsia"/>
                 <w:sz w:val="24"/>
               </w:rPr>
-              <w:t>性别</w:t>
+              <w:t>入学年份</w:t>
             </w:r>
           </w:p>
         </w:tc>
@@ -12846,13 +15142,15 @@
                 <w:sz w:val="24"/>
               </w:rPr>
             </w:pPr>
-            <w:r>
-              <w:rPr>
-                <w:rFonts w:hint="eastAsia"/>
-                <w:sz w:val="24"/>
-              </w:rPr>
-              <w:t>phone</w:t>
-            </w:r>
+            <w:proofErr w:type="spellStart"/>
+            <w:r>
+              <w:rPr>
+                <w:rFonts w:hint="eastAsia"/>
+                <w:sz w:val="24"/>
+              </w:rPr>
+              <w:t>dept_id</w:t>
+            </w:r>
+            <w:proofErr w:type="spellEnd"/>
           </w:p>
         </w:tc>
         <w:tc>
@@ -12871,7 +15169,7 @@
                 <w:rFonts w:hint="eastAsia"/>
                 <w:sz w:val="24"/>
               </w:rPr>
-              <w:t>bigint</w:t>
+              <w:t>int</w:t>
             </w:r>
             <w:proofErr w:type="spellEnd"/>
           </w:p>
@@ -12910,205 +15208,14 @@
                 <w:rFonts w:hint="eastAsia"/>
                 <w:sz w:val="24"/>
               </w:rPr>
-              <w:t>手机号</w:t>
-            </w:r>
-          </w:p>
-        </w:tc>
-      </w:tr>
-      <w:tr>
-        <w:tc>
-          <w:tcPr>
-            <w:tcW w:w="1704" w:type="dxa"/>
-          </w:tcPr>
-          <w:p>
-            <w:pPr>
-              <w:rPr>
-                <w:sz w:val="24"/>
-              </w:rPr>
-            </w:pPr>
-            <w:r>
-              <w:rPr>
-                <w:rFonts w:hint="eastAsia"/>
-                <w:sz w:val="24"/>
-              </w:rPr>
-              <w:t>5</w:t>
-            </w:r>
-          </w:p>
-        </w:tc>
-        <w:tc>
-          <w:tcPr>
-            <w:tcW w:w="1704" w:type="dxa"/>
-          </w:tcPr>
-          <w:p>
-            <w:pPr>
-              <w:rPr>
-                <w:sz w:val="24"/>
-              </w:rPr>
-            </w:pPr>
-            <w:r>
-              <w:rPr>
-                <w:rFonts w:hint="eastAsia"/>
-                <w:sz w:val="24"/>
-              </w:rPr>
-              <w:t>email</w:t>
-            </w:r>
-          </w:p>
-        </w:tc>
-        <w:tc>
-          <w:tcPr>
-            <w:tcW w:w="1704" w:type="dxa"/>
-          </w:tcPr>
-          <w:p>
-            <w:pPr>
-              <w:rPr>
-                <w:sz w:val="24"/>
-              </w:rPr>
-            </w:pPr>
-            <w:proofErr w:type="spellStart"/>
-            <w:r>
-              <w:rPr>
-                <w:rFonts w:hint="eastAsia"/>
-                <w:sz w:val="24"/>
-              </w:rPr>
-              <w:t>varchar</w:t>
-            </w:r>
-            <w:proofErr w:type="spellEnd"/>
-          </w:p>
-        </w:tc>
-        <w:tc>
-          <w:tcPr>
-            <w:tcW w:w="1705" w:type="dxa"/>
-          </w:tcPr>
-          <w:p>
-            <w:pPr>
-              <w:rPr>
-                <w:sz w:val="24"/>
-              </w:rPr>
-            </w:pPr>
-            <w:r>
-              <w:rPr>
-                <w:rFonts w:hint="eastAsia"/>
-                <w:sz w:val="24"/>
-              </w:rPr>
-              <w:t>20</w:t>
-            </w:r>
-          </w:p>
-        </w:tc>
-        <w:tc>
-          <w:tcPr>
-            <w:tcW w:w="1705" w:type="dxa"/>
-          </w:tcPr>
-          <w:p>
-            <w:pPr>
-              <w:rPr>
-                <w:sz w:val="24"/>
-              </w:rPr>
-            </w:pPr>
-            <w:r>
-              <w:rPr>
-                <w:rFonts w:hint="eastAsia"/>
-                <w:sz w:val="24"/>
-              </w:rPr>
-              <w:t>邮箱</w:t>
-            </w:r>
-          </w:p>
-        </w:tc>
-      </w:tr>
-      <w:tr>
-        <w:tc>
-          <w:tcPr>
-            <w:tcW w:w="1704" w:type="dxa"/>
-          </w:tcPr>
-          <w:p>
-            <w:pPr>
-              <w:rPr>
-                <w:sz w:val="24"/>
-              </w:rPr>
-            </w:pPr>
-            <w:r>
-              <w:rPr>
-                <w:rFonts w:hint="eastAsia"/>
-                <w:sz w:val="24"/>
-              </w:rPr>
-              <w:t>6</w:t>
-            </w:r>
-          </w:p>
-        </w:tc>
-        <w:tc>
-          <w:tcPr>
-            <w:tcW w:w="1704" w:type="dxa"/>
-          </w:tcPr>
-          <w:p>
-            <w:pPr>
-              <w:rPr>
-                <w:sz w:val="24"/>
-              </w:rPr>
-            </w:pPr>
-            <w:r>
-              <w:rPr>
-                <w:rFonts w:hint="eastAsia"/>
-                <w:sz w:val="24"/>
-              </w:rPr>
-              <w:t>password</w:t>
-            </w:r>
-          </w:p>
-        </w:tc>
-        <w:tc>
-          <w:tcPr>
-            <w:tcW w:w="1704" w:type="dxa"/>
-          </w:tcPr>
-          <w:p>
-            <w:pPr>
-              <w:rPr>
-                <w:sz w:val="24"/>
-              </w:rPr>
-            </w:pPr>
-            <w:proofErr w:type="spellStart"/>
-            <w:r>
-              <w:rPr>
-                <w:rFonts w:hint="eastAsia"/>
-                <w:sz w:val="24"/>
-              </w:rPr>
-              <w:t>varchar</w:t>
-            </w:r>
-            <w:proofErr w:type="spellEnd"/>
-          </w:p>
-        </w:tc>
-        <w:tc>
-          <w:tcPr>
-            <w:tcW w:w="1705" w:type="dxa"/>
-          </w:tcPr>
-          <w:p>
-            <w:pPr>
-              <w:rPr>
-                <w:sz w:val="24"/>
-              </w:rPr>
-            </w:pPr>
-            <w:r>
-              <w:rPr>
-                <w:rFonts w:hint="eastAsia"/>
-                <w:sz w:val="24"/>
-              </w:rPr>
-              <w:t>20</w:t>
-            </w:r>
-          </w:p>
-        </w:tc>
-        <w:tc>
-          <w:tcPr>
-            <w:tcW w:w="1705" w:type="dxa"/>
-          </w:tcPr>
-          <w:p>
-            <w:pPr>
-              <w:rPr>
-                <w:sz w:val="24"/>
-              </w:rPr>
-            </w:pPr>
-            <w:r>
-              <w:rPr>
-                <w:rFonts w:hint="eastAsia"/>
-                <w:sz w:val="24"/>
-              </w:rPr>
-              <w:t>密码</w:t>
+              <w:t>专业</w:t>
+            </w:r>
+            <w:r>
+              <w:rPr>
+                <w:rFonts w:hint="eastAsia"/>
+                <w:sz w:val="24"/>
+              </w:rPr>
+              <w:t>id</w:t>
             </w:r>
           </w:p>
         </w:tc>
@@ -13139,12 +15246,13 @@
           <w:rFonts w:hint="eastAsia"/>
           <w:sz w:val="24"/>
         </w:rPr>
-        <w:t>学院表</w:t>
-      </w:r>
-    </w:p>
-    <w:p>
-      <w:pPr>
-        <w:rPr>
+        <w:t>课程表</w:t>
+      </w:r>
+    </w:p>
+    <w:p>
+      <w:pPr>
+        <w:rPr>
+          <w:rFonts w:hint="eastAsia"/>
           <w:sz w:val="24"/>
         </w:rPr>
       </w:pPr>
@@ -13160,23 +15268,7 @@
           <w:rFonts w:hint="eastAsia"/>
           <w:sz w:val="24"/>
         </w:rPr>
-        <w:t>学院表用来存储</w:t>
-      </w:r>
-      <w:proofErr w:type="gramStart"/>
-      <w:r>
-        <w:rPr>
-          <w:rFonts w:hint="eastAsia"/>
-          <w:sz w:val="24"/>
-        </w:rPr>
-        <w:t>学院员信息</w:t>
-      </w:r>
-      <w:proofErr w:type="gramEnd"/>
-      <w:r>
-        <w:rPr>
-          <w:rFonts w:hint="eastAsia"/>
-          <w:sz w:val="24"/>
-        </w:rPr>
-        <w:t>，包括编号（</w:t>
+        <w:t>课程表用来存储课程信息，包括编号（</w:t>
       </w:r>
       <w:r>
         <w:rPr>
@@ -13206,6 +15298,105 @@
         </w:rPr>
         <w:t>）</w:t>
       </w:r>
+    </w:p>
+    <w:p>
+      <w:pPr>
+        <w:ind w:firstLine="420"/>
+        <w:rPr>
+          <w:rFonts w:hint="eastAsia"/>
+          <w:sz w:val="24"/>
+        </w:rPr>
+      </w:pPr>
+      <w:r>
+        <w:rPr>
+          <w:rFonts w:hint="eastAsia"/>
+          <w:sz w:val="24"/>
+        </w:rPr>
+        <w:t>图</w:t>
+      </w:r>
+      <w:r>
+        <w:rPr>
+          <w:rFonts w:hint="eastAsia"/>
+          <w:sz w:val="24"/>
+        </w:rPr>
+        <w:t>3.3</w:t>
+      </w:r>
+      <w:r>
+        <w:rPr>
+          <w:rFonts w:hint="eastAsia"/>
+          <w:sz w:val="24"/>
+        </w:rPr>
+        <w:t>是该表的结构图。</w:t>
+      </w:r>
+    </w:p>
+    <w:p>
+      <w:pPr>
+        <w:ind w:firstLine="420"/>
+        <w:rPr>
+          <w:rFonts w:hint="eastAsia"/>
+          <w:sz w:val="24"/>
+        </w:rPr>
+      </w:pPr>
+      <w:r>
+        <w:rPr>
+          <w:noProof/>
+        </w:rPr>
+        <w:drawing>
+          <wp:inline distT="0" distB="0" distL="0" distR="0" wp14:anchorId="1C00C254" wp14:editId="642BCC4E">
+            <wp:extent cx="4528841" cy="2536166"/>
+            <wp:effectExtent l="0" t="0" r="5080" b="0"/>
+            <wp:docPr id="37" name="图片 37"/>
+            <wp:cNvGraphicFramePr>
+              <a:graphicFrameLocks xmlns:a="http://schemas.openxmlformats.org/drawingml/2006/main" noChangeAspect="1"/>
+            </wp:cNvGraphicFramePr>
+            <a:graphic xmlns:a="http://schemas.openxmlformats.org/drawingml/2006/main">
+              <a:graphicData uri="http://schemas.openxmlformats.org/drawingml/2006/picture">
+                <pic:pic xmlns:pic="http://schemas.openxmlformats.org/drawingml/2006/picture">
+                  <pic:nvPicPr>
+                    <pic:cNvPr id="0" name="Picture 7"/>
+                    <pic:cNvPicPr>
+                      <a:picLocks noChangeAspect="1" noChangeArrowheads="1"/>
+                    </pic:cNvPicPr>
+                  </pic:nvPicPr>
+                  <pic:blipFill>
+                    <a:blip r:embed="rId17" cstate="print">
+                      <a:extLst>
+                        <a:ext uri="{28A0092B-C50C-407E-A947-70E740481C1C}">
+                          <a14:useLocalDpi xmlns:a14="http://schemas.microsoft.com/office/drawing/2010/main" val="0"/>
+                        </a:ext>
+                      </a:extLst>
+                    </a:blip>
+                    <a:srcRect/>
+                    <a:stretch>
+                      <a:fillRect/>
+                    </a:stretch>
+                  </pic:blipFill>
+                  <pic:spPr bwMode="auto">
+                    <a:xfrm>
+                      <a:off x="0" y="0"/>
+                      <a:ext cx="4562444" cy="2554984"/>
+                    </a:xfrm>
+                    <a:prstGeom prst="rect">
+                      <a:avLst/>
+                    </a:prstGeom>
+                    <a:noFill/>
+                    <a:ln>
+                      <a:noFill/>
+                    </a:ln>
+                  </pic:spPr>
+                </pic:pic>
+              </a:graphicData>
+            </a:graphic>
+          </wp:inline>
+        </w:drawing>
+      </w:r>
+    </w:p>
+    <w:p>
+      <w:pPr>
+        <w:rPr>
+          <w:sz w:val="24"/>
+        </w:rPr>
+      </w:pPr>
     </w:p>
     <w:tbl>
       <w:tblPr>
@@ -13333,6 +15524,7 @@
                 <w:rFonts w:hint="eastAsia"/>
                 <w:sz w:val="24"/>
               </w:rPr>
+              <w:lastRenderedPageBreak/>
               <w:t>1</w:t>
             </w:r>
           </w:p>
@@ -13349,10 +15541,16 @@
             </w:pPr>
             <w:r>
               <w:rPr>
-                <w:rFonts w:hint="eastAsia"/>
-                <w:sz w:val="24"/>
-              </w:rPr>
-              <w:t>id</w:t>
+                <w:sz w:val="24"/>
+              </w:rPr>
+              <w:t>I</w:t>
+            </w:r>
+            <w:r>
+              <w:rPr>
+                <w:rFonts w:hint="eastAsia"/>
+                <w:sz w:val="24"/>
+              </w:rPr>
+              <w:t>d</w:t>
             </w:r>
           </w:p>
         </w:tc>
@@ -13491,7 +15689,7 @@
                 <w:rFonts w:hint="eastAsia"/>
                 <w:sz w:val="24"/>
               </w:rPr>
-              <w:t>20</w:t>
+              <w:t>30</w:t>
             </w:r>
           </w:p>
         </w:tc>
@@ -13541,28 +15739,23 @@
           <w:rFonts w:hint="eastAsia"/>
           <w:sz w:val="24"/>
         </w:rPr>
-        <w:t>班级表</w:t>
-      </w:r>
-    </w:p>
-    <w:p>
-      <w:pPr>
-        <w:rPr>
-          <w:sz w:val="24"/>
-        </w:rPr>
-      </w:pPr>
-      <w:r>
-        <w:rPr>
-          <w:rFonts w:hint="eastAsia"/>
-          <w:sz w:val="24"/>
-        </w:rPr>
-        <w:tab/>
-      </w:r>
-      <w:r>
-        <w:rPr>
-          <w:rFonts w:hint="eastAsia"/>
-          <w:sz w:val="24"/>
-        </w:rPr>
-        <w:t>班级表用来存储班级信息，包括编号（</w:t>
+        <w:t>专业表</w:t>
+      </w:r>
+    </w:p>
+    <w:p>
+      <w:pPr>
+        <w:ind w:firstLine="420"/>
+        <w:rPr>
+          <w:rFonts w:hint="eastAsia"/>
+          <w:sz w:val="24"/>
+        </w:rPr>
+      </w:pPr>
+      <w:r>
+        <w:rPr>
+          <w:rFonts w:hint="eastAsia"/>
+          <w:sz w:val="24"/>
+        </w:rPr>
+        <w:t>专业表用来存储专业信息，包括编号（</w:t>
       </w:r>
       <w:r>
         <w:rPr>
@@ -13598,7 +15791,7 @@
           <w:rFonts w:hint="eastAsia"/>
           <w:sz w:val="24"/>
         </w:rPr>
-        <w:t>entrance_year</w:t>
+        <w:t>academy_id</w:t>
       </w:r>
       <w:proofErr w:type="spellEnd"/>
       <w:r>
@@ -13606,23 +15799,7 @@
           <w:rFonts w:hint="eastAsia"/>
           <w:sz w:val="24"/>
         </w:rPr>
-        <w:t>（入学年份），</w:t>
-      </w:r>
-      <w:proofErr w:type="spellStart"/>
-      <w:r>
-        <w:rPr>
-          <w:rFonts w:hint="eastAsia"/>
-          <w:sz w:val="24"/>
-        </w:rPr>
-        <w:t>dept_id</w:t>
-      </w:r>
-      <w:proofErr w:type="spellEnd"/>
-      <w:r>
-        <w:rPr>
-          <w:rFonts w:hint="eastAsia"/>
-          <w:sz w:val="24"/>
-        </w:rPr>
-        <w:t>（专业</w:t>
+        <w:t>（学院</w:t>
       </w:r>
       <w:r>
         <w:rPr>
@@ -13637,6 +15814,97 @@
           <w:sz w:val="24"/>
         </w:rPr>
         <w:t>）</w:t>
+      </w:r>
+    </w:p>
+    <w:p>
+      <w:pPr>
+        <w:ind w:firstLine="420"/>
+        <w:rPr>
+          <w:rFonts w:hint="eastAsia"/>
+          <w:sz w:val="24"/>
+        </w:rPr>
+      </w:pPr>
+      <w:r>
+        <w:rPr>
+          <w:rFonts w:hint="eastAsia"/>
+          <w:sz w:val="24"/>
+        </w:rPr>
+        <w:t>图</w:t>
+      </w:r>
+      <w:r>
+        <w:rPr>
+          <w:rFonts w:hint="eastAsia"/>
+          <w:sz w:val="24"/>
+        </w:rPr>
+        <w:t>3.3</w:t>
+      </w:r>
+      <w:r>
+        <w:rPr>
+          <w:rFonts w:hint="eastAsia"/>
+          <w:sz w:val="24"/>
+        </w:rPr>
+        <w:t>是该表的结构图。</w:t>
+      </w:r>
+    </w:p>
+    <w:p>
+      <w:pPr>
+        <w:ind w:firstLine="420"/>
+        <w:rPr>
+          <w:sz w:val="24"/>
+        </w:rPr>
+      </w:pPr>
+      <w:r>
+        <w:rPr>
+          <w:noProof/>
+        </w:rPr>
+        <w:drawing>
+          <wp:inline distT="0" distB="0" distL="0" distR="0" wp14:anchorId="56C9F1C4" wp14:editId="1C4CDD33">
+            <wp:extent cx="4528841" cy="2536166"/>
+            <wp:effectExtent l="0" t="0" r="5080" b="0"/>
+            <wp:docPr id="38" name="图片 38"/>
+            <wp:cNvGraphicFramePr>
+              <a:graphicFrameLocks xmlns:a="http://schemas.openxmlformats.org/drawingml/2006/main" noChangeAspect="1"/>
+            </wp:cNvGraphicFramePr>
+            <a:graphic xmlns:a="http://schemas.openxmlformats.org/drawingml/2006/main">
+              <a:graphicData uri="http://schemas.openxmlformats.org/drawingml/2006/picture">
+                <pic:pic xmlns:pic="http://schemas.openxmlformats.org/drawingml/2006/picture">
+                  <pic:nvPicPr>
+                    <pic:cNvPr id="0" name="Picture 7"/>
+                    <pic:cNvPicPr>
+                      <a:picLocks noChangeAspect="1" noChangeArrowheads="1"/>
+                    </pic:cNvPicPr>
+                  </pic:nvPicPr>
+                  <pic:blipFill>
+                    <a:blip r:embed="rId17" cstate="print">
+                      <a:extLst>
+                        <a:ext uri="{28A0092B-C50C-407E-A947-70E740481C1C}">
+                          <a14:useLocalDpi xmlns:a14="http://schemas.microsoft.com/office/drawing/2010/main" val="0"/>
+                        </a:ext>
+                      </a:extLst>
+                    </a:blip>
+                    <a:srcRect/>
+                    <a:stretch>
+                      <a:fillRect/>
+                    </a:stretch>
+                  </pic:blipFill>
+                  <pic:spPr bwMode="auto">
+                    <a:xfrm>
+                      <a:off x="0" y="0"/>
+                      <a:ext cx="4562444" cy="2554984"/>
+                    </a:xfrm>
+                    <a:prstGeom prst="rect">
+                      <a:avLst/>
+                    </a:prstGeom>
+                    <a:noFill/>
+                    <a:ln>
+                      <a:noFill/>
+                    </a:ln>
+                  </pic:spPr>
+                </pic:pic>
+              </a:graphicData>
+            </a:graphic>
+          </wp:inline>
+        </w:drawing>
       </w:r>
     </w:p>
     <w:p>
@@ -13772,7 +16040,6 @@
                 <w:rFonts w:hint="eastAsia"/>
                 <w:sz w:val="24"/>
               </w:rPr>
-              <w:lastRenderedPageBreak/>
               <w:t>1</w:t>
             </w:r>
           </w:p>
@@ -13789,16 +16056,10 @@
             </w:pPr>
             <w:r>
               <w:rPr>
-                <w:sz w:val="24"/>
-              </w:rPr>
-              <w:t>I</w:t>
-            </w:r>
-            <w:r>
-              <w:rPr>
-                <w:rFonts w:hint="eastAsia"/>
-                <w:sz w:val="24"/>
-              </w:rPr>
-              <w:t>d</w:t>
+                <w:rFonts w:hint="eastAsia"/>
+                <w:sz w:val="24"/>
+              </w:rPr>
+              <w:t>id</w:t>
             </w:r>
           </w:p>
         </w:tc>
@@ -13937,7 +16198,7 @@
                 <w:rFonts w:hint="eastAsia"/>
                 <w:sz w:val="24"/>
               </w:rPr>
-              <w:t>20</w:t>
+              <w:t>255</w:t>
             </w:r>
           </w:p>
         </w:tc>
@@ -13956,7 +16217,7 @@
                 <w:rFonts w:hint="eastAsia"/>
                 <w:sz w:val="24"/>
               </w:rPr>
-              <w:t>名字</w:t>
+              <w:t>名称</w:t>
             </w:r>
           </w:p>
         </w:tc>
@@ -13997,7 +16258,7 @@
                 <w:rFonts w:hint="eastAsia"/>
                 <w:sz w:val="24"/>
               </w:rPr>
-              <w:t>entrance_year</w:t>
+              <w:t>academy_id</w:t>
             </w:r>
             <w:proofErr w:type="spellEnd"/>
           </w:p>
@@ -14038,7 +16299,7 @@
                 <w:rFonts w:hint="eastAsia"/>
                 <w:sz w:val="24"/>
               </w:rPr>
-              <w:t>4</w:t>
+              <w:t>11</w:t>
             </w:r>
           </w:p>
         </w:tc>
@@ -14057,108 +16318,7 @@
                 <w:rFonts w:hint="eastAsia"/>
                 <w:sz w:val="24"/>
               </w:rPr>
-              <w:t>入学年份</w:t>
-            </w:r>
-          </w:p>
-        </w:tc>
-      </w:tr>
-      <w:tr>
-        <w:tc>
-          <w:tcPr>
-            <w:tcW w:w="1704" w:type="dxa"/>
-          </w:tcPr>
-          <w:p>
-            <w:pPr>
-              <w:rPr>
-                <w:sz w:val="24"/>
-              </w:rPr>
-            </w:pPr>
-            <w:r>
-              <w:rPr>
-                <w:rFonts w:hint="eastAsia"/>
-                <w:sz w:val="24"/>
-              </w:rPr>
-              <w:t>4</w:t>
-            </w:r>
-          </w:p>
-        </w:tc>
-        <w:tc>
-          <w:tcPr>
-            <w:tcW w:w="1704" w:type="dxa"/>
-          </w:tcPr>
-          <w:p>
-            <w:pPr>
-              <w:rPr>
-                <w:sz w:val="24"/>
-              </w:rPr>
-            </w:pPr>
-            <w:proofErr w:type="spellStart"/>
-            <w:r>
-              <w:rPr>
-                <w:rFonts w:hint="eastAsia"/>
-                <w:sz w:val="24"/>
-              </w:rPr>
-              <w:t>dept_id</w:t>
-            </w:r>
-            <w:proofErr w:type="spellEnd"/>
-          </w:p>
-        </w:tc>
-        <w:tc>
-          <w:tcPr>
-            <w:tcW w:w="1704" w:type="dxa"/>
-          </w:tcPr>
-          <w:p>
-            <w:pPr>
-              <w:rPr>
-                <w:sz w:val="24"/>
-              </w:rPr>
-            </w:pPr>
-            <w:proofErr w:type="spellStart"/>
-            <w:r>
-              <w:rPr>
-                <w:rFonts w:hint="eastAsia"/>
-                <w:sz w:val="24"/>
-              </w:rPr>
-              <w:t>int</w:t>
-            </w:r>
-            <w:proofErr w:type="spellEnd"/>
-          </w:p>
-        </w:tc>
-        <w:tc>
-          <w:tcPr>
-            <w:tcW w:w="1705" w:type="dxa"/>
-          </w:tcPr>
-          <w:p>
-            <w:pPr>
-              <w:rPr>
-                <w:sz w:val="24"/>
-              </w:rPr>
-            </w:pPr>
-            <w:r>
-              <w:rPr>
-                <w:rFonts w:hint="eastAsia"/>
-                <w:sz w:val="24"/>
-              </w:rPr>
-              <w:t>11</w:t>
-            </w:r>
-          </w:p>
-        </w:tc>
-        <w:tc>
-          <w:tcPr>
-            <w:tcW w:w="1705" w:type="dxa"/>
-          </w:tcPr>
-          <w:p>
-            <w:pPr>
-              <w:rPr>
-                <w:sz w:val="24"/>
-              </w:rPr>
-            </w:pPr>
-            <w:r>
-              <w:rPr>
-                <w:rFonts w:hint="eastAsia"/>
-                <w:sz w:val="24"/>
-              </w:rPr>
-              <w:t>专业</w:t>
+              <w:t>学院</w:t>
             </w:r>
             <w:r>
               <w:rPr>
@@ -14196,12 +16356,13 @@
           <w:rFonts w:hint="eastAsia"/>
           <w:sz w:val="24"/>
         </w:rPr>
-        <w:t>课程表</w:t>
-      </w:r>
-    </w:p>
-    <w:p>
-      <w:pPr>
-        <w:rPr>
+        <w:t>学期表</w:t>
+      </w:r>
+    </w:p>
+    <w:p>
+      <w:pPr>
+        <w:rPr>
+          <w:rFonts w:hint="eastAsia"/>
           <w:sz w:val="24"/>
         </w:rPr>
       </w:pPr>
@@ -14217,7 +16378,7 @@
           <w:rFonts w:hint="eastAsia"/>
           <w:sz w:val="24"/>
         </w:rPr>
-        <w:t>课程表用来存储课程信息，包括编号（</w:t>
+        <w:t>学期表用来存储学期信息，包括编号（</w:t>
       </w:r>
       <w:r>
         <w:rPr>
@@ -14231,21 +16392,138 @@
           <w:rFonts w:hint="eastAsia"/>
           <w:sz w:val="24"/>
         </w:rPr>
-        <w:t>），名称（</w:t>
-      </w:r>
-      <w:r>
-        <w:rPr>
-          <w:rFonts w:hint="eastAsia"/>
-          <w:sz w:val="24"/>
-        </w:rPr>
-        <w:t>name</w:t>
-      </w:r>
+        <w:t>），开始日期（</w:t>
+      </w:r>
+      <w:proofErr w:type="spellStart"/>
+      <w:r>
+        <w:rPr>
+          <w:rFonts w:hint="eastAsia"/>
+          <w:sz w:val="24"/>
+        </w:rPr>
+        <w:t>start_date</w:t>
+      </w:r>
+      <w:proofErr w:type="spellEnd"/>
+      <w:r>
+        <w:rPr>
+          <w:rFonts w:hint="eastAsia"/>
+          <w:sz w:val="24"/>
+        </w:rPr>
+        <w:t>），结束日期（</w:t>
+      </w:r>
+      <w:proofErr w:type="spellStart"/>
+      <w:r>
+        <w:rPr>
+          <w:rFonts w:hint="eastAsia"/>
+          <w:sz w:val="24"/>
+        </w:rPr>
+        <w:t>end_date</w:t>
+      </w:r>
+      <w:proofErr w:type="spellEnd"/>
       <w:r>
         <w:rPr>
           <w:rFonts w:hint="eastAsia"/>
           <w:sz w:val="24"/>
         </w:rPr>
         <w:t>）</w:t>
+      </w:r>
+    </w:p>
+    <w:p>
+      <w:pPr>
+        <w:ind w:firstLine="420"/>
+        <w:rPr>
+          <w:rFonts w:hint="eastAsia"/>
+          <w:sz w:val="24"/>
+        </w:rPr>
+      </w:pPr>
+      <w:r>
+        <w:rPr>
+          <w:rFonts w:hint="eastAsia"/>
+          <w:sz w:val="24"/>
+        </w:rPr>
+        <w:t>图</w:t>
+      </w:r>
+      <w:r>
+        <w:rPr>
+          <w:rFonts w:hint="eastAsia"/>
+          <w:sz w:val="24"/>
+        </w:rPr>
+        <w:t>3.3</w:t>
+      </w:r>
+      <w:r>
+        <w:rPr>
+          <w:rFonts w:hint="eastAsia"/>
+          <w:sz w:val="24"/>
+        </w:rPr>
+        <w:t>是该表的结构图。</w:t>
+      </w:r>
+    </w:p>
+    <w:p>
+      <w:pPr>
+        <w:rPr>
+          <w:rFonts w:hint="eastAsia"/>
+          <w:sz w:val="24"/>
+        </w:rPr>
+      </w:pPr>
+    </w:p>
+    <w:p>
+      <w:pPr>
+        <w:rPr>
+          <w:sz w:val="24"/>
+        </w:rPr>
+      </w:pPr>
+      <w:r>
+        <w:rPr>
+          <w:noProof/>
+        </w:rPr>
+        <w:lastRenderedPageBreak/>
+        <w:drawing>
+          <wp:inline distT="0" distB="0" distL="0" distR="0" wp14:anchorId="18938079" wp14:editId="6DB45FB2">
+            <wp:extent cx="4528841" cy="2536166"/>
+            <wp:effectExtent l="0" t="0" r="5080" b="0"/>
+            <wp:docPr id="39" name="图片 39"/>
+            <wp:cNvGraphicFramePr>
+              <a:graphicFrameLocks xmlns:a="http://schemas.openxmlformats.org/drawingml/2006/main" noChangeAspect="1"/>
+            </wp:cNvGraphicFramePr>
+            <a:graphic xmlns:a="http://schemas.openxmlformats.org/drawingml/2006/main">
+              <a:graphicData uri="http://schemas.openxmlformats.org/drawingml/2006/picture">
+                <pic:pic xmlns:pic="http://schemas.openxmlformats.org/drawingml/2006/picture">
+                  <pic:nvPicPr>
+                    <pic:cNvPr id="0" name="Picture 7"/>
+                    <pic:cNvPicPr>
+                      <a:picLocks noChangeAspect="1" noChangeArrowheads="1"/>
+                    </pic:cNvPicPr>
+                  </pic:nvPicPr>
+                  <pic:blipFill>
+                    <a:blip r:embed="rId17" cstate="print">
+                      <a:extLst>
+                        <a:ext uri="{28A0092B-C50C-407E-A947-70E740481C1C}">
+                          <a14:useLocalDpi xmlns:a14="http://schemas.microsoft.com/office/drawing/2010/main" val="0"/>
+                        </a:ext>
+                      </a:extLst>
+                    </a:blip>
+                    <a:srcRect/>
+                    <a:stretch>
+                      <a:fillRect/>
+                    </a:stretch>
+                  </pic:blipFill>
+                  <pic:spPr bwMode="auto">
+                    <a:xfrm>
+                      <a:off x="0" y="0"/>
+                      <a:ext cx="4562444" cy="2554984"/>
+                    </a:xfrm>
+                    <a:prstGeom prst="rect">
+                      <a:avLst/>
+                    </a:prstGeom>
+                    <a:noFill/>
+                    <a:ln>
+                      <a:noFill/>
+                    </a:ln>
+                  </pic:spPr>
+                </pic:pic>
+              </a:graphicData>
+            </a:graphic>
+          </wp:inline>
+        </w:drawing>
       </w:r>
     </w:p>
     <w:tbl>
@@ -14390,16 +16668,10 @@
             </w:pPr>
             <w:r>
               <w:rPr>
-                <w:sz w:val="24"/>
-              </w:rPr>
-              <w:t>I</w:t>
-            </w:r>
-            <w:r>
-              <w:rPr>
-                <w:rFonts w:hint="eastAsia"/>
-                <w:sz w:val="24"/>
-              </w:rPr>
-              <w:t>d</w:t>
+                <w:rFonts w:hint="eastAsia"/>
+                <w:sz w:val="24"/>
+              </w:rPr>
+              <w:t>id</w:t>
             </w:r>
           </w:p>
         </w:tc>
@@ -14493,13 +16765,15 @@
                 <w:sz w:val="24"/>
               </w:rPr>
             </w:pPr>
-            <w:r>
-              <w:rPr>
-                <w:rFonts w:hint="eastAsia"/>
-                <w:sz w:val="24"/>
-              </w:rPr>
-              <w:t>name</w:t>
-            </w:r>
+            <w:proofErr w:type="spellStart"/>
+            <w:r>
+              <w:rPr>
+                <w:rFonts w:hint="eastAsia"/>
+                <w:sz w:val="24"/>
+              </w:rPr>
+              <w:t>start_date</w:t>
+            </w:r>
+            <w:proofErr w:type="spellEnd"/>
           </w:p>
         </w:tc>
         <w:tc>
@@ -14512,19 +16786,109 @@
                 <w:sz w:val="24"/>
               </w:rPr>
             </w:pPr>
+            <w:r>
+              <w:rPr>
+                <w:rFonts w:hint="eastAsia"/>
+                <w:sz w:val="24"/>
+              </w:rPr>
+              <w:t>date</w:t>
+            </w:r>
+          </w:p>
+        </w:tc>
+        <w:tc>
+          <w:tcPr>
+            <w:tcW w:w="1705" w:type="dxa"/>
+          </w:tcPr>
+          <w:p>
+            <w:pPr>
+              <w:rPr>
+                <w:sz w:val="24"/>
+              </w:rPr>
+            </w:pPr>
+          </w:p>
+        </w:tc>
+        <w:tc>
+          <w:tcPr>
+            <w:tcW w:w="1705" w:type="dxa"/>
+          </w:tcPr>
+          <w:p>
+            <w:pPr>
+              <w:rPr>
+                <w:sz w:val="24"/>
+              </w:rPr>
+            </w:pPr>
+            <w:r>
+              <w:rPr>
+                <w:rFonts w:hint="eastAsia"/>
+                <w:sz w:val="24"/>
+              </w:rPr>
+              <w:t>开始日期</w:t>
+            </w:r>
+          </w:p>
+        </w:tc>
+      </w:tr>
+      <w:tr>
+        <w:tc>
+          <w:tcPr>
+            <w:tcW w:w="1704" w:type="dxa"/>
+          </w:tcPr>
+          <w:p>
+            <w:pPr>
+              <w:rPr>
+                <w:sz w:val="24"/>
+              </w:rPr>
+            </w:pPr>
+            <w:r>
+              <w:rPr>
+                <w:rFonts w:hint="eastAsia"/>
+                <w:sz w:val="24"/>
+              </w:rPr>
+              <w:t>3</w:t>
+            </w:r>
+          </w:p>
+        </w:tc>
+        <w:tc>
+          <w:tcPr>
+            <w:tcW w:w="1704" w:type="dxa"/>
+          </w:tcPr>
+          <w:p>
+            <w:pPr>
+              <w:rPr>
+                <w:sz w:val="24"/>
+              </w:rPr>
+            </w:pPr>
             <w:proofErr w:type="spellStart"/>
             <w:r>
               <w:rPr>
                 <w:rFonts w:hint="eastAsia"/>
                 <w:sz w:val="24"/>
               </w:rPr>
-              <w:t>varchar</w:t>
+              <w:t>end_date</w:t>
             </w:r>
             <w:proofErr w:type="spellEnd"/>
           </w:p>
         </w:tc>
         <w:tc>
           <w:tcPr>
+            <w:tcW w:w="1704" w:type="dxa"/>
+          </w:tcPr>
+          <w:p>
+            <w:pPr>
+              <w:rPr>
+                <w:sz w:val="24"/>
+              </w:rPr>
+            </w:pPr>
+            <w:r>
+              <w:rPr>
+                <w:rFonts w:hint="eastAsia"/>
+                <w:sz w:val="24"/>
+              </w:rPr>
+              <w:t>date</w:t>
+            </w:r>
+          </w:p>
+        </w:tc>
+        <w:tc>
+          <w:tcPr>
             <w:tcW w:w="1705" w:type="dxa"/>
           </w:tcPr>
           <w:p>
@@ -14533,13 +16897,6 @@
                 <w:sz w:val="24"/>
               </w:rPr>
             </w:pPr>
-            <w:r>
-              <w:rPr>
-                <w:rFonts w:hint="eastAsia"/>
-                <w:sz w:val="24"/>
-              </w:rPr>
-              <w:t>30</w:t>
-            </w:r>
           </w:p>
         </w:tc>
         <w:tc>
@@ -14557,7 +16914,7 @@
                 <w:rFonts w:hint="eastAsia"/>
                 <w:sz w:val="24"/>
               </w:rPr>
-              <w:t>名称</w:t>
+              <w:t>结束日期</w:t>
             </w:r>
           </w:p>
         </w:tc>
@@ -14576,92 +16933,172 @@
           <w:sz w:val="24"/>
         </w:rPr>
       </w:pPr>
-    </w:p>
-    <w:p>
-      <w:pPr>
-        <w:rPr>
-          <w:sz w:val="24"/>
-        </w:rPr>
-      </w:pPr>
-      <w:r>
-        <w:rPr>
-          <w:rFonts w:hint="eastAsia"/>
-          <w:sz w:val="24"/>
-        </w:rPr>
-        <w:t>专业表</w:t>
+      <w:r>
+        <w:rPr>
+          <w:rFonts w:hint="eastAsia"/>
+          <w:sz w:val="24"/>
+        </w:rPr>
+        <w:t>课程时间表</w:t>
+      </w:r>
+    </w:p>
+    <w:p>
+      <w:pPr>
+        <w:rPr>
+          <w:rFonts w:hint="eastAsia"/>
+          <w:sz w:val="24"/>
+        </w:rPr>
+      </w:pPr>
+      <w:r>
+        <w:rPr>
+          <w:rFonts w:hint="eastAsia"/>
+          <w:sz w:val="24"/>
+        </w:rPr>
+        <w:tab/>
+      </w:r>
+      <w:r>
+        <w:rPr>
+          <w:rFonts w:hint="eastAsia"/>
+          <w:sz w:val="24"/>
+        </w:rPr>
+        <w:t>课程时间表用来存储每一天中上课时间的信息，包括编号（</w:t>
+      </w:r>
+      <w:r>
+        <w:rPr>
+          <w:rFonts w:hint="eastAsia"/>
+          <w:sz w:val="24"/>
+        </w:rPr>
+        <w:t>id</w:t>
+      </w:r>
+      <w:r>
+        <w:rPr>
+          <w:rFonts w:hint="eastAsia"/>
+          <w:sz w:val="24"/>
+        </w:rPr>
+        <w:t>），开始时间</w:t>
+      </w:r>
+      <w:proofErr w:type="spellStart"/>
+      <w:r>
+        <w:rPr>
+          <w:rFonts w:hint="eastAsia"/>
+          <w:sz w:val="24"/>
+        </w:rPr>
+        <w:t>start_time</w:t>
+      </w:r>
+      <w:proofErr w:type="spellEnd"/>
+      <w:r>
+        <w:rPr>
+          <w:rFonts w:hint="eastAsia"/>
+          <w:sz w:val="24"/>
+        </w:rPr>
+        <w:t>），结束时间（</w:t>
+      </w:r>
+      <w:proofErr w:type="spellStart"/>
+      <w:r>
+        <w:rPr>
+          <w:rFonts w:hint="eastAsia"/>
+          <w:sz w:val="24"/>
+        </w:rPr>
+        <w:t>end_time</w:t>
+      </w:r>
+      <w:proofErr w:type="spellEnd"/>
+      <w:r>
+        <w:rPr>
+          <w:rFonts w:hint="eastAsia"/>
+          <w:sz w:val="24"/>
+        </w:rPr>
+        <w:t>）</w:t>
       </w:r>
     </w:p>
     <w:p>
       <w:pPr>
         <w:ind w:firstLine="420"/>
         <w:rPr>
-          <w:sz w:val="24"/>
-        </w:rPr>
-      </w:pPr>
-      <w:r>
-        <w:rPr>
-          <w:rFonts w:hint="eastAsia"/>
-          <w:sz w:val="24"/>
-        </w:rPr>
-        <w:t>专业表用来存储专业信息，包括编号（</w:t>
-      </w:r>
-      <w:r>
-        <w:rPr>
-          <w:rFonts w:hint="eastAsia"/>
-          <w:sz w:val="24"/>
-        </w:rPr>
-        <w:t>id</w:t>
-      </w:r>
-      <w:r>
-        <w:rPr>
-          <w:rFonts w:hint="eastAsia"/>
-          <w:sz w:val="24"/>
-        </w:rPr>
-        <w:t>），名称（</w:t>
-      </w:r>
-      <w:r>
-        <w:rPr>
-          <w:rFonts w:hint="eastAsia"/>
-          <w:sz w:val="24"/>
-        </w:rPr>
-        <w:t>name</w:t>
-      </w:r>
-      <w:r>
-        <w:rPr>
-          <w:rFonts w:hint="eastAsia"/>
-          <w:sz w:val="24"/>
-        </w:rPr>
-        <w:t>），</w:t>
-      </w:r>
-      <w:proofErr w:type="spellStart"/>
-      <w:r>
-        <w:rPr>
-          <w:rFonts w:hint="eastAsia"/>
-          <w:sz w:val="24"/>
-        </w:rPr>
-        <w:t>academy_id</w:t>
-      </w:r>
-      <w:proofErr w:type="spellEnd"/>
-      <w:r>
-        <w:rPr>
-          <w:rFonts w:hint="eastAsia"/>
-          <w:sz w:val="24"/>
-        </w:rPr>
-        <w:t>（学院</w:t>
-      </w:r>
-      <w:r>
-        <w:rPr>
-          <w:rFonts w:hint="eastAsia"/>
-          <w:sz w:val="24"/>
-        </w:rPr>
-        <w:t>id</w:t>
-      </w:r>
-      <w:r>
-        <w:rPr>
-          <w:rFonts w:hint="eastAsia"/>
-          <w:sz w:val="24"/>
-        </w:rPr>
-        <w:t>）</w:t>
+          <w:rFonts w:hint="eastAsia"/>
+          <w:sz w:val="24"/>
+        </w:rPr>
+      </w:pPr>
+      <w:r>
+        <w:rPr>
+          <w:rFonts w:hint="eastAsia"/>
+          <w:sz w:val="24"/>
+        </w:rPr>
+        <w:t>图</w:t>
+      </w:r>
+      <w:r>
+        <w:rPr>
+          <w:rFonts w:hint="eastAsia"/>
+          <w:sz w:val="24"/>
+        </w:rPr>
+        <w:t>3.3</w:t>
+      </w:r>
+      <w:r>
+        <w:rPr>
+          <w:rFonts w:hint="eastAsia"/>
+          <w:sz w:val="24"/>
+        </w:rPr>
+        <w:t>是该表的结构图。</w:t>
+      </w:r>
+    </w:p>
+    <w:p>
+      <w:pPr>
+        <w:ind w:firstLine="420"/>
+        <w:rPr>
+          <w:rFonts w:hint="eastAsia"/>
+          <w:sz w:val="24"/>
+        </w:rPr>
+      </w:pPr>
+      <w:r>
+        <w:rPr>
+          <w:noProof/>
+        </w:rPr>
+        <w:drawing>
+          <wp:inline distT="0" distB="0" distL="0" distR="0" wp14:anchorId="3DECE1B1" wp14:editId="439B0E01">
+            <wp:extent cx="4528841" cy="2536166"/>
+            <wp:effectExtent l="0" t="0" r="5080" b="0"/>
+            <wp:docPr id="40" name="图片 40"/>
+            <wp:cNvGraphicFramePr>
+              <a:graphicFrameLocks xmlns:a="http://schemas.openxmlformats.org/drawingml/2006/main" noChangeAspect="1"/>
+            </wp:cNvGraphicFramePr>
+            <a:graphic xmlns:a="http://schemas.openxmlformats.org/drawingml/2006/main">
+              <a:graphicData uri="http://schemas.openxmlformats.org/drawingml/2006/picture">
+                <pic:pic xmlns:pic="http://schemas.openxmlformats.org/drawingml/2006/picture">
+                  <pic:nvPicPr>
+                    <pic:cNvPr id="0" name="Picture 7"/>
+                    <pic:cNvPicPr>
+                      <a:picLocks noChangeAspect="1" noChangeArrowheads="1"/>
+                    </pic:cNvPicPr>
+                  </pic:nvPicPr>
+                  <pic:blipFill>
+                    <a:blip r:embed="rId17" cstate="print">
+                      <a:extLst>
+                        <a:ext uri="{28A0092B-C50C-407E-A947-70E740481C1C}">
+                          <a14:useLocalDpi xmlns:a14="http://schemas.microsoft.com/office/drawing/2010/main" val="0"/>
+                        </a:ext>
+                      </a:extLst>
+                    </a:blip>
+                    <a:srcRect/>
+                    <a:stretch>
+                      <a:fillRect/>
+                    </a:stretch>
+                  </pic:blipFill>
+                  <pic:spPr bwMode="auto">
+                    <a:xfrm>
+                      <a:off x="0" y="0"/>
+                      <a:ext cx="4562444" cy="2554984"/>
+                    </a:xfrm>
+                    <a:prstGeom prst="rect">
+                      <a:avLst/>
+                    </a:prstGeom>
+                    <a:noFill/>
+                    <a:ln>
+                      <a:noFill/>
+                    </a:ln>
+                  </pic:spPr>
+                </pic:pic>
+              </a:graphicData>
+            </a:graphic>
+          </wp:inline>
+        </w:drawing>
       </w:r>
     </w:p>
     <w:p>
@@ -14813,10 +17250,16 @@
             </w:pPr>
             <w:r>
               <w:rPr>
-                <w:rFonts w:hint="eastAsia"/>
-                <w:sz w:val="24"/>
-              </w:rPr>
-              <w:t>id</w:t>
+                <w:sz w:val="24"/>
+              </w:rPr>
+              <w:t>I</w:t>
+            </w:r>
+            <w:r>
+              <w:rPr>
+                <w:rFonts w:hint="eastAsia"/>
+                <w:sz w:val="24"/>
+              </w:rPr>
+              <w:t>d</w:t>
             </w:r>
           </w:p>
         </w:tc>
@@ -14910,13 +17353,15 @@
                 <w:sz w:val="24"/>
               </w:rPr>
             </w:pPr>
-            <w:r>
-              <w:rPr>
-                <w:rFonts w:hint="eastAsia"/>
-                <w:sz w:val="24"/>
-              </w:rPr>
-              <w:t>name</w:t>
-            </w:r>
+            <w:proofErr w:type="spellStart"/>
+            <w:r>
+              <w:rPr>
+                <w:rFonts w:hint="eastAsia"/>
+                <w:sz w:val="24"/>
+              </w:rPr>
+              <w:t>start_time</w:t>
+            </w:r>
+            <w:proofErr w:type="spellEnd"/>
           </w:p>
         </w:tc>
         <w:tc>
@@ -14929,15 +17374,13 @@
                 <w:sz w:val="24"/>
               </w:rPr>
             </w:pPr>
-            <w:proofErr w:type="spellStart"/>
-            <w:r>
-              <w:rPr>
-                <w:rFonts w:hint="eastAsia"/>
-                <w:sz w:val="24"/>
-              </w:rPr>
-              <w:t>varchar</w:t>
-            </w:r>
-            <w:proofErr w:type="spellEnd"/>
+            <w:r>
+              <w:rPr>
+                <w:rFonts w:hint="eastAsia"/>
+                <w:sz w:val="24"/>
+              </w:rPr>
+              <w:t>time</w:t>
+            </w:r>
           </w:p>
         </w:tc>
         <w:tc>
@@ -14950,13 +17393,6 @@
                 <w:sz w:val="24"/>
               </w:rPr>
             </w:pPr>
-            <w:r>
-              <w:rPr>
-                <w:rFonts w:hint="eastAsia"/>
-                <w:sz w:val="24"/>
-              </w:rPr>
-              <w:t>255</w:t>
-            </w:r>
           </w:p>
         </w:tc>
         <w:tc>
@@ -14974,7 +17410,7 @@
                 <w:rFonts w:hint="eastAsia"/>
                 <w:sz w:val="24"/>
               </w:rPr>
-              <w:t>名称</w:t>
+              <w:t>开始时间</w:t>
             </w:r>
           </w:p>
         </w:tc>
@@ -15015,7 +17451,7 @@
                 <w:rFonts w:hint="eastAsia"/>
                 <w:sz w:val="24"/>
               </w:rPr>
-              <w:t>academy_id</w:t>
+              <w:t>end_time</w:t>
             </w:r>
             <w:proofErr w:type="spellEnd"/>
           </w:p>
@@ -15030,15 +17466,13 @@
                 <w:sz w:val="24"/>
               </w:rPr>
             </w:pPr>
-            <w:proofErr w:type="spellStart"/>
-            <w:r>
-              <w:rPr>
-                <w:rFonts w:hint="eastAsia"/>
-                <w:sz w:val="24"/>
-              </w:rPr>
-              <w:t>int</w:t>
-            </w:r>
-            <w:proofErr w:type="spellEnd"/>
+            <w:r>
+              <w:rPr>
+                <w:rFonts w:hint="eastAsia"/>
+                <w:sz w:val="24"/>
+              </w:rPr>
+              <w:t>time</w:t>
+            </w:r>
           </w:p>
         </w:tc>
         <w:tc>
@@ -15051,13 +17485,6 @@
                 <w:sz w:val="24"/>
               </w:rPr>
             </w:pPr>
-            <w:r>
-              <w:rPr>
-                <w:rFonts w:hint="eastAsia"/>
-                <w:sz w:val="24"/>
-              </w:rPr>
-              <w:t>11</w:t>
-            </w:r>
           </w:p>
         </w:tc>
         <w:tc>
@@ -15075,14 +17502,7 @@
                 <w:rFonts w:hint="eastAsia"/>
                 <w:sz w:val="24"/>
               </w:rPr>
-              <w:t>学院</w:t>
-            </w:r>
-            <w:r>
-              <w:rPr>
-                <w:rFonts w:hint="eastAsia"/>
-                <w:sz w:val="24"/>
-              </w:rPr>
-              <w:t>id</w:t>
+              <w:t>结束时间</w:t>
             </w:r>
           </w:p>
         </w:tc>
@@ -15101,87 +17521,137 @@
           <w:sz w:val="24"/>
         </w:rPr>
       </w:pPr>
-    </w:p>
-    <w:p>
-      <w:pPr>
-        <w:rPr>
-          <w:sz w:val="24"/>
-        </w:rPr>
-      </w:pPr>
-      <w:r>
-        <w:rPr>
-          <w:rFonts w:hint="eastAsia"/>
-          <w:sz w:val="24"/>
-        </w:rPr>
-        <w:t>学期表</w:t>
-      </w:r>
-    </w:p>
-    <w:p>
-      <w:pPr>
-        <w:rPr>
-          <w:sz w:val="24"/>
-        </w:rPr>
-      </w:pPr>
-      <w:r>
-        <w:rPr>
-          <w:rFonts w:hint="eastAsia"/>
-          <w:sz w:val="24"/>
-        </w:rPr>
-        <w:tab/>
-      </w:r>
-      <w:r>
-        <w:rPr>
-          <w:rFonts w:hint="eastAsia"/>
-          <w:sz w:val="24"/>
-        </w:rPr>
-        <w:t>学期表用来存储学期信息，包括编号（</w:t>
-      </w:r>
-      <w:r>
-        <w:rPr>
-          <w:rFonts w:hint="eastAsia"/>
-          <w:sz w:val="24"/>
-        </w:rPr>
-        <w:t>id</w:t>
-      </w:r>
-      <w:r>
-        <w:rPr>
-          <w:rFonts w:hint="eastAsia"/>
-          <w:sz w:val="24"/>
-        </w:rPr>
-        <w:t>），开始日期（</w:t>
-      </w:r>
-      <w:proofErr w:type="spellStart"/>
-      <w:r>
-        <w:rPr>
-          <w:rFonts w:hint="eastAsia"/>
-          <w:sz w:val="24"/>
-        </w:rPr>
-        <w:t>start_date</w:t>
-      </w:r>
-      <w:proofErr w:type="spellEnd"/>
-      <w:r>
-        <w:rPr>
-          <w:rFonts w:hint="eastAsia"/>
-          <w:sz w:val="24"/>
-        </w:rPr>
-        <w:t>），结束日期（</w:t>
-      </w:r>
-      <w:proofErr w:type="spellStart"/>
-      <w:r>
-        <w:rPr>
-          <w:rFonts w:hint="eastAsia"/>
-          <w:sz w:val="24"/>
-        </w:rPr>
-        <w:t>end_date</w:t>
-      </w:r>
-      <w:proofErr w:type="spellEnd"/>
-      <w:r>
-        <w:rPr>
-          <w:rFonts w:hint="eastAsia"/>
-          <w:sz w:val="24"/>
-        </w:rPr>
-        <w:t>）</w:t>
-      </w:r>
+      <w:r>
+        <w:rPr>
+          <w:rFonts w:hint="eastAsia"/>
+          <w:sz w:val="24"/>
+        </w:rPr>
+        <w:t>课程安排表</w:t>
+      </w:r>
+    </w:p>
+    <w:p>
+      <w:pPr>
+        <w:ind w:firstLine="420"/>
+        <w:rPr>
+          <w:rFonts w:hint="eastAsia"/>
+          <w:sz w:val="24"/>
+        </w:rPr>
+      </w:pPr>
+      <w:r>
+        <w:rPr>
+          <w:rFonts w:hint="eastAsia"/>
+          <w:sz w:val="24"/>
+        </w:rPr>
+        <w:t>课程安排表用来存储</w:t>
+      </w:r>
+    </w:p>
+    <w:p>
+      <w:pPr>
+        <w:ind w:firstLine="420"/>
+        <w:rPr>
+          <w:rFonts w:hint="eastAsia"/>
+          <w:sz w:val="24"/>
+        </w:rPr>
+      </w:pPr>
+      <w:r>
+        <w:rPr>
+          <w:rFonts w:hint="eastAsia"/>
+          <w:sz w:val="24"/>
+        </w:rPr>
+        <w:t>图</w:t>
+      </w:r>
+      <w:r>
+        <w:rPr>
+          <w:rFonts w:hint="eastAsia"/>
+          <w:sz w:val="24"/>
+        </w:rPr>
+        <w:t>3.3</w:t>
+      </w:r>
+      <w:r>
+        <w:rPr>
+          <w:rFonts w:hint="eastAsia"/>
+          <w:sz w:val="24"/>
+        </w:rPr>
+        <w:t>是该表的结构图。</w:t>
+      </w:r>
+    </w:p>
+    <w:p>
+      <w:pPr>
+        <w:ind w:firstLine="420"/>
+        <w:rPr>
+          <w:rFonts w:hint="eastAsia"/>
+          <w:sz w:val="24"/>
+        </w:rPr>
+      </w:pPr>
+      <w:r>
+        <w:rPr>
+          <w:noProof/>
+        </w:rPr>
+        <w:lastRenderedPageBreak/>
+        <w:drawing>
+          <wp:inline distT="0" distB="0" distL="0" distR="0" wp14:anchorId="2F23944F" wp14:editId="02FD6170">
+            <wp:extent cx="4528841" cy="2536166"/>
+            <wp:effectExtent l="0" t="0" r="5080" b="0"/>
+            <wp:docPr id="41" name="图片 41"/>
+            <wp:cNvGraphicFramePr>
+              <a:graphicFrameLocks xmlns:a="http://schemas.openxmlformats.org/drawingml/2006/main" noChangeAspect="1"/>
+            </wp:cNvGraphicFramePr>
+            <a:graphic xmlns:a="http://schemas.openxmlformats.org/drawingml/2006/main">
+              <a:graphicData uri="http://schemas.openxmlformats.org/drawingml/2006/picture">
+                <pic:pic xmlns:pic="http://schemas.openxmlformats.org/drawingml/2006/picture">
+                  <pic:nvPicPr>
+                    <pic:cNvPr id="0" name="Picture 7"/>
+                    <pic:cNvPicPr>
+                      <a:picLocks noChangeAspect="1" noChangeArrowheads="1"/>
+                    </pic:cNvPicPr>
+                  </pic:nvPicPr>
+                  <pic:blipFill>
+                    <a:blip r:embed="rId17" cstate="print">
+                      <a:extLst>
+                        <a:ext uri="{28A0092B-C50C-407E-A947-70E740481C1C}">
+                          <a14:useLocalDpi xmlns:a14="http://schemas.microsoft.com/office/drawing/2010/main" val="0"/>
+                        </a:ext>
+                      </a:extLst>
+                    </a:blip>
+                    <a:srcRect/>
+                    <a:stretch>
+                      <a:fillRect/>
+                    </a:stretch>
+                  </pic:blipFill>
+                  <pic:spPr bwMode="auto">
+                    <a:xfrm>
+                      <a:off x="0" y="0"/>
+                      <a:ext cx="4562444" cy="2554984"/>
+                    </a:xfrm>
+                    <a:prstGeom prst="rect">
+                      <a:avLst/>
+                    </a:prstGeom>
+                    <a:noFill/>
+                    <a:ln>
+                      <a:noFill/>
+                    </a:ln>
+                  </pic:spPr>
+                </pic:pic>
+              </a:graphicData>
+            </a:graphic>
+          </wp:inline>
+        </w:drawing>
+      </w:r>
+    </w:p>
+    <w:p>
+      <w:pPr>
+        <w:ind w:firstLine="420"/>
+        <w:rPr>
+          <w:sz w:val="24"/>
+        </w:rPr>
+      </w:pPr>
+    </w:p>
+    <w:p>
+      <w:pPr>
+        <w:rPr>
+          <w:sz w:val="24"/>
+        </w:rPr>
+      </w:pPr>
     </w:p>
     <w:tbl>
       <w:tblPr>
@@ -15325,10 +17795,16 @@
             </w:pPr>
             <w:r>
               <w:rPr>
-                <w:rFonts w:hint="eastAsia"/>
-                <w:sz w:val="24"/>
-              </w:rPr>
-              <w:t>id</w:t>
+                <w:sz w:val="24"/>
+              </w:rPr>
+              <w:t>I</w:t>
+            </w:r>
+            <w:r>
+              <w:rPr>
+                <w:rFonts w:hint="eastAsia"/>
+                <w:sz w:val="24"/>
+              </w:rPr>
+              <w:t>d</w:t>
             </w:r>
           </w:p>
         </w:tc>
@@ -15428,7 +17904,7 @@
                 <w:rFonts w:hint="eastAsia"/>
                 <w:sz w:val="24"/>
               </w:rPr>
-              <w:t>start_date</w:t>
+              <w:t>class_ids</w:t>
             </w:r>
             <w:proofErr w:type="spellEnd"/>
           </w:p>
@@ -15443,13 +17919,15 @@
                 <w:sz w:val="24"/>
               </w:rPr>
             </w:pPr>
-            <w:r>
-              <w:rPr>
-                <w:rFonts w:hint="eastAsia"/>
-                <w:sz w:val="24"/>
-              </w:rPr>
-              <w:t>date</w:t>
-            </w:r>
+            <w:proofErr w:type="spellStart"/>
+            <w:r>
+              <w:rPr>
+                <w:rFonts w:hint="eastAsia"/>
+                <w:sz w:val="24"/>
+              </w:rPr>
+              <w:t>varchar</w:t>
+            </w:r>
+            <w:proofErr w:type="spellEnd"/>
           </w:p>
         </w:tc>
         <w:tc>
@@ -15462,6 +17940,13 @@
                 <w:sz w:val="24"/>
               </w:rPr>
             </w:pPr>
+            <w:r>
+              <w:rPr>
+                <w:rFonts w:hint="eastAsia"/>
+                <w:sz w:val="24"/>
+              </w:rPr>
+              <w:t>11</w:t>
+            </w:r>
           </w:p>
         </w:tc>
         <w:tc>
@@ -15479,7 +17964,14 @@
                 <w:rFonts w:hint="eastAsia"/>
                 <w:sz w:val="24"/>
               </w:rPr>
-              <w:t>开始日期</w:t>
+              <w:t>班级</w:t>
+            </w:r>
+            <w:r>
+              <w:rPr>
+                <w:rFonts w:hint="eastAsia"/>
+                <w:sz w:val="24"/>
+              </w:rPr>
+              <w:t>id</w:t>
             </w:r>
           </w:p>
         </w:tc>
@@ -15520,7 +18012,7 @@
                 <w:rFonts w:hint="eastAsia"/>
                 <w:sz w:val="24"/>
               </w:rPr>
-              <w:t>end_date</w:t>
+              <w:t>course_id</w:t>
             </w:r>
             <w:proofErr w:type="spellEnd"/>
           </w:p>
@@ -15535,13 +18027,15 @@
                 <w:sz w:val="24"/>
               </w:rPr>
             </w:pPr>
-            <w:r>
-              <w:rPr>
-                <w:rFonts w:hint="eastAsia"/>
-                <w:sz w:val="24"/>
-              </w:rPr>
-              <w:t>date</w:t>
-            </w:r>
+            <w:proofErr w:type="spellStart"/>
+            <w:r>
+              <w:rPr>
+                <w:rFonts w:hint="eastAsia"/>
+                <w:sz w:val="24"/>
+              </w:rPr>
+              <w:t>int</w:t>
+            </w:r>
+            <w:proofErr w:type="spellEnd"/>
           </w:p>
         </w:tc>
         <w:tc>
@@ -15554,6 +18048,13 @@
                 <w:sz w:val="24"/>
               </w:rPr>
             </w:pPr>
+            <w:r>
+              <w:rPr>
+                <w:rFonts w:hint="eastAsia"/>
+                <w:sz w:val="24"/>
+              </w:rPr>
+              <w:t>11</w:t>
+            </w:r>
           </w:p>
         </w:tc>
         <w:tc>
@@ -15571,8 +18072,334 @@
                 <w:rFonts w:hint="eastAsia"/>
                 <w:sz w:val="24"/>
               </w:rPr>
-              <w:t>结束日期</w:t>
-            </w:r>
+              <w:t>课程</w:t>
+            </w:r>
+            <w:r>
+              <w:rPr>
+                <w:rFonts w:hint="eastAsia"/>
+                <w:sz w:val="24"/>
+              </w:rPr>
+              <w:t>id</w:t>
+            </w:r>
+          </w:p>
+        </w:tc>
+      </w:tr>
+      <w:tr>
+        <w:tc>
+          <w:tcPr>
+            <w:tcW w:w="1704" w:type="dxa"/>
+          </w:tcPr>
+          <w:p>
+            <w:pPr>
+              <w:rPr>
+                <w:sz w:val="24"/>
+              </w:rPr>
+            </w:pPr>
+            <w:r>
+              <w:rPr>
+                <w:rFonts w:hint="eastAsia"/>
+                <w:sz w:val="24"/>
+              </w:rPr>
+              <w:t>4</w:t>
+            </w:r>
+          </w:p>
+        </w:tc>
+        <w:tc>
+          <w:tcPr>
+            <w:tcW w:w="1704" w:type="dxa"/>
+          </w:tcPr>
+          <w:p>
+            <w:pPr>
+              <w:rPr>
+                <w:sz w:val="24"/>
+              </w:rPr>
+            </w:pPr>
+            <w:proofErr w:type="spellStart"/>
+            <w:r>
+              <w:rPr>
+                <w:rFonts w:hint="eastAsia"/>
+                <w:sz w:val="24"/>
+              </w:rPr>
+              <w:t>semester_id</w:t>
+            </w:r>
+            <w:proofErr w:type="spellEnd"/>
+          </w:p>
+        </w:tc>
+        <w:tc>
+          <w:tcPr>
+            <w:tcW w:w="1704" w:type="dxa"/>
+          </w:tcPr>
+          <w:p>
+            <w:pPr>
+              <w:rPr>
+                <w:sz w:val="24"/>
+              </w:rPr>
+            </w:pPr>
+            <w:proofErr w:type="spellStart"/>
+            <w:r>
+              <w:rPr>
+                <w:rFonts w:hint="eastAsia"/>
+                <w:sz w:val="24"/>
+              </w:rPr>
+              <w:t>int</w:t>
+            </w:r>
+            <w:proofErr w:type="spellEnd"/>
+          </w:p>
+        </w:tc>
+        <w:tc>
+          <w:tcPr>
+            <w:tcW w:w="1705" w:type="dxa"/>
+          </w:tcPr>
+          <w:p>
+            <w:pPr>
+              <w:rPr>
+                <w:sz w:val="24"/>
+              </w:rPr>
+            </w:pPr>
+            <w:r>
+              <w:rPr>
+                <w:rFonts w:hint="eastAsia"/>
+                <w:sz w:val="24"/>
+              </w:rPr>
+              <w:t>11</w:t>
+            </w:r>
+          </w:p>
+        </w:tc>
+        <w:tc>
+          <w:tcPr>
+            <w:tcW w:w="1705" w:type="dxa"/>
+          </w:tcPr>
+          <w:p>
+            <w:pPr>
+              <w:rPr>
+                <w:sz w:val="24"/>
+              </w:rPr>
+            </w:pPr>
+            <w:r>
+              <w:rPr>
+                <w:rFonts w:hint="eastAsia"/>
+                <w:sz w:val="24"/>
+              </w:rPr>
+              <w:t>学期</w:t>
+            </w:r>
+            <w:r>
+              <w:rPr>
+                <w:rFonts w:hint="eastAsia"/>
+                <w:sz w:val="24"/>
+              </w:rPr>
+              <w:t>id</w:t>
+            </w:r>
+          </w:p>
+        </w:tc>
+      </w:tr>
+      <w:tr>
+        <w:tc>
+          <w:tcPr>
+            <w:tcW w:w="1704" w:type="dxa"/>
+          </w:tcPr>
+          <w:p>
+            <w:pPr>
+              <w:rPr>
+                <w:sz w:val="24"/>
+              </w:rPr>
+            </w:pPr>
+            <w:r>
+              <w:rPr>
+                <w:rFonts w:hint="eastAsia"/>
+                <w:sz w:val="24"/>
+              </w:rPr>
+              <w:t>5</w:t>
+            </w:r>
+          </w:p>
+        </w:tc>
+        <w:tc>
+          <w:tcPr>
+            <w:tcW w:w="1704" w:type="dxa"/>
+          </w:tcPr>
+          <w:p>
+            <w:pPr>
+              <w:rPr>
+                <w:sz w:val="24"/>
+              </w:rPr>
+            </w:pPr>
+            <w:proofErr w:type="spellStart"/>
+            <w:r>
+              <w:rPr>
+                <w:rFonts w:hint="eastAsia"/>
+                <w:sz w:val="24"/>
+              </w:rPr>
+              <w:t>course_time_id</w:t>
+            </w:r>
+            <w:proofErr w:type="spellEnd"/>
+          </w:p>
+        </w:tc>
+        <w:tc>
+          <w:tcPr>
+            <w:tcW w:w="1704" w:type="dxa"/>
+          </w:tcPr>
+          <w:p>
+            <w:pPr>
+              <w:rPr>
+                <w:sz w:val="24"/>
+              </w:rPr>
+            </w:pPr>
+            <w:proofErr w:type="spellStart"/>
+            <w:r>
+              <w:rPr>
+                <w:rFonts w:hint="eastAsia"/>
+                <w:sz w:val="24"/>
+              </w:rPr>
+              <w:t>varchar</w:t>
+            </w:r>
+            <w:proofErr w:type="spellEnd"/>
+          </w:p>
+        </w:tc>
+        <w:tc>
+          <w:tcPr>
+            <w:tcW w:w="1705" w:type="dxa"/>
+          </w:tcPr>
+          <w:p>
+            <w:pPr>
+              <w:rPr>
+                <w:sz w:val="24"/>
+              </w:rPr>
+            </w:pPr>
+            <w:r>
+              <w:rPr>
+                <w:rFonts w:hint="eastAsia"/>
+                <w:sz w:val="24"/>
+              </w:rPr>
+              <w:t>11</w:t>
+            </w:r>
+          </w:p>
+        </w:tc>
+        <w:tc>
+          <w:tcPr>
+            <w:tcW w:w="1705" w:type="dxa"/>
+          </w:tcPr>
+          <w:p>
+            <w:pPr>
+              <w:rPr>
+                <w:sz w:val="24"/>
+              </w:rPr>
+            </w:pPr>
+            <w:r>
+              <w:rPr>
+                <w:rFonts w:hint="eastAsia"/>
+                <w:sz w:val="24"/>
+              </w:rPr>
+              <w:t>上课时间</w:t>
+            </w:r>
+            <w:r>
+              <w:rPr>
+                <w:rFonts w:hint="eastAsia"/>
+                <w:sz w:val="24"/>
+              </w:rPr>
+              <w:t>id</w:t>
+            </w:r>
+          </w:p>
+        </w:tc>
+      </w:tr>
+      <w:tr>
+        <w:tc>
+          <w:tcPr>
+            <w:tcW w:w="1704" w:type="dxa"/>
+          </w:tcPr>
+          <w:p>
+            <w:pPr>
+              <w:rPr>
+                <w:sz w:val="24"/>
+              </w:rPr>
+            </w:pPr>
+            <w:r>
+              <w:rPr>
+                <w:rFonts w:hint="eastAsia"/>
+                <w:sz w:val="24"/>
+              </w:rPr>
+              <w:t>6</w:t>
+            </w:r>
+          </w:p>
+        </w:tc>
+        <w:tc>
+          <w:tcPr>
+            <w:tcW w:w="1704" w:type="dxa"/>
+          </w:tcPr>
+          <w:p>
+            <w:pPr>
+              <w:rPr>
+                <w:sz w:val="24"/>
+              </w:rPr>
+            </w:pPr>
+            <w:proofErr w:type="spellStart"/>
+            <w:r>
+              <w:rPr>
+                <w:rFonts w:hint="eastAsia"/>
+                <w:sz w:val="24"/>
+              </w:rPr>
+              <w:t>day_of_week</w:t>
+            </w:r>
+            <w:proofErr w:type="spellEnd"/>
+          </w:p>
+        </w:tc>
+        <w:tc>
+          <w:tcPr>
+            <w:tcW w:w="1704" w:type="dxa"/>
+          </w:tcPr>
+          <w:p>
+            <w:pPr>
+              <w:rPr>
+                <w:sz w:val="24"/>
+              </w:rPr>
+            </w:pPr>
+            <w:proofErr w:type="spellStart"/>
+            <w:r>
+              <w:rPr>
+                <w:rFonts w:hint="eastAsia"/>
+                <w:sz w:val="24"/>
+              </w:rPr>
+              <w:t>tinyint</w:t>
+            </w:r>
+            <w:proofErr w:type="spellEnd"/>
+          </w:p>
+        </w:tc>
+        <w:tc>
+          <w:tcPr>
+            <w:tcW w:w="1705" w:type="dxa"/>
+          </w:tcPr>
+          <w:p>
+            <w:pPr>
+              <w:rPr>
+                <w:sz w:val="24"/>
+              </w:rPr>
+            </w:pPr>
+            <w:r>
+              <w:rPr>
+                <w:rFonts w:hint="eastAsia"/>
+                <w:sz w:val="24"/>
+              </w:rPr>
+              <w:t>1</w:t>
+            </w:r>
+          </w:p>
+        </w:tc>
+        <w:tc>
+          <w:tcPr>
+            <w:tcW w:w="1705" w:type="dxa"/>
+          </w:tcPr>
+          <w:p>
+            <w:pPr>
+              <w:rPr>
+                <w:sz w:val="24"/>
+              </w:rPr>
+            </w:pPr>
+            <w:proofErr w:type="gramStart"/>
+            <w:r>
+              <w:rPr>
+                <w:rFonts w:hint="eastAsia"/>
+                <w:sz w:val="24"/>
+              </w:rPr>
+              <w:t>周几</w:t>
+            </w:r>
+            <w:proofErr w:type="gramEnd"/>
           </w:p>
         </w:tc>
       </w:tr>
@@ -15590,1302 +18417,110 @@
           <w:sz w:val="24"/>
         </w:rPr>
       </w:pPr>
-      <w:r>
-        <w:rPr>
-          <w:rFonts w:hint="eastAsia"/>
-          <w:sz w:val="24"/>
-        </w:rPr>
-        <w:t>课程时间表</w:t>
-      </w:r>
-    </w:p>
-    <w:p>
-      <w:pPr>
-        <w:rPr>
-          <w:sz w:val="24"/>
-        </w:rPr>
-      </w:pPr>
-      <w:r>
-        <w:rPr>
-          <w:rFonts w:hint="eastAsia"/>
-          <w:sz w:val="24"/>
-        </w:rPr>
-        <w:tab/>
-      </w:r>
-      <w:r>
-        <w:rPr>
-          <w:rFonts w:hint="eastAsia"/>
-          <w:sz w:val="24"/>
-        </w:rPr>
-        <w:t>课程时间表用来存储每一天中上课时间的信息，包括编号（</w:t>
-      </w:r>
-      <w:r>
-        <w:rPr>
-          <w:rFonts w:hint="eastAsia"/>
-          <w:sz w:val="24"/>
-        </w:rPr>
-        <w:t>id</w:t>
-      </w:r>
-      <w:r>
-        <w:rPr>
-          <w:rFonts w:hint="eastAsia"/>
-          <w:sz w:val="24"/>
-        </w:rPr>
-        <w:t>），开始时间</w:t>
-      </w:r>
-      <w:proofErr w:type="spellStart"/>
-      <w:r>
-        <w:rPr>
-          <w:rFonts w:hint="eastAsia"/>
-          <w:sz w:val="24"/>
-        </w:rPr>
-        <w:t>start_time</w:t>
-      </w:r>
-      <w:proofErr w:type="spellEnd"/>
-      <w:r>
-        <w:rPr>
-          <w:rFonts w:hint="eastAsia"/>
-          <w:sz w:val="24"/>
-        </w:rPr>
-        <w:t>），结束时间（</w:t>
-      </w:r>
-      <w:proofErr w:type="spellStart"/>
-      <w:r>
-        <w:rPr>
-          <w:rFonts w:hint="eastAsia"/>
-          <w:sz w:val="24"/>
-        </w:rPr>
-        <w:t>end_time</w:t>
-      </w:r>
-      <w:proofErr w:type="spellEnd"/>
-      <w:r>
-        <w:rPr>
-          <w:rFonts w:hint="eastAsia"/>
-          <w:sz w:val="24"/>
-        </w:rPr>
-        <w:t>）</w:t>
-      </w:r>
-    </w:p>
-    <w:tbl>
-      <w:tblPr>
-        <w:tblStyle w:val="a8"/>
-        <w:tblW w:w="0" w:type="auto"/>
-        <w:tblLook w:val="04A0" w:firstRow="1" w:lastRow="0" w:firstColumn="1" w:lastColumn="0" w:noHBand="0" w:noVBand="1"/>
-      </w:tblPr>
-      <w:tblGrid>
-        <w:gridCol w:w="1704"/>
-        <w:gridCol w:w="1704"/>
-        <w:gridCol w:w="1704"/>
-        <w:gridCol w:w="1705"/>
-        <w:gridCol w:w="1705"/>
-      </w:tblGrid>
-      <w:tr>
-        <w:tc>
-          <w:tcPr>
-            <w:tcW w:w="1704" w:type="dxa"/>
-          </w:tcPr>
-          <w:p>
-            <w:pPr>
-              <w:rPr>
-                <w:sz w:val="24"/>
-              </w:rPr>
-            </w:pPr>
-            <w:r>
-              <w:rPr>
-                <w:rFonts w:hint="eastAsia"/>
-                <w:sz w:val="24"/>
-              </w:rPr>
-              <w:t>序号</w:t>
-            </w:r>
-          </w:p>
-        </w:tc>
-        <w:tc>
-          <w:tcPr>
-            <w:tcW w:w="1704" w:type="dxa"/>
-          </w:tcPr>
-          <w:p>
-            <w:pPr>
-              <w:rPr>
-                <w:sz w:val="24"/>
-              </w:rPr>
-            </w:pPr>
-            <w:r>
-              <w:rPr>
-                <w:rFonts w:hint="eastAsia"/>
-                <w:sz w:val="24"/>
-              </w:rPr>
-              <w:t>列名</w:t>
-            </w:r>
-          </w:p>
-        </w:tc>
-        <w:tc>
-          <w:tcPr>
-            <w:tcW w:w="1704" w:type="dxa"/>
-          </w:tcPr>
-          <w:p>
-            <w:pPr>
-              <w:rPr>
-                <w:sz w:val="24"/>
-              </w:rPr>
-            </w:pPr>
-            <w:r>
-              <w:rPr>
-                <w:rFonts w:hint="eastAsia"/>
-                <w:sz w:val="24"/>
-              </w:rPr>
-              <w:t>数据类型</w:t>
-            </w:r>
-          </w:p>
-        </w:tc>
-        <w:tc>
-          <w:tcPr>
-            <w:tcW w:w="1705" w:type="dxa"/>
-          </w:tcPr>
-          <w:p>
-            <w:pPr>
-              <w:rPr>
-                <w:sz w:val="24"/>
-              </w:rPr>
-            </w:pPr>
-            <w:r>
-              <w:rPr>
-                <w:rFonts w:hint="eastAsia"/>
-                <w:sz w:val="24"/>
-              </w:rPr>
-              <w:t>长度</w:t>
-            </w:r>
-          </w:p>
-        </w:tc>
-        <w:tc>
-          <w:tcPr>
-            <w:tcW w:w="1705" w:type="dxa"/>
-          </w:tcPr>
-          <w:p>
-            <w:pPr>
-              <w:rPr>
-                <w:sz w:val="24"/>
-              </w:rPr>
-            </w:pPr>
-            <w:r>
-              <w:rPr>
-                <w:rFonts w:hint="eastAsia"/>
-                <w:sz w:val="24"/>
-              </w:rPr>
-              <w:t>说明</w:t>
-            </w:r>
-          </w:p>
-        </w:tc>
-      </w:tr>
-      <w:tr>
-        <w:tc>
-          <w:tcPr>
-            <w:tcW w:w="1704" w:type="dxa"/>
-          </w:tcPr>
-          <w:p>
-            <w:pPr>
-              <w:rPr>
-                <w:sz w:val="24"/>
-              </w:rPr>
-            </w:pPr>
-            <w:r>
-              <w:rPr>
-                <w:rFonts w:hint="eastAsia"/>
-                <w:sz w:val="24"/>
-              </w:rPr>
-              <w:t>1</w:t>
-            </w:r>
-          </w:p>
-        </w:tc>
-        <w:tc>
-          <w:tcPr>
-            <w:tcW w:w="1704" w:type="dxa"/>
-          </w:tcPr>
-          <w:p>
-            <w:pPr>
-              <w:rPr>
-                <w:sz w:val="24"/>
-              </w:rPr>
-            </w:pPr>
-            <w:r>
-              <w:rPr>
-                <w:sz w:val="24"/>
-              </w:rPr>
-              <w:t>I</w:t>
-            </w:r>
-            <w:r>
-              <w:rPr>
-                <w:rFonts w:hint="eastAsia"/>
-                <w:sz w:val="24"/>
-              </w:rPr>
-              <w:t>d</w:t>
-            </w:r>
-          </w:p>
-        </w:tc>
-        <w:tc>
-          <w:tcPr>
-            <w:tcW w:w="1704" w:type="dxa"/>
-          </w:tcPr>
-          <w:p>
-            <w:pPr>
-              <w:rPr>
-                <w:sz w:val="24"/>
-              </w:rPr>
-            </w:pPr>
-            <w:proofErr w:type="spellStart"/>
-            <w:r>
-              <w:rPr>
-                <w:rFonts w:hint="eastAsia"/>
-                <w:sz w:val="24"/>
-              </w:rPr>
-              <w:t>int</w:t>
-            </w:r>
-            <w:proofErr w:type="spellEnd"/>
-          </w:p>
-        </w:tc>
-        <w:tc>
-          <w:tcPr>
-            <w:tcW w:w="1705" w:type="dxa"/>
-          </w:tcPr>
-          <w:p>
-            <w:pPr>
-              <w:rPr>
-                <w:sz w:val="24"/>
-              </w:rPr>
-            </w:pPr>
-            <w:r>
-              <w:rPr>
-                <w:rFonts w:hint="eastAsia"/>
-                <w:sz w:val="24"/>
-              </w:rPr>
-              <w:t>11</w:t>
-            </w:r>
-          </w:p>
-        </w:tc>
-        <w:tc>
-          <w:tcPr>
-            <w:tcW w:w="1705" w:type="dxa"/>
-          </w:tcPr>
-          <w:p>
-            <w:pPr>
-              <w:rPr>
-                <w:sz w:val="24"/>
-              </w:rPr>
-            </w:pPr>
-            <w:r>
-              <w:rPr>
-                <w:rFonts w:hint="eastAsia"/>
-                <w:sz w:val="24"/>
-              </w:rPr>
-              <w:t>编号</w:t>
-            </w:r>
-          </w:p>
-        </w:tc>
-      </w:tr>
-      <w:tr>
-        <w:tc>
-          <w:tcPr>
-            <w:tcW w:w="1704" w:type="dxa"/>
-          </w:tcPr>
-          <w:p>
-            <w:pPr>
-              <w:rPr>
-                <w:sz w:val="24"/>
-              </w:rPr>
-            </w:pPr>
-            <w:r>
-              <w:rPr>
-                <w:rFonts w:hint="eastAsia"/>
-                <w:sz w:val="24"/>
-              </w:rPr>
-              <w:t>2</w:t>
-            </w:r>
-          </w:p>
-        </w:tc>
-        <w:tc>
-          <w:tcPr>
-            <w:tcW w:w="1704" w:type="dxa"/>
-          </w:tcPr>
-          <w:p>
-            <w:pPr>
-              <w:rPr>
-                <w:sz w:val="24"/>
-              </w:rPr>
-            </w:pPr>
-            <w:proofErr w:type="spellStart"/>
-            <w:r>
-              <w:rPr>
-                <w:rFonts w:hint="eastAsia"/>
-                <w:sz w:val="24"/>
-              </w:rPr>
-              <w:t>start_time</w:t>
-            </w:r>
-            <w:proofErr w:type="spellEnd"/>
-          </w:p>
-        </w:tc>
-        <w:tc>
-          <w:tcPr>
-            <w:tcW w:w="1704" w:type="dxa"/>
-          </w:tcPr>
-          <w:p>
-            <w:pPr>
-              <w:rPr>
-                <w:sz w:val="24"/>
-              </w:rPr>
-            </w:pPr>
-            <w:r>
-              <w:rPr>
-                <w:rFonts w:hint="eastAsia"/>
-                <w:sz w:val="24"/>
-              </w:rPr>
-              <w:t>time</w:t>
-            </w:r>
-          </w:p>
-        </w:tc>
-        <w:tc>
-          <w:tcPr>
-            <w:tcW w:w="1705" w:type="dxa"/>
-          </w:tcPr>
-          <w:p>
-            <w:pPr>
-              <w:rPr>
-                <w:sz w:val="24"/>
-              </w:rPr>
-            </w:pPr>
-          </w:p>
-        </w:tc>
-        <w:tc>
-          <w:tcPr>
-            <w:tcW w:w="1705" w:type="dxa"/>
-          </w:tcPr>
-          <w:p>
-            <w:pPr>
-              <w:rPr>
-                <w:sz w:val="24"/>
-              </w:rPr>
-            </w:pPr>
-            <w:r>
-              <w:rPr>
-                <w:rFonts w:hint="eastAsia"/>
-                <w:sz w:val="24"/>
-              </w:rPr>
-              <w:t>开始时间</w:t>
-            </w:r>
-          </w:p>
-        </w:tc>
-      </w:tr>
-      <w:tr>
-        <w:tc>
-          <w:tcPr>
-            <w:tcW w:w="1704" w:type="dxa"/>
-          </w:tcPr>
-          <w:p>
-            <w:pPr>
-              <w:rPr>
-                <w:sz w:val="24"/>
-              </w:rPr>
-            </w:pPr>
-            <w:r>
-              <w:rPr>
-                <w:rFonts w:hint="eastAsia"/>
-                <w:sz w:val="24"/>
-              </w:rPr>
-              <w:t>3</w:t>
-            </w:r>
-          </w:p>
-        </w:tc>
-        <w:tc>
-          <w:tcPr>
-            <w:tcW w:w="1704" w:type="dxa"/>
-          </w:tcPr>
-          <w:p>
-            <w:pPr>
-              <w:rPr>
-                <w:sz w:val="24"/>
-              </w:rPr>
-            </w:pPr>
-            <w:proofErr w:type="spellStart"/>
-            <w:r>
-              <w:rPr>
-                <w:rFonts w:hint="eastAsia"/>
-                <w:sz w:val="24"/>
-              </w:rPr>
-              <w:t>end_time</w:t>
-            </w:r>
-            <w:proofErr w:type="spellEnd"/>
-          </w:p>
-        </w:tc>
-        <w:tc>
-          <w:tcPr>
-            <w:tcW w:w="1704" w:type="dxa"/>
-          </w:tcPr>
-          <w:p>
-            <w:pPr>
-              <w:rPr>
-                <w:sz w:val="24"/>
-              </w:rPr>
-            </w:pPr>
-            <w:r>
-              <w:rPr>
-                <w:rFonts w:hint="eastAsia"/>
-                <w:sz w:val="24"/>
-              </w:rPr>
-              <w:t>time</w:t>
-            </w:r>
-          </w:p>
-        </w:tc>
-        <w:tc>
-          <w:tcPr>
-            <w:tcW w:w="1705" w:type="dxa"/>
-          </w:tcPr>
-          <w:p>
-            <w:pPr>
-              <w:rPr>
-                <w:sz w:val="24"/>
-              </w:rPr>
-            </w:pPr>
-          </w:p>
-        </w:tc>
-        <w:tc>
-          <w:tcPr>
-            <w:tcW w:w="1705" w:type="dxa"/>
-          </w:tcPr>
-          <w:p>
-            <w:pPr>
-              <w:rPr>
-                <w:sz w:val="24"/>
-              </w:rPr>
-            </w:pPr>
-            <w:r>
-              <w:rPr>
-                <w:rFonts w:hint="eastAsia"/>
-                <w:sz w:val="24"/>
-              </w:rPr>
-              <w:t>结束时间</w:t>
-            </w:r>
-          </w:p>
-        </w:tc>
-      </w:tr>
-    </w:tbl>
-    <w:p>
-      <w:pPr>
-        <w:rPr>
-          <w:sz w:val="24"/>
-        </w:rPr>
-      </w:pPr>
-    </w:p>
-    <w:p>
-      <w:pPr>
-        <w:rPr>
-          <w:sz w:val="24"/>
-        </w:rPr>
-      </w:pPr>
-      <w:r>
-        <w:rPr>
-          <w:rFonts w:hint="eastAsia"/>
-          <w:sz w:val="24"/>
-        </w:rPr>
-        <w:t>课程安排表</w:t>
+    </w:p>
+    <w:p>
+      <w:pPr>
+        <w:rPr>
+          <w:rFonts w:hint="eastAsia"/>
+          <w:sz w:val="24"/>
+        </w:rPr>
+      </w:pPr>
+      <w:r>
+        <w:rPr>
+          <w:rFonts w:hint="eastAsia"/>
+          <w:sz w:val="24"/>
+        </w:rPr>
+        <w:t>考勤表</w:t>
       </w:r>
     </w:p>
     <w:p>
       <w:pPr>
         <w:ind w:firstLine="420"/>
         <w:rPr>
-          <w:sz w:val="24"/>
-        </w:rPr>
-      </w:pPr>
-      <w:r>
-        <w:rPr>
-          <w:rFonts w:hint="eastAsia"/>
-          <w:sz w:val="24"/>
-        </w:rPr>
-        <w:t>课程安排表用来存储</w:t>
-      </w:r>
-    </w:p>
-    <w:p>
-      <w:pPr>
-        <w:rPr>
-          <w:sz w:val="24"/>
-        </w:rPr>
-      </w:pPr>
-    </w:p>
-    <w:tbl>
-      <w:tblPr>
-        <w:tblStyle w:val="a8"/>
-        <w:tblW w:w="0" w:type="auto"/>
-        <w:tblLook w:val="04A0" w:firstRow="1" w:lastRow="0" w:firstColumn="1" w:lastColumn="0" w:noHBand="0" w:noVBand="1"/>
-      </w:tblPr>
-      <w:tblGrid>
-        <w:gridCol w:w="1704"/>
-        <w:gridCol w:w="1704"/>
-        <w:gridCol w:w="1704"/>
-        <w:gridCol w:w="1705"/>
-        <w:gridCol w:w="1705"/>
-      </w:tblGrid>
-      <w:tr>
-        <w:tc>
-          <w:tcPr>
-            <w:tcW w:w="1704" w:type="dxa"/>
-          </w:tcPr>
-          <w:p>
-            <w:pPr>
-              <w:rPr>
-                <w:sz w:val="24"/>
-              </w:rPr>
-            </w:pPr>
-            <w:r>
-              <w:rPr>
-                <w:rFonts w:hint="eastAsia"/>
-                <w:sz w:val="24"/>
-              </w:rPr>
-              <w:t>序号</w:t>
-            </w:r>
-          </w:p>
-        </w:tc>
-        <w:tc>
-          <w:tcPr>
-            <w:tcW w:w="1704" w:type="dxa"/>
-          </w:tcPr>
-          <w:p>
-            <w:pPr>
-              <w:rPr>
-                <w:sz w:val="24"/>
-              </w:rPr>
-            </w:pPr>
-            <w:r>
-              <w:rPr>
-                <w:rFonts w:hint="eastAsia"/>
-                <w:sz w:val="24"/>
-              </w:rPr>
-              <w:t>列名</w:t>
-            </w:r>
-          </w:p>
-        </w:tc>
-        <w:tc>
-          <w:tcPr>
-            <w:tcW w:w="1704" w:type="dxa"/>
-          </w:tcPr>
-          <w:p>
-            <w:pPr>
-              <w:rPr>
-                <w:sz w:val="24"/>
-              </w:rPr>
-            </w:pPr>
-            <w:r>
-              <w:rPr>
-                <w:rFonts w:hint="eastAsia"/>
-                <w:sz w:val="24"/>
-              </w:rPr>
-              <w:t>数据类型</w:t>
-            </w:r>
-          </w:p>
-        </w:tc>
-        <w:tc>
-          <w:tcPr>
-            <w:tcW w:w="1705" w:type="dxa"/>
-          </w:tcPr>
-          <w:p>
-            <w:pPr>
-              <w:rPr>
-                <w:sz w:val="24"/>
-              </w:rPr>
-            </w:pPr>
-            <w:r>
-              <w:rPr>
-                <w:rFonts w:hint="eastAsia"/>
-                <w:sz w:val="24"/>
-              </w:rPr>
-              <w:t>长度</w:t>
-            </w:r>
-          </w:p>
-        </w:tc>
-        <w:tc>
-          <w:tcPr>
-            <w:tcW w:w="1705" w:type="dxa"/>
-          </w:tcPr>
-          <w:p>
-            <w:pPr>
-              <w:rPr>
-                <w:sz w:val="24"/>
-              </w:rPr>
-            </w:pPr>
-            <w:r>
-              <w:rPr>
-                <w:rFonts w:hint="eastAsia"/>
-                <w:sz w:val="24"/>
-              </w:rPr>
-              <w:t>说明</w:t>
-            </w:r>
-          </w:p>
-        </w:tc>
-      </w:tr>
-      <w:tr>
-        <w:tc>
-          <w:tcPr>
-            <w:tcW w:w="1704" w:type="dxa"/>
-          </w:tcPr>
-          <w:p>
-            <w:pPr>
-              <w:rPr>
-                <w:sz w:val="24"/>
-              </w:rPr>
-            </w:pPr>
-            <w:r>
-              <w:rPr>
-                <w:rFonts w:hint="eastAsia"/>
-                <w:sz w:val="24"/>
-              </w:rPr>
-              <w:lastRenderedPageBreak/>
-              <w:t>1</w:t>
-            </w:r>
-          </w:p>
-        </w:tc>
-        <w:tc>
-          <w:tcPr>
-            <w:tcW w:w="1704" w:type="dxa"/>
-          </w:tcPr>
-          <w:p>
-            <w:pPr>
-              <w:rPr>
-                <w:sz w:val="24"/>
-              </w:rPr>
-            </w:pPr>
-            <w:r>
-              <w:rPr>
-                <w:sz w:val="24"/>
-              </w:rPr>
-              <w:t>I</w:t>
-            </w:r>
-            <w:r>
-              <w:rPr>
-                <w:rFonts w:hint="eastAsia"/>
-                <w:sz w:val="24"/>
-              </w:rPr>
-              <w:t>d</w:t>
-            </w:r>
-          </w:p>
-        </w:tc>
-        <w:tc>
-          <w:tcPr>
-            <w:tcW w:w="1704" w:type="dxa"/>
-          </w:tcPr>
-          <w:p>
-            <w:pPr>
-              <w:rPr>
-                <w:sz w:val="24"/>
-              </w:rPr>
-            </w:pPr>
-            <w:proofErr w:type="spellStart"/>
-            <w:r>
-              <w:rPr>
-                <w:rFonts w:hint="eastAsia"/>
-                <w:sz w:val="24"/>
-              </w:rPr>
-              <w:t>int</w:t>
-            </w:r>
-            <w:proofErr w:type="spellEnd"/>
-          </w:p>
-        </w:tc>
-        <w:tc>
-          <w:tcPr>
-            <w:tcW w:w="1705" w:type="dxa"/>
-          </w:tcPr>
-          <w:p>
-            <w:pPr>
-              <w:rPr>
-                <w:sz w:val="24"/>
-              </w:rPr>
-            </w:pPr>
-            <w:r>
-              <w:rPr>
-                <w:rFonts w:hint="eastAsia"/>
-                <w:sz w:val="24"/>
-              </w:rPr>
-              <w:t>11</w:t>
-            </w:r>
-          </w:p>
-        </w:tc>
-        <w:tc>
-          <w:tcPr>
-            <w:tcW w:w="1705" w:type="dxa"/>
-          </w:tcPr>
-          <w:p>
-            <w:pPr>
-              <w:rPr>
-                <w:sz w:val="24"/>
-              </w:rPr>
-            </w:pPr>
-            <w:r>
-              <w:rPr>
-                <w:rFonts w:hint="eastAsia"/>
-                <w:sz w:val="24"/>
-              </w:rPr>
-              <w:t>编号</w:t>
-            </w:r>
-          </w:p>
-        </w:tc>
-      </w:tr>
-      <w:tr>
-        <w:tc>
-          <w:tcPr>
-            <w:tcW w:w="1704" w:type="dxa"/>
-          </w:tcPr>
-          <w:p>
-            <w:pPr>
-              <w:rPr>
-                <w:sz w:val="24"/>
-              </w:rPr>
-            </w:pPr>
-            <w:r>
-              <w:rPr>
-                <w:rFonts w:hint="eastAsia"/>
-                <w:sz w:val="24"/>
-              </w:rPr>
-              <w:t>2</w:t>
-            </w:r>
-          </w:p>
-        </w:tc>
-        <w:tc>
-          <w:tcPr>
-            <w:tcW w:w="1704" w:type="dxa"/>
-          </w:tcPr>
-          <w:p>
-            <w:pPr>
-              <w:rPr>
-                <w:sz w:val="24"/>
-              </w:rPr>
-            </w:pPr>
-            <w:proofErr w:type="spellStart"/>
-            <w:r>
-              <w:rPr>
-                <w:rFonts w:hint="eastAsia"/>
-                <w:sz w:val="24"/>
-              </w:rPr>
-              <w:t>class_ids</w:t>
-            </w:r>
-            <w:proofErr w:type="spellEnd"/>
-          </w:p>
-        </w:tc>
-        <w:tc>
-          <w:tcPr>
-            <w:tcW w:w="1704" w:type="dxa"/>
-          </w:tcPr>
-          <w:p>
-            <w:pPr>
-              <w:rPr>
-                <w:sz w:val="24"/>
-              </w:rPr>
-            </w:pPr>
-            <w:proofErr w:type="spellStart"/>
-            <w:r>
-              <w:rPr>
-                <w:rFonts w:hint="eastAsia"/>
-                <w:sz w:val="24"/>
-              </w:rPr>
-              <w:t>varchar</w:t>
-            </w:r>
-            <w:proofErr w:type="spellEnd"/>
-          </w:p>
-        </w:tc>
-        <w:tc>
-          <w:tcPr>
-            <w:tcW w:w="1705" w:type="dxa"/>
-          </w:tcPr>
-          <w:p>
-            <w:pPr>
-              <w:rPr>
-                <w:sz w:val="24"/>
-              </w:rPr>
-            </w:pPr>
-            <w:r>
-              <w:rPr>
-                <w:rFonts w:hint="eastAsia"/>
-                <w:sz w:val="24"/>
-              </w:rPr>
-              <w:t>11</w:t>
-            </w:r>
-          </w:p>
-        </w:tc>
-        <w:tc>
-          <w:tcPr>
-            <w:tcW w:w="1705" w:type="dxa"/>
-          </w:tcPr>
-          <w:p>
-            <w:pPr>
-              <w:rPr>
-                <w:sz w:val="24"/>
-              </w:rPr>
-            </w:pPr>
-            <w:r>
-              <w:rPr>
-                <w:rFonts w:hint="eastAsia"/>
-                <w:sz w:val="24"/>
-              </w:rPr>
-              <w:t>班级</w:t>
-            </w:r>
-            <w:r>
-              <w:rPr>
-                <w:rFonts w:hint="eastAsia"/>
-                <w:sz w:val="24"/>
-              </w:rPr>
-              <w:t>id</w:t>
-            </w:r>
-          </w:p>
-        </w:tc>
-      </w:tr>
-      <w:tr>
-        <w:tc>
-          <w:tcPr>
-            <w:tcW w:w="1704" w:type="dxa"/>
-          </w:tcPr>
-          <w:p>
-            <w:pPr>
-              <w:rPr>
-                <w:sz w:val="24"/>
-              </w:rPr>
-            </w:pPr>
-            <w:r>
-              <w:rPr>
-                <w:rFonts w:hint="eastAsia"/>
-                <w:sz w:val="24"/>
-              </w:rPr>
-              <w:t>3</w:t>
-            </w:r>
-          </w:p>
-        </w:tc>
-        <w:tc>
-          <w:tcPr>
-            <w:tcW w:w="1704" w:type="dxa"/>
-          </w:tcPr>
-          <w:p>
-            <w:pPr>
-              <w:rPr>
-                <w:sz w:val="24"/>
-              </w:rPr>
-            </w:pPr>
-            <w:proofErr w:type="spellStart"/>
-            <w:r>
-              <w:rPr>
-                <w:rFonts w:hint="eastAsia"/>
-                <w:sz w:val="24"/>
-              </w:rPr>
-              <w:t>course_id</w:t>
-            </w:r>
-            <w:proofErr w:type="spellEnd"/>
-          </w:p>
-        </w:tc>
-        <w:tc>
-          <w:tcPr>
-            <w:tcW w:w="1704" w:type="dxa"/>
-          </w:tcPr>
-          <w:p>
-            <w:pPr>
-              <w:rPr>
-                <w:sz w:val="24"/>
-              </w:rPr>
-            </w:pPr>
-            <w:proofErr w:type="spellStart"/>
-            <w:r>
-              <w:rPr>
-                <w:rFonts w:hint="eastAsia"/>
-                <w:sz w:val="24"/>
-              </w:rPr>
-              <w:t>int</w:t>
-            </w:r>
-            <w:proofErr w:type="spellEnd"/>
-          </w:p>
-        </w:tc>
-        <w:tc>
-          <w:tcPr>
-            <w:tcW w:w="1705" w:type="dxa"/>
-          </w:tcPr>
-          <w:p>
-            <w:pPr>
-              <w:rPr>
-                <w:sz w:val="24"/>
-              </w:rPr>
-            </w:pPr>
-            <w:r>
-              <w:rPr>
-                <w:rFonts w:hint="eastAsia"/>
-                <w:sz w:val="24"/>
-              </w:rPr>
-              <w:t>11</w:t>
-            </w:r>
-          </w:p>
-        </w:tc>
-        <w:tc>
-          <w:tcPr>
-            <w:tcW w:w="1705" w:type="dxa"/>
-          </w:tcPr>
-          <w:p>
-            <w:pPr>
-              <w:rPr>
-                <w:sz w:val="24"/>
-              </w:rPr>
-            </w:pPr>
-            <w:r>
-              <w:rPr>
-                <w:rFonts w:hint="eastAsia"/>
-                <w:sz w:val="24"/>
-              </w:rPr>
-              <w:t>课程</w:t>
-            </w:r>
-            <w:r>
-              <w:rPr>
-                <w:rFonts w:hint="eastAsia"/>
-                <w:sz w:val="24"/>
-              </w:rPr>
-              <w:t>id</w:t>
-            </w:r>
-          </w:p>
-        </w:tc>
-      </w:tr>
-      <w:tr>
-        <w:tc>
-          <w:tcPr>
-            <w:tcW w:w="1704" w:type="dxa"/>
-          </w:tcPr>
-          <w:p>
-            <w:pPr>
-              <w:rPr>
-                <w:sz w:val="24"/>
-              </w:rPr>
-            </w:pPr>
-            <w:r>
-              <w:rPr>
-                <w:rFonts w:hint="eastAsia"/>
-                <w:sz w:val="24"/>
-              </w:rPr>
-              <w:t>4</w:t>
-            </w:r>
-          </w:p>
-        </w:tc>
-        <w:tc>
-          <w:tcPr>
-            <w:tcW w:w="1704" w:type="dxa"/>
-          </w:tcPr>
-          <w:p>
-            <w:pPr>
-              <w:rPr>
-                <w:sz w:val="24"/>
-              </w:rPr>
-            </w:pPr>
-            <w:proofErr w:type="spellStart"/>
-            <w:r>
-              <w:rPr>
-                <w:rFonts w:hint="eastAsia"/>
-                <w:sz w:val="24"/>
-              </w:rPr>
-              <w:t>semester_id</w:t>
-            </w:r>
-            <w:proofErr w:type="spellEnd"/>
-          </w:p>
-        </w:tc>
-        <w:tc>
-          <w:tcPr>
-            <w:tcW w:w="1704" w:type="dxa"/>
-          </w:tcPr>
-          <w:p>
-            <w:pPr>
-              <w:rPr>
-                <w:sz w:val="24"/>
-              </w:rPr>
-            </w:pPr>
-            <w:proofErr w:type="spellStart"/>
-            <w:r>
-              <w:rPr>
-                <w:rFonts w:hint="eastAsia"/>
-                <w:sz w:val="24"/>
-              </w:rPr>
-              <w:t>int</w:t>
-            </w:r>
-            <w:proofErr w:type="spellEnd"/>
-          </w:p>
-        </w:tc>
-        <w:tc>
-          <w:tcPr>
-            <w:tcW w:w="1705" w:type="dxa"/>
-          </w:tcPr>
-          <w:p>
-            <w:pPr>
-              <w:rPr>
-                <w:sz w:val="24"/>
-              </w:rPr>
-            </w:pPr>
-            <w:r>
-              <w:rPr>
-                <w:rFonts w:hint="eastAsia"/>
-                <w:sz w:val="24"/>
-              </w:rPr>
-              <w:t>11</w:t>
-            </w:r>
-          </w:p>
-        </w:tc>
-        <w:tc>
-          <w:tcPr>
-            <w:tcW w:w="1705" w:type="dxa"/>
-          </w:tcPr>
-          <w:p>
-            <w:pPr>
-              <w:rPr>
-                <w:sz w:val="24"/>
-              </w:rPr>
-            </w:pPr>
-            <w:r>
-              <w:rPr>
-                <w:rFonts w:hint="eastAsia"/>
-                <w:sz w:val="24"/>
-              </w:rPr>
-              <w:t>学期</w:t>
-            </w:r>
-            <w:r>
-              <w:rPr>
-                <w:rFonts w:hint="eastAsia"/>
-                <w:sz w:val="24"/>
-              </w:rPr>
-              <w:t>id</w:t>
-            </w:r>
-          </w:p>
-        </w:tc>
-      </w:tr>
-      <w:tr>
-        <w:tc>
-          <w:tcPr>
-            <w:tcW w:w="1704" w:type="dxa"/>
-          </w:tcPr>
-          <w:p>
-            <w:pPr>
-              <w:rPr>
-                <w:sz w:val="24"/>
-              </w:rPr>
-            </w:pPr>
-            <w:r>
-              <w:rPr>
-                <w:rFonts w:hint="eastAsia"/>
-                <w:sz w:val="24"/>
-              </w:rPr>
-              <w:t>5</w:t>
-            </w:r>
-          </w:p>
-        </w:tc>
-        <w:tc>
-          <w:tcPr>
-            <w:tcW w:w="1704" w:type="dxa"/>
-          </w:tcPr>
-          <w:p>
-            <w:pPr>
-              <w:rPr>
-                <w:sz w:val="24"/>
-              </w:rPr>
-            </w:pPr>
-            <w:proofErr w:type="spellStart"/>
-            <w:r>
-              <w:rPr>
-                <w:rFonts w:hint="eastAsia"/>
-                <w:sz w:val="24"/>
-              </w:rPr>
-              <w:t>course_time_id</w:t>
-            </w:r>
-            <w:proofErr w:type="spellEnd"/>
-          </w:p>
-        </w:tc>
-        <w:tc>
-          <w:tcPr>
-            <w:tcW w:w="1704" w:type="dxa"/>
-          </w:tcPr>
-          <w:p>
-            <w:pPr>
-              <w:rPr>
-                <w:sz w:val="24"/>
-              </w:rPr>
-            </w:pPr>
-            <w:proofErr w:type="spellStart"/>
-            <w:r>
-              <w:rPr>
-                <w:rFonts w:hint="eastAsia"/>
-                <w:sz w:val="24"/>
-              </w:rPr>
-              <w:t>varchar</w:t>
-            </w:r>
-            <w:proofErr w:type="spellEnd"/>
-          </w:p>
-        </w:tc>
-        <w:tc>
-          <w:tcPr>
-            <w:tcW w:w="1705" w:type="dxa"/>
-          </w:tcPr>
-          <w:p>
-            <w:pPr>
-              <w:rPr>
-                <w:sz w:val="24"/>
-              </w:rPr>
-            </w:pPr>
-            <w:r>
-              <w:rPr>
-                <w:rFonts w:hint="eastAsia"/>
-                <w:sz w:val="24"/>
-              </w:rPr>
-              <w:t>11</w:t>
-            </w:r>
-          </w:p>
-        </w:tc>
-        <w:tc>
-          <w:tcPr>
-            <w:tcW w:w="1705" w:type="dxa"/>
-          </w:tcPr>
-          <w:p>
-            <w:pPr>
-              <w:rPr>
-                <w:sz w:val="24"/>
-              </w:rPr>
-            </w:pPr>
-            <w:r>
-              <w:rPr>
-                <w:rFonts w:hint="eastAsia"/>
-                <w:sz w:val="24"/>
-              </w:rPr>
-              <w:t>上课时间</w:t>
-            </w:r>
-            <w:r>
-              <w:rPr>
-                <w:rFonts w:hint="eastAsia"/>
-                <w:sz w:val="24"/>
-              </w:rPr>
-              <w:t>id</w:t>
-            </w:r>
-          </w:p>
-        </w:tc>
-      </w:tr>
-      <w:tr>
-        <w:tc>
-          <w:tcPr>
-            <w:tcW w:w="1704" w:type="dxa"/>
-          </w:tcPr>
-          <w:p>
-            <w:pPr>
-              <w:rPr>
-                <w:sz w:val="24"/>
-              </w:rPr>
-            </w:pPr>
-            <w:r>
-              <w:rPr>
-                <w:rFonts w:hint="eastAsia"/>
-                <w:sz w:val="24"/>
-              </w:rPr>
-              <w:t>6</w:t>
-            </w:r>
-          </w:p>
-        </w:tc>
-        <w:tc>
-          <w:tcPr>
-            <w:tcW w:w="1704" w:type="dxa"/>
-          </w:tcPr>
-          <w:p>
-            <w:pPr>
-              <w:rPr>
-                <w:sz w:val="24"/>
-              </w:rPr>
-            </w:pPr>
-            <w:proofErr w:type="spellStart"/>
-            <w:r>
-              <w:rPr>
-                <w:rFonts w:hint="eastAsia"/>
-                <w:sz w:val="24"/>
-              </w:rPr>
-              <w:t>day_of_week</w:t>
-            </w:r>
-            <w:proofErr w:type="spellEnd"/>
-          </w:p>
-        </w:tc>
-        <w:tc>
-          <w:tcPr>
-            <w:tcW w:w="1704" w:type="dxa"/>
-          </w:tcPr>
-          <w:p>
-            <w:pPr>
-              <w:rPr>
-                <w:sz w:val="24"/>
-              </w:rPr>
-            </w:pPr>
-            <w:proofErr w:type="spellStart"/>
-            <w:r>
-              <w:rPr>
-                <w:rFonts w:hint="eastAsia"/>
-                <w:sz w:val="24"/>
-              </w:rPr>
-              <w:t>tinyint</w:t>
-            </w:r>
-            <w:proofErr w:type="spellEnd"/>
-          </w:p>
-        </w:tc>
-        <w:tc>
-          <w:tcPr>
-            <w:tcW w:w="1705" w:type="dxa"/>
-          </w:tcPr>
-          <w:p>
-            <w:pPr>
-              <w:rPr>
-                <w:sz w:val="24"/>
-              </w:rPr>
-            </w:pPr>
-            <w:r>
-              <w:rPr>
-                <w:rFonts w:hint="eastAsia"/>
-                <w:sz w:val="24"/>
-              </w:rPr>
-              <w:t>1</w:t>
-            </w:r>
-          </w:p>
-        </w:tc>
-        <w:tc>
-          <w:tcPr>
-            <w:tcW w:w="1705" w:type="dxa"/>
-          </w:tcPr>
-          <w:p>
-            <w:pPr>
-              <w:rPr>
-                <w:sz w:val="24"/>
-              </w:rPr>
-            </w:pPr>
-            <w:proofErr w:type="gramStart"/>
-            <w:r>
-              <w:rPr>
-                <w:rFonts w:hint="eastAsia"/>
-                <w:sz w:val="24"/>
-              </w:rPr>
-              <w:t>周几</w:t>
-            </w:r>
-            <w:proofErr w:type="gramEnd"/>
-          </w:p>
-        </w:tc>
-      </w:tr>
-    </w:tbl>
-    <w:p>
-      <w:pPr>
-        <w:rPr>
-          <w:sz w:val="24"/>
-        </w:rPr>
-      </w:pPr>
-    </w:p>
-    <w:p>
-      <w:pPr>
-        <w:rPr>
-          <w:sz w:val="24"/>
-        </w:rPr>
-      </w:pPr>
-    </w:p>
-    <w:p>
-      <w:pPr>
-        <w:rPr>
-          <w:sz w:val="24"/>
-        </w:rPr>
-      </w:pPr>
-      <w:r>
-        <w:rPr>
-          <w:rFonts w:hint="eastAsia"/>
-          <w:sz w:val="24"/>
-        </w:rPr>
-        <w:t>考勤表</w:t>
+          <w:rFonts w:hint="eastAsia"/>
+          <w:sz w:val="24"/>
+        </w:rPr>
+      </w:pPr>
+      <w:r>
+        <w:rPr>
+          <w:rFonts w:hint="eastAsia"/>
+          <w:sz w:val="24"/>
+        </w:rPr>
+        <w:t>图</w:t>
+      </w:r>
+      <w:r>
+        <w:rPr>
+          <w:rFonts w:hint="eastAsia"/>
+          <w:sz w:val="24"/>
+        </w:rPr>
+        <w:t>3.3</w:t>
+      </w:r>
+      <w:r>
+        <w:rPr>
+          <w:rFonts w:hint="eastAsia"/>
+          <w:sz w:val="24"/>
+        </w:rPr>
+        <w:t>是该表的结构图。</w:t>
+      </w:r>
+    </w:p>
+    <w:p>
+      <w:pPr>
+        <w:rPr>
+          <w:sz w:val="24"/>
+        </w:rPr>
+      </w:pPr>
+      <w:r>
+        <w:rPr>
+          <w:noProof/>
+        </w:rPr>
+        <w:drawing>
+          <wp:inline distT="0" distB="0" distL="0" distR="0" wp14:anchorId="23F6880E" wp14:editId="43CE5096">
+            <wp:extent cx="4528841" cy="2536166"/>
+            <wp:effectExtent l="0" t="0" r="5080" b="0"/>
+            <wp:docPr id="42" name="图片 42"/>
+            <wp:cNvGraphicFramePr>
+              <a:graphicFrameLocks xmlns:a="http://schemas.openxmlformats.org/drawingml/2006/main" noChangeAspect="1"/>
+            </wp:cNvGraphicFramePr>
+            <a:graphic xmlns:a="http://schemas.openxmlformats.org/drawingml/2006/main">
+              <a:graphicData uri="http://schemas.openxmlformats.org/drawingml/2006/picture">
+                <pic:pic xmlns:pic="http://schemas.openxmlformats.org/drawingml/2006/picture">
+                  <pic:nvPicPr>
+                    <pic:cNvPr id="0" name="Picture 7"/>
+                    <pic:cNvPicPr>
+                      <a:picLocks noChangeAspect="1" noChangeArrowheads="1"/>
+                    </pic:cNvPicPr>
+                  </pic:nvPicPr>
+                  <pic:blipFill>
+                    <a:blip r:embed="rId17" cstate="print">
+                      <a:extLst>
+                        <a:ext uri="{28A0092B-C50C-407E-A947-70E740481C1C}">
+                          <a14:useLocalDpi xmlns:a14="http://schemas.microsoft.com/office/drawing/2010/main" val="0"/>
+                        </a:ext>
+                      </a:extLst>
+                    </a:blip>
+                    <a:srcRect/>
+                    <a:stretch>
+                      <a:fillRect/>
+                    </a:stretch>
+                  </pic:blipFill>
+                  <pic:spPr bwMode="auto">
+                    <a:xfrm>
+                      <a:off x="0" y="0"/>
+                      <a:ext cx="4562444" cy="2554984"/>
+                    </a:xfrm>
+                    <a:prstGeom prst="rect">
+                      <a:avLst/>
+                    </a:prstGeom>
+                    <a:noFill/>
+                    <a:ln>
+                      <a:noFill/>
+                    </a:ln>
+                  </pic:spPr>
+                </pic:pic>
+              </a:graphicData>
+            </a:graphic>
+          </wp:inline>
+        </w:drawing>
       </w:r>
     </w:p>
     <w:tbl>
@@ -17443,6 +19078,7 @@
                 <w:rFonts w:hint="eastAsia"/>
                 <w:sz w:val="24"/>
               </w:rPr>
+              <w:lastRenderedPageBreak/>
               <w:t>5</w:t>
             </w:r>
           </w:p>
@@ -18109,7 +19745,6 @@
           <w:rFonts w:hint="eastAsia"/>
           <w:sz w:val="24"/>
         </w:rPr>
-        <w:lastRenderedPageBreak/>
         <w:t>#</w:t>
       </w:r>
       <w:r>
@@ -18528,6 +20163,7 @@
         <w:rPr>
           <w:sz w:val="24"/>
         </w:rPr>
+        <w:lastRenderedPageBreak/>
         <w:t xml:space="preserve">        </w:t>
       </w:r>
       <w:proofErr w:type="gramStart"/>
@@ -19043,7 +20679,6 @@
         <w:rPr>
           <w:sz w:val="24"/>
         </w:rPr>
-        <w:lastRenderedPageBreak/>
         <w:t>HandlerInterceptor</w:t>
       </w:r>
       <w:proofErr w:type="spellEnd"/>
@@ -20371,7 +22006,6 @@
         <w:rPr>
           <w:sz w:val="24"/>
         </w:rPr>
-        <w:lastRenderedPageBreak/>
         <w:t xml:space="preserve">            </w:t>
       </w:r>
       <w:proofErr w:type="spellStart"/>
@@ -20774,7 +22408,15 @@
           <w:rFonts w:hint="eastAsia"/>
           <w:sz w:val="24"/>
         </w:rPr>
-        <w:t>，表示通过了拦截器的处理，可以继续执行。</w:t>
+        <w:t>，表示通过了拦截器的处理，可以</w:t>
+      </w:r>
+      <w:r>
+        <w:rPr>
+          <w:rFonts w:hint="eastAsia"/>
+          <w:sz w:val="24"/>
+        </w:rPr>
+        <w:lastRenderedPageBreak/>
+        <w:t>继续执行。</w:t>
       </w:r>
     </w:p>
     <w:p>
@@ -21352,6 +22994,67 @@
           <w:sz w:val="24"/>
         </w:rPr>
       </w:pPr>
+      <w:r>
+        <w:rPr>
+          <w:noProof/>
+          <w:sz w:val="24"/>
+        </w:rPr>
+        <w:drawing>
+          <wp:inline distT="0" distB="0" distL="0" distR="0">
+            <wp:extent cx="5270500" cy="2803525"/>
+            <wp:effectExtent l="0" t="0" r="6350" b="0"/>
+            <wp:docPr id="33" name="图片 33"/>
+            <wp:cNvGraphicFramePr>
+              <a:graphicFrameLocks xmlns:a="http://schemas.openxmlformats.org/drawingml/2006/main" noChangeAspect="1"/>
+            </wp:cNvGraphicFramePr>
+            <a:graphic xmlns:a="http://schemas.openxmlformats.org/drawingml/2006/main">
+              <a:graphicData uri="http://schemas.openxmlformats.org/drawingml/2006/picture">
+                <pic:pic xmlns:pic="http://schemas.openxmlformats.org/drawingml/2006/picture">
+                  <pic:nvPicPr>
+                    <pic:cNvPr id="0" name="Picture 4"/>
+                    <pic:cNvPicPr>
+                      <a:picLocks noChangeAspect="1" noChangeArrowheads="1"/>
+                    </pic:cNvPicPr>
+                  </pic:nvPicPr>
+                  <pic:blipFill>
+                    <a:blip r:embed="rId18">
+                      <a:extLst>
+                        <a:ext uri="{28A0092B-C50C-407E-A947-70E740481C1C}">
+                          <a14:useLocalDpi xmlns:a14="http://schemas.microsoft.com/office/drawing/2010/main" val="0"/>
+                        </a:ext>
+                      </a:extLst>
+                    </a:blip>
+                    <a:srcRect/>
+                    <a:stretch>
+                      <a:fillRect/>
+                    </a:stretch>
+                  </pic:blipFill>
+                  <pic:spPr bwMode="auto">
+                    <a:xfrm>
+                      <a:off x="0" y="0"/>
+                      <a:ext cx="5270500" cy="2803525"/>
+                    </a:xfrm>
+                    <a:prstGeom prst="rect">
+                      <a:avLst/>
+                    </a:prstGeom>
+                    <a:noFill/>
+                    <a:ln>
+                      <a:noFill/>
+                    </a:ln>
+                  </pic:spPr>
+                </pic:pic>
+              </a:graphicData>
+            </a:graphic>
+          </wp:inline>
+        </w:drawing>
+      </w:r>
+    </w:p>
+    <w:p>
+      <w:pPr>
+        <w:rPr>
+          <w:sz w:val="24"/>
+        </w:rPr>
+      </w:pPr>
     </w:p>
     <w:p>
       <w:pPr>
@@ -21434,6 +23137,68 @@
           <w:sz w:val="24"/>
         </w:rPr>
         <w:t>正确，如果错误就返回错误提示信息给前端，如果正确就更改密码为新密码。中途如果发生异常，就返回错误提示信息给前端。</w:t>
+      </w:r>
+    </w:p>
+    <w:p>
+      <w:pPr>
+        <w:ind w:firstLine="420"/>
+        <w:rPr>
+          <w:sz w:val="24"/>
+        </w:rPr>
+      </w:pPr>
+      <w:r>
+        <w:rPr>
+          <w:noProof/>
+          <w:sz w:val="24"/>
+        </w:rPr>
+        <w:drawing>
+          <wp:inline distT="0" distB="0" distL="0" distR="0">
+            <wp:extent cx="5270500" cy="2795270"/>
+            <wp:effectExtent l="0" t="0" r="6350" b="5080"/>
+            <wp:docPr id="19" name="图片 19"/>
+            <wp:cNvGraphicFramePr>
+              <a:graphicFrameLocks xmlns:a="http://schemas.openxmlformats.org/drawingml/2006/main" noChangeAspect="1"/>
+            </wp:cNvGraphicFramePr>
+            <a:graphic xmlns:a="http://schemas.openxmlformats.org/drawingml/2006/main">
+              <a:graphicData uri="http://schemas.openxmlformats.org/drawingml/2006/picture">
+                <pic:pic xmlns:pic="http://schemas.openxmlformats.org/drawingml/2006/picture">
+                  <pic:nvPicPr>
+                    <pic:cNvPr id="0" name="Picture 3"/>
+                    <pic:cNvPicPr>
+                      <a:picLocks noChangeAspect="1" noChangeArrowheads="1"/>
+                    </pic:cNvPicPr>
+                  </pic:nvPicPr>
+                  <pic:blipFill>
+                    <a:blip r:embed="rId19">
+                      <a:extLst>
+                        <a:ext uri="{28A0092B-C50C-407E-A947-70E740481C1C}">
+                          <a14:useLocalDpi xmlns:a14="http://schemas.microsoft.com/office/drawing/2010/main" val="0"/>
+                        </a:ext>
+                      </a:extLst>
+                    </a:blip>
+                    <a:srcRect/>
+                    <a:stretch>
+                      <a:fillRect/>
+                    </a:stretch>
+                  </pic:blipFill>
+                  <pic:spPr bwMode="auto">
+                    <a:xfrm>
+                      <a:off x="0" y="0"/>
+                      <a:ext cx="5270500" cy="2795270"/>
+                    </a:xfrm>
+                    <a:prstGeom prst="rect">
+                      <a:avLst/>
+                    </a:prstGeom>
+                    <a:noFill/>
+                    <a:ln>
+                      <a:noFill/>
+                    </a:ln>
+                  </pic:spPr>
+                </pic:pic>
+              </a:graphicData>
+            </a:graphic>
+          </wp:inline>
+        </w:drawing>
       </w:r>
     </w:p>
     <w:p>
@@ -21527,7 +23292,7 @@
                     </pic:cNvPicPr>
                   </pic:nvPicPr>
                   <pic:blipFill>
-                    <a:blip r:embed="rId18">
+                    <a:blip r:embed="rId20">
                       <a:extLst>
                         <a:ext uri="{28A0092B-C50C-407E-A947-70E740481C1C}">
                           <a14:useLocalDpi xmlns:a14="http://schemas.microsoft.com/office/drawing/2010/main" val="0"/>
@@ -21675,6 +23440,7 @@
         <w:rPr>
           <w:noProof/>
         </w:rPr>
+        <w:lastRenderedPageBreak/>
         <w:drawing>
           <wp:inline distT="0" distB="0" distL="0" distR="0">
             <wp:extent cx="5270500" cy="957580"/>
@@ -21693,7 +23459,7 @@
                     </pic:cNvPicPr>
                   </pic:nvPicPr>
                   <pic:blipFill>
-                    <a:blip r:embed="rId19">
+                    <a:blip r:embed="rId21">
                       <a:extLst>
                         <a:ext uri="{28A0092B-C50C-407E-A947-70E740481C1C}">
                           <a14:useLocalDpi xmlns:a14="http://schemas.microsoft.com/office/drawing/2010/main" val="0"/>
@@ -21820,13 +23586,10 @@
         <w:pStyle w:val="1"/>
         <w:jc w:val="center"/>
       </w:pPr>
-      <w:bookmarkStart w:id="0" w:name="_GoBack"/>
-      <w:bookmarkEnd w:id="0"/>
-      <w:r>
-        <w:rPr>
-          <w:rFonts w:hint="eastAsia"/>
-        </w:rPr>
-        <w:lastRenderedPageBreak/>
+      <w:r>
+        <w:rPr>
+          <w:rFonts w:hint="eastAsia"/>
+        </w:rPr>
         <w:t>第五章</w:t>
       </w:r>
       <w:r>
@@ -21908,9 +23671,17 @@
         </w:rPr>
         <w:t>基于不同的立场，存在着两种完全不同的测试目的。从用户的角度出发，普遍希望通过</w:t>
       </w:r>
-    </w:p>
-    <w:p>
-      <w:pPr>
+      <w:r>
+        <w:rPr>
+          <w:rFonts w:hint="eastAsia"/>
+          <w:sz w:val="24"/>
+        </w:rPr>
+        <w:t>。</w:t>
+      </w:r>
+    </w:p>
+    <w:p>
+      <w:pPr>
+        <w:ind w:firstLine="420"/>
         <w:rPr>
           <w:sz w:val="24"/>
         </w:rPr>
@@ -21941,6 +23712,7 @@
       <w:pPr>
         <w:ind w:firstLine="420"/>
         <w:rPr>
+          <w:rFonts w:hint="eastAsia"/>
           <w:sz w:val="24"/>
         </w:rPr>
       </w:pPr>
@@ -21950,6 +23722,99 @@
           <w:sz w:val="24"/>
         </w:rPr>
         <w:t>因为在程序中往往存在着许多预料不到的问题，可能会被疏漏，许多隐藏的错误只有在特定的环境下才可能暴露出来。如果不把着眼点放在尽可能查找错误这样一个基础上，这些隐藏的错误和缺陷就查不出来，会遗留到运行阶段中去。如果站在用户的角度替他们设想，就应当把测试活动的目标对准揭露程序中存在的错误。在选取测试用例时，考虑那些易于发现程序错误的数据。</w:t>
+      </w:r>
+    </w:p>
+    <w:p>
+      <w:pPr>
+        <w:ind w:firstLine="420"/>
+        <w:rPr>
+          <w:rFonts w:hint="eastAsia"/>
+          <w:sz w:val="24"/>
+        </w:rPr>
+      </w:pPr>
+      <w:r>
+        <w:rPr>
+          <w:rFonts w:hint="eastAsia"/>
+          <w:sz w:val="24"/>
+        </w:rPr>
+        <w:t>在整个软件的生命周期中，越是靠前的阶段，修复一个</w:t>
+      </w:r>
+      <w:r>
+        <w:rPr>
+          <w:rFonts w:hint="eastAsia"/>
+          <w:sz w:val="24"/>
+        </w:rPr>
+        <w:t>bug</w:t>
+      </w:r>
+      <w:r>
+        <w:rPr>
+          <w:rFonts w:hint="eastAsia"/>
+          <w:sz w:val="24"/>
+        </w:rPr>
+        <w:t>所需要的成本越小。</w:t>
+      </w:r>
+    </w:p>
+    <w:p>
+      <w:pPr>
+        <w:ind w:firstLine="420"/>
+        <w:rPr>
+          <w:sz w:val="24"/>
+        </w:rPr>
+      </w:pPr>
+      <w:r>
+        <w:rPr>
+          <w:noProof/>
+          <w:sz w:val="24"/>
+        </w:rPr>
+        <w:lastRenderedPageBreak/>
+        <w:drawing>
+          <wp:inline distT="0" distB="0" distL="0" distR="0">
+            <wp:extent cx="4615180" cy="2613660"/>
+            <wp:effectExtent l="0" t="0" r="0" b="0"/>
+            <wp:docPr id="16" name="图片 16"/>
+            <wp:cNvGraphicFramePr>
+              <a:graphicFrameLocks xmlns:a="http://schemas.openxmlformats.org/drawingml/2006/main" noChangeAspect="1"/>
+            </wp:cNvGraphicFramePr>
+            <a:graphic xmlns:a="http://schemas.openxmlformats.org/drawingml/2006/main">
+              <a:graphicData uri="http://schemas.openxmlformats.org/drawingml/2006/picture">
+                <pic:pic xmlns:pic="http://schemas.openxmlformats.org/drawingml/2006/picture">
+                  <pic:nvPicPr>
+                    <pic:cNvPr id="0" name="Picture 6"/>
+                    <pic:cNvPicPr>
+                      <a:picLocks noChangeAspect="1" noChangeArrowheads="1"/>
+                    </pic:cNvPicPr>
+                  </pic:nvPicPr>
+                  <pic:blipFill>
+                    <a:blip r:embed="rId22">
+                      <a:extLst>
+                        <a:ext uri="{28A0092B-C50C-407E-A947-70E740481C1C}">
+                          <a14:useLocalDpi xmlns:a14="http://schemas.microsoft.com/office/drawing/2010/main" val="0"/>
+                        </a:ext>
+                      </a:extLst>
+                    </a:blip>
+                    <a:srcRect/>
+                    <a:stretch>
+                      <a:fillRect/>
+                    </a:stretch>
+                  </pic:blipFill>
+                  <pic:spPr bwMode="auto">
+                    <a:xfrm>
+                      <a:off x="0" y="0"/>
+                      <a:ext cx="4615180" cy="2613660"/>
+                    </a:xfrm>
+                    <a:prstGeom prst="rect">
+                      <a:avLst/>
+                    </a:prstGeom>
+                    <a:noFill/>
+                    <a:ln>
+                      <a:noFill/>
+                    </a:ln>
+                  </pic:spPr>
+                </pic:pic>
+              </a:graphicData>
+            </a:graphic>
+          </wp:inline>
+        </w:drawing>
       </w:r>
     </w:p>
     <w:p>
@@ -22044,7 +23909,7 @@
                     </pic:cNvPicPr>
                   </pic:nvPicPr>
                   <pic:blipFill>
-                    <a:blip r:embed="rId20">
+                    <a:blip r:embed="rId23">
                       <a:extLst>
                         <a:ext uri="{28A0092B-C50C-407E-A947-70E740481C1C}">
                           <a14:useLocalDpi xmlns:a14="http://schemas.microsoft.com/office/drawing/2010/main" val="0"/>
@@ -22148,7 +24013,7 @@
                     </pic:cNvPicPr>
                   </pic:nvPicPr>
                   <pic:blipFill>
-                    <a:blip r:embed="rId21">
+                    <a:blip r:embed="rId24">
                       <a:extLst>
                         <a:ext uri="{28A0092B-C50C-407E-A947-70E740481C1C}">
                           <a14:useLocalDpi xmlns:a14="http://schemas.microsoft.com/office/drawing/2010/main" val="0"/>
@@ -22200,6 +24065,7 @@
       <w:pPr>
         <w:ind w:firstLine="420"/>
         <w:rPr>
+          <w:rFonts w:hint="eastAsia"/>
           <w:sz w:val="24"/>
         </w:rPr>
       </w:pPr>
@@ -22239,6 +24105,35 @@
           <w:sz w:val="24"/>
         </w:rPr>
         <w:t>为例，它的功能非常强大，能够让程序员非常方便的写出测试用例。如果单元测试写得好，有很好的覆盖率，那么程序被重构后能够通过把所有单元测试用例都跑一遍来验证代码重构是够出错。</w:t>
+      </w:r>
+    </w:p>
+    <w:p>
+      <w:pPr>
+        <w:ind w:firstLine="420"/>
+        <w:rPr>
+          <w:sz w:val="24"/>
+        </w:rPr>
+      </w:pPr>
+      <w:r>
+        <w:rPr>
+          <w:rFonts w:hint="eastAsia"/>
+          <w:sz w:val="24"/>
+        </w:rPr>
+        <w:t>单元测试是测试阶段最早进行的测试，在这一阶段是非常重要的，在这一阶段测出的</w:t>
+      </w:r>
+      <w:r>
+        <w:rPr>
+          <w:rFonts w:hint="eastAsia"/>
+          <w:sz w:val="24"/>
+        </w:rPr>
+        <w:t>bug</w:t>
+      </w:r>
+      <w:r>
+        <w:rPr>
+          <w:rFonts w:hint="eastAsia"/>
+          <w:sz w:val="24"/>
+        </w:rPr>
+        <w:t>，修复所花的成本是非常小的。</w:t>
       </w:r>
     </w:p>
     <w:p>
@@ -22313,7 +24208,7 @@
                     </pic:cNvPicPr>
                   </pic:nvPicPr>
                   <pic:blipFill>
-                    <a:blip r:embed="rId22">
+                    <a:blip r:embed="rId25">
                       <a:extLst>
                         <a:ext uri="{28A0092B-C50C-407E-A947-70E740481C1C}">
                           <a14:useLocalDpi xmlns:a14="http://schemas.microsoft.com/office/drawing/2010/main" val="0"/>
@@ -22372,6 +24267,7 @@
           <w:rFonts w:hint="eastAsia"/>
           <w:sz w:val="24"/>
         </w:rPr>
+        <w:lastRenderedPageBreak/>
         <w:t>操作系统：</w:t>
       </w:r>
       <w:r>
@@ -22421,7 +24317,6 @@
           <w:rFonts w:hint="eastAsia"/>
           <w:sz w:val="24"/>
         </w:rPr>
-        <w:lastRenderedPageBreak/>
         <w:tab/>
       </w:r>
       <w:r>
@@ -23446,7 +25341,6 @@
           <w:rFonts w:hint="eastAsia"/>
           <w:sz w:val="24"/>
         </w:rPr>
-        <w:lastRenderedPageBreak/>
         <w:t>这次毕业设计总共耗时</w:t>
       </w:r>
       <w:r>
@@ -23477,7 +25371,23 @@
           <w:rFonts w:hint="eastAsia"/>
           <w:sz w:val="24"/>
         </w:rPr>
-        <w:t>了导师，并给出了毕设的总体进度，让我们对新学期开始后的毕设有一个大体的了解。寒假期间，蔡老师让我们考虑自己的毕设题目以及从网上找一些相关的外文文献翻译一下，外文文献翻译会作为毕业设计论文的一部分</w:t>
+        <w:t>了导师，并给出</w:t>
+      </w:r>
+      <w:proofErr w:type="gramStart"/>
+      <w:r>
+        <w:rPr>
+          <w:rFonts w:hint="eastAsia"/>
+          <w:sz w:val="24"/>
+        </w:rPr>
+        <w:t>了毕设的</w:t>
+      </w:r>
+      <w:proofErr w:type="gramEnd"/>
+      <w:r>
+        <w:rPr>
+          <w:rFonts w:hint="eastAsia"/>
+          <w:sz w:val="24"/>
+        </w:rPr>
+        <w:t>总体进度，让我们对新学期开始后的毕设有一个大体的了解。寒假期间，蔡老师让我们考虑自己的毕设题目以及从网上找一些相关的外文文献翻译一下，外文文献翻译会作为毕业设计论文的一部分</w:t>
       </w:r>
       <w:r>
         <w:rPr>
@@ -23879,6 +25789,7 @@
           <w:szCs w:val="18"/>
           <w:shd w:val="clear" w:color="auto" w:fill="FFFFFF"/>
         </w:rPr>
+        <w:lastRenderedPageBreak/>
         <w:t>此处</w:t>
       </w:r>
       <w:r>

--- a/申宝勇毕业论文.docx
+++ b/申宝勇毕业论文.docx
@@ -75,10 +75,10 @@
             <v:path o:extrusionok="f" gradientshapeok="t" o:connecttype="rect"/>
             <o:lock v:ext="edit" aspectratio="t"/>
           </v:shapetype>
-          <v:shape id="_x0000_i1025" type="#_x0000_t75" style="width:226.85pt;height:46.2pt;mso-position-horizontal-relative:page;mso-position-vertical-relative:page" o:ole="">
+          <v:shape id="_x0000_i1025" type="#_x0000_t75" style="width:226.9pt;height:46.05pt;mso-position-horizontal-relative:page;mso-position-vertical-relative:page" o:ole="">
             <v:imagedata r:id="rId9" o:title=""/>
           </v:shape>
-          <o:OLEObject Type="Embed" ProgID="Visio.Drawing.11" ShapeID="_x0000_i1025" DrawAspect="Content" ObjectID="_1557241319" r:id="rId10"/>
+          <o:OLEObject Type="Embed" ProgID="Visio.Drawing.11" ShapeID="_x0000_i1025" DrawAspect="Content" ObjectID="_1557261726" r:id="rId10"/>
         </w:object>
       </w:r>
     </w:p>
@@ -173,27 +173,6 @@
         <w:rPr>
           <w:iCs/>
           <w:sz w:val="28"/>
-          <w:u w:val="single"/>
-        </w:rPr>
-      </w:pPr>
-    </w:p>
-    <w:p>
-      <w:pPr>
-        <w:ind w:firstLine="560"/>
-        <w:jc w:val="center"/>
-        <w:rPr>
-          <w:iCs/>
-          <w:sz w:val="28"/>
-        </w:rPr>
-      </w:pPr>
-    </w:p>
-    <w:p>
-      <w:pPr>
-        <w:ind w:firstLine="560"/>
-        <w:jc w:val="center"/>
-        <w:rPr>
-          <w:iCs/>
-          <w:sz w:val="28"/>
         </w:rPr>
       </w:pPr>
     </w:p>
@@ -609,6 +588,7 @@
         <w:rPr>
           <w:rFonts w:hint="eastAsia"/>
         </w:rPr>
+        <w:lastRenderedPageBreak/>
         <w:t>诚信声明</w:t>
       </w:r>
     </w:p>
@@ -825,7 +805,6 @@
         <w:rPr>
           <w:rFonts w:hint="eastAsia"/>
         </w:rPr>
-        <w:lastRenderedPageBreak/>
         <w:t>摘要</w:t>
       </w:r>
       <w:r>
@@ -903,6 +882,7 @@
         <w:rPr>
           <w:rFonts w:hint="eastAsia"/>
         </w:rPr>
+        <w:lastRenderedPageBreak/>
         <w:t xml:space="preserve">1.1 </w:t>
       </w:r>
       <w:r>
@@ -1943,7 +1923,6 @@
         <w:rPr>
           <w:rFonts w:hint="eastAsia"/>
         </w:rPr>
-        <w:lastRenderedPageBreak/>
         <w:t xml:space="preserve">4.5 </w:t>
       </w:r>
       <w:r>
@@ -2006,6 +1985,7 @@
         <w:rPr>
           <w:rFonts w:hint="eastAsia"/>
         </w:rPr>
+        <w:lastRenderedPageBreak/>
         <w:t>第</w:t>
       </w:r>
       <w:r>
@@ -2478,8 +2458,31 @@
           <w:rFonts w:asciiTheme="minorEastAsia" w:eastAsiaTheme="minorEastAsia" w:hAnsiTheme="minorEastAsia"/>
           <w:sz w:val="24"/>
         </w:rPr>
+        <w:t xml:space="preserve">With the popularity of computers and the maturity of computer application software development technology, there </w:t>
+      </w:r>
+      <w:proofErr w:type="gramStart"/>
+      <w:r>
+        <w:rPr>
+          <w:rFonts w:asciiTheme="minorEastAsia" w:eastAsiaTheme="minorEastAsia" w:hAnsiTheme="minorEastAsia"/>
+          <w:sz w:val="24"/>
+        </w:rPr>
+        <w:t>have</w:t>
+      </w:r>
+      <w:proofErr w:type="gramEnd"/>
+      <w:r>
+        <w:rPr>
+          <w:rFonts w:asciiTheme="minorEastAsia" w:eastAsiaTheme="minorEastAsia" w:hAnsiTheme="minorEastAsia"/>
+          <w:sz w:val="24"/>
+        </w:rPr>
+        <w:t xml:space="preserve"> been countless </w:t>
+      </w:r>
+      <w:r>
+        <w:rPr>
+          <w:rFonts w:asciiTheme="minorEastAsia" w:eastAsiaTheme="minorEastAsia" w:hAnsiTheme="minorEastAsia"/>
+          <w:sz w:val="24"/>
+        </w:rPr>
         <w:lastRenderedPageBreak/>
-        <w:t xml:space="preserve">With the popularity of computers and the maturity of computer application software development technology, there </w:t>
+        <w:t xml:space="preserve">software systems appear in people's lives, affecting this aspect. Which has </w:t>
       </w:r>
       <w:proofErr w:type="gramStart"/>
       <w:r>
@@ -2487,7 +2490,7 @@
           <w:rFonts w:asciiTheme="minorEastAsia" w:eastAsiaTheme="minorEastAsia" w:hAnsiTheme="minorEastAsia"/>
           <w:sz w:val="24"/>
         </w:rPr>
-        <w:t>have</w:t>
+        <w:t>a common</w:t>
       </w:r>
       <w:proofErr w:type="gramEnd"/>
       <w:r>
@@ -2495,7 +2498,120 @@
           <w:rFonts w:asciiTheme="minorEastAsia" w:eastAsiaTheme="minorEastAsia" w:hAnsiTheme="minorEastAsia"/>
           <w:sz w:val="24"/>
         </w:rPr>
-        <w:t xml:space="preserve"> been countless software systems appear in people's lives, affecting this aspect. Which has </w:t>
+        <w:t xml:space="preserve"> giant software, such as social applications </w:t>
+      </w:r>
+      <w:proofErr w:type="spellStart"/>
+      <w:r>
+        <w:rPr>
+          <w:rFonts w:asciiTheme="minorEastAsia" w:eastAsiaTheme="minorEastAsia" w:hAnsiTheme="minorEastAsia"/>
+          <w:sz w:val="24"/>
+        </w:rPr>
+        <w:t>WeChat</w:t>
+      </w:r>
+      <w:proofErr w:type="spellEnd"/>
+      <w:r>
+        <w:rPr>
+          <w:rFonts w:asciiTheme="minorEastAsia" w:eastAsiaTheme="minorEastAsia" w:hAnsiTheme="minorEastAsia"/>
+          <w:sz w:val="24"/>
+        </w:rPr>
+        <w:t xml:space="preserve">, electric business application </w:t>
+      </w:r>
+      <w:proofErr w:type="spellStart"/>
+      <w:r>
+        <w:rPr>
+          <w:rFonts w:asciiTheme="minorEastAsia" w:eastAsiaTheme="minorEastAsia" w:hAnsiTheme="minorEastAsia"/>
+          <w:sz w:val="24"/>
+        </w:rPr>
+        <w:t>Taobao</w:t>
+      </w:r>
+      <w:proofErr w:type="spellEnd"/>
+      <w:r>
+        <w:rPr>
+          <w:rFonts w:asciiTheme="minorEastAsia" w:eastAsiaTheme="minorEastAsia" w:hAnsiTheme="minorEastAsia"/>
+          <w:sz w:val="24"/>
+        </w:rPr>
+        <w:t xml:space="preserve">, </w:t>
+      </w:r>
+      <w:proofErr w:type="spellStart"/>
+      <w:r>
+        <w:rPr>
+          <w:rFonts w:asciiTheme="minorEastAsia" w:eastAsiaTheme="minorEastAsia" w:hAnsiTheme="minorEastAsia"/>
+          <w:sz w:val="24"/>
+        </w:rPr>
+        <w:t>Jingdong</w:t>
+      </w:r>
+      <w:proofErr w:type="spellEnd"/>
+      <w:r>
+        <w:rPr>
+          <w:rFonts w:asciiTheme="minorEastAsia" w:eastAsiaTheme="minorEastAsia" w:hAnsiTheme="minorEastAsia"/>
+          <w:sz w:val="24"/>
+        </w:rPr>
+        <w:t xml:space="preserve">, search application </w:t>
+      </w:r>
+      <w:proofErr w:type="spellStart"/>
+      <w:r>
+        <w:rPr>
+          <w:rFonts w:asciiTheme="minorEastAsia" w:eastAsiaTheme="minorEastAsia" w:hAnsiTheme="minorEastAsia"/>
+          <w:sz w:val="24"/>
+        </w:rPr>
+        <w:t>Baidu</w:t>
+      </w:r>
+      <w:proofErr w:type="spellEnd"/>
+      <w:r>
+        <w:rPr>
+          <w:rFonts w:asciiTheme="minorEastAsia" w:eastAsiaTheme="minorEastAsia" w:hAnsiTheme="minorEastAsia"/>
+          <w:sz w:val="24"/>
+        </w:rPr>
+        <w:t xml:space="preserve"> and so on. The software is characterized by a wide audience and a large number of users. There are a variety of sub-areas of small software systems, such as educational management system, student elective system, notepad, test registration system. The software is characterized by a small audience, mainly used for specific groups of people with a specific function of small systems.</w:t>
+      </w:r>
+    </w:p>
+    <w:p>
+      <w:pPr>
+        <w:spacing w:line="360" w:lineRule="auto"/>
+        <w:ind w:firstLine="420"/>
+        <w:rPr>
+          <w:rFonts w:asciiTheme="minorEastAsia" w:eastAsiaTheme="minorEastAsia" w:hAnsiTheme="minorEastAsia"/>
+          <w:sz w:val="24"/>
+        </w:rPr>
+      </w:pPr>
+      <w:r>
+        <w:rPr>
+          <w:rFonts w:asciiTheme="minorEastAsia" w:eastAsiaTheme="minorEastAsia" w:hAnsiTheme="minorEastAsia"/>
+          <w:sz w:val="24"/>
+        </w:rPr>
+        <w:t xml:space="preserve">The system is a java Web project, using the current popular </w:t>
+      </w:r>
+      <w:proofErr w:type="spellStart"/>
+      <w:r>
+        <w:rPr>
+          <w:rFonts w:asciiTheme="minorEastAsia" w:eastAsiaTheme="minorEastAsia" w:hAnsiTheme="minorEastAsia"/>
+          <w:sz w:val="24"/>
+        </w:rPr>
+        <w:t>SpringBoot</w:t>
+      </w:r>
+      <w:proofErr w:type="spellEnd"/>
+      <w:r>
+        <w:rPr>
+          <w:rFonts w:asciiTheme="minorEastAsia" w:eastAsiaTheme="minorEastAsia" w:hAnsiTheme="minorEastAsia"/>
+          <w:sz w:val="24"/>
+        </w:rPr>
+        <w:t xml:space="preserve">, </w:t>
+      </w:r>
+      <w:proofErr w:type="spellStart"/>
+      <w:r>
+        <w:rPr>
+          <w:rFonts w:asciiTheme="minorEastAsia" w:eastAsiaTheme="minorEastAsia" w:hAnsiTheme="minorEastAsia"/>
+          <w:sz w:val="24"/>
+        </w:rPr>
+        <w:t>Mybatis</w:t>
+      </w:r>
+      <w:proofErr w:type="spellEnd"/>
+      <w:r>
+        <w:rPr>
+          <w:rFonts w:asciiTheme="minorEastAsia" w:eastAsiaTheme="minorEastAsia" w:hAnsiTheme="minorEastAsia"/>
+          <w:sz w:val="24"/>
+        </w:rPr>
+        <w:t xml:space="preserve">, </w:t>
       </w:r>
       <w:proofErr w:type="gramStart"/>
       <w:r>
@@ -2503,7 +2619,7 @@
           <w:rFonts w:asciiTheme="minorEastAsia" w:eastAsiaTheme="minorEastAsia" w:hAnsiTheme="minorEastAsia"/>
           <w:sz w:val="24"/>
         </w:rPr>
-        <w:t>a common</w:t>
+        <w:t>Spring</w:t>
       </w:r>
       <w:proofErr w:type="gramEnd"/>
       <w:r>
@@ -2511,7 +2627,7 @@
           <w:rFonts w:asciiTheme="minorEastAsia" w:eastAsiaTheme="minorEastAsia" w:hAnsiTheme="minorEastAsia"/>
           <w:sz w:val="24"/>
         </w:rPr>
-        <w:t xml:space="preserve"> giant software, such as social applications </w:t>
+        <w:t xml:space="preserve"> and other framework, making the development of the system has a good organizational structure, to better adapt to changes in demand, easy to maintain. Use </w:t>
       </w:r>
       <w:proofErr w:type="spellStart"/>
       <w:r>
@@ -2519,7 +2635,7 @@
           <w:rFonts w:asciiTheme="minorEastAsia" w:eastAsiaTheme="minorEastAsia" w:hAnsiTheme="minorEastAsia"/>
           <w:sz w:val="24"/>
         </w:rPr>
-        <w:t>WeChat</w:t>
+        <w:t>Git</w:t>
       </w:r>
       <w:proofErr w:type="spellEnd"/>
       <w:r>
@@ -2527,151 +2643,22 @@
           <w:rFonts w:asciiTheme="minorEastAsia" w:eastAsiaTheme="minorEastAsia" w:hAnsiTheme="minorEastAsia"/>
           <w:sz w:val="24"/>
         </w:rPr>
-        <w:t xml:space="preserve">, electric business application </w:t>
-      </w:r>
-      <w:proofErr w:type="spellStart"/>
+        <w:t xml:space="preserve"> to manage the code in the development process and use Maven to manage the large number of third-party libraries used in the system. During the development process, the system can run in the local, easy to debug changes, after the development will be deployed to the Ali cloud server, so that all computers can access the system through the browser. The main users of the system for the university students and teachers to facilitate the management of </w:t>
+      </w:r>
+      <w:proofErr w:type="gramStart"/>
       <w:r>
         <w:rPr>
           <w:rFonts w:asciiTheme="minorEastAsia" w:eastAsiaTheme="minorEastAsia" w:hAnsiTheme="minorEastAsia"/>
           <w:sz w:val="24"/>
         </w:rPr>
-        <w:t>Taobao</w:t>
-      </w:r>
-      <w:proofErr w:type="spellEnd"/>
+        <w:t>teachers</w:t>
+      </w:r>
+      <w:proofErr w:type="gramEnd"/>
       <w:r>
         <w:rPr>
           <w:rFonts w:asciiTheme="minorEastAsia" w:eastAsiaTheme="minorEastAsia" w:hAnsiTheme="minorEastAsia"/>
           <w:sz w:val="24"/>
         </w:rPr>
-        <w:t xml:space="preserve">, </w:t>
-      </w:r>
-      <w:proofErr w:type="spellStart"/>
-      <w:r>
-        <w:rPr>
-          <w:rFonts w:asciiTheme="minorEastAsia" w:eastAsiaTheme="minorEastAsia" w:hAnsiTheme="minorEastAsia"/>
-          <w:sz w:val="24"/>
-        </w:rPr>
-        <w:t>Jingdong</w:t>
-      </w:r>
-      <w:proofErr w:type="spellEnd"/>
-      <w:r>
-        <w:rPr>
-          <w:rFonts w:asciiTheme="minorEastAsia" w:eastAsiaTheme="minorEastAsia" w:hAnsiTheme="minorEastAsia"/>
-          <w:sz w:val="24"/>
-        </w:rPr>
-        <w:t xml:space="preserve">, search application </w:t>
-      </w:r>
-      <w:proofErr w:type="spellStart"/>
-      <w:r>
-        <w:rPr>
-          <w:rFonts w:asciiTheme="minorEastAsia" w:eastAsiaTheme="minorEastAsia" w:hAnsiTheme="minorEastAsia"/>
-          <w:sz w:val="24"/>
-        </w:rPr>
-        <w:t>Baidu</w:t>
-      </w:r>
-      <w:proofErr w:type="spellEnd"/>
-      <w:r>
-        <w:rPr>
-          <w:rFonts w:asciiTheme="minorEastAsia" w:eastAsiaTheme="minorEastAsia" w:hAnsiTheme="minorEastAsia"/>
-          <w:sz w:val="24"/>
-        </w:rPr>
-        <w:t xml:space="preserve"> and so on. The software is characterized by a wide audience and a large number of users. There are a variety of sub-areas of small software systems, such as educational management system, student elective system, notepad, test registration system. The software is characterized by a small audience, mainly used for specific groups of people with a specific function of small systems.</w:t>
-      </w:r>
-    </w:p>
-    <w:p>
-      <w:pPr>
-        <w:spacing w:line="360" w:lineRule="auto"/>
-        <w:ind w:firstLine="420"/>
-        <w:rPr>
-          <w:rFonts w:asciiTheme="minorEastAsia" w:eastAsiaTheme="minorEastAsia" w:hAnsiTheme="minorEastAsia"/>
-          <w:sz w:val="24"/>
-        </w:rPr>
-      </w:pPr>
-      <w:r>
-        <w:rPr>
-          <w:rFonts w:asciiTheme="minorEastAsia" w:eastAsiaTheme="minorEastAsia" w:hAnsiTheme="minorEastAsia"/>
-          <w:sz w:val="24"/>
-        </w:rPr>
-        <w:t xml:space="preserve">The system is a java Web project, using the current popular </w:t>
-      </w:r>
-      <w:proofErr w:type="spellStart"/>
-      <w:r>
-        <w:rPr>
-          <w:rFonts w:asciiTheme="minorEastAsia" w:eastAsiaTheme="minorEastAsia" w:hAnsiTheme="minorEastAsia"/>
-          <w:sz w:val="24"/>
-        </w:rPr>
-        <w:t>SpringBoot</w:t>
-      </w:r>
-      <w:proofErr w:type="spellEnd"/>
-      <w:r>
-        <w:rPr>
-          <w:rFonts w:asciiTheme="minorEastAsia" w:eastAsiaTheme="minorEastAsia" w:hAnsiTheme="minorEastAsia"/>
-          <w:sz w:val="24"/>
-        </w:rPr>
-        <w:t xml:space="preserve">, </w:t>
-      </w:r>
-      <w:proofErr w:type="spellStart"/>
-      <w:r>
-        <w:rPr>
-          <w:rFonts w:asciiTheme="minorEastAsia" w:eastAsiaTheme="minorEastAsia" w:hAnsiTheme="minorEastAsia"/>
-          <w:sz w:val="24"/>
-        </w:rPr>
-        <w:t>Mybatis</w:t>
-      </w:r>
-      <w:proofErr w:type="spellEnd"/>
-      <w:r>
-        <w:rPr>
-          <w:rFonts w:asciiTheme="minorEastAsia" w:eastAsiaTheme="minorEastAsia" w:hAnsiTheme="minorEastAsia"/>
-          <w:sz w:val="24"/>
-        </w:rPr>
-        <w:t xml:space="preserve">, </w:t>
-      </w:r>
-      <w:proofErr w:type="gramStart"/>
-      <w:r>
-        <w:rPr>
-          <w:rFonts w:asciiTheme="minorEastAsia" w:eastAsiaTheme="minorEastAsia" w:hAnsiTheme="minorEastAsia"/>
-          <w:sz w:val="24"/>
-        </w:rPr>
-        <w:t>Spring</w:t>
-      </w:r>
-      <w:proofErr w:type="gramEnd"/>
-      <w:r>
-        <w:rPr>
-          <w:rFonts w:asciiTheme="minorEastAsia" w:eastAsiaTheme="minorEastAsia" w:hAnsiTheme="minorEastAsia"/>
-          <w:sz w:val="24"/>
-        </w:rPr>
-        <w:t xml:space="preserve"> and other framework, making the development of the system has a good organizational structure, to better adapt to changes in demand, easy to maintain. Use </w:t>
-      </w:r>
-      <w:proofErr w:type="spellStart"/>
-      <w:r>
-        <w:rPr>
-          <w:rFonts w:asciiTheme="minorEastAsia" w:eastAsiaTheme="minorEastAsia" w:hAnsiTheme="minorEastAsia"/>
-          <w:sz w:val="24"/>
-        </w:rPr>
-        <w:t>Git</w:t>
-      </w:r>
-      <w:proofErr w:type="spellEnd"/>
-      <w:r>
-        <w:rPr>
-          <w:rFonts w:asciiTheme="minorEastAsia" w:eastAsiaTheme="minorEastAsia" w:hAnsiTheme="minorEastAsia"/>
-          <w:sz w:val="24"/>
-        </w:rPr>
-        <w:t xml:space="preserve"> to manage the code in the development process and use Maven to manage the large number of third-party libraries used in the system. During the development process, the system can run in the local, easy to debug changes, after the development will be deployed to the Ali cloud server, so that all computers can access the system through the browser. The main users of the system for the university students and teachers to facilitate the management of </w:t>
-      </w:r>
-      <w:proofErr w:type="gramStart"/>
-      <w:r>
-        <w:rPr>
-          <w:rFonts w:asciiTheme="minorEastAsia" w:eastAsiaTheme="minorEastAsia" w:hAnsiTheme="minorEastAsia"/>
-          <w:sz w:val="24"/>
-        </w:rPr>
-        <w:t>teachers</w:t>
-      </w:r>
-      <w:proofErr w:type="gramEnd"/>
-      <w:r>
-        <w:rPr>
-          <w:rFonts w:asciiTheme="minorEastAsia" w:eastAsiaTheme="minorEastAsia" w:hAnsiTheme="minorEastAsia"/>
-          <w:sz w:val="24"/>
-        </w:rPr>
         <w:t xml:space="preserve"> management attendance.</w:t>
       </w:r>
     </w:p>
@@ -2681,37 +2668,13 @@
       </w:pPr>
     </w:p>
     <w:p>
-      <w:pPr>
-        <w:spacing w:line="360" w:lineRule="auto"/>
-      </w:pPr>
-    </w:p>
-    <w:p/>
-    <w:p/>
-    <w:p/>
-    <w:p/>
-    <w:p/>
-    <w:p/>
-    <w:p/>
-    <w:p/>
-    <w:p/>
-    <w:p/>
-    <w:p/>
-    <w:p/>
-    <w:p/>
-    <w:p/>
-    <w:p/>
-    <w:p/>
-    <w:p/>
-    <w:p/>
-    <w:p/>
-    <w:p/>
-    <w:p/>
-    <w:p/>
-    <w:p/>
-    <w:p/>
-    <w:p/>
-    <w:p/>
-    <w:p/>
+      <w:r>
+        <w:rPr>
+          <w:rFonts w:hint="eastAsia"/>
+        </w:rPr>
+        <w:t xml:space="preserve"> </w:t>
+      </w:r>
+    </w:p>
     <w:p/>
     <w:p>
       <w:pPr>
@@ -2777,7 +2740,21 @@
           <w:rFonts w:asciiTheme="minorEastAsia" w:eastAsiaTheme="minorEastAsia" w:hAnsiTheme="minorEastAsia" w:hint="eastAsia"/>
           <w:sz w:val="24"/>
         </w:rPr>
-        <w:t>大学中，学生是不被强制要求上课的，这也导致的很多大学生缺课严重的情况，所以现在大学也都会有考勤制度。然而，很多大学目前比较流行的记录考勤的方式是点名时把考勤情况记录在纸上，或者</w:t>
+        <w:t>大学中，学生是不被强制要求上课的，这也导致的很多大学生缺课严重的情况，所以现在大学也都会有考勤制度。</w:t>
+      </w:r>
+      <w:r>
+        <w:rPr>
+          <w:rFonts w:asciiTheme="minorEastAsia" w:eastAsiaTheme="minorEastAsia" w:hAnsiTheme="minorEastAsia" w:hint="eastAsia"/>
+          <w:sz w:val="24"/>
+        </w:rPr>
+        <w:t xml:space="preserve"> </w:t>
+      </w:r>
+      <w:r>
+        <w:rPr>
+          <w:rFonts w:asciiTheme="minorEastAsia" w:eastAsiaTheme="minorEastAsia" w:hAnsiTheme="minorEastAsia" w:hint="eastAsia"/>
+          <w:sz w:val="24"/>
+        </w:rPr>
+        <w:t>然而，很多大学目前比较流行的记录考勤的方式是点名时把考勤情况记录在纸上，或者</w:t>
       </w:r>
       <w:r>
         <w:rPr>
@@ -2791,7 +2768,15 @@
           <w:rFonts w:asciiTheme="minorEastAsia" w:eastAsiaTheme="minorEastAsia" w:hAnsiTheme="minorEastAsia" w:hint="eastAsia"/>
           <w:sz w:val="24"/>
         </w:rPr>
-        <w:t>文件中。这样记录的信息都比较分散，很难进行一些全局的统计，而且数据存在纸上，容易丢失。随着计算机的普及和互联网的快速发展，各种应用软件井喷式的增长，极大的改变了人们的生活，以现有的计算机技术，完全可以开发一个</w:t>
+        <w:t>文件中。这</w:t>
+      </w:r>
+      <w:r>
+        <w:rPr>
+          <w:rFonts w:asciiTheme="minorEastAsia" w:eastAsiaTheme="minorEastAsia" w:hAnsiTheme="minorEastAsia" w:hint="eastAsia"/>
+          <w:sz w:val="24"/>
+        </w:rPr>
+        <w:lastRenderedPageBreak/>
+        <w:t>样记录的信息都比较分散，很难进行一些全局的统计，而且数据存在纸上，容易丢失。随着计算机的普及和互联网的快速发展，各种应用软件井喷式的增长，极大的改变了人们的生活，以现有的计算机技术，完全可以开发一个</w:t>
       </w:r>
       <w:r>
         <w:rPr>
@@ -2807,6 +2792,8 @@
         </w:rPr>
         <w:t>系统，来对考勤数据进行管理，统计更大范围的出勤情况。</w:t>
       </w:r>
+      <w:bookmarkStart w:id="0" w:name="_GoBack"/>
+      <w:bookmarkEnd w:id="0"/>
     </w:p>
     <w:p>
       <w:pPr>
@@ -2845,7 +2832,7 @@
     <w:p>
       <w:pPr>
         <w:pStyle w:val="a9"/>
-        <w:ind w:left="495" w:firstLineChars="0" w:firstLine="0"/>
+        <w:ind w:left="495" w:firstLineChars="0" w:firstLine="345"/>
         <w:rPr>
           <w:b/>
           <w:sz w:val="28"/>
@@ -2857,7 +2844,7 @@
           <w:b/>
           <w:sz w:val="28"/>
         </w:rPr>
-        <w:t>目前各行各业，例如学校，企业等机构已经出现了各种考勤管理</w:t>
+        <w:t>目前各行各业，例如学校，企业等机构已经出现了各种考勤管理系统，</w:t>
       </w:r>
       <w:r>
         <w:rPr>
@@ -2865,2395 +2852,2402 @@
           <w:b/>
           <w:sz w:val="28"/>
         </w:rPr>
-        <w:lastRenderedPageBreak/>
-        <w:t>系统，</w:t>
-      </w:r>
-      <w:r>
-        <w:rPr>
-          <w:rFonts w:hint="eastAsia"/>
+        <w:t>功能都很完善</w:t>
+      </w:r>
+    </w:p>
+    <w:p>
+      <w:pPr>
+        <w:pStyle w:val="a9"/>
+        <w:ind w:left="495" w:firstLineChars="0" w:firstLine="0"/>
+        <w:rPr>
           <w:b/>
           <w:sz w:val="28"/>
         </w:rPr>
-        <w:t>。。。。。。。。。。。。。。。</w:t>
-      </w:r>
-    </w:p>
-    <w:p>
-      <w:pPr>
-        <w:pStyle w:val="a9"/>
-        <w:ind w:left="495" w:firstLineChars="0" w:firstLine="0"/>
+      </w:pPr>
+    </w:p>
+    <w:p>
+      <w:pPr>
+        <w:pStyle w:val="2"/>
+        <w:jc w:val="left"/>
+      </w:pPr>
+      <w:r>
+        <w:rPr>
+          <w:rFonts w:hint="eastAsia"/>
+        </w:rPr>
+        <w:t xml:space="preserve">1.3 </w:t>
+      </w:r>
+      <w:r>
+        <w:rPr>
+          <w:rFonts w:hint="eastAsia"/>
+        </w:rPr>
+        <w:t>相关技术介绍</w:t>
+      </w:r>
+    </w:p>
+    <w:p>
+      <w:pPr>
+        <w:rPr>
+          <w:b/>
+          <w:sz w:val="24"/>
+        </w:rPr>
+      </w:pPr>
+      <w:r>
+        <w:rPr>
+          <w:rFonts w:hint="eastAsia"/>
+          <w:b/>
+          <w:sz w:val="24"/>
+        </w:rPr>
+        <w:t>1.3.1</w:t>
+      </w:r>
+      <w:r>
+        <w:rPr>
+          <w:rFonts w:hint="eastAsia"/>
+        </w:rPr>
+        <w:t xml:space="preserve"> </w:t>
+      </w:r>
+      <w:r>
+        <w:rPr>
+          <w:rFonts w:hint="eastAsia"/>
+          <w:b/>
+          <w:sz w:val="24"/>
+        </w:rPr>
+        <w:t xml:space="preserve">Java </w:t>
+      </w:r>
+      <w:r>
+        <w:rPr>
+          <w:rFonts w:hint="eastAsia"/>
+          <w:b/>
+          <w:sz w:val="24"/>
+        </w:rPr>
+        <w:t>简介</w:t>
+      </w:r>
+    </w:p>
+    <w:p>
+      <w:pPr>
+        <w:spacing w:line="360" w:lineRule="auto"/>
+        <w:ind w:firstLine="420"/>
+        <w:rPr>
+          <w:sz w:val="24"/>
+        </w:rPr>
+      </w:pPr>
+      <w:r>
+        <w:rPr>
+          <w:rFonts w:hint="eastAsia"/>
+          <w:sz w:val="24"/>
+        </w:rPr>
+        <w:t>Java</w:t>
+      </w:r>
+      <w:r>
+        <w:rPr>
+          <w:rFonts w:hint="eastAsia"/>
+          <w:sz w:val="24"/>
+        </w:rPr>
+        <w:t>语言历时十多年，已发展成为人类计算机史上影响深远的编程语言，从某种程度上来看，它甚至超出了编程语言的范畴，成为一种开发平台，一种开发规范。更甚于：</w:t>
+      </w:r>
+      <w:r>
+        <w:rPr>
+          <w:rFonts w:hint="eastAsia"/>
+          <w:sz w:val="24"/>
+        </w:rPr>
+        <w:t>Java</w:t>
+      </w:r>
+      <w:r>
+        <w:rPr>
+          <w:rFonts w:hint="eastAsia"/>
+          <w:sz w:val="24"/>
+        </w:rPr>
+        <w:t>已成为一种信仰，</w:t>
+      </w:r>
+      <w:r>
+        <w:rPr>
+          <w:rFonts w:hint="eastAsia"/>
+          <w:sz w:val="24"/>
+        </w:rPr>
+        <w:t>Java</w:t>
+      </w:r>
+      <w:r>
+        <w:rPr>
+          <w:rFonts w:hint="eastAsia"/>
+          <w:sz w:val="24"/>
+        </w:rPr>
+        <w:t>语言所崇尚的开源、自由等精神，吸引了全世界无数优秀的程序员。事实是，从人类有史以来，从来没有一门编程语言能吸引这么多的程序员，也没有一门编程语言能衍生出如此之多的开源框架。</w:t>
+      </w:r>
+    </w:p>
+    <w:p>
+      <w:pPr>
+        <w:spacing w:line="360" w:lineRule="auto"/>
+        <w:ind w:firstLine="420"/>
+        <w:rPr>
+          <w:sz w:val="24"/>
+        </w:rPr>
+      </w:pPr>
+      <w:r>
+        <w:rPr>
+          <w:rFonts w:hint="eastAsia"/>
+          <w:sz w:val="24"/>
+        </w:rPr>
+        <w:t>Java</w:t>
+      </w:r>
+      <w:r>
+        <w:rPr>
+          <w:rFonts w:hint="eastAsia"/>
+          <w:sz w:val="24"/>
+        </w:rPr>
+        <w:t>语言是一门非常纯粹的面向对象编程语言，它吸收了</w:t>
+      </w:r>
+      <w:r>
+        <w:rPr>
+          <w:rFonts w:hint="eastAsia"/>
+          <w:sz w:val="24"/>
+        </w:rPr>
+        <w:t>C++</w:t>
+      </w:r>
+      <w:r>
+        <w:rPr>
+          <w:rFonts w:hint="eastAsia"/>
+          <w:sz w:val="24"/>
+        </w:rPr>
+        <w:t>语言的各种优点，又摒弃了</w:t>
+      </w:r>
+      <w:r>
+        <w:rPr>
+          <w:rFonts w:hint="eastAsia"/>
+          <w:sz w:val="24"/>
+        </w:rPr>
+        <w:t>C++</w:t>
+      </w:r>
+      <w:r>
+        <w:rPr>
+          <w:rFonts w:hint="eastAsia"/>
+          <w:sz w:val="24"/>
+        </w:rPr>
+        <w:t>里难以理解的多继承、指针等概念，因此</w:t>
+      </w:r>
+      <w:r>
+        <w:rPr>
+          <w:rFonts w:hint="eastAsia"/>
+          <w:sz w:val="24"/>
+        </w:rPr>
+        <w:t>Java</w:t>
+      </w:r>
+      <w:r>
+        <w:rPr>
+          <w:rFonts w:hint="eastAsia"/>
+          <w:sz w:val="24"/>
+        </w:rPr>
+        <w:t>语言具有功能强大和简单易用两个特征。</w:t>
+      </w:r>
+      <w:r>
+        <w:rPr>
+          <w:rFonts w:hint="eastAsia"/>
+          <w:sz w:val="24"/>
+        </w:rPr>
+        <w:t>Java</w:t>
+      </w:r>
+      <w:r>
+        <w:rPr>
+          <w:rFonts w:hint="eastAsia"/>
+          <w:sz w:val="24"/>
+        </w:rPr>
+        <w:t>语言作为静态面向对象</w:t>
+      </w:r>
+      <w:r>
+        <w:rPr>
+          <w:rFonts w:hint="eastAsia"/>
+          <w:sz w:val="24"/>
+        </w:rPr>
+        <w:t>1</w:t>
+      </w:r>
+      <w:r>
+        <w:rPr>
+          <w:rFonts w:hint="eastAsia"/>
+          <w:sz w:val="24"/>
+        </w:rPr>
+        <w:t>编程语言的代表，很好地实现了面向对象理论，允许程序员以优雅的思维方式进行复杂的编程开发。</w:t>
+      </w:r>
+    </w:p>
+    <w:p>
+      <w:pPr>
+        <w:spacing w:line="360" w:lineRule="auto"/>
+        <w:ind w:firstLine="420"/>
+        <w:rPr>
+          <w:sz w:val="24"/>
+        </w:rPr>
+      </w:pPr>
+      <w:r>
+        <w:rPr>
+          <w:rFonts w:hint="eastAsia"/>
+          <w:sz w:val="24"/>
+        </w:rPr>
+        <w:t>不仅如此，</w:t>
+      </w:r>
+      <w:r>
+        <w:rPr>
+          <w:rFonts w:hint="eastAsia"/>
+          <w:sz w:val="24"/>
+        </w:rPr>
+        <w:t>Java</w:t>
+      </w:r>
+      <w:r>
+        <w:rPr>
+          <w:rFonts w:hint="eastAsia"/>
+          <w:sz w:val="24"/>
+        </w:rPr>
+        <w:t>语言相关的</w:t>
+      </w:r>
+      <w:r>
+        <w:rPr>
+          <w:rFonts w:hint="eastAsia"/>
+          <w:sz w:val="24"/>
+        </w:rPr>
+        <w:t>Java EE</w:t>
+      </w:r>
+      <w:r>
+        <w:rPr>
+          <w:rFonts w:hint="eastAsia"/>
+          <w:sz w:val="24"/>
+        </w:rPr>
+        <w:t>规范里包含了时下最流行的各种软件工程理念，各种先进的设计思想总能在</w:t>
+      </w:r>
+      <w:r>
+        <w:rPr>
+          <w:rFonts w:hint="eastAsia"/>
+          <w:sz w:val="24"/>
+        </w:rPr>
+        <w:t>Java EE</w:t>
+      </w:r>
+      <w:r>
+        <w:rPr>
+          <w:rFonts w:hint="eastAsia"/>
+          <w:sz w:val="24"/>
+        </w:rPr>
+        <w:t>规范、平台以及相关框架里找到相应实现。从某种程度上来看，学精了</w:t>
+      </w:r>
+      <w:r>
+        <w:rPr>
+          <w:rFonts w:hint="eastAsia"/>
+          <w:sz w:val="24"/>
+        </w:rPr>
+        <w:t>Java</w:t>
+      </w:r>
+      <w:r>
+        <w:rPr>
+          <w:rFonts w:hint="eastAsia"/>
+          <w:sz w:val="24"/>
+        </w:rPr>
+        <w:t>语言的相关方面，相当于系统地学习了软件开发相关知识，而不是仅仅学完了一门编程语言。</w:t>
+      </w:r>
+    </w:p>
+    <w:p>
+      <w:pPr>
+        <w:spacing w:line="360" w:lineRule="auto"/>
+        <w:ind w:firstLine="420"/>
+        <w:rPr>
+          <w:sz w:val="24"/>
+        </w:rPr>
+      </w:pPr>
+      <w:r>
+        <w:rPr>
+          <w:rFonts w:hint="eastAsia"/>
+          <w:sz w:val="24"/>
+        </w:rPr>
+        <w:t>时至今日，大部分银行、电信、证券、电子商务、</w:t>
+      </w:r>
+      <w:proofErr w:type="gramStart"/>
+      <w:r>
+        <w:rPr>
+          <w:rFonts w:hint="eastAsia"/>
+          <w:sz w:val="24"/>
+        </w:rPr>
+        <w:t>电予政务</w:t>
+      </w:r>
+      <w:proofErr w:type="gramEnd"/>
+      <w:r>
+        <w:rPr>
+          <w:rFonts w:hint="eastAsia"/>
+          <w:sz w:val="24"/>
+        </w:rPr>
+        <w:t>等系统已经采用</w:t>
+      </w:r>
+      <w:r>
+        <w:rPr>
+          <w:rFonts w:hint="eastAsia"/>
+          <w:sz w:val="24"/>
+        </w:rPr>
+        <w:t>Java EE</w:t>
+      </w:r>
+      <w:r>
+        <w:rPr>
+          <w:rFonts w:hint="eastAsia"/>
+          <w:sz w:val="24"/>
+        </w:rPr>
+        <w:t>平台构建，或者正在逐渐过渡到采用</w:t>
+      </w:r>
+      <w:r>
+        <w:rPr>
+          <w:rFonts w:hint="eastAsia"/>
+          <w:sz w:val="24"/>
+        </w:rPr>
+        <w:t>Java EE</w:t>
+      </w:r>
+      <w:r>
+        <w:rPr>
+          <w:rFonts w:hint="eastAsia"/>
+          <w:sz w:val="24"/>
+        </w:rPr>
+        <w:t>平台来构建，</w:t>
+      </w:r>
+      <w:r>
+        <w:rPr>
+          <w:rFonts w:hint="eastAsia"/>
+          <w:sz w:val="24"/>
+        </w:rPr>
+        <w:t>Java EE</w:t>
+      </w:r>
+      <w:r>
+        <w:rPr>
+          <w:rFonts w:hint="eastAsia"/>
+          <w:sz w:val="24"/>
+        </w:rPr>
+        <w:t>规范</w:t>
+      </w:r>
+      <w:r>
+        <w:rPr>
+          <w:rFonts w:hint="eastAsia"/>
+          <w:sz w:val="24"/>
+        </w:rPr>
+        <w:lastRenderedPageBreak/>
+        <w:t>是目前最成熟的也是应用最广的企业级应用开发规范。</w:t>
+      </w:r>
+    </w:p>
+    <w:p>
+      <w:pPr>
+        <w:rPr>
+          <w:sz w:val="24"/>
+        </w:rPr>
+      </w:pPr>
+    </w:p>
+    <w:p>
+      <w:pPr>
+        <w:rPr>
+          <w:b/>
+          <w:sz w:val="24"/>
+        </w:rPr>
+      </w:pPr>
+    </w:p>
+    <w:p>
+      <w:pPr>
+        <w:rPr>
+          <w:b/>
+          <w:sz w:val="24"/>
+        </w:rPr>
+      </w:pPr>
+      <w:r>
+        <w:rPr>
+          <w:rFonts w:hint="eastAsia"/>
+          <w:b/>
+          <w:sz w:val="24"/>
+        </w:rPr>
+        <w:t xml:space="preserve">1.3.2 </w:t>
+      </w:r>
+      <w:proofErr w:type="spellStart"/>
+      <w:r>
+        <w:rPr>
+          <w:rFonts w:hint="eastAsia"/>
+          <w:b/>
+          <w:sz w:val="24"/>
+        </w:rPr>
+        <w:t>Mysql</w:t>
+      </w:r>
+      <w:proofErr w:type="spellEnd"/>
+      <w:r>
+        <w:rPr>
+          <w:rFonts w:hint="eastAsia"/>
+          <w:b/>
+          <w:sz w:val="24"/>
+        </w:rPr>
+        <w:t>简介</w:t>
+      </w:r>
+    </w:p>
+    <w:p>
+      <w:pPr>
+        <w:spacing w:line="360" w:lineRule="auto"/>
+        <w:ind w:firstLine="420"/>
+        <w:rPr>
+          <w:sz w:val="24"/>
+        </w:rPr>
+      </w:pPr>
+      <w:proofErr w:type="spellStart"/>
+      <w:r>
+        <w:rPr>
+          <w:rFonts w:hint="eastAsia"/>
+          <w:sz w:val="24"/>
+        </w:rPr>
+        <w:t>Mysql</w:t>
+      </w:r>
+      <w:proofErr w:type="spellEnd"/>
+      <w:r>
+        <w:rPr>
+          <w:rFonts w:hint="eastAsia"/>
+          <w:sz w:val="24"/>
+        </w:rPr>
+        <w:t>是最流行的关系型数据库管理系统，在</w:t>
+      </w:r>
+      <w:r>
+        <w:rPr>
+          <w:rFonts w:hint="eastAsia"/>
+          <w:sz w:val="24"/>
+        </w:rPr>
+        <w:t>WEB</w:t>
+      </w:r>
+      <w:r>
+        <w:rPr>
+          <w:rFonts w:hint="eastAsia"/>
+          <w:sz w:val="24"/>
+        </w:rPr>
+        <w:t>应用方面</w:t>
+      </w:r>
+      <w:r>
+        <w:rPr>
+          <w:rFonts w:hint="eastAsia"/>
+          <w:sz w:val="24"/>
+        </w:rPr>
+        <w:t>MySQL</w:t>
+      </w:r>
+      <w:r>
+        <w:rPr>
+          <w:rFonts w:hint="eastAsia"/>
+          <w:sz w:val="24"/>
+        </w:rPr>
+        <w:t>是最好的</w:t>
+      </w:r>
+      <w:r>
+        <w:rPr>
+          <w:rFonts w:hint="eastAsia"/>
+          <w:sz w:val="24"/>
+        </w:rPr>
+        <w:t>RDBMS(Relational Database Management System</w:t>
+      </w:r>
+      <w:r>
+        <w:rPr>
+          <w:rFonts w:hint="eastAsia"/>
+          <w:sz w:val="24"/>
+        </w:rPr>
+        <w:t>：关系数据库管理系统</w:t>
+      </w:r>
+      <w:r>
+        <w:rPr>
+          <w:rFonts w:hint="eastAsia"/>
+          <w:sz w:val="24"/>
+        </w:rPr>
+        <w:t>)</w:t>
+      </w:r>
+      <w:r>
+        <w:rPr>
+          <w:rFonts w:hint="eastAsia"/>
+          <w:sz w:val="24"/>
+        </w:rPr>
+        <w:t>应用软件之一。</w:t>
+      </w:r>
+      <w:r>
+        <w:rPr>
+          <w:rFonts w:hint="eastAsia"/>
+          <w:sz w:val="24"/>
+        </w:rPr>
+        <w:t>MySQL</w:t>
+      </w:r>
+      <w:r>
+        <w:rPr>
+          <w:rFonts w:hint="eastAsia"/>
+          <w:sz w:val="24"/>
+        </w:rPr>
+        <w:t>是一种关联数据库管理系统，关联数据库将数据保存在不同的表中，而不是将所有数据放在一个大仓库内，这样就增加了速度并提高了灵活性。</w:t>
+      </w:r>
+    </w:p>
+    <w:p>
+      <w:pPr>
+        <w:spacing w:line="360" w:lineRule="auto"/>
+        <w:ind w:firstLine="420"/>
+        <w:rPr>
+          <w:sz w:val="24"/>
+        </w:rPr>
+      </w:pPr>
+      <w:proofErr w:type="spellStart"/>
+      <w:r>
+        <w:rPr>
+          <w:rFonts w:hint="eastAsia"/>
+          <w:sz w:val="24"/>
+        </w:rPr>
+        <w:t>Mysql</w:t>
+      </w:r>
+      <w:proofErr w:type="spellEnd"/>
+      <w:r>
+        <w:rPr>
+          <w:rFonts w:hint="eastAsia"/>
+          <w:sz w:val="24"/>
+        </w:rPr>
+        <w:t>的主要特性如下：</w:t>
+      </w:r>
+    </w:p>
+    <w:p>
+      <w:pPr>
+        <w:spacing w:line="360" w:lineRule="auto"/>
+        <w:ind w:firstLine="420"/>
+        <w:rPr>
+          <w:sz w:val="24"/>
+        </w:rPr>
+      </w:pPr>
+      <w:proofErr w:type="spellStart"/>
+      <w:r>
+        <w:rPr>
+          <w:rFonts w:hint="eastAsia"/>
+          <w:sz w:val="24"/>
+        </w:rPr>
+        <w:t>Mysql</w:t>
+      </w:r>
+      <w:proofErr w:type="spellEnd"/>
+      <w:r>
+        <w:rPr>
+          <w:rFonts w:hint="eastAsia"/>
+          <w:sz w:val="24"/>
+        </w:rPr>
+        <w:t>是开源的，所以你不需要支付额外的费用。</w:t>
+      </w:r>
+    </w:p>
+    <w:p>
+      <w:pPr>
+        <w:spacing w:line="360" w:lineRule="auto"/>
+        <w:ind w:firstLine="420"/>
+        <w:rPr>
+          <w:sz w:val="24"/>
+        </w:rPr>
+      </w:pPr>
+      <w:proofErr w:type="spellStart"/>
+      <w:r>
+        <w:rPr>
+          <w:rFonts w:hint="eastAsia"/>
+          <w:sz w:val="24"/>
+        </w:rPr>
+        <w:t>Mysql</w:t>
+      </w:r>
+      <w:proofErr w:type="spellEnd"/>
+      <w:r>
+        <w:rPr>
+          <w:rFonts w:hint="eastAsia"/>
+          <w:sz w:val="24"/>
+        </w:rPr>
+        <w:t>支持大型的数据库。可以处理拥有上千万条记录的大型数据库。</w:t>
+      </w:r>
+    </w:p>
+    <w:p>
+      <w:pPr>
+        <w:spacing w:line="360" w:lineRule="auto"/>
+        <w:ind w:firstLine="420"/>
+        <w:rPr>
+          <w:sz w:val="24"/>
+        </w:rPr>
+      </w:pPr>
+      <w:r>
+        <w:rPr>
+          <w:rFonts w:hint="eastAsia"/>
+          <w:sz w:val="24"/>
+        </w:rPr>
+        <w:t>MySQL</w:t>
+      </w:r>
+      <w:r>
+        <w:rPr>
+          <w:rFonts w:hint="eastAsia"/>
+          <w:sz w:val="24"/>
+        </w:rPr>
+        <w:t>使用标准的</w:t>
+      </w:r>
+      <w:r>
+        <w:rPr>
+          <w:rFonts w:hint="eastAsia"/>
+          <w:sz w:val="24"/>
+        </w:rPr>
+        <w:t>SQL</w:t>
+      </w:r>
+      <w:r>
+        <w:rPr>
+          <w:rFonts w:hint="eastAsia"/>
+          <w:sz w:val="24"/>
+        </w:rPr>
+        <w:t>数据语言形式。</w:t>
+      </w:r>
+    </w:p>
+    <w:p>
+      <w:pPr>
+        <w:spacing w:line="360" w:lineRule="auto"/>
+        <w:ind w:firstLine="420"/>
+        <w:rPr>
+          <w:sz w:val="24"/>
+        </w:rPr>
+      </w:pPr>
+      <w:proofErr w:type="spellStart"/>
+      <w:r>
+        <w:rPr>
+          <w:rFonts w:hint="eastAsia"/>
+          <w:sz w:val="24"/>
+        </w:rPr>
+        <w:t>Mysql</w:t>
+      </w:r>
+      <w:proofErr w:type="spellEnd"/>
+      <w:r>
+        <w:rPr>
+          <w:rFonts w:hint="eastAsia"/>
+          <w:sz w:val="24"/>
+        </w:rPr>
+        <w:t>可以允许于多个系统上，并且支持多种语言。这些编程语言包括</w:t>
+      </w:r>
+      <w:r>
+        <w:rPr>
+          <w:rFonts w:hint="eastAsia"/>
+          <w:sz w:val="24"/>
+        </w:rPr>
+        <w:t>C</w:t>
+      </w:r>
+      <w:r>
+        <w:rPr>
+          <w:rFonts w:hint="eastAsia"/>
+          <w:sz w:val="24"/>
+        </w:rPr>
+        <w:t>、</w:t>
+      </w:r>
+      <w:r>
+        <w:rPr>
+          <w:rFonts w:hint="eastAsia"/>
+          <w:sz w:val="24"/>
+        </w:rPr>
+        <w:t>C++</w:t>
+      </w:r>
+      <w:r>
+        <w:rPr>
+          <w:rFonts w:hint="eastAsia"/>
+          <w:sz w:val="24"/>
+        </w:rPr>
+        <w:t>、</w:t>
+      </w:r>
+      <w:r>
+        <w:rPr>
+          <w:rFonts w:hint="eastAsia"/>
+          <w:sz w:val="24"/>
+        </w:rPr>
+        <w:t>Python</w:t>
+      </w:r>
+      <w:r>
+        <w:rPr>
+          <w:rFonts w:hint="eastAsia"/>
+          <w:sz w:val="24"/>
+        </w:rPr>
+        <w:t>、</w:t>
+      </w:r>
+      <w:r>
+        <w:rPr>
+          <w:rFonts w:hint="eastAsia"/>
+          <w:sz w:val="24"/>
+        </w:rPr>
+        <w:t>Java</w:t>
+      </w:r>
+      <w:r>
+        <w:rPr>
+          <w:rFonts w:hint="eastAsia"/>
+          <w:sz w:val="24"/>
+        </w:rPr>
+        <w:t>、</w:t>
+      </w:r>
+      <w:r>
+        <w:rPr>
+          <w:rFonts w:hint="eastAsia"/>
+          <w:sz w:val="24"/>
+        </w:rPr>
+        <w:t>Perl</w:t>
+      </w:r>
+      <w:r>
+        <w:rPr>
+          <w:rFonts w:hint="eastAsia"/>
+          <w:sz w:val="24"/>
+        </w:rPr>
+        <w:t>、</w:t>
+      </w:r>
+      <w:r>
+        <w:rPr>
+          <w:rFonts w:hint="eastAsia"/>
+          <w:sz w:val="24"/>
+        </w:rPr>
+        <w:t>PHP</w:t>
+      </w:r>
+      <w:r>
+        <w:rPr>
+          <w:rFonts w:hint="eastAsia"/>
+          <w:sz w:val="24"/>
+        </w:rPr>
+        <w:t>、</w:t>
+      </w:r>
+      <w:r>
+        <w:rPr>
+          <w:rFonts w:hint="eastAsia"/>
+          <w:sz w:val="24"/>
+        </w:rPr>
+        <w:t>Eiffel</w:t>
+      </w:r>
+      <w:r>
+        <w:rPr>
+          <w:rFonts w:hint="eastAsia"/>
+          <w:sz w:val="24"/>
+        </w:rPr>
+        <w:t>、</w:t>
+      </w:r>
+      <w:r>
+        <w:rPr>
+          <w:rFonts w:hint="eastAsia"/>
+          <w:sz w:val="24"/>
+        </w:rPr>
+        <w:t>Ruby</w:t>
+      </w:r>
+      <w:r>
+        <w:rPr>
+          <w:rFonts w:hint="eastAsia"/>
+          <w:sz w:val="24"/>
+        </w:rPr>
+        <w:t>和</w:t>
+      </w:r>
+      <w:proofErr w:type="spellStart"/>
+      <w:r>
+        <w:rPr>
+          <w:rFonts w:hint="eastAsia"/>
+          <w:sz w:val="24"/>
+        </w:rPr>
+        <w:t>Tcl</w:t>
+      </w:r>
+      <w:proofErr w:type="spellEnd"/>
+      <w:r>
+        <w:rPr>
+          <w:rFonts w:hint="eastAsia"/>
+          <w:sz w:val="24"/>
+        </w:rPr>
+        <w:t>等。</w:t>
+      </w:r>
+    </w:p>
+    <w:p>
+      <w:pPr>
+        <w:spacing w:line="360" w:lineRule="auto"/>
+        <w:ind w:firstLine="420"/>
+        <w:rPr>
+          <w:sz w:val="24"/>
+        </w:rPr>
+      </w:pPr>
+      <w:proofErr w:type="spellStart"/>
+      <w:r>
+        <w:rPr>
+          <w:rFonts w:hint="eastAsia"/>
+          <w:sz w:val="24"/>
+        </w:rPr>
+        <w:t>Mysql</w:t>
+      </w:r>
+      <w:proofErr w:type="spellEnd"/>
+      <w:r>
+        <w:rPr>
+          <w:rFonts w:hint="eastAsia"/>
+          <w:sz w:val="24"/>
+        </w:rPr>
+        <w:t>对</w:t>
+      </w:r>
+      <w:r>
+        <w:rPr>
+          <w:rFonts w:hint="eastAsia"/>
+          <w:sz w:val="24"/>
+        </w:rPr>
+        <w:t>PHP</w:t>
+      </w:r>
+      <w:r>
+        <w:rPr>
+          <w:rFonts w:hint="eastAsia"/>
+          <w:sz w:val="24"/>
+        </w:rPr>
+        <w:t>有很好的支持，</w:t>
+      </w:r>
+      <w:r>
+        <w:rPr>
+          <w:rFonts w:hint="eastAsia"/>
+          <w:sz w:val="24"/>
+        </w:rPr>
+        <w:t>PHP</w:t>
+      </w:r>
+      <w:r>
+        <w:rPr>
+          <w:rFonts w:hint="eastAsia"/>
+          <w:sz w:val="24"/>
+        </w:rPr>
+        <w:t>是目前最流行的</w:t>
+      </w:r>
+      <w:r>
+        <w:rPr>
+          <w:rFonts w:hint="eastAsia"/>
+          <w:sz w:val="24"/>
+        </w:rPr>
+        <w:t>Web</w:t>
+      </w:r>
+      <w:r>
+        <w:rPr>
+          <w:rFonts w:hint="eastAsia"/>
+          <w:sz w:val="24"/>
+        </w:rPr>
+        <w:t>开发语言。</w:t>
+      </w:r>
+    </w:p>
+    <w:p>
+      <w:pPr>
+        <w:spacing w:line="360" w:lineRule="auto"/>
+        <w:ind w:firstLine="420"/>
+        <w:rPr>
+          <w:sz w:val="24"/>
+        </w:rPr>
+      </w:pPr>
+      <w:r>
+        <w:rPr>
+          <w:rFonts w:hint="eastAsia"/>
+          <w:sz w:val="24"/>
+        </w:rPr>
+        <w:t>MySQL</w:t>
+      </w:r>
+      <w:r>
+        <w:rPr>
+          <w:rFonts w:hint="eastAsia"/>
+          <w:sz w:val="24"/>
+        </w:rPr>
+        <w:t>支持大型数据库，支持</w:t>
+      </w:r>
+      <w:r>
+        <w:rPr>
+          <w:rFonts w:hint="eastAsia"/>
+          <w:sz w:val="24"/>
+        </w:rPr>
+        <w:t>5000</w:t>
+      </w:r>
+      <w:r>
+        <w:rPr>
+          <w:rFonts w:hint="eastAsia"/>
+          <w:sz w:val="24"/>
+        </w:rPr>
+        <w:t>万条记录的数据仓库，</w:t>
+      </w:r>
+      <w:r>
+        <w:rPr>
+          <w:rFonts w:hint="eastAsia"/>
+          <w:sz w:val="24"/>
+        </w:rPr>
+        <w:t>32</w:t>
+      </w:r>
+      <w:r>
+        <w:rPr>
+          <w:rFonts w:hint="eastAsia"/>
+          <w:sz w:val="24"/>
+        </w:rPr>
+        <w:t>位系统表文件最大可支持</w:t>
+      </w:r>
+      <w:r>
+        <w:rPr>
+          <w:rFonts w:hint="eastAsia"/>
+          <w:sz w:val="24"/>
+        </w:rPr>
+        <w:t>4GB</w:t>
+      </w:r>
+      <w:r>
+        <w:rPr>
+          <w:rFonts w:hint="eastAsia"/>
+          <w:sz w:val="24"/>
+        </w:rPr>
+        <w:t>，</w:t>
+      </w:r>
+      <w:r>
+        <w:rPr>
+          <w:rFonts w:hint="eastAsia"/>
+          <w:sz w:val="24"/>
+        </w:rPr>
+        <w:t>64</w:t>
+      </w:r>
+      <w:r>
+        <w:rPr>
+          <w:rFonts w:hint="eastAsia"/>
+          <w:sz w:val="24"/>
+        </w:rPr>
+        <w:t>位系统支持最大的表文件为</w:t>
+      </w:r>
+      <w:r>
+        <w:rPr>
+          <w:rFonts w:hint="eastAsia"/>
+          <w:sz w:val="24"/>
+        </w:rPr>
+        <w:t>8TB</w:t>
+      </w:r>
+      <w:r>
+        <w:rPr>
+          <w:rFonts w:hint="eastAsia"/>
+          <w:sz w:val="24"/>
+        </w:rPr>
+        <w:t>。</w:t>
+      </w:r>
+    </w:p>
+    <w:p>
+      <w:pPr>
+        <w:spacing w:line="360" w:lineRule="auto"/>
+        <w:ind w:firstLine="420"/>
+        <w:rPr>
+          <w:sz w:val="24"/>
+        </w:rPr>
+      </w:pPr>
+      <w:proofErr w:type="spellStart"/>
+      <w:r>
+        <w:rPr>
+          <w:rFonts w:hint="eastAsia"/>
+          <w:sz w:val="24"/>
+        </w:rPr>
+        <w:t>Mysql</w:t>
+      </w:r>
+      <w:proofErr w:type="spellEnd"/>
+      <w:r>
+        <w:rPr>
+          <w:rFonts w:hint="eastAsia"/>
+          <w:sz w:val="24"/>
+        </w:rPr>
+        <w:t>是可以定制的，采用了</w:t>
+      </w:r>
+      <w:r>
+        <w:rPr>
+          <w:rFonts w:hint="eastAsia"/>
+          <w:sz w:val="24"/>
+        </w:rPr>
+        <w:t>GPL</w:t>
+      </w:r>
+      <w:r>
+        <w:rPr>
+          <w:rFonts w:hint="eastAsia"/>
+          <w:sz w:val="24"/>
+        </w:rPr>
+        <w:t>协议，你可以修改源码来开发自己的</w:t>
+      </w:r>
+      <w:proofErr w:type="spellStart"/>
+      <w:r>
+        <w:rPr>
+          <w:rFonts w:hint="eastAsia"/>
+          <w:sz w:val="24"/>
+        </w:rPr>
+        <w:t>Mysql</w:t>
+      </w:r>
+      <w:proofErr w:type="spellEnd"/>
+      <w:r>
+        <w:rPr>
+          <w:rFonts w:hint="eastAsia"/>
+          <w:sz w:val="24"/>
+        </w:rPr>
+        <w:t>系统</w:t>
+      </w:r>
+    </w:p>
+    <w:p>
+      <w:pPr>
+        <w:spacing w:line="360" w:lineRule="auto"/>
+        <w:ind w:firstLine="420"/>
+        <w:rPr>
+          <w:sz w:val="24"/>
+        </w:rPr>
+      </w:pPr>
+      <w:proofErr w:type="spellStart"/>
+      <w:r>
+        <w:rPr>
+          <w:rFonts w:hint="eastAsia"/>
+          <w:sz w:val="24"/>
+        </w:rPr>
+        <w:t>mysql</w:t>
+      </w:r>
+      <w:proofErr w:type="spellEnd"/>
+      <w:r>
+        <w:rPr>
+          <w:rFonts w:hint="eastAsia"/>
+          <w:sz w:val="24"/>
+        </w:rPr>
+        <w:t xml:space="preserve"> </w:t>
+      </w:r>
+      <w:r>
+        <w:rPr>
+          <w:rFonts w:hint="eastAsia"/>
+          <w:sz w:val="24"/>
+        </w:rPr>
+        <w:t>是一门关系型数据库</w:t>
+      </w:r>
+      <w:r>
+        <w:rPr>
+          <w:rFonts w:hint="eastAsia"/>
+          <w:sz w:val="24"/>
+        </w:rPr>
+        <w:t xml:space="preserve">, </w:t>
+      </w:r>
+      <w:r>
+        <w:rPr>
+          <w:rFonts w:hint="eastAsia"/>
+          <w:sz w:val="24"/>
+        </w:rPr>
+        <w:t>不同于</w:t>
+      </w:r>
+      <w:proofErr w:type="spellStart"/>
+      <w:r>
+        <w:rPr>
+          <w:rFonts w:hint="eastAsia"/>
+          <w:sz w:val="24"/>
+        </w:rPr>
+        <w:t>mongoDB</w:t>
+      </w:r>
+      <w:proofErr w:type="spellEnd"/>
+      <w:r>
+        <w:rPr>
+          <w:rFonts w:hint="eastAsia"/>
+          <w:sz w:val="24"/>
+        </w:rPr>
+        <w:t>.</w:t>
+      </w:r>
+      <w:r>
+        <w:rPr>
+          <w:rFonts w:hint="eastAsia"/>
+          <w:sz w:val="24"/>
+        </w:rPr>
+        <w:t xml:space="preserve"> </w:t>
+      </w:r>
+      <w:proofErr w:type="spellStart"/>
+      <w:r>
+        <w:rPr>
+          <w:rFonts w:hint="eastAsia"/>
+          <w:sz w:val="24"/>
+        </w:rPr>
+        <w:t>mysql</w:t>
+      </w:r>
+      <w:proofErr w:type="spellEnd"/>
+      <w:r>
+        <w:rPr>
+          <w:rFonts w:hint="eastAsia"/>
+          <w:sz w:val="24"/>
+        </w:rPr>
+        <w:t xml:space="preserve"> </w:t>
+      </w:r>
+      <w:r>
+        <w:rPr>
+          <w:rFonts w:hint="eastAsia"/>
+          <w:sz w:val="24"/>
+        </w:rPr>
+        <w:t>需要给不同的表之间建立相互联系</w:t>
+      </w:r>
+      <w:r>
+        <w:rPr>
+          <w:rFonts w:hint="eastAsia"/>
+          <w:sz w:val="24"/>
+        </w:rPr>
+        <w:t>,</w:t>
+      </w:r>
+      <w:r>
+        <w:rPr>
+          <w:rFonts w:hint="eastAsia"/>
+          <w:sz w:val="24"/>
+        </w:rPr>
+        <w:t>以便确定完整性约束</w:t>
+      </w:r>
+    </w:p>
+    <w:p>
+      <w:pPr>
+        <w:ind w:firstLine="420"/>
+        <w:rPr>
+          <w:sz w:val="24"/>
+        </w:rPr>
+      </w:pPr>
+    </w:p>
+    <w:p>
+      <w:pPr>
+        <w:rPr>
+          <w:sz w:val="24"/>
+        </w:rPr>
+      </w:pPr>
+      <w:r>
+        <w:rPr>
+          <w:rFonts w:hint="eastAsia"/>
+          <w:b/>
+          <w:sz w:val="22"/>
+        </w:rPr>
+        <w:t xml:space="preserve">1.3.3 </w:t>
+      </w:r>
+      <w:proofErr w:type="spellStart"/>
+      <w:r>
+        <w:rPr>
+          <w:rFonts w:hint="eastAsia"/>
+          <w:b/>
+          <w:sz w:val="22"/>
+        </w:rPr>
+        <w:t>SpringBoot</w:t>
+      </w:r>
+      <w:proofErr w:type="spellEnd"/>
+      <w:r>
+        <w:rPr>
+          <w:rFonts w:hint="eastAsia"/>
+          <w:b/>
+          <w:sz w:val="22"/>
+        </w:rPr>
+        <w:t>简介</w:t>
+      </w:r>
+    </w:p>
+    <w:p>
+      <w:pPr>
+        <w:spacing w:line="360" w:lineRule="auto"/>
+        <w:ind w:firstLine="420"/>
+        <w:rPr>
+          <w:sz w:val="24"/>
+        </w:rPr>
+      </w:pPr>
+      <w:r>
+        <w:rPr>
+          <w:rFonts w:hint="eastAsia"/>
+          <w:sz w:val="24"/>
+        </w:rPr>
+        <w:t>Spring Boot</w:t>
+      </w:r>
+      <w:r>
+        <w:rPr>
+          <w:rFonts w:hint="eastAsia"/>
+          <w:sz w:val="24"/>
+        </w:rPr>
+        <w:t>简化了基于</w:t>
+      </w:r>
+      <w:r>
+        <w:rPr>
+          <w:rFonts w:hint="eastAsia"/>
+          <w:sz w:val="24"/>
+        </w:rPr>
+        <w:t>Spring</w:t>
+      </w:r>
+      <w:r>
+        <w:rPr>
+          <w:rFonts w:hint="eastAsia"/>
+          <w:sz w:val="24"/>
+        </w:rPr>
+        <w:t>的应用开发，你只需要</w:t>
+      </w:r>
+      <w:r>
+        <w:rPr>
+          <w:rFonts w:hint="eastAsia"/>
+          <w:sz w:val="24"/>
+        </w:rPr>
+        <w:t>"run"</w:t>
+      </w:r>
+      <w:r>
+        <w:rPr>
+          <w:rFonts w:hint="eastAsia"/>
+          <w:sz w:val="24"/>
+        </w:rPr>
+        <w:t>就能创建一个独立的，产品级别的</w:t>
+      </w:r>
+      <w:r>
+        <w:rPr>
+          <w:rFonts w:hint="eastAsia"/>
+          <w:sz w:val="24"/>
+        </w:rPr>
+        <w:t>Spring</w:t>
+      </w:r>
+      <w:r>
+        <w:rPr>
+          <w:rFonts w:hint="eastAsia"/>
+          <w:sz w:val="24"/>
+        </w:rPr>
+        <w:t>应用。</w:t>
+      </w:r>
+      <w:r>
+        <w:rPr>
+          <w:rFonts w:hint="eastAsia"/>
+          <w:sz w:val="24"/>
+        </w:rPr>
+        <w:t xml:space="preserve"> </w:t>
+      </w:r>
+      <w:r>
+        <w:rPr>
+          <w:rFonts w:hint="eastAsia"/>
+          <w:sz w:val="24"/>
+        </w:rPr>
+        <w:t>我们为</w:t>
+      </w:r>
+      <w:r>
+        <w:rPr>
+          <w:rFonts w:hint="eastAsia"/>
+          <w:sz w:val="24"/>
+        </w:rPr>
+        <w:t>Spring</w:t>
+      </w:r>
+      <w:r>
+        <w:rPr>
+          <w:rFonts w:hint="eastAsia"/>
+          <w:sz w:val="24"/>
+        </w:rPr>
+        <w:t>平台及第三</w:t>
+      </w:r>
+      <w:proofErr w:type="gramStart"/>
+      <w:r>
+        <w:rPr>
+          <w:rFonts w:hint="eastAsia"/>
+          <w:sz w:val="24"/>
+        </w:rPr>
+        <w:t>方库提供</w:t>
+      </w:r>
+      <w:proofErr w:type="gramEnd"/>
+      <w:r>
+        <w:rPr>
+          <w:rFonts w:hint="eastAsia"/>
+          <w:sz w:val="24"/>
+        </w:rPr>
+        <w:t>开箱即用的设置，这样你就可以有条不紊地开始。多数</w:t>
+      </w:r>
+      <w:r>
+        <w:rPr>
+          <w:rFonts w:hint="eastAsia"/>
+          <w:sz w:val="24"/>
+        </w:rPr>
+        <w:t>Spring Boot</w:t>
+      </w:r>
+      <w:r>
+        <w:rPr>
+          <w:rFonts w:hint="eastAsia"/>
+          <w:sz w:val="24"/>
+        </w:rPr>
+        <w:t>应用只需要很少的</w:t>
+      </w:r>
+      <w:r>
+        <w:rPr>
+          <w:rFonts w:hint="eastAsia"/>
+          <w:sz w:val="24"/>
+        </w:rPr>
+        <w:t>Spring</w:t>
+      </w:r>
+      <w:r>
+        <w:rPr>
+          <w:rFonts w:hint="eastAsia"/>
+          <w:sz w:val="24"/>
+        </w:rPr>
+        <w:t>配置。</w:t>
+      </w:r>
+    </w:p>
+    <w:p>
+      <w:pPr>
+        <w:spacing w:line="360" w:lineRule="auto"/>
+        <w:ind w:firstLine="420"/>
+        <w:rPr>
+          <w:sz w:val="24"/>
+        </w:rPr>
+      </w:pPr>
+      <w:r>
+        <w:rPr>
+          <w:rFonts w:hint="eastAsia"/>
+          <w:sz w:val="24"/>
+        </w:rPr>
+        <w:t>你可以使用</w:t>
+      </w:r>
+      <w:r>
+        <w:rPr>
+          <w:rFonts w:hint="eastAsia"/>
+          <w:sz w:val="24"/>
+        </w:rPr>
+        <w:t>Spring Boot</w:t>
+      </w:r>
+      <w:r>
+        <w:rPr>
+          <w:rFonts w:hint="eastAsia"/>
+          <w:sz w:val="24"/>
+        </w:rPr>
+        <w:t>创建</w:t>
+      </w:r>
+      <w:r>
+        <w:rPr>
+          <w:rFonts w:hint="eastAsia"/>
+          <w:sz w:val="24"/>
+        </w:rPr>
+        <w:t>Java</w:t>
+      </w:r>
+      <w:r>
+        <w:rPr>
+          <w:rFonts w:hint="eastAsia"/>
+          <w:sz w:val="24"/>
+        </w:rPr>
+        <w:t>应用，并使用</w:t>
+      </w:r>
+      <w:r>
+        <w:rPr>
+          <w:rFonts w:hint="eastAsia"/>
+          <w:sz w:val="24"/>
+        </w:rPr>
+        <w:t>java -jar</w:t>
+      </w:r>
+      <w:r>
+        <w:rPr>
+          <w:rFonts w:hint="eastAsia"/>
+          <w:sz w:val="24"/>
+        </w:rPr>
+        <w:t>启动它或采用传统的</w:t>
+      </w:r>
+      <w:r>
+        <w:rPr>
+          <w:rFonts w:hint="eastAsia"/>
+          <w:sz w:val="24"/>
+        </w:rPr>
+        <w:t>war</w:t>
+      </w:r>
+      <w:r>
+        <w:rPr>
+          <w:rFonts w:hint="eastAsia"/>
+          <w:sz w:val="24"/>
+        </w:rPr>
+        <w:t>部署方式。我们也提供了一个运行</w:t>
+      </w:r>
+      <w:r>
+        <w:rPr>
+          <w:rFonts w:hint="eastAsia"/>
+          <w:sz w:val="24"/>
+        </w:rPr>
+        <w:t>"spring</w:t>
+      </w:r>
+      <w:r>
+        <w:rPr>
+          <w:rFonts w:hint="eastAsia"/>
+          <w:sz w:val="24"/>
+        </w:rPr>
+        <w:t>脚本</w:t>
+      </w:r>
+      <w:r>
+        <w:rPr>
+          <w:rFonts w:hint="eastAsia"/>
+          <w:sz w:val="24"/>
+        </w:rPr>
+        <w:t>"</w:t>
+      </w:r>
+      <w:r>
+        <w:rPr>
+          <w:rFonts w:hint="eastAsia"/>
+          <w:sz w:val="24"/>
+        </w:rPr>
+        <w:t>的命令行工具。</w:t>
+      </w:r>
+      <w:r>
+        <w:rPr>
+          <w:rFonts w:hint="eastAsia"/>
+          <w:sz w:val="24"/>
+        </w:rPr>
+        <w:t>+</w:t>
+      </w:r>
+    </w:p>
+    <w:p>
+      <w:pPr>
+        <w:spacing w:line="360" w:lineRule="auto"/>
+        <w:ind w:firstLine="420"/>
+        <w:rPr>
+          <w:sz w:val="24"/>
+        </w:rPr>
+      </w:pPr>
+      <w:r>
+        <w:rPr>
+          <w:rFonts w:hint="eastAsia"/>
+          <w:sz w:val="24"/>
+        </w:rPr>
+        <w:t>Spring Boot</w:t>
+      </w:r>
+      <w:r>
+        <w:rPr>
+          <w:rFonts w:hint="eastAsia"/>
+          <w:sz w:val="24"/>
+        </w:rPr>
+        <w:t>的目标是：</w:t>
+      </w:r>
+    </w:p>
+    <w:p>
+      <w:pPr>
+        <w:spacing w:line="360" w:lineRule="auto"/>
+        <w:ind w:firstLine="420"/>
+        <w:rPr>
+          <w:sz w:val="24"/>
+        </w:rPr>
+      </w:pPr>
+      <w:r>
+        <w:rPr>
+          <w:rFonts w:hint="eastAsia"/>
+          <w:sz w:val="24"/>
+        </w:rPr>
+        <w:t>为所有</w:t>
+      </w:r>
+      <w:r>
+        <w:rPr>
+          <w:rFonts w:hint="eastAsia"/>
+          <w:sz w:val="24"/>
+        </w:rPr>
+        <w:t>Spring</w:t>
+      </w:r>
+      <w:r>
+        <w:rPr>
+          <w:rFonts w:hint="eastAsia"/>
+          <w:sz w:val="24"/>
+        </w:rPr>
+        <w:t>开发提供一个从根本上更快，且随处可得的入门体验。</w:t>
+      </w:r>
+    </w:p>
+    <w:p>
+      <w:pPr>
+        <w:spacing w:line="360" w:lineRule="auto"/>
+        <w:ind w:firstLine="420"/>
+        <w:rPr>
+          <w:sz w:val="24"/>
+        </w:rPr>
+      </w:pPr>
+      <w:r>
+        <w:rPr>
+          <w:rFonts w:hint="eastAsia"/>
+          <w:sz w:val="24"/>
+        </w:rPr>
+        <w:lastRenderedPageBreak/>
+        <w:t>开箱即用，但通过不采用默认设置可以快速摆脱这种方式。</w:t>
+      </w:r>
+    </w:p>
+    <w:p>
+      <w:pPr>
+        <w:spacing w:line="360" w:lineRule="auto"/>
+        <w:ind w:firstLine="420"/>
+        <w:rPr>
+          <w:sz w:val="24"/>
+        </w:rPr>
+      </w:pPr>
+      <w:r>
+        <w:rPr>
+          <w:rFonts w:hint="eastAsia"/>
+          <w:sz w:val="24"/>
+        </w:rPr>
+        <w:t>提供一系列大型项目常用的非功能性特征，比如：内嵌服务器，安全，指标，健康检测，外部化配置。</w:t>
+      </w:r>
+    </w:p>
+    <w:p>
+      <w:pPr>
+        <w:spacing w:line="360" w:lineRule="auto"/>
+        <w:ind w:firstLine="420"/>
+        <w:rPr>
+          <w:sz w:val="24"/>
+        </w:rPr>
+      </w:pPr>
+      <w:r>
+        <w:rPr>
+          <w:rFonts w:hint="eastAsia"/>
+          <w:sz w:val="24"/>
+        </w:rPr>
+        <w:t>绝对没有代码生成，也不需要</w:t>
+      </w:r>
+      <w:r>
+        <w:rPr>
+          <w:rFonts w:hint="eastAsia"/>
+          <w:sz w:val="24"/>
+        </w:rPr>
+        <w:t>XML</w:t>
+      </w:r>
+      <w:r>
+        <w:rPr>
+          <w:rFonts w:hint="eastAsia"/>
+          <w:sz w:val="24"/>
+        </w:rPr>
+        <w:t>配置。</w:t>
+      </w:r>
+    </w:p>
+    <w:p>
+      <w:pPr>
+        <w:spacing w:line="360" w:lineRule="auto"/>
+        <w:ind w:firstLine="420"/>
+        <w:rPr>
+          <w:sz w:val="24"/>
+        </w:rPr>
+      </w:pPr>
+      <w:r>
+        <w:rPr>
+          <w:rFonts w:hint="eastAsia"/>
+          <w:sz w:val="24"/>
+        </w:rPr>
+        <w:t>Spring Boot</w:t>
+      </w:r>
+      <w:r>
+        <w:rPr>
+          <w:rFonts w:hint="eastAsia"/>
+          <w:sz w:val="24"/>
+        </w:rPr>
+        <w:t>可以说是</w:t>
+      </w:r>
+      <w:r>
+        <w:rPr>
+          <w:rFonts w:hint="eastAsia"/>
+          <w:sz w:val="24"/>
+        </w:rPr>
+        <w:t>Spring</w:t>
+      </w:r>
+      <w:r>
+        <w:rPr>
+          <w:rFonts w:hint="eastAsia"/>
+          <w:sz w:val="24"/>
+        </w:rPr>
+        <w:t>的轮子，一个比</w:t>
+      </w:r>
+      <w:r>
+        <w:rPr>
+          <w:rFonts w:hint="eastAsia"/>
+          <w:sz w:val="24"/>
+        </w:rPr>
+        <w:t>Spring MVC</w:t>
+      </w:r>
+      <w:r>
+        <w:rPr>
+          <w:rFonts w:hint="eastAsia"/>
+          <w:sz w:val="24"/>
+        </w:rPr>
+        <w:t>更轻量级的轮子，省去了大部分繁琐的配置，一键集成开发部署到发布的整个工作流程。所以对于开发来说是更方便快捷了，使开发者更关注业务方面的实现。</w:t>
+      </w:r>
+    </w:p>
+    <w:p>
+      <w:pPr>
+        <w:spacing w:line="360" w:lineRule="auto"/>
+        <w:ind w:firstLine="420"/>
+        <w:rPr>
+          <w:sz w:val="24"/>
+        </w:rPr>
+      </w:pPr>
+      <w:r>
+        <w:rPr>
+          <w:rFonts w:hint="eastAsia"/>
+          <w:sz w:val="24"/>
+        </w:rPr>
+        <w:t>Spring Boot</w:t>
+      </w:r>
+      <w:r>
+        <w:rPr>
+          <w:rFonts w:hint="eastAsia"/>
+          <w:sz w:val="24"/>
+        </w:rPr>
+        <w:t>相对于传统</w:t>
+      </w:r>
+      <w:r>
+        <w:rPr>
+          <w:rFonts w:hint="eastAsia"/>
+          <w:sz w:val="24"/>
+        </w:rPr>
+        <w:t>Spring Web</w:t>
+      </w:r>
+      <w:r>
+        <w:rPr>
+          <w:rFonts w:hint="eastAsia"/>
+          <w:sz w:val="24"/>
+        </w:rPr>
+        <w:t>应用只不过不是作为</w:t>
+      </w:r>
+      <w:r>
+        <w:rPr>
+          <w:rFonts w:hint="eastAsia"/>
+          <w:sz w:val="24"/>
+        </w:rPr>
+        <w:t>war</w:t>
+      </w:r>
+      <w:r>
+        <w:rPr>
+          <w:rFonts w:hint="eastAsia"/>
+          <w:sz w:val="24"/>
+        </w:rPr>
+        <w:t>部署到</w:t>
+      </w:r>
+      <w:r>
+        <w:rPr>
+          <w:rFonts w:hint="eastAsia"/>
+          <w:sz w:val="24"/>
+        </w:rPr>
+        <w:t>Web</w:t>
+      </w:r>
+      <w:r>
+        <w:rPr>
+          <w:rFonts w:hint="eastAsia"/>
+          <w:sz w:val="24"/>
+        </w:rPr>
+        <w:t>容器中，而是可执行的</w:t>
+      </w:r>
+      <w:r>
+        <w:rPr>
+          <w:rFonts w:hint="eastAsia"/>
+          <w:sz w:val="24"/>
+        </w:rPr>
+        <w:t>jar</w:t>
+      </w:r>
+      <w:r>
+        <w:rPr>
+          <w:rFonts w:hint="eastAsia"/>
+          <w:sz w:val="24"/>
+        </w:rPr>
+        <w:t>包，内嵌一个</w:t>
+      </w:r>
+      <w:r>
+        <w:rPr>
+          <w:rFonts w:hint="eastAsia"/>
+          <w:sz w:val="24"/>
+        </w:rPr>
+        <w:t>Web</w:t>
+      </w:r>
+      <w:r>
+        <w:rPr>
+          <w:rFonts w:hint="eastAsia"/>
+          <w:sz w:val="24"/>
+        </w:rPr>
+        <w:t>服务器</w:t>
+      </w:r>
+      <w:r>
+        <w:rPr>
+          <w:rFonts w:hint="eastAsia"/>
+          <w:sz w:val="24"/>
+        </w:rPr>
+        <w:t>Jetty</w:t>
+      </w:r>
+      <w:r>
+        <w:rPr>
+          <w:rFonts w:hint="eastAsia"/>
+          <w:sz w:val="24"/>
+        </w:rPr>
+        <w:t>，在</w:t>
+      </w:r>
+      <w:r>
+        <w:rPr>
+          <w:rFonts w:hint="eastAsia"/>
+          <w:sz w:val="24"/>
+        </w:rPr>
+        <w:t>main</w:t>
+      </w:r>
+      <w:r>
+        <w:rPr>
+          <w:rFonts w:hint="eastAsia"/>
+          <w:sz w:val="24"/>
+        </w:rPr>
+        <w:t>函数中把上下文设置好并启动</w:t>
+      </w:r>
+      <w:r>
+        <w:rPr>
+          <w:rFonts w:hint="eastAsia"/>
+          <w:sz w:val="24"/>
+        </w:rPr>
+        <w:t>Jetty</w:t>
+      </w:r>
+      <w:r>
+        <w:rPr>
+          <w:rFonts w:hint="eastAsia"/>
+          <w:sz w:val="24"/>
+        </w:rPr>
+        <w:t>服务器去监听端口</w:t>
+      </w:r>
+      <w:r>
+        <w:rPr>
+          <w:rFonts w:hint="eastAsia"/>
+          <w:sz w:val="24"/>
+        </w:rPr>
+        <w:t>。</w:t>
+      </w:r>
+    </w:p>
+    <w:p>
+      <w:pPr>
+        <w:spacing w:line="360" w:lineRule="auto"/>
+        <w:ind w:firstLine="420"/>
+        <w:rPr>
+          <w:sz w:val="24"/>
+        </w:rPr>
+      </w:pPr>
+      <w:r>
+        <w:rPr>
+          <w:rFonts w:hint="eastAsia"/>
+          <w:sz w:val="24"/>
+        </w:rPr>
+        <w:t>Spring Boot</w:t>
+      </w:r>
+      <w:r>
+        <w:rPr>
+          <w:rFonts w:hint="eastAsia"/>
+          <w:sz w:val="24"/>
+        </w:rPr>
+        <w:t>减小了大量</w:t>
+      </w:r>
+      <w:proofErr w:type="spellStart"/>
+      <w:r>
+        <w:rPr>
+          <w:rFonts w:hint="eastAsia"/>
+          <w:sz w:val="24"/>
+        </w:rPr>
+        <w:t>copy&amp;paste</w:t>
+      </w:r>
+      <w:proofErr w:type="spellEnd"/>
+      <w:r>
+        <w:rPr>
+          <w:rFonts w:hint="eastAsia"/>
+          <w:sz w:val="24"/>
+        </w:rPr>
+        <w:t>的模板代码配置，只需要很少的配置，就可以方便的通过各种</w:t>
+      </w:r>
+      <w:r>
+        <w:rPr>
+          <w:rFonts w:hint="eastAsia"/>
+          <w:sz w:val="24"/>
+        </w:rPr>
+        <w:t>starter</w:t>
+      </w:r>
+      <w:r>
+        <w:rPr>
+          <w:rFonts w:hint="eastAsia"/>
+          <w:sz w:val="24"/>
+        </w:rPr>
+        <w:t>和其他组件集成。自动配置用起来方便，但是出现问题更难以排查。</w:t>
+      </w:r>
+    </w:p>
+    <w:p>
+      <w:pPr>
+        <w:rPr>
+          <w:b/>
+          <w:sz w:val="24"/>
+        </w:rPr>
+      </w:pPr>
+      <w:r>
+        <w:rPr>
+          <w:rFonts w:hint="eastAsia"/>
+          <w:b/>
+          <w:sz w:val="24"/>
+        </w:rPr>
+        <w:t>1.3.4Thymeleaf</w:t>
+      </w:r>
+      <w:r>
+        <w:rPr>
+          <w:rFonts w:hint="eastAsia"/>
+          <w:b/>
+          <w:sz w:val="24"/>
+        </w:rPr>
+        <w:t>简介</w:t>
+      </w:r>
+    </w:p>
+    <w:p>
+      <w:pPr>
+        <w:spacing w:line="360" w:lineRule="auto"/>
+        <w:ind w:firstLine="420"/>
+        <w:rPr>
+          <w:sz w:val="24"/>
+        </w:rPr>
+      </w:pPr>
+      <w:proofErr w:type="spellStart"/>
+      <w:r>
+        <w:rPr>
+          <w:rFonts w:hint="eastAsia"/>
+          <w:sz w:val="24"/>
+        </w:rPr>
+        <w:t>Thymeleaf</w:t>
+      </w:r>
+      <w:proofErr w:type="spellEnd"/>
+      <w:r>
+        <w:rPr>
+          <w:rFonts w:hint="eastAsia"/>
+          <w:sz w:val="24"/>
+        </w:rPr>
+        <w:t>是面向</w:t>
+      </w:r>
+      <w:r>
+        <w:rPr>
+          <w:rFonts w:hint="eastAsia"/>
+          <w:sz w:val="24"/>
+        </w:rPr>
+        <w:t>Web</w:t>
+      </w:r>
+      <w:r>
+        <w:rPr>
+          <w:rFonts w:hint="eastAsia"/>
+          <w:sz w:val="24"/>
+        </w:rPr>
+        <w:t>环境和独立环境的现代服务器端</w:t>
+      </w:r>
+      <w:r>
+        <w:rPr>
+          <w:rFonts w:hint="eastAsia"/>
+          <w:sz w:val="24"/>
+        </w:rPr>
+        <w:t>Java</w:t>
+      </w:r>
+      <w:r>
+        <w:rPr>
+          <w:rFonts w:hint="eastAsia"/>
+          <w:sz w:val="24"/>
+        </w:rPr>
+        <w:t>模板引擎。</w:t>
+      </w:r>
+    </w:p>
+    <w:p>
+      <w:pPr>
+        <w:spacing w:line="360" w:lineRule="auto"/>
+        <w:ind w:firstLine="420"/>
+        <w:rPr>
+          <w:sz w:val="24"/>
+        </w:rPr>
+      </w:pPr>
+      <w:proofErr w:type="spellStart"/>
+      <w:r>
+        <w:rPr>
+          <w:rFonts w:hint="eastAsia"/>
+          <w:sz w:val="24"/>
+        </w:rPr>
+        <w:t>Thymeleaf</w:t>
+      </w:r>
+      <w:proofErr w:type="spellEnd"/>
+      <w:r>
+        <w:rPr>
+          <w:rFonts w:hint="eastAsia"/>
+          <w:sz w:val="24"/>
+        </w:rPr>
+        <w:t>的主要目标是为您的开发工作流程提供优雅的自然模板</w:t>
+      </w:r>
+      <w:r>
+        <w:rPr>
+          <w:rFonts w:hint="eastAsia"/>
+          <w:sz w:val="24"/>
+        </w:rPr>
+        <w:t xml:space="preserve"> - </w:t>
+      </w:r>
+      <w:r>
+        <w:rPr>
+          <w:rFonts w:hint="eastAsia"/>
+          <w:sz w:val="24"/>
+        </w:rPr>
+        <w:t>可以在浏览器中正确显示</w:t>
+      </w:r>
+      <w:r>
+        <w:rPr>
+          <w:rFonts w:hint="eastAsia"/>
+          <w:sz w:val="24"/>
+        </w:rPr>
+        <w:t>HTML</w:t>
+      </w:r>
+      <w:r>
+        <w:rPr>
+          <w:rFonts w:hint="eastAsia"/>
+          <w:sz w:val="24"/>
+        </w:rPr>
+        <w:t>，还可以作为静态原型工作，从而在开发团队中进行更强大的协作。</w:t>
+      </w:r>
+    </w:p>
+    <w:p>
+      <w:pPr>
+        <w:spacing w:line="360" w:lineRule="auto"/>
+        <w:ind w:firstLine="420"/>
+        <w:rPr>
+          <w:sz w:val="24"/>
+        </w:rPr>
+      </w:pPr>
+      <w:proofErr w:type="spellStart"/>
+      <w:r>
+        <w:rPr>
+          <w:rFonts w:hint="eastAsia"/>
+          <w:sz w:val="24"/>
+        </w:rPr>
+        <w:t>Thymeleaf</w:t>
+      </w:r>
+      <w:proofErr w:type="spellEnd"/>
+      <w:r>
+        <w:rPr>
+          <w:rFonts w:hint="eastAsia"/>
+          <w:sz w:val="24"/>
+        </w:rPr>
+        <w:t>是一款用于渲染</w:t>
+      </w:r>
+      <w:r>
+        <w:rPr>
+          <w:rFonts w:hint="eastAsia"/>
+          <w:sz w:val="24"/>
+        </w:rPr>
+        <w:t>XML/XHTML/HTML5</w:t>
+      </w:r>
+      <w:r>
+        <w:rPr>
+          <w:rFonts w:hint="eastAsia"/>
+          <w:sz w:val="24"/>
+        </w:rPr>
+        <w:t>内容的模板引擎。类似</w:t>
+      </w:r>
+      <w:r>
+        <w:rPr>
+          <w:rFonts w:hint="eastAsia"/>
+          <w:sz w:val="24"/>
+        </w:rPr>
+        <w:t>JSP</w:t>
+      </w:r>
+      <w:r>
+        <w:rPr>
+          <w:rFonts w:hint="eastAsia"/>
+          <w:sz w:val="24"/>
+        </w:rPr>
+        <w:t>，</w:t>
+      </w:r>
+      <w:r>
+        <w:rPr>
+          <w:rFonts w:hint="eastAsia"/>
+          <w:sz w:val="24"/>
+        </w:rPr>
+        <w:t>Velocity</w:t>
+      </w:r>
+      <w:r>
+        <w:rPr>
+          <w:rFonts w:hint="eastAsia"/>
+          <w:sz w:val="24"/>
+        </w:rPr>
+        <w:t>，</w:t>
+      </w:r>
+      <w:proofErr w:type="spellStart"/>
+      <w:r>
+        <w:rPr>
+          <w:rFonts w:hint="eastAsia"/>
+          <w:sz w:val="24"/>
+        </w:rPr>
+        <w:t>FreeMaker</w:t>
+      </w:r>
+      <w:proofErr w:type="spellEnd"/>
+      <w:r>
+        <w:rPr>
+          <w:rFonts w:hint="eastAsia"/>
+          <w:sz w:val="24"/>
+        </w:rPr>
+        <w:t>等，它也可以轻易的与</w:t>
+      </w:r>
+      <w:r>
+        <w:rPr>
+          <w:rFonts w:hint="eastAsia"/>
+          <w:sz w:val="24"/>
+        </w:rPr>
+        <w:t>Spring MVC</w:t>
+      </w:r>
+      <w:r>
+        <w:rPr>
+          <w:rFonts w:hint="eastAsia"/>
+          <w:sz w:val="24"/>
+        </w:rPr>
+        <w:t>等</w:t>
+      </w:r>
+      <w:r>
+        <w:rPr>
+          <w:rFonts w:hint="eastAsia"/>
+          <w:sz w:val="24"/>
+        </w:rPr>
+        <w:t>Web</w:t>
+      </w:r>
+      <w:r>
+        <w:rPr>
+          <w:rFonts w:hint="eastAsia"/>
+          <w:sz w:val="24"/>
+        </w:rPr>
+        <w:t>框架进行集成作为</w:t>
+      </w:r>
+      <w:r>
+        <w:rPr>
+          <w:rFonts w:hint="eastAsia"/>
+          <w:sz w:val="24"/>
+        </w:rPr>
+        <w:t>Web</w:t>
+      </w:r>
+      <w:r>
+        <w:rPr>
+          <w:rFonts w:hint="eastAsia"/>
+          <w:sz w:val="24"/>
+        </w:rPr>
+        <w:t>应用的模板引擎。与其它模板引擎相比，</w:t>
+      </w:r>
+      <w:proofErr w:type="spellStart"/>
+      <w:r>
+        <w:rPr>
+          <w:rFonts w:hint="eastAsia"/>
+          <w:sz w:val="24"/>
+        </w:rPr>
+        <w:t>Thymeleaf</w:t>
+      </w:r>
+      <w:proofErr w:type="spellEnd"/>
+      <w:r>
+        <w:rPr>
+          <w:rFonts w:hint="eastAsia"/>
+          <w:sz w:val="24"/>
+        </w:rPr>
+        <w:t>最大的特点是能够直接在浏览器中打开并正确显示模板页面，而不需要启动整个</w:t>
+      </w:r>
+      <w:r>
+        <w:rPr>
+          <w:rFonts w:hint="eastAsia"/>
+          <w:sz w:val="24"/>
+        </w:rPr>
+        <w:t>Web</w:t>
+      </w:r>
+      <w:r>
+        <w:rPr>
+          <w:rFonts w:hint="eastAsia"/>
+          <w:sz w:val="24"/>
+        </w:rPr>
+        <w:t>应用。</w:t>
+      </w:r>
+    </w:p>
+    <w:p>
+      <w:pPr>
+        <w:spacing w:line="360" w:lineRule="auto"/>
+        <w:ind w:firstLine="420"/>
+        <w:rPr>
+          <w:sz w:val="24"/>
+        </w:rPr>
+      </w:pPr>
+      <w:proofErr w:type="spellStart"/>
+      <w:r>
+        <w:rPr>
+          <w:rFonts w:hint="eastAsia"/>
+          <w:sz w:val="24"/>
+        </w:rPr>
+        <w:t>Thymeleaf</w:t>
+      </w:r>
+      <w:proofErr w:type="spellEnd"/>
+      <w:r>
+        <w:rPr>
+          <w:rFonts w:hint="eastAsia"/>
+          <w:sz w:val="24"/>
+        </w:rPr>
+        <w:t xml:space="preserve"> </w:t>
+      </w:r>
+      <w:r>
+        <w:rPr>
+          <w:rFonts w:hint="eastAsia"/>
+          <w:sz w:val="24"/>
+        </w:rPr>
+        <w:t>在有网络和无网络的环境下皆可运行，即它可以让美工在浏览器查看页面的静态效果，也可以让程序员在服务器查看</w:t>
+      </w:r>
+      <w:proofErr w:type="gramStart"/>
+      <w:r>
+        <w:rPr>
+          <w:rFonts w:hint="eastAsia"/>
+          <w:sz w:val="24"/>
+        </w:rPr>
+        <w:t>带数据</w:t>
+      </w:r>
+      <w:proofErr w:type="gramEnd"/>
+      <w:r>
+        <w:rPr>
+          <w:rFonts w:hint="eastAsia"/>
+          <w:sz w:val="24"/>
+        </w:rPr>
+        <w:t>的动态页面效果。这是由于它支持</w:t>
+      </w:r>
+      <w:r>
+        <w:rPr>
+          <w:rFonts w:hint="eastAsia"/>
+          <w:sz w:val="24"/>
+        </w:rPr>
+        <w:t xml:space="preserve"> html </w:t>
+      </w:r>
+      <w:r>
+        <w:rPr>
+          <w:rFonts w:hint="eastAsia"/>
+          <w:sz w:val="24"/>
+        </w:rPr>
+        <w:t>原型，然后在</w:t>
+      </w:r>
+      <w:r>
+        <w:rPr>
+          <w:rFonts w:hint="eastAsia"/>
+          <w:sz w:val="24"/>
+        </w:rPr>
+        <w:t xml:space="preserve"> html </w:t>
+      </w:r>
+      <w:r>
+        <w:rPr>
+          <w:rFonts w:hint="eastAsia"/>
+          <w:sz w:val="24"/>
+        </w:rPr>
+        <w:t>标签里增加额外的属性来达到模板</w:t>
+      </w:r>
+      <w:r>
+        <w:rPr>
+          <w:rFonts w:hint="eastAsia"/>
+          <w:sz w:val="24"/>
+        </w:rPr>
+        <w:t>+</w:t>
+      </w:r>
+      <w:r>
+        <w:rPr>
+          <w:rFonts w:hint="eastAsia"/>
+          <w:sz w:val="24"/>
+        </w:rPr>
+        <w:t>数据的展示方式。浏览器解释</w:t>
+      </w:r>
+      <w:r>
+        <w:rPr>
+          <w:rFonts w:hint="eastAsia"/>
+          <w:sz w:val="24"/>
+        </w:rPr>
+        <w:t xml:space="preserve"> html </w:t>
+      </w:r>
+      <w:r>
+        <w:rPr>
+          <w:rFonts w:hint="eastAsia"/>
+          <w:sz w:val="24"/>
+        </w:rPr>
+        <w:t>时会忽略未定义的标签属性，所以</w:t>
+      </w:r>
+      <w:r>
+        <w:rPr>
+          <w:rFonts w:hint="eastAsia"/>
+          <w:sz w:val="24"/>
+        </w:rPr>
+        <w:t xml:space="preserve"> </w:t>
+      </w:r>
+      <w:proofErr w:type="spellStart"/>
+      <w:r>
+        <w:rPr>
+          <w:rFonts w:hint="eastAsia"/>
+          <w:sz w:val="24"/>
+        </w:rPr>
+        <w:t>thymeleaf</w:t>
+      </w:r>
+      <w:proofErr w:type="spellEnd"/>
+      <w:r>
+        <w:rPr>
+          <w:rFonts w:hint="eastAsia"/>
+          <w:sz w:val="24"/>
+        </w:rPr>
+        <w:t xml:space="preserve"> </w:t>
+      </w:r>
+      <w:r>
+        <w:rPr>
+          <w:rFonts w:hint="eastAsia"/>
+          <w:sz w:val="24"/>
+        </w:rPr>
+        <w:t>的模板可以静态地运行；当有数据返回到页面时，</w:t>
+      </w:r>
+      <w:proofErr w:type="spellStart"/>
+      <w:r>
+        <w:rPr>
+          <w:rFonts w:hint="eastAsia"/>
+          <w:sz w:val="24"/>
+        </w:rPr>
+        <w:t>Thymeleaf</w:t>
+      </w:r>
+      <w:proofErr w:type="spellEnd"/>
+      <w:r>
+        <w:rPr>
+          <w:rFonts w:hint="eastAsia"/>
+          <w:sz w:val="24"/>
+        </w:rPr>
+        <w:t xml:space="preserve"> </w:t>
+      </w:r>
+      <w:r>
+        <w:rPr>
+          <w:rFonts w:hint="eastAsia"/>
+          <w:sz w:val="24"/>
+        </w:rPr>
+        <w:t>标签会动态地替换掉静态内容，使页面动态显示。</w:t>
+      </w:r>
+    </w:p>
+    <w:p>
+      <w:pPr>
+        <w:spacing w:line="360" w:lineRule="auto"/>
+        <w:ind w:firstLine="420"/>
+        <w:rPr>
+          <w:sz w:val="24"/>
+        </w:rPr>
+      </w:pPr>
+      <w:proofErr w:type="spellStart"/>
+      <w:r>
+        <w:rPr>
+          <w:rFonts w:hint="eastAsia"/>
+          <w:sz w:val="24"/>
+        </w:rPr>
+        <w:t>Thymeleaf</w:t>
+      </w:r>
+      <w:proofErr w:type="spellEnd"/>
+      <w:r>
+        <w:rPr>
+          <w:rFonts w:hint="eastAsia"/>
+          <w:sz w:val="24"/>
+        </w:rPr>
+        <w:t xml:space="preserve"> </w:t>
+      </w:r>
+      <w:r>
+        <w:rPr>
+          <w:rFonts w:hint="eastAsia"/>
+          <w:sz w:val="24"/>
+        </w:rPr>
+        <w:t>开箱即用的特性。它提供标准和</w:t>
+      </w:r>
+      <w:r>
+        <w:rPr>
+          <w:rFonts w:hint="eastAsia"/>
+          <w:sz w:val="24"/>
+        </w:rPr>
+        <w:t>spring</w:t>
+      </w:r>
+      <w:r>
+        <w:rPr>
+          <w:rFonts w:hint="eastAsia"/>
+          <w:sz w:val="24"/>
+        </w:rPr>
+        <w:t>标准两种方言，可以直接套用模板实现</w:t>
+      </w:r>
+      <w:r>
+        <w:rPr>
+          <w:rFonts w:hint="eastAsia"/>
+          <w:sz w:val="24"/>
+        </w:rPr>
+        <w:t>JSTL</w:t>
+      </w:r>
+      <w:r>
+        <w:rPr>
+          <w:rFonts w:hint="eastAsia"/>
+          <w:sz w:val="24"/>
+        </w:rPr>
+        <w:t>、</w:t>
+      </w:r>
+      <w:r>
+        <w:rPr>
+          <w:rFonts w:hint="eastAsia"/>
+          <w:sz w:val="24"/>
+        </w:rPr>
+        <w:t xml:space="preserve"> OGNL</w:t>
+      </w:r>
+      <w:r>
+        <w:rPr>
+          <w:rFonts w:hint="eastAsia"/>
+          <w:sz w:val="24"/>
+        </w:rPr>
+        <w:t>表达式效果，避免每天套模板、该</w:t>
+      </w:r>
+      <w:proofErr w:type="spellStart"/>
+      <w:r>
+        <w:rPr>
+          <w:rFonts w:hint="eastAsia"/>
+          <w:sz w:val="24"/>
+        </w:rPr>
+        <w:t>jstl</w:t>
+      </w:r>
+      <w:proofErr w:type="spellEnd"/>
+      <w:r>
+        <w:rPr>
+          <w:rFonts w:hint="eastAsia"/>
+          <w:sz w:val="24"/>
+        </w:rPr>
+        <w:t>、改标签的</w:t>
+      </w:r>
+      <w:r>
+        <w:rPr>
+          <w:rFonts w:hint="eastAsia"/>
+          <w:sz w:val="24"/>
+        </w:rPr>
+        <w:lastRenderedPageBreak/>
+        <w:t>困扰。同时开发人员也可以扩展和创建自定义的方言。</w:t>
+      </w:r>
+    </w:p>
+    <w:p>
+      <w:pPr>
+        <w:spacing w:line="360" w:lineRule="auto"/>
+        <w:ind w:firstLine="420"/>
+        <w:rPr>
+          <w:sz w:val="24"/>
+        </w:rPr>
+      </w:pPr>
+      <w:proofErr w:type="spellStart"/>
+      <w:r>
+        <w:rPr>
+          <w:rFonts w:hint="eastAsia"/>
+          <w:sz w:val="24"/>
+        </w:rPr>
+        <w:t>Thymeleaf</w:t>
+      </w:r>
+      <w:proofErr w:type="spellEnd"/>
+      <w:r>
+        <w:rPr>
+          <w:rFonts w:hint="eastAsia"/>
+          <w:sz w:val="24"/>
+        </w:rPr>
+        <w:t xml:space="preserve"> </w:t>
+      </w:r>
+      <w:r>
+        <w:rPr>
+          <w:rFonts w:hint="eastAsia"/>
+          <w:sz w:val="24"/>
+        </w:rPr>
+        <w:t>提供</w:t>
+      </w:r>
+      <w:r>
+        <w:rPr>
+          <w:rFonts w:hint="eastAsia"/>
+          <w:sz w:val="24"/>
+        </w:rPr>
+        <w:t>spring</w:t>
+      </w:r>
+      <w:r>
+        <w:rPr>
+          <w:rFonts w:hint="eastAsia"/>
+          <w:sz w:val="24"/>
+        </w:rPr>
+        <w:t>标准方言和一个与</w:t>
+      </w:r>
+      <w:r>
+        <w:rPr>
+          <w:rFonts w:hint="eastAsia"/>
+          <w:sz w:val="24"/>
+        </w:rPr>
+        <w:t xml:space="preserve"> </w:t>
+      </w:r>
+      <w:proofErr w:type="spellStart"/>
+      <w:r>
+        <w:rPr>
+          <w:rFonts w:hint="eastAsia"/>
+          <w:sz w:val="24"/>
+        </w:rPr>
+        <w:t>SpringMVC</w:t>
+      </w:r>
+      <w:proofErr w:type="spellEnd"/>
+      <w:r>
+        <w:rPr>
+          <w:rFonts w:hint="eastAsia"/>
+          <w:sz w:val="24"/>
+        </w:rPr>
+        <w:t xml:space="preserve"> </w:t>
+      </w:r>
+      <w:r>
+        <w:rPr>
+          <w:rFonts w:hint="eastAsia"/>
+          <w:sz w:val="24"/>
+        </w:rPr>
+        <w:t>完美集成的可选模块，可以快速的实现表单绑定、属性编辑器、国际化等功能。</w:t>
+      </w:r>
+    </w:p>
+    <w:p>
+      <w:pPr>
+        <w:rPr>
+          <w:b/>
+          <w:sz w:val="22"/>
+        </w:rPr>
+      </w:pPr>
+    </w:p>
+    <w:p>
+      <w:pPr>
         <w:rPr>
           <w:b/>
           <w:sz w:val="28"/>
         </w:rPr>
       </w:pPr>
-    </w:p>
-    <w:p>
-      <w:pPr>
-        <w:pStyle w:val="2"/>
-        <w:jc w:val="left"/>
-      </w:pPr>
-      <w:r>
-        <w:rPr>
-          <w:rFonts w:hint="eastAsia"/>
-        </w:rPr>
-        <w:t xml:space="preserve">1.3 </w:t>
-      </w:r>
-      <w:r>
-        <w:rPr>
-          <w:rFonts w:hint="eastAsia"/>
-        </w:rPr>
-        <w:t>相关技术介绍</w:t>
-      </w:r>
-    </w:p>
-    <w:p>
-      <w:pPr>
-        <w:rPr>
-          <w:b/>
-          <w:sz w:val="24"/>
-        </w:rPr>
-      </w:pPr>
-      <w:r>
-        <w:rPr>
-          <w:rFonts w:hint="eastAsia"/>
-          <w:b/>
-          <w:sz w:val="24"/>
-        </w:rPr>
-        <w:t>1.3.1</w:t>
-      </w:r>
-      <w:r>
-        <w:rPr>
-          <w:rFonts w:hint="eastAsia"/>
-        </w:rPr>
-        <w:t xml:space="preserve"> </w:t>
-      </w:r>
-      <w:r>
-        <w:rPr>
-          <w:rFonts w:hint="eastAsia"/>
-          <w:b/>
-          <w:sz w:val="24"/>
-        </w:rPr>
-        <w:t xml:space="preserve">Java </w:t>
-      </w:r>
-      <w:r>
-        <w:rPr>
-          <w:rFonts w:hint="eastAsia"/>
-          <w:b/>
-          <w:sz w:val="24"/>
-        </w:rPr>
-        <w:t>简介</w:t>
-      </w:r>
-    </w:p>
-    <w:p>
-      <w:pPr>
-        <w:spacing w:line="360" w:lineRule="auto"/>
-        <w:ind w:firstLine="420"/>
-        <w:rPr>
-          <w:sz w:val="24"/>
-        </w:rPr>
-      </w:pPr>
-      <w:r>
-        <w:rPr>
-          <w:rFonts w:hint="eastAsia"/>
-          <w:sz w:val="24"/>
-        </w:rPr>
-        <w:t>Java</w:t>
-      </w:r>
-      <w:r>
-        <w:rPr>
-          <w:rFonts w:hint="eastAsia"/>
-          <w:sz w:val="24"/>
-        </w:rPr>
-        <w:t>语言历时十多年，已发展成为人类计算机史上影响深远的编程语言，从某种程度上来看，它甚至超出了编程语言的范畴，成为一种开发平台，一种开发规范。更甚于：</w:t>
-      </w:r>
-      <w:r>
-        <w:rPr>
-          <w:rFonts w:hint="eastAsia"/>
-          <w:sz w:val="24"/>
-        </w:rPr>
-        <w:t>Java</w:t>
-      </w:r>
-      <w:r>
-        <w:rPr>
-          <w:rFonts w:hint="eastAsia"/>
-          <w:sz w:val="24"/>
-        </w:rPr>
-        <w:t>已成为一种信仰，</w:t>
-      </w:r>
-      <w:r>
-        <w:rPr>
-          <w:rFonts w:hint="eastAsia"/>
-          <w:sz w:val="24"/>
-        </w:rPr>
-        <w:t>Java</w:t>
-      </w:r>
-      <w:r>
-        <w:rPr>
-          <w:rFonts w:hint="eastAsia"/>
-          <w:sz w:val="24"/>
-        </w:rPr>
-        <w:t>语言所崇尚的开源、自由等精神，吸引了全世界无数优秀的程序员。事实是，从人类有史以来，从来没有一门编程语言能吸引这么多的程序员，也没有一门编程语言能衍生出如此之多的开源框架。</w:t>
-      </w:r>
-    </w:p>
-    <w:p>
-      <w:pPr>
-        <w:spacing w:line="360" w:lineRule="auto"/>
-        <w:ind w:firstLine="420"/>
-        <w:rPr>
-          <w:sz w:val="24"/>
-        </w:rPr>
-      </w:pPr>
-      <w:r>
-        <w:rPr>
-          <w:rFonts w:hint="eastAsia"/>
-          <w:sz w:val="24"/>
-        </w:rPr>
-        <w:t>Java</w:t>
-      </w:r>
-      <w:r>
-        <w:rPr>
-          <w:rFonts w:hint="eastAsia"/>
-          <w:sz w:val="24"/>
-        </w:rPr>
-        <w:t>语言是一门非常纯粹的面向对象编程语言，它吸收了</w:t>
-      </w:r>
-      <w:r>
-        <w:rPr>
-          <w:rFonts w:hint="eastAsia"/>
-          <w:sz w:val="24"/>
-        </w:rPr>
-        <w:t>C++</w:t>
-      </w:r>
-      <w:r>
-        <w:rPr>
-          <w:rFonts w:hint="eastAsia"/>
-          <w:sz w:val="24"/>
-        </w:rPr>
-        <w:t>语言的各种优点，又摒弃了</w:t>
-      </w:r>
-      <w:r>
-        <w:rPr>
-          <w:rFonts w:hint="eastAsia"/>
-          <w:sz w:val="24"/>
-        </w:rPr>
-        <w:t>C++</w:t>
-      </w:r>
-      <w:r>
-        <w:rPr>
-          <w:rFonts w:hint="eastAsia"/>
-          <w:sz w:val="24"/>
-        </w:rPr>
-        <w:t>里难以理解的多继承、指针等概念，因此</w:t>
-      </w:r>
-      <w:r>
-        <w:rPr>
-          <w:rFonts w:hint="eastAsia"/>
-          <w:sz w:val="24"/>
-        </w:rPr>
-        <w:t>Java</w:t>
-      </w:r>
-      <w:r>
-        <w:rPr>
-          <w:rFonts w:hint="eastAsia"/>
-          <w:sz w:val="24"/>
-        </w:rPr>
-        <w:t>语言具有功能强大和简单易用两个特征。</w:t>
-      </w:r>
-      <w:r>
-        <w:rPr>
-          <w:rFonts w:hint="eastAsia"/>
-          <w:sz w:val="24"/>
-        </w:rPr>
-        <w:t>Java</w:t>
-      </w:r>
-      <w:r>
-        <w:rPr>
-          <w:rFonts w:hint="eastAsia"/>
-          <w:sz w:val="24"/>
-        </w:rPr>
-        <w:t>语言作为静态面向对象</w:t>
-      </w:r>
-      <w:r>
-        <w:rPr>
-          <w:rFonts w:hint="eastAsia"/>
-          <w:sz w:val="24"/>
-        </w:rPr>
-        <w:t>1</w:t>
-      </w:r>
-      <w:r>
-        <w:rPr>
-          <w:rFonts w:hint="eastAsia"/>
-          <w:sz w:val="24"/>
-        </w:rPr>
-        <w:t>编程语言的代表，很好地实现了面向对象理论，允许程序员以优雅的思维方式进行复杂的编程开发。</w:t>
-      </w:r>
-    </w:p>
-    <w:p>
-      <w:pPr>
-        <w:spacing w:line="360" w:lineRule="auto"/>
-        <w:ind w:firstLine="420"/>
-        <w:rPr>
-          <w:sz w:val="24"/>
-        </w:rPr>
-      </w:pPr>
-      <w:r>
-        <w:rPr>
-          <w:rFonts w:hint="eastAsia"/>
-          <w:sz w:val="24"/>
-        </w:rPr>
-        <w:t>不仅如此，</w:t>
-      </w:r>
-      <w:r>
-        <w:rPr>
-          <w:rFonts w:hint="eastAsia"/>
-          <w:sz w:val="24"/>
-        </w:rPr>
-        <w:t>Java</w:t>
-      </w:r>
-      <w:r>
-        <w:rPr>
-          <w:rFonts w:hint="eastAsia"/>
-          <w:sz w:val="24"/>
-        </w:rPr>
-        <w:t>语言相关的</w:t>
-      </w:r>
-      <w:r>
-        <w:rPr>
-          <w:rFonts w:hint="eastAsia"/>
-          <w:sz w:val="24"/>
-        </w:rPr>
-        <w:t>Java EE</w:t>
-      </w:r>
-      <w:r>
-        <w:rPr>
-          <w:rFonts w:hint="eastAsia"/>
-          <w:sz w:val="24"/>
-        </w:rPr>
-        <w:t>规范里包含了时下最流行的各种软件工程理念，各种先进的设计思想总能在</w:t>
-      </w:r>
-      <w:r>
-        <w:rPr>
-          <w:rFonts w:hint="eastAsia"/>
-          <w:sz w:val="24"/>
-        </w:rPr>
-        <w:t>Java EE</w:t>
-      </w:r>
-      <w:r>
-        <w:rPr>
-          <w:rFonts w:hint="eastAsia"/>
-          <w:sz w:val="24"/>
-        </w:rPr>
-        <w:t>规范、平台以及相关框架里找到相应实现。从某种程度上来看，学精了</w:t>
-      </w:r>
-      <w:r>
-        <w:rPr>
-          <w:rFonts w:hint="eastAsia"/>
-          <w:sz w:val="24"/>
-        </w:rPr>
-        <w:t>Java</w:t>
-      </w:r>
-      <w:r>
-        <w:rPr>
-          <w:rFonts w:hint="eastAsia"/>
-          <w:sz w:val="24"/>
-        </w:rPr>
-        <w:t>语言的相关方面，相当于系统地学习了软件开发相关知识，而不是仅仅学完了一门编程语言。</w:t>
-      </w:r>
-    </w:p>
-    <w:p>
-      <w:pPr>
-        <w:spacing w:line="360" w:lineRule="auto"/>
-        <w:ind w:firstLine="420"/>
-        <w:rPr>
-          <w:sz w:val="24"/>
-        </w:rPr>
-      </w:pPr>
-      <w:r>
-        <w:rPr>
-          <w:rFonts w:hint="eastAsia"/>
-          <w:sz w:val="24"/>
-        </w:rPr>
-        <w:t>时至今日，大部分银行、电信、证券、电子商务、</w:t>
-      </w:r>
-      <w:proofErr w:type="gramStart"/>
-      <w:r>
-        <w:rPr>
-          <w:rFonts w:hint="eastAsia"/>
-          <w:sz w:val="24"/>
-        </w:rPr>
-        <w:t>电予政务</w:t>
-      </w:r>
-      <w:proofErr w:type="gramEnd"/>
-      <w:r>
-        <w:rPr>
-          <w:rFonts w:hint="eastAsia"/>
-          <w:sz w:val="24"/>
-        </w:rPr>
-        <w:t>等系统已经采用</w:t>
-      </w:r>
-      <w:r>
-        <w:rPr>
-          <w:rFonts w:hint="eastAsia"/>
-          <w:sz w:val="24"/>
-        </w:rPr>
-        <w:t>Java EE</w:t>
-      </w:r>
-      <w:r>
-        <w:rPr>
-          <w:rFonts w:hint="eastAsia"/>
-          <w:sz w:val="24"/>
-        </w:rPr>
-        <w:t>平台构建，或者正在逐渐过渡到采用</w:t>
-      </w:r>
-      <w:r>
-        <w:rPr>
-          <w:rFonts w:hint="eastAsia"/>
-          <w:sz w:val="24"/>
-        </w:rPr>
-        <w:t>Java EE</w:t>
-      </w:r>
-      <w:r>
-        <w:rPr>
-          <w:rFonts w:hint="eastAsia"/>
-          <w:sz w:val="24"/>
-        </w:rPr>
-        <w:t>平台来构建，</w:t>
-      </w:r>
-      <w:r>
-        <w:rPr>
-          <w:rFonts w:hint="eastAsia"/>
-          <w:sz w:val="24"/>
-        </w:rPr>
-        <w:t>Java EE</w:t>
-      </w:r>
-      <w:r>
-        <w:rPr>
-          <w:rFonts w:hint="eastAsia"/>
-          <w:sz w:val="24"/>
-        </w:rPr>
-        <w:t>规范是目前最成熟的也是应用最广的企业级应用开发规范。</w:t>
-      </w:r>
-    </w:p>
-    <w:p>
-      <w:pPr>
-        <w:rPr>
-          <w:sz w:val="24"/>
-        </w:rPr>
-      </w:pPr>
-    </w:p>
-    <w:p>
-      <w:pPr>
-        <w:rPr>
-          <w:b/>
-          <w:sz w:val="24"/>
-        </w:rPr>
-      </w:pPr>
-    </w:p>
-    <w:p>
-      <w:pPr>
-        <w:rPr>
-          <w:b/>
-          <w:sz w:val="24"/>
-        </w:rPr>
-      </w:pPr>
-      <w:r>
-        <w:rPr>
-          <w:rFonts w:hint="eastAsia"/>
-          <w:b/>
-          <w:sz w:val="24"/>
-        </w:rPr>
-        <w:t xml:space="preserve">1.3.2 </w:t>
-      </w:r>
-      <w:proofErr w:type="spellStart"/>
-      <w:r>
-        <w:rPr>
-          <w:rFonts w:hint="eastAsia"/>
-          <w:b/>
-          <w:sz w:val="24"/>
-        </w:rPr>
-        <w:t>Mysql</w:t>
-      </w:r>
-      <w:proofErr w:type="spellEnd"/>
-      <w:r>
-        <w:rPr>
-          <w:rFonts w:hint="eastAsia"/>
-          <w:b/>
-          <w:sz w:val="24"/>
-        </w:rPr>
-        <w:t>简介</w:t>
-      </w:r>
-    </w:p>
-    <w:p>
-      <w:pPr>
-        <w:spacing w:line="360" w:lineRule="auto"/>
-        <w:ind w:firstLine="420"/>
-        <w:rPr>
-          <w:sz w:val="24"/>
-        </w:rPr>
-      </w:pPr>
-      <w:proofErr w:type="spellStart"/>
-      <w:r>
-        <w:rPr>
-          <w:rFonts w:hint="eastAsia"/>
-          <w:sz w:val="24"/>
-        </w:rPr>
-        <w:t>Mysql</w:t>
-      </w:r>
-      <w:proofErr w:type="spellEnd"/>
-      <w:r>
-        <w:rPr>
-          <w:rFonts w:hint="eastAsia"/>
-          <w:sz w:val="24"/>
-        </w:rPr>
-        <w:t>是最流行的关系型数据库管理系统，在</w:t>
-      </w:r>
-      <w:r>
-        <w:rPr>
-          <w:rFonts w:hint="eastAsia"/>
-          <w:sz w:val="24"/>
-        </w:rPr>
-        <w:t>WEB</w:t>
-      </w:r>
-      <w:r>
-        <w:rPr>
-          <w:rFonts w:hint="eastAsia"/>
-          <w:sz w:val="24"/>
-        </w:rPr>
-        <w:t>应用方面</w:t>
-      </w:r>
-      <w:r>
-        <w:rPr>
-          <w:rFonts w:hint="eastAsia"/>
-          <w:sz w:val="24"/>
-        </w:rPr>
-        <w:t>MySQL</w:t>
-      </w:r>
-      <w:r>
-        <w:rPr>
-          <w:rFonts w:hint="eastAsia"/>
-          <w:sz w:val="24"/>
-        </w:rPr>
-        <w:t>是最好的</w:t>
-      </w:r>
-      <w:r>
-        <w:rPr>
-          <w:rFonts w:hint="eastAsia"/>
-          <w:sz w:val="24"/>
-        </w:rPr>
-        <w:t>RDBMS(Relational Database Management System</w:t>
-      </w:r>
-      <w:r>
-        <w:rPr>
-          <w:rFonts w:hint="eastAsia"/>
-          <w:sz w:val="24"/>
-        </w:rPr>
-        <w:t>：关系数据库管理系统</w:t>
-      </w:r>
-      <w:r>
-        <w:rPr>
-          <w:rFonts w:hint="eastAsia"/>
-          <w:sz w:val="24"/>
-        </w:rPr>
-        <w:t>)</w:t>
-      </w:r>
-      <w:r>
-        <w:rPr>
-          <w:rFonts w:hint="eastAsia"/>
-          <w:sz w:val="24"/>
-        </w:rPr>
-        <w:t>应用软件之一。</w:t>
-      </w:r>
-      <w:r>
-        <w:rPr>
-          <w:rFonts w:hint="eastAsia"/>
-          <w:sz w:val="24"/>
-        </w:rPr>
-        <w:t>MySQL</w:t>
-      </w:r>
-      <w:r>
-        <w:rPr>
-          <w:rFonts w:hint="eastAsia"/>
-          <w:sz w:val="24"/>
-        </w:rPr>
-        <w:t>是一种关联数据库管理系统，关联数据库将数据保存在不同的表中，而不是将所有数据放在一个大仓库内，这样就增加了速度并提高了灵活性。</w:t>
-      </w:r>
-    </w:p>
-    <w:p>
-      <w:pPr>
-        <w:spacing w:line="360" w:lineRule="auto"/>
-        <w:ind w:firstLine="420"/>
-        <w:rPr>
-          <w:sz w:val="24"/>
-        </w:rPr>
-      </w:pPr>
-      <w:proofErr w:type="spellStart"/>
-      <w:r>
-        <w:rPr>
-          <w:rFonts w:hint="eastAsia"/>
-          <w:sz w:val="24"/>
-        </w:rPr>
-        <w:t>Mysql</w:t>
-      </w:r>
-      <w:proofErr w:type="spellEnd"/>
-      <w:r>
-        <w:rPr>
-          <w:rFonts w:hint="eastAsia"/>
-          <w:sz w:val="24"/>
-        </w:rPr>
-        <w:t>的主要特性如下：</w:t>
-      </w:r>
-    </w:p>
-    <w:p>
-      <w:pPr>
-        <w:spacing w:line="360" w:lineRule="auto"/>
-        <w:ind w:firstLine="420"/>
-        <w:rPr>
-          <w:sz w:val="24"/>
-        </w:rPr>
-      </w:pPr>
-      <w:proofErr w:type="spellStart"/>
-      <w:r>
-        <w:rPr>
-          <w:rFonts w:hint="eastAsia"/>
-          <w:sz w:val="24"/>
-        </w:rPr>
-        <w:t>Mysql</w:t>
-      </w:r>
-      <w:proofErr w:type="spellEnd"/>
-      <w:r>
-        <w:rPr>
-          <w:rFonts w:hint="eastAsia"/>
-          <w:sz w:val="24"/>
-        </w:rPr>
-        <w:t>是开源的，所以你不需要支付额外的费用。</w:t>
-      </w:r>
-    </w:p>
-    <w:p>
-      <w:pPr>
-        <w:spacing w:line="360" w:lineRule="auto"/>
-        <w:ind w:firstLine="420"/>
-        <w:rPr>
-          <w:sz w:val="24"/>
-        </w:rPr>
-      </w:pPr>
-      <w:proofErr w:type="spellStart"/>
-      <w:r>
-        <w:rPr>
-          <w:rFonts w:hint="eastAsia"/>
-          <w:sz w:val="24"/>
-        </w:rPr>
-        <w:lastRenderedPageBreak/>
-        <w:t>Mysql</w:t>
-      </w:r>
-      <w:proofErr w:type="spellEnd"/>
-      <w:r>
-        <w:rPr>
-          <w:rFonts w:hint="eastAsia"/>
-          <w:sz w:val="24"/>
-        </w:rPr>
-        <w:t>支持大型的数据库。可以处理拥有上千万条记录的大型数据库。</w:t>
-      </w:r>
-    </w:p>
-    <w:p>
-      <w:pPr>
-        <w:spacing w:line="360" w:lineRule="auto"/>
-        <w:ind w:firstLine="420"/>
-        <w:rPr>
-          <w:sz w:val="24"/>
-        </w:rPr>
-      </w:pPr>
-      <w:r>
-        <w:rPr>
-          <w:rFonts w:hint="eastAsia"/>
-          <w:sz w:val="24"/>
-        </w:rPr>
-        <w:t>MySQL</w:t>
-      </w:r>
-      <w:r>
-        <w:rPr>
-          <w:rFonts w:hint="eastAsia"/>
-          <w:sz w:val="24"/>
-        </w:rPr>
-        <w:t>使用标准的</w:t>
-      </w:r>
-      <w:r>
-        <w:rPr>
-          <w:rFonts w:hint="eastAsia"/>
-          <w:sz w:val="24"/>
-        </w:rPr>
-        <w:t>SQL</w:t>
-      </w:r>
-      <w:r>
-        <w:rPr>
-          <w:rFonts w:hint="eastAsia"/>
-          <w:sz w:val="24"/>
-        </w:rPr>
-        <w:t>数据语言形式。</w:t>
-      </w:r>
-    </w:p>
-    <w:p>
-      <w:pPr>
-        <w:spacing w:line="360" w:lineRule="auto"/>
-        <w:ind w:firstLine="420"/>
-        <w:rPr>
-          <w:sz w:val="24"/>
-        </w:rPr>
-      </w:pPr>
-      <w:proofErr w:type="spellStart"/>
-      <w:r>
-        <w:rPr>
-          <w:rFonts w:hint="eastAsia"/>
-          <w:sz w:val="24"/>
-        </w:rPr>
-        <w:t>Mysql</w:t>
-      </w:r>
-      <w:proofErr w:type="spellEnd"/>
-      <w:r>
-        <w:rPr>
-          <w:rFonts w:hint="eastAsia"/>
-          <w:sz w:val="24"/>
-        </w:rPr>
-        <w:t>可以允许于多个系统上，并且支持多种语言。这些编程语言包括</w:t>
-      </w:r>
-      <w:r>
-        <w:rPr>
-          <w:rFonts w:hint="eastAsia"/>
-          <w:sz w:val="24"/>
-        </w:rPr>
-        <w:t>C</w:t>
-      </w:r>
-      <w:r>
-        <w:rPr>
-          <w:rFonts w:hint="eastAsia"/>
-          <w:sz w:val="24"/>
-        </w:rPr>
-        <w:t>、</w:t>
-      </w:r>
-      <w:r>
-        <w:rPr>
-          <w:rFonts w:hint="eastAsia"/>
-          <w:sz w:val="24"/>
-        </w:rPr>
-        <w:t>C++</w:t>
-      </w:r>
-      <w:r>
-        <w:rPr>
-          <w:rFonts w:hint="eastAsia"/>
-          <w:sz w:val="24"/>
-        </w:rPr>
-        <w:t>、</w:t>
-      </w:r>
-      <w:r>
-        <w:rPr>
-          <w:rFonts w:hint="eastAsia"/>
-          <w:sz w:val="24"/>
-        </w:rPr>
-        <w:t>Python</w:t>
-      </w:r>
-      <w:r>
-        <w:rPr>
-          <w:rFonts w:hint="eastAsia"/>
-          <w:sz w:val="24"/>
-        </w:rPr>
-        <w:t>、</w:t>
-      </w:r>
-      <w:r>
-        <w:rPr>
-          <w:rFonts w:hint="eastAsia"/>
-          <w:sz w:val="24"/>
-        </w:rPr>
-        <w:t>Java</w:t>
-      </w:r>
-      <w:r>
-        <w:rPr>
-          <w:rFonts w:hint="eastAsia"/>
-          <w:sz w:val="24"/>
-        </w:rPr>
-        <w:t>、</w:t>
-      </w:r>
-      <w:r>
-        <w:rPr>
-          <w:rFonts w:hint="eastAsia"/>
-          <w:sz w:val="24"/>
-        </w:rPr>
-        <w:t>Perl</w:t>
-      </w:r>
-      <w:r>
-        <w:rPr>
-          <w:rFonts w:hint="eastAsia"/>
-          <w:sz w:val="24"/>
-        </w:rPr>
-        <w:t>、</w:t>
-      </w:r>
-      <w:r>
-        <w:rPr>
-          <w:rFonts w:hint="eastAsia"/>
-          <w:sz w:val="24"/>
-        </w:rPr>
-        <w:t>PHP</w:t>
-      </w:r>
-      <w:r>
-        <w:rPr>
-          <w:rFonts w:hint="eastAsia"/>
-          <w:sz w:val="24"/>
-        </w:rPr>
-        <w:t>、</w:t>
-      </w:r>
-      <w:r>
-        <w:rPr>
-          <w:rFonts w:hint="eastAsia"/>
-          <w:sz w:val="24"/>
-        </w:rPr>
-        <w:t>Eiffel</w:t>
-      </w:r>
-      <w:r>
-        <w:rPr>
-          <w:rFonts w:hint="eastAsia"/>
-          <w:sz w:val="24"/>
-        </w:rPr>
-        <w:t>、</w:t>
-      </w:r>
-      <w:r>
-        <w:rPr>
-          <w:rFonts w:hint="eastAsia"/>
-          <w:sz w:val="24"/>
-        </w:rPr>
-        <w:t>Ruby</w:t>
-      </w:r>
-      <w:r>
-        <w:rPr>
-          <w:rFonts w:hint="eastAsia"/>
-          <w:sz w:val="24"/>
-        </w:rPr>
-        <w:t>和</w:t>
-      </w:r>
-      <w:proofErr w:type="spellStart"/>
-      <w:r>
-        <w:rPr>
-          <w:rFonts w:hint="eastAsia"/>
-          <w:sz w:val="24"/>
-        </w:rPr>
-        <w:t>Tcl</w:t>
-      </w:r>
-      <w:proofErr w:type="spellEnd"/>
-      <w:r>
-        <w:rPr>
-          <w:rFonts w:hint="eastAsia"/>
-          <w:sz w:val="24"/>
-        </w:rPr>
-        <w:t>等。</w:t>
-      </w:r>
-    </w:p>
-    <w:p>
-      <w:pPr>
-        <w:spacing w:line="360" w:lineRule="auto"/>
-        <w:ind w:firstLine="420"/>
-        <w:rPr>
-          <w:sz w:val="24"/>
-        </w:rPr>
-      </w:pPr>
-      <w:proofErr w:type="spellStart"/>
-      <w:r>
-        <w:rPr>
-          <w:rFonts w:hint="eastAsia"/>
-          <w:sz w:val="24"/>
-        </w:rPr>
-        <w:t>Mysql</w:t>
-      </w:r>
-      <w:proofErr w:type="spellEnd"/>
-      <w:r>
-        <w:rPr>
-          <w:rFonts w:hint="eastAsia"/>
-          <w:sz w:val="24"/>
-        </w:rPr>
-        <w:t>对</w:t>
-      </w:r>
-      <w:r>
-        <w:rPr>
-          <w:rFonts w:hint="eastAsia"/>
-          <w:sz w:val="24"/>
-        </w:rPr>
-        <w:t>PHP</w:t>
-      </w:r>
-      <w:r>
-        <w:rPr>
-          <w:rFonts w:hint="eastAsia"/>
-          <w:sz w:val="24"/>
-        </w:rPr>
-        <w:t>有很好的支持，</w:t>
-      </w:r>
-      <w:r>
-        <w:rPr>
-          <w:rFonts w:hint="eastAsia"/>
-          <w:sz w:val="24"/>
-        </w:rPr>
-        <w:t>PHP</w:t>
-      </w:r>
-      <w:r>
-        <w:rPr>
-          <w:rFonts w:hint="eastAsia"/>
-          <w:sz w:val="24"/>
-        </w:rPr>
-        <w:t>是目前最流行的</w:t>
-      </w:r>
-      <w:r>
-        <w:rPr>
-          <w:rFonts w:hint="eastAsia"/>
-          <w:sz w:val="24"/>
-        </w:rPr>
-        <w:t>Web</w:t>
-      </w:r>
-      <w:r>
-        <w:rPr>
-          <w:rFonts w:hint="eastAsia"/>
-          <w:sz w:val="24"/>
-        </w:rPr>
-        <w:t>开发语言。</w:t>
-      </w:r>
-    </w:p>
-    <w:p>
-      <w:pPr>
-        <w:spacing w:line="360" w:lineRule="auto"/>
-        <w:ind w:firstLine="420"/>
-        <w:rPr>
-          <w:sz w:val="24"/>
-        </w:rPr>
-      </w:pPr>
-      <w:r>
-        <w:rPr>
-          <w:rFonts w:hint="eastAsia"/>
-          <w:sz w:val="24"/>
-        </w:rPr>
-        <w:t>MySQL</w:t>
-      </w:r>
-      <w:r>
-        <w:rPr>
-          <w:rFonts w:hint="eastAsia"/>
-          <w:sz w:val="24"/>
-        </w:rPr>
-        <w:t>支持大型数据库，支持</w:t>
-      </w:r>
-      <w:r>
-        <w:rPr>
-          <w:rFonts w:hint="eastAsia"/>
-          <w:sz w:val="24"/>
-        </w:rPr>
-        <w:t>5000</w:t>
-      </w:r>
-      <w:r>
-        <w:rPr>
-          <w:rFonts w:hint="eastAsia"/>
-          <w:sz w:val="24"/>
-        </w:rPr>
-        <w:t>万条记录的数据仓库，</w:t>
-      </w:r>
-      <w:r>
-        <w:rPr>
-          <w:rFonts w:hint="eastAsia"/>
-          <w:sz w:val="24"/>
-        </w:rPr>
-        <w:t>32</w:t>
-      </w:r>
-      <w:r>
-        <w:rPr>
-          <w:rFonts w:hint="eastAsia"/>
-          <w:sz w:val="24"/>
-        </w:rPr>
-        <w:t>位系统表文件最大可支持</w:t>
-      </w:r>
-      <w:r>
-        <w:rPr>
-          <w:rFonts w:hint="eastAsia"/>
-          <w:sz w:val="24"/>
-        </w:rPr>
-        <w:t>4GB</w:t>
-      </w:r>
-      <w:r>
-        <w:rPr>
-          <w:rFonts w:hint="eastAsia"/>
-          <w:sz w:val="24"/>
-        </w:rPr>
-        <w:t>，</w:t>
-      </w:r>
-      <w:r>
-        <w:rPr>
-          <w:rFonts w:hint="eastAsia"/>
-          <w:sz w:val="24"/>
-        </w:rPr>
-        <w:t>64</w:t>
-      </w:r>
-      <w:r>
-        <w:rPr>
-          <w:rFonts w:hint="eastAsia"/>
-          <w:sz w:val="24"/>
-        </w:rPr>
-        <w:t>位系统支持最大的表文件为</w:t>
-      </w:r>
-      <w:r>
-        <w:rPr>
-          <w:rFonts w:hint="eastAsia"/>
-          <w:sz w:val="24"/>
-        </w:rPr>
-        <w:t>8TB</w:t>
-      </w:r>
-      <w:r>
-        <w:rPr>
-          <w:rFonts w:hint="eastAsia"/>
-          <w:sz w:val="24"/>
-        </w:rPr>
-        <w:t>。</w:t>
-      </w:r>
-    </w:p>
-    <w:p>
-      <w:pPr>
-        <w:spacing w:line="360" w:lineRule="auto"/>
-        <w:ind w:firstLine="420"/>
-        <w:rPr>
-          <w:sz w:val="24"/>
-        </w:rPr>
-      </w:pPr>
-      <w:proofErr w:type="spellStart"/>
-      <w:r>
-        <w:rPr>
-          <w:rFonts w:hint="eastAsia"/>
-          <w:sz w:val="24"/>
-        </w:rPr>
-        <w:t>Mysql</w:t>
-      </w:r>
-      <w:proofErr w:type="spellEnd"/>
-      <w:r>
-        <w:rPr>
-          <w:rFonts w:hint="eastAsia"/>
-          <w:sz w:val="24"/>
-        </w:rPr>
-        <w:t>是可以定制的，采用了</w:t>
-      </w:r>
-      <w:r>
-        <w:rPr>
-          <w:rFonts w:hint="eastAsia"/>
-          <w:sz w:val="24"/>
-        </w:rPr>
-        <w:t>GPL</w:t>
-      </w:r>
-      <w:r>
-        <w:rPr>
-          <w:rFonts w:hint="eastAsia"/>
-          <w:sz w:val="24"/>
-        </w:rPr>
-        <w:t>协议，你可以修改源码来开发自己的</w:t>
-      </w:r>
-      <w:proofErr w:type="spellStart"/>
-      <w:r>
-        <w:rPr>
-          <w:rFonts w:hint="eastAsia"/>
-          <w:sz w:val="24"/>
-        </w:rPr>
-        <w:t>Mysql</w:t>
-      </w:r>
-      <w:proofErr w:type="spellEnd"/>
-      <w:r>
-        <w:rPr>
-          <w:rFonts w:hint="eastAsia"/>
-          <w:sz w:val="24"/>
-        </w:rPr>
-        <w:t>系统</w:t>
-      </w:r>
-    </w:p>
-    <w:p>
-      <w:pPr>
-        <w:spacing w:line="360" w:lineRule="auto"/>
-        <w:ind w:firstLine="420"/>
-        <w:rPr>
-          <w:sz w:val="24"/>
-        </w:rPr>
-      </w:pPr>
-      <w:proofErr w:type="spellStart"/>
-      <w:r>
-        <w:rPr>
-          <w:rFonts w:hint="eastAsia"/>
-          <w:sz w:val="24"/>
-        </w:rPr>
-        <w:t>mysql</w:t>
-      </w:r>
-      <w:proofErr w:type="spellEnd"/>
-      <w:r>
-        <w:rPr>
-          <w:rFonts w:hint="eastAsia"/>
-          <w:sz w:val="24"/>
-        </w:rPr>
-        <w:t xml:space="preserve"> </w:t>
-      </w:r>
-      <w:r>
-        <w:rPr>
-          <w:rFonts w:hint="eastAsia"/>
-          <w:sz w:val="24"/>
-        </w:rPr>
-        <w:t>是一门关系型数据库</w:t>
-      </w:r>
-      <w:r>
-        <w:rPr>
-          <w:rFonts w:hint="eastAsia"/>
-          <w:sz w:val="24"/>
-        </w:rPr>
-        <w:t xml:space="preserve">, </w:t>
-      </w:r>
-      <w:r>
-        <w:rPr>
-          <w:rFonts w:hint="eastAsia"/>
-          <w:sz w:val="24"/>
-        </w:rPr>
-        <w:t>不同于</w:t>
-      </w:r>
-      <w:proofErr w:type="spellStart"/>
-      <w:r>
-        <w:rPr>
-          <w:rFonts w:hint="eastAsia"/>
-          <w:sz w:val="24"/>
-        </w:rPr>
-        <w:t>mongoDB</w:t>
-      </w:r>
-      <w:proofErr w:type="spellEnd"/>
-      <w:r>
-        <w:rPr>
-          <w:rFonts w:hint="eastAsia"/>
-          <w:sz w:val="24"/>
-        </w:rPr>
-        <w:t>.</w:t>
-      </w:r>
-      <w:r>
-        <w:rPr>
-          <w:rFonts w:hint="eastAsia"/>
-          <w:sz w:val="24"/>
-        </w:rPr>
-        <w:t xml:space="preserve"> </w:t>
-      </w:r>
-      <w:proofErr w:type="spellStart"/>
-      <w:r>
-        <w:rPr>
-          <w:rFonts w:hint="eastAsia"/>
-          <w:sz w:val="24"/>
-        </w:rPr>
-        <w:t>mysql</w:t>
-      </w:r>
-      <w:proofErr w:type="spellEnd"/>
-      <w:r>
-        <w:rPr>
-          <w:rFonts w:hint="eastAsia"/>
-          <w:sz w:val="24"/>
-        </w:rPr>
-        <w:t xml:space="preserve"> </w:t>
-      </w:r>
-      <w:r>
-        <w:rPr>
-          <w:rFonts w:hint="eastAsia"/>
-          <w:sz w:val="24"/>
-        </w:rPr>
-        <w:t>需要给不同的表之间建立相互联系</w:t>
-      </w:r>
-      <w:r>
-        <w:rPr>
-          <w:rFonts w:hint="eastAsia"/>
-          <w:sz w:val="24"/>
-        </w:rPr>
-        <w:t>,</w:t>
-      </w:r>
-      <w:r>
-        <w:rPr>
-          <w:rFonts w:hint="eastAsia"/>
-          <w:sz w:val="24"/>
-        </w:rPr>
-        <w:t>以便确定完整性约束</w:t>
-      </w:r>
-    </w:p>
-    <w:p>
-      <w:pPr>
-        <w:ind w:firstLine="420"/>
-        <w:rPr>
-          <w:sz w:val="24"/>
-        </w:rPr>
-      </w:pPr>
-    </w:p>
-    <w:p>
-      <w:pPr>
-        <w:rPr>
-          <w:sz w:val="24"/>
-        </w:rPr>
-      </w:pPr>
-      <w:r>
-        <w:rPr>
-          <w:rFonts w:hint="eastAsia"/>
-          <w:b/>
-          <w:sz w:val="22"/>
-        </w:rPr>
-        <w:t xml:space="preserve">1.3.3 </w:t>
-      </w:r>
-      <w:proofErr w:type="spellStart"/>
-      <w:r>
-        <w:rPr>
-          <w:rFonts w:hint="eastAsia"/>
-          <w:b/>
-          <w:sz w:val="22"/>
-        </w:rPr>
-        <w:t>SpringBoot</w:t>
-      </w:r>
-      <w:proofErr w:type="spellEnd"/>
-      <w:r>
-        <w:rPr>
-          <w:rFonts w:hint="eastAsia"/>
-          <w:b/>
-          <w:sz w:val="22"/>
-        </w:rPr>
-        <w:t>简介</w:t>
-      </w:r>
-    </w:p>
-    <w:p>
-      <w:pPr>
-        <w:spacing w:line="360" w:lineRule="auto"/>
-        <w:ind w:firstLine="420"/>
-        <w:rPr>
-          <w:sz w:val="24"/>
-        </w:rPr>
-      </w:pPr>
-      <w:r>
-        <w:rPr>
-          <w:rFonts w:hint="eastAsia"/>
-          <w:sz w:val="24"/>
-        </w:rPr>
-        <w:t>Spring Boot</w:t>
-      </w:r>
-      <w:r>
-        <w:rPr>
-          <w:rFonts w:hint="eastAsia"/>
-          <w:sz w:val="24"/>
-        </w:rPr>
-        <w:t>简化了基于</w:t>
-      </w:r>
-      <w:r>
-        <w:rPr>
-          <w:rFonts w:hint="eastAsia"/>
-          <w:sz w:val="24"/>
-        </w:rPr>
-        <w:t>Spring</w:t>
-      </w:r>
-      <w:r>
-        <w:rPr>
-          <w:rFonts w:hint="eastAsia"/>
-          <w:sz w:val="24"/>
-        </w:rPr>
-        <w:t>的应用开发，你只需要</w:t>
-      </w:r>
-      <w:r>
-        <w:rPr>
-          <w:rFonts w:hint="eastAsia"/>
-          <w:sz w:val="24"/>
-        </w:rPr>
-        <w:t>"run"</w:t>
-      </w:r>
-      <w:r>
-        <w:rPr>
-          <w:rFonts w:hint="eastAsia"/>
-          <w:sz w:val="24"/>
-        </w:rPr>
-        <w:t>就能创建一个独立的，产品级别的</w:t>
-      </w:r>
-      <w:r>
-        <w:rPr>
-          <w:rFonts w:hint="eastAsia"/>
-          <w:sz w:val="24"/>
-        </w:rPr>
-        <w:t>Spring</w:t>
-      </w:r>
-      <w:r>
-        <w:rPr>
-          <w:rFonts w:hint="eastAsia"/>
-          <w:sz w:val="24"/>
-        </w:rPr>
-        <w:t>应用。</w:t>
-      </w:r>
-      <w:r>
-        <w:rPr>
-          <w:rFonts w:hint="eastAsia"/>
-          <w:sz w:val="24"/>
-        </w:rPr>
-        <w:t xml:space="preserve"> </w:t>
-      </w:r>
-      <w:r>
-        <w:rPr>
-          <w:rFonts w:hint="eastAsia"/>
-          <w:sz w:val="24"/>
-        </w:rPr>
-        <w:t>我们为</w:t>
-      </w:r>
-      <w:r>
-        <w:rPr>
-          <w:rFonts w:hint="eastAsia"/>
-          <w:sz w:val="24"/>
-        </w:rPr>
-        <w:t>Spring</w:t>
-      </w:r>
-      <w:r>
-        <w:rPr>
-          <w:rFonts w:hint="eastAsia"/>
-          <w:sz w:val="24"/>
-        </w:rPr>
-        <w:t>平台及第三</w:t>
-      </w:r>
-      <w:proofErr w:type="gramStart"/>
-      <w:r>
-        <w:rPr>
-          <w:rFonts w:hint="eastAsia"/>
-          <w:sz w:val="24"/>
-        </w:rPr>
-        <w:t>方库提供</w:t>
-      </w:r>
-      <w:proofErr w:type="gramEnd"/>
-      <w:r>
-        <w:rPr>
-          <w:rFonts w:hint="eastAsia"/>
-          <w:sz w:val="24"/>
-        </w:rPr>
-        <w:t>开箱即用的设置，这样你就可以有条不紊地开始。多数</w:t>
-      </w:r>
-      <w:r>
-        <w:rPr>
-          <w:rFonts w:hint="eastAsia"/>
-          <w:sz w:val="24"/>
-        </w:rPr>
-        <w:t>Spring Boot</w:t>
-      </w:r>
-      <w:r>
-        <w:rPr>
-          <w:rFonts w:hint="eastAsia"/>
-          <w:sz w:val="24"/>
-        </w:rPr>
-        <w:t>应用只需要很少的</w:t>
-      </w:r>
-      <w:r>
-        <w:rPr>
-          <w:rFonts w:hint="eastAsia"/>
-          <w:sz w:val="24"/>
-        </w:rPr>
-        <w:t>Spring</w:t>
-      </w:r>
-      <w:r>
-        <w:rPr>
-          <w:rFonts w:hint="eastAsia"/>
-          <w:sz w:val="24"/>
-        </w:rPr>
-        <w:t>配置。</w:t>
-      </w:r>
-    </w:p>
-    <w:p>
-      <w:pPr>
-        <w:spacing w:line="360" w:lineRule="auto"/>
-        <w:ind w:firstLine="420"/>
-        <w:rPr>
-          <w:sz w:val="24"/>
-        </w:rPr>
-      </w:pPr>
-      <w:r>
-        <w:rPr>
-          <w:rFonts w:hint="eastAsia"/>
-          <w:sz w:val="24"/>
-        </w:rPr>
-        <w:t>你可以使用</w:t>
-      </w:r>
-      <w:r>
-        <w:rPr>
-          <w:rFonts w:hint="eastAsia"/>
-          <w:sz w:val="24"/>
-        </w:rPr>
-        <w:t>Spring Boot</w:t>
-      </w:r>
-      <w:r>
-        <w:rPr>
-          <w:rFonts w:hint="eastAsia"/>
-          <w:sz w:val="24"/>
-        </w:rPr>
-        <w:t>创建</w:t>
-      </w:r>
-      <w:r>
-        <w:rPr>
-          <w:rFonts w:hint="eastAsia"/>
-          <w:sz w:val="24"/>
-        </w:rPr>
-        <w:t>Java</w:t>
-      </w:r>
-      <w:r>
-        <w:rPr>
-          <w:rFonts w:hint="eastAsia"/>
-          <w:sz w:val="24"/>
-        </w:rPr>
-        <w:t>应用，并使用</w:t>
-      </w:r>
-      <w:r>
-        <w:rPr>
-          <w:rFonts w:hint="eastAsia"/>
-          <w:sz w:val="24"/>
-        </w:rPr>
-        <w:t>java -jar</w:t>
-      </w:r>
-      <w:r>
-        <w:rPr>
-          <w:rFonts w:hint="eastAsia"/>
-          <w:sz w:val="24"/>
-        </w:rPr>
-        <w:t>启动它或采用传统的</w:t>
-      </w:r>
-      <w:r>
-        <w:rPr>
-          <w:rFonts w:hint="eastAsia"/>
-          <w:sz w:val="24"/>
-        </w:rPr>
-        <w:t>war</w:t>
-      </w:r>
-      <w:r>
-        <w:rPr>
-          <w:rFonts w:hint="eastAsia"/>
-          <w:sz w:val="24"/>
-        </w:rPr>
-        <w:t>部署方式。我们也提供了一个运行</w:t>
-      </w:r>
-      <w:r>
-        <w:rPr>
-          <w:rFonts w:hint="eastAsia"/>
-          <w:sz w:val="24"/>
-        </w:rPr>
-        <w:t>"spring</w:t>
-      </w:r>
-      <w:r>
-        <w:rPr>
-          <w:rFonts w:hint="eastAsia"/>
-          <w:sz w:val="24"/>
-        </w:rPr>
-        <w:t>脚本</w:t>
-      </w:r>
-      <w:r>
-        <w:rPr>
-          <w:rFonts w:hint="eastAsia"/>
-          <w:sz w:val="24"/>
-        </w:rPr>
-        <w:t>"</w:t>
-      </w:r>
-      <w:r>
-        <w:rPr>
-          <w:rFonts w:hint="eastAsia"/>
-          <w:sz w:val="24"/>
-        </w:rPr>
-        <w:t>的命令行工具。</w:t>
-      </w:r>
-      <w:r>
-        <w:rPr>
-          <w:rFonts w:hint="eastAsia"/>
-          <w:sz w:val="24"/>
-        </w:rPr>
-        <w:t>+</w:t>
-      </w:r>
-    </w:p>
-    <w:p>
-      <w:pPr>
-        <w:spacing w:line="360" w:lineRule="auto"/>
-        <w:ind w:firstLine="420"/>
-        <w:rPr>
-          <w:sz w:val="24"/>
-        </w:rPr>
-      </w:pPr>
-      <w:r>
-        <w:rPr>
-          <w:rFonts w:hint="eastAsia"/>
-          <w:sz w:val="24"/>
-        </w:rPr>
-        <w:t>Spring Boot</w:t>
-      </w:r>
-      <w:r>
-        <w:rPr>
-          <w:rFonts w:hint="eastAsia"/>
-          <w:sz w:val="24"/>
-        </w:rPr>
-        <w:t>的目标是：</w:t>
-      </w:r>
-    </w:p>
-    <w:p>
-      <w:pPr>
-        <w:spacing w:line="360" w:lineRule="auto"/>
-        <w:ind w:firstLine="420"/>
-        <w:rPr>
-          <w:sz w:val="24"/>
-        </w:rPr>
-      </w:pPr>
-      <w:r>
-        <w:rPr>
-          <w:rFonts w:hint="eastAsia"/>
-          <w:sz w:val="24"/>
-        </w:rPr>
-        <w:t>为所有</w:t>
-      </w:r>
-      <w:r>
-        <w:rPr>
-          <w:rFonts w:hint="eastAsia"/>
-          <w:sz w:val="24"/>
-        </w:rPr>
-        <w:t>Spring</w:t>
-      </w:r>
-      <w:r>
-        <w:rPr>
-          <w:rFonts w:hint="eastAsia"/>
-          <w:sz w:val="24"/>
-        </w:rPr>
-        <w:t>开发提供一个从根本上更快，且随处可得的入门体验。</w:t>
-      </w:r>
-    </w:p>
-    <w:p>
-      <w:pPr>
-        <w:spacing w:line="360" w:lineRule="auto"/>
-        <w:ind w:firstLine="420"/>
-        <w:rPr>
-          <w:sz w:val="24"/>
-        </w:rPr>
-      </w:pPr>
-      <w:r>
-        <w:rPr>
-          <w:rFonts w:hint="eastAsia"/>
-          <w:sz w:val="24"/>
-        </w:rPr>
-        <w:t>开箱即用，但通过不采用默认设置可以快速摆脱这种方式。</w:t>
-      </w:r>
-    </w:p>
-    <w:p>
-      <w:pPr>
-        <w:spacing w:line="360" w:lineRule="auto"/>
-        <w:ind w:firstLine="420"/>
-        <w:rPr>
-          <w:sz w:val="24"/>
-        </w:rPr>
-      </w:pPr>
-      <w:r>
-        <w:rPr>
-          <w:rFonts w:hint="eastAsia"/>
-          <w:sz w:val="24"/>
-        </w:rPr>
-        <w:t>提供一系列大型项目常用的非功能性特征，比如：内嵌服务器，安全，指标，健康检测，外部化配置。</w:t>
-      </w:r>
-    </w:p>
-    <w:p>
-      <w:pPr>
-        <w:spacing w:line="360" w:lineRule="auto"/>
-        <w:ind w:firstLine="420"/>
-        <w:rPr>
-          <w:sz w:val="24"/>
-        </w:rPr>
-      </w:pPr>
-      <w:r>
-        <w:rPr>
-          <w:rFonts w:hint="eastAsia"/>
-          <w:sz w:val="24"/>
-        </w:rPr>
-        <w:t>绝对没有代码生成，也不需要</w:t>
-      </w:r>
-      <w:r>
-        <w:rPr>
-          <w:rFonts w:hint="eastAsia"/>
-          <w:sz w:val="24"/>
-        </w:rPr>
-        <w:t>XML</w:t>
-      </w:r>
-      <w:r>
-        <w:rPr>
-          <w:rFonts w:hint="eastAsia"/>
-          <w:sz w:val="24"/>
-        </w:rPr>
-        <w:t>配置。</w:t>
-      </w:r>
-    </w:p>
-    <w:p>
-      <w:pPr>
-        <w:spacing w:line="360" w:lineRule="auto"/>
-        <w:ind w:firstLine="420"/>
-        <w:rPr>
-          <w:sz w:val="24"/>
-        </w:rPr>
-      </w:pPr>
-      <w:r>
-        <w:rPr>
-          <w:rFonts w:hint="eastAsia"/>
-          <w:sz w:val="24"/>
-        </w:rPr>
-        <w:t>Spring Boot</w:t>
-      </w:r>
-      <w:r>
-        <w:rPr>
-          <w:rFonts w:hint="eastAsia"/>
-          <w:sz w:val="24"/>
-        </w:rPr>
-        <w:t>可以说是</w:t>
-      </w:r>
-      <w:r>
-        <w:rPr>
-          <w:rFonts w:hint="eastAsia"/>
-          <w:sz w:val="24"/>
-        </w:rPr>
-        <w:t>Spring</w:t>
-      </w:r>
-      <w:r>
-        <w:rPr>
-          <w:rFonts w:hint="eastAsia"/>
-          <w:sz w:val="24"/>
-        </w:rPr>
-        <w:t>的轮子，一个比</w:t>
-      </w:r>
-      <w:r>
-        <w:rPr>
-          <w:rFonts w:hint="eastAsia"/>
-          <w:sz w:val="24"/>
-        </w:rPr>
-        <w:t>Spring MVC</w:t>
-      </w:r>
-      <w:r>
-        <w:rPr>
-          <w:rFonts w:hint="eastAsia"/>
-          <w:sz w:val="24"/>
-        </w:rPr>
-        <w:t>更轻量级的轮子，省去了大部分繁琐的配置，一键集成开发部署到发布的整个工作流程。所以对于开发来说是更方便快捷了，使开发者更关注业务方面的实现。</w:t>
-      </w:r>
-    </w:p>
-    <w:p>
-      <w:pPr>
-        <w:spacing w:line="360" w:lineRule="auto"/>
-        <w:ind w:firstLine="420"/>
-        <w:rPr>
-          <w:sz w:val="24"/>
-        </w:rPr>
-      </w:pPr>
-      <w:r>
-        <w:rPr>
-          <w:rFonts w:hint="eastAsia"/>
-          <w:sz w:val="24"/>
-        </w:rPr>
-        <w:t>Spring Boot</w:t>
-      </w:r>
-      <w:r>
-        <w:rPr>
-          <w:rFonts w:hint="eastAsia"/>
-          <w:sz w:val="24"/>
-        </w:rPr>
-        <w:t>相对于传统</w:t>
-      </w:r>
-      <w:r>
-        <w:rPr>
-          <w:rFonts w:hint="eastAsia"/>
-          <w:sz w:val="24"/>
-        </w:rPr>
-        <w:t>Spring Web</w:t>
-      </w:r>
-      <w:r>
-        <w:rPr>
-          <w:rFonts w:hint="eastAsia"/>
-          <w:sz w:val="24"/>
-        </w:rPr>
-        <w:t>应用只不过不是作为</w:t>
-      </w:r>
-      <w:r>
-        <w:rPr>
-          <w:rFonts w:hint="eastAsia"/>
-          <w:sz w:val="24"/>
-        </w:rPr>
-        <w:t>war</w:t>
-      </w:r>
-      <w:r>
-        <w:rPr>
-          <w:rFonts w:hint="eastAsia"/>
-          <w:sz w:val="24"/>
-        </w:rPr>
-        <w:t>部署到</w:t>
-      </w:r>
-      <w:r>
-        <w:rPr>
-          <w:rFonts w:hint="eastAsia"/>
-          <w:sz w:val="24"/>
-        </w:rPr>
-        <w:t>Web</w:t>
-      </w:r>
-      <w:r>
-        <w:rPr>
-          <w:rFonts w:hint="eastAsia"/>
-          <w:sz w:val="24"/>
-        </w:rPr>
-        <w:t>容器中，而是可执行的</w:t>
-      </w:r>
-      <w:r>
-        <w:rPr>
-          <w:rFonts w:hint="eastAsia"/>
-          <w:sz w:val="24"/>
-        </w:rPr>
-        <w:t>jar</w:t>
-      </w:r>
-      <w:r>
-        <w:rPr>
-          <w:rFonts w:hint="eastAsia"/>
-          <w:sz w:val="24"/>
-        </w:rPr>
-        <w:t>包，内嵌一个</w:t>
-      </w:r>
-      <w:r>
-        <w:rPr>
-          <w:rFonts w:hint="eastAsia"/>
-          <w:sz w:val="24"/>
-        </w:rPr>
-        <w:t>Web</w:t>
-      </w:r>
-      <w:r>
-        <w:rPr>
-          <w:rFonts w:hint="eastAsia"/>
-          <w:sz w:val="24"/>
-        </w:rPr>
-        <w:t>服务器</w:t>
-      </w:r>
-      <w:r>
-        <w:rPr>
-          <w:rFonts w:hint="eastAsia"/>
-          <w:sz w:val="24"/>
-        </w:rPr>
-        <w:t>Jetty</w:t>
-      </w:r>
-      <w:r>
-        <w:rPr>
-          <w:rFonts w:hint="eastAsia"/>
-          <w:sz w:val="24"/>
-        </w:rPr>
-        <w:t>，在</w:t>
-      </w:r>
-      <w:r>
-        <w:rPr>
-          <w:rFonts w:hint="eastAsia"/>
-          <w:sz w:val="24"/>
-        </w:rPr>
-        <w:t>main</w:t>
-      </w:r>
-      <w:r>
-        <w:rPr>
-          <w:rFonts w:hint="eastAsia"/>
-          <w:sz w:val="24"/>
-        </w:rPr>
-        <w:t>函数中把上下</w:t>
-      </w:r>
-      <w:r>
-        <w:rPr>
-          <w:rFonts w:hint="eastAsia"/>
-          <w:sz w:val="24"/>
-        </w:rPr>
-        <w:lastRenderedPageBreak/>
-        <w:t>文设置好并启动</w:t>
-      </w:r>
-      <w:r>
-        <w:rPr>
-          <w:rFonts w:hint="eastAsia"/>
-          <w:sz w:val="24"/>
-        </w:rPr>
-        <w:t>Jetty</w:t>
-      </w:r>
-      <w:r>
-        <w:rPr>
-          <w:rFonts w:hint="eastAsia"/>
-          <w:sz w:val="24"/>
-        </w:rPr>
-        <w:t>服务器去监听端口</w:t>
-      </w:r>
-      <w:r>
-        <w:rPr>
-          <w:rFonts w:hint="eastAsia"/>
-          <w:sz w:val="24"/>
-        </w:rPr>
-        <w:t>。</w:t>
-      </w:r>
-    </w:p>
-    <w:p>
-      <w:pPr>
-        <w:spacing w:line="360" w:lineRule="auto"/>
-        <w:ind w:firstLine="420"/>
-        <w:rPr>
-          <w:sz w:val="24"/>
-        </w:rPr>
-      </w:pPr>
-      <w:r>
-        <w:rPr>
-          <w:rFonts w:hint="eastAsia"/>
-          <w:sz w:val="24"/>
-        </w:rPr>
-        <w:t>Spring Boot</w:t>
-      </w:r>
-      <w:r>
-        <w:rPr>
-          <w:rFonts w:hint="eastAsia"/>
-          <w:sz w:val="24"/>
-        </w:rPr>
-        <w:t>减小了大量</w:t>
-      </w:r>
-      <w:proofErr w:type="spellStart"/>
-      <w:r>
-        <w:rPr>
-          <w:rFonts w:hint="eastAsia"/>
-          <w:sz w:val="24"/>
-        </w:rPr>
-        <w:t>copy&amp;paste</w:t>
-      </w:r>
-      <w:proofErr w:type="spellEnd"/>
-      <w:r>
-        <w:rPr>
-          <w:rFonts w:hint="eastAsia"/>
-          <w:sz w:val="24"/>
-        </w:rPr>
-        <w:t>的模板代码配置，只需要很少的配置，就可以方便的通过各种</w:t>
-      </w:r>
-      <w:r>
-        <w:rPr>
-          <w:rFonts w:hint="eastAsia"/>
-          <w:sz w:val="24"/>
-        </w:rPr>
-        <w:t>starter</w:t>
-      </w:r>
-      <w:r>
-        <w:rPr>
-          <w:rFonts w:hint="eastAsia"/>
-          <w:sz w:val="24"/>
-        </w:rPr>
-        <w:t>和其他组件集成。自动配置用起来方便，但是出现问题更难以排查。</w:t>
-      </w:r>
-    </w:p>
-    <w:p>
-      <w:pPr>
-        <w:rPr>
-          <w:b/>
-          <w:sz w:val="24"/>
-        </w:rPr>
-      </w:pPr>
-      <w:r>
-        <w:rPr>
-          <w:rFonts w:hint="eastAsia"/>
-          <w:b/>
-          <w:sz w:val="24"/>
-        </w:rPr>
-        <w:t>1.3.4Thymeleaf</w:t>
-      </w:r>
-      <w:r>
-        <w:rPr>
-          <w:rFonts w:hint="eastAsia"/>
-          <w:b/>
-          <w:sz w:val="24"/>
-        </w:rPr>
-        <w:t>简介</w:t>
-      </w:r>
-    </w:p>
-    <w:p>
-      <w:pPr>
-        <w:spacing w:line="360" w:lineRule="auto"/>
-        <w:ind w:firstLine="420"/>
-        <w:rPr>
-          <w:sz w:val="24"/>
-        </w:rPr>
-      </w:pPr>
-      <w:proofErr w:type="spellStart"/>
-      <w:r>
-        <w:rPr>
-          <w:rFonts w:hint="eastAsia"/>
-          <w:sz w:val="24"/>
-        </w:rPr>
-        <w:t>Thymeleaf</w:t>
-      </w:r>
-      <w:proofErr w:type="spellEnd"/>
-      <w:r>
-        <w:rPr>
-          <w:rFonts w:hint="eastAsia"/>
-          <w:sz w:val="24"/>
-        </w:rPr>
-        <w:t>是面向</w:t>
-      </w:r>
-      <w:r>
-        <w:rPr>
-          <w:rFonts w:hint="eastAsia"/>
-          <w:sz w:val="24"/>
-        </w:rPr>
-        <w:t>Web</w:t>
-      </w:r>
-      <w:r>
-        <w:rPr>
-          <w:rFonts w:hint="eastAsia"/>
-          <w:sz w:val="24"/>
-        </w:rPr>
-        <w:t>环境和独立环境的现代服务器端</w:t>
-      </w:r>
-      <w:r>
-        <w:rPr>
-          <w:rFonts w:hint="eastAsia"/>
-          <w:sz w:val="24"/>
-        </w:rPr>
-        <w:t>Java</w:t>
-      </w:r>
-      <w:r>
-        <w:rPr>
-          <w:rFonts w:hint="eastAsia"/>
-          <w:sz w:val="24"/>
-        </w:rPr>
-        <w:t>模板引擎。</w:t>
-      </w:r>
-    </w:p>
-    <w:p>
-      <w:pPr>
-        <w:spacing w:line="360" w:lineRule="auto"/>
-        <w:ind w:firstLine="420"/>
-        <w:rPr>
-          <w:sz w:val="24"/>
-        </w:rPr>
-      </w:pPr>
-      <w:proofErr w:type="spellStart"/>
-      <w:r>
-        <w:rPr>
-          <w:rFonts w:hint="eastAsia"/>
-          <w:sz w:val="24"/>
-        </w:rPr>
-        <w:t>Thymeleaf</w:t>
-      </w:r>
-      <w:proofErr w:type="spellEnd"/>
-      <w:r>
-        <w:rPr>
-          <w:rFonts w:hint="eastAsia"/>
-          <w:sz w:val="24"/>
-        </w:rPr>
-        <w:t>的主要目标是为您的开发工作流程提供优雅的自然模板</w:t>
-      </w:r>
-      <w:r>
-        <w:rPr>
-          <w:rFonts w:hint="eastAsia"/>
-          <w:sz w:val="24"/>
-        </w:rPr>
-        <w:t xml:space="preserve"> - </w:t>
-      </w:r>
-      <w:r>
-        <w:rPr>
-          <w:rFonts w:hint="eastAsia"/>
-          <w:sz w:val="24"/>
-        </w:rPr>
-        <w:t>可以在浏览器中正确显示</w:t>
-      </w:r>
-      <w:r>
-        <w:rPr>
-          <w:rFonts w:hint="eastAsia"/>
-          <w:sz w:val="24"/>
-        </w:rPr>
-        <w:t>HTML</w:t>
-      </w:r>
-      <w:r>
-        <w:rPr>
-          <w:rFonts w:hint="eastAsia"/>
-          <w:sz w:val="24"/>
-        </w:rPr>
-        <w:t>，还可以作为静态原型工作，从而在开发团队中进行更强大的协作。</w:t>
-      </w:r>
-    </w:p>
-    <w:p>
-      <w:pPr>
-        <w:spacing w:line="360" w:lineRule="auto"/>
-        <w:ind w:firstLine="420"/>
-        <w:rPr>
-          <w:sz w:val="24"/>
-        </w:rPr>
-      </w:pPr>
-      <w:proofErr w:type="spellStart"/>
-      <w:r>
-        <w:rPr>
-          <w:rFonts w:hint="eastAsia"/>
-          <w:sz w:val="24"/>
-        </w:rPr>
-        <w:t>Thymeleaf</w:t>
-      </w:r>
-      <w:proofErr w:type="spellEnd"/>
-      <w:r>
-        <w:rPr>
-          <w:rFonts w:hint="eastAsia"/>
-          <w:sz w:val="24"/>
-        </w:rPr>
-        <w:t>是一款用于渲染</w:t>
-      </w:r>
-      <w:r>
-        <w:rPr>
-          <w:rFonts w:hint="eastAsia"/>
-          <w:sz w:val="24"/>
-        </w:rPr>
-        <w:t>XML/XHTML/HTML5</w:t>
-      </w:r>
-      <w:r>
-        <w:rPr>
-          <w:rFonts w:hint="eastAsia"/>
-          <w:sz w:val="24"/>
-        </w:rPr>
-        <w:t>内容的模板引擎。类似</w:t>
-      </w:r>
-      <w:r>
-        <w:rPr>
-          <w:rFonts w:hint="eastAsia"/>
-          <w:sz w:val="24"/>
-        </w:rPr>
-        <w:t>JSP</w:t>
-      </w:r>
-      <w:r>
-        <w:rPr>
-          <w:rFonts w:hint="eastAsia"/>
-          <w:sz w:val="24"/>
-        </w:rPr>
-        <w:t>，</w:t>
-      </w:r>
-      <w:r>
-        <w:rPr>
-          <w:rFonts w:hint="eastAsia"/>
-          <w:sz w:val="24"/>
-        </w:rPr>
-        <w:t>Velocity</w:t>
-      </w:r>
-      <w:r>
-        <w:rPr>
-          <w:rFonts w:hint="eastAsia"/>
-          <w:sz w:val="24"/>
-        </w:rPr>
-        <w:t>，</w:t>
-      </w:r>
-      <w:proofErr w:type="spellStart"/>
-      <w:r>
-        <w:rPr>
-          <w:rFonts w:hint="eastAsia"/>
-          <w:sz w:val="24"/>
-        </w:rPr>
-        <w:t>FreeMaker</w:t>
-      </w:r>
-      <w:proofErr w:type="spellEnd"/>
-      <w:r>
-        <w:rPr>
-          <w:rFonts w:hint="eastAsia"/>
-          <w:sz w:val="24"/>
-        </w:rPr>
-        <w:t>等，它也可以轻易的与</w:t>
-      </w:r>
-      <w:r>
-        <w:rPr>
-          <w:rFonts w:hint="eastAsia"/>
-          <w:sz w:val="24"/>
-        </w:rPr>
-        <w:t>Spring MVC</w:t>
-      </w:r>
-      <w:r>
-        <w:rPr>
-          <w:rFonts w:hint="eastAsia"/>
-          <w:sz w:val="24"/>
-        </w:rPr>
-        <w:t>等</w:t>
-      </w:r>
-      <w:r>
-        <w:rPr>
-          <w:rFonts w:hint="eastAsia"/>
-          <w:sz w:val="24"/>
-        </w:rPr>
-        <w:t>Web</w:t>
-      </w:r>
-      <w:r>
-        <w:rPr>
-          <w:rFonts w:hint="eastAsia"/>
-          <w:sz w:val="24"/>
-        </w:rPr>
-        <w:t>框架进行集成作为</w:t>
-      </w:r>
-      <w:r>
-        <w:rPr>
-          <w:rFonts w:hint="eastAsia"/>
-          <w:sz w:val="24"/>
-        </w:rPr>
-        <w:t>Web</w:t>
-      </w:r>
-      <w:r>
-        <w:rPr>
-          <w:rFonts w:hint="eastAsia"/>
-          <w:sz w:val="24"/>
-        </w:rPr>
-        <w:t>应用的模板引擎。与其它模板引擎相比，</w:t>
-      </w:r>
-      <w:proofErr w:type="spellStart"/>
-      <w:r>
-        <w:rPr>
-          <w:rFonts w:hint="eastAsia"/>
-          <w:sz w:val="24"/>
-        </w:rPr>
-        <w:t>Thymeleaf</w:t>
-      </w:r>
-      <w:proofErr w:type="spellEnd"/>
-      <w:r>
-        <w:rPr>
-          <w:rFonts w:hint="eastAsia"/>
-          <w:sz w:val="24"/>
-        </w:rPr>
-        <w:t>最大的特点是能够直接在浏览器中打开并正确显示模板页面，而不需要启动整个</w:t>
-      </w:r>
-      <w:r>
-        <w:rPr>
-          <w:rFonts w:hint="eastAsia"/>
-          <w:sz w:val="24"/>
-        </w:rPr>
-        <w:t>Web</w:t>
-      </w:r>
-      <w:r>
-        <w:rPr>
-          <w:rFonts w:hint="eastAsia"/>
-          <w:sz w:val="24"/>
-        </w:rPr>
-        <w:t>应用。</w:t>
-      </w:r>
-    </w:p>
-    <w:p>
-      <w:pPr>
-        <w:spacing w:line="360" w:lineRule="auto"/>
-        <w:ind w:firstLine="420"/>
-        <w:rPr>
-          <w:sz w:val="24"/>
-        </w:rPr>
-      </w:pPr>
-      <w:proofErr w:type="spellStart"/>
-      <w:r>
-        <w:rPr>
-          <w:rFonts w:hint="eastAsia"/>
-          <w:sz w:val="24"/>
-        </w:rPr>
-        <w:t>Thymeleaf</w:t>
-      </w:r>
-      <w:proofErr w:type="spellEnd"/>
-      <w:r>
-        <w:rPr>
-          <w:rFonts w:hint="eastAsia"/>
-          <w:sz w:val="24"/>
-        </w:rPr>
-        <w:t xml:space="preserve"> </w:t>
-      </w:r>
-      <w:r>
-        <w:rPr>
-          <w:rFonts w:hint="eastAsia"/>
-          <w:sz w:val="24"/>
-        </w:rPr>
-        <w:t>在有网络和无网络的环境下皆可运行，即它可以让美工在浏览器查看页面的静态效果，也可以让程序员在服务器查看</w:t>
-      </w:r>
-      <w:proofErr w:type="gramStart"/>
-      <w:r>
-        <w:rPr>
-          <w:rFonts w:hint="eastAsia"/>
-          <w:sz w:val="24"/>
-        </w:rPr>
-        <w:t>带数据</w:t>
-      </w:r>
-      <w:proofErr w:type="gramEnd"/>
-      <w:r>
-        <w:rPr>
-          <w:rFonts w:hint="eastAsia"/>
-          <w:sz w:val="24"/>
-        </w:rPr>
-        <w:t>的动态页面效果。这是由于它支持</w:t>
-      </w:r>
-      <w:r>
-        <w:rPr>
-          <w:rFonts w:hint="eastAsia"/>
-          <w:sz w:val="24"/>
-        </w:rPr>
-        <w:t xml:space="preserve"> html </w:t>
-      </w:r>
-      <w:r>
-        <w:rPr>
-          <w:rFonts w:hint="eastAsia"/>
-          <w:sz w:val="24"/>
-        </w:rPr>
-        <w:t>原型，然后在</w:t>
-      </w:r>
-      <w:r>
-        <w:rPr>
-          <w:rFonts w:hint="eastAsia"/>
-          <w:sz w:val="24"/>
-        </w:rPr>
-        <w:t xml:space="preserve"> html </w:t>
-      </w:r>
-      <w:r>
-        <w:rPr>
-          <w:rFonts w:hint="eastAsia"/>
-          <w:sz w:val="24"/>
-        </w:rPr>
-        <w:t>标签里增加额外的属性来达到模板</w:t>
-      </w:r>
-      <w:r>
-        <w:rPr>
-          <w:rFonts w:hint="eastAsia"/>
-          <w:sz w:val="24"/>
-        </w:rPr>
-        <w:t>+</w:t>
-      </w:r>
-      <w:r>
-        <w:rPr>
-          <w:rFonts w:hint="eastAsia"/>
-          <w:sz w:val="24"/>
-        </w:rPr>
-        <w:t>数据的展示方式。浏览器解释</w:t>
-      </w:r>
-      <w:r>
-        <w:rPr>
-          <w:rFonts w:hint="eastAsia"/>
-          <w:sz w:val="24"/>
-        </w:rPr>
-        <w:t xml:space="preserve"> html </w:t>
-      </w:r>
-      <w:r>
-        <w:rPr>
-          <w:rFonts w:hint="eastAsia"/>
-          <w:sz w:val="24"/>
-        </w:rPr>
-        <w:t>时会忽略未定义的标签属性，所以</w:t>
-      </w:r>
-      <w:r>
-        <w:rPr>
-          <w:rFonts w:hint="eastAsia"/>
-          <w:sz w:val="24"/>
-        </w:rPr>
-        <w:t xml:space="preserve"> </w:t>
-      </w:r>
-      <w:proofErr w:type="spellStart"/>
-      <w:r>
-        <w:rPr>
-          <w:rFonts w:hint="eastAsia"/>
-          <w:sz w:val="24"/>
-        </w:rPr>
-        <w:t>thymeleaf</w:t>
-      </w:r>
-      <w:proofErr w:type="spellEnd"/>
-      <w:r>
-        <w:rPr>
-          <w:rFonts w:hint="eastAsia"/>
-          <w:sz w:val="24"/>
-        </w:rPr>
-        <w:t xml:space="preserve"> </w:t>
-      </w:r>
-      <w:r>
-        <w:rPr>
-          <w:rFonts w:hint="eastAsia"/>
-          <w:sz w:val="24"/>
-        </w:rPr>
-        <w:t>的模板可以静态地运行；当有数据返回到页面时，</w:t>
-      </w:r>
-      <w:proofErr w:type="spellStart"/>
-      <w:r>
-        <w:rPr>
-          <w:rFonts w:hint="eastAsia"/>
-          <w:sz w:val="24"/>
-        </w:rPr>
-        <w:t>Thymeleaf</w:t>
-      </w:r>
-      <w:proofErr w:type="spellEnd"/>
-      <w:r>
-        <w:rPr>
-          <w:rFonts w:hint="eastAsia"/>
-          <w:sz w:val="24"/>
-        </w:rPr>
-        <w:t xml:space="preserve"> </w:t>
-      </w:r>
-      <w:r>
-        <w:rPr>
-          <w:rFonts w:hint="eastAsia"/>
-          <w:sz w:val="24"/>
-        </w:rPr>
-        <w:t>标签会动态地替换掉静态内容，使页面动态显示。</w:t>
-      </w:r>
-    </w:p>
-    <w:p>
-      <w:pPr>
-        <w:spacing w:line="360" w:lineRule="auto"/>
-        <w:ind w:firstLine="420"/>
-        <w:rPr>
-          <w:sz w:val="24"/>
-        </w:rPr>
-      </w:pPr>
-      <w:proofErr w:type="spellStart"/>
-      <w:r>
-        <w:rPr>
-          <w:rFonts w:hint="eastAsia"/>
-          <w:sz w:val="24"/>
-        </w:rPr>
-        <w:t>Thymeleaf</w:t>
-      </w:r>
-      <w:proofErr w:type="spellEnd"/>
-      <w:r>
-        <w:rPr>
-          <w:rFonts w:hint="eastAsia"/>
-          <w:sz w:val="24"/>
-        </w:rPr>
-        <w:t xml:space="preserve"> </w:t>
-      </w:r>
-      <w:r>
-        <w:rPr>
-          <w:rFonts w:hint="eastAsia"/>
-          <w:sz w:val="24"/>
-        </w:rPr>
-        <w:t>开箱即用的特性。它提供标准和</w:t>
-      </w:r>
-      <w:r>
-        <w:rPr>
-          <w:rFonts w:hint="eastAsia"/>
-          <w:sz w:val="24"/>
-        </w:rPr>
-        <w:t>spring</w:t>
-      </w:r>
-      <w:r>
-        <w:rPr>
-          <w:rFonts w:hint="eastAsia"/>
-          <w:sz w:val="24"/>
-        </w:rPr>
-        <w:t>标准两种方言，可以直接套用模板实现</w:t>
-      </w:r>
-      <w:r>
-        <w:rPr>
-          <w:rFonts w:hint="eastAsia"/>
-          <w:sz w:val="24"/>
-        </w:rPr>
-        <w:t>JSTL</w:t>
-      </w:r>
-      <w:r>
-        <w:rPr>
-          <w:rFonts w:hint="eastAsia"/>
-          <w:sz w:val="24"/>
-        </w:rPr>
-        <w:t>、</w:t>
-      </w:r>
-      <w:r>
-        <w:rPr>
-          <w:rFonts w:hint="eastAsia"/>
-          <w:sz w:val="24"/>
-        </w:rPr>
-        <w:t xml:space="preserve"> OGNL</w:t>
-      </w:r>
-      <w:r>
-        <w:rPr>
-          <w:rFonts w:hint="eastAsia"/>
-          <w:sz w:val="24"/>
-        </w:rPr>
-        <w:t>表达式效果，避免每天套模板、该</w:t>
-      </w:r>
-      <w:proofErr w:type="spellStart"/>
-      <w:r>
-        <w:rPr>
-          <w:rFonts w:hint="eastAsia"/>
-          <w:sz w:val="24"/>
-        </w:rPr>
-        <w:t>jstl</w:t>
-      </w:r>
-      <w:proofErr w:type="spellEnd"/>
-      <w:r>
-        <w:rPr>
-          <w:rFonts w:hint="eastAsia"/>
-          <w:sz w:val="24"/>
-        </w:rPr>
-        <w:t>、改标签的困扰。同时开发人员也可以扩展和创建自定义的方言。</w:t>
-      </w:r>
-    </w:p>
-    <w:p>
-      <w:pPr>
-        <w:spacing w:line="360" w:lineRule="auto"/>
-        <w:ind w:firstLine="420"/>
-        <w:rPr>
-          <w:sz w:val="24"/>
-        </w:rPr>
-      </w:pPr>
-      <w:proofErr w:type="spellStart"/>
-      <w:r>
-        <w:rPr>
-          <w:rFonts w:hint="eastAsia"/>
-          <w:sz w:val="24"/>
-        </w:rPr>
-        <w:t>Thymeleaf</w:t>
-      </w:r>
-      <w:proofErr w:type="spellEnd"/>
-      <w:r>
-        <w:rPr>
-          <w:rFonts w:hint="eastAsia"/>
-          <w:sz w:val="24"/>
-        </w:rPr>
-        <w:t xml:space="preserve"> </w:t>
-      </w:r>
-      <w:r>
-        <w:rPr>
-          <w:rFonts w:hint="eastAsia"/>
-          <w:sz w:val="24"/>
-        </w:rPr>
-        <w:t>提供</w:t>
-      </w:r>
-      <w:r>
-        <w:rPr>
-          <w:rFonts w:hint="eastAsia"/>
-          <w:sz w:val="24"/>
-        </w:rPr>
-        <w:t>spring</w:t>
-      </w:r>
-      <w:r>
-        <w:rPr>
-          <w:rFonts w:hint="eastAsia"/>
-          <w:sz w:val="24"/>
-        </w:rPr>
-        <w:t>标准方言和一个与</w:t>
-      </w:r>
-      <w:r>
-        <w:rPr>
-          <w:rFonts w:hint="eastAsia"/>
-          <w:sz w:val="24"/>
-        </w:rPr>
-        <w:t xml:space="preserve"> </w:t>
-      </w:r>
-      <w:proofErr w:type="spellStart"/>
-      <w:r>
-        <w:rPr>
-          <w:rFonts w:hint="eastAsia"/>
-          <w:sz w:val="24"/>
-        </w:rPr>
-        <w:t>SpringMVC</w:t>
-      </w:r>
-      <w:proofErr w:type="spellEnd"/>
-      <w:r>
-        <w:rPr>
-          <w:rFonts w:hint="eastAsia"/>
-          <w:sz w:val="24"/>
-        </w:rPr>
-        <w:t xml:space="preserve"> </w:t>
-      </w:r>
-      <w:r>
-        <w:rPr>
-          <w:rFonts w:hint="eastAsia"/>
-          <w:sz w:val="24"/>
-        </w:rPr>
-        <w:t>完美集成的可选模块，可以快速的实现表单绑定、属性编辑器、国际化等功能。</w:t>
-      </w:r>
-    </w:p>
-    <w:p>
-      <w:pPr>
-        <w:rPr>
-          <w:b/>
-          <w:sz w:val="22"/>
-        </w:rPr>
-      </w:pPr>
-    </w:p>
-    <w:p>
-      <w:pPr>
-        <w:rPr>
+      <w:r>
+        <w:rPr>
+          <w:rFonts w:hint="eastAsia"/>
           <w:b/>
           <w:sz w:val="28"/>
         </w:rPr>
-      </w:pPr>
+        <w:t>1.3.5</w:t>
+      </w:r>
+      <w:r>
+        <w:rPr>
+          <w:rFonts w:hint="eastAsia"/>
+        </w:rPr>
+        <w:t xml:space="preserve"> </w:t>
+      </w:r>
       <w:r>
         <w:rPr>
           <w:rFonts w:hint="eastAsia"/>
           <w:b/>
           <w:sz w:val="28"/>
         </w:rPr>
-        <w:t>1.3.5</w:t>
-      </w:r>
-      <w:r>
-        <w:rPr>
-          <w:rFonts w:hint="eastAsia"/>
-        </w:rPr>
-        <w:t xml:space="preserve"> </w:t>
+        <w:t>B/S</w:t>
       </w:r>
       <w:r>
         <w:rPr>
@@ -5261,30 +5255,22 @@
           <w:b/>
           <w:sz w:val="28"/>
         </w:rPr>
-        <w:t>B/S</w:t>
-      </w:r>
+        <w:t>结构简介</w:t>
+      </w:r>
+    </w:p>
+    <w:p>
+      <w:pPr>
+        <w:spacing w:line="360" w:lineRule="auto"/>
+        <w:rPr>
+          <w:sz w:val="24"/>
+        </w:rPr>
+      </w:pPr>
       <w:r>
         <w:rPr>
           <w:rFonts w:hint="eastAsia"/>
           <w:b/>
           <w:sz w:val="28"/>
         </w:rPr>
-        <w:t>结构简介</w:t>
-      </w:r>
-    </w:p>
-    <w:p>
-      <w:pPr>
-        <w:spacing w:line="360" w:lineRule="auto"/>
-        <w:rPr>
-          <w:sz w:val="24"/>
-        </w:rPr>
-      </w:pPr>
-      <w:r>
-        <w:rPr>
-          <w:rFonts w:hint="eastAsia"/>
-          <w:b/>
-          <w:sz w:val="28"/>
-        </w:rPr>
         <w:tab/>
       </w:r>
       <w:r>
@@ -5352,7 +5338,6 @@
           <w:rFonts w:hint="eastAsia"/>
           <w:sz w:val="24"/>
         </w:rPr>
-        <w:lastRenderedPageBreak/>
         <w:t>get</w:t>
       </w:r>
       <w:r>
@@ -5387,6 +5372,7 @@
     <w:p>
       <w:pPr>
         <w:rPr>
+          <w:rFonts w:hint="eastAsia"/>
           <w:sz w:val="24"/>
         </w:rPr>
       </w:pPr>
@@ -5397,7 +5383,7 @@
         </w:rPr>
         <w:drawing>
           <wp:inline distT="0" distB="0" distL="0" distR="0">
-            <wp:extent cx="4045585" cy="1302385"/>
+            <wp:extent cx="6156251" cy="1967023"/>
             <wp:effectExtent l="0" t="0" r="0" b="0"/>
             <wp:docPr id="8" name="图片 8"/>
             <wp:cNvGraphicFramePr>
@@ -5428,7 +5414,7 @@
                   <pic:spPr bwMode="auto">
                     <a:xfrm>
                       <a:off x="0" y="0"/>
-                      <a:ext cx="4045585" cy="1302385"/>
+                      <a:ext cx="6150324" cy="1965129"/>
                     </a:xfrm>
                     <a:prstGeom prst="rect">
                       <a:avLst/>
@@ -5447,6 +5433,50 @@
     </w:p>
     <w:p>
       <w:pPr>
+        <w:ind w:left="420" w:firstLine="420"/>
+        <w:jc w:val="center"/>
+        <w:rPr>
+          <w:sz w:val="24"/>
+        </w:rPr>
+      </w:pPr>
+      <w:r>
+        <w:rPr>
+          <w:rFonts w:hint="eastAsia"/>
+          <w:sz w:val="24"/>
+        </w:rPr>
+        <w:t>图</w:t>
+      </w:r>
+      <w:r>
+        <w:rPr>
+          <w:rFonts w:hint="eastAsia"/>
+          <w:sz w:val="24"/>
+        </w:rPr>
+        <w:t xml:space="preserve"> 1</w:t>
+      </w:r>
+      <w:r>
+        <w:rPr>
+          <w:rFonts w:hint="eastAsia"/>
+          <w:sz w:val="24"/>
+        </w:rPr>
+        <w:t xml:space="preserve">.1 </w:t>
+      </w:r>
+      <w:r>
+        <w:rPr>
+          <w:rFonts w:hint="eastAsia"/>
+          <w:sz w:val="24"/>
+        </w:rPr>
+        <w:t>B/S</w:t>
+      </w:r>
+      <w:r>
+        <w:rPr>
+          <w:rFonts w:hint="eastAsia"/>
+          <w:sz w:val="24"/>
+        </w:rPr>
+        <w:t>结构</w:t>
+      </w:r>
+    </w:p>
+    <w:p>
+      <w:pPr>
         <w:pStyle w:val="2"/>
         <w:jc w:val="left"/>
       </w:pPr>
@@ -5531,6 +5561,7 @@
           <w:rFonts w:hint="eastAsia"/>
           <w:sz w:val="24"/>
         </w:rPr>
+        <w:lastRenderedPageBreak/>
         <w:t>第二章为</w:t>
       </w:r>
       <w:r>
@@ -5782,7 +5813,6 @@
         <w:rPr>
           <w:rFonts w:hint="eastAsia"/>
         </w:rPr>
-        <w:lastRenderedPageBreak/>
         <w:t>第二章</w:t>
       </w:r>
       <w:r>
@@ -6043,6 +6073,7 @@
           <w:rFonts w:hint="eastAsia"/>
           <w:sz w:val="24"/>
         </w:rPr>
+        <w:lastRenderedPageBreak/>
         <w:t>（</w:t>
       </w:r>
       <w:r>
@@ -6265,15 +6296,7 @@
           <w:rFonts w:hint="eastAsia"/>
           <w:sz w:val="24"/>
         </w:rPr>
-        <w:t>技术可行性是根据客户提出的系统功能，性能以及实现系统的各项约束条件，从技术的角度研究实现系统的可行性。即分析使用现有的技术是否能够实现这个系统，能否解决系统的技术难点，系统对技术人员有什么要求，先有的技术人员</w:t>
-      </w:r>
-      <w:r>
-        <w:rPr>
-          <w:rFonts w:hint="eastAsia"/>
-          <w:sz w:val="24"/>
-        </w:rPr>
-        <w:lastRenderedPageBreak/>
-        <w:t>能够胜任，开发系统的软件，硬件资源是否能过够如期得到等。</w:t>
+        <w:t>技术可行性是根据客户提出的系统功能，性能以及实现系统的各项约束条件，从技术的角度研究实现系统的可行性。即分析使用现有的技术是否能够实现这个系统，能否解决系统的技术难点，系统对技术人员有什么要求，先有的技术人员能够胜任，开发系统的软件，硬件资源是否能过够如期得到等。</w:t>
       </w:r>
     </w:p>
     <w:p>
@@ -7512,6 +7535,7 @@
     <w:p>
       <w:pPr>
         <w:rPr>
+          <w:rFonts w:hint="eastAsia"/>
           <w:b/>
           <w:sz w:val="22"/>
         </w:rPr>
@@ -7576,6 +7600,55 @@
     <w:p>
       <w:pPr>
         <w:rPr>
+          <w:sz w:val="22"/>
+        </w:rPr>
+      </w:pPr>
+      <w:r>
+        <w:rPr>
+          <w:rFonts w:hint="eastAsia"/>
+          <w:sz w:val="22"/>
+        </w:rPr>
+        <w:tab/>
+      </w:r>
+      <w:r>
+        <w:rPr>
+          <w:rFonts w:hint="eastAsia"/>
+          <w:sz w:val="22"/>
+        </w:rPr>
+        <w:tab/>
+      </w:r>
+      <w:r>
+        <w:rPr>
+          <w:rFonts w:hint="eastAsia"/>
+          <w:sz w:val="22"/>
+        </w:rPr>
+        <w:t>图</w:t>
+      </w:r>
+      <w:r>
+        <w:rPr>
+          <w:rFonts w:hint="eastAsia"/>
+          <w:sz w:val="22"/>
+        </w:rPr>
+        <w:t xml:space="preserve"> 4.2 </w:t>
+      </w:r>
+      <w:r>
+        <w:rPr>
+          <w:rFonts w:hint="eastAsia"/>
+          <w:sz w:val="22"/>
+        </w:rPr>
+        <w:t>系统流程</w:t>
+      </w:r>
+      <w:r>
+        <w:rPr>
+          <w:rFonts w:hint="eastAsia"/>
+          <w:sz w:val="22"/>
+        </w:rPr>
+        <w:t>图</w:t>
+      </w:r>
+    </w:p>
+    <w:p>
+      <w:pPr>
+        <w:rPr>
           <w:b/>
           <w:sz w:val="22"/>
         </w:rPr>
@@ -8007,31 +8080,6 @@
     </w:p>
     <w:p>
       <w:pPr>
-        <w:spacing w:line="360" w:lineRule="auto"/>
-      </w:pPr>
-    </w:p>
-    <w:p>
-      <w:pPr>
-        <w:spacing w:line="360" w:lineRule="auto"/>
-      </w:pPr>
-    </w:p>
-    <w:p>
-      <w:pPr>
-        <w:spacing w:line="360" w:lineRule="auto"/>
-      </w:pPr>
-    </w:p>
-    <w:p>
-      <w:pPr>
-        <w:spacing w:line="360" w:lineRule="auto"/>
-      </w:pPr>
-    </w:p>
-    <w:p>
-      <w:pPr>
-        <w:spacing w:line="360" w:lineRule="auto"/>
-      </w:pPr>
-    </w:p>
-    <w:p>
-      <w:pPr>
         <w:pStyle w:val="1"/>
         <w:spacing w:line="360" w:lineRule="auto"/>
         <w:jc w:val="center"/>
@@ -8078,6 +8126,7 @@
       <w:pPr>
         <w:spacing w:line="360" w:lineRule="auto"/>
         <w:rPr>
+          <w:rFonts w:hint="eastAsia"/>
           <w:sz w:val="24"/>
         </w:rPr>
       </w:pPr>
@@ -8091,2901 +8140,161 @@
         <w:rPr>
           <w:sz w:val="24"/>
         </w:rPr>
-        <w:t>功能模块图</w:t>
-      </w:r>
-    </w:p>
-    <w:p>
-      <w:pPr>
-        <w:spacing w:line="360" w:lineRule="auto"/>
-        <w:rPr>
-          <w:sz w:val="24"/>
-        </w:rPr>
-      </w:pPr>
-    </w:p>
-    <w:p>
-      <w:pPr>
-        <w:spacing w:line="360" w:lineRule="auto"/>
-        <w:rPr>
-          <w:sz w:val="24"/>
-        </w:rPr>
-      </w:pPr>
-    </w:p>
-    <w:p>
-      <w:pPr>
-        <w:spacing w:line="360" w:lineRule="auto"/>
-        <w:rPr>
-          <w:sz w:val="24"/>
-        </w:rPr>
-      </w:pPr>
-      <w:r>
-        <w:rPr>
-          <w:rFonts w:hint="eastAsia"/>
+        <w:t>功能</w:t>
+      </w:r>
+      <w:r>
+        <w:rPr>
+          <w:rFonts w:hint="eastAsia"/>
+          <w:sz w:val="24"/>
+        </w:rPr>
+        <w:t>结构</w:t>
+      </w:r>
+      <w:r>
+        <w:rPr>
+          <w:sz w:val="24"/>
+        </w:rPr>
+        <w:t>图</w:t>
+      </w:r>
+    </w:p>
+    <w:p>
+      <w:pPr>
+        <w:spacing w:line="360" w:lineRule="auto"/>
+        <w:rPr>
+          <w:rFonts w:hint="eastAsia"/>
+          <w:sz w:val="24"/>
+        </w:rPr>
+      </w:pPr>
+      <w:r>
+        <w:rPr>
           <w:noProof/>
           <w:sz w:val="24"/>
         </w:rPr>
-        <mc:AlternateContent>
-          <mc:Choice Requires="wps">
-            <w:drawing>
-              <wp:anchor distT="0" distB="0" distL="114300" distR="114300" simplePos="0" relativeHeight="251660288" behindDoc="0" locked="0" layoutInCell="1" allowOverlap="1" wp14:anchorId="383A213B" wp14:editId="29199FAA">
-                <wp:simplePos x="0" y="0"/>
-                <wp:positionH relativeFrom="column">
-                  <wp:posOffset>883285</wp:posOffset>
-                </wp:positionH>
-                <wp:positionV relativeFrom="paragraph">
-                  <wp:posOffset>1134745</wp:posOffset>
-                </wp:positionV>
-                <wp:extent cx="400050" cy="2009775"/>
-                <wp:effectExtent l="0" t="0" r="19050" b="28575"/>
-                <wp:wrapNone/>
-                <wp:docPr id="86" name="矩形 86"/>
-                <wp:cNvGraphicFramePr/>
-                <a:graphic xmlns:a="http://schemas.openxmlformats.org/drawingml/2006/main">
-                  <a:graphicData uri="http://schemas.microsoft.com/office/word/2010/wordprocessingShape">
-                    <wps:wsp>
-                      <wps:cNvSpPr/>
-                      <wps:spPr>
-                        <a:xfrm>
-                          <a:off x="0" y="0"/>
-                          <a:ext cx="400050" cy="2009775"/>
-                        </a:xfrm>
-                        <a:prstGeom prst="rect">
-                          <a:avLst/>
-                        </a:prstGeom>
-                      </wps:spPr>
-                      <wps:style>
-                        <a:lnRef idx="2">
-                          <a:schemeClr val="dk1"/>
-                        </a:lnRef>
-                        <a:fillRef idx="1">
-                          <a:schemeClr val="lt1"/>
-                        </a:fillRef>
-                        <a:effectRef idx="0">
-                          <a:schemeClr val="dk1"/>
-                        </a:effectRef>
-                        <a:fontRef idx="minor">
-                          <a:schemeClr val="dk1"/>
-                        </a:fontRef>
-                      </wps:style>
-                      <wps:txbx>
-                        <w:txbxContent>
-                          <w:p>
-                            <w:pPr>
-                              <w:jc w:val="center"/>
-                            </w:pPr>
-                            <w:r>
-                              <w:rPr>
-                                <w:rFonts w:hint="eastAsia"/>
-                              </w:rPr>
-                              <w:t>学生模块</w:t>
-                            </w:r>
-                          </w:p>
-                        </w:txbxContent>
-                      </wps:txbx>
-                      <wps:bodyPr rot="0" spcFirstLastPara="0" vertOverflow="overflow" horzOverflow="overflow" vert="horz" wrap="square" lIns="91440" tIns="45720" rIns="91440" bIns="45720" numCol="1" spcCol="0" rtlCol="0" fromWordArt="0" anchor="ctr" anchorCtr="0" forceAA="0" compatLnSpc="1">
-                        <a:prstTxWarp prst="textNoShape">
-                          <a:avLst/>
-                        </a:prstTxWarp>
-                        <a:noAutofit/>
-                      </wps:bodyPr>
-                    </wps:wsp>
-                  </a:graphicData>
-                </a:graphic>
-                <wp14:sizeRelH relativeFrom="margin">
-                  <wp14:pctWidth>0</wp14:pctWidth>
-                </wp14:sizeRelH>
-                <wp14:sizeRelV relativeFrom="margin">
-                  <wp14:pctHeight>0</wp14:pctHeight>
-                </wp14:sizeRelV>
-              </wp:anchor>
-            </w:drawing>
-          </mc:Choice>
-          <mc:Fallback>
-            <w:pict>
-              <v:rect id="矩形 86" o:spid="_x0000_s1026" style="position:absolute;left:0;text-align:left;margin-left:69.55pt;margin-top:89.35pt;width:31.5pt;height:158.25pt;z-index:251660288;visibility:visible;mso-wrap-style:square;mso-width-percent:0;mso-height-percent:0;mso-wrap-distance-left:9pt;mso-wrap-distance-top:0;mso-wrap-distance-right:9pt;mso-wrap-distance-bottom:0;mso-position-horizontal:absolute;mso-position-horizontal-relative:text;mso-position-vertical:absolute;mso-position-vertical-relative:text;mso-width-percent:0;mso-height-percent:0;mso-width-relative:margin;mso-height-relative:margin;v-text-anchor:middle" o:gfxdata="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" fillcolor="white [3201]" strokecolor="black [3200]" strokeweight="2pt">
-                <v:textbox>
-                  <w:txbxContent>
-                    <w:p>
-                      <w:pPr>
-                        <w:jc w:val="center"/>
-                      </w:pPr>
-                      <w:r>
-                        <w:rPr>
-                          <w:rFonts w:hint="eastAsia"/>
-                        </w:rPr>
-                        <w:t>学生模块</w:t>
-                      </w:r>
-                    </w:p>
-                  </w:txbxContent>
-                </v:textbox>
-              </v:rect>
-            </w:pict>
-          </mc:Fallback>
-        </mc:AlternateContent>
-      </w:r>
-      <w:r>
-        <w:rPr>
-          <w:rFonts w:hint="eastAsia"/>
-          <w:noProof/>
-          <w:sz w:val="24"/>
-        </w:rPr>
-        <mc:AlternateContent>
-          <mc:Choice Requires="wps">
-            <w:drawing>
-              <wp:anchor distT="0" distB="0" distL="114300" distR="114300" simplePos="0" relativeHeight="251661312" behindDoc="0" locked="0" layoutInCell="1" allowOverlap="1" wp14:anchorId="570EFE52" wp14:editId="753F6727">
-                <wp:simplePos x="0" y="0"/>
-                <wp:positionH relativeFrom="column">
-                  <wp:posOffset>2712085</wp:posOffset>
-                </wp:positionH>
-                <wp:positionV relativeFrom="paragraph">
-                  <wp:posOffset>1134745</wp:posOffset>
-                </wp:positionV>
-                <wp:extent cx="400050" cy="2057400"/>
-                <wp:effectExtent l="0" t="0" r="19050" b="19050"/>
-                <wp:wrapNone/>
-                <wp:docPr id="85" name="矩形 85"/>
-                <wp:cNvGraphicFramePr/>
-                <a:graphic xmlns:a="http://schemas.openxmlformats.org/drawingml/2006/main">
-                  <a:graphicData uri="http://schemas.microsoft.com/office/word/2010/wordprocessingShape">
-                    <wps:wsp>
-                      <wps:cNvSpPr/>
-                      <wps:spPr>
-                        <a:xfrm>
-                          <a:off x="0" y="0"/>
-                          <a:ext cx="400050" cy="2057400"/>
-                        </a:xfrm>
-                        <a:prstGeom prst="rect">
-                          <a:avLst/>
-                        </a:prstGeom>
-                      </wps:spPr>
-                      <wps:style>
-                        <a:lnRef idx="2">
-                          <a:schemeClr val="dk1"/>
-                        </a:lnRef>
-                        <a:fillRef idx="1">
-                          <a:schemeClr val="lt1"/>
-                        </a:fillRef>
-                        <a:effectRef idx="0">
-                          <a:schemeClr val="dk1"/>
-                        </a:effectRef>
-                        <a:fontRef idx="minor">
-                          <a:schemeClr val="dk1"/>
-                        </a:fontRef>
-                      </wps:style>
-                      <wps:txbx>
-                        <w:txbxContent>
-                          <w:p>
-                            <w:pPr>
-                              <w:jc w:val="center"/>
-                            </w:pPr>
-                            <w:r>
-                              <w:rPr>
-                                <w:rFonts w:hint="eastAsia"/>
-                              </w:rPr>
-                              <w:t>教师模块</w:t>
-                            </w:r>
-                          </w:p>
-                        </w:txbxContent>
-                      </wps:txbx>
-                      <wps:bodyPr rot="0" spcFirstLastPara="0" vertOverflow="overflow" horzOverflow="overflow" vert="horz" wrap="square" lIns="91440" tIns="45720" rIns="91440" bIns="45720" numCol="1" spcCol="0" rtlCol="0" fromWordArt="0" anchor="ctr" anchorCtr="0" forceAA="0" compatLnSpc="1">
-                        <a:prstTxWarp prst="textNoShape">
-                          <a:avLst/>
-                        </a:prstTxWarp>
-                        <a:noAutofit/>
-                      </wps:bodyPr>
-                    </wps:wsp>
-                  </a:graphicData>
-                </a:graphic>
-                <wp14:sizeRelH relativeFrom="margin">
-                  <wp14:pctWidth>0</wp14:pctWidth>
-                </wp14:sizeRelH>
-                <wp14:sizeRelV relativeFrom="margin">
-                  <wp14:pctHeight>0</wp14:pctHeight>
-                </wp14:sizeRelV>
-              </wp:anchor>
-            </w:drawing>
-          </mc:Choice>
-          <mc:Fallback>
-            <w:pict>
-              <v:rect id="矩形 85" o:spid="_x0000_s1027" style="position:absolute;left:0;text-align:left;margin-left:213.55pt;margin-top:89.35pt;width:31.5pt;height:162pt;z-index:251661312;visibility:visible;mso-wrap-style:square;mso-width-percent:0;mso-height-percent:0;mso-wrap-distance-left:9pt;mso-wrap-distance-top:0;mso-wrap-distance-right:9pt;mso-wrap-distance-bottom:0;mso-position-horizontal:absolute;mso-position-horizontal-relative:text;mso-position-vertical:absolute;mso-position-vertical-relative:text;mso-width-percent:0;mso-height-percent:0;mso-width-relative:margin;mso-height-relative:margin;v-text-anchor:middle" o:gfxdata="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" fillcolor="white [3201]" strokecolor="black [3200]" strokeweight="2pt">
-                <v:textbox>
-                  <w:txbxContent>
-                    <w:p>
-                      <w:pPr>
-                        <w:jc w:val="center"/>
-                      </w:pPr>
-                      <w:r>
-                        <w:rPr>
-                          <w:rFonts w:hint="eastAsia"/>
-                        </w:rPr>
-                        <w:t>教师模块</w:t>
-                      </w:r>
-                    </w:p>
-                  </w:txbxContent>
-                </v:textbox>
-              </v:rect>
-            </w:pict>
-          </mc:Fallback>
-        </mc:AlternateContent>
-      </w:r>
-      <w:r>
-        <w:rPr>
-          <w:rFonts w:hint="eastAsia"/>
-          <w:noProof/>
-          <w:sz w:val="24"/>
-        </w:rPr>
-        <mc:AlternateContent>
-          <mc:Choice Requires="wps">
-            <w:drawing>
-              <wp:anchor distT="0" distB="0" distL="114300" distR="114300" simplePos="0" relativeHeight="251662336" behindDoc="0" locked="0" layoutInCell="1" allowOverlap="1" wp14:anchorId="1C653B6E" wp14:editId="72A5B2F7">
-                <wp:simplePos x="0" y="0"/>
-                <wp:positionH relativeFrom="column">
-                  <wp:posOffset>4578985</wp:posOffset>
-                </wp:positionH>
-                <wp:positionV relativeFrom="paragraph">
-                  <wp:posOffset>1134745</wp:posOffset>
-                </wp:positionV>
-                <wp:extent cx="400050" cy="2057400"/>
-                <wp:effectExtent l="0" t="0" r="19050" b="19050"/>
-                <wp:wrapNone/>
-                <wp:docPr id="84" name="矩形 84"/>
-                <wp:cNvGraphicFramePr/>
-                <a:graphic xmlns:a="http://schemas.openxmlformats.org/drawingml/2006/main">
-                  <a:graphicData uri="http://schemas.microsoft.com/office/word/2010/wordprocessingShape">
-                    <wps:wsp>
-                      <wps:cNvSpPr/>
-                      <wps:spPr>
-                        <a:xfrm>
-                          <a:off x="0" y="0"/>
-                          <a:ext cx="400050" cy="2057400"/>
-                        </a:xfrm>
-                        <a:prstGeom prst="rect">
-                          <a:avLst/>
-                        </a:prstGeom>
-                      </wps:spPr>
-                      <wps:style>
-                        <a:lnRef idx="2">
-                          <a:schemeClr val="dk1"/>
-                        </a:lnRef>
-                        <a:fillRef idx="1">
-                          <a:schemeClr val="lt1"/>
-                        </a:fillRef>
-                        <a:effectRef idx="0">
-                          <a:schemeClr val="dk1"/>
-                        </a:effectRef>
-                        <a:fontRef idx="minor">
-                          <a:schemeClr val="dk1"/>
-                        </a:fontRef>
-                      </wps:style>
-                      <wps:txbx>
-                        <w:txbxContent>
-                          <w:p>
-                            <w:pPr>
-                              <w:jc w:val="center"/>
-                            </w:pPr>
-                            <w:r>
-                              <w:rPr>
-                                <w:rFonts w:hint="eastAsia"/>
-                              </w:rPr>
-                              <w:t>管理员模块</w:t>
-                            </w:r>
-                          </w:p>
-                        </w:txbxContent>
-                      </wps:txbx>
-                      <wps:bodyPr rot="0" spcFirstLastPara="0" vertOverflow="overflow" horzOverflow="overflow" vert="horz" wrap="square" lIns="91440" tIns="45720" rIns="91440" bIns="45720" numCol="1" spcCol="0" rtlCol="0" fromWordArt="0" anchor="ctr" anchorCtr="0" forceAA="0" compatLnSpc="1">
-                        <a:prstTxWarp prst="textNoShape">
-                          <a:avLst/>
-                        </a:prstTxWarp>
-                        <a:noAutofit/>
-                      </wps:bodyPr>
-                    </wps:wsp>
-                  </a:graphicData>
-                </a:graphic>
-                <wp14:sizeRelH relativeFrom="margin">
-                  <wp14:pctWidth>0</wp14:pctWidth>
-                </wp14:sizeRelH>
-                <wp14:sizeRelV relativeFrom="margin">
-                  <wp14:pctHeight>0</wp14:pctHeight>
-                </wp14:sizeRelV>
-              </wp:anchor>
-            </w:drawing>
-          </mc:Choice>
-          <mc:Fallback>
-            <w:pict>
-              <v:rect id="矩形 84" o:spid="_x0000_s1028" style="position:absolute;left:0;text-align:left;margin-left:360.55pt;margin-top:89.35pt;width:31.5pt;height:162pt;z-index:251662336;visibility:visible;mso-wrap-style:square;mso-width-percent:0;mso-height-percent:0;mso-wrap-distance-left:9pt;mso-wrap-distance-top:0;mso-wrap-distance-right:9pt;mso-wrap-distance-bottom:0;mso-position-horizontal:absolute;mso-position-horizontal-relative:text;mso-position-vertical:absolute;mso-position-vertical-relative:text;mso-width-percent:0;mso-height-percent:0;mso-width-relative:margin;mso-height-relative:margin;v-text-anchor:middle" o:gfxdata="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" fillcolor="white [3201]" strokecolor="black [3200]" strokeweight="2pt">
-                <v:textbox>
-                  <w:txbxContent>
-                    <w:p>
-                      <w:pPr>
-                        <w:jc w:val="center"/>
-                      </w:pPr>
-                      <w:r>
-                        <w:rPr>
-                          <w:rFonts w:hint="eastAsia"/>
-                        </w:rPr>
-                        <w:t>管理员模块</w:t>
-                      </w:r>
-                    </w:p>
-                  </w:txbxContent>
-                </v:textbox>
-              </v:rect>
-            </w:pict>
-          </mc:Fallback>
-        </mc:AlternateContent>
-      </w:r>
-      <w:r>
-        <w:rPr>
-          <w:rFonts w:hint="eastAsia"/>
-          <w:noProof/>
-          <w:sz w:val="24"/>
-        </w:rPr>
-        <mc:AlternateContent>
-          <mc:Choice Requires="wps">
-            <w:drawing>
-              <wp:anchor distT="0" distB="0" distL="114300" distR="114300" simplePos="0" relativeHeight="251669504" behindDoc="0" locked="0" layoutInCell="1" allowOverlap="1" wp14:anchorId="59CF9CEC" wp14:editId="0CC3F8DB">
-                <wp:simplePos x="0" y="0"/>
-                <wp:positionH relativeFrom="column">
-                  <wp:posOffset>1435735</wp:posOffset>
-                </wp:positionH>
-                <wp:positionV relativeFrom="paragraph">
-                  <wp:posOffset>3601720</wp:posOffset>
-                </wp:positionV>
-                <wp:extent cx="400050" cy="2009775"/>
-                <wp:effectExtent l="0" t="0" r="19050" b="28575"/>
-                <wp:wrapNone/>
-                <wp:docPr id="83" name="矩形 83"/>
-                <wp:cNvGraphicFramePr/>
-                <a:graphic xmlns:a="http://schemas.openxmlformats.org/drawingml/2006/main">
-                  <a:graphicData uri="http://schemas.microsoft.com/office/word/2010/wordprocessingShape">
-                    <wps:wsp>
-                      <wps:cNvSpPr/>
-                      <wps:spPr>
-                        <a:xfrm>
-                          <a:off x="0" y="0"/>
-                          <a:ext cx="400050" cy="2009775"/>
-                        </a:xfrm>
-                        <a:prstGeom prst="rect">
-                          <a:avLst/>
-                        </a:prstGeom>
-                      </wps:spPr>
-                      <wps:style>
-                        <a:lnRef idx="2">
-                          <a:schemeClr val="dk1"/>
-                        </a:lnRef>
-                        <a:fillRef idx="1">
-                          <a:schemeClr val="lt1"/>
-                        </a:fillRef>
-                        <a:effectRef idx="0">
-                          <a:schemeClr val="dk1"/>
-                        </a:effectRef>
-                        <a:fontRef idx="minor">
-                          <a:schemeClr val="dk1"/>
-                        </a:fontRef>
-                      </wps:style>
-                      <wps:txbx>
-                        <w:txbxContent>
-                          <w:p>
-                            <w:pPr>
-                              <w:jc w:val="center"/>
-                            </w:pPr>
-                            <w:r>
-                              <w:rPr>
-                                <w:rFonts w:hint="eastAsia"/>
-                              </w:rPr>
-                              <w:t>查询自己的考勤信息</w:t>
-                            </w:r>
-                          </w:p>
-                        </w:txbxContent>
-                      </wps:txbx>
-                      <wps:bodyPr rot="0" spcFirstLastPara="0" vertOverflow="overflow" horzOverflow="overflow" vert="horz" wrap="square" lIns="91440" tIns="45720" rIns="91440" bIns="45720" numCol="1" spcCol="0" rtlCol="0" fromWordArt="0" anchor="ctr" anchorCtr="0" forceAA="0" compatLnSpc="1">
-                        <a:prstTxWarp prst="textNoShape">
-                          <a:avLst/>
-                        </a:prstTxWarp>
-                        <a:noAutofit/>
-                      </wps:bodyPr>
-                    </wps:wsp>
-                  </a:graphicData>
-                </a:graphic>
-                <wp14:sizeRelH relativeFrom="margin">
-                  <wp14:pctWidth>0</wp14:pctWidth>
-                </wp14:sizeRelH>
-                <wp14:sizeRelV relativeFrom="margin">
-                  <wp14:pctHeight>0</wp14:pctHeight>
-                </wp14:sizeRelV>
-              </wp:anchor>
-            </w:drawing>
-          </mc:Choice>
-          <mc:Fallback>
-            <w:pict>
-              <v:rect id="矩形 83" o:spid="_x0000_s1029" style="position:absolute;left:0;text-align:left;margin-left:113.05pt;margin-top:283.6pt;width:31.5pt;height:158.25pt;z-index:251669504;visibility:visible;mso-wrap-style:square;mso-width-percent:0;mso-height-percent:0;mso-wrap-distance-left:9pt;mso-wrap-distance-top:0;mso-wrap-distance-right:9pt;mso-wrap-distance-bottom:0;mso-position-horizontal:absolute;mso-position-horizontal-relative:text;mso-position-vertical:absolute;mso-position-vertical-relative:text;mso-width-percent:0;mso-height-percent:0;mso-width-relative:margin;mso-height-relative:margin;v-text-anchor:middle" o:gfxdata="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" fillcolor="white [3201]" strokecolor="black [3200]" strokeweight="2pt">
-                <v:textbox>
-                  <w:txbxContent>
-                    <w:p>
-                      <w:pPr>
-                        <w:jc w:val="center"/>
-                      </w:pPr>
-                      <w:r>
-                        <w:rPr>
-                          <w:rFonts w:hint="eastAsia"/>
-                        </w:rPr>
-                        <w:t>查询自己的考勤信息</w:t>
-                      </w:r>
-                    </w:p>
-                  </w:txbxContent>
-                </v:textbox>
-              </v:rect>
-            </w:pict>
-          </mc:Fallback>
-        </mc:AlternateContent>
-      </w:r>
-      <w:r>
-        <w:rPr>
-          <w:rFonts w:hint="eastAsia"/>
-          <w:noProof/>
-          <w:sz w:val="24"/>
-        </w:rPr>
-        <mc:AlternateContent>
-          <mc:Choice Requires="wps">
-            <w:drawing>
-              <wp:anchor distT="0" distB="0" distL="114300" distR="114300" simplePos="0" relativeHeight="251668480" behindDoc="0" locked="0" layoutInCell="1" allowOverlap="1" wp14:anchorId="552EAB58" wp14:editId="7A703B3D">
-                <wp:simplePos x="0" y="0"/>
-                <wp:positionH relativeFrom="column">
-                  <wp:posOffset>883285</wp:posOffset>
-                </wp:positionH>
-                <wp:positionV relativeFrom="paragraph">
-                  <wp:posOffset>3601720</wp:posOffset>
-                </wp:positionV>
-                <wp:extent cx="400050" cy="2009775"/>
-                <wp:effectExtent l="0" t="0" r="19050" b="28575"/>
-                <wp:wrapNone/>
-                <wp:docPr id="82" name="矩形 82"/>
-                <wp:cNvGraphicFramePr/>
-                <a:graphic xmlns:a="http://schemas.openxmlformats.org/drawingml/2006/main">
-                  <a:graphicData uri="http://schemas.microsoft.com/office/word/2010/wordprocessingShape">
-                    <wps:wsp>
-                      <wps:cNvSpPr/>
-                      <wps:spPr>
-                        <a:xfrm>
-                          <a:off x="0" y="0"/>
-                          <a:ext cx="400050" cy="2009775"/>
-                        </a:xfrm>
-                        <a:prstGeom prst="rect">
-                          <a:avLst/>
-                        </a:prstGeom>
-                      </wps:spPr>
-                      <wps:style>
-                        <a:lnRef idx="2">
-                          <a:schemeClr val="dk1"/>
-                        </a:lnRef>
-                        <a:fillRef idx="1">
-                          <a:schemeClr val="lt1"/>
-                        </a:fillRef>
-                        <a:effectRef idx="0">
-                          <a:schemeClr val="dk1"/>
-                        </a:effectRef>
-                        <a:fontRef idx="minor">
-                          <a:schemeClr val="dk1"/>
-                        </a:fontRef>
-                      </wps:style>
-                      <wps:txbx>
-                        <w:txbxContent>
-                          <w:p>
-                            <w:pPr>
-                              <w:jc w:val="center"/>
-                            </w:pPr>
-                            <w:r>
-                              <w:rPr>
-                                <w:rFonts w:hint="eastAsia"/>
-                              </w:rPr>
-                              <w:t>修改密码</w:t>
-                            </w:r>
-                          </w:p>
-                          <w:p>
-                            <w:pPr>
-                              <w:jc w:val="center"/>
-                            </w:pPr>
-                          </w:p>
-                          <w:p>
-                            <w:pPr>
-                              <w:jc w:val="center"/>
-                            </w:pPr>
-                            <w:r>
-                              <w:rPr>
-                                <w:rFonts w:hint="eastAsia"/>
-                              </w:rPr>
-                              <w:t>找回密码</w:t>
-                            </w:r>
-                          </w:p>
-                        </w:txbxContent>
-                      </wps:txbx>
-                      <wps:bodyPr rot="0" spcFirstLastPara="0" vertOverflow="overflow" horzOverflow="overflow" vert="horz" wrap="square" lIns="91440" tIns="45720" rIns="91440" bIns="45720" numCol="1" spcCol="0" rtlCol="0" fromWordArt="0" anchor="ctr" anchorCtr="0" forceAA="0" compatLnSpc="1">
-                        <a:prstTxWarp prst="textNoShape">
-                          <a:avLst/>
-                        </a:prstTxWarp>
-                        <a:noAutofit/>
-                      </wps:bodyPr>
-                    </wps:wsp>
-                  </a:graphicData>
-                </a:graphic>
-                <wp14:sizeRelH relativeFrom="margin">
-                  <wp14:pctWidth>0</wp14:pctWidth>
-                </wp14:sizeRelH>
-                <wp14:sizeRelV relativeFrom="margin">
-                  <wp14:pctHeight>0</wp14:pctHeight>
-                </wp14:sizeRelV>
-              </wp:anchor>
-            </w:drawing>
-          </mc:Choice>
-          <mc:Fallback>
-            <w:pict>
-              <v:rect id="矩形 82" o:spid="_x0000_s1030" style="position:absolute;left:0;text-align:left;margin-left:69.55pt;margin-top:283.6pt;width:31.5pt;height:158.25pt;z-index:251668480;visibility:visible;mso-wrap-style:square;mso-width-percent:0;mso-height-percent:0;mso-wrap-distance-left:9pt;mso-wrap-distance-top:0;mso-wrap-distance-right:9pt;mso-wrap-distance-bottom:0;mso-position-horizontal:absolute;mso-position-horizontal-relative:text;mso-position-vertical:absolute;mso-position-vertical-relative:text;mso-width-percent:0;mso-height-percent:0;mso-width-relative:margin;mso-height-relative:margin;v-text-anchor:middle" o:gfxdata="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" fillcolor="white [3201]" strokecolor="black [3200]" strokeweight="2pt">
-                <v:textbox>
-                  <w:txbxContent>
-                    <w:p>
-                      <w:pPr>
-                        <w:jc w:val="center"/>
-                      </w:pPr>
-                      <w:r>
-                        <w:rPr>
-                          <w:rFonts w:hint="eastAsia"/>
-                        </w:rPr>
-                        <w:t>修改密码</w:t>
-                      </w:r>
-                    </w:p>
-                    <w:p>
-                      <w:pPr>
-                        <w:jc w:val="center"/>
-                      </w:pPr>
-                    </w:p>
-                    <w:p>
-                      <w:pPr>
-                        <w:jc w:val="center"/>
-                      </w:pPr>
-                      <w:r>
-                        <w:rPr>
-                          <w:rFonts w:hint="eastAsia"/>
-                        </w:rPr>
-                        <w:t>找回密码</w:t>
-                      </w:r>
-                    </w:p>
-                  </w:txbxContent>
-                </v:textbox>
-              </v:rect>
-            </w:pict>
-          </mc:Fallback>
-        </mc:AlternateContent>
-      </w:r>
-      <w:r>
-        <w:rPr>
-          <w:rFonts w:hint="eastAsia"/>
-          <w:noProof/>
-          <w:sz w:val="24"/>
-        </w:rPr>
-        <mc:AlternateContent>
-          <mc:Choice Requires="wps">
-            <w:drawing>
-              <wp:anchor distT="0" distB="0" distL="114300" distR="114300" simplePos="0" relativeHeight="251667456" behindDoc="0" locked="0" layoutInCell="1" allowOverlap="1" wp14:anchorId="3E9D7F0F" wp14:editId="3B202B81">
-                <wp:simplePos x="0" y="0"/>
-                <wp:positionH relativeFrom="column">
-                  <wp:posOffset>283210</wp:posOffset>
-                </wp:positionH>
-                <wp:positionV relativeFrom="paragraph">
-                  <wp:posOffset>3601720</wp:posOffset>
-                </wp:positionV>
-                <wp:extent cx="400050" cy="2009775"/>
-                <wp:effectExtent l="0" t="0" r="19050" b="28575"/>
-                <wp:wrapNone/>
-                <wp:docPr id="9" name="矩形 9"/>
-                <wp:cNvGraphicFramePr/>
-                <a:graphic xmlns:a="http://schemas.openxmlformats.org/drawingml/2006/main">
-                  <a:graphicData uri="http://schemas.microsoft.com/office/word/2010/wordprocessingShape">
-                    <wps:wsp>
-                      <wps:cNvSpPr/>
-                      <wps:spPr>
-                        <a:xfrm>
-                          <a:off x="0" y="0"/>
-                          <a:ext cx="400050" cy="2009775"/>
-                        </a:xfrm>
-                        <a:prstGeom prst="rect">
-                          <a:avLst/>
-                        </a:prstGeom>
-                      </wps:spPr>
-                      <wps:style>
-                        <a:lnRef idx="2">
-                          <a:schemeClr val="dk1"/>
-                        </a:lnRef>
-                        <a:fillRef idx="1">
-                          <a:schemeClr val="lt1"/>
-                        </a:fillRef>
-                        <a:effectRef idx="0">
-                          <a:schemeClr val="dk1"/>
-                        </a:effectRef>
-                        <a:fontRef idx="minor">
-                          <a:schemeClr val="dk1"/>
-                        </a:fontRef>
-                      </wps:style>
-                      <wps:txbx>
-                        <w:txbxContent>
-                          <w:p>
-                            <w:pPr>
-                              <w:jc w:val="center"/>
-                            </w:pPr>
-                            <w:r>
-                              <w:rPr>
-                                <w:rFonts w:hint="eastAsia"/>
-                              </w:rPr>
-                              <w:t>登陆</w:t>
-                            </w:r>
-                          </w:p>
-                          <w:p>
-                            <w:pPr>
-                              <w:jc w:val="center"/>
-                            </w:pPr>
-                          </w:p>
-                          <w:p>
-                            <w:pPr>
-                              <w:jc w:val="center"/>
-                            </w:pPr>
-                            <w:r>
-                              <w:rPr>
-                                <w:rFonts w:hint="eastAsia"/>
-                              </w:rPr>
-                              <w:t>退出</w:t>
-                            </w:r>
-                          </w:p>
-                        </w:txbxContent>
-                      </wps:txbx>
-                      <wps:bodyPr rot="0" spcFirstLastPara="0" vertOverflow="overflow" horzOverflow="overflow" vert="horz" wrap="square" lIns="91440" tIns="45720" rIns="91440" bIns="45720" numCol="1" spcCol="0" rtlCol="0" fromWordArt="0" anchor="ctr" anchorCtr="0" forceAA="0" compatLnSpc="1">
-                        <a:prstTxWarp prst="textNoShape">
-                          <a:avLst/>
-                        </a:prstTxWarp>
-                        <a:noAutofit/>
-                      </wps:bodyPr>
-                    </wps:wsp>
-                  </a:graphicData>
-                </a:graphic>
-                <wp14:sizeRelH relativeFrom="margin">
-                  <wp14:pctWidth>0</wp14:pctWidth>
-                </wp14:sizeRelH>
-                <wp14:sizeRelV relativeFrom="margin">
-                  <wp14:pctHeight>0</wp14:pctHeight>
-                </wp14:sizeRelV>
-              </wp:anchor>
-            </w:drawing>
-          </mc:Choice>
-          <mc:Fallback>
-            <w:pict>
-              <v:rect id="矩形 9" o:spid="_x0000_s1031" style="position:absolute;left:0;text-align:left;margin-left:22.3pt;margin-top:283.6pt;width:31.5pt;height:158.25pt;z-index:251667456;visibility:visible;mso-wrap-style:square;mso-width-percent:0;mso-height-percent:0;mso-wrap-distance-left:9pt;mso-wrap-distance-top:0;mso-wrap-distance-right:9pt;mso-wrap-distance-bottom:0;mso-position-horizontal:absolute;mso-position-horizontal-relative:text;mso-position-vertical:absolute;mso-position-vertical-relative:text;mso-width-percent:0;mso-height-percent:0;mso-width-relative:margin;mso-height-relative:margin;v-text-anchor:middle" o:gfxdata="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" fillcolor="white [3201]" strokecolor="black [3200]" strokeweight="2pt">
-                <v:textbox>
-                  <w:txbxContent>
-                    <w:p>
-                      <w:pPr>
-                        <w:jc w:val="center"/>
-                      </w:pPr>
-                      <w:r>
-                        <w:rPr>
-                          <w:rFonts w:hint="eastAsia"/>
-                        </w:rPr>
-                        <w:t>登陆</w:t>
-                      </w:r>
-                    </w:p>
-                    <w:p>
-                      <w:pPr>
-                        <w:jc w:val="center"/>
-                      </w:pPr>
-                    </w:p>
-                    <w:p>
-                      <w:pPr>
-                        <w:jc w:val="center"/>
-                      </w:pPr>
-                      <w:r>
-                        <w:rPr>
-                          <w:rFonts w:hint="eastAsia"/>
-                        </w:rPr>
-                        <w:t>退出</w:t>
-                      </w:r>
-                    </w:p>
-                  </w:txbxContent>
-                </v:textbox>
-              </v:rect>
-            </w:pict>
-          </mc:Fallback>
-        </mc:AlternateContent>
-      </w:r>
-      <w:r>
-        <w:rPr>
-          <w:rFonts w:hint="eastAsia"/>
-          <w:noProof/>
-          <w:sz w:val="24"/>
-        </w:rPr>
-        <mc:AlternateContent>
-          <mc:Choice Requires="wps">
-            <w:drawing>
-              <wp:anchor distT="0" distB="0" distL="114300" distR="114300" simplePos="0" relativeHeight="251674624" behindDoc="0" locked="0" layoutInCell="1" allowOverlap="1" wp14:anchorId="5C31D186" wp14:editId="7E3FDD77">
-                <wp:simplePos x="0" y="0"/>
-                <wp:positionH relativeFrom="column">
-                  <wp:posOffset>2112010</wp:posOffset>
-                </wp:positionH>
-                <wp:positionV relativeFrom="paragraph">
-                  <wp:posOffset>3601720</wp:posOffset>
-                </wp:positionV>
-                <wp:extent cx="400050" cy="2009775"/>
-                <wp:effectExtent l="0" t="0" r="19050" b="28575"/>
-                <wp:wrapNone/>
-                <wp:docPr id="17" name="矩形 17"/>
-                <wp:cNvGraphicFramePr/>
-                <a:graphic xmlns:a="http://schemas.openxmlformats.org/drawingml/2006/main">
-                  <a:graphicData uri="http://schemas.microsoft.com/office/word/2010/wordprocessingShape">
-                    <wps:wsp>
-                      <wps:cNvSpPr/>
-                      <wps:spPr>
-                        <a:xfrm>
-                          <a:off x="0" y="0"/>
-                          <a:ext cx="400050" cy="2009775"/>
-                        </a:xfrm>
-                        <a:prstGeom prst="rect">
-                          <a:avLst/>
-                        </a:prstGeom>
-                      </wps:spPr>
-                      <wps:style>
-                        <a:lnRef idx="2">
-                          <a:schemeClr val="dk1"/>
-                        </a:lnRef>
-                        <a:fillRef idx="1">
-                          <a:schemeClr val="lt1"/>
-                        </a:fillRef>
-                        <a:effectRef idx="0">
-                          <a:schemeClr val="dk1"/>
-                        </a:effectRef>
-                        <a:fontRef idx="minor">
-                          <a:schemeClr val="dk1"/>
-                        </a:fontRef>
-                      </wps:style>
-                      <wps:txbx>
-                        <w:txbxContent>
-                          <w:p>
-                            <w:pPr>
-                              <w:jc w:val="center"/>
-                            </w:pPr>
-                            <w:r>
-                              <w:rPr>
-                                <w:rFonts w:hint="eastAsia"/>
-                              </w:rPr>
-                              <w:t>登陆</w:t>
-                            </w:r>
-                          </w:p>
-                          <w:p>
-                            <w:pPr>
-                              <w:jc w:val="center"/>
-                            </w:pPr>
-                          </w:p>
-                          <w:p>
-                            <w:pPr>
-                              <w:jc w:val="center"/>
-                            </w:pPr>
-                            <w:r>
-                              <w:rPr>
-                                <w:rFonts w:hint="eastAsia"/>
-                              </w:rPr>
-                              <w:t>退出</w:t>
-                            </w:r>
-                          </w:p>
-                          <w:p>
-                            <w:pPr>
-                              <w:jc w:val="center"/>
-                            </w:pPr>
-                          </w:p>
-                        </w:txbxContent>
-                      </wps:txbx>
-                      <wps:bodyPr rot="0" spcFirstLastPara="0" vertOverflow="overflow" horzOverflow="overflow" vert="horz" wrap="square" lIns="91440" tIns="45720" rIns="91440" bIns="45720" numCol="1" spcCol="0" rtlCol="0" fromWordArt="0" anchor="ctr" anchorCtr="0" forceAA="0" compatLnSpc="1">
-                        <a:prstTxWarp prst="textNoShape">
-                          <a:avLst/>
-                        </a:prstTxWarp>
-                        <a:noAutofit/>
-                      </wps:bodyPr>
-                    </wps:wsp>
-                  </a:graphicData>
-                </a:graphic>
-                <wp14:sizeRelH relativeFrom="margin">
-                  <wp14:pctWidth>0</wp14:pctWidth>
-                </wp14:sizeRelH>
-                <wp14:sizeRelV relativeFrom="margin">
-                  <wp14:pctHeight>0</wp14:pctHeight>
-                </wp14:sizeRelV>
-              </wp:anchor>
-            </w:drawing>
-          </mc:Choice>
-          <mc:Fallback>
-            <w:pict>
-              <v:rect id="矩形 17" o:spid="_x0000_s1032" style="position:absolute;left:0;text-align:left;margin-left:166.3pt;margin-top:283.6pt;width:31.5pt;height:158.25pt;z-index:251674624;visibility:visible;mso-wrap-style:square;mso-width-percent:0;mso-height-percent:0;mso-wrap-distance-left:9pt;mso-wrap-distance-top:0;mso-wrap-distance-right:9pt;mso-wrap-distance-bottom:0;mso-position-horizontal:absolute;mso-position-horizontal-relative:text;mso-position-vertical:absolute;mso-position-vertical-relative:text;mso-width-percent:0;mso-height-percent:0;mso-width-relative:margin;mso-height-relative:margin;v-text-anchor:middle" o:gfxdata="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" fillcolor="white [3201]" strokecolor="black [3200]" strokeweight="2pt">
-                <v:textbox>
-                  <w:txbxContent>
-                    <w:p>
-                      <w:pPr>
-                        <w:jc w:val="center"/>
-                      </w:pPr>
-                      <w:r>
-                        <w:rPr>
-                          <w:rFonts w:hint="eastAsia"/>
-                        </w:rPr>
-                        <w:t>登陆</w:t>
-                      </w:r>
-                    </w:p>
-                    <w:p>
-                      <w:pPr>
-                        <w:jc w:val="center"/>
-                      </w:pPr>
-                    </w:p>
-                    <w:p>
-                      <w:pPr>
-                        <w:jc w:val="center"/>
-                      </w:pPr>
-                      <w:r>
-                        <w:rPr>
-                          <w:rFonts w:hint="eastAsia"/>
-                        </w:rPr>
-                        <w:t>退出</w:t>
-                      </w:r>
-                    </w:p>
-                    <w:p>
-                      <w:pPr>
-                        <w:jc w:val="center"/>
-                      </w:pPr>
-                    </w:p>
-                  </w:txbxContent>
-                </v:textbox>
-              </v:rect>
-            </w:pict>
-          </mc:Fallback>
-        </mc:AlternateContent>
-      </w:r>
-      <w:r>
-        <w:rPr>
-          <w:rFonts w:hint="eastAsia"/>
-          <w:noProof/>
-          <w:sz w:val="24"/>
-        </w:rPr>
-        <mc:AlternateContent>
-          <mc:Choice Requires="wps">
-            <w:drawing>
-              <wp:anchor distT="0" distB="0" distL="114300" distR="114300" simplePos="0" relativeHeight="251676672" behindDoc="0" locked="0" layoutInCell="1" allowOverlap="1" wp14:anchorId="73200B9F" wp14:editId="2F6ADA75">
-                <wp:simplePos x="0" y="0"/>
-                <wp:positionH relativeFrom="column">
-                  <wp:posOffset>3197860</wp:posOffset>
-                </wp:positionH>
-                <wp:positionV relativeFrom="paragraph">
-                  <wp:posOffset>3601720</wp:posOffset>
-                </wp:positionV>
-                <wp:extent cx="400050" cy="2009775"/>
-                <wp:effectExtent l="0" t="0" r="19050" b="28575"/>
-                <wp:wrapNone/>
-                <wp:docPr id="21" name="矩形 21"/>
-                <wp:cNvGraphicFramePr/>
-                <a:graphic xmlns:a="http://schemas.openxmlformats.org/drawingml/2006/main">
-                  <a:graphicData uri="http://schemas.microsoft.com/office/word/2010/wordprocessingShape">
-                    <wps:wsp>
-                      <wps:cNvSpPr/>
-                      <wps:spPr>
-                        <a:xfrm>
-                          <a:off x="0" y="0"/>
-                          <a:ext cx="400050" cy="2009775"/>
-                        </a:xfrm>
-                        <a:prstGeom prst="rect">
-                          <a:avLst/>
-                        </a:prstGeom>
-                      </wps:spPr>
-                      <wps:style>
-                        <a:lnRef idx="2">
-                          <a:schemeClr val="dk1"/>
-                        </a:lnRef>
-                        <a:fillRef idx="1">
-                          <a:schemeClr val="lt1"/>
-                        </a:fillRef>
-                        <a:effectRef idx="0">
-                          <a:schemeClr val="dk1"/>
-                        </a:effectRef>
-                        <a:fontRef idx="minor">
-                          <a:schemeClr val="dk1"/>
-                        </a:fontRef>
-                      </wps:style>
-                      <wps:txbx>
-                        <w:txbxContent>
-                          <w:p>
-                            <w:r>
-                              <w:rPr>
-                                <w:rFonts w:hint="eastAsia"/>
-                              </w:rPr>
-                              <w:t>管理自己班级的考勤</w:t>
-                            </w:r>
-                          </w:p>
-                        </w:txbxContent>
-                      </wps:txbx>
-                      <wps:bodyPr rot="0" spcFirstLastPara="0" vertOverflow="overflow" horzOverflow="overflow" vert="horz" wrap="square" lIns="91440" tIns="45720" rIns="91440" bIns="45720" numCol="1" spcCol="0" rtlCol="0" fromWordArt="0" anchor="ctr" anchorCtr="0" forceAA="0" compatLnSpc="1">
-                        <a:prstTxWarp prst="textNoShape">
-                          <a:avLst/>
-                        </a:prstTxWarp>
-                        <a:noAutofit/>
-                      </wps:bodyPr>
-                    </wps:wsp>
-                  </a:graphicData>
-                </a:graphic>
-                <wp14:sizeRelH relativeFrom="margin">
-                  <wp14:pctWidth>0</wp14:pctWidth>
-                </wp14:sizeRelH>
-                <wp14:sizeRelV relativeFrom="margin">
-                  <wp14:pctHeight>0</wp14:pctHeight>
-                </wp14:sizeRelV>
-              </wp:anchor>
-            </w:drawing>
-          </mc:Choice>
-          <mc:Fallback>
-            <w:pict>
-              <v:rect id="矩形 21" o:spid="_x0000_s1033" style="position:absolute;left:0;text-align:left;margin-left:251.8pt;margin-top:283.6pt;width:31.5pt;height:158.25pt;z-index:251676672;visibility:visible;mso-wrap-style:square;mso-width-percent:0;mso-height-percent:0;mso-wrap-distance-left:9pt;mso-wrap-distance-top:0;mso-wrap-distance-right:9pt;mso-wrap-distance-bottom:0;mso-position-horizontal:absolute;mso-position-horizontal-relative:text;mso-position-vertical:absolute;mso-position-vertical-relative:text;mso-width-percent:0;mso-height-percent:0;mso-width-relative:margin;mso-height-relative:margin;v-text-anchor:middle" o:gfxdata="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" fillcolor="white [3201]" strokecolor="black [3200]" strokeweight="2pt">
-                <v:textbox>
-                  <w:txbxContent>
-                    <w:p>
-                      <w:r>
-                        <w:rPr>
-                          <w:rFonts w:hint="eastAsia"/>
-                        </w:rPr>
-                        <w:t>管理自己班级的考勤</w:t>
-                      </w:r>
-                    </w:p>
-                  </w:txbxContent>
-                </v:textbox>
-              </v:rect>
-            </w:pict>
-          </mc:Fallback>
-        </mc:AlternateContent>
-      </w:r>
-      <w:r>
-        <w:rPr>
-          <w:rFonts w:hint="eastAsia"/>
-          <w:noProof/>
-          <w:sz w:val="24"/>
-        </w:rPr>
-        <mc:AlternateContent>
-          <mc:Choice Requires="wps">
-            <w:drawing>
-              <wp:anchor distT="0" distB="0" distL="114300" distR="114300" simplePos="0" relativeHeight="251675648" behindDoc="0" locked="0" layoutInCell="1" allowOverlap="1" wp14:anchorId="314B928C" wp14:editId="3B41C8BF">
-                <wp:simplePos x="0" y="0"/>
-                <wp:positionH relativeFrom="column">
-                  <wp:posOffset>2664460</wp:posOffset>
-                </wp:positionH>
-                <wp:positionV relativeFrom="paragraph">
-                  <wp:posOffset>3601720</wp:posOffset>
-                </wp:positionV>
-                <wp:extent cx="400050" cy="2009775"/>
-                <wp:effectExtent l="0" t="0" r="19050" b="28575"/>
-                <wp:wrapNone/>
-                <wp:docPr id="20" name="矩形 20"/>
-                <wp:cNvGraphicFramePr/>
-                <a:graphic xmlns:a="http://schemas.openxmlformats.org/drawingml/2006/main">
-                  <a:graphicData uri="http://schemas.microsoft.com/office/word/2010/wordprocessingShape">
-                    <wps:wsp>
-                      <wps:cNvSpPr/>
-                      <wps:spPr>
-                        <a:xfrm>
-                          <a:off x="0" y="0"/>
-                          <a:ext cx="400050" cy="2009775"/>
-                        </a:xfrm>
-                        <a:prstGeom prst="rect">
-                          <a:avLst/>
-                        </a:prstGeom>
-                      </wps:spPr>
-                      <wps:style>
-                        <a:lnRef idx="2">
-                          <a:schemeClr val="dk1"/>
-                        </a:lnRef>
-                        <a:fillRef idx="1">
-                          <a:schemeClr val="lt1"/>
-                        </a:fillRef>
-                        <a:effectRef idx="0">
-                          <a:schemeClr val="dk1"/>
-                        </a:effectRef>
-                        <a:fontRef idx="minor">
-                          <a:schemeClr val="dk1"/>
-                        </a:fontRef>
-                      </wps:style>
-                      <wps:txbx>
-                        <w:txbxContent>
-                          <w:p>
-                            <w:pPr>
-                              <w:jc w:val="center"/>
-                            </w:pPr>
-                            <w:r>
-                              <w:rPr>
-                                <w:rFonts w:hint="eastAsia"/>
-                              </w:rPr>
-                              <w:t>修改密码</w:t>
-                            </w:r>
-                          </w:p>
-                          <w:p>
-                            <w:pPr>
-                              <w:jc w:val="center"/>
-                            </w:pPr>
-                          </w:p>
-                          <w:p>
-                            <w:pPr>
-                              <w:jc w:val="center"/>
-                            </w:pPr>
-                            <w:r>
-                              <w:rPr>
-                                <w:rFonts w:hint="eastAsia"/>
-                              </w:rPr>
-                              <w:t>找回密码</w:t>
-                            </w:r>
-                          </w:p>
-                          <w:p>
-                            <w:pPr>
-                              <w:jc w:val="center"/>
-                            </w:pPr>
-                          </w:p>
-                        </w:txbxContent>
-                      </wps:txbx>
-                      <wps:bodyPr rot="0" spcFirstLastPara="0" vertOverflow="overflow" horzOverflow="overflow" vert="horz" wrap="square" lIns="91440" tIns="45720" rIns="91440" bIns="45720" numCol="1" spcCol="0" rtlCol="0" fromWordArt="0" anchor="ctr" anchorCtr="0" forceAA="0" compatLnSpc="1">
-                        <a:prstTxWarp prst="textNoShape">
-                          <a:avLst/>
-                        </a:prstTxWarp>
-                        <a:noAutofit/>
-                      </wps:bodyPr>
-                    </wps:wsp>
-                  </a:graphicData>
-                </a:graphic>
-                <wp14:sizeRelH relativeFrom="margin">
-                  <wp14:pctWidth>0</wp14:pctWidth>
-                </wp14:sizeRelH>
-                <wp14:sizeRelV relativeFrom="margin">
-                  <wp14:pctHeight>0</wp14:pctHeight>
-                </wp14:sizeRelV>
-              </wp:anchor>
-            </w:drawing>
-          </mc:Choice>
-          <mc:Fallback>
-            <w:pict>
-              <v:rect id="矩形 20" o:spid="_x0000_s1034" style="position:absolute;left:0;text-align:left;margin-left:209.8pt;margin-top:283.6pt;width:31.5pt;height:158.25pt;z-index:251675648;visibility:visible;mso-wrap-style:square;mso-width-percent:0;mso-height-percent:0;mso-wrap-distance-left:9pt;mso-wrap-distance-top:0;mso-wrap-distance-right:9pt;mso-wrap-distance-bottom:0;mso-position-horizontal:absolute;mso-position-horizontal-relative:text;mso-position-vertical:absolute;mso-position-vertical-relative:text;mso-width-percent:0;mso-height-percent:0;mso-width-relative:margin;mso-height-relative:margin;v-text-anchor:middle" o:gfxdata="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" fillcolor="white [3201]" strokecolor="black [3200]" strokeweight="2pt">
-                <v:textbox>
-                  <w:txbxContent>
-                    <w:p>
-                      <w:pPr>
-                        <w:jc w:val="center"/>
-                      </w:pPr>
-                      <w:r>
-                        <w:rPr>
-                          <w:rFonts w:hint="eastAsia"/>
-                        </w:rPr>
-                        <w:t>修改密码</w:t>
-                      </w:r>
-                    </w:p>
-                    <w:p>
-                      <w:pPr>
-                        <w:jc w:val="center"/>
-                      </w:pPr>
-                    </w:p>
-                    <w:p>
-                      <w:pPr>
-                        <w:jc w:val="center"/>
-                      </w:pPr>
-                      <w:r>
-                        <w:rPr>
-                          <w:rFonts w:hint="eastAsia"/>
-                        </w:rPr>
-                        <w:t>找回密码</w:t>
-                      </w:r>
-                    </w:p>
-                    <w:p>
-                      <w:pPr>
-                        <w:jc w:val="center"/>
-                      </w:pPr>
-                    </w:p>
-                  </w:txbxContent>
-                </v:textbox>
-              </v:rect>
-            </w:pict>
-          </mc:Fallback>
-        </mc:AlternateContent>
-      </w:r>
-      <w:r>
-        <w:rPr>
-          <w:rFonts w:hint="eastAsia"/>
-          <w:noProof/>
-          <w:sz w:val="24"/>
-        </w:rPr>
-        <mc:AlternateContent>
-          <mc:Choice Requires="wps">
-            <w:drawing>
-              <wp:anchor distT="0" distB="0" distL="114300" distR="114300" simplePos="0" relativeHeight="251684864" behindDoc="0" locked="0" layoutInCell="1" allowOverlap="1" wp14:anchorId="65BF1097" wp14:editId="6DEC5C73">
-                <wp:simplePos x="0" y="0"/>
-                <wp:positionH relativeFrom="column">
-                  <wp:posOffset>4159885</wp:posOffset>
-                </wp:positionH>
-                <wp:positionV relativeFrom="paragraph">
-                  <wp:posOffset>3363595</wp:posOffset>
-                </wp:positionV>
-                <wp:extent cx="1133475" cy="9525"/>
-                <wp:effectExtent l="0" t="0" r="28575" b="28575"/>
-                <wp:wrapNone/>
-                <wp:docPr id="29" name="直接连接符 29"/>
-                <wp:cNvGraphicFramePr/>
-                <a:graphic xmlns:a="http://schemas.openxmlformats.org/drawingml/2006/main">
-                  <a:graphicData uri="http://schemas.microsoft.com/office/word/2010/wordprocessingShape">
-                    <wps:wsp>
-                      <wps:cNvCnPr/>
-                      <wps:spPr>
-                        <a:xfrm flipV="1">
-                          <a:off x="0" y="0"/>
-                          <a:ext cx="1133475" cy="9525"/>
-                        </a:xfrm>
-                        <a:prstGeom prst="line">
-                          <a:avLst/>
-                        </a:prstGeom>
-                      </wps:spPr>
-                      <wps:style>
-                        <a:lnRef idx="1">
-                          <a:schemeClr val="dk1"/>
-                        </a:lnRef>
-                        <a:fillRef idx="0">
-                          <a:schemeClr val="dk1"/>
-                        </a:fillRef>
-                        <a:effectRef idx="0">
-                          <a:schemeClr val="dk1"/>
-                        </a:effectRef>
-                        <a:fontRef idx="minor">
-                          <a:schemeClr val="tx1"/>
-                        </a:fontRef>
-                      </wps:style>
-                      <wps:bodyPr/>
-                    </wps:wsp>
-                  </a:graphicData>
-                </a:graphic>
-              </wp:anchor>
-            </w:drawing>
-          </mc:Choice>
-          <mc:Fallback>
-            <w:pict>
-              <v:line id="直接连接符 29" o:spid="_x0000_s1026" style="position:absolute;left:0;text-align:left;flip:y;z-index:251684864;visibility:visible;mso-wrap-style:square;mso-wrap-distance-left:9pt;mso-wrap-distance-top:0;mso-wrap-distance-right:9pt;mso-wrap-distance-bottom:0;mso-position-horizontal:absolute;mso-position-horizontal-relative:text;mso-position-vertical:absolute;mso-position-vertical-relative:text" from="327.55pt,264.85pt" to="416.8pt,265.6pt" o:gfxdata="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" strokecolor="black [3040]"/>
-            </w:pict>
-          </mc:Fallback>
-        </mc:AlternateContent>
-      </w:r>
-      <w:r>
-        <w:rPr>
-          <w:rFonts w:hint="eastAsia"/>
-          <w:noProof/>
-          <w:sz w:val="24"/>
-        </w:rPr>
-        <mc:AlternateContent>
-          <mc:Choice Requires="wps">
-            <w:drawing>
-              <wp:anchor distT="0" distB="0" distL="114300" distR="114300" simplePos="0" relativeHeight="251686912" behindDoc="0" locked="0" layoutInCell="1" allowOverlap="1" wp14:anchorId="1FA3A1B0" wp14:editId="637EA4CB">
-                <wp:simplePos x="0" y="0"/>
-                <wp:positionH relativeFrom="column">
-                  <wp:posOffset>4788535</wp:posOffset>
-                </wp:positionH>
-                <wp:positionV relativeFrom="paragraph">
-                  <wp:posOffset>3192145</wp:posOffset>
-                </wp:positionV>
-                <wp:extent cx="0" cy="400050"/>
-                <wp:effectExtent l="0" t="0" r="19050" b="19050"/>
-                <wp:wrapNone/>
-                <wp:docPr id="31" name="直接连接符 31"/>
-                <wp:cNvGraphicFramePr/>
-                <a:graphic xmlns:a="http://schemas.openxmlformats.org/drawingml/2006/main">
-                  <a:graphicData uri="http://schemas.microsoft.com/office/word/2010/wordprocessingShape">
-                    <wps:wsp>
-                      <wps:cNvCnPr/>
-                      <wps:spPr>
-                        <a:xfrm flipV="1">
-                          <a:off x="0" y="0"/>
-                          <a:ext cx="0" cy="400050"/>
-                        </a:xfrm>
-                        <a:prstGeom prst="line">
-                          <a:avLst/>
-                        </a:prstGeom>
-                      </wps:spPr>
-                      <wps:style>
-                        <a:lnRef idx="1">
-                          <a:schemeClr val="dk1"/>
-                        </a:lnRef>
-                        <a:fillRef idx="0">
-                          <a:schemeClr val="dk1"/>
-                        </a:fillRef>
-                        <a:effectRef idx="0">
-                          <a:schemeClr val="dk1"/>
-                        </a:effectRef>
-                        <a:fontRef idx="minor">
-                          <a:schemeClr val="tx1"/>
-                        </a:fontRef>
-                      </wps:style>
-                      <wps:bodyPr/>
-                    </wps:wsp>
-                  </a:graphicData>
-                </a:graphic>
-                <wp14:sizeRelH relativeFrom="margin">
-                  <wp14:pctWidth>0</wp14:pctWidth>
-                </wp14:sizeRelH>
-                <wp14:sizeRelV relativeFrom="margin">
-                  <wp14:pctHeight>0</wp14:pctHeight>
-                </wp14:sizeRelV>
-              </wp:anchor>
-            </w:drawing>
-          </mc:Choice>
-          <mc:Fallback>
-            <w:pict>
-              <v:line id="直接连接符 31" o:spid="_x0000_s1026" style="position:absolute;left:0;text-align:left;flip:y;z-index:251686912;visibility:visible;mso-wrap-style:square;mso-width-percent:0;mso-height-percent:0;mso-wrap-distance-left:9pt;mso-wrap-distance-top:0;mso-wrap-distance-right:9pt;mso-wrap-distance-bottom:0;mso-position-horizontal:absolute;mso-position-horizontal-relative:text;mso-position-vertical:absolute;mso-position-vertical-relative:text;mso-width-percent:0;mso-height-percent:0;mso-width-relative:margin;mso-height-relative:margin" from="377.05pt,251.35pt" to="377.05pt,282.85pt" o:gfxdata="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" strokecolor="black [3040]"/>
-            </w:pict>
-          </mc:Fallback>
-        </mc:AlternateContent>
-      </w:r>
-      <w:r>
-        <w:rPr>
-          <w:rFonts w:hint="eastAsia"/>
-          <w:noProof/>
-          <w:sz w:val="24"/>
-        </w:rPr>
-        <mc:AlternateContent>
-          <mc:Choice Requires="wps">
-            <w:drawing>
-              <wp:anchor distT="0" distB="0" distL="114300" distR="114300" simplePos="0" relativeHeight="251679744" behindDoc="0" locked="0" layoutInCell="1" allowOverlap="1" wp14:anchorId="0C84E102" wp14:editId="60B8B45C">
-                <wp:simplePos x="0" y="0"/>
-                <wp:positionH relativeFrom="column">
-                  <wp:posOffset>5102860</wp:posOffset>
-                </wp:positionH>
-                <wp:positionV relativeFrom="paragraph">
-                  <wp:posOffset>3601720</wp:posOffset>
-                </wp:positionV>
-                <wp:extent cx="400050" cy="2009775"/>
-                <wp:effectExtent l="0" t="0" r="19050" b="28575"/>
-                <wp:wrapNone/>
-                <wp:docPr id="24" name="矩形 24"/>
-                <wp:cNvGraphicFramePr/>
-                <a:graphic xmlns:a="http://schemas.openxmlformats.org/drawingml/2006/main">
-                  <a:graphicData uri="http://schemas.microsoft.com/office/word/2010/wordprocessingShape">
-                    <wps:wsp>
-                      <wps:cNvSpPr/>
-                      <wps:spPr>
-                        <a:xfrm>
-                          <a:off x="0" y="0"/>
-                          <a:ext cx="400050" cy="2009775"/>
-                        </a:xfrm>
-                        <a:prstGeom prst="rect">
-                          <a:avLst/>
-                        </a:prstGeom>
-                      </wps:spPr>
-                      <wps:style>
-                        <a:lnRef idx="2">
-                          <a:schemeClr val="dk1"/>
-                        </a:lnRef>
-                        <a:fillRef idx="1">
-                          <a:schemeClr val="lt1"/>
-                        </a:fillRef>
-                        <a:effectRef idx="0">
-                          <a:schemeClr val="dk1"/>
-                        </a:effectRef>
-                        <a:fontRef idx="minor">
-                          <a:schemeClr val="dk1"/>
-                        </a:fontRef>
-                      </wps:style>
-                      <wps:txbx>
-                        <w:txbxContent>
-                          <w:p>
-                            <w:pPr>
-                              <w:jc w:val="center"/>
-                            </w:pPr>
-                            <w:r>
-                              <w:rPr>
-                                <w:rFonts w:hint="eastAsia"/>
-                              </w:rPr>
-                              <w:t>多维</w:t>
-                            </w:r>
-                            <w:proofErr w:type="gramStart"/>
-                            <w:r>
-                              <w:rPr>
-                                <w:rFonts w:hint="eastAsia"/>
-                              </w:rPr>
-                              <w:t>度统计</w:t>
-                            </w:r>
-                            <w:proofErr w:type="gramEnd"/>
-                            <w:r>
-                              <w:rPr>
-                                <w:rFonts w:hint="eastAsia"/>
-                              </w:rPr>
-                              <w:t>考勤</w:t>
-                            </w:r>
-                          </w:p>
-                        </w:txbxContent>
-                      </wps:txbx>
-                      <wps:bodyPr rot="0" spcFirstLastPara="0" vertOverflow="overflow" horzOverflow="overflow" vert="horz" wrap="square" lIns="91440" tIns="45720" rIns="91440" bIns="45720" numCol="1" spcCol="0" rtlCol="0" fromWordArt="0" anchor="ctr" anchorCtr="0" forceAA="0" compatLnSpc="1">
-                        <a:prstTxWarp prst="textNoShape">
-                          <a:avLst/>
-                        </a:prstTxWarp>
-                        <a:noAutofit/>
-                      </wps:bodyPr>
-                    </wps:wsp>
-                  </a:graphicData>
-                </a:graphic>
-                <wp14:sizeRelH relativeFrom="margin">
-                  <wp14:pctWidth>0</wp14:pctWidth>
-                </wp14:sizeRelH>
-                <wp14:sizeRelV relativeFrom="margin">
-                  <wp14:pctHeight>0</wp14:pctHeight>
-                </wp14:sizeRelV>
-              </wp:anchor>
-            </w:drawing>
-          </mc:Choice>
-          <mc:Fallback>
-            <w:pict>
-              <v:rect id="矩形 24" o:spid="_x0000_s1035" style="position:absolute;left:0;text-align:left;margin-left:401.8pt;margin-top:283.6pt;width:31.5pt;height:158.25pt;z-index:251679744;visibility:visible;mso-wrap-style:square;mso-width-percent:0;mso-height-percent:0;mso-wrap-distance-left:9pt;mso-wrap-distance-top:0;mso-wrap-distance-right:9pt;mso-wrap-distance-bottom:0;mso-position-horizontal:absolute;mso-position-horizontal-relative:text;mso-position-vertical:absolute;mso-position-vertical-relative:text;mso-width-percent:0;mso-height-percent:0;mso-width-relative:margin;mso-height-relative:margin;v-text-anchor:middle" o:gfxdata="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" fillcolor="white [3201]" strokecolor="black [3200]" strokeweight="2pt">
-                <v:textbox>
-                  <w:txbxContent>
-                    <w:p>
-                      <w:pPr>
-                        <w:jc w:val="center"/>
-                      </w:pPr>
-                      <w:r>
-                        <w:rPr>
-                          <w:rFonts w:hint="eastAsia"/>
-                        </w:rPr>
-                        <w:t>多维</w:t>
-                      </w:r>
-                      <w:proofErr w:type="gramStart"/>
-                      <w:r>
-                        <w:rPr>
-                          <w:rFonts w:hint="eastAsia"/>
-                        </w:rPr>
-                        <w:t>度统计</w:t>
-                      </w:r>
-                      <w:proofErr w:type="gramEnd"/>
-                      <w:r>
-                        <w:rPr>
-                          <w:rFonts w:hint="eastAsia"/>
-                        </w:rPr>
-                        <w:t>考勤</w:t>
-                      </w:r>
-                    </w:p>
-                  </w:txbxContent>
-                </v:textbox>
-              </v:rect>
-            </w:pict>
-          </mc:Fallback>
-        </mc:AlternateContent>
-      </w:r>
-      <w:r>
-        <w:rPr>
-          <w:rFonts w:hint="eastAsia"/>
-          <w:noProof/>
-          <w:sz w:val="24"/>
-        </w:rPr>
-        <mc:AlternateContent>
-          <mc:Choice Requires="wps">
-            <w:drawing>
-              <wp:anchor distT="0" distB="0" distL="114300" distR="114300" simplePos="0" relativeHeight="251678720" behindDoc="0" locked="0" layoutInCell="1" allowOverlap="1" wp14:anchorId="28EC14D3" wp14:editId="03E7AF9C">
-                <wp:simplePos x="0" y="0"/>
-                <wp:positionH relativeFrom="column">
-                  <wp:posOffset>4569460</wp:posOffset>
-                </wp:positionH>
-                <wp:positionV relativeFrom="paragraph">
-                  <wp:posOffset>3601720</wp:posOffset>
-                </wp:positionV>
-                <wp:extent cx="400050" cy="2009775"/>
-                <wp:effectExtent l="0" t="0" r="19050" b="28575"/>
-                <wp:wrapNone/>
-                <wp:docPr id="23" name="矩形 23"/>
-                <wp:cNvGraphicFramePr/>
-                <a:graphic xmlns:a="http://schemas.openxmlformats.org/drawingml/2006/main">
-                  <a:graphicData uri="http://schemas.microsoft.com/office/word/2010/wordprocessingShape">
-                    <wps:wsp>
-                      <wps:cNvSpPr/>
-                      <wps:spPr>
-                        <a:xfrm>
-                          <a:off x="0" y="0"/>
-                          <a:ext cx="400050" cy="2009775"/>
-                        </a:xfrm>
-                        <a:prstGeom prst="rect">
-                          <a:avLst/>
-                        </a:prstGeom>
-                      </wps:spPr>
-                      <wps:style>
-                        <a:lnRef idx="2">
-                          <a:schemeClr val="dk1"/>
-                        </a:lnRef>
-                        <a:fillRef idx="1">
-                          <a:schemeClr val="lt1"/>
-                        </a:fillRef>
-                        <a:effectRef idx="0">
-                          <a:schemeClr val="dk1"/>
-                        </a:effectRef>
-                        <a:fontRef idx="minor">
-                          <a:schemeClr val="dk1"/>
-                        </a:fontRef>
-                      </wps:style>
-                      <wps:txbx>
-                        <w:txbxContent>
-                          <w:p>
-                            <w:pPr>
-                              <w:jc w:val="center"/>
-                            </w:pPr>
-                            <w:r>
-                              <w:rPr>
-                                <w:rFonts w:hint="eastAsia"/>
-                              </w:rPr>
-                              <w:t>管理教师</w:t>
-                            </w:r>
-                          </w:p>
-                        </w:txbxContent>
-                      </wps:txbx>
-                      <wps:bodyPr rot="0" spcFirstLastPara="0" vertOverflow="overflow" horzOverflow="overflow" vert="horz" wrap="square" lIns="91440" tIns="45720" rIns="91440" bIns="45720" numCol="1" spcCol="0" rtlCol="0" fromWordArt="0" anchor="ctr" anchorCtr="0" forceAA="0" compatLnSpc="1">
-                        <a:prstTxWarp prst="textNoShape">
-                          <a:avLst/>
-                        </a:prstTxWarp>
-                        <a:noAutofit/>
-                      </wps:bodyPr>
-                    </wps:wsp>
-                  </a:graphicData>
-                </a:graphic>
-                <wp14:sizeRelH relativeFrom="margin">
-                  <wp14:pctWidth>0</wp14:pctWidth>
-                </wp14:sizeRelH>
-                <wp14:sizeRelV relativeFrom="margin">
-                  <wp14:pctHeight>0</wp14:pctHeight>
-                </wp14:sizeRelV>
-              </wp:anchor>
-            </w:drawing>
-          </mc:Choice>
-          <mc:Fallback>
-            <w:pict>
-              <v:rect id="矩形 23" o:spid="_x0000_s1036" style="position:absolute;left:0;text-align:left;margin-left:359.8pt;margin-top:283.6pt;width:31.5pt;height:158.25pt;z-index:251678720;visibility:visible;mso-wrap-style:square;mso-width-percent:0;mso-height-percent:0;mso-wrap-distance-left:9pt;mso-wrap-distance-top:0;mso-wrap-distance-right:9pt;mso-wrap-distance-bottom:0;mso-position-horizontal:absolute;mso-position-horizontal-relative:text;mso-position-vertical:absolute;mso-position-vertical-relative:text;mso-width-percent:0;mso-height-percent:0;mso-width-relative:margin;mso-height-relative:margin;v-text-anchor:middle" o:gfxdata="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" fillcolor="white [3201]" strokecolor="black [3200]" strokeweight="2pt">
-                <v:textbox>
-                  <w:txbxContent>
-                    <w:p>
-                      <w:pPr>
-                        <w:jc w:val="center"/>
-                      </w:pPr>
-                      <w:r>
-                        <w:rPr>
-                          <w:rFonts w:hint="eastAsia"/>
-                        </w:rPr>
-                        <w:t>管理教师</w:t>
-                      </w:r>
-                    </w:p>
-                  </w:txbxContent>
-                </v:textbox>
-              </v:rect>
-            </w:pict>
-          </mc:Fallback>
-        </mc:AlternateContent>
-      </w:r>
-      <w:r>
-        <w:rPr>
-          <w:rFonts w:hint="eastAsia"/>
-          <w:noProof/>
-          <w:sz w:val="24"/>
-        </w:rPr>
-        <mc:AlternateContent>
-          <mc:Choice Requires="wps">
-            <w:drawing>
-              <wp:anchor distT="0" distB="0" distL="114300" distR="114300" simplePos="0" relativeHeight="251677696" behindDoc="0" locked="0" layoutInCell="1" allowOverlap="1" wp14:anchorId="6A4895B0" wp14:editId="7DA36C9B">
-                <wp:simplePos x="0" y="0"/>
-                <wp:positionH relativeFrom="column">
-                  <wp:posOffset>4017010</wp:posOffset>
-                </wp:positionH>
-                <wp:positionV relativeFrom="paragraph">
-                  <wp:posOffset>3601720</wp:posOffset>
-                </wp:positionV>
-                <wp:extent cx="400050" cy="2009775"/>
-                <wp:effectExtent l="0" t="0" r="19050" b="28575"/>
-                <wp:wrapNone/>
-                <wp:docPr id="22" name="矩形 22"/>
-                <wp:cNvGraphicFramePr/>
-                <a:graphic xmlns:a="http://schemas.openxmlformats.org/drawingml/2006/main">
-                  <a:graphicData uri="http://schemas.microsoft.com/office/word/2010/wordprocessingShape">
-                    <wps:wsp>
-                      <wps:cNvSpPr/>
-                      <wps:spPr>
-                        <a:xfrm>
-                          <a:off x="0" y="0"/>
-                          <a:ext cx="400050" cy="2009775"/>
-                        </a:xfrm>
-                        <a:prstGeom prst="rect">
-                          <a:avLst/>
-                        </a:prstGeom>
-                      </wps:spPr>
-                      <wps:style>
-                        <a:lnRef idx="2">
-                          <a:schemeClr val="dk1"/>
-                        </a:lnRef>
-                        <a:fillRef idx="1">
-                          <a:schemeClr val="lt1"/>
-                        </a:fillRef>
-                        <a:effectRef idx="0">
-                          <a:schemeClr val="dk1"/>
-                        </a:effectRef>
-                        <a:fontRef idx="minor">
-                          <a:schemeClr val="dk1"/>
-                        </a:fontRef>
-                      </wps:style>
-                      <wps:txbx>
-                        <w:txbxContent>
-                          <w:p>
-                            <w:pPr>
-                              <w:jc w:val="center"/>
-                            </w:pPr>
-                            <w:r>
-                              <w:rPr>
-                                <w:rFonts w:hint="eastAsia"/>
-                              </w:rPr>
-                              <w:t>管理学生</w:t>
-                            </w:r>
-                          </w:p>
-                        </w:txbxContent>
-                      </wps:txbx>
-                      <wps:bodyPr rot="0" spcFirstLastPara="0" vertOverflow="overflow" horzOverflow="overflow" vert="horz" wrap="square" lIns="91440" tIns="45720" rIns="91440" bIns="45720" numCol="1" spcCol="0" rtlCol="0" fromWordArt="0" anchor="ctr" anchorCtr="0" forceAA="0" compatLnSpc="1">
-                        <a:prstTxWarp prst="textNoShape">
-                          <a:avLst/>
-                        </a:prstTxWarp>
-                        <a:noAutofit/>
-                      </wps:bodyPr>
-                    </wps:wsp>
-                  </a:graphicData>
-                </a:graphic>
-                <wp14:sizeRelH relativeFrom="margin">
-                  <wp14:pctWidth>0</wp14:pctWidth>
-                </wp14:sizeRelH>
-                <wp14:sizeRelV relativeFrom="margin">
-                  <wp14:pctHeight>0</wp14:pctHeight>
-                </wp14:sizeRelV>
-              </wp:anchor>
-            </w:drawing>
-          </mc:Choice>
-          <mc:Fallback>
-            <w:pict>
-              <v:rect id="矩形 22" o:spid="_x0000_s1037" style="position:absolute;left:0;text-align:left;margin-left:316.3pt;margin-top:283.6pt;width:31.5pt;height:158.25pt;z-index:251677696;visibility:visible;mso-wrap-style:square;mso-width-percent:0;mso-height-percent:0;mso-wrap-distance-left:9pt;mso-wrap-distance-top:0;mso-wrap-distance-right:9pt;mso-wrap-distance-bottom:0;mso-position-horizontal:absolute;mso-position-horizontal-relative:text;mso-position-vertical:absolute;mso-position-vertical-relative:text;mso-width-percent:0;mso-height-percent:0;mso-width-relative:margin;mso-height-relative:margin;v-text-anchor:middle" o:gfxdata="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" fillcolor="white [3201]" strokecolor="black [3200]" strokeweight="2pt">
-                <v:textbox>
-                  <w:txbxContent>
-                    <w:p>
-                      <w:pPr>
-                        <w:jc w:val="center"/>
-                      </w:pPr>
-                      <w:r>
-                        <w:rPr>
-                          <w:rFonts w:hint="eastAsia"/>
-                        </w:rPr>
-                        <w:t>管理学生</w:t>
-                      </w:r>
-                    </w:p>
-                  </w:txbxContent>
-                </v:textbox>
-              </v:rect>
-            </w:pict>
-          </mc:Fallback>
-        </mc:AlternateContent>
-      </w:r>
-      <w:r>
-        <w:rPr>
-          <w:rFonts w:hint="eastAsia"/>
-          <w:noProof/>
-          <w:sz w:val="24"/>
-        </w:rPr>
-        <mc:AlternateContent>
-          <mc:Choice Requires="wps">
-            <w:drawing>
-              <wp:anchor distT="0" distB="0" distL="114300" distR="114300" simplePos="0" relativeHeight="251659264" behindDoc="0" locked="0" layoutInCell="1" allowOverlap="1" wp14:anchorId="018A7730" wp14:editId="380B3019">
-                <wp:simplePos x="0" y="0"/>
-                <wp:positionH relativeFrom="column">
-                  <wp:posOffset>1607185</wp:posOffset>
-                </wp:positionH>
-                <wp:positionV relativeFrom="paragraph">
-                  <wp:posOffset>48895</wp:posOffset>
-                </wp:positionV>
-                <wp:extent cx="2809875" cy="438150"/>
-                <wp:effectExtent l="0" t="0" r="28575" b="19050"/>
-                <wp:wrapNone/>
-                <wp:docPr id="78" name="矩形 78"/>
-                <wp:cNvGraphicFramePr/>
-                <a:graphic xmlns:a="http://schemas.openxmlformats.org/drawingml/2006/main">
-                  <a:graphicData uri="http://schemas.microsoft.com/office/word/2010/wordprocessingShape">
-                    <wps:wsp>
-                      <wps:cNvSpPr/>
-                      <wps:spPr>
-                        <a:xfrm>
-                          <a:off x="0" y="0"/>
-                          <a:ext cx="2809875" cy="438150"/>
-                        </a:xfrm>
-                        <a:prstGeom prst="rect">
-                          <a:avLst/>
-                        </a:prstGeom>
-                      </wps:spPr>
-                      <wps:style>
-                        <a:lnRef idx="2">
-                          <a:schemeClr val="dk1"/>
-                        </a:lnRef>
-                        <a:fillRef idx="1">
-                          <a:schemeClr val="lt1"/>
-                        </a:fillRef>
-                        <a:effectRef idx="0">
-                          <a:schemeClr val="dk1"/>
-                        </a:effectRef>
-                        <a:fontRef idx="minor">
-                          <a:schemeClr val="dk1"/>
-                        </a:fontRef>
-                      </wps:style>
-                      <wps:txbx>
-                        <w:txbxContent>
-                          <w:p>
-                            <w:pPr>
-                              <w:jc w:val="center"/>
-                            </w:pPr>
-                            <w:r>
-                              <w:rPr>
-                                <w:rFonts w:hint="eastAsia"/>
-                              </w:rPr>
-                              <w:t>大学生考勤管理系统</w:t>
-                            </w:r>
-                          </w:p>
-                        </w:txbxContent>
-                      </wps:txbx>
-                      <wps:bodyPr rot="0" spcFirstLastPara="0" vertOverflow="overflow" horzOverflow="overflow" vert="horz" wrap="square" lIns="91440" tIns="45720" rIns="91440" bIns="45720" numCol="1" spcCol="0" rtlCol="0" fromWordArt="0" anchor="ctr" anchorCtr="0" forceAA="0" compatLnSpc="1">
-                        <a:prstTxWarp prst="textNoShape">
-                          <a:avLst/>
-                        </a:prstTxWarp>
-                        <a:noAutofit/>
-                      </wps:bodyPr>
-                    </wps:wsp>
-                  </a:graphicData>
-                </a:graphic>
-              </wp:anchor>
-            </w:drawing>
-          </mc:Choice>
-          <mc:Fallback>
-            <w:pict>
-              <v:rect id="矩形 78" o:spid="_x0000_s1038" style="position:absolute;left:0;text-align:left;margin-left:126.55pt;margin-top:3.85pt;width:221.25pt;height:34.5pt;z-index:251659264;visibility:visible;mso-wrap-style:square;mso-wrap-distance-left:9pt;mso-wrap-distance-top:0;mso-wrap-distance-right:9pt;mso-wrap-distance-bottom:0;mso-position-horizontal:absolute;mso-position-horizontal-relative:text;mso-position-vertical:absolute;mso-position-vertical-relative:text;v-text-anchor:middle" o:gfxdata="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" fillcolor="white [3201]" strokecolor="black [3200]" strokeweight="2pt">
-                <v:textbox>
-                  <w:txbxContent>
-                    <w:p>
-                      <w:pPr>
-                        <w:jc w:val="center"/>
-                      </w:pPr>
-                      <w:r>
-                        <w:rPr>
-                          <w:rFonts w:hint="eastAsia"/>
-                        </w:rPr>
-                        <w:t>大学生考勤管理系统</w:t>
-                      </w:r>
-                    </w:p>
-                  </w:txbxContent>
-                </v:textbox>
-              </v:rect>
-            </w:pict>
-          </mc:Fallback>
-        </mc:AlternateContent>
-      </w:r>
-      <w:r>
-        <w:rPr>
-          <w:rFonts w:hint="eastAsia"/>
-          <w:sz w:val="24"/>
-        </w:rPr>
-        <w:t xml:space="preserve">                       </w:t>
-      </w:r>
-    </w:p>
-    <w:p>
-      <w:pPr>
-        <w:spacing w:line="360" w:lineRule="auto"/>
-        <w:rPr>
-          <w:sz w:val="24"/>
-        </w:rPr>
-      </w:pPr>
-    </w:p>
-    <w:p>
-      <w:pPr>
-        <w:spacing w:line="360" w:lineRule="auto"/>
-        <w:rPr>
-          <w:sz w:val="24"/>
-        </w:rPr>
-      </w:pPr>
-      <w:r>
-        <w:rPr>
-          <w:rFonts w:hint="eastAsia"/>
-          <w:noProof/>
-          <w:sz w:val="24"/>
-        </w:rPr>
-        <mc:AlternateContent>
-          <mc:Choice Requires="wps">
-            <w:drawing>
-              <wp:anchor distT="0" distB="0" distL="114300" distR="114300" simplePos="0" relativeHeight="251665408" behindDoc="0" locked="0" layoutInCell="1" allowOverlap="1" wp14:anchorId="204109C0" wp14:editId="7A1FC172">
-                <wp:simplePos x="0" y="0"/>
-                <wp:positionH relativeFrom="column">
-                  <wp:posOffset>2913033</wp:posOffset>
-                </wp:positionH>
-                <wp:positionV relativeFrom="paragraph">
-                  <wp:posOffset>98161</wp:posOffset>
-                </wp:positionV>
-                <wp:extent cx="0" cy="657225"/>
-                <wp:effectExtent l="0" t="0" r="19050" b="9525"/>
-                <wp:wrapNone/>
-                <wp:docPr id="79" name="直接连接符 79"/>
-                <wp:cNvGraphicFramePr/>
-                <a:graphic xmlns:a="http://schemas.openxmlformats.org/drawingml/2006/main">
-                  <a:graphicData uri="http://schemas.microsoft.com/office/word/2010/wordprocessingShape">
-                    <wps:wsp>
-                      <wps:cNvCnPr/>
-                      <wps:spPr>
-                        <a:xfrm>
-                          <a:off x="0" y="0"/>
-                          <a:ext cx="0" cy="657225"/>
-                        </a:xfrm>
-                        <a:prstGeom prst="line">
-                          <a:avLst/>
-                        </a:prstGeom>
-                      </wps:spPr>
-                      <wps:style>
-                        <a:lnRef idx="1">
-                          <a:schemeClr val="dk1"/>
-                        </a:lnRef>
-                        <a:fillRef idx="0">
-                          <a:schemeClr val="dk1"/>
-                        </a:fillRef>
-                        <a:effectRef idx="0">
-                          <a:schemeClr val="dk1"/>
-                        </a:effectRef>
-                        <a:fontRef idx="minor">
-                          <a:schemeClr val="tx1"/>
-                        </a:fontRef>
-                      </wps:style>
-                      <wps:bodyPr/>
-                    </wps:wsp>
-                  </a:graphicData>
-                </a:graphic>
-                <wp14:sizeRelH relativeFrom="margin">
-                  <wp14:pctWidth>0</wp14:pctWidth>
-                </wp14:sizeRelH>
-                <wp14:sizeRelV relativeFrom="margin">
-                  <wp14:pctHeight>0</wp14:pctHeight>
-                </wp14:sizeRelV>
-              </wp:anchor>
-            </w:drawing>
-          </mc:Choice>
-          <mc:Fallback>
-            <w:pict>
-              <v:line id="直接连接符 79" o:spid="_x0000_s1026" style="position:absolute;left:0;text-align:left;z-index:251665408;visibility:visible;mso-wrap-style:square;mso-width-percent:0;mso-height-percent:0;mso-wrap-distance-left:9pt;mso-wrap-distance-top:0;mso-wrap-distance-right:9pt;mso-wrap-distance-bottom:0;mso-position-horizontal:absolute;mso-position-horizontal-relative:text;mso-position-vertical:absolute;mso-position-vertical-relative:text;mso-width-percent:0;mso-height-percent:0;mso-width-relative:margin;mso-height-relative:margin" from="229.35pt,7.75pt" to="229.35pt,59.5pt" o:gfxdata="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" strokecolor="black [3040]"/>
-            </w:pict>
-          </mc:Fallback>
-        </mc:AlternateContent>
-      </w:r>
-    </w:p>
-    <w:p>
-      <w:pPr>
-        <w:spacing w:line="360" w:lineRule="auto"/>
-        <w:rPr>
-          <w:sz w:val="24"/>
-        </w:rPr>
-      </w:pPr>
-      <w:r>
-        <w:rPr>
-          <w:rFonts w:hint="eastAsia"/>
-          <w:noProof/>
-          <w:sz w:val="24"/>
-        </w:rPr>
-        <mc:AlternateContent>
-          <mc:Choice Requires="wps">
-            <w:drawing>
-              <wp:anchor distT="0" distB="0" distL="114300" distR="114300" simplePos="0" relativeHeight="251664384" behindDoc="0" locked="0" layoutInCell="1" allowOverlap="1" wp14:anchorId="2F4D232F" wp14:editId="3D4B83C9">
-                <wp:simplePos x="0" y="0"/>
-                <wp:positionH relativeFrom="column">
-                  <wp:posOffset>1102995</wp:posOffset>
-                </wp:positionH>
-                <wp:positionV relativeFrom="paragraph">
-                  <wp:posOffset>109220</wp:posOffset>
-                </wp:positionV>
-                <wp:extent cx="0" cy="438150"/>
-                <wp:effectExtent l="0" t="0" r="19050" b="19050"/>
-                <wp:wrapNone/>
-                <wp:docPr id="89" name="直接连接符 89"/>
-                <wp:cNvGraphicFramePr/>
-                <a:graphic xmlns:a="http://schemas.openxmlformats.org/drawingml/2006/main">
-                  <a:graphicData uri="http://schemas.microsoft.com/office/word/2010/wordprocessingShape">
-                    <wps:wsp>
-                      <wps:cNvCnPr/>
-                      <wps:spPr>
-                        <a:xfrm>
-                          <a:off x="0" y="0"/>
-                          <a:ext cx="0" cy="438150"/>
-                        </a:xfrm>
-                        <a:prstGeom prst="line">
-                          <a:avLst/>
-                        </a:prstGeom>
-                      </wps:spPr>
-                      <wps:style>
-                        <a:lnRef idx="1">
-                          <a:schemeClr val="dk1"/>
-                        </a:lnRef>
-                        <a:fillRef idx="0">
-                          <a:schemeClr val="dk1"/>
-                        </a:fillRef>
-                        <a:effectRef idx="0">
-                          <a:schemeClr val="dk1"/>
-                        </a:effectRef>
-                        <a:fontRef idx="minor">
-                          <a:schemeClr val="tx1"/>
-                        </a:fontRef>
-                      </wps:style>
-                      <wps:bodyPr/>
-                    </wps:wsp>
-                  </a:graphicData>
-                </a:graphic>
-                <wp14:sizeRelH relativeFrom="margin">
-                  <wp14:pctWidth>0</wp14:pctWidth>
-                </wp14:sizeRelH>
-                <wp14:sizeRelV relativeFrom="margin">
-                  <wp14:pctHeight>0</wp14:pctHeight>
-                </wp14:sizeRelV>
-              </wp:anchor>
-            </w:drawing>
-          </mc:Choice>
-          <mc:Fallback>
-            <w:pict>
-              <v:line id="直接连接符 89" o:spid="_x0000_s1026" style="position:absolute;left:0;text-align:left;z-index:251664384;visibility:visible;mso-wrap-style:square;mso-width-percent:0;mso-height-percent:0;mso-wrap-distance-left:9pt;mso-wrap-distance-top:0;mso-wrap-distance-right:9pt;mso-wrap-distance-bottom:0;mso-position-horizontal:absolute;mso-position-horizontal-relative:text;mso-position-vertical:absolute;mso-position-vertical-relative:text;mso-width-percent:0;mso-height-percent:0;mso-width-relative:margin;mso-height-relative:margin" from="86.85pt,8.6pt" to="86.85pt,43.1pt" o:gfxdata="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" strokecolor="black [3040]"/>
-            </w:pict>
-          </mc:Fallback>
-        </mc:AlternateContent>
-      </w:r>
-      <w:r>
-        <w:rPr>
-          <w:rFonts w:hint="eastAsia"/>
-          <w:noProof/>
-          <w:sz w:val="24"/>
-        </w:rPr>
-        <mc:AlternateContent>
-          <mc:Choice Requires="wps">
-            <w:drawing>
-              <wp:anchor distT="0" distB="0" distL="114300" distR="114300" simplePos="0" relativeHeight="251663360" behindDoc="0" locked="0" layoutInCell="1" allowOverlap="1" wp14:anchorId="150B9B53" wp14:editId="795288CE">
-                <wp:simplePos x="0" y="0"/>
-                <wp:positionH relativeFrom="column">
-                  <wp:posOffset>1102360</wp:posOffset>
-                </wp:positionH>
-                <wp:positionV relativeFrom="paragraph">
-                  <wp:posOffset>109220</wp:posOffset>
-                </wp:positionV>
-                <wp:extent cx="3648075" cy="9525"/>
-                <wp:effectExtent l="0" t="0" r="28575" b="28575"/>
-                <wp:wrapNone/>
-                <wp:docPr id="88" name="直接连接符 88"/>
-                <wp:cNvGraphicFramePr/>
-                <a:graphic xmlns:a="http://schemas.openxmlformats.org/drawingml/2006/main">
-                  <a:graphicData uri="http://schemas.microsoft.com/office/word/2010/wordprocessingShape">
-                    <wps:wsp>
-                      <wps:cNvCnPr/>
-                      <wps:spPr>
-                        <a:xfrm>
-                          <a:off x="0" y="0"/>
-                          <a:ext cx="3648075" cy="9525"/>
-                        </a:xfrm>
-                        <a:prstGeom prst="line">
-                          <a:avLst/>
-                        </a:prstGeom>
-                      </wps:spPr>
-                      <wps:style>
-                        <a:lnRef idx="1">
-                          <a:schemeClr val="dk1"/>
-                        </a:lnRef>
-                        <a:fillRef idx="0">
-                          <a:schemeClr val="dk1"/>
-                        </a:fillRef>
-                        <a:effectRef idx="0">
-                          <a:schemeClr val="dk1"/>
-                        </a:effectRef>
-                        <a:fontRef idx="minor">
-                          <a:schemeClr val="tx1"/>
-                        </a:fontRef>
-                      </wps:style>
-                      <wps:bodyPr/>
-                    </wps:wsp>
-                  </a:graphicData>
-                </a:graphic>
-              </wp:anchor>
-            </w:drawing>
-          </mc:Choice>
-          <mc:Fallback>
-            <w:pict>
-              <v:line id="直接连接符 88" o:spid="_x0000_s1026" style="position:absolute;left:0;text-align:left;z-index:251663360;visibility:visible;mso-wrap-style:square;mso-wrap-distance-left:9pt;mso-wrap-distance-top:0;mso-wrap-distance-right:9pt;mso-wrap-distance-bottom:0;mso-position-horizontal:absolute;mso-position-horizontal-relative:text;mso-position-vertical:absolute;mso-position-vertical-relative:text" from="86.8pt,8.6pt" to="374.05pt,9.35pt" o:gfxdata="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" strokecolor="black [3040]"/>
-            </w:pict>
-          </mc:Fallback>
-        </mc:AlternateContent>
-      </w:r>
-      <w:r>
-        <w:rPr>
-          <w:rFonts w:hint="eastAsia"/>
-          <w:noProof/>
-          <w:sz w:val="24"/>
-        </w:rPr>
-        <mc:AlternateContent>
-          <mc:Choice Requires="wps">
-            <w:drawing>
-              <wp:anchor distT="0" distB="0" distL="114300" distR="114300" simplePos="0" relativeHeight="251666432" behindDoc="0" locked="0" layoutInCell="1" allowOverlap="1" wp14:anchorId="6E5735E1" wp14:editId="22BAD9EC">
-                <wp:simplePos x="0" y="0"/>
-                <wp:positionH relativeFrom="column">
-                  <wp:posOffset>4751070</wp:posOffset>
-                </wp:positionH>
-                <wp:positionV relativeFrom="paragraph">
-                  <wp:posOffset>118745</wp:posOffset>
-                </wp:positionV>
-                <wp:extent cx="0" cy="438150"/>
-                <wp:effectExtent l="0" t="0" r="19050" b="19050"/>
-                <wp:wrapNone/>
-                <wp:docPr id="87" name="直接连接符 87"/>
-                <wp:cNvGraphicFramePr/>
-                <a:graphic xmlns:a="http://schemas.openxmlformats.org/drawingml/2006/main">
-                  <a:graphicData uri="http://schemas.microsoft.com/office/word/2010/wordprocessingShape">
-                    <wps:wsp>
-                      <wps:cNvCnPr/>
-                      <wps:spPr>
-                        <a:xfrm>
-                          <a:off x="0" y="0"/>
-                          <a:ext cx="0" cy="438150"/>
-                        </a:xfrm>
-                        <a:prstGeom prst="line">
-                          <a:avLst/>
-                        </a:prstGeom>
-                      </wps:spPr>
-                      <wps:style>
-                        <a:lnRef idx="1">
-                          <a:schemeClr val="dk1"/>
-                        </a:lnRef>
-                        <a:fillRef idx="0">
-                          <a:schemeClr val="dk1"/>
-                        </a:fillRef>
-                        <a:effectRef idx="0">
-                          <a:schemeClr val="dk1"/>
-                        </a:effectRef>
-                        <a:fontRef idx="minor">
-                          <a:schemeClr val="tx1"/>
-                        </a:fontRef>
-                      </wps:style>
-                      <wps:bodyPr/>
-                    </wps:wsp>
-                  </a:graphicData>
-                </a:graphic>
-                <wp14:sizeRelH relativeFrom="margin">
-                  <wp14:pctWidth>0</wp14:pctWidth>
-                </wp14:sizeRelH>
-                <wp14:sizeRelV relativeFrom="margin">
-                  <wp14:pctHeight>0</wp14:pctHeight>
-                </wp14:sizeRelV>
-              </wp:anchor>
-            </w:drawing>
-          </mc:Choice>
-          <mc:Fallback>
-            <w:pict>
-              <v:line id="直接连接符 87" o:spid="_x0000_s1026" style="position:absolute;left:0;text-align:left;z-index:251666432;visibility:visible;mso-wrap-style:square;mso-width-percent:0;mso-height-percent:0;mso-wrap-distance-left:9pt;mso-wrap-distance-top:0;mso-wrap-distance-right:9pt;mso-wrap-distance-bottom:0;mso-position-horizontal:absolute;mso-position-horizontal-relative:text;mso-position-vertical:absolute;mso-position-vertical-relative:text;mso-width-percent:0;mso-height-percent:0;mso-width-relative:margin;mso-height-relative:margin" from="374.1pt,9.35pt" to="374.1pt,43.85pt" o:gfxdata="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" strokecolor="black [3040]"/>
-            </w:pict>
-          </mc:Fallback>
-        </mc:AlternateContent>
-      </w:r>
-    </w:p>
-    <w:p>
-      <w:pPr>
-        <w:spacing w:line="360" w:lineRule="auto"/>
-        <w:rPr>
-          <w:sz w:val="24"/>
-        </w:rPr>
-      </w:pPr>
-    </w:p>
-    <w:p>
-      <w:pPr>
-        <w:spacing w:line="360" w:lineRule="auto"/>
-        <w:rPr>
-          <w:sz w:val="24"/>
-        </w:rPr>
-      </w:pPr>
-    </w:p>
-    <w:p>
-      <w:pPr>
-        <w:spacing w:line="360" w:lineRule="auto"/>
-        <w:rPr>
-          <w:sz w:val="24"/>
-        </w:rPr>
-      </w:pPr>
-    </w:p>
-    <w:p>
-      <w:pPr>
-        <w:spacing w:line="360" w:lineRule="auto"/>
-        <w:rPr>
-          <w:sz w:val="24"/>
-        </w:rPr>
-      </w:pPr>
-    </w:p>
-    <w:p>
-      <w:pPr>
-        <w:spacing w:line="360" w:lineRule="auto"/>
-        <w:rPr>
-          <w:sz w:val="24"/>
-        </w:rPr>
-      </w:pPr>
-    </w:p>
-    <w:p>
-      <w:pPr>
-        <w:spacing w:line="360" w:lineRule="auto"/>
-        <w:rPr>
-          <w:sz w:val="24"/>
-        </w:rPr>
-      </w:pPr>
-    </w:p>
-    <w:p>
-      <w:pPr>
-        <w:spacing w:line="360" w:lineRule="auto"/>
-        <w:rPr>
-          <w:sz w:val="24"/>
-        </w:rPr>
-      </w:pPr>
-    </w:p>
-    <w:p>
-      <w:pPr>
-        <w:spacing w:line="360" w:lineRule="auto"/>
-        <w:rPr>
-          <w:sz w:val="24"/>
-        </w:rPr>
-      </w:pPr>
-    </w:p>
-    <w:p>
-      <w:pPr>
-        <w:spacing w:line="360" w:lineRule="auto"/>
-        <w:rPr>
-          <w:sz w:val="24"/>
-        </w:rPr>
-      </w:pPr>
-    </w:p>
-    <w:p>
-      <w:pPr>
-        <w:spacing w:line="360" w:lineRule="auto"/>
-        <w:rPr>
-          <w:sz w:val="24"/>
-        </w:rPr>
-      </w:pPr>
-    </w:p>
-    <w:p>
-      <w:pPr>
-        <w:spacing w:line="360" w:lineRule="auto"/>
-        <w:rPr>
-          <w:sz w:val="24"/>
-        </w:rPr>
-      </w:pPr>
-    </w:p>
-    <w:p>
-      <w:pPr>
-        <w:spacing w:line="360" w:lineRule="auto"/>
-        <w:rPr>
-          <w:sz w:val="24"/>
-        </w:rPr>
-      </w:pPr>
-    </w:p>
-    <w:p>
-      <w:pPr>
-        <w:spacing w:line="360" w:lineRule="auto"/>
-        <w:rPr>
-          <w:sz w:val="24"/>
-        </w:rPr>
-      </w:pPr>
-      <w:r>
-        <w:rPr>
-          <w:rFonts w:hint="eastAsia"/>
-          <w:noProof/>
-          <w:sz w:val="24"/>
-        </w:rPr>
-        <mc:AlternateContent>
-          <mc:Choice Requires="wps">
-            <w:drawing>
-              <wp:anchor distT="0" distB="0" distL="114300" distR="114300" simplePos="0" relativeHeight="251670528" behindDoc="0" locked="0" layoutInCell="1" allowOverlap="1" wp14:anchorId="7546FCD6" wp14:editId="3F5E903C">
-                <wp:simplePos x="0" y="0"/>
-                <wp:positionH relativeFrom="column">
-                  <wp:posOffset>438785</wp:posOffset>
-                </wp:positionH>
-                <wp:positionV relativeFrom="paragraph">
-                  <wp:posOffset>219075</wp:posOffset>
-                </wp:positionV>
-                <wp:extent cx="1133475" cy="9525"/>
-                <wp:effectExtent l="0" t="0" r="28575" b="28575"/>
-                <wp:wrapNone/>
-                <wp:docPr id="81" name="直接连接符 81"/>
-                <wp:cNvGraphicFramePr/>
-                <a:graphic xmlns:a="http://schemas.openxmlformats.org/drawingml/2006/main">
-                  <a:graphicData uri="http://schemas.microsoft.com/office/word/2010/wordprocessingShape">
-                    <wps:wsp>
-                      <wps:cNvCnPr/>
-                      <wps:spPr>
-                        <a:xfrm flipV="1">
-                          <a:off x="0" y="0"/>
-                          <a:ext cx="1133475" cy="9525"/>
-                        </a:xfrm>
-                        <a:prstGeom prst="line">
-                          <a:avLst/>
-                        </a:prstGeom>
-                      </wps:spPr>
-                      <wps:style>
-                        <a:lnRef idx="1">
-                          <a:schemeClr val="dk1"/>
-                        </a:lnRef>
-                        <a:fillRef idx="0">
-                          <a:schemeClr val="dk1"/>
-                        </a:fillRef>
-                        <a:effectRef idx="0">
-                          <a:schemeClr val="dk1"/>
-                        </a:effectRef>
-                        <a:fontRef idx="minor">
-                          <a:schemeClr val="tx1"/>
-                        </a:fontRef>
-                      </wps:style>
-                      <wps:bodyPr/>
-                    </wps:wsp>
-                  </a:graphicData>
-                </a:graphic>
-              </wp:anchor>
-            </w:drawing>
-          </mc:Choice>
-          <mc:Fallback>
-            <w:pict>
-              <v:line id="直接连接符 81" o:spid="_x0000_s1026" style="position:absolute;left:0;text-align:left;flip:y;z-index:251670528;visibility:visible;mso-wrap-style:square;mso-wrap-distance-left:9pt;mso-wrap-distance-top:0;mso-wrap-distance-right:9pt;mso-wrap-distance-bottom:0;mso-position-horizontal:absolute;mso-position-horizontal-relative:text;mso-position-vertical:absolute;mso-position-vertical-relative:text" from="34.55pt,17.25pt" to="123.8pt,18pt" o:gfxdata="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" strokecolor="black [3040]"/>
-            </w:pict>
-          </mc:Fallback>
-        </mc:AlternateContent>
-      </w:r>
-      <w:r>
-        <w:rPr>
-          <w:rFonts w:hint="eastAsia"/>
-          <w:noProof/>
-          <w:sz w:val="24"/>
-        </w:rPr>
-        <mc:AlternateContent>
-          <mc:Choice Requires="wps">
-            <w:drawing>
-              <wp:anchor distT="0" distB="0" distL="114300" distR="114300" simplePos="0" relativeHeight="251671552" behindDoc="0" locked="0" layoutInCell="1" allowOverlap="1" wp14:anchorId="29D01641" wp14:editId="2EF287E4">
-                <wp:simplePos x="0" y="0"/>
-                <wp:positionH relativeFrom="column">
-                  <wp:posOffset>438785</wp:posOffset>
-                </wp:positionH>
-                <wp:positionV relativeFrom="paragraph">
-                  <wp:posOffset>228600</wp:posOffset>
-                </wp:positionV>
-                <wp:extent cx="0" cy="219075"/>
-                <wp:effectExtent l="0" t="0" r="19050" b="9525"/>
-                <wp:wrapNone/>
-                <wp:docPr id="80" name="直接连接符 80"/>
-                <wp:cNvGraphicFramePr/>
-                <a:graphic xmlns:a="http://schemas.openxmlformats.org/drawingml/2006/main">
-                  <a:graphicData uri="http://schemas.microsoft.com/office/word/2010/wordprocessingShape">
-                    <wps:wsp>
-                      <wps:cNvCnPr/>
-                      <wps:spPr>
-                        <a:xfrm flipV="1">
-                          <a:off x="0" y="0"/>
-                          <a:ext cx="0" cy="219075"/>
-                        </a:xfrm>
-                        <a:prstGeom prst="line">
-                          <a:avLst/>
-                        </a:prstGeom>
-                      </wps:spPr>
-                      <wps:style>
-                        <a:lnRef idx="1">
-                          <a:schemeClr val="dk1"/>
-                        </a:lnRef>
-                        <a:fillRef idx="0">
-                          <a:schemeClr val="dk1"/>
-                        </a:fillRef>
-                        <a:effectRef idx="0">
-                          <a:schemeClr val="dk1"/>
-                        </a:effectRef>
-                        <a:fontRef idx="minor">
-                          <a:schemeClr val="tx1"/>
-                        </a:fontRef>
-                      </wps:style>
-                      <wps:bodyPr/>
-                    </wps:wsp>
-                  </a:graphicData>
-                </a:graphic>
-                <wp14:sizeRelH relativeFrom="margin">
-                  <wp14:pctWidth>0</wp14:pctWidth>
-                </wp14:sizeRelH>
-                <wp14:sizeRelV relativeFrom="margin">
-                  <wp14:pctHeight>0</wp14:pctHeight>
-                </wp14:sizeRelV>
-              </wp:anchor>
-            </w:drawing>
-          </mc:Choice>
-          <mc:Fallback>
-            <w:pict>
-              <v:line id="直接连接符 80" o:spid="_x0000_s1026" style="position:absolute;left:0;text-align:left;flip:y;z-index:251671552;visibility:visible;mso-wrap-style:square;mso-width-percent:0;mso-height-percent:0;mso-wrap-distance-left:9pt;mso-wrap-distance-top:0;mso-wrap-distance-right:9pt;mso-wrap-distance-bottom:0;mso-position-horizontal:absolute;mso-position-horizontal-relative:text;mso-position-vertical:absolute;mso-position-vertical-relative:text;mso-width-percent:0;mso-height-percent:0;mso-width-relative:margin;mso-height-relative:margin" from="34.55pt,18pt" to="34.55pt,35.25pt" o:gfxdata="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" strokecolor="black [3040]"/>
-            </w:pict>
-          </mc:Fallback>
-        </mc:AlternateContent>
-      </w:r>
-      <w:r>
-        <w:rPr>
-          <w:rFonts w:hint="eastAsia"/>
-          <w:noProof/>
-          <w:sz w:val="24"/>
-        </w:rPr>
-        <mc:AlternateContent>
-          <mc:Choice Requires="wps">
-            <w:drawing>
-              <wp:anchor distT="0" distB="0" distL="114300" distR="114300" simplePos="0" relativeHeight="251673600" behindDoc="0" locked="0" layoutInCell="1" allowOverlap="1" wp14:anchorId="29540C39" wp14:editId="1865AABF">
-                <wp:simplePos x="0" y="0"/>
-                <wp:positionH relativeFrom="column">
-                  <wp:posOffset>1572260</wp:posOffset>
-                </wp:positionH>
-                <wp:positionV relativeFrom="paragraph">
-                  <wp:posOffset>228600</wp:posOffset>
-                </wp:positionV>
-                <wp:extent cx="0" cy="219075"/>
-                <wp:effectExtent l="0" t="0" r="19050" b="9525"/>
-                <wp:wrapNone/>
-                <wp:docPr id="15" name="直接连接符 15"/>
-                <wp:cNvGraphicFramePr/>
-                <a:graphic xmlns:a="http://schemas.openxmlformats.org/drawingml/2006/main">
-                  <a:graphicData uri="http://schemas.microsoft.com/office/word/2010/wordprocessingShape">
-                    <wps:wsp>
-                      <wps:cNvCnPr/>
-                      <wps:spPr>
-                        <a:xfrm flipV="1">
-                          <a:off x="0" y="0"/>
-                          <a:ext cx="0" cy="219075"/>
-                        </a:xfrm>
-                        <a:prstGeom prst="line">
-                          <a:avLst/>
-                        </a:prstGeom>
-                      </wps:spPr>
-                      <wps:style>
-                        <a:lnRef idx="1">
-                          <a:schemeClr val="dk1"/>
-                        </a:lnRef>
-                        <a:fillRef idx="0">
-                          <a:schemeClr val="dk1"/>
-                        </a:fillRef>
-                        <a:effectRef idx="0">
-                          <a:schemeClr val="dk1"/>
-                        </a:effectRef>
-                        <a:fontRef idx="minor">
-                          <a:schemeClr val="tx1"/>
-                        </a:fontRef>
-                      </wps:style>
-                      <wps:bodyPr/>
-                    </wps:wsp>
-                  </a:graphicData>
-                </a:graphic>
-                <wp14:sizeRelH relativeFrom="margin">
-                  <wp14:pctWidth>0</wp14:pctWidth>
-                </wp14:sizeRelH>
-                <wp14:sizeRelV relativeFrom="margin">
-                  <wp14:pctHeight>0</wp14:pctHeight>
-                </wp14:sizeRelV>
-              </wp:anchor>
-            </w:drawing>
-          </mc:Choice>
-          <mc:Fallback>
-            <w:pict>
-              <v:line id="直接连接符 15" o:spid="_x0000_s1026" style="position:absolute;left:0;text-align:left;flip:y;z-index:251673600;visibility:visible;mso-wrap-style:square;mso-width-percent:0;mso-height-percent:0;mso-wrap-distance-left:9pt;mso-wrap-distance-top:0;mso-wrap-distance-right:9pt;mso-wrap-distance-bottom:0;mso-position-horizontal:absolute;mso-position-horizontal-relative:text;mso-position-vertical:absolute;mso-position-vertical-relative:text;mso-width-percent:0;mso-height-percent:0;mso-width-relative:margin;mso-height-relative:margin" from="123.8pt,18pt" to="123.8pt,35.25pt" o:gfxdata="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" strokecolor="black [3040]"/>
-            </w:pict>
-          </mc:Fallback>
-        </mc:AlternateContent>
-      </w:r>
-      <w:r>
-        <w:rPr>
-          <w:rFonts w:hint="eastAsia"/>
-          <w:noProof/>
-          <w:sz w:val="24"/>
-        </w:rPr>
-        <mc:AlternateContent>
-          <mc:Choice Requires="wps">
-            <w:drawing>
-              <wp:anchor distT="0" distB="0" distL="114300" distR="114300" simplePos="0" relativeHeight="251672576" behindDoc="0" locked="0" layoutInCell="1" allowOverlap="1" wp14:anchorId="0F54122B" wp14:editId="2749B89D">
-                <wp:simplePos x="0" y="0"/>
-                <wp:positionH relativeFrom="column">
-                  <wp:posOffset>1067435</wp:posOffset>
-                </wp:positionH>
-                <wp:positionV relativeFrom="paragraph">
-                  <wp:posOffset>-9525</wp:posOffset>
-                </wp:positionV>
-                <wp:extent cx="0" cy="457200"/>
-                <wp:effectExtent l="0" t="0" r="19050" b="19050"/>
-                <wp:wrapNone/>
-                <wp:docPr id="14" name="直接连接符 14"/>
-                <wp:cNvGraphicFramePr/>
-                <a:graphic xmlns:a="http://schemas.openxmlformats.org/drawingml/2006/main">
-                  <a:graphicData uri="http://schemas.microsoft.com/office/word/2010/wordprocessingShape">
-                    <wps:wsp>
-                      <wps:cNvCnPr/>
-                      <wps:spPr>
-                        <a:xfrm flipV="1">
-                          <a:off x="0" y="0"/>
-                          <a:ext cx="0" cy="457200"/>
-                        </a:xfrm>
-                        <a:prstGeom prst="line">
-                          <a:avLst/>
-                        </a:prstGeom>
-                      </wps:spPr>
-                      <wps:style>
-                        <a:lnRef idx="1">
-                          <a:schemeClr val="dk1"/>
-                        </a:lnRef>
-                        <a:fillRef idx="0">
-                          <a:schemeClr val="dk1"/>
-                        </a:fillRef>
-                        <a:effectRef idx="0">
-                          <a:schemeClr val="dk1"/>
-                        </a:effectRef>
-                        <a:fontRef idx="minor">
-                          <a:schemeClr val="tx1"/>
-                        </a:fontRef>
-                      </wps:style>
-                      <wps:bodyPr/>
-                    </wps:wsp>
-                  </a:graphicData>
-                </a:graphic>
-                <wp14:sizeRelH relativeFrom="margin">
-                  <wp14:pctWidth>0</wp14:pctWidth>
-                </wp14:sizeRelH>
-                <wp14:sizeRelV relativeFrom="margin">
-                  <wp14:pctHeight>0</wp14:pctHeight>
-                </wp14:sizeRelV>
-              </wp:anchor>
-            </w:drawing>
-          </mc:Choice>
-          <mc:Fallback>
-            <w:pict>
-              <v:line id="直接连接符 14" o:spid="_x0000_s1026" style="position:absolute;left:0;text-align:left;flip:y;z-index:251672576;visibility:visible;mso-wrap-style:square;mso-width-percent:0;mso-height-percent:0;mso-wrap-distance-left:9pt;mso-wrap-distance-top:0;mso-wrap-distance-right:9pt;mso-wrap-distance-bottom:0;mso-position-horizontal:absolute;mso-position-horizontal-relative:text;mso-position-vertical:absolute;mso-position-vertical-relative:text;mso-width-percent:0;mso-height-percent:0;mso-width-relative:margin;mso-height-relative:margin" from="84.05pt,-.75pt" to="84.05pt,35.25pt" o:gfxdata="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" strokecolor="black [3040]"/>
-            </w:pict>
-          </mc:Fallback>
-        </mc:AlternateContent>
-      </w:r>
-      <w:r>
-        <w:rPr>
-          <w:rFonts w:hint="eastAsia"/>
-          <w:noProof/>
-          <w:sz w:val="24"/>
-        </w:rPr>
-        <mc:AlternateContent>
-          <mc:Choice Requires="wps">
-            <w:drawing>
-              <wp:anchor distT="0" distB="0" distL="114300" distR="114300" simplePos="0" relativeHeight="251683840" behindDoc="0" locked="0" layoutInCell="1" allowOverlap="1" wp14:anchorId="523C3354" wp14:editId="6A8A049D">
-                <wp:simplePos x="0" y="0"/>
-                <wp:positionH relativeFrom="column">
-                  <wp:posOffset>3372485</wp:posOffset>
-                </wp:positionH>
-                <wp:positionV relativeFrom="paragraph">
-                  <wp:posOffset>219075</wp:posOffset>
-                </wp:positionV>
-                <wp:extent cx="0" cy="219075"/>
-                <wp:effectExtent l="0" t="0" r="19050" b="9525"/>
-                <wp:wrapNone/>
-                <wp:docPr id="28" name="直接连接符 28"/>
-                <wp:cNvGraphicFramePr/>
-                <a:graphic xmlns:a="http://schemas.openxmlformats.org/drawingml/2006/main">
-                  <a:graphicData uri="http://schemas.microsoft.com/office/word/2010/wordprocessingShape">
-                    <wps:wsp>
-                      <wps:cNvCnPr/>
-                      <wps:spPr>
-                        <a:xfrm flipV="1">
-                          <a:off x="0" y="0"/>
-                          <a:ext cx="0" cy="219075"/>
-                        </a:xfrm>
-                        <a:prstGeom prst="line">
-                          <a:avLst/>
-                        </a:prstGeom>
-                      </wps:spPr>
-                      <wps:style>
-                        <a:lnRef idx="1">
-                          <a:schemeClr val="dk1"/>
-                        </a:lnRef>
-                        <a:fillRef idx="0">
-                          <a:schemeClr val="dk1"/>
-                        </a:fillRef>
-                        <a:effectRef idx="0">
-                          <a:schemeClr val="dk1"/>
-                        </a:effectRef>
-                        <a:fontRef idx="minor">
-                          <a:schemeClr val="tx1"/>
-                        </a:fontRef>
-                      </wps:style>
-                      <wps:bodyPr/>
-                    </wps:wsp>
-                  </a:graphicData>
-                </a:graphic>
-                <wp14:sizeRelH relativeFrom="margin">
-                  <wp14:pctWidth>0</wp14:pctWidth>
-                </wp14:sizeRelH>
-                <wp14:sizeRelV relativeFrom="margin">
-                  <wp14:pctHeight>0</wp14:pctHeight>
-                </wp14:sizeRelV>
-              </wp:anchor>
-            </w:drawing>
-          </mc:Choice>
-          <mc:Fallback>
-            <w:pict>
-              <v:line id="直接连接符 28" o:spid="_x0000_s1026" style="position:absolute;left:0;text-align:left;flip:y;z-index:251683840;visibility:visible;mso-wrap-style:square;mso-width-percent:0;mso-height-percent:0;mso-wrap-distance-left:9pt;mso-wrap-distance-top:0;mso-wrap-distance-right:9pt;mso-wrap-distance-bottom:0;mso-position-horizontal:absolute;mso-position-horizontal-relative:text;mso-position-vertical:absolute;mso-position-vertical-relative:text;mso-width-percent:0;mso-height-percent:0;mso-width-relative:margin;mso-height-relative:margin" from="265.55pt,17.25pt" to="265.55pt,34.5pt" o:gfxdata="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" strokecolor="black [3040]"/>
-            </w:pict>
-          </mc:Fallback>
-        </mc:AlternateContent>
-      </w:r>
-      <w:r>
-        <w:rPr>
-          <w:rFonts w:hint="eastAsia"/>
-          <w:noProof/>
-          <w:sz w:val="24"/>
-        </w:rPr>
-        <mc:AlternateContent>
-          <mc:Choice Requires="wps">
-            <w:drawing>
-              <wp:anchor distT="0" distB="0" distL="114300" distR="114300" simplePos="0" relativeHeight="251682816" behindDoc="0" locked="0" layoutInCell="1" allowOverlap="1" wp14:anchorId="4BDFF8D7" wp14:editId="6A5A28F8">
-                <wp:simplePos x="0" y="0"/>
-                <wp:positionH relativeFrom="column">
-                  <wp:posOffset>2867660</wp:posOffset>
-                </wp:positionH>
-                <wp:positionV relativeFrom="paragraph">
-                  <wp:posOffset>38100</wp:posOffset>
-                </wp:positionV>
-                <wp:extent cx="0" cy="400050"/>
-                <wp:effectExtent l="0" t="0" r="19050" b="19050"/>
-                <wp:wrapNone/>
-                <wp:docPr id="27" name="直接连接符 27"/>
-                <wp:cNvGraphicFramePr/>
-                <a:graphic xmlns:a="http://schemas.openxmlformats.org/drawingml/2006/main">
-                  <a:graphicData uri="http://schemas.microsoft.com/office/word/2010/wordprocessingShape">
-                    <wps:wsp>
-                      <wps:cNvCnPr/>
-                      <wps:spPr>
-                        <a:xfrm flipV="1">
-                          <a:off x="0" y="0"/>
-                          <a:ext cx="0" cy="400050"/>
-                        </a:xfrm>
-                        <a:prstGeom prst="line">
-                          <a:avLst/>
-                        </a:prstGeom>
-                      </wps:spPr>
-                      <wps:style>
-                        <a:lnRef idx="1">
-                          <a:schemeClr val="dk1"/>
-                        </a:lnRef>
-                        <a:fillRef idx="0">
-                          <a:schemeClr val="dk1"/>
-                        </a:fillRef>
-                        <a:effectRef idx="0">
-                          <a:schemeClr val="dk1"/>
-                        </a:effectRef>
-                        <a:fontRef idx="minor">
-                          <a:schemeClr val="tx1"/>
-                        </a:fontRef>
-                      </wps:style>
-                      <wps:bodyPr/>
-                    </wps:wsp>
-                  </a:graphicData>
-                </a:graphic>
-                <wp14:sizeRelH relativeFrom="margin">
-                  <wp14:pctWidth>0</wp14:pctWidth>
-                </wp14:sizeRelH>
-                <wp14:sizeRelV relativeFrom="margin">
-                  <wp14:pctHeight>0</wp14:pctHeight>
-                </wp14:sizeRelV>
-              </wp:anchor>
-            </w:drawing>
-          </mc:Choice>
-          <mc:Fallback>
-            <w:pict>
-              <v:line id="直接连接符 27" o:spid="_x0000_s1026" style="position:absolute;left:0;text-align:left;flip:y;z-index:251682816;visibility:visible;mso-wrap-style:square;mso-width-percent:0;mso-height-percent:0;mso-wrap-distance-left:9pt;mso-wrap-distance-top:0;mso-wrap-distance-right:9pt;mso-wrap-distance-bottom:0;mso-position-horizontal:absolute;mso-position-horizontal-relative:text;mso-position-vertical:absolute;mso-position-vertical-relative:text;mso-width-percent:0;mso-height-percent:0;mso-width-relative:margin;mso-height-relative:margin" from="225.8pt,3pt" to="225.8pt,34.5pt" o:gfxdata="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" strokecolor="black [3040]"/>
-            </w:pict>
-          </mc:Fallback>
-        </mc:AlternateContent>
-      </w:r>
-      <w:r>
-        <w:rPr>
-          <w:rFonts w:hint="eastAsia"/>
-          <w:noProof/>
-          <w:sz w:val="24"/>
-        </w:rPr>
-        <mc:AlternateContent>
-          <mc:Choice Requires="wps">
-            <w:drawing>
-              <wp:anchor distT="0" distB="0" distL="114300" distR="114300" simplePos="0" relativeHeight="251681792" behindDoc="0" locked="0" layoutInCell="1" allowOverlap="1" wp14:anchorId="1FE29C45" wp14:editId="5391C54D">
-                <wp:simplePos x="0" y="0"/>
-                <wp:positionH relativeFrom="column">
-                  <wp:posOffset>2239010</wp:posOffset>
-                </wp:positionH>
-                <wp:positionV relativeFrom="paragraph">
-                  <wp:posOffset>219075</wp:posOffset>
-                </wp:positionV>
-                <wp:extent cx="0" cy="219075"/>
-                <wp:effectExtent l="0" t="0" r="19050" b="9525"/>
-                <wp:wrapNone/>
-                <wp:docPr id="26" name="直接连接符 26"/>
-                <wp:cNvGraphicFramePr/>
-                <a:graphic xmlns:a="http://schemas.openxmlformats.org/drawingml/2006/main">
-                  <a:graphicData uri="http://schemas.microsoft.com/office/word/2010/wordprocessingShape">
-                    <wps:wsp>
-                      <wps:cNvCnPr/>
-                      <wps:spPr>
-                        <a:xfrm flipV="1">
-                          <a:off x="0" y="0"/>
-                          <a:ext cx="0" cy="219075"/>
-                        </a:xfrm>
-                        <a:prstGeom prst="line">
-                          <a:avLst/>
-                        </a:prstGeom>
-                      </wps:spPr>
-                      <wps:style>
-                        <a:lnRef idx="1">
-                          <a:schemeClr val="dk1"/>
-                        </a:lnRef>
-                        <a:fillRef idx="0">
-                          <a:schemeClr val="dk1"/>
-                        </a:fillRef>
-                        <a:effectRef idx="0">
-                          <a:schemeClr val="dk1"/>
-                        </a:effectRef>
-                        <a:fontRef idx="minor">
-                          <a:schemeClr val="tx1"/>
-                        </a:fontRef>
-                      </wps:style>
-                      <wps:bodyPr/>
-                    </wps:wsp>
-                  </a:graphicData>
-                </a:graphic>
-                <wp14:sizeRelH relativeFrom="margin">
-                  <wp14:pctWidth>0</wp14:pctWidth>
-                </wp14:sizeRelH>
-                <wp14:sizeRelV relativeFrom="margin">
-                  <wp14:pctHeight>0</wp14:pctHeight>
-                </wp14:sizeRelV>
-              </wp:anchor>
-            </w:drawing>
-          </mc:Choice>
-          <mc:Fallback>
-            <w:pict>
-              <v:line id="直接连接符 26" o:spid="_x0000_s1026" style="position:absolute;left:0;text-align:left;flip:y;z-index:251681792;visibility:visible;mso-wrap-style:square;mso-width-percent:0;mso-height-percent:0;mso-wrap-distance-left:9pt;mso-wrap-distance-top:0;mso-wrap-distance-right:9pt;mso-wrap-distance-bottom:0;mso-position-horizontal:absolute;mso-position-horizontal-relative:text;mso-position-vertical:absolute;mso-position-vertical-relative:text;mso-width-percent:0;mso-height-percent:0;mso-width-relative:margin;mso-height-relative:margin" from="176.3pt,17.25pt" to="176.3pt,34.5pt" o:gfxdata="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" strokecolor="black [3040]"/>
-            </w:pict>
-          </mc:Fallback>
-        </mc:AlternateContent>
-      </w:r>
-      <w:r>
-        <w:rPr>
-          <w:rFonts w:hint="eastAsia"/>
-          <w:noProof/>
-          <w:sz w:val="24"/>
-        </w:rPr>
-        <mc:AlternateContent>
-          <mc:Choice Requires="wps">
-            <w:drawing>
-              <wp:anchor distT="0" distB="0" distL="114300" distR="114300" simplePos="0" relativeHeight="251680768" behindDoc="0" locked="0" layoutInCell="1" allowOverlap="1" wp14:anchorId="1A4B0AB2" wp14:editId="4BE5FB79">
-                <wp:simplePos x="0" y="0"/>
-                <wp:positionH relativeFrom="column">
-                  <wp:posOffset>2239010</wp:posOffset>
-                </wp:positionH>
-                <wp:positionV relativeFrom="paragraph">
-                  <wp:posOffset>209550</wp:posOffset>
-                </wp:positionV>
-                <wp:extent cx="1133475" cy="9525"/>
-                <wp:effectExtent l="0" t="0" r="28575" b="28575"/>
-                <wp:wrapNone/>
-                <wp:docPr id="25" name="直接连接符 25"/>
-                <wp:cNvGraphicFramePr/>
-                <a:graphic xmlns:a="http://schemas.openxmlformats.org/drawingml/2006/main">
-                  <a:graphicData uri="http://schemas.microsoft.com/office/word/2010/wordprocessingShape">
-                    <wps:wsp>
-                      <wps:cNvCnPr/>
-                      <wps:spPr>
-                        <a:xfrm flipV="1">
-                          <a:off x="0" y="0"/>
-                          <a:ext cx="1133475" cy="9525"/>
-                        </a:xfrm>
-                        <a:prstGeom prst="line">
-                          <a:avLst/>
-                        </a:prstGeom>
-                      </wps:spPr>
-                      <wps:style>
-                        <a:lnRef idx="1">
-                          <a:schemeClr val="dk1"/>
-                        </a:lnRef>
-                        <a:fillRef idx="0">
-                          <a:schemeClr val="dk1"/>
-                        </a:fillRef>
-                        <a:effectRef idx="0">
-                          <a:schemeClr val="dk1"/>
-                        </a:effectRef>
-                        <a:fontRef idx="minor">
-                          <a:schemeClr val="tx1"/>
-                        </a:fontRef>
-                      </wps:style>
-                      <wps:bodyPr/>
-                    </wps:wsp>
-                  </a:graphicData>
-                </a:graphic>
-              </wp:anchor>
-            </w:drawing>
-          </mc:Choice>
-          <mc:Fallback>
-            <w:pict>
-              <v:line id="直接连接符 25" o:spid="_x0000_s1026" style="position:absolute;left:0;text-align:left;flip:y;z-index:251680768;visibility:visible;mso-wrap-style:square;mso-wrap-distance-left:9pt;mso-wrap-distance-top:0;mso-wrap-distance-right:9pt;mso-wrap-distance-bottom:0;mso-position-horizontal:absolute;mso-position-horizontal-relative:text;mso-position-vertical:absolute;mso-position-vertical-relative:text" from="176.3pt,16.5pt" to="265.55pt,17.25pt" o:gfxdata="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" strokecolor="black [3040]"/>
-            </w:pict>
-          </mc:Fallback>
-        </mc:AlternateContent>
-      </w:r>
-    </w:p>
-    <w:p>
-      <w:pPr>
-        <w:spacing w:line="360" w:lineRule="auto"/>
-        <w:rPr>
-          <w:sz w:val="24"/>
-        </w:rPr>
-      </w:pPr>
-      <w:r>
-        <w:rPr>
-          <w:rFonts w:hint="eastAsia"/>
-          <w:noProof/>
-          <w:sz w:val="24"/>
-        </w:rPr>
-        <mc:AlternateContent>
-          <mc:Choice Requires="wps">
-            <w:drawing>
-              <wp:anchor distT="0" distB="0" distL="114300" distR="114300" simplePos="0" relativeHeight="251687936" behindDoc="0" locked="0" layoutInCell="1" allowOverlap="1" wp14:anchorId="50ED1C42" wp14:editId="3361FEDF">
-                <wp:simplePos x="0" y="0"/>
-                <wp:positionH relativeFrom="column">
-                  <wp:posOffset>5296535</wp:posOffset>
-                </wp:positionH>
-                <wp:positionV relativeFrom="paragraph">
-                  <wp:posOffset>3810</wp:posOffset>
-                </wp:positionV>
-                <wp:extent cx="0" cy="219075"/>
-                <wp:effectExtent l="0" t="0" r="19050" b="9525"/>
-                <wp:wrapNone/>
-                <wp:docPr id="32" name="直接连接符 32"/>
-                <wp:cNvGraphicFramePr/>
-                <a:graphic xmlns:a="http://schemas.openxmlformats.org/drawingml/2006/main">
-                  <a:graphicData uri="http://schemas.microsoft.com/office/word/2010/wordprocessingShape">
-                    <wps:wsp>
-                      <wps:cNvCnPr/>
-                      <wps:spPr>
-                        <a:xfrm flipV="1">
-                          <a:off x="0" y="0"/>
-                          <a:ext cx="0" cy="219075"/>
-                        </a:xfrm>
-                        <a:prstGeom prst="line">
-                          <a:avLst/>
-                        </a:prstGeom>
-                      </wps:spPr>
-                      <wps:style>
-                        <a:lnRef idx="1">
-                          <a:schemeClr val="dk1"/>
-                        </a:lnRef>
-                        <a:fillRef idx="0">
-                          <a:schemeClr val="dk1"/>
-                        </a:fillRef>
-                        <a:effectRef idx="0">
-                          <a:schemeClr val="dk1"/>
-                        </a:effectRef>
-                        <a:fontRef idx="minor">
-                          <a:schemeClr val="tx1"/>
-                        </a:fontRef>
-                      </wps:style>
-                      <wps:bodyPr/>
-                    </wps:wsp>
-                  </a:graphicData>
-                </a:graphic>
-                <wp14:sizeRelH relativeFrom="margin">
-                  <wp14:pctWidth>0</wp14:pctWidth>
-                </wp14:sizeRelH>
-                <wp14:sizeRelV relativeFrom="margin">
-                  <wp14:pctHeight>0</wp14:pctHeight>
-                </wp14:sizeRelV>
-              </wp:anchor>
-            </w:drawing>
-          </mc:Choice>
-          <mc:Fallback>
-            <w:pict>
-              <v:line id="直接连接符 32" o:spid="_x0000_s1026" style="position:absolute;left:0;text-align:left;flip:y;z-index:251687936;visibility:visible;mso-wrap-style:square;mso-width-percent:0;mso-height-percent:0;mso-wrap-distance-left:9pt;mso-wrap-distance-top:0;mso-wrap-distance-right:9pt;mso-wrap-distance-bottom:0;mso-position-horizontal:absolute;mso-position-horizontal-relative:text;mso-position-vertical:absolute;mso-position-vertical-relative:text;mso-width-percent:0;mso-height-percent:0;mso-width-relative:margin;mso-height-relative:margin" from="417.05pt,.3pt" to="417.05pt,17.55pt" o:gfxdata="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" strokecolor="black [3040]"/>
-            </w:pict>
-          </mc:Fallback>
-        </mc:AlternateContent>
-      </w:r>
-      <w:r>
-        <w:rPr>
-          <w:rFonts w:hint="eastAsia"/>
-          <w:noProof/>
-          <w:sz w:val="24"/>
-        </w:rPr>
-        <mc:AlternateContent>
-          <mc:Choice Requires="wps">
-            <w:drawing>
-              <wp:anchor distT="0" distB="0" distL="114300" distR="114300" simplePos="0" relativeHeight="251685888" behindDoc="0" locked="0" layoutInCell="1" allowOverlap="1" wp14:anchorId="517B8442" wp14:editId="0A8DAA40">
-                <wp:simplePos x="0" y="0"/>
-                <wp:positionH relativeFrom="column">
-                  <wp:posOffset>4159885</wp:posOffset>
-                </wp:positionH>
-                <wp:positionV relativeFrom="paragraph">
-                  <wp:posOffset>-5080</wp:posOffset>
-                </wp:positionV>
-                <wp:extent cx="0" cy="219075"/>
-                <wp:effectExtent l="0" t="0" r="19050" b="9525"/>
-                <wp:wrapNone/>
-                <wp:docPr id="30" name="直接连接符 30"/>
-                <wp:cNvGraphicFramePr/>
-                <a:graphic xmlns:a="http://schemas.openxmlformats.org/drawingml/2006/main">
-                  <a:graphicData uri="http://schemas.microsoft.com/office/word/2010/wordprocessingShape">
-                    <wps:wsp>
-                      <wps:cNvCnPr/>
-                      <wps:spPr>
-                        <a:xfrm flipV="1">
-                          <a:off x="0" y="0"/>
-                          <a:ext cx="0" cy="219075"/>
-                        </a:xfrm>
-                        <a:prstGeom prst="line">
-                          <a:avLst/>
-                        </a:prstGeom>
-                      </wps:spPr>
-                      <wps:style>
-                        <a:lnRef idx="1">
-                          <a:schemeClr val="dk1"/>
-                        </a:lnRef>
-                        <a:fillRef idx="0">
-                          <a:schemeClr val="dk1"/>
-                        </a:fillRef>
-                        <a:effectRef idx="0">
-                          <a:schemeClr val="dk1"/>
-                        </a:effectRef>
-                        <a:fontRef idx="minor">
-                          <a:schemeClr val="tx1"/>
-                        </a:fontRef>
-                      </wps:style>
-                      <wps:bodyPr/>
-                    </wps:wsp>
-                  </a:graphicData>
-                </a:graphic>
-                <wp14:sizeRelH relativeFrom="margin">
-                  <wp14:pctWidth>0</wp14:pctWidth>
-                </wp14:sizeRelH>
-                <wp14:sizeRelV relativeFrom="margin">
-                  <wp14:pctHeight>0</wp14:pctHeight>
-                </wp14:sizeRelV>
-              </wp:anchor>
-            </w:drawing>
-          </mc:Choice>
-          <mc:Fallback>
-            <w:pict>
-              <v:line id="直接连接符 30" o:spid="_x0000_s1026" style="position:absolute;left:0;text-align:left;flip:y;z-index:251685888;visibility:visible;mso-wrap-style:square;mso-width-percent:0;mso-height-percent:0;mso-wrap-distance-left:9pt;mso-wrap-distance-top:0;mso-wrap-distance-right:9pt;mso-wrap-distance-bottom:0;mso-position-horizontal:absolute;mso-position-horizontal-relative:text;mso-position-vertical:absolute;mso-position-vertical-relative:text;mso-width-percent:0;mso-height-percent:0;mso-width-relative:margin;mso-height-relative:margin" from="327.55pt,-.4pt" to="327.55pt,16.85pt" o:gfxdata="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" strokecolor="black [3040]"/>
-            </w:pict>
-          </mc:Fallback>
-        </mc:AlternateContent>
-      </w:r>
-    </w:p>
-    <w:p>
-      <w:pPr>
-        <w:spacing w:line="360" w:lineRule="auto"/>
-        <w:rPr>
-          <w:sz w:val="24"/>
-        </w:rPr>
-      </w:pPr>
-    </w:p>
-    <w:p>
-      <w:pPr>
-        <w:spacing w:line="360" w:lineRule="auto"/>
-        <w:rPr>
-          <w:sz w:val="24"/>
-        </w:rPr>
-      </w:pPr>
-    </w:p>
-    <w:p>
-      <w:pPr>
-        <w:spacing w:line="360" w:lineRule="auto"/>
-        <w:rPr>
-          <w:sz w:val="24"/>
-        </w:rPr>
-      </w:pPr>
-    </w:p>
-    <w:p>
-      <w:pPr>
-        <w:spacing w:line="360" w:lineRule="auto"/>
-        <w:rPr>
-          <w:sz w:val="24"/>
-        </w:rPr>
-      </w:pPr>
-    </w:p>
-    <w:p>
-      <w:pPr>
-        <w:spacing w:line="360" w:lineRule="auto"/>
-        <w:rPr>
-          <w:sz w:val="24"/>
-        </w:rPr>
-      </w:pPr>
-    </w:p>
-    <w:p>
-      <w:pPr>
-        <w:spacing w:line="360" w:lineRule="auto"/>
-        <w:rPr>
-          <w:sz w:val="24"/>
-        </w:rPr>
-      </w:pPr>
-    </w:p>
-    <w:p>
-      <w:pPr>
-        <w:spacing w:line="360" w:lineRule="auto"/>
-        <w:rPr>
-          <w:sz w:val="24"/>
-        </w:rPr>
-      </w:pPr>
-    </w:p>
-    <w:p>
-      <w:pPr>
-        <w:spacing w:line="360" w:lineRule="auto"/>
-        <w:rPr>
-          <w:sz w:val="24"/>
-        </w:rPr>
-      </w:pPr>
-    </w:p>
-    <w:p>
-      <w:pPr>
-        <w:spacing w:line="360" w:lineRule="auto"/>
-        <w:rPr>
-          <w:sz w:val="24"/>
-        </w:rPr>
-      </w:pPr>
-    </w:p>
-    <w:p>
-      <w:pPr>
-        <w:spacing w:line="360" w:lineRule="auto"/>
-        <w:rPr>
-          <w:sz w:val="24"/>
-        </w:rPr>
-      </w:pPr>
-    </w:p>
-    <w:p>
-      <w:pPr>
-        <w:spacing w:line="360" w:lineRule="auto"/>
-        <w:rPr>
-          <w:sz w:val="24"/>
-        </w:rPr>
-      </w:pPr>
-    </w:p>
-    <w:p>
-      <w:pPr>
-        <w:spacing w:line="360" w:lineRule="auto"/>
-        <w:rPr>
-          <w:sz w:val="24"/>
-        </w:rPr>
-      </w:pPr>
-    </w:p>
-    <w:p>
-      <w:pPr>
-        <w:spacing w:line="360" w:lineRule="auto"/>
-        <w:rPr>
-          <w:sz w:val="24"/>
-        </w:rPr>
-      </w:pPr>
-    </w:p>
-    <w:p>
-      <w:pPr>
-        <w:spacing w:line="360" w:lineRule="auto"/>
-        <w:rPr>
-          <w:sz w:val="24"/>
-        </w:rPr>
-      </w:pPr>
-      <w:r>
-        <w:rPr>
-          <w:rFonts w:hint="eastAsia"/>
-          <w:sz w:val="24"/>
-        </w:rPr>
+        <w:drawing>
+          <wp:inline distT="0" distB="0" distL="0" distR="0">
+            <wp:extent cx="4827270" cy="5082540"/>
+            <wp:effectExtent l="0" t="0" r="0" b="3810"/>
+            <wp:docPr id="34" name="图片 34"/>
+            <wp:cNvGraphicFramePr>
+              <a:graphicFrameLocks xmlns:a="http://schemas.openxmlformats.org/drawingml/2006/main" noChangeAspect="1"/>
+            </wp:cNvGraphicFramePr>
+            <a:graphic xmlns:a="http://schemas.openxmlformats.org/drawingml/2006/main">
+              <a:graphicData uri="http://schemas.openxmlformats.org/drawingml/2006/picture">
+                <pic:pic xmlns:pic="http://schemas.openxmlformats.org/drawingml/2006/picture">
+                  <pic:nvPicPr>
+                    <pic:cNvPr id="0" name="Picture 2"/>
+                    <pic:cNvPicPr>
+                      <a:picLocks noChangeAspect="1" noChangeArrowheads="1"/>
+                    </pic:cNvPicPr>
+                  </pic:nvPicPr>
+                  <pic:blipFill>
+                    <a:blip r:embed="rId15">
+                      <a:extLst>
+                        <a:ext uri="{28A0092B-C50C-407E-A947-70E740481C1C}">
+                          <a14:useLocalDpi xmlns:a14="http://schemas.microsoft.com/office/drawing/2010/main" val="0"/>
+                        </a:ext>
+                      </a:extLst>
+                    </a:blip>
+                    <a:srcRect/>
+                    <a:stretch>
+                      <a:fillRect/>
+                    </a:stretch>
+                  </pic:blipFill>
+                  <pic:spPr bwMode="auto">
+                    <a:xfrm>
+                      <a:off x="0" y="0"/>
+                      <a:ext cx="4827270" cy="5082540"/>
+                    </a:xfrm>
+                    <a:prstGeom prst="rect">
+                      <a:avLst/>
+                    </a:prstGeom>
+                    <a:noFill/>
+                    <a:ln>
+                      <a:noFill/>
+                    </a:ln>
+                  </pic:spPr>
+                </pic:pic>
+              </a:graphicData>
+            </a:graphic>
+          </wp:inline>
+        </w:drawing>
+      </w:r>
+    </w:p>
+    <w:p>
+      <w:pPr>
+        <w:ind w:left="420" w:firstLine="420"/>
+        <w:jc w:val="center"/>
+        <w:rPr>
+          <w:sz w:val="24"/>
+        </w:rPr>
+      </w:pPr>
+      <w:r>
+        <w:rPr>
+          <w:rFonts w:hint="eastAsia"/>
+          <w:sz w:val="24"/>
+        </w:rPr>
+        <w:t>图</w:t>
+      </w:r>
+      <w:r>
+        <w:rPr>
+          <w:rFonts w:hint="eastAsia"/>
+          <w:sz w:val="24"/>
+        </w:rPr>
+        <w:t xml:space="preserve"> 3</w:t>
+      </w:r>
+      <w:r>
+        <w:rPr>
+          <w:rFonts w:hint="eastAsia"/>
+          <w:sz w:val="24"/>
+        </w:rPr>
+        <w:t xml:space="preserve">.1 </w:t>
+      </w:r>
+      <w:r>
+        <w:rPr>
+          <w:rFonts w:hint="eastAsia"/>
+          <w:sz w:val="24"/>
+        </w:rPr>
+        <w:t>系统功能结构图</w:t>
+      </w:r>
+    </w:p>
+    <w:p>
+      <w:pPr>
+        <w:spacing w:line="360" w:lineRule="auto"/>
+        <w:rPr>
+          <w:rFonts w:hint="eastAsia"/>
+          <w:sz w:val="24"/>
+        </w:rPr>
+      </w:pPr>
+    </w:p>
+    <w:p>
+      <w:pPr>
+        <w:spacing w:line="360" w:lineRule="auto"/>
+        <w:rPr>
+          <w:rFonts w:hint="eastAsia"/>
+          <w:sz w:val="24"/>
+        </w:rPr>
+      </w:pPr>
+    </w:p>
+    <w:p>
+      <w:pPr>
+        <w:spacing w:line="360" w:lineRule="auto"/>
+        <w:rPr>
+          <w:sz w:val="24"/>
+        </w:rPr>
+      </w:pPr>
+    </w:p>
+    <w:p>
+      <w:pPr>
+        <w:spacing w:line="360" w:lineRule="auto"/>
+        <w:rPr>
+          <w:sz w:val="24"/>
+        </w:rPr>
+      </w:pPr>
+      <w:r>
+        <w:rPr>
+          <w:rFonts w:hint="eastAsia"/>
+          <w:sz w:val="24"/>
+        </w:rPr>
+        <w:lastRenderedPageBreak/>
         <w:t xml:space="preserve">3.1.2 </w:t>
       </w:r>
       <w:r>
@@ -11016,6 +8325,7 @@
       <w:pPr>
         <w:spacing w:line="360" w:lineRule="auto"/>
         <w:rPr>
+          <w:rFonts w:hint="eastAsia"/>
           <w:sz w:val="24"/>
         </w:rPr>
       </w:pPr>
@@ -11042,7 +8352,7 @@
                     </pic:cNvPicPr>
                   </pic:nvPicPr>
                   <pic:blipFill>
-                    <a:blip r:embed="rId15">
+                    <a:blip r:embed="rId16">
                       <a:extLst>
                         <a:ext uri="{28A0092B-C50C-407E-A947-70E740481C1C}">
                           <a14:useLocalDpi xmlns:a14="http://schemas.microsoft.com/office/drawing/2010/main" val="0"/>
@@ -11076,6 +8386,57 @@
     </w:p>
     <w:p>
       <w:pPr>
+        <w:ind w:left="420" w:firstLine="420"/>
+        <w:jc w:val="center"/>
+        <w:rPr>
+          <w:sz w:val="24"/>
+        </w:rPr>
+      </w:pPr>
+      <w:r>
+        <w:rPr>
+          <w:rFonts w:hint="eastAsia"/>
+          <w:sz w:val="24"/>
+        </w:rPr>
+        <w:t>图</w:t>
+      </w:r>
+      <w:r>
+        <w:rPr>
+          <w:rFonts w:hint="eastAsia"/>
+          <w:sz w:val="24"/>
+        </w:rPr>
+        <w:t xml:space="preserve"> 3</w:t>
+      </w:r>
+      <w:r>
+        <w:rPr>
+          <w:rFonts w:hint="eastAsia"/>
+          <w:sz w:val="24"/>
+        </w:rPr>
+        <w:t>.2</w:t>
+      </w:r>
+      <w:r>
+        <w:rPr>
+          <w:rFonts w:hint="eastAsia"/>
+          <w:sz w:val="24"/>
+        </w:rPr>
+        <w:t xml:space="preserve"> </w:t>
+      </w:r>
+      <w:r>
+        <w:rPr>
+          <w:rFonts w:hint="eastAsia"/>
+          <w:sz w:val="24"/>
+        </w:rPr>
+        <w:t>网站架构</w:t>
+      </w:r>
+      <w:r>
+        <w:rPr>
+          <w:rFonts w:hint="eastAsia"/>
+          <w:sz w:val="24"/>
+        </w:rPr>
+        <w:t>图</w:t>
+      </w:r>
+    </w:p>
+    <w:p>
+      <w:pPr>
         <w:spacing w:line="360" w:lineRule="auto"/>
         <w:rPr>
           <w:sz w:val="24"/>
@@ -11094,31 +8455,6 @@
       <w:r>
         <w:t>实体关系图</w:t>
       </w:r>
-    </w:p>
-    <w:p>
-      <w:pPr>
-        <w:spacing w:line="360" w:lineRule="auto"/>
-      </w:pPr>
-    </w:p>
-    <w:p>
-      <w:pPr>
-        <w:spacing w:line="360" w:lineRule="auto"/>
-      </w:pPr>
-    </w:p>
-    <w:p>
-      <w:pPr>
-        <w:spacing w:line="360" w:lineRule="auto"/>
-      </w:pPr>
-    </w:p>
-    <w:p>
-      <w:pPr>
-        <w:spacing w:line="360" w:lineRule="auto"/>
-      </w:pPr>
-    </w:p>
-    <w:p>
-      <w:pPr>
-        <w:spacing w:line="360" w:lineRule="auto"/>
-      </w:pPr>
     </w:p>
     <w:p>
       <w:pPr>
@@ -11332,7 +8668,7 @@
                     </pic:cNvPicPr>
                   </pic:nvPicPr>
                   <pic:blipFill>
-                    <a:blip r:embed="rId16" cstate="print">
+                    <a:blip r:embed="rId17" cstate="print">
                       <a:extLst>
                         <a:ext uri="{28A0092B-C50C-407E-A947-70E740481C1C}">
                           <a14:useLocalDpi xmlns:a14="http://schemas.microsoft.com/office/drawing/2010/main" val="0"/>
@@ -12233,11 +9569,6 @@
     <w:p>
       <w:pPr>
         <w:spacing w:line="360" w:lineRule="auto"/>
-      </w:pPr>
-    </w:p>
-    <w:p>
-      <w:pPr>
-        <w:spacing w:line="360" w:lineRule="auto"/>
         <w:rPr>
           <w:sz w:val="24"/>
         </w:rPr>
@@ -12447,7 +9778,7 @@
                     </pic:cNvPicPr>
                   </pic:nvPicPr>
                   <pic:blipFill>
-                    <a:blip r:embed="rId17" cstate="print">
+                    <a:blip r:embed="rId18" cstate="print">
                       <a:extLst>
                         <a:ext uri="{28A0092B-C50C-407E-A947-70E740481C1C}">
                           <a14:useLocalDpi xmlns:a14="http://schemas.microsoft.com/office/drawing/2010/main" val="0"/>
@@ -13055,6 +10386,7 @@
                 <w:rFonts w:hint="eastAsia"/>
                 <w:sz w:val="24"/>
               </w:rPr>
+              <w:lastRenderedPageBreak/>
               <w:t>5</w:t>
             </w:r>
           </w:p>
@@ -13507,7 +10839,6 @@
           <w:rFonts w:hint="eastAsia"/>
           <w:sz w:val="24"/>
         </w:rPr>
-        <w:lastRenderedPageBreak/>
         <w:t>图</w:t>
       </w:r>
       <w:r>
@@ -13555,7 +10886,7 @@
                     </pic:cNvPicPr>
                   </pic:nvPicPr>
                   <pic:blipFill>
-                    <a:blip r:embed="rId18" cstate="print">
+                    <a:blip r:embed="rId19" cstate="print">
                       <a:extLst>
                         <a:ext uri="{28A0092B-C50C-407E-A947-70E740481C1C}">
                           <a14:useLocalDpi xmlns:a14="http://schemas.microsoft.com/office/drawing/2010/main" val="0"/>
@@ -14457,6 +11788,7 @@
           <w:rFonts w:hint="eastAsia"/>
           <w:sz w:val="24"/>
         </w:rPr>
+        <w:lastRenderedPageBreak/>
         <w:t>图</w:t>
       </w:r>
       <w:r>
@@ -14486,7 +11818,6 @@
         <w:rPr>
           <w:noProof/>
         </w:rPr>
-        <w:lastRenderedPageBreak/>
         <w:drawing>
           <wp:inline distT="0" distB="0" distL="0" distR="0" wp14:anchorId="234BD69E" wp14:editId="2F753F18">
             <wp:extent cx="4528841" cy="2536166"/>
@@ -14505,7 +11836,7 @@
                     </pic:cNvPicPr>
                   </pic:nvPicPr>
                   <pic:blipFill>
-                    <a:blip r:embed="rId18" cstate="print">
+                    <a:blip r:embed="rId19" cstate="print">
                       <a:extLst>
                         <a:ext uri="{28A0092B-C50C-407E-A947-70E740481C1C}">
                           <a14:useLocalDpi xmlns:a14="http://schemas.microsoft.com/office/drawing/2010/main" val="0"/>
@@ -15055,7 +12386,7 @@
                     </pic:cNvPicPr>
                   </pic:nvPicPr>
                   <pic:blipFill>
-                    <a:blip r:embed="rId18" cstate="print">
+                    <a:blip r:embed="rId19" cstate="print">
                       <a:extLst>
                         <a:ext uri="{28A0092B-C50C-407E-A947-70E740481C1C}">
                           <a14:useLocalDpi xmlns:a14="http://schemas.microsoft.com/office/drawing/2010/main" val="0"/>
@@ -15125,6 +12456,7 @@
                 <w:rFonts w:hint="eastAsia"/>
                 <w:sz w:val="24"/>
               </w:rPr>
+              <w:lastRenderedPageBreak/>
               <w:t>序号</w:t>
             </w:r>
           </w:p>
@@ -15227,7 +12559,6 @@
                 <w:rFonts w:hint="eastAsia"/>
                 <w:sz w:val="24"/>
               </w:rPr>
-              <w:lastRenderedPageBreak/>
               <w:t>1</w:t>
             </w:r>
           </w:p>
@@ -15786,7 +13117,7 @@
                     </pic:cNvPicPr>
                   </pic:nvPicPr>
                   <pic:blipFill>
-                    <a:blip r:embed="rId18" cstate="print">
+                    <a:blip r:embed="rId19" cstate="print">
                       <a:extLst>
                         <a:ext uri="{28A0092B-C50C-407E-A947-70E740481C1C}">
                           <a14:useLocalDpi xmlns:a14="http://schemas.microsoft.com/office/drawing/2010/main" val="0"/>
@@ -16322,7 +13653,7 @@
                     </pic:cNvPicPr>
                   </pic:nvPicPr>
                   <pic:blipFill>
-                    <a:blip r:embed="rId18" cstate="print">
+                    <a:blip r:embed="rId19" cstate="print">
                       <a:extLst>
                         <a:ext uri="{28A0092B-C50C-407E-A947-70E740481C1C}">
                           <a14:useLocalDpi xmlns:a14="http://schemas.microsoft.com/office/drawing/2010/main" val="0"/>
@@ -16965,7 +14296,7 @@
                     </pic:cNvPicPr>
                   </pic:nvPicPr>
                   <pic:blipFill>
-                    <a:blip r:embed="rId18" cstate="print">
+                    <a:blip r:embed="rId19" cstate="print">
                       <a:extLst>
                         <a:ext uri="{28A0092B-C50C-407E-A947-70E740481C1C}">
                           <a14:useLocalDpi xmlns:a14="http://schemas.microsoft.com/office/drawing/2010/main" val="0"/>
@@ -17563,7 +14894,7 @@
                     </pic:cNvPicPr>
                   </pic:nvPicPr>
                   <pic:blipFill>
-                    <a:blip r:embed="rId18" cstate="print">
+                    <a:blip r:embed="rId19" cstate="print">
                       <a:extLst>
                         <a:ext uri="{28A0092B-C50C-407E-A947-70E740481C1C}">
                           <a14:useLocalDpi xmlns:a14="http://schemas.microsoft.com/office/drawing/2010/main" val="0"/>
@@ -18123,7 +15454,7 @@
                     </pic:cNvPicPr>
                   </pic:nvPicPr>
                   <pic:blipFill>
-                    <a:blip r:embed="rId18" cstate="print">
+                    <a:blip r:embed="rId19" cstate="print">
                       <a:extLst>
                         <a:ext uri="{28A0092B-C50C-407E-A947-70E740481C1C}">
                           <a14:useLocalDpi xmlns:a14="http://schemas.microsoft.com/office/drawing/2010/main" val="0"/>
@@ -19049,7 +16380,7 @@
                     </pic:cNvPicPr>
                   </pic:nvPicPr>
                   <pic:blipFill>
-                    <a:blip r:embed="rId18" cstate="print">
+                    <a:blip r:embed="rId19" cstate="print">
                       <a:extLst>
                         <a:ext uri="{28A0092B-C50C-407E-A947-70E740481C1C}">
                           <a14:useLocalDpi xmlns:a14="http://schemas.microsoft.com/office/drawing/2010/main" val="0"/>
@@ -19889,6 +17220,7 @@
     <w:p>
       <w:pPr>
         <w:spacing w:line="360" w:lineRule="auto"/>
+        <w:ind w:firstLine="420"/>
         <w:rPr>
           <w:sz w:val="24"/>
         </w:rPr>
@@ -20027,6 +17359,7 @@
           <w:rFonts w:hint="eastAsia"/>
           <w:sz w:val="24"/>
         </w:rPr>
+        <w:lastRenderedPageBreak/>
         <w:tab/>
       </w:r>
       <w:r>
@@ -20062,7 +17395,6 @@
           <w:rFonts w:hint="eastAsia"/>
           <w:sz w:val="24"/>
         </w:rPr>
-        <w:lastRenderedPageBreak/>
         <w:t>文件夹下，文件的后缀为</w:t>
       </w:r>
       <w:r>
@@ -21227,16 +18559,6 @@
     </w:p>
     <w:p>
       <w:pPr>
-        <w:spacing w:line="360" w:lineRule="auto"/>
-      </w:pPr>
-    </w:p>
-    <w:p>
-      <w:pPr>
-        <w:spacing w:line="360" w:lineRule="auto"/>
-      </w:pPr>
-    </w:p>
-    <w:p>
-      <w:pPr>
         <w:pStyle w:val="2"/>
         <w:spacing w:line="360" w:lineRule="auto"/>
         <w:jc w:val="left"/>
@@ -21488,64 +18810,64 @@
         <w:rPr>
           <w:sz w:val="24"/>
         </w:rPr>
+        <w:t>public</w:t>
+      </w:r>
+      <w:proofErr w:type="gramEnd"/>
+      <w:r>
+        <w:rPr>
+          <w:sz w:val="24"/>
+        </w:rPr>
+        <w:t xml:space="preserve"> class </w:t>
+      </w:r>
+      <w:proofErr w:type="spellStart"/>
+      <w:r>
+        <w:rPr>
+          <w:sz w:val="24"/>
+        </w:rPr>
+        <w:t>AuthenticationIntercepter</w:t>
+      </w:r>
+      <w:proofErr w:type="spellEnd"/>
+      <w:r>
+        <w:rPr>
+          <w:sz w:val="24"/>
+        </w:rPr>
+        <w:t xml:space="preserve"> implements </w:t>
+      </w:r>
+      <w:proofErr w:type="spellStart"/>
+      <w:r>
+        <w:rPr>
+          <w:sz w:val="24"/>
+        </w:rPr>
+        <w:t>HandlerInterceptor</w:t>
+      </w:r>
+      <w:proofErr w:type="spellEnd"/>
+      <w:r>
+        <w:rPr>
+          <w:sz w:val="24"/>
+        </w:rPr>
+        <w:t>{</w:t>
+      </w:r>
+    </w:p>
+    <w:p>
+      <w:pPr>
+        <w:spacing w:line="360" w:lineRule="auto"/>
+        <w:rPr>
+          <w:sz w:val="24"/>
+        </w:rPr>
+      </w:pPr>
+    </w:p>
+    <w:p>
+      <w:pPr>
+        <w:spacing w:line="360" w:lineRule="auto"/>
+        <w:rPr>
+          <w:sz w:val="24"/>
+        </w:rPr>
+      </w:pPr>
+      <w:r>
+        <w:rPr>
+          <w:sz w:val="24"/>
+        </w:rPr>
         <w:lastRenderedPageBreak/>
-        <w:t>public</w:t>
-      </w:r>
-      <w:proofErr w:type="gramEnd"/>
-      <w:r>
-        <w:rPr>
-          <w:sz w:val="24"/>
-        </w:rPr>
-        <w:t xml:space="preserve"> class </w:t>
-      </w:r>
-      <w:proofErr w:type="spellStart"/>
-      <w:r>
-        <w:rPr>
-          <w:sz w:val="24"/>
-        </w:rPr>
-        <w:t>AuthenticationIntercepter</w:t>
-      </w:r>
-      <w:proofErr w:type="spellEnd"/>
-      <w:r>
-        <w:rPr>
-          <w:sz w:val="24"/>
-        </w:rPr>
-        <w:t xml:space="preserve"> implements </w:t>
-      </w:r>
-      <w:proofErr w:type="spellStart"/>
-      <w:r>
-        <w:rPr>
-          <w:sz w:val="24"/>
-        </w:rPr>
-        <w:t>HandlerInterceptor</w:t>
-      </w:r>
-      <w:proofErr w:type="spellEnd"/>
-      <w:r>
-        <w:rPr>
-          <w:sz w:val="24"/>
-        </w:rPr>
-        <w:t>{</w:t>
-      </w:r>
-    </w:p>
-    <w:p>
-      <w:pPr>
-        <w:spacing w:line="360" w:lineRule="auto"/>
-        <w:rPr>
-          <w:sz w:val="24"/>
-        </w:rPr>
-      </w:pPr>
-    </w:p>
-    <w:p>
-      <w:pPr>
-        <w:spacing w:line="360" w:lineRule="auto"/>
-        <w:rPr>
-          <w:sz w:val="24"/>
-        </w:rPr>
-      </w:pPr>
-      <w:r>
-        <w:rPr>
-          <w:sz w:val="24"/>
-        </w:rPr>
         <w:t xml:space="preserve">Logger </w:t>
       </w:r>
       <w:proofErr w:type="spellStart"/>
@@ -22392,7 +19714,6 @@
         <w:rPr>
           <w:sz w:val="24"/>
         </w:rPr>
-        <w:lastRenderedPageBreak/>
         <w:t xml:space="preserve">            </w:t>
       </w:r>
       <w:proofErr w:type="spellStart"/>
@@ -22485,6 +19806,7 @@
         <w:rPr>
           <w:sz w:val="24"/>
         </w:rPr>
+        <w:lastRenderedPageBreak/>
         <w:t xml:space="preserve">        }</w:t>
       </w:r>
     </w:p>
@@ -23306,7 +20628,6 @@
         <w:rPr>
           <w:sz w:val="24"/>
         </w:rPr>
-        <w:lastRenderedPageBreak/>
         <w:t xml:space="preserve">        </w:t>
       </w:r>
       <w:proofErr w:type="spellStart"/>
@@ -23387,6 +20708,7 @@
         <w:rPr>
           <w:sz w:val="24"/>
         </w:rPr>
+        <w:lastRenderedPageBreak/>
         <w:t xml:space="preserve">                .</w:t>
       </w:r>
       <w:proofErr w:type="spellStart"/>
@@ -23716,7 +21038,7 @@
                     </pic:cNvPicPr>
                   </pic:nvPicPr>
                   <pic:blipFill>
-                    <a:blip r:embed="rId19">
+                    <a:blip r:embed="rId20">
                       <a:extLst>
                         <a:ext uri="{28A0092B-C50C-407E-A947-70E740481C1C}">
                           <a14:useLocalDpi xmlns:a14="http://schemas.microsoft.com/office/drawing/2010/main" val="0"/>
@@ -23768,7 +21090,37 @@
           <w:rFonts w:hint="eastAsia"/>
           <w:sz w:val="24"/>
         </w:rPr>
-        <w:t>找回密码：用户在找回密码的界面输入新密码，手机号并选择用户角色，然</w:t>
+        <w:t>找回密码：用户在找回密码的界面输入新密码，手机号并选择用户角色，然后点击发送验证码按钮，系统会给该手机号发送一个随机生成一个验证码，并把验证码保存在</w:t>
+      </w:r>
+      <w:proofErr w:type="spellStart"/>
+      <w:r>
+        <w:rPr>
+          <w:rFonts w:hint="eastAsia"/>
+          <w:sz w:val="24"/>
+        </w:rPr>
+        <w:t>reids</w:t>
+      </w:r>
+      <w:proofErr w:type="spellEnd"/>
+      <w:r>
+        <w:rPr>
+          <w:rFonts w:hint="eastAsia"/>
+          <w:sz w:val="24"/>
+        </w:rPr>
+        <w:t>缓存中有效期为</w:t>
+      </w:r>
+      <w:r>
+        <w:rPr>
+          <w:rFonts w:hint="eastAsia"/>
+          <w:sz w:val="24"/>
+        </w:rPr>
+        <w:t>3</w:t>
+      </w:r>
+      <w:r>
+        <w:rPr>
+          <w:rFonts w:hint="eastAsia"/>
+          <w:sz w:val="24"/>
+        </w:rPr>
+        <w:t>分钟，用户收到验证码后输入相应的文本</w:t>
       </w:r>
       <w:r>
         <w:rPr>
@@ -23776,37 +21128,7 @@
           <w:sz w:val="24"/>
         </w:rPr>
         <w:lastRenderedPageBreak/>
-        <w:t>后点击发送验证码按钮，系统会给该手机号发送一个随机生成一个验证码，并把验证码保存在</w:t>
-      </w:r>
-      <w:proofErr w:type="spellStart"/>
-      <w:r>
-        <w:rPr>
-          <w:rFonts w:hint="eastAsia"/>
-          <w:sz w:val="24"/>
-        </w:rPr>
-        <w:t>reids</w:t>
-      </w:r>
-      <w:proofErr w:type="spellEnd"/>
-      <w:r>
-        <w:rPr>
-          <w:rFonts w:hint="eastAsia"/>
-          <w:sz w:val="24"/>
-        </w:rPr>
-        <w:t>缓存中有效期为</w:t>
-      </w:r>
-      <w:r>
-        <w:rPr>
-          <w:rFonts w:hint="eastAsia"/>
-          <w:sz w:val="24"/>
-        </w:rPr>
-        <w:t>3</w:t>
-      </w:r>
-      <w:r>
-        <w:rPr>
-          <w:rFonts w:hint="eastAsia"/>
-          <w:sz w:val="24"/>
-        </w:rPr>
-        <w:t>分钟，用户收到验证码后输入相应的文本框中然后点击修改，向后台发送</w:t>
+        <w:t>框中然后点击修改，向后台发送</w:t>
       </w:r>
       <w:r>
         <w:rPr>
@@ -23869,7 +21191,7 @@
                     </pic:cNvPicPr>
                   </pic:nvPicPr>
                   <pic:blipFill>
-                    <a:blip r:embed="rId20">
+                    <a:blip r:embed="rId21">
                       <a:extLst>
                         <a:ext uri="{28A0092B-C50C-407E-A947-70E740481C1C}">
                           <a14:useLocalDpi xmlns:a14="http://schemas.microsoft.com/office/drawing/2010/main" val="0"/>
@@ -23993,7 +21315,7 @@
                     </pic:cNvPicPr>
                   </pic:nvPicPr>
                   <pic:blipFill>
-                    <a:blip r:embed="rId21">
+                    <a:blip r:embed="rId22">
                       <a:extLst>
                         <a:ext uri="{28A0092B-C50C-407E-A947-70E740481C1C}">
                           <a14:useLocalDpi xmlns:a14="http://schemas.microsoft.com/office/drawing/2010/main" val="0"/>
@@ -24161,7 +21483,7 @@
                     </pic:cNvPicPr>
                   </pic:nvPicPr>
                   <pic:blipFill>
-                    <a:blip r:embed="rId22">
+                    <a:blip r:embed="rId23">
                       <a:extLst>
                         <a:ext uri="{28A0092B-C50C-407E-A947-70E740481C1C}">
                           <a14:useLocalDpi xmlns:a14="http://schemas.microsoft.com/office/drawing/2010/main" val="0"/>
@@ -24499,7 +21821,7 @@
                     </pic:cNvPicPr>
                   </pic:nvPicPr>
                   <pic:blipFill>
-                    <a:blip r:embed="rId23">
+                    <a:blip r:embed="rId24">
                       <a:extLst>
                         <a:ext uri="{28A0092B-C50C-407E-A947-70E740481C1C}">
                           <a14:useLocalDpi xmlns:a14="http://schemas.microsoft.com/office/drawing/2010/main" val="0"/>
@@ -24633,7 +21955,7 @@
                     </pic:cNvPicPr>
                   </pic:nvPicPr>
                   <pic:blipFill>
-                    <a:blip r:embed="rId24">
+                    <a:blip r:embed="rId25">
                       <a:extLst>
                         <a:ext uri="{28A0092B-C50C-407E-A947-70E740481C1C}">
                           <a14:useLocalDpi xmlns:a14="http://schemas.microsoft.com/office/drawing/2010/main" val="0"/>
@@ -24741,7 +22063,7 @@
                     </pic:cNvPicPr>
                   </pic:nvPicPr>
                   <pic:blipFill>
-                    <a:blip r:embed="rId25">
+                    <a:blip r:embed="rId26">
                       <a:extLst>
                         <a:ext uri="{28A0092B-C50C-407E-A947-70E740481C1C}">
                           <a14:useLocalDpi xmlns:a14="http://schemas.microsoft.com/office/drawing/2010/main" val="0"/>
@@ -24955,7 +22277,7 @@
                     </pic:cNvPicPr>
                   </pic:nvPicPr>
                   <pic:blipFill>
-                    <a:blip r:embed="rId26">
+                    <a:blip r:embed="rId27">
                       <a:extLst>
                         <a:ext uri="{28A0092B-C50C-407E-A947-70E740481C1C}">
                           <a14:useLocalDpi xmlns:a14="http://schemas.microsoft.com/office/drawing/2010/main" val="0"/>
@@ -26507,26 +23829,86 @@
     <w:p>
       <w:pPr>
         <w:rPr>
-          <w:sz w:val="24"/>
-        </w:rPr>
-      </w:pPr>
-      <w:r>
-        <w:rPr>
-          <w:rFonts w:hint="eastAsia"/>
-          <w:sz w:val="24"/>
-        </w:rPr>
-        <w:t>大型网站技术架构，核心原理与技术分析</w:t>
-      </w:r>
-    </w:p>
-    <w:p>
-      <w:pPr>
-        <w:rPr>
-          <w:rFonts w:ascii="Arial" w:hAnsi="Arial" w:cs="Arial"/>
-          <w:color w:val="333333"/>
-          <w:sz w:val="24"/>
-          <w:shd w:val="clear" w:color="auto" w:fill="FFFFFF"/>
-        </w:rPr>
-      </w:pPr>
+          <w:rFonts w:hint="eastAsia"/>
+          <w:sz w:val="24"/>
+        </w:rPr>
+      </w:pPr>
+      <w:r>
+        <w:rPr>
+          <w:rFonts w:hint="eastAsia"/>
+          <w:sz w:val="24"/>
+        </w:rPr>
+        <w:t xml:space="preserve">[1] </w:t>
+      </w:r>
+      <w:r>
+        <w:rPr>
+          <w:rFonts w:hint="eastAsia"/>
+          <w:sz w:val="24"/>
+        </w:rPr>
+        <w:t>李智慧</w:t>
+      </w:r>
+      <w:r>
+        <w:rPr>
+          <w:rFonts w:hint="eastAsia"/>
+          <w:sz w:val="24"/>
+        </w:rPr>
+        <w:t xml:space="preserve">. </w:t>
+      </w:r>
+      <w:r>
+        <w:rPr>
+          <w:rFonts w:hint="eastAsia"/>
+          <w:sz w:val="24"/>
+        </w:rPr>
+        <w:t>大型网站技术架构核心原理与技术分析</w:t>
+      </w:r>
+      <w:r>
+        <w:rPr>
+          <w:rFonts w:hint="eastAsia"/>
+          <w:sz w:val="24"/>
+        </w:rPr>
+        <w:t xml:space="preserve">[M]. </w:t>
+      </w:r>
+      <w:r>
+        <w:rPr>
+          <w:rFonts w:hint="eastAsia"/>
+          <w:sz w:val="24"/>
+        </w:rPr>
+        <w:t>电子工业出版社</w:t>
+      </w:r>
+      <w:r>
+        <w:rPr>
+          <w:rFonts w:hint="eastAsia"/>
+          <w:sz w:val="24"/>
+        </w:rPr>
+        <w:t>, 2013.</w:t>
+      </w:r>
+      <w:r>
+        <w:rPr>
+          <w:rFonts w:hint="eastAsia"/>
+        </w:rPr>
+        <w:t xml:space="preserve"> </w:t>
+      </w:r>
+      <w:r>
+        <w:rPr>
+          <w:rFonts w:hint="eastAsia"/>
+          <w:sz w:val="24"/>
+        </w:rPr>
+        <w:t xml:space="preserve">[2] </w:t>
+      </w:r>
+      <w:r>
+        <w:rPr>
+          <w:rFonts w:hint="eastAsia"/>
+          <w:sz w:val="24"/>
+        </w:rPr>
+        <w:t>覃征等</w:t>
+      </w:r>
+      <w:r>
+        <w:rPr>
+          <w:rFonts w:hint="eastAsia"/>
+          <w:sz w:val="24"/>
+        </w:rPr>
+        <w:t xml:space="preserve">. </w:t>
+      </w:r>
       <w:r>
         <w:rPr>
           <w:rFonts w:hint="eastAsia"/>
@@ -26539,55 +23921,21 @@
           <w:rFonts w:hint="eastAsia"/>
           <w:sz w:val="24"/>
         </w:rPr>
-        <w:t xml:space="preserve"> </w:t>
-      </w:r>
-      <w:r>
-        <w:rPr>
-          <w:rFonts w:ascii="Arial" w:hAnsi="Arial" w:cs="Arial"/>
-          <w:color w:val="333333"/>
-          <w:sz w:val="24"/>
-          <w:shd w:val="clear" w:color="auto" w:fill="FFFFFF"/>
-        </w:rPr>
-        <w:t>覃征</w:t>
-      </w:r>
-      <w:bookmarkStart w:id="0" w:name="_GoBack"/>
-      <w:bookmarkEnd w:id="0"/>
-    </w:p>
-    <w:p>
-      <w:pPr>
-        <w:rPr>
-          <w:rFonts w:ascii="Arial" w:hAnsi="Arial" w:cs="Arial"/>
-          <w:color w:val="333333"/>
-          <w:sz w:val="24"/>
-          <w:shd w:val="clear" w:color="auto" w:fill="FFFFFF"/>
-        </w:rPr>
-      </w:pPr>
-      <w:r>
-        <w:rPr>
-          <w:rFonts w:ascii="Arial" w:hAnsi="Arial" w:cs="Arial" w:hint="eastAsia"/>
-          <w:color w:val="333333"/>
-          <w:sz w:val="24"/>
-          <w:shd w:val="clear" w:color="auto" w:fill="FFFFFF"/>
-        </w:rPr>
-        <w:t>软件工程</w:t>
-      </w:r>
-      <w:r>
-        <w:rPr>
-          <w:rFonts w:ascii="Arial" w:hAnsi="Arial" w:cs="Arial" w:hint="eastAsia"/>
-          <w:color w:val="333333"/>
-          <w:sz w:val="24"/>
-          <w:shd w:val="clear" w:color="auto" w:fill="FFFFFF"/>
-        </w:rPr>
-        <w:t xml:space="preserve"> </w:t>
-      </w:r>
-      <w:r>
-        <w:rPr>
-          <w:rFonts w:ascii="Arial" w:hAnsi="Arial" w:cs="Arial"/>
-          <w:color w:val="333333"/>
-          <w:sz w:val="24"/>
-          <w:shd w:val="clear" w:color="auto" w:fill="FFFFFF"/>
-        </w:rPr>
-        <w:t>袁景凌</w:t>
+        <w:t xml:space="preserve">[M]. </w:t>
+      </w:r>
+      <w:r>
+        <w:rPr>
+          <w:rFonts w:hint="eastAsia"/>
+          <w:sz w:val="24"/>
+        </w:rPr>
+        <w:t>清华大学出版社</w:t>
+      </w:r>
+      <w:r>
+        <w:rPr>
+          <w:rFonts w:hint="eastAsia"/>
+          <w:sz w:val="24"/>
+        </w:rPr>
+        <w:t>, 2005</w:t>
       </w:r>
     </w:p>
     <w:p>
@@ -26600,6 +23948,69 @@
           <w:shd w:val="clear" w:color="auto" w:fill="FFFFFF"/>
         </w:rPr>
       </w:pPr>
+      <w:r>
+        <w:rPr>
+          <w:rFonts w:hint="eastAsia"/>
+          <w:sz w:val="24"/>
+        </w:rPr>
+        <w:t xml:space="preserve">[3] </w:t>
+      </w:r>
+      <w:r>
+        <w:rPr>
+          <w:rFonts w:hint="eastAsia"/>
+          <w:sz w:val="24"/>
+        </w:rPr>
+        <w:t>钟珞</w:t>
+      </w:r>
+      <w:r>
+        <w:rPr>
+          <w:rFonts w:hint="eastAsia"/>
+          <w:sz w:val="24"/>
+        </w:rPr>
+        <w:t>,</w:t>
+      </w:r>
+      <w:r>
+        <w:rPr>
+          <w:rFonts w:hint="eastAsia"/>
+          <w:sz w:val="24"/>
+        </w:rPr>
+        <w:t>袁景</w:t>
+      </w:r>
+      <w:r>
+        <w:rPr>
+          <w:rFonts w:hint="eastAsia"/>
+          <w:sz w:val="24"/>
+        </w:rPr>
+        <w:t xml:space="preserve">. </w:t>
+      </w:r>
+      <w:r>
+        <w:rPr>
+          <w:rFonts w:hint="eastAsia"/>
+          <w:sz w:val="24"/>
+        </w:rPr>
+        <w:t>软件工程</w:t>
+      </w:r>
+      <w:r>
+        <w:rPr>
+          <w:rFonts w:hint="eastAsia"/>
+          <w:sz w:val="24"/>
+        </w:rPr>
+        <w:t xml:space="preserve">[M]. </w:t>
+      </w:r>
+      <w:r>
+        <w:rPr>
+          <w:rFonts w:hint="eastAsia"/>
+          <w:sz w:val="24"/>
+        </w:rPr>
+        <w:t>科学出版社</w:t>
+      </w:r>
+      <w:r>
+        <w:rPr>
+          <w:rFonts w:hint="eastAsia"/>
+          <w:sz w:val="24"/>
+        </w:rPr>
+        <w:t>, 2012.</w:t>
+      </w:r>
     </w:p>
     <w:p>
       <w:pPr>
@@ -28383,7 +25794,7 @@
 </file>
 
 <file path=customXml/itemProps1.xml><?xml version="1.0" encoding="utf-8"?>
-<ds:datastoreItem xmlns:ds="http://schemas.openxmlformats.org/officeDocument/2006/customXml" ds:itemID="{60D703ED-70B2-431D-B734-11789C453133}">
+<ds:datastoreItem xmlns:ds="http://schemas.openxmlformats.org/officeDocument/2006/customXml" ds:itemID="{2620C860-46EF-4085-BADC-8B6FCBA26B83}">
   <ds:schemaRefs>
     <ds:schemaRef ds:uri="http://schemas.openxmlformats.org/officeDocument/2006/bibliography"/>
   </ds:schemaRefs>

--- a/申宝勇毕业论文.docx
+++ b/申宝勇毕业论文.docx
@@ -75,10 +75,10 @@
             <v:path o:extrusionok="f" gradientshapeok="t" o:connecttype="rect"/>
             <o:lock v:ext="edit" aspectratio="t"/>
           </v:shapetype>
-          <v:shape id="_x0000_i1025" type="#_x0000_t75" style="width:226.9pt;height:46.05pt;mso-position-horizontal-relative:page;mso-position-vertical-relative:page" o:ole="">
+          <v:shape id="_x0000_i1025" type="#_x0000_t75" style="width:226.5pt;height:45.75pt;mso-position-horizontal-relative:page;mso-position-vertical-relative:page" o:ole="">
             <v:imagedata r:id="rId9" o:title=""/>
           </v:shape>
-          <o:OLEObject Type="Embed" ProgID="Visio.Drawing.11" ShapeID="_x0000_i1025" DrawAspect="Content" ObjectID="_1557261726" r:id="rId10"/>
+          <o:OLEObject Type="Embed" ProgID="Visio.Drawing.11" ShapeID="_x0000_i1025" DrawAspect="Content" ObjectID="_1557335072" r:id="rId10"/>
         </w:object>
       </w:r>
     </w:p>
@@ -797,6 +797,27 @@
     <w:p/>
     <w:p/>
     <w:p/>
+    <w:p>
+      <w:pPr>
+        <w:rPr>
+          <w:rFonts w:hint="eastAsia"/>
+        </w:rPr>
+      </w:pPr>
+    </w:p>
+    <w:p>
+      <w:pPr>
+        <w:rPr>
+          <w:rFonts w:hint="eastAsia"/>
+        </w:rPr>
+      </w:pPr>
+    </w:p>
+    <w:p>
+      <w:pPr>
+        <w:rPr>
+          <w:rFonts w:hint="eastAsia"/>
+        </w:rPr>
+      </w:pPr>
+    </w:p>
     <w:p/>
     <w:p/>
     <w:p/>
@@ -805,6 +826,7 @@
         <w:rPr>
           <w:rFonts w:hint="eastAsia"/>
         </w:rPr>
+        <w:lastRenderedPageBreak/>
         <w:t>摘要</w:t>
       </w:r>
       <w:r>
@@ -882,7 +904,6 @@
         <w:rPr>
           <w:rFonts w:hint="eastAsia"/>
         </w:rPr>
-        <w:lastRenderedPageBreak/>
         <w:t xml:space="preserve">1.1 </w:t>
       </w:r>
       <w:r>
@@ -1923,6 +1944,7 @@
         <w:rPr>
           <w:rFonts w:hint="eastAsia"/>
         </w:rPr>
+        <w:lastRenderedPageBreak/>
         <w:t xml:space="preserve">4.5 </w:t>
       </w:r>
       <w:r>
@@ -1985,7 +2007,6 @@
         <w:rPr>
           <w:rFonts w:hint="eastAsia"/>
         </w:rPr>
-        <w:lastRenderedPageBreak/>
         <w:t>第</w:t>
       </w:r>
       <w:r>
@@ -2263,6 +2284,7 @@
         <w:pStyle w:val="1"/>
         <w:jc w:val="center"/>
       </w:pPr>
+      <w:bookmarkStart w:id="0" w:name="_GoBack"/>
       <w:r>
         <w:rPr>
           <w:rFonts w:hint="eastAsia"/>
@@ -2458,6 +2480,7 @@
           <w:rFonts w:asciiTheme="minorEastAsia" w:eastAsiaTheme="minorEastAsia" w:hAnsiTheme="minorEastAsia"/>
           <w:sz w:val="24"/>
         </w:rPr>
+        <w:lastRenderedPageBreak/>
         <w:t xml:space="preserve">With the popularity of computers and the maturity of computer application software development technology, there </w:t>
       </w:r>
       <w:proofErr w:type="gramStart"/>
@@ -2474,15 +2497,7 @@
           <w:rFonts w:asciiTheme="minorEastAsia" w:eastAsiaTheme="minorEastAsia" w:hAnsiTheme="minorEastAsia"/>
           <w:sz w:val="24"/>
         </w:rPr>
-        <w:t xml:space="preserve"> been countless </w:t>
-      </w:r>
-      <w:r>
-        <w:rPr>
-          <w:rFonts w:asciiTheme="minorEastAsia" w:eastAsiaTheme="minorEastAsia" w:hAnsiTheme="minorEastAsia"/>
-          <w:sz w:val="24"/>
-        </w:rPr>
-        <w:lastRenderedPageBreak/>
-        <w:t xml:space="preserve">software systems appear in people's lives, affecting this aspect. Which has </w:t>
+        <w:t xml:space="preserve"> been countless software systems appear in people's lives, affecting this aspect. Which has </w:t>
       </w:r>
       <w:proofErr w:type="gramStart"/>
       <w:r>
@@ -2740,13 +2755,21 @@
           <w:rFonts w:asciiTheme="minorEastAsia" w:eastAsiaTheme="minorEastAsia" w:hAnsiTheme="minorEastAsia" w:hint="eastAsia"/>
           <w:sz w:val="24"/>
         </w:rPr>
-        <w:t>大学中，学生是不被强制要求上课的，这也导致的很多大学生缺课严重的情况，所以现在大学也都会有考勤制度。</w:t>
+        <w:t>大学中，学生是不被强制要求上课的，这也导致的很多大学生缺课严重</w:t>
       </w:r>
       <w:r>
         <w:rPr>
           <w:rFonts w:asciiTheme="minorEastAsia" w:eastAsiaTheme="minorEastAsia" w:hAnsiTheme="minorEastAsia" w:hint="eastAsia"/>
           <w:sz w:val="24"/>
         </w:rPr>
+        <w:lastRenderedPageBreak/>
+        <w:t>的情况，所以现在大学也都会有考勤制度。</w:t>
+      </w:r>
+      <w:r>
+        <w:rPr>
+          <w:rFonts w:asciiTheme="minorEastAsia" w:eastAsiaTheme="minorEastAsia" w:hAnsiTheme="minorEastAsia" w:hint="eastAsia"/>
+          <w:sz w:val="24"/>
+        </w:rPr>
         <w:t xml:space="preserve"> </w:t>
       </w:r>
       <w:r>
@@ -2768,32 +2791,22 @@
           <w:rFonts w:asciiTheme="minorEastAsia" w:eastAsiaTheme="minorEastAsia" w:hAnsiTheme="minorEastAsia" w:hint="eastAsia"/>
           <w:sz w:val="24"/>
         </w:rPr>
-        <w:t>文件中。这</w:t>
+        <w:t>文件中。这样记录的信息都比较分散，很难进行一些全局的统计，而且数据存在纸上，容易丢失。随着计算机的普及和互联网的快速发展，各种应用软件井喷式的增长，极大的改变了人们的生活，以现有的计算机技术，完全可以开发一个</w:t>
+      </w:r>
+      <w:r>
+        <w:rPr>
+          <w:rFonts w:asciiTheme="minorEastAsia" w:eastAsiaTheme="minorEastAsia" w:hAnsiTheme="minorEastAsia"/>
+          <w:sz w:val="24"/>
+        </w:rPr>
+        <w:t>Web</w:t>
       </w:r>
       <w:r>
         <w:rPr>
           <w:rFonts w:asciiTheme="minorEastAsia" w:eastAsiaTheme="minorEastAsia" w:hAnsiTheme="minorEastAsia" w:hint="eastAsia"/>
           <w:sz w:val="24"/>
         </w:rPr>
-        <w:lastRenderedPageBreak/>
-        <w:t>样记录的信息都比较分散，很难进行一些全局的统计，而且数据存在纸上，容易丢失。随着计算机的普及和互联网的快速发展，各种应用软件井喷式的增长，极大的改变了人们的生活，以现有的计算机技术，完全可以开发一个</w:t>
-      </w:r>
-      <w:r>
-        <w:rPr>
-          <w:rFonts w:asciiTheme="minorEastAsia" w:eastAsiaTheme="minorEastAsia" w:hAnsiTheme="minorEastAsia"/>
-          <w:sz w:val="24"/>
-        </w:rPr>
-        <w:t>Web</w:t>
-      </w:r>
-      <w:r>
-        <w:rPr>
-          <w:rFonts w:asciiTheme="minorEastAsia" w:eastAsiaTheme="minorEastAsia" w:hAnsiTheme="minorEastAsia" w:hint="eastAsia"/>
-          <w:sz w:val="24"/>
-        </w:rPr>
         <w:t>系统，来对考勤数据进行管理，统计更大范围的出勤情况。</w:t>
       </w:r>
-      <w:bookmarkStart w:id="0" w:name="_GoBack"/>
-      <w:bookmarkEnd w:id="0"/>
     </w:p>
     <w:p>
       <w:pPr>
@@ -2886,6 +2899,7 @@
     <w:p>
       <w:pPr>
         <w:rPr>
+          <w:rFonts w:hint="eastAsia"/>
           <w:b/>
           <w:sz w:val="24"/>
         </w:rPr>
@@ -2926,6 +2940,7 @@
         <w:spacing w:line="360" w:lineRule="auto"/>
         <w:ind w:firstLine="420"/>
         <w:rPr>
+          <w:rFonts w:hint="eastAsia"/>
           <w:sz w:val="24"/>
         </w:rPr>
       </w:pPr>
@@ -2941,7 +2956,7 @@
           <w:rFonts w:hint="eastAsia"/>
           <w:sz w:val="24"/>
         </w:rPr>
-        <w:t>语言历时十多年，已发展成为人类计算机史上影响深远的编程语言，从某种程度上来看，它甚至超出了编程语言的范畴，成为一种开发平台，一种开发规范。更甚于：</w:t>
+        <w:t>语言从某种角度来说，已经不仅仅是一门编程语言了，它自从诞生以来就对人类的编程历史产生了深远的影响。它已经发展成为一种开发平台，开发规范。</w:t>
       </w:r>
       <w:r>
         <w:rPr>
@@ -2955,7 +2970,7 @@
           <w:rFonts w:hint="eastAsia"/>
           <w:sz w:val="24"/>
         </w:rPr>
-        <w:t>已成为一种信仰，</w:t>
+        <w:t>语言在全世界范围内有最多的使用者，有非常多的开源框架，正式这种崇尚自由，开源的精神，</w:t>
       </w:r>
       <w:r>
         <w:rPr>
@@ -2969,7 +2984,21 @@
           <w:rFonts w:hint="eastAsia"/>
           <w:sz w:val="24"/>
         </w:rPr>
-        <w:t>语言所崇尚的开源、自由等精神，吸引了全世界无数优秀的程序员。事实是，从人类有史以来，从来没有一门编程语言能吸引这么多的程序员，也没有一门编程语言能衍生出如此之多的开源框架。</w:t>
+        <w:t>才在实际意义上成为乐一种信仰，让全球大量优秀的程序员都积极的推动</w:t>
+      </w:r>
+      <w:r>
+        <w:rPr>
+          <w:rFonts w:hint="eastAsia"/>
+          <w:sz w:val="24"/>
+        </w:rPr>
+        <w:t>Java</w:t>
+      </w:r>
+      <w:r>
+        <w:rPr>
+          <w:rFonts w:hint="eastAsia"/>
+          <w:sz w:val="24"/>
+        </w:rPr>
+        <w:t>的发展。</w:t>
       </w:r>
     </w:p>
     <w:p>
@@ -2992,7 +3021,7 @@
           <w:rFonts w:hint="eastAsia"/>
           <w:sz w:val="24"/>
         </w:rPr>
-        <w:t>语言是一门非常纯粹的面向对象编程语言，它吸收了</w:t>
+        <w:t>与</w:t>
       </w:r>
       <w:r>
         <w:rPr>
@@ -3006,7 +3035,14 @@
           <w:rFonts w:hint="eastAsia"/>
           <w:sz w:val="24"/>
         </w:rPr>
-        <w:t>语言的各种优点，又摒弃了</w:t>
+        <w:t>相比</w:t>
+      </w:r>
+      <w:r>
+        <w:rPr>
+          <w:rFonts w:hint="eastAsia"/>
+          <w:sz w:val="24"/>
+        </w:rPr>
+        <w:t>，是一门纯面向对象的编程语言，</w:t>
       </w:r>
       <w:r>
         <w:rPr>
@@ -3020,7 +3056,14 @@
           <w:rFonts w:hint="eastAsia"/>
           <w:sz w:val="24"/>
         </w:rPr>
-        <w:t>里难以理解的多继承、指针等概念，因此</w:t>
+        <w:t>中各种好的</w:t>
+      </w:r>
+      <w:r>
+        <w:rPr>
+          <w:rFonts w:hint="eastAsia"/>
+          <w:sz w:val="24"/>
+        </w:rPr>
+        <w:t>语言特性</w:t>
       </w:r>
       <w:r>
         <w:rPr>
@@ -3034,7 +3077,21 @@
           <w:rFonts w:hint="eastAsia"/>
           <w:sz w:val="24"/>
         </w:rPr>
-        <w:t>语言具有功能强大和简单易用两个特征。</w:t>
+        <w:t>都有，而</w:t>
+      </w:r>
+      <w:r>
+        <w:rPr>
+          <w:rFonts w:hint="eastAsia"/>
+          <w:sz w:val="24"/>
+        </w:rPr>
+        <w:t>C++</w:t>
+      </w:r>
+      <w:r>
+        <w:rPr>
+          <w:rFonts w:hint="eastAsia"/>
+          <w:sz w:val="24"/>
+        </w:rPr>
+        <w:t>中一些难以理解的而且又不常使用的概念，例如多继承，指针等，</w:t>
       </w:r>
       <w:r>
         <w:rPr>
@@ -3048,21 +3105,63 @@
           <w:rFonts w:hint="eastAsia"/>
           <w:sz w:val="24"/>
         </w:rPr>
-        <w:t>语言作为静态面向对象</w:t>
-      </w:r>
-      <w:r>
-        <w:rPr>
-          <w:rFonts w:hint="eastAsia"/>
-          <w:sz w:val="24"/>
-        </w:rPr>
-        <w:t>1</w:t>
-      </w:r>
-      <w:r>
-        <w:rPr>
-          <w:rFonts w:hint="eastAsia"/>
-          <w:sz w:val="24"/>
-        </w:rPr>
-        <w:t>编程语言的代表，很好地实现了面向对象理论，允许程序员以优雅的思维方式进行复杂的编程开发。</w:t>
+        <w:t>没有。所以，</w:t>
+      </w:r>
+      <w:r>
+        <w:rPr>
+          <w:rFonts w:hint="eastAsia"/>
+          <w:sz w:val="24"/>
+        </w:rPr>
+        <w:t>Java</w:t>
+      </w:r>
+      <w:r>
+        <w:rPr>
+          <w:rFonts w:hint="eastAsia"/>
+          <w:sz w:val="24"/>
+        </w:rPr>
+        <w:t>语言不但功能强大，而且用起来也非常简单</w:t>
+      </w:r>
+      <w:r>
+        <w:rPr>
+          <w:rFonts w:hint="eastAsia"/>
+          <w:sz w:val="24"/>
+        </w:rPr>
+        <w:t>。</w:t>
+      </w:r>
+      <w:r>
+        <w:rPr>
+          <w:rFonts w:hint="eastAsia"/>
+          <w:sz w:val="24"/>
+        </w:rPr>
+        <w:t>Java</w:t>
+      </w:r>
+      <w:r>
+        <w:rPr>
+          <w:rFonts w:hint="eastAsia"/>
+          <w:sz w:val="24"/>
+        </w:rPr>
+        <w:t>是一门静态的编程语言，而且面向对象，能够非常完美的是想各种软件工程中的概念</w:t>
+      </w:r>
+      <w:r>
+        <w:rPr>
+          <w:rFonts w:hint="eastAsia"/>
+          <w:sz w:val="24"/>
+        </w:rPr>
+        <w:t>，</w:t>
+      </w:r>
+      <w:r>
+        <w:rPr>
+          <w:rFonts w:hint="eastAsia"/>
+          <w:sz w:val="24"/>
+        </w:rPr>
+        <w:t>更好的完成复杂的编程</w:t>
+      </w:r>
+      <w:r>
+        <w:rPr>
+          <w:rFonts w:hint="eastAsia"/>
+          <w:sz w:val="24"/>
+        </w:rPr>
+        <w:t>。</w:t>
       </w:r>
     </w:p>
     <w:p>
@@ -3070,15 +3169,101 @@
         <w:spacing w:line="360" w:lineRule="auto"/>
         <w:ind w:firstLine="420"/>
         <w:rPr>
-          <w:sz w:val="24"/>
-        </w:rPr>
-      </w:pPr>
-      <w:r>
-        <w:rPr>
-          <w:rFonts w:hint="eastAsia"/>
-          <w:sz w:val="24"/>
-        </w:rPr>
-        <w:t>不仅如此，</w:t>
+          <w:rFonts w:hint="eastAsia"/>
+          <w:sz w:val="24"/>
+        </w:rPr>
+      </w:pPr>
+      <w:r>
+        <w:rPr>
+          <w:rFonts w:hint="eastAsia"/>
+          <w:sz w:val="24"/>
+        </w:rPr>
+        <w:t>除此之外</w:t>
+      </w:r>
+      <w:r>
+        <w:rPr>
+          <w:rFonts w:hint="eastAsia"/>
+          <w:sz w:val="24"/>
+        </w:rPr>
+        <w:t>，</w:t>
+      </w:r>
+      <w:r>
+        <w:rPr>
+          <w:rFonts w:hint="eastAsia"/>
+          <w:sz w:val="24"/>
+        </w:rPr>
+        <w:t>时下最流行的一些软件工程上的理念总会在</w:t>
+      </w:r>
+      <w:r>
+        <w:rPr>
+          <w:rFonts w:hint="eastAsia"/>
+          <w:sz w:val="24"/>
+        </w:rPr>
+        <w:t>Java EE</w:t>
+      </w:r>
+      <w:r>
+        <w:rPr>
+          <w:rFonts w:hint="eastAsia"/>
+          <w:sz w:val="24"/>
+        </w:rPr>
+        <w:t>规范</w:t>
+      </w:r>
+      <w:r>
+        <w:rPr>
+          <w:rFonts w:hint="eastAsia"/>
+          <w:sz w:val="24"/>
+        </w:rPr>
+        <w:t>或者相关框架里找到体现。当前最新颖的设计思想也能在</w:t>
+      </w:r>
+      <w:r>
+        <w:rPr>
+          <w:rFonts w:hint="eastAsia"/>
+          <w:sz w:val="24"/>
+        </w:rPr>
+        <w:t>Java EE</w:t>
+      </w:r>
+      <w:r>
+        <w:rPr>
+          <w:rFonts w:hint="eastAsia"/>
+          <w:sz w:val="24"/>
+        </w:rPr>
+        <w:t>框架或者规范中找到体现</w:t>
+      </w:r>
+      <w:r>
+        <w:rPr>
+          <w:rFonts w:hint="eastAsia"/>
+          <w:sz w:val="24"/>
+        </w:rPr>
+        <w:t>，各种先进的设计思想总能在</w:t>
+      </w:r>
+      <w:r>
+        <w:rPr>
+          <w:rFonts w:hint="eastAsia"/>
+          <w:sz w:val="24"/>
+        </w:rPr>
+        <w:t>Java EE</w:t>
+      </w:r>
+      <w:r>
+        <w:rPr>
+          <w:rFonts w:hint="eastAsia"/>
+          <w:sz w:val="24"/>
+        </w:rPr>
+        <w:t>规范、平台以及相关框架里找到相应</w:t>
+      </w:r>
+      <w:r>
+        <w:rPr>
+          <w:rFonts w:hint="eastAsia"/>
+          <w:sz w:val="24"/>
+        </w:rPr>
+        <w:lastRenderedPageBreak/>
+        <w:t>实现。</w:t>
+      </w:r>
+      <w:r>
+        <w:rPr>
+          <w:rFonts w:hint="eastAsia"/>
+          <w:sz w:val="24"/>
+        </w:rPr>
+        <w:t>所以，如果能学好</w:t>
       </w:r>
       <w:r>
         <w:rPr>
@@ -3092,7 +3277,51 @@
           <w:rFonts w:hint="eastAsia"/>
           <w:sz w:val="24"/>
         </w:rPr>
-        <w:t>语言相关的</w:t>
+        <w:t>语言，那么软件开发的相关理念，原理也就能得到一个很好的理解</w:t>
+      </w:r>
+      <w:r>
+        <w:rPr>
+          <w:rFonts w:hint="eastAsia"/>
+          <w:sz w:val="24"/>
+        </w:rPr>
+        <w:t>，</w:t>
+      </w:r>
+      <w:r>
+        <w:rPr>
+          <w:rFonts w:hint="eastAsia"/>
+          <w:sz w:val="24"/>
+        </w:rPr>
+        <w:t>Java</w:t>
+      </w:r>
+      <w:r>
+        <w:rPr>
+          <w:rFonts w:hint="eastAsia"/>
+          <w:sz w:val="24"/>
+        </w:rPr>
+        <w:t>不仅仅是一门编程语言</w:t>
+      </w:r>
+      <w:r>
+        <w:rPr>
+          <w:rFonts w:hint="eastAsia"/>
+          <w:sz w:val="24"/>
+        </w:rPr>
+        <w:t>。</w:t>
+      </w:r>
+    </w:p>
+    <w:p>
+      <w:pPr>
+        <w:spacing w:line="360" w:lineRule="auto"/>
+        <w:ind w:firstLine="420"/>
+        <w:rPr>
+          <w:sz w:val="24"/>
+        </w:rPr>
+      </w:pPr>
+      <w:r>
+        <w:rPr>
+          <w:rFonts w:hint="eastAsia"/>
+          <w:sz w:val="24"/>
+        </w:rPr>
+        <w:t>如今，很多银行，电商等大型系统都会选择构建在</w:t>
       </w:r>
       <w:r>
         <w:rPr>
@@ -3106,7 +3335,21 @@
           <w:rFonts w:hint="eastAsia"/>
           <w:sz w:val="24"/>
         </w:rPr>
-        <w:t>规范里包含了时下最流行的各种软件工程理念，各种先进的设计思想总能在</w:t>
+        <w:t>平台</w:t>
+      </w:r>
+      <w:r>
+        <w:rPr>
+          <w:rFonts w:hint="eastAsia"/>
+          <w:sz w:val="24"/>
+        </w:rPr>
+        <w:t>上</w:t>
+      </w:r>
+      <w:r>
+        <w:rPr>
+          <w:rFonts w:hint="eastAsia"/>
+          <w:sz w:val="24"/>
+        </w:rPr>
+        <w:t>，也有的系统正在从使用别的平台逐渐过渡到</w:t>
       </w:r>
       <w:r>
         <w:rPr>
@@ -3120,7 +3363,469 @@
           <w:rFonts w:hint="eastAsia"/>
           <w:sz w:val="24"/>
         </w:rPr>
-        <w:t>规范、平台以及相关框架里找到相应实现。从某种程度上来看，学精了</w:t>
+        <w:t>平台</w:t>
+      </w:r>
+      <w:r>
+        <w:rPr>
+          <w:rFonts w:hint="eastAsia"/>
+          <w:sz w:val="24"/>
+        </w:rPr>
+        <w:t>，</w:t>
+      </w:r>
+      <w:r>
+        <w:rPr>
+          <w:rFonts w:hint="eastAsia"/>
+          <w:sz w:val="24"/>
+        </w:rPr>
+        <w:t xml:space="preserve"> </w:t>
+      </w:r>
+      <w:r>
+        <w:rPr>
+          <w:rFonts w:hint="eastAsia"/>
+          <w:sz w:val="24"/>
+        </w:rPr>
+        <w:t>Java EE</w:t>
+      </w:r>
+      <w:r>
+        <w:rPr>
+          <w:rFonts w:hint="eastAsia"/>
+          <w:sz w:val="24"/>
+        </w:rPr>
+        <w:t>规范是</w:t>
+      </w:r>
+      <w:r>
+        <w:rPr>
+          <w:rFonts w:hint="eastAsia"/>
+          <w:sz w:val="24"/>
+        </w:rPr>
+        <w:t>非常成熟，在企业级应用开发中，</w:t>
+      </w:r>
+      <w:r>
+        <w:rPr>
+          <w:rFonts w:hint="eastAsia"/>
+          <w:sz w:val="24"/>
+        </w:rPr>
+        <w:t>Java EE</w:t>
+      </w:r>
+      <w:r>
+        <w:rPr>
+          <w:rFonts w:hint="eastAsia"/>
+          <w:sz w:val="24"/>
+        </w:rPr>
+        <w:t>是应用最广泛的</w:t>
+      </w:r>
+      <w:r>
+        <w:rPr>
+          <w:rFonts w:hint="eastAsia"/>
+          <w:sz w:val="24"/>
+        </w:rPr>
+        <w:t>。</w:t>
+      </w:r>
+    </w:p>
+    <w:p>
+      <w:pPr>
+        <w:rPr>
+          <w:sz w:val="24"/>
+        </w:rPr>
+      </w:pPr>
+    </w:p>
+    <w:p>
+      <w:pPr>
+        <w:rPr>
+          <w:b/>
+          <w:sz w:val="24"/>
+        </w:rPr>
+      </w:pPr>
+    </w:p>
+    <w:p>
+      <w:pPr>
+        <w:rPr>
+          <w:rFonts w:hint="eastAsia"/>
+          <w:b/>
+          <w:sz w:val="24"/>
+        </w:rPr>
+      </w:pPr>
+      <w:r>
+        <w:rPr>
+          <w:rFonts w:hint="eastAsia"/>
+          <w:b/>
+          <w:sz w:val="24"/>
+        </w:rPr>
+        <w:t xml:space="preserve">1.3.2 </w:t>
+      </w:r>
+      <w:proofErr w:type="spellStart"/>
+      <w:r>
+        <w:rPr>
+          <w:rFonts w:hint="eastAsia"/>
+          <w:b/>
+          <w:sz w:val="24"/>
+        </w:rPr>
+        <w:t>Mysql</w:t>
+      </w:r>
+      <w:proofErr w:type="spellEnd"/>
+      <w:r>
+        <w:rPr>
+          <w:rFonts w:hint="eastAsia"/>
+          <w:b/>
+          <w:sz w:val="24"/>
+        </w:rPr>
+        <w:t>简介</w:t>
+      </w:r>
+    </w:p>
+    <w:p>
+      <w:pPr>
+        <w:rPr>
+          <w:sz w:val="24"/>
+        </w:rPr>
+      </w:pPr>
+      <w:r>
+        <w:rPr>
+          <w:rFonts w:hint="eastAsia"/>
+          <w:b/>
+          <w:sz w:val="24"/>
+        </w:rPr>
+        <w:tab/>
+      </w:r>
+      <w:proofErr w:type="spellStart"/>
+      <w:r>
+        <w:rPr>
+          <w:rFonts w:hint="eastAsia"/>
+          <w:sz w:val="24"/>
+        </w:rPr>
+        <w:t>Mysql</w:t>
+      </w:r>
+      <w:proofErr w:type="spellEnd"/>
+      <w:r>
+        <w:rPr>
+          <w:rFonts w:hint="eastAsia"/>
+          <w:sz w:val="24"/>
+        </w:rPr>
+        <w:t>是一种关系型数据库，</w:t>
+      </w:r>
+      <w:r>
+        <w:rPr>
+          <w:rFonts w:hint="eastAsia"/>
+          <w:sz w:val="24"/>
+        </w:rPr>
+        <w:t>免费开源，在</w:t>
+      </w:r>
+      <w:r>
+        <w:rPr>
+          <w:rFonts w:hint="eastAsia"/>
+          <w:sz w:val="24"/>
+        </w:rPr>
+        <w:t>Web</w:t>
+      </w:r>
+      <w:r>
+        <w:rPr>
+          <w:rFonts w:hint="eastAsia"/>
+          <w:sz w:val="24"/>
+        </w:rPr>
+        <w:t>开发中使用非常广泛。全球知名的互联网公司</w:t>
+      </w:r>
+      <w:proofErr w:type="spellStart"/>
+      <w:r>
+        <w:rPr>
+          <w:rFonts w:hint="eastAsia"/>
+          <w:sz w:val="24"/>
+        </w:rPr>
+        <w:t>facebook</w:t>
+      </w:r>
+      <w:proofErr w:type="spellEnd"/>
+      <w:r>
+        <w:rPr>
+          <w:rFonts w:hint="eastAsia"/>
+          <w:sz w:val="24"/>
+        </w:rPr>
+        <w:t>就是使用了</w:t>
+      </w:r>
+      <w:proofErr w:type="spellStart"/>
+      <w:r>
+        <w:rPr>
+          <w:rFonts w:hint="eastAsia"/>
+          <w:sz w:val="24"/>
+        </w:rPr>
+        <w:t>Mysql</w:t>
+      </w:r>
+      <w:proofErr w:type="spellEnd"/>
+      <w:r>
+        <w:rPr>
+          <w:rFonts w:hint="eastAsia"/>
+          <w:sz w:val="24"/>
+        </w:rPr>
+        <w:t>作为数据库。关系型数据库中是把数据存储在表中，这样使用起来，速度更快，灵活性更高。关系型数据库区别于非关系型数据库，后者会把所有数据存在一个大空间内，而不是分成一个一个的表存储。</w:t>
+      </w:r>
+    </w:p>
+    <w:p>
+      <w:pPr>
+        <w:spacing w:line="360" w:lineRule="auto"/>
+        <w:ind w:firstLine="420"/>
+        <w:rPr>
+          <w:sz w:val="24"/>
+        </w:rPr>
+      </w:pPr>
+      <w:proofErr w:type="spellStart"/>
+      <w:r>
+        <w:rPr>
+          <w:rFonts w:hint="eastAsia"/>
+          <w:sz w:val="24"/>
+        </w:rPr>
+        <w:t>Mysql</w:t>
+      </w:r>
+      <w:proofErr w:type="spellEnd"/>
+      <w:r>
+        <w:rPr>
+          <w:rFonts w:hint="eastAsia"/>
+          <w:sz w:val="24"/>
+        </w:rPr>
+        <w:t>有如下特点</w:t>
+      </w:r>
+      <w:r>
+        <w:rPr>
+          <w:rFonts w:hint="eastAsia"/>
+          <w:sz w:val="24"/>
+        </w:rPr>
+        <w:t>：</w:t>
+      </w:r>
+    </w:p>
+    <w:p>
+      <w:pPr>
+        <w:spacing w:line="360" w:lineRule="auto"/>
+        <w:ind w:firstLine="420"/>
+        <w:rPr>
+          <w:sz w:val="24"/>
+        </w:rPr>
+      </w:pPr>
+      <w:proofErr w:type="spellStart"/>
+      <w:r>
+        <w:rPr>
+          <w:rFonts w:hint="eastAsia"/>
+          <w:sz w:val="24"/>
+        </w:rPr>
+        <w:t>Mysql</w:t>
+      </w:r>
+      <w:proofErr w:type="spellEnd"/>
+      <w:r>
+        <w:rPr>
+          <w:rFonts w:hint="eastAsia"/>
+          <w:sz w:val="24"/>
+        </w:rPr>
+        <w:t>是开源的，</w:t>
+      </w:r>
+      <w:r>
+        <w:rPr>
+          <w:rFonts w:hint="eastAsia"/>
+          <w:sz w:val="24"/>
+        </w:rPr>
+        <w:t>使用</w:t>
+      </w:r>
+      <w:proofErr w:type="spellStart"/>
+      <w:r>
+        <w:rPr>
+          <w:rFonts w:hint="eastAsia"/>
+          <w:sz w:val="24"/>
+        </w:rPr>
+        <w:t>Mysql</w:t>
+      </w:r>
+      <w:proofErr w:type="spellEnd"/>
+      <w:r>
+        <w:rPr>
+          <w:rFonts w:hint="eastAsia"/>
+          <w:sz w:val="24"/>
+        </w:rPr>
+        <w:t>不需要付费</w:t>
+      </w:r>
+      <w:r>
+        <w:rPr>
+          <w:rFonts w:hint="eastAsia"/>
+          <w:sz w:val="24"/>
+        </w:rPr>
+        <w:t>。</w:t>
+      </w:r>
+    </w:p>
+    <w:p>
+      <w:pPr>
+        <w:spacing w:line="360" w:lineRule="auto"/>
+        <w:ind w:firstLine="420"/>
+        <w:rPr>
+          <w:sz w:val="24"/>
+        </w:rPr>
+      </w:pPr>
+      <w:proofErr w:type="spellStart"/>
+      <w:r>
+        <w:rPr>
+          <w:rFonts w:hint="eastAsia"/>
+          <w:sz w:val="24"/>
+        </w:rPr>
+        <w:t>Mysql</w:t>
+      </w:r>
+      <w:proofErr w:type="spellEnd"/>
+      <w:r>
+        <w:rPr>
+          <w:rFonts w:hint="eastAsia"/>
+          <w:sz w:val="24"/>
+        </w:rPr>
+        <w:t>支持大型的数据库。可以处理</w:t>
+      </w:r>
+      <w:r>
+        <w:rPr>
+          <w:rFonts w:hint="eastAsia"/>
+          <w:sz w:val="24"/>
+        </w:rPr>
+        <w:t>的记录数达到千万</w:t>
+      </w:r>
+      <w:r>
+        <w:rPr>
+          <w:rFonts w:hint="eastAsia"/>
+          <w:sz w:val="24"/>
+        </w:rPr>
+        <w:t>。</w:t>
+      </w:r>
+    </w:p>
+    <w:p>
+      <w:pPr>
+        <w:spacing w:line="360" w:lineRule="auto"/>
+        <w:ind w:firstLine="420"/>
+        <w:rPr>
+          <w:sz w:val="24"/>
+        </w:rPr>
+      </w:pPr>
+      <w:r>
+        <w:rPr>
+          <w:rFonts w:hint="eastAsia"/>
+          <w:sz w:val="24"/>
+        </w:rPr>
+        <w:t>MySQL</w:t>
+      </w:r>
+      <w:r>
+        <w:rPr>
+          <w:rFonts w:hint="eastAsia"/>
+          <w:sz w:val="24"/>
+        </w:rPr>
+        <w:t>遵循</w:t>
+      </w:r>
+      <w:r>
+        <w:rPr>
+          <w:rFonts w:hint="eastAsia"/>
+          <w:sz w:val="24"/>
+        </w:rPr>
+        <w:t>标准</w:t>
+      </w:r>
+      <w:r>
+        <w:rPr>
+          <w:rFonts w:hint="eastAsia"/>
+          <w:sz w:val="24"/>
+        </w:rPr>
+        <w:t>的</w:t>
+      </w:r>
+      <w:r>
+        <w:rPr>
+          <w:rFonts w:hint="eastAsia"/>
+          <w:sz w:val="24"/>
+        </w:rPr>
+        <w:t>SQL</w:t>
+      </w:r>
+      <w:r>
+        <w:rPr>
+          <w:rFonts w:hint="eastAsia"/>
+          <w:sz w:val="24"/>
+        </w:rPr>
+        <w:t>语法</w:t>
+      </w:r>
+      <w:r>
+        <w:rPr>
+          <w:rFonts w:hint="eastAsia"/>
+          <w:sz w:val="24"/>
+        </w:rPr>
+        <w:t>。</w:t>
+      </w:r>
+    </w:p>
+    <w:p>
+      <w:pPr>
+        <w:spacing w:line="360" w:lineRule="auto"/>
+        <w:ind w:firstLine="420"/>
+        <w:rPr>
+          <w:sz w:val="24"/>
+        </w:rPr>
+      </w:pPr>
+      <w:proofErr w:type="spellStart"/>
+      <w:r>
+        <w:rPr>
+          <w:rFonts w:hint="eastAsia"/>
+          <w:sz w:val="24"/>
+        </w:rPr>
+        <w:t>Mysql</w:t>
+      </w:r>
+      <w:proofErr w:type="spellEnd"/>
+      <w:r>
+        <w:rPr>
+          <w:rFonts w:hint="eastAsia"/>
+          <w:sz w:val="24"/>
+        </w:rPr>
+        <w:t>可以</w:t>
+      </w:r>
+      <w:r>
+        <w:rPr>
+          <w:rFonts w:hint="eastAsia"/>
+          <w:sz w:val="24"/>
+        </w:rPr>
+        <w:t>运行在</w:t>
+      </w:r>
+      <w:r>
+        <w:rPr>
+          <w:rFonts w:hint="eastAsia"/>
+          <w:sz w:val="24"/>
+        </w:rPr>
+        <w:t>多个</w:t>
+      </w:r>
+      <w:r>
+        <w:rPr>
+          <w:rFonts w:hint="eastAsia"/>
+          <w:sz w:val="24"/>
+        </w:rPr>
+        <w:t>主流操作</w:t>
+      </w:r>
+      <w:r>
+        <w:rPr>
+          <w:rFonts w:hint="eastAsia"/>
+          <w:sz w:val="24"/>
+        </w:rPr>
+        <w:t>系统上，</w:t>
+      </w:r>
+      <w:r>
+        <w:rPr>
+          <w:rFonts w:hint="eastAsia"/>
+          <w:sz w:val="24"/>
+        </w:rPr>
+        <w:t>支持各种主流的开发语言</w:t>
+      </w:r>
+      <w:r>
+        <w:rPr>
+          <w:rFonts w:hint="eastAsia"/>
+          <w:sz w:val="24"/>
+        </w:rPr>
+        <w:t>。</w:t>
+      </w:r>
+      <w:r>
+        <w:rPr>
+          <w:rFonts w:hint="eastAsia"/>
+          <w:sz w:val="24"/>
+        </w:rPr>
+        <w:t>例如</w:t>
+      </w:r>
+      <w:r>
+        <w:rPr>
+          <w:rFonts w:hint="eastAsia"/>
+          <w:sz w:val="24"/>
+        </w:rPr>
+        <w:t>Python</w:t>
+      </w:r>
+      <w:r>
+        <w:rPr>
+          <w:rFonts w:hint="eastAsia"/>
+          <w:sz w:val="24"/>
+        </w:rPr>
+        <w:t>、</w:t>
       </w:r>
       <w:r>
         <w:rPr>
@@ -3134,7 +3839,49 @@
           <w:rFonts w:hint="eastAsia"/>
           <w:sz w:val="24"/>
         </w:rPr>
-        <w:t>语言的相关方面，相当于系统地学习了软件开发相关知识，而不是仅仅学完了一门编程语言。</w:t>
+        <w:t>、</w:t>
+      </w:r>
+      <w:r>
+        <w:rPr>
+          <w:rFonts w:hint="eastAsia"/>
+          <w:sz w:val="24"/>
+        </w:rPr>
+        <w:t>C</w:t>
+      </w:r>
+      <w:r>
+        <w:rPr>
+          <w:rFonts w:hint="eastAsia"/>
+          <w:sz w:val="24"/>
+        </w:rPr>
+        <w:t>、</w:t>
+      </w:r>
+      <w:r>
+        <w:rPr>
+          <w:rFonts w:hint="eastAsia"/>
+          <w:sz w:val="24"/>
+        </w:rPr>
+        <w:t>PHP</w:t>
+      </w:r>
+      <w:r>
+        <w:rPr>
+          <w:rFonts w:hint="eastAsia"/>
+          <w:sz w:val="24"/>
+        </w:rPr>
+        <w:t>、</w:t>
+      </w:r>
+      <w:r>
+        <w:rPr>
+          <w:rFonts w:hint="eastAsia"/>
+          <w:sz w:val="24"/>
+        </w:rPr>
+        <w:t>Ruby</w:t>
+      </w:r>
+      <w:r>
+        <w:rPr>
+          <w:rFonts w:hint="eastAsia"/>
+          <w:sz w:val="24"/>
+        </w:rPr>
+        <w:t>等。</w:t>
       </w:r>
     </w:p>
     <w:p>
@@ -3145,115 +3892,10 @@
           <w:sz w:val="24"/>
         </w:rPr>
       </w:pPr>
-      <w:r>
-        <w:rPr>
-          <w:rFonts w:hint="eastAsia"/>
-          <w:sz w:val="24"/>
-        </w:rPr>
-        <w:t>时至今日，大部分银行、电信、证券、电子商务、</w:t>
-      </w:r>
-      <w:proofErr w:type="gramStart"/>
-      <w:r>
-        <w:rPr>
-          <w:rFonts w:hint="eastAsia"/>
-          <w:sz w:val="24"/>
-        </w:rPr>
-        <w:t>电予政务</w:t>
-      </w:r>
-      <w:proofErr w:type="gramEnd"/>
-      <w:r>
-        <w:rPr>
-          <w:rFonts w:hint="eastAsia"/>
-          <w:sz w:val="24"/>
-        </w:rPr>
-        <w:t>等系统已经采用</w:t>
-      </w:r>
-      <w:r>
-        <w:rPr>
-          <w:rFonts w:hint="eastAsia"/>
-          <w:sz w:val="24"/>
-        </w:rPr>
-        <w:t>Java EE</w:t>
-      </w:r>
-      <w:r>
-        <w:rPr>
-          <w:rFonts w:hint="eastAsia"/>
-          <w:sz w:val="24"/>
-        </w:rPr>
-        <w:t>平台构建，或者正在逐渐过渡到采用</w:t>
-      </w:r>
-      <w:r>
-        <w:rPr>
-          <w:rFonts w:hint="eastAsia"/>
-          <w:sz w:val="24"/>
-        </w:rPr>
-        <w:t>Java EE</w:t>
-      </w:r>
-      <w:r>
-        <w:rPr>
-          <w:rFonts w:hint="eastAsia"/>
-          <w:sz w:val="24"/>
-        </w:rPr>
-        <w:t>平台来构建，</w:t>
-      </w:r>
-      <w:r>
-        <w:rPr>
-          <w:rFonts w:hint="eastAsia"/>
-          <w:sz w:val="24"/>
-        </w:rPr>
-        <w:t>Java EE</w:t>
-      </w:r>
-      <w:r>
-        <w:rPr>
-          <w:rFonts w:hint="eastAsia"/>
-          <w:sz w:val="24"/>
-        </w:rPr>
-        <w:t>规范</w:t>
-      </w:r>
-      <w:r>
-        <w:rPr>
-          <w:rFonts w:hint="eastAsia"/>
-          <w:sz w:val="24"/>
-        </w:rPr>
-        <w:lastRenderedPageBreak/>
-        <w:t>是目前最成熟的也是应用最广的企业级应用开发规范。</w:t>
-      </w:r>
-    </w:p>
-    <w:p>
-      <w:pPr>
-        <w:rPr>
-          <w:sz w:val="24"/>
-        </w:rPr>
-      </w:pPr>
-    </w:p>
-    <w:p>
-      <w:pPr>
-        <w:rPr>
-          <w:b/>
-          <w:sz w:val="24"/>
-        </w:rPr>
-      </w:pPr>
-    </w:p>
-    <w:p>
-      <w:pPr>
-        <w:rPr>
-          <w:b/>
-          <w:sz w:val="24"/>
-        </w:rPr>
-      </w:pPr>
-      <w:r>
-        <w:rPr>
-          <w:rFonts w:hint="eastAsia"/>
-          <w:b/>
-          <w:sz w:val="24"/>
-        </w:rPr>
-        <w:t xml:space="preserve">1.3.2 </w:t>
-      </w:r>
       <w:proofErr w:type="spellStart"/>
       <w:r>
         <w:rPr>
           <w:rFonts w:hint="eastAsia"/>
-          <w:b/>
           <w:sz w:val="24"/>
         </w:rPr>
         <w:t>Mysql</w:t>
@@ -3262,10 +3904,93 @@
       <w:r>
         <w:rPr>
           <w:rFonts w:hint="eastAsia"/>
-          <w:b/>
-          <w:sz w:val="24"/>
-        </w:rPr>
-        <w:t>简介</w:t>
+          <w:sz w:val="24"/>
+        </w:rPr>
+        <w:t>对</w:t>
+      </w:r>
+      <w:r>
+        <w:rPr>
+          <w:rFonts w:hint="eastAsia"/>
+          <w:sz w:val="24"/>
+        </w:rPr>
+        <w:t>PHP</w:t>
+      </w:r>
+      <w:r>
+        <w:rPr>
+          <w:rFonts w:hint="eastAsia"/>
+          <w:sz w:val="24"/>
+        </w:rPr>
+        <w:t>和</w:t>
+      </w:r>
+      <w:r>
+        <w:rPr>
+          <w:rFonts w:hint="eastAsia"/>
+          <w:sz w:val="24"/>
+        </w:rPr>
+        <w:t>Java</w:t>
+      </w:r>
+      <w:r>
+        <w:rPr>
+          <w:rFonts w:hint="eastAsia"/>
+          <w:sz w:val="24"/>
+        </w:rPr>
+        <w:t>支持良好</w:t>
+      </w:r>
+      <w:r>
+        <w:rPr>
+          <w:rFonts w:hint="eastAsia"/>
+          <w:sz w:val="24"/>
+        </w:rPr>
+        <w:t>，</w:t>
+      </w:r>
+      <w:r>
+        <w:rPr>
+          <w:rFonts w:hint="eastAsia"/>
+          <w:sz w:val="24"/>
+        </w:rPr>
+        <w:t>PHP</w:t>
+      </w:r>
+      <w:r>
+        <w:rPr>
+          <w:rFonts w:hint="eastAsia"/>
+          <w:sz w:val="24"/>
+        </w:rPr>
+        <w:t>和</w:t>
+      </w:r>
+      <w:r>
+        <w:rPr>
+          <w:rFonts w:hint="eastAsia"/>
+          <w:sz w:val="24"/>
+        </w:rPr>
+        <w:t>Java</w:t>
+      </w:r>
+      <w:r>
+        <w:rPr>
+          <w:rFonts w:hint="eastAsia"/>
+          <w:sz w:val="24"/>
+        </w:rPr>
+        <w:t>在</w:t>
+      </w:r>
+      <w:r>
+        <w:rPr>
+          <w:rFonts w:hint="eastAsia"/>
+          <w:sz w:val="24"/>
+        </w:rPr>
+        <w:t>Web</w:t>
+      </w:r>
+      <w:r>
+        <w:rPr>
+          <w:rFonts w:hint="eastAsia"/>
+          <w:sz w:val="24"/>
+        </w:rPr>
+        <w:t>开发中是最流行的两门语言</w:t>
+      </w:r>
+      <w:r>
+        <w:rPr>
+          <w:rFonts w:hint="eastAsia"/>
+          <w:sz w:val="24"/>
+        </w:rPr>
+        <w:t>。</w:t>
       </w:r>
     </w:p>
     <w:p>
@@ -3276,6 +4001,176 @@
           <w:sz w:val="24"/>
         </w:rPr>
       </w:pPr>
+      <w:r>
+        <w:rPr>
+          <w:rFonts w:hint="eastAsia"/>
+          <w:sz w:val="24"/>
+        </w:rPr>
+        <w:t>MySQL</w:t>
+      </w:r>
+      <w:r>
+        <w:rPr>
+          <w:rFonts w:hint="eastAsia"/>
+          <w:sz w:val="24"/>
+        </w:rPr>
+        <w:t>能够</w:t>
+      </w:r>
+      <w:r>
+        <w:rPr>
+          <w:rFonts w:hint="eastAsia"/>
+          <w:sz w:val="24"/>
+        </w:rPr>
+        <w:t>支持大型数据库，支持</w:t>
+      </w:r>
+      <w:r>
+        <w:rPr>
+          <w:rFonts w:hint="eastAsia"/>
+          <w:sz w:val="24"/>
+        </w:rPr>
+        <w:t>5000</w:t>
+      </w:r>
+      <w:r>
+        <w:rPr>
+          <w:rFonts w:hint="eastAsia"/>
+          <w:sz w:val="24"/>
+        </w:rPr>
+        <w:t>万条记录的数据仓库，</w:t>
+      </w:r>
+      <w:r>
+        <w:rPr>
+          <w:rFonts w:hint="eastAsia"/>
+          <w:sz w:val="24"/>
+        </w:rPr>
+        <w:t>32</w:t>
+      </w:r>
+      <w:r>
+        <w:rPr>
+          <w:rFonts w:hint="eastAsia"/>
+          <w:sz w:val="24"/>
+        </w:rPr>
+        <w:t>位</w:t>
+      </w:r>
+      <w:r>
+        <w:rPr>
+          <w:rFonts w:hint="eastAsia"/>
+          <w:sz w:val="24"/>
+        </w:rPr>
+        <w:t>操作</w:t>
+      </w:r>
+      <w:r>
+        <w:rPr>
+          <w:rFonts w:hint="eastAsia"/>
+          <w:sz w:val="24"/>
+        </w:rPr>
+        <w:t>系统</w:t>
+      </w:r>
+      <w:r>
+        <w:rPr>
+          <w:rFonts w:hint="eastAsia"/>
+          <w:sz w:val="24"/>
+        </w:rPr>
+        <w:t>中</w:t>
+      </w:r>
+      <w:r>
+        <w:rPr>
+          <w:rFonts w:hint="eastAsia"/>
+          <w:sz w:val="24"/>
+        </w:rPr>
+        <w:t>表文件</w:t>
+      </w:r>
+      <w:r>
+        <w:rPr>
+          <w:rFonts w:hint="eastAsia"/>
+          <w:sz w:val="24"/>
+        </w:rPr>
+        <w:t>的大小可以达到</w:t>
+      </w:r>
+      <w:r>
+        <w:rPr>
+          <w:rFonts w:hint="eastAsia"/>
+          <w:sz w:val="24"/>
+        </w:rPr>
+        <w:t>4GB</w:t>
+      </w:r>
+      <w:r>
+        <w:rPr>
+          <w:rFonts w:hint="eastAsia"/>
+          <w:sz w:val="24"/>
+        </w:rPr>
+        <w:t>，</w:t>
+      </w:r>
+      <w:r>
+        <w:rPr>
+          <w:rFonts w:hint="eastAsia"/>
+          <w:sz w:val="24"/>
+        </w:rPr>
+        <w:t>64</w:t>
+      </w:r>
+      <w:r>
+        <w:rPr>
+          <w:rFonts w:hint="eastAsia"/>
+          <w:sz w:val="24"/>
+        </w:rPr>
+        <w:t>位</w:t>
+      </w:r>
+      <w:r>
+        <w:rPr>
+          <w:rFonts w:hint="eastAsia"/>
+          <w:sz w:val="24"/>
+        </w:rPr>
+        <w:t>操作</w:t>
+      </w:r>
+      <w:r>
+        <w:rPr>
+          <w:rFonts w:hint="eastAsia"/>
+          <w:sz w:val="24"/>
+        </w:rPr>
+        <w:t>系统</w:t>
+      </w:r>
+      <w:r>
+        <w:rPr>
+          <w:rFonts w:hint="eastAsia"/>
+          <w:sz w:val="24"/>
+        </w:rPr>
+        <w:t>中</w:t>
+      </w:r>
+      <w:r>
+        <w:rPr>
+          <w:rFonts w:hint="eastAsia"/>
+          <w:sz w:val="24"/>
+        </w:rPr>
+        <w:t>表文件</w:t>
+      </w:r>
+      <w:r>
+        <w:rPr>
+          <w:rFonts w:hint="eastAsia"/>
+          <w:sz w:val="24"/>
+        </w:rPr>
+        <w:t>的大小可以达到</w:t>
+      </w:r>
+      <w:r>
+        <w:rPr>
+          <w:rFonts w:hint="eastAsia"/>
+          <w:sz w:val="24"/>
+        </w:rPr>
+        <w:t>8TB</w:t>
+      </w:r>
+      <w:r>
+        <w:rPr>
+          <w:rFonts w:hint="eastAsia"/>
+          <w:sz w:val="24"/>
+        </w:rPr>
+        <w:t>。</w:t>
+      </w:r>
+    </w:p>
+    <w:p>
+      <w:pPr>
+        <w:spacing w:line="360" w:lineRule="auto"/>
+        <w:ind w:firstLine="420"/>
+        <w:rPr>
+          <w:sz w:val="24"/>
+        </w:rPr>
+      </w:pPr>
       <w:proofErr w:type="spellStart"/>
       <w:r>
         <w:rPr>
@@ -3290,77 +4185,72 @@
           <w:rFonts w:hint="eastAsia"/>
           <w:sz w:val="24"/>
         </w:rPr>
-        <w:t>是最流行的关系型数据库管理系统，在</w:t>
-      </w:r>
-      <w:r>
-        <w:rPr>
-          <w:rFonts w:hint="eastAsia"/>
-          <w:sz w:val="24"/>
-        </w:rPr>
-        <w:t>WEB</w:t>
-      </w:r>
-      <w:r>
-        <w:rPr>
-          <w:rFonts w:hint="eastAsia"/>
-          <w:sz w:val="24"/>
-        </w:rPr>
-        <w:t>应用方面</w:t>
-      </w:r>
-      <w:r>
-        <w:rPr>
-          <w:rFonts w:hint="eastAsia"/>
-          <w:sz w:val="24"/>
-        </w:rPr>
-        <w:t>MySQL</w:t>
-      </w:r>
-      <w:r>
-        <w:rPr>
-          <w:rFonts w:hint="eastAsia"/>
-          <w:sz w:val="24"/>
-        </w:rPr>
-        <w:t>是最好的</w:t>
-      </w:r>
-      <w:r>
-        <w:rPr>
-          <w:rFonts w:hint="eastAsia"/>
-          <w:sz w:val="24"/>
-        </w:rPr>
-        <w:t>RDBMS(Relational Database Management System</w:t>
-      </w:r>
-      <w:r>
-        <w:rPr>
-          <w:rFonts w:hint="eastAsia"/>
-          <w:sz w:val="24"/>
-        </w:rPr>
-        <w:t>：关系数据库管理系统</w:t>
-      </w:r>
-      <w:r>
-        <w:rPr>
-          <w:rFonts w:hint="eastAsia"/>
-          <w:sz w:val="24"/>
-        </w:rPr>
-        <w:t>)</w:t>
-      </w:r>
-      <w:r>
-        <w:rPr>
-          <w:rFonts w:hint="eastAsia"/>
-          <w:sz w:val="24"/>
-        </w:rPr>
-        <w:t>应用软件之一。</w:t>
-      </w:r>
-      <w:r>
-        <w:rPr>
-          <w:rFonts w:hint="eastAsia"/>
-          <w:sz w:val="24"/>
-        </w:rPr>
-        <w:t>MySQL</w:t>
-      </w:r>
-      <w:r>
-        <w:rPr>
-          <w:rFonts w:hint="eastAsia"/>
-          <w:sz w:val="24"/>
-        </w:rPr>
-        <w:t>是一种关联数据库管理系统，关联数据库将数据保存在不同的表中，而不是将所有数据放在一个大仓库内，这样就增加了速度并提高了灵活性。</w:t>
+        <w:t>采用了</w:t>
+      </w:r>
+      <w:r>
+        <w:rPr>
+          <w:rFonts w:hint="eastAsia"/>
+          <w:sz w:val="24"/>
+        </w:rPr>
+        <w:t>GPL</w:t>
+      </w:r>
+      <w:r>
+        <w:rPr>
+          <w:rFonts w:hint="eastAsia"/>
+          <w:sz w:val="24"/>
+        </w:rPr>
+        <w:t>协议</w:t>
+      </w:r>
+      <w:r>
+        <w:rPr>
+          <w:rFonts w:hint="eastAsia"/>
+          <w:sz w:val="24"/>
+        </w:rPr>
+        <w:t>进行开源</w:t>
+      </w:r>
+      <w:r>
+        <w:rPr>
+          <w:rFonts w:hint="eastAsia"/>
+          <w:sz w:val="24"/>
+        </w:rPr>
+        <w:t>，你可以</w:t>
+      </w:r>
+      <w:r>
+        <w:rPr>
+          <w:rFonts w:hint="eastAsia"/>
+          <w:sz w:val="24"/>
+        </w:rPr>
+        <w:t>根据自己的需要</w:t>
+      </w:r>
+      <w:r>
+        <w:rPr>
+          <w:rFonts w:hint="eastAsia"/>
+          <w:sz w:val="24"/>
+        </w:rPr>
+        <w:t>修改源码来</w:t>
+      </w:r>
+      <w:r>
+        <w:rPr>
+          <w:rFonts w:hint="eastAsia"/>
+          <w:sz w:val="24"/>
+        </w:rPr>
+        <w:t>定制</w:t>
+      </w:r>
+      <w:proofErr w:type="spellStart"/>
+      <w:r>
+        <w:rPr>
+          <w:rFonts w:hint="eastAsia"/>
+          <w:sz w:val="24"/>
+        </w:rPr>
+        <w:t>Mysql</w:t>
+      </w:r>
+      <w:proofErr w:type="spellEnd"/>
+      <w:r>
+        <w:rPr>
+          <w:rFonts w:hint="eastAsia"/>
+          <w:sz w:val="24"/>
+        </w:rPr>
+        <w:t>系统</w:t>
       </w:r>
     </w:p>
     <w:p>
@@ -3377,7 +4267,7 @@
           <w:rFonts w:hint="eastAsia"/>
           <w:sz w:val="24"/>
         </w:rPr>
-        <w:t>Mysql</w:t>
+        <w:t>mysql</w:t>
       </w:r>
       <w:proofErr w:type="spellEnd"/>
       <w:r>
@@ -3385,24 +4275,43 @@
           <w:rFonts w:hint="eastAsia"/>
           <w:sz w:val="24"/>
         </w:rPr>
-        <w:t>的主要特性如下：</w:t>
-      </w:r>
-    </w:p>
-    <w:p>
-      <w:pPr>
-        <w:spacing w:line="360" w:lineRule="auto"/>
-        <w:ind w:firstLine="420"/>
-        <w:rPr>
-          <w:sz w:val="24"/>
-        </w:rPr>
-      </w:pPr>
+        <w:t xml:space="preserve"> </w:t>
+      </w:r>
+      <w:r>
+        <w:rPr>
+          <w:rFonts w:hint="eastAsia"/>
+          <w:sz w:val="24"/>
+        </w:rPr>
+        <w:t>是一种</w:t>
+      </w:r>
+      <w:r>
+        <w:rPr>
+          <w:rFonts w:hint="eastAsia"/>
+          <w:sz w:val="24"/>
+        </w:rPr>
+        <w:t>关系型数据库</w:t>
+      </w:r>
+      <w:r>
+        <w:rPr>
+          <w:rFonts w:hint="eastAsia"/>
+          <w:sz w:val="24"/>
+        </w:rPr>
+        <w:t xml:space="preserve">, </w:t>
+      </w:r>
+      <w:r>
+        <w:rPr>
+          <w:rFonts w:hint="eastAsia"/>
+          <w:sz w:val="24"/>
+        </w:rPr>
+        <w:t>与</w:t>
+      </w:r>
       <w:proofErr w:type="spellStart"/>
       <w:r>
         <w:rPr>
           <w:rFonts w:hint="eastAsia"/>
           <w:sz w:val="24"/>
         </w:rPr>
-        <w:t>Mysql</w:t>
+        <w:t>mongoDB</w:t>
       </w:r>
       <w:proofErr w:type="spellEnd"/>
       <w:r>
@@ -3410,24 +4319,29 @@
           <w:rFonts w:hint="eastAsia"/>
           <w:sz w:val="24"/>
         </w:rPr>
-        <w:t>是开源的，所以你不需要支付额外的费用。</w:t>
-      </w:r>
-    </w:p>
-    <w:p>
-      <w:pPr>
-        <w:spacing w:line="360" w:lineRule="auto"/>
-        <w:ind w:firstLine="420"/>
-        <w:rPr>
-          <w:sz w:val="24"/>
-        </w:rPr>
-      </w:pPr>
+        <w:t>等非关系型数据库不同</w:t>
+      </w:r>
+      <w:r>
+        <w:rPr>
+          <w:rFonts w:hint="eastAsia"/>
+          <w:sz w:val="24"/>
+        </w:rPr>
+        <w:t>.</w:t>
+      </w:r>
+      <w:r>
+        <w:rPr>
+          <w:rFonts w:hint="eastAsia"/>
+          <w:sz w:val="24"/>
+        </w:rPr>
+        <w:t xml:space="preserve"> </w:t>
+      </w:r>
       <w:proofErr w:type="spellStart"/>
       <w:r>
         <w:rPr>
           <w:rFonts w:hint="eastAsia"/>
           <w:sz w:val="24"/>
         </w:rPr>
-        <w:t>Mysql</w:t>
+        <w:t>mysql</w:t>
       </w:r>
       <w:proofErr w:type="spellEnd"/>
       <w:r>
@@ -3435,436 +4349,6 @@
           <w:rFonts w:hint="eastAsia"/>
           <w:sz w:val="24"/>
         </w:rPr>
-        <w:t>支持大型的数据库。可以处理拥有上千万条记录的大型数据库。</w:t>
-      </w:r>
-    </w:p>
-    <w:p>
-      <w:pPr>
-        <w:spacing w:line="360" w:lineRule="auto"/>
-        <w:ind w:firstLine="420"/>
-        <w:rPr>
-          <w:sz w:val="24"/>
-        </w:rPr>
-      </w:pPr>
-      <w:r>
-        <w:rPr>
-          <w:rFonts w:hint="eastAsia"/>
-          <w:sz w:val="24"/>
-        </w:rPr>
-        <w:t>MySQL</w:t>
-      </w:r>
-      <w:r>
-        <w:rPr>
-          <w:rFonts w:hint="eastAsia"/>
-          <w:sz w:val="24"/>
-        </w:rPr>
-        <w:t>使用标准的</w:t>
-      </w:r>
-      <w:r>
-        <w:rPr>
-          <w:rFonts w:hint="eastAsia"/>
-          <w:sz w:val="24"/>
-        </w:rPr>
-        <w:t>SQL</w:t>
-      </w:r>
-      <w:r>
-        <w:rPr>
-          <w:rFonts w:hint="eastAsia"/>
-          <w:sz w:val="24"/>
-        </w:rPr>
-        <w:t>数据语言形式。</w:t>
-      </w:r>
-    </w:p>
-    <w:p>
-      <w:pPr>
-        <w:spacing w:line="360" w:lineRule="auto"/>
-        <w:ind w:firstLine="420"/>
-        <w:rPr>
-          <w:sz w:val="24"/>
-        </w:rPr>
-      </w:pPr>
-      <w:proofErr w:type="spellStart"/>
-      <w:r>
-        <w:rPr>
-          <w:rFonts w:hint="eastAsia"/>
-          <w:sz w:val="24"/>
-        </w:rPr>
-        <w:t>Mysql</w:t>
-      </w:r>
-      <w:proofErr w:type="spellEnd"/>
-      <w:r>
-        <w:rPr>
-          <w:rFonts w:hint="eastAsia"/>
-          <w:sz w:val="24"/>
-        </w:rPr>
-        <w:t>可以允许于多个系统上，并且支持多种语言。这些编程语言包括</w:t>
-      </w:r>
-      <w:r>
-        <w:rPr>
-          <w:rFonts w:hint="eastAsia"/>
-          <w:sz w:val="24"/>
-        </w:rPr>
-        <w:t>C</w:t>
-      </w:r>
-      <w:r>
-        <w:rPr>
-          <w:rFonts w:hint="eastAsia"/>
-          <w:sz w:val="24"/>
-        </w:rPr>
-        <w:t>、</w:t>
-      </w:r>
-      <w:r>
-        <w:rPr>
-          <w:rFonts w:hint="eastAsia"/>
-          <w:sz w:val="24"/>
-        </w:rPr>
-        <w:t>C++</w:t>
-      </w:r>
-      <w:r>
-        <w:rPr>
-          <w:rFonts w:hint="eastAsia"/>
-          <w:sz w:val="24"/>
-        </w:rPr>
-        <w:t>、</w:t>
-      </w:r>
-      <w:r>
-        <w:rPr>
-          <w:rFonts w:hint="eastAsia"/>
-          <w:sz w:val="24"/>
-        </w:rPr>
-        <w:t>Python</w:t>
-      </w:r>
-      <w:r>
-        <w:rPr>
-          <w:rFonts w:hint="eastAsia"/>
-          <w:sz w:val="24"/>
-        </w:rPr>
-        <w:t>、</w:t>
-      </w:r>
-      <w:r>
-        <w:rPr>
-          <w:rFonts w:hint="eastAsia"/>
-          <w:sz w:val="24"/>
-        </w:rPr>
-        <w:t>Java</w:t>
-      </w:r>
-      <w:r>
-        <w:rPr>
-          <w:rFonts w:hint="eastAsia"/>
-          <w:sz w:val="24"/>
-        </w:rPr>
-        <w:t>、</w:t>
-      </w:r>
-      <w:r>
-        <w:rPr>
-          <w:rFonts w:hint="eastAsia"/>
-          <w:sz w:val="24"/>
-        </w:rPr>
-        <w:t>Perl</w:t>
-      </w:r>
-      <w:r>
-        <w:rPr>
-          <w:rFonts w:hint="eastAsia"/>
-          <w:sz w:val="24"/>
-        </w:rPr>
-        <w:t>、</w:t>
-      </w:r>
-      <w:r>
-        <w:rPr>
-          <w:rFonts w:hint="eastAsia"/>
-          <w:sz w:val="24"/>
-        </w:rPr>
-        <w:t>PHP</w:t>
-      </w:r>
-      <w:r>
-        <w:rPr>
-          <w:rFonts w:hint="eastAsia"/>
-          <w:sz w:val="24"/>
-        </w:rPr>
-        <w:t>、</w:t>
-      </w:r>
-      <w:r>
-        <w:rPr>
-          <w:rFonts w:hint="eastAsia"/>
-          <w:sz w:val="24"/>
-        </w:rPr>
-        <w:t>Eiffel</w:t>
-      </w:r>
-      <w:r>
-        <w:rPr>
-          <w:rFonts w:hint="eastAsia"/>
-          <w:sz w:val="24"/>
-        </w:rPr>
-        <w:t>、</w:t>
-      </w:r>
-      <w:r>
-        <w:rPr>
-          <w:rFonts w:hint="eastAsia"/>
-          <w:sz w:val="24"/>
-        </w:rPr>
-        <w:t>Ruby</w:t>
-      </w:r>
-      <w:r>
-        <w:rPr>
-          <w:rFonts w:hint="eastAsia"/>
-          <w:sz w:val="24"/>
-        </w:rPr>
-        <w:t>和</w:t>
-      </w:r>
-      <w:proofErr w:type="spellStart"/>
-      <w:r>
-        <w:rPr>
-          <w:rFonts w:hint="eastAsia"/>
-          <w:sz w:val="24"/>
-        </w:rPr>
-        <w:t>Tcl</w:t>
-      </w:r>
-      <w:proofErr w:type="spellEnd"/>
-      <w:r>
-        <w:rPr>
-          <w:rFonts w:hint="eastAsia"/>
-          <w:sz w:val="24"/>
-        </w:rPr>
-        <w:t>等。</w:t>
-      </w:r>
-    </w:p>
-    <w:p>
-      <w:pPr>
-        <w:spacing w:line="360" w:lineRule="auto"/>
-        <w:ind w:firstLine="420"/>
-        <w:rPr>
-          <w:sz w:val="24"/>
-        </w:rPr>
-      </w:pPr>
-      <w:proofErr w:type="spellStart"/>
-      <w:r>
-        <w:rPr>
-          <w:rFonts w:hint="eastAsia"/>
-          <w:sz w:val="24"/>
-        </w:rPr>
-        <w:t>Mysql</w:t>
-      </w:r>
-      <w:proofErr w:type="spellEnd"/>
-      <w:r>
-        <w:rPr>
-          <w:rFonts w:hint="eastAsia"/>
-          <w:sz w:val="24"/>
-        </w:rPr>
-        <w:t>对</w:t>
-      </w:r>
-      <w:r>
-        <w:rPr>
-          <w:rFonts w:hint="eastAsia"/>
-          <w:sz w:val="24"/>
-        </w:rPr>
-        <w:t>PHP</w:t>
-      </w:r>
-      <w:r>
-        <w:rPr>
-          <w:rFonts w:hint="eastAsia"/>
-          <w:sz w:val="24"/>
-        </w:rPr>
-        <w:t>有很好的支持，</w:t>
-      </w:r>
-      <w:r>
-        <w:rPr>
-          <w:rFonts w:hint="eastAsia"/>
-          <w:sz w:val="24"/>
-        </w:rPr>
-        <w:t>PHP</w:t>
-      </w:r>
-      <w:r>
-        <w:rPr>
-          <w:rFonts w:hint="eastAsia"/>
-          <w:sz w:val="24"/>
-        </w:rPr>
-        <w:t>是目前最流行的</w:t>
-      </w:r>
-      <w:r>
-        <w:rPr>
-          <w:rFonts w:hint="eastAsia"/>
-          <w:sz w:val="24"/>
-        </w:rPr>
-        <w:t>Web</w:t>
-      </w:r>
-      <w:r>
-        <w:rPr>
-          <w:rFonts w:hint="eastAsia"/>
-          <w:sz w:val="24"/>
-        </w:rPr>
-        <w:t>开发语言。</w:t>
-      </w:r>
-    </w:p>
-    <w:p>
-      <w:pPr>
-        <w:spacing w:line="360" w:lineRule="auto"/>
-        <w:ind w:firstLine="420"/>
-        <w:rPr>
-          <w:sz w:val="24"/>
-        </w:rPr>
-      </w:pPr>
-      <w:r>
-        <w:rPr>
-          <w:rFonts w:hint="eastAsia"/>
-          <w:sz w:val="24"/>
-        </w:rPr>
-        <w:t>MySQL</w:t>
-      </w:r>
-      <w:r>
-        <w:rPr>
-          <w:rFonts w:hint="eastAsia"/>
-          <w:sz w:val="24"/>
-        </w:rPr>
-        <w:t>支持大型数据库，支持</w:t>
-      </w:r>
-      <w:r>
-        <w:rPr>
-          <w:rFonts w:hint="eastAsia"/>
-          <w:sz w:val="24"/>
-        </w:rPr>
-        <w:t>5000</w:t>
-      </w:r>
-      <w:r>
-        <w:rPr>
-          <w:rFonts w:hint="eastAsia"/>
-          <w:sz w:val="24"/>
-        </w:rPr>
-        <w:t>万条记录的数据仓库，</w:t>
-      </w:r>
-      <w:r>
-        <w:rPr>
-          <w:rFonts w:hint="eastAsia"/>
-          <w:sz w:val="24"/>
-        </w:rPr>
-        <w:t>32</w:t>
-      </w:r>
-      <w:r>
-        <w:rPr>
-          <w:rFonts w:hint="eastAsia"/>
-          <w:sz w:val="24"/>
-        </w:rPr>
-        <w:t>位系统表文件最大可支持</w:t>
-      </w:r>
-      <w:r>
-        <w:rPr>
-          <w:rFonts w:hint="eastAsia"/>
-          <w:sz w:val="24"/>
-        </w:rPr>
-        <w:t>4GB</w:t>
-      </w:r>
-      <w:r>
-        <w:rPr>
-          <w:rFonts w:hint="eastAsia"/>
-          <w:sz w:val="24"/>
-        </w:rPr>
-        <w:t>，</w:t>
-      </w:r>
-      <w:r>
-        <w:rPr>
-          <w:rFonts w:hint="eastAsia"/>
-          <w:sz w:val="24"/>
-        </w:rPr>
-        <w:t>64</w:t>
-      </w:r>
-      <w:r>
-        <w:rPr>
-          <w:rFonts w:hint="eastAsia"/>
-          <w:sz w:val="24"/>
-        </w:rPr>
-        <w:t>位系统支持最大的表文件为</w:t>
-      </w:r>
-      <w:r>
-        <w:rPr>
-          <w:rFonts w:hint="eastAsia"/>
-          <w:sz w:val="24"/>
-        </w:rPr>
-        <w:t>8TB</w:t>
-      </w:r>
-      <w:r>
-        <w:rPr>
-          <w:rFonts w:hint="eastAsia"/>
-          <w:sz w:val="24"/>
-        </w:rPr>
-        <w:t>。</w:t>
-      </w:r>
-    </w:p>
-    <w:p>
-      <w:pPr>
-        <w:spacing w:line="360" w:lineRule="auto"/>
-        <w:ind w:firstLine="420"/>
-        <w:rPr>
-          <w:sz w:val="24"/>
-        </w:rPr>
-      </w:pPr>
-      <w:proofErr w:type="spellStart"/>
-      <w:r>
-        <w:rPr>
-          <w:rFonts w:hint="eastAsia"/>
-          <w:sz w:val="24"/>
-        </w:rPr>
-        <w:t>Mysql</w:t>
-      </w:r>
-      <w:proofErr w:type="spellEnd"/>
-      <w:r>
-        <w:rPr>
-          <w:rFonts w:hint="eastAsia"/>
-          <w:sz w:val="24"/>
-        </w:rPr>
-        <w:t>是可以定制的，采用了</w:t>
-      </w:r>
-      <w:r>
-        <w:rPr>
-          <w:rFonts w:hint="eastAsia"/>
-          <w:sz w:val="24"/>
-        </w:rPr>
-        <w:t>GPL</w:t>
-      </w:r>
-      <w:r>
-        <w:rPr>
-          <w:rFonts w:hint="eastAsia"/>
-          <w:sz w:val="24"/>
-        </w:rPr>
-        <w:t>协议，你可以修改源码来开发自己的</w:t>
-      </w:r>
-      <w:proofErr w:type="spellStart"/>
-      <w:r>
-        <w:rPr>
-          <w:rFonts w:hint="eastAsia"/>
-          <w:sz w:val="24"/>
-        </w:rPr>
-        <w:t>Mysql</w:t>
-      </w:r>
-      <w:proofErr w:type="spellEnd"/>
-      <w:r>
-        <w:rPr>
-          <w:rFonts w:hint="eastAsia"/>
-          <w:sz w:val="24"/>
-        </w:rPr>
-        <w:t>系统</w:t>
-      </w:r>
-    </w:p>
-    <w:p>
-      <w:pPr>
-        <w:spacing w:line="360" w:lineRule="auto"/>
-        <w:ind w:firstLine="420"/>
-        <w:rPr>
-          <w:sz w:val="24"/>
-        </w:rPr>
-      </w:pPr>
-      <w:proofErr w:type="spellStart"/>
-      <w:r>
-        <w:rPr>
-          <w:rFonts w:hint="eastAsia"/>
-          <w:sz w:val="24"/>
-        </w:rPr>
-        <w:t>mysql</w:t>
-      </w:r>
-      <w:proofErr w:type="spellEnd"/>
-      <w:r>
-        <w:rPr>
-          <w:rFonts w:hint="eastAsia"/>
-          <w:sz w:val="24"/>
-        </w:rPr>
         <w:t xml:space="preserve"> </w:t>
       </w:r>
       <w:r>
@@ -3872,67 +4356,14 @@
           <w:rFonts w:hint="eastAsia"/>
           <w:sz w:val="24"/>
         </w:rPr>
-        <w:t>是一门关系型数据库</w:t>
-      </w:r>
-      <w:r>
-        <w:rPr>
-          <w:rFonts w:hint="eastAsia"/>
-          <w:sz w:val="24"/>
-        </w:rPr>
-        <w:t xml:space="preserve">, </w:t>
-      </w:r>
-      <w:r>
-        <w:rPr>
-          <w:rFonts w:hint="eastAsia"/>
-          <w:sz w:val="24"/>
-        </w:rPr>
-        <w:t>不同于</w:t>
-      </w:r>
-      <w:proofErr w:type="spellStart"/>
-      <w:r>
-        <w:rPr>
-          <w:rFonts w:hint="eastAsia"/>
-          <w:sz w:val="24"/>
-        </w:rPr>
-        <w:t>mongoDB</w:t>
-      </w:r>
-      <w:proofErr w:type="spellEnd"/>
-      <w:r>
-        <w:rPr>
-          <w:rFonts w:hint="eastAsia"/>
-          <w:sz w:val="24"/>
-        </w:rPr>
-        <w:t>.</w:t>
-      </w:r>
-      <w:r>
-        <w:rPr>
-          <w:rFonts w:hint="eastAsia"/>
-          <w:sz w:val="24"/>
-        </w:rPr>
-        <w:t xml:space="preserve"> </w:t>
-      </w:r>
-      <w:proofErr w:type="spellStart"/>
-      <w:r>
-        <w:rPr>
-          <w:rFonts w:hint="eastAsia"/>
-          <w:sz w:val="24"/>
-        </w:rPr>
-        <w:t>mysql</w:t>
-      </w:r>
-      <w:proofErr w:type="spellEnd"/>
-      <w:r>
-        <w:rPr>
-          <w:rFonts w:hint="eastAsia"/>
-          <w:sz w:val="24"/>
-        </w:rPr>
-        <w:t xml:space="preserve"> </w:t>
-      </w:r>
-      <w:r>
-        <w:rPr>
-          <w:rFonts w:hint="eastAsia"/>
-          <w:sz w:val="24"/>
-        </w:rPr>
-        <w:t>需要给不同的表之间建立相互联系</w:t>
+        <w:t>需要</w:t>
+      </w:r>
+      <w:r>
+        <w:rPr>
+          <w:rFonts w:hint="eastAsia"/>
+          <w:sz w:val="24"/>
+        </w:rPr>
+        <w:t>在表之间建立联系</w:t>
       </w:r>
       <w:r>
         <w:rPr>
@@ -4140,6 +4571,7 @@
           <w:rFonts w:hint="eastAsia"/>
           <w:sz w:val="24"/>
         </w:rPr>
+        <w:lastRenderedPageBreak/>
         <w:t>你可以使用</w:t>
       </w:r>
       <w:r>
@@ -4300,8 +4732,742 @@
           <w:rFonts w:hint="eastAsia"/>
           <w:sz w:val="24"/>
         </w:rPr>
+        <w:t>开箱即用，但通过不采用默认设置可以快速摆脱这种方式。</w:t>
+      </w:r>
+    </w:p>
+    <w:p>
+      <w:pPr>
+        <w:spacing w:line="360" w:lineRule="auto"/>
+        <w:ind w:firstLine="420"/>
+        <w:rPr>
+          <w:sz w:val="24"/>
+        </w:rPr>
+      </w:pPr>
+      <w:r>
+        <w:rPr>
+          <w:rFonts w:hint="eastAsia"/>
+          <w:sz w:val="24"/>
+        </w:rPr>
+        <w:t>提供一系列大型项目常用的非功能性特征，比如：内嵌服务器，安全，指标，健康检测，外部化配置。</w:t>
+      </w:r>
+    </w:p>
+    <w:p>
+      <w:pPr>
+        <w:spacing w:line="360" w:lineRule="auto"/>
+        <w:ind w:firstLine="420"/>
+        <w:rPr>
+          <w:sz w:val="24"/>
+        </w:rPr>
+      </w:pPr>
+      <w:r>
+        <w:rPr>
+          <w:rFonts w:hint="eastAsia"/>
+          <w:sz w:val="24"/>
+        </w:rPr>
+        <w:t>绝对没有代码生成，也不需要</w:t>
+      </w:r>
+      <w:r>
+        <w:rPr>
+          <w:rFonts w:hint="eastAsia"/>
+          <w:sz w:val="24"/>
+        </w:rPr>
+        <w:t>XML</w:t>
+      </w:r>
+      <w:r>
+        <w:rPr>
+          <w:rFonts w:hint="eastAsia"/>
+          <w:sz w:val="24"/>
+        </w:rPr>
+        <w:t>配置。</w:t>
+      </w:r>
+    </w:p>
+    <w:p>
+      <w:pPr>
+        <w:spacing w:line="360" w:lineRule="auto"/>
+        <w:ind w:firstLine="420"/>
+        <w:rPr>
+          <w:sz w:val="24"/>
+        </w:rPr>
+      </w:pPr>
+      <w:r>
+        <w:rPr>
+          <w:rFonts w:hint="eastAsia"/>
+          <w:sz w:val="24"/>
+        </w:rPr>
+        <w:t>Spring Boot</w:t>
+      </w:r>
+      <w:r>
+        <w:rPr>
+          <w:rFonts w:hint="eastAsia"/>
+          <w:sz w:val="24"/>
+        </w:rPr>
+        <w:t>可以说是</w:t>
+      </w:r>
+      <w:r>
+        <w:rPr>
+          <w:rFonts w:hint="eastAsia"/>
+          <w:sz w:val="24"/>
+        </w:rPr>
+        <w:t>Spring</w:t>
+      </w:r>
+      <w:r>
+        <w:rPr>
+          <w:rFonts w:hint="eastAsia"/>
+          <w:sz w:val="24"/>
+        </w:rPr>
+        <w:t>的轮子，一个比</w:t>
+      </w:r>
+      <w:r>
+        <w:rPr>
+          <w:rFonts w:hint="eastAsia"/>
+          <w:sz w:val="24"/>
+        </w:rPr>
+        <w:t>Spring MVC</w:t>
+      </w:r>
+      <w:r>
+        <w:rPr>
+          <w:rFonts w:hint="eastAsia"/>
+          <w:sz w:val="24"/>
+        </w:rPr>
+        <w:t>更轻量级的轮子，省去了大部分繁琐的配置，一键集成开发部署到发布的整个工作流程。所以对于开发来说是更方便快捷了，使开发者更关注业务方面的实现。</w:t>
+      </w:r>
+    </w:p>
+    <w:p>
+      <w:pPr>
+        <w:spacing w:line="360" w:lineRule="auto"/>
+        <w:ind w:firstLine="420"/>
+        <w:rPr>
+          <w:sz w:val="24"/>
+        </w:rPr>
+      </w:pPr>
+      <w:r>
+        <w:rPr>
+          <w:rFonts w:hint="eastAsia"/>
+          <w:sz w:val="24"/>
+        </w:rPr>
+        <w:t>Spring Boot</w:t>
+      </w:r>
+      <w:r>
+        <w:rPr>
+          <w:rFonts w:hint="eastAsia"/>
+          <w:sz w:val="24"/>
+        </w:rPr>
+        <w:t>相对于传统</w:t>
+      </w:r>
+      <w:r>
+        <w:rPr>
+          <w:rFonts w:hint="eastAsia"/>
+          <w:sz w:val="24"/>
+        </w:rPr>
+        <w:t>Spring Web</w:t>
+      </w:r>
+      <w:r>
+        <w:rPr>
+          <w:rFonts w:hint="eastAsia"/>
+          <w:sz w:val="24"/>
+        </w:rPr>
+        <w:t>应用只不过不是作为</w:t>
+      </w:r>
+      <w:r>
+        <w:rPr>
+          <w:rFonts w:hint="eastAsia"/>
+          <w:sz w:val="24"/>
+        </w:rPr>
+        <w:t>war</w:t>
+      </w:r>
+      <w:r>
+        <w:rPr>
+          <w:rFonts w:hint="eastAsia"/>
+          <w:sz w:val="24"/>
+        </w:rPr>
+        <w:t>部署到</w:t>
+      </w:r>
+      <w:r>
+        <w:rPr>
+          <w:rFonts w:hint="eastAsia"/>
+          <w:sz w:val="24"/>
+        </w:rPr>
+        <w:t>Web</w:t>
+      </w:r>
+      <w:r>
+        <w:rPr>
+          <w:rFonts w:hint="eastAsia"/>
+          <w:sz w:val="24"/>
+        </w:rPr>
+        <w:t>容器中，而是可执行的</w:t>
+      </w:r>
+      <w:r>
+        <w:rPr>
+          <w:rFonts w:hint="eastAsia"/>
+          <w:sz w:val="24"/>
+        </w:rPr>
+        <w:t>jar</w:t>
+      </w:r>
+      <w:r>
+        <w:rPr>
+          <w:rFonts w:hint="eastAsia"/>
+          <w:sz w:val="24"/>
+        </w:rPr>
+        <w:t>包，内嵌一个</w:t>
+      </w:r>
+      <w:r>
+        <w:rPr>
+          <w:rFonts w:hint="eastAsia"/>
+          <w:sz w:val="24"/>
+        </w:rPr>
+        <w:t>Web</w:t>
+      </w:r>
+      <w:r>
+        <w:rPr>
+          <w:rFonts w:hint="eastAsia"/>
+          <w:sz w:val="24"/>
+        </w:rPr>
+        <w:t>服务器</w:t>
+      </w:r>
+      <w:r>
+        <w:rPr>
+          <w:rFonts w:hint="eastAsia"/>
+          <w:sz w:val="24"/>
+        </w:rPr>
+        <w:t>Jetty</w:t>
+      </w:r>
+      <w:r>
+        <w:rPr>
+          <w:rFonts w:hint="eastAsia"/>
+          <w:sz w:val="24"/>
+        </w:rPr>
+        <w:t>，在</w:t>
+      </w:r>
+      <w:r>
+        <w:rPr>
+          <w:rFonts w:hint="eastAsia"/>
+          <w:sz w:val="24"/>
+        </w:rPr>
+        <w:t>main</w:t>
+      </w:r>
+      <w:r>
+        <w:rPr>
+          <w:rFonts w:hint="eastAsia"/>
+          <w:sz w:val="24"/>
+        </w:rPr>
+        <w:t>函数中把上下文设置好并启动</w:t>
+      </w:r>
+      <w:r>
+        <w:rPr>
+          <w:rFonts w:hint="eastAsia"/>
+          <w:sz w:val="24"/>
+        </w:rPr>
+        <w:t>Jetty</w:t>
+      </w:r>
+      <w:r>
+        <w:rPr>
+          <w:rFonts w:hint="eastAsia"/>
+          <w:sz w:val="24"/>
+        </w:rPr>
+        <w:t>服务器去监听端口</w:t>
+      </w:r>
+      <w:r>
+        <w:rPr>
+          <w:rFonts w:hint="eastAsia"/>
+          <w:sz w:val="24"/>
+        </w:rPr>
+        <w:t>。</w:t>
+      </w:r>
+    </w:p>
+    <w:p>
+      <w:pPr>
+        <w:spacing w:line="360" w:lineRule="auto"/>
+        <w:ind w:firstLine="420"/>
+        <w:rPr>
+          <w:sz w:val="24"/>
+        </w:rPr>
+      </w:pPr>
+      <w:r>
+        <w:rPr>
+          <w:rFonts w:hint="eastAsia"/>
+          <w:sz w:val="24"/>
+        </w:rPr>
+        <w:t>Spring Boot</w:t>
+      </w:r>
+      <w:r>
+        <w:rPr>
+          <w:rFonts w:hint="eastAsia"/>
+          <w:sz w:val="24"/>
+        </w:rPr>
+        <w:t>减小了大量</w:t>
+      </w:r>
+      <w:proofErr w:type="spellStart"/>
+      <w:r>
+        <w:rPr>
+          <w:rFonts w:hint="eastAsia"/>
+          <w:sz w:val="24"/>
+        </w:rPr>
+        <w:t>copy&amp;paste</w:t>
+      </w:r>
+      <w:proofErr w:type="spellEnd"/>
+      <w:r>
+        <w:rPr>
+          <w:rFonts w:hint="eastAsia"/>
+          <w:sz w:val="24"/>
+        </w:rPr>
+        <w:t>的模板代码配置，只需要很少的配置，就可以方便的通过各种</w:t>
+      </w:r>
+      <w:r>
+        <w:rPr>
+          <w:rFonts w:hint="eastAsia"/>
+          <w:sz w:val="24"/>
+        </w:rPr>
+        <w:t>starter</w:t>
+      </w:r>
+      <w:r>
+        <w:rPr>
+          <w:rFonts w:hint="eastAsia"/>
+          <w:sz w:val="24"/>
+        </w:rPr>
+        <w:t>和其他组件集成。自动配置用起来方便，但是出现问题更难以排查。</w:t>
+      </w:r>
+    </w:p>
+    <w:p>
+      <w:pPr>
+        <w:rPr>
+          <w:b/>
+          <w:sz w:val="24"/>
+        </w:rPr>
+      </w:pPr>
+      <w:r>
+        <w:rPr>
+          <w:rFonts w:hint="eastAsia"/>
+          <w:b/>
+          <w:sz w:val="24"/>
+        </w:rPr>
+        <w:t>1.3.4Thymeleaf</w:t>
+      </w:r>
+      <w:r>
+        <w:rPr>
+          <w:rFonts w:hint="eastAsia"/>
+          <w:b/>
+          <w:sz w:val="24"/>
+        </w:rPr>
+        <w:t>简介</w:t>
+      </w:r>
+    </w:p>
+    <w:p>
+      <w:pPr>
+        <w:spacing w:line="360" w:lineRule="auto"/>
+        <w:ind w:firstLine="420"/>
+        <w:rPr>
+          <w:sz w:val="24"/>
+        </w:rPr>
+      </w:pPr>
+      <w:proofErr w:type="spellStart"/>
+      <w:r>
+        <w:rPr>
+          <w:rFonts w:hint="eastAsia"/>
+          <w:sz w:val="24"/>
+        </w:rPr>
+        <w:t>Thymeleaf</w:t>
+      </w:r>
+      <w:proofErr w:type="spellEnd"/>
+      <w:r>
+        <w:rPr>
+          <w:rFonts w:hint="eastAsia"/>
+          <w:sz w:val="24"/>
+        </w:rPr>
+        <w:t>是面向</w:t>
+      </w:r>
+      <w:r>
+        <w:rPr>
+          <w:rFonts w:hint="eastAsia"/>
+          <w:sz w:val="24"/>
+        </w:rPr>
+        <w:t>Web</w:t>
+      </w:r>
+      <w:r>
+        <w:rPr>
+          <w:rFonts w:hint="eastAsia"/>
+          <w:sz w:val="24"/>
+        </w:rPr>
+        <w:t>环境和独立环境的现代服务器端</w:t>
+      </w:r>
+      <w:r>
+        <w:rPr>
+          <w:rFonts w:hint="eastAsia"/>
+          <w:sz w:val="24"/>
+        </w:rPr>
+        <w:t>Java</w:t>
+      </w:r>
+      <w:r>
+        <w:rPr>
+          <w:rFonts w:hint="eastAsia"/>
+          <w:sz w:val="24"/>
+        </w:rPr>
+        <w:t>模板引擎。</w:t>
+      </w:r>
+    </w:p>
+    <w:p>
+      <w:pPr>
+        <w:spacing w:line="360" w:lineRule="auto"/>
+        <w:ind w:firstLine="420"/>
+        <w:rPr>
+          <w:sz w:val="24"/>
+        </w:rPr>
+      </w:pPr>
+      <w:proofErr w:type="spellStart"/>
+      <w:r>
+        <w:rPr>
+          <w:rFonts w:hint="eastAsia"/>
+          <w:sz w:val="24"/>
+        </w:rPr>
+        <w:t>Thymeleaf</w:t>
+      </w:r>
+      <w:proofErr w:type="spellEnd"/>
+      <w:r>
+        <w:rPr>
+          <w:rFonts w:hint="eastAsia"/>
+          <w:sz w:val="24"/>
+        </w:rPr>
+        <w:t>的主要目标是为您的开发工作流程提供优雅的自然模板</w:t>
+      </w:r>
+      <w:r>
+        <w:rPr>
+          <w:rFonts w:hint="eastAsia"/>
+          <w:sz w:val="24"/>
+        </w:rPr>
+        <w:t xml:space="preserve"> - </w:t>
+      </w:r>
+      <w:r>
+        <w:rPr>
+          <w:rFonts w:hint="eastAsia"/>
+          <w:sz w:val="24"/>
+        </w:rPr>
+        <w:t>可以在浏览器中正确显示</w:t>
+      </w:r>
+      <w:r>
+        <w:rPr>
+          <w:rFonts w:hint="eastAsia"/>
+          <w:sz w:val="24"/>
+        </w:rPr>
+        <w:t>HTML</w:t>
+      </w:r>
+      <w:r>
+        <w:rPr>
+          <w:rFonts w:hint="eastAsia"/>
+          <w:sz w:val="24"/>
+        </w:rPr>
+        <w:t>，还可以作为静态原型工作，从而在开发团队中进行更强大的协作。</w:t>
+      </w:r>
+    </w:p>
+    <w:p>
+      <w:pPr>
+        <w:spacing w:line="360" w:lineRule="auto"/>
+        <w:ind w:firstLine="420"/>
+        <w:rPr>
+          <w:sz w:val="24"/>
+        </w:rPr>
+      </w:pPr>
+      <w:proofErr w:type="spellStart"/>
+      <w:r>
+        <w:rPr>
+          <w:rFonts w:hint="eastAsia"/>
+          <w:sz w:val="24"/>
+        </w:rPr>
+        <w:t>Thymeleaf</w:t>
+      </w:r>
+      <w:proofErr w:type="spellEnd"/>
+      <w:r>
+        <w:rPr>
+          <w:rFonts w:hint="eastAsia"/>
+          <w:sz w:val="24"/>
+        </w:rPr>
+        <w:t>是一款用于渲染</w:t>
+      </w:r>
+      <w:r>
+        <w:rPr>
+          <w:rFonts w:hint="eastAsia"/>
+          <w:sz w:val="24"/>
+        </w:rPr>
+        <w:t>XML/XHTML/HTML5</w:t>
+      </w:r>
+      <w:r>
+        <w:rPr>
+          <w:rFonts w:hint="eastAsia"/>
+          <w:sz w:val="24"/>
+        </w:rPr>
+        <w:t>内容的模板引擎。类似</w:t>
+      </w:r>
+      <w:r>
+        <w:rPr>
+          <w:rFonts w:hint="eastAsia"/>
+          <w:sz w:val="24"/>
+        </w:rPr>
+        <w:t>JSP</w:t>
+      </w:r>
+      <w:r>
+        <w:rPr>
+          <w:rFonts w:hint="eastAsia"/>
+          <w:sz w:val="24"/>
+        </w:rPr>
+        <w:t>，</w:t>
+      </w:r>
+      <w:r>
+        <w:rPr>
+          <w:rFonts w:hint="eastAsia"/>
+          <w:sz w:val="24"/>
+        </w:rPr>
+        <w:t>Velocity</w:t>
+      </w:r>
+      <w:r>
+        <w:rPr>
+          <w:rFonts w:hint="eastAsia"/>
+          <w:sz w:val="24"/>
+        </w:rPr>
+        <w:t>，</w:t>
+      </w:r>
+      <w:proofErr w:type="spellStart"/>
+      <w:r>
+        <w:rPr>
+          <w:rFonts w:hint="eastAsia"/>
+          <w:sz w:val="24"/>
+        </w:rPr>
+        <w:t>FreeMaker</w:t>
+      </w:r>
+      <w:proofErr w:type="spellEnd"/>
+      <w:r>
+        <w:rPr>
+          <w:rFonts w:hint="eastAsia"/>
+          <w:sz w:val="24"/>
+        </w:rPr>
+        <w:t>等，它也可以轻易的与</w:t>
+      </w:r>
+      <w:r>
+        <w:rPr>
+          <w:rFonts w:hint="eastAsia"/>
+          <w:sz w:val="24"/>
+        </w:rPr>
+        <w:t>Spring MVC</w:t>
+      </w:r>
+      <w:r>
+        <w:rPr>
+          <w:rFonts w:hint="eastAsia"/>
+          <w:sz w:val="24"/>
+        </w:rPr>
+        <w:t>等</w:t>
+      </w:r>
+      <w:r>
+        <w:rPr>
+          <w:rFonts w:hint="eastAsia"/>
+          <w:sz w:val="24"/>
+        </w:rPr>
+        <w:t>Web</w:t>
+      </w:r>
+      <w:r>
+        <w:rPr>
+          <w:rFonts w:hint="eastAsia"/>
+          <w:sz w:val="24"/>
+        </w:rPr>
+        <w:t>框架进行集成作为</w:t>
+      </w:r>
+      <w:r>
+        <w:rPr>
+          <w:rFonts w:hint="eastAsia"/>
+          <w:sz w:val="24"/>
+        </w:rPr>
+        <w:t>Web</w:t>
+      </w:r>
+      <w:r>
+        <w:rPr>
+          <w:rFonts w:hint="eastAsia"/>
+          <w:sz w:val="24"/>
+        </w:rPr>
+        <w:t>应用的模板引擎。与其它模板引擎相比，</w:t>
+      </w:r>
+      <w:proofErr w:type="spellStart"/>
+      <w:r>
+        <w:rPr>
+          <w:rFonts w:hint="eastAsia"/>
+          <w:sz w:val="24"/>
+        </w:rPr>
+        <w:t>Thymeleaf</w:t>
+      </w:r>
+      <w:proofErr w:type="spellEnd"/>
+      <w:r>
+        <w:rPr>
+          <w:rFonts w:hint="eastAsia"/>
+          <w:sz w:val="24"/>
+        </w:rPr>
+        <w:t>最大的特点是能够直接在浏览器中打开并正确显示模板页面，而不需要启动整个</w:t>
+      </w:r>
+      <w:r>
+        <w:rPr>
+          <w:rFonts w:hint="eastAsia"/>
+          <w:sz w:val="24"/>
+        </w:rPr>
+        <w:t>Web</w:t>
+      </w:r>
+      <w:r>
+        <w:rPr>
+          <w:rFonts w:hint="eastAsia"/>
+          <w:sz w:val="24"/>
+        </w:rPr>
+        <w:t>应用。</w:t>
+      </w:r>
+    </w:p>
+    <w:p>
+      <w:pPr>
+        <w:spacing w:line="360" w:lineRule="auto"/>
+        <w:ind w:firstLine="420"/>
+        <w:rPr>
+          <w:sz w:val="24"/>
+        </w:rPr>
+      </w:pPr>
+      <w:proofErr w:type="spellStart"/>
+      <w:r>
+        <w:rPr>
+          <w:rFonts w:hint="eastAsia"/>
+          <w:sz w:val="24"/>
+        </w:rPr>
+        <w:t>Thymeleaf</w:t>
+      </w:r>
+      <w:proofErr w:type="spellEnd"/>
+      <w:r>
+        <w:rPr>
+          <w:rFonts w:hint="eastAsia"/>
+          <w:sz w:val="24"/>
+        </w:rPr>
+        <w:t xml:space="preserve"> </w:t>
+      </w:r>
+      <w:r>
+        <w:rPr>
+          <w:rFonts w:hint="eastAsia"/>
+          <w:sz w:val="24"/>
+        </w:rPr>
+        <w:t>在有网络和无网络的环境下皆可运行，即它可以让美工在浏览器查看页面的静态效果，也可以让程序员在服务器查看</w:t>
+      </w:r>
+      <w:proofErr w:type="gramStart"/>
+      <w:r>
+        <w:rPr>
+          <w:rFonts w:hint="eastAsia"/>
+          <w:sz w:val="24"/>
+        </w:rPr>
+        <w:t>带数据</w:t>
+      </w:r>
+      <w:proofErr w:type="gramEnd"/>
+      <w:r>
+        <w:rPr>
+          <w:rFonts w:hint="eastAsia"/>
+          <w:sz w:val="24"/>
+        </w:rPr>
+        <w:t>的动态页面效果。这是由于它支持</w:t>
+      </w:r>
+      <w:r>
+        <w:rPr>
+          <w:rFonts w:hint="eastAsia"/>
+          <w:sz w:val="24"/>
+        </w:rPr>
+        <w:t xml:space="preserve"> html </w:t>
+      </w:r>
+      <w:r>
+        <w:rPr>
+          <w:rFonts w:hint="eastAsia"/>
+          <w:sz w:val="24"/>
+        </w:rPr>
+        <w:t>原型，然后在</w:t>
+      </w:r>
+      <w:r>
+        <w:rPr>
+          <w:rFonts w:hint="eastAsia"/>
+          <w:sz w:val="24"/>
+        </w:rPr>
+        <w:t xml:space="preserve"> html </w:t>
+      </w:r>
+      <w:r>
+        <w:rPr>
+          <w:rFonts w:hint="eastAsia"/>
+          <w:sz w:val="24"/>
+        </w:rPr>
+        <w:t>标签里增加额外的属性来达到模板</w:t>
+      </w:r>
+      <w:r>
+        <w:rPr>
+          <w:rFonts w:hint="eastAsia"/>
+          <w:sz w:val="24"/>
+        </w:rPr>
+        <w:t>+</w:t>
+      </w:r>
+      <w:r>
+        <w:rPr>
+          <w:rFonts w:hint="eastAsia"/>
+          <w:sz w:val="24"/>
+        </w:rPr>
+        <w:t>数据的展示方式。浏览器解释</w:t>
+      </w:r>
+      <w:r>
+        <w:rPr>
+          <w:rFonts w:hint="eastAsia"/>
+          <w:sz w:val="24"/>
+        </w:rPr>
+        <w:t xml:space="preserve"> html </w:t>
+      </w:r>
+      <w:r>
+        <w:rPr>
+          <w:rFonts w:hint="eastAsia"/>
+          <w:sz w:val="24"/>
+        </w:rPr>
+        <w:t>时会忽略未定义的标签属性，所以</w:t>
+      </w:r>
+      <w:r>
+        <w:rPr>
+          <w:rFonts w:hint="eastAsia"/>
+          <w:sz w:val="24"/>
+        </w:rPr>
+        <w:t xml:space="preserve"> </w:t>
+      </w:r>
+      <w:proofErr w:type="spellStart"/>
+      <w:r>
+        <w:rPr>
+          <w:rFonts w:hint="eastAsia"/>
+          <w:sz w:val="24"/>
+        </w:rPr>
+        <w:t>thymeleaf</w:t>
+      </w:r>
+      <w:proofErr w:type="spellEnd"/>
+      <w:r>
+        <w:rPr>
+          <w:rFonts w:hint="eastAsia"/>
+          <w:sz w:val="24"/>
+        </w:rPr>
+        <w:t xml:space="preserve"> </w:t>
+      </w:r>
+      <w:r>
+        <w:rPr>
+          <w:rFonts w:hint="eastAsia"/>
+          <w:sz w:val="24"/>
+        </w:rPr>
         <w:lastRenderedPageBreak/>
-        <w:t>开箱即用，但通过不采用默认设置可以快速摆脱这种方式。</w:t>
+        <w:t>的模板可以静态地运行；当有数据返回到页面时，</w:t>
+      </w:r>
+      <w:proofErr w:type="spellStart"/>
+      <w:r>
+        <w:rPr>
+          <w:rFonts w:hint="eastAsia"/>
+          <w:sz w:val="24"/>
+        </w:rPr>
+        <w:t>Thymeleaf</w:t>
+      </w:r>
+      <w:proofErr w:type="spellEnd"/>
+      <w:r>
+        <w:rPr>
+          <w:rFonts w:hint="eastAsia"/>
+          <w:sz w:val="24"/>
+        </w:rPr>
+        <w:t xml:space="preserve"> </w:t>
+      </w:r>
+      <w:r>
+        <w:rPr>
+          <w:rFonts w:hint="eastAsia"/>
+          <w:sz w:val="24"/>
+        </w:rPr>
+        <w:t>标签会动态地替换掉静态内容，使页面动态显示。</w:t>
       </w:r>
     </w:p>
     <w:p>
@@ -4312,266 +5478,13 @@
           <w:sz w:val="24"/>
         </w:rPr>
       </w:pPr>
-      <w:r>
-        <w:rPr>
-          <w:rFonts w:hint="eastAsia"/>
-          <w:sz w:val="24"/>
-        </w:rPr>
-        <w:t>提供一系列大型项目常用的非功能性特征，比如：内嵌服务器，安全，指标，健康检测，外部化配置。</w:t>
-      </w:r>
-    </w:p>
-    <w:p>
-      <w:pPr>
-        <w:spacing w:line="360" w:lineRule="auto"/>
-        <w:ind w:firstLine="420"/>
-        <w:rPr>
-          <w:sz w:val="24"/>
-        </w:rPr>
-      </w:pPr>
-      <w:r>
-        <w:rPr>
-          <w:rFonts w:hint="eastAsia"/>
-          <w:sz w:val="24"/>
-        </w:rPr>
-        <w:t>绝对没有代码生成，也不需要</w:t>
-      </w:r>
-      <w:r>
-        <w:rPr>
-          <w:rFonts w:hint="eastAsia"/>
-          <w:sz w:val="24"/>
-        </w:rPr>
-        <w:t>XML</w:t>
-      </w:r>
-      <w:r>
-        <w:rPr>
-          <w:rFonts w:hint="eastAsia"/>
-          <w:sz w:val="24"/>
-        </w:rPr>
-        <w:t>配置。</w:t>
-      </w:r>
-    </w:p>
-    <w:p>
-      <w:pPr>
-        <w:spacing w:line="360" w:lineRule="auto"/>
-        <w:ind w:firstLine="420"/>
-        <w:rPr>
-          <w:sz w:val="24"/>
-        </w:rPr>
-      </w:pPr>
-      <w:r>
-        <w:rPr>
-          <w:rFonts w:hint="eastAsia"/>
-          <w:sz w:val="24"/>
-        </w:rPr>
-        <w:t>Spring Boot</w:t>
-      </w:r>
-      <w:r>
-        <w:rPr>
-          <w:rFonts w:hint="eastAsia"/>
-          <w:sz w:val="24"/>
-        </w:rPr>
-        <w:t>可以说是</w:t>
-      </w:r>
-      <w:r>
-        <w:rPr>
-          <w:rFonts w:hint="eastAsia"/>
-          <w:sz w:val="24"/>
-        </w:rPr>
-        <w:t>Spring</w:t>
-      </w:r>
-      <w:r>
-        <w:rPr>
-          <w:rFonts w:hint="eastAsia"/>
-          <w:sz w:val="24"/>
-        </w:rPr>
-        <w:t>的轮子，一个比</w:t>
-      </w:r>
-      <w:r>
-        <w:rPr>
-          <w:rFonts w:hint="eastAsia"/>
-          <w:sz w:val="24"/>
-        </w:rPr>
-        <w:t>Spring MVC</w:t>
-      </w:r>
-      <w:r>
-        <w:rPr>
-          <w:rFonts w:hint="eastAsia"/>
-          <w:sz w:val="24"/>
-        </w:rPr>
-        <w:t>更轻量级的轮子，省去了大部分繁琐的配置，一键集成开发部署到发布的整个工作流程。所以对于开发来说是更方便快捷了，使开发者更关注业务方面的实现。</w:t>
-      </w:r>
-    </w:p>
-    <w:p>
-      <w:pPr>
-        <w:spacing w:line="360" w:lineRule="auto"/>
-        <w:ind w:firstLine="420"/>
-        <w:rPr>
-          <w:sz w:val="24"/>
-        </w:rPr>
-      </w:pPr>
-      <w:r>
-        <w:rPr>
-          <w:rFonts w:hint="eastAsia"/>
-          <w:sz w:val="24"/>
-        </w:rPr>
-        <w:t>Spring Boot</w:t>
-      </w:r>
-      <w:r>
-        <w:rPr>
-          <w:rFonts w:hint="eastAsia"/>
-          <w:sz w:val="24"/>
-        </w:rPr>
-        <w:t>相对于传统</w:t>
-      </w:r>
-      <w:r>
-        <w:rPr>
-          <w:rFonts w:hint="eastAsia"/>
-          <w:sz w:val="24"/>
-        </w:rPr>
-        <w:t>Spring Web</w:t>
-      </w:r>
-      <w:r>
-        <w:rPr>
-          <w:rFonts w:hint="eastAsia"/>
-          <w:sz w:val="24"/>
-        </w:rPr>
-        <w:t>应用只不过不是作为</w:t>
-      </w:r>
-      <w:r>
-        <w:rPr>
-          <w:rFonts w:hint="eastAsia"/>
-          <w:sz w:val="24"/>
-        </w:rPr>
-        <w:t>war</w:t>
-      </w:r>
-      <w:r>
-        <w:rPr>
-          <w:rFonts w:hint="eastAsia"/>
-          <w:sz w:val="24"/>
-        </w:rPr>
-        <w:t>部署到</w:t>
-      </w:r>
-      <w:r>
-        <w:rPr>
-          <w:rFonts w:hint="eastAsia"/>
-          <w:sz w:val="24"/>
-        </w:rPr>
-        <w:t>Web</w:t>
-      </w:r>
-      <w:r>
-        <w:rPr>
-          <w:rFonts w:hint="eastAsia"/>
-          <w:sz w:val="24"/>
-        </w:rPr>
-        <w:t>容器中，而是可执行的</w:t>
-      </w:r>
-      <w:r>
-        <w:rPr>
-          <w:rFonts w:hint="eastAsia"/>
-          <w:sz w:val="24"/>
-        </w:rPr>
-        <w:t>jar</w:t>
-      </w:r>
-      <w:r>
-        <w:rPr>
-          <w:rFonts w:hint="eastAsia"/>
-          <w:sz w:val="24"/>
-        </w:rPr>
-        <w:t>包，内嵌一个</w:t>
-      </w:r>
-      <w:r>
-        <w:rPr>
-          <w:rFonts w:hint="eastAsia"/>
-          <w:sz w:val="24"/>
-        </w:rPr>
-        <w:t>Web</w:t>
-      </w:r>
-      <w:r>
-        <w:rPr>
-          <w:rFonts w:hint="eastAsia"/>
-          <w:sz w:val="24"/>
-        </w:rPr>
-        <w:t>服务器</w:t>
-      </w:r>
-      <w:r>
-        <w:rPr>
-          <w:rFonts w:hint="eastAsia"/>
-          <w:sz w:val="24"/>
-        </w:rPr>
-        <w:t>Jetty</w:t>
-      </w:r>
-      <w:r>
-        <w:rPr>
-          <w:rFonts w:hint="eastAsia"/>
-          <w:sz w:val="24"/>
-        </w:rPr>
-        <w:t>，在</w:t>
-      </w:r>
-      <w:r>
-        <w:rPr>
-          <w:rFonts w:hint="eastAsia"/>
-          <w:sz w:val="24"/>
-        </w:rPr>
-        <w:t>main</w:t>
-      </w:r>
-      <w:r>
-        <w:rPr>
-          <w:rFonts w:hint="eastAsia"/>
-          <w:sz w:val="24"/>
-        </w:rPr>
-        <w:t>函数中把上下文设置好并启动</w:t>
-      </w:r>
-      <w:r>
-        <w:rPr>
-          <w:rFonts w:hint="eastAsia"/>
-          <w:sz w:val="24"/>
-        </w:rPr>
-        <w:t>Jetty</w:t>
-      </w:r>
-      <w:r>
-        <w:rPr>
-          <w:rFonts w:hint="eastAsia"/>
-          <w:sz w:val="24"/>
-        </w:rPr>
-        <w:t>服务器去监听端口</w:t>
-      </w:r>
-      <w:r>
-        <w:rPr>
-          <w:rFonts w:hint="eastAsia"/>
-          <w:sz w:val="24"/>
-        </w:rPr>
-        <w:t>。</w:t>
-      </w:r>
-    </w:p>
-    <w:p>
-      <w:pPr>
-        <w:spacing w:line="360" w:lineRule="auto"/>
-        <w:ind w:firstLine="420"/>
-        <w:rPr>
-          <w:sz w:val="24"/>
-        </w:rPr>
-      </w:pPr>
-      <w:r>
-        <w:rPr>
-          <w:rFonts w:hint="eastAsia"/>
-          <w:sz w:val="24"/>
-        </w:rPr>
-        <w:t>Spring Boot</w:t>
-      </w:r>
-      <w:r>
-        <w:rPr>
-          <w:rFonts w:hint="eastAsia"/>
-          <w:sz w:val="24"/>
-        </w:rPr>
-        <w:t>减小了大量</w:t>
-      </w:r>
       <w:proofErr w:type="spellStart"/>
       <w:r>
         <w:rPr>
           <w:rFonts w:hint="eastAsia"/>
           <w:sz w:val="24"/>
         </w:rPr>
-        <w:t>copy&amp;paste</w:t>
+        <w:t>Thymeleaf</w:t>
       </w:r>
       <w:proofErr w:type="spellEnd"/>
       <w:r>
@@ -4579,62 +5492,64 @@
           <w:rFonts w:hint="eastAsia"/>
           <w:sz w:val="24"/>
         </w:rPr>
-        <w:t>的模板代码配置，只需要很少的配置，就可以方便的通过各种</w:t>
-      </w:r>
-      <w:r>
-        <w:rPr>
-          <w:rFonts w:hint="eastAsia"/>
-          <w:sz w:val="24"/>
-        </w:rPr>
-        <w:t>starter</w:t>
-      </w:r>
-      <w:r>
-        <w:rPr>
-          <w:rFonts w:hint="eastAsia"/>
-          <w:sz w:val="24"/>
-        </w:rPr>
-        <w:t>和其他组件集成。自动配置用起来方便，但是出现问题更难以排查。</w:t>
-      </w:r>
-    </w:p>
-    <w:p>
-      <w:pPr>
-        <w:rPr>
-          <w:b/>
-          <w:sz w:val="24"/>
-        </w:rPr>
-      </w:pPr>
-      <w:r>
-        <w:rPr>
-          <w:rFonts w:hint="eastAsia"/>
-          <w:b/>
-          <w:sz w:val="24"/>
-        </w:rPr>
-        <w:t>1.3.4Thymeleaf</w:t>
-      </w:r>
-      <w:r>
-        <w:rPr>
-          <w:rFonts w:hint="eastAsia"/>
-          <w:b/>
-          <w:sz w:val="24"/>
-        </w:rPr>
-        <w:t>简介</w:t>
-      </w:r>
-    </w:p>
-    <w:p>
-      <w:pPr>
-        <w:spacing w:line="360" w:lineRule="auto"/>
-        <w:ind w:firstLine="420"/>
-        <w:rPr>
-          <w:sz w:val="24"/>
-        </w:rPr>
-      </w:pPr>
+        <w:t xml:space="preserve"> </w:t>
+      </w:r>
+      <w:r>
+        <w:rPr>
+          <w:rFonts w:hint="eastAsia"/>
+          <w:sz w:val="24"/>
+        </w:rPr>
+        <w:t>开箱即用的特性。它提供标准和</w:t>
+      </w:r>
+      <w:r>
+        <w:rPr>
+          <w:rFonts w:hint="eastAsia"/>
+          <w:sz w:val="24"/>
+        </w:rPr>
+        <w:t>spring</w:t>
+      </w:r>
+      <w:r>
+        <w:rPr>
+          <w:rFonts w:hint="eastAsia"/>
+          <w:sz w:val="24"/>
+        </w:rPr>
+        <w:t>标准两种方言，可以直接套用模板实现</w:t>
+      </w:r>
+      <w:r>
+        <w:rPr>
+          <w:rFonts w:hint="eastAsia"/>
+          <w:sz w:val="24"/>
+        </w:rPr>
+        <w:t>JSTL</w:t>
+      </w:r>
+      <w:r>
+        <w:rPr>
+          <w:rFonts w:hint="eastAsia"/>
+          <w:sz w:val="24"/>
+        </w:rPr>
+        <w:t>、</w:t>
+      </w:r>
+      <w:r>
+        <w:rPr>
+          <w:rFonts w:hint="eastAsia"/>
+          <w:sz w:val="24"/>
+        </w:rPr>
+        <w:t xml:space="preserve"> OGNL</w:t>
+      </w:r>
+      <w:r>
+        <w:rPr>
+          <w:rFonts w:hint="eastAsia"/>
+          <w:sz w:val="24"/>
+        </w:rPr>
+        <w:t>表达式效果，避免每天套模板、该</w:t>
+      </w:r>
       <w:proofErr w:type="spellStart"/>
       <w:r>
         <w:rPr>
           <w:rFonts w:hint="eastAsia"/>
           <w:sz w:val="24"/>
         </w:rPr>
-        <w:t>Thymeleaf</w:t>
+        <w:t>jstl</w:t>
       </w:r>
       <w:proofErr w:type="spellEnd"/>
       <w:r>
@@ -4642,498 +5557,7 @@
           <w:rFonts w:hint="eastAsia"/>
           <w:sz w:val="24"/>
         </w:rPr>
-        <w:t>是面向</w:t>
-      </w:r>
-      <w:r>
-        <w:rPr>
-          <w:rFonts w:hint="eastAsia"/>
-          <w:sz w:val="24"/>
-        </w:rPr>
-        <w:t>Web</w:t>
-      </w:r>
-      <w:r>
-        <w:rPr>
-          <w:rFonts w:hint="eastAsia"/>
-          <w:sz w:val="24"/>
-        </w:rPr>
-        <w:t>环境和独立环境的现代服务器端</w:t>
-      </w:r>
-      <w:r>
-        <w:rPr>
-          <w:rFonts w:hint="eastAsia"/>
-          <w:sz w:val="24"/>
-        </w:rPr>
-        <w:t>Java</w:t>
-      </w:r>
-      <w:r>
-        <w:rPr>
-          <w:rFonts w:hint="eastAsia"/>
-          <w:sz w:val="24"/>
-        </w:rPr>
-        <w:t>模板引擎。</w:t>
-      </w:r>
-    </w:p>
-    <w:p>
-      <w:pPr>
-        <w:spacing w:line="360" w:lineRule="auto"/>
-        <w:ind w:firstLine="420"/>
-        <w:rPr>
-          <w:sz w:val="24"/>
-        </w:rPr>
-      </w:pPr>
-      <w:proofErr w:type="spellStart"/>
-      <w:r>
-        <w:rPr>
-          <w:rFonts w:hint="eastAsia"/>
-          <w:sz w:val="24"/>
-        </w:rPr>
-        <w:t>Thymeleaf</w:t>
-      </w:r>
-      <w:proofErr w:type="spellEnd"/>
-      <w:r>
-        <w:rPr>
-          <w:rFonts w:hint="eastAsia"/>
-          <w:sz w:val="24"/>
-        </w:rPr>
-        <w:t>的主要目标是为您的开发工作流程提供优雅的自然模板</w:t>
-      </w:r>
-      <w:r>
-        <w:rPr>
-          <w:rFonts w:hint="eastAsia"/>
-          <w:sz w:val="24"/>
-        </w:rPr>
-        <w:t xml:space="preserve"> - </w:t>
-      </w:r>
-      <w:r>
-        <w:rPr>
-          <w:rFonts w:hint="eastAsia"/>
-          <w:sz w:val="24"/>
-        </w:rPr>
-        <w:t>可以在浏览器中正确显示</w:t>
-      </w:r>
-      <w:r>
-        <w:rPr>
-          <w:rFonts w:hint="eastAsia"/>
-          <w:sz w:val="24"/>
-        </w:rPr>
-        <w:t>HTML</w:t>
-      </w:r>
-      <w:r>
-        <w:rPr>
-          <w:rFonts w:hint="eastAsia"/>
-          <w:sz w:val="24"/>
-        </w:rPr>
-        <w:t>，还可以作为静态原型工作，从而在开发团队中进行更强大的协作。</w:t>
-      </w:r>
-    </w:p>
-    <w:p>
-      <w:pPr>
-        <w:spacing w:line="360" w:lineRule="auto"/>
-        <w:ind w:firstLine="420"/>
-        <w:rPr>
-          <w:sz w:val="24"/>
-        </w:rPr>
-      </w:pPr>
-      <w:proofErr w:type="spellStart"/>
-      <w:r>
-        <w:rPr>
-          <w:rFonts w:hint="eastAsia"/>
-          <w:sz w:val="24"/>
-        </w:rPr>
-        <w:t>Thymeleaf</w:t>
-      </w:r>
-      <w:proofErr w:type="spellEnd"/>
-      <w:r>
-        <w:rPr>
-          <w:rFonts w:hint="eastAsia"/>
-          <w:sz w:val="24"/>
-        </w:rPr>
-        <w:t>是一款用于渲染</w:t>
-      </w:r>
-      <w:r>
-        <w:rPr>
-          <w:rFonts w:hint="eastAsia"/>
-          <w:sz w:val="24"/>
-        </w:rPr>
-        <w:t>XML/XHTML/HTML5</w:t>
-      </w:r>
-      <w:r>
-        <w:rPr>
-          <w:rFonts w:hint="eastAsia"/>
-          <w:sz w:val="24"/>
-        </w:rPr>
-        <w:t>内容的模板引擎。类似</w:t>
-      </w:r>
-      <w:r>
-        <w:rPr>
-          <w:rFonts w:hint="eastAsia"/>
-          <w:sz w:val="24"/>
-        </w:rPr>
-        <w:t>JSP</w:t>
-      </w:r>
-      <w:r>
-        <w:rPr>
-          <w:rFonts w:hint="eastAsia"/>
-          <w:sz w:val="24"/>
-        </w:rPr>
-        <w:t>，</w:t>
-      </w:r>
-      <w:r>
-        <w:rPr>
-          <w:rFonts w:hint="eastAsia"/>
-          <w:sz w:val="24"/>
-        </w:rPr>
-        <w:t>Velocity</w:t>
-      </w:r>
-      <w:r>
-        <w:rPr>
-          <w:rFonts w:hint="eastAsia"/>
-          <w:sz w:val="24"/>
-        </w:rPr>
-        <w:t>，</w:t>
-      </w:r>
-      <w:proofErr w:type="spellStart"/>
-      <w:r>
-        <w:rPr>
-          <w:rFonts w:hint="eastAsia"/>
-          <w:sz w:val="24"/>
-        </w:rPr>
-        <w:t>FreeMaker</w:t>
-      </w:r>
-      <w:proofErr w:type="spellEnd"/>
-      <w:r>
-        <w:rPr>
-          <w:rFonts w:hint="eastAsia"/>
-          <w:sz w:val="24"/>
-        </w:rPr>
-        <w:t>等，它也可以轻易的与</w:t>
-      </w:r>
-      <w:r>
-        <w:rPr>
-          <w:rFonts w:hint="eastAsia"/>
-          <w:sz w:val="24"/>
-        </w:rPr>
-        <w:t>Spring MVC</w:t>
-      </w:r>
-      <w:r>
-        <w:rPr>
-          <w:rFonts w:hint="eastAsia"/>
-          <w:sz w:val="24"/>
-        </w:rPr>
-        <w:t>等</w:t>
-      </w:r>
-      <w:r>
-        <w:rPr>
-          <w:rFonts w:hint="eastAsia"/>
-          <w:sz w:val="24"/>
-        </w:rPr>
-        <w:t>Web</w:t>
-      </w:r>
-      <w:r>
-        <w:rPr>
-          <w:rFonts w:hint="eastAsia"/>
-          <w:sz w:val="24"/>
-        </w:rPr>
-        <w:t>框架进行集成作为</w:t>
-      </w:r>
-      <w:r>
-        <w:rPr>
-          <w:rFonts w:hint="eastAsia"/>
-          <w:sz w:val="24"/>
-        </w:rPr>
-        <w:t>Web</w:t>
-      </w:r>
-      <w:r>
-        <w:rPr>
-          <w:rFonts w:hint="eastAsia"/>
-          <w:sz w:val="24"/>
-        </w:rPr>
-        <w:t>应用的模板引擎。与其它模板引擎相比，</w:t>
-      </w:r>
-      <w:proofErr w:type="spellStart"/>
-      <w:r>
-        <w:rPr>
-          <w:rFonts w:hint="eastAsia"/>
-          <w:sz w:val="24"/>
-        </w:rPr>
-        <w:t>Thymeleaf</w:t>
-      </w:r>
-      <w:proofErr w:type="spellEnd"/>
-      <w:r>
-        <w:rPr>
-          <w:rFonts w:hint="eastAsia"/>
-          <w:sz w:val="24"/>
-        </w:rPr>
-        <w:t>最大的特点是能够直接在浏览器中打开并正确显示模板页面，而不需要启动整个</w:t>
-      </w:r>
-      <w:r>
-        <w:rPr>
-          <w:rFonts w:hint="eastAsia"/>
-          <w:sz w:val="24"/>
-        </w:rPr>
-        <w:t>Web</w:t>
-      </w:r>
-      <w:r>
-        <w:rPr>
-          <w:rFonts w:hint="eastAsia"/>
-          <w:sz w:val="24"/>
-        </w:rPr>
-        <w:t>应用。</w:t>
-      </w:r>
-    </w:p>
-    <w:p>
-      <w:pPr>
-        <w:spacing w:line="360" w:lineRule="auto"/>
-        <w:ind w:firstLine="420"/>
-        <w:rPr>
-          <w:sz w:val="24"/>
-        </w:rPr>
-      </w:pPr>
-      <w:proofErr w:type="spellStart"/>
-      <w:r>
-        <w:rPr>
-          <w:rFonts w:hint="eastAsia"/>
-          <w:sz w:val="24"/>
-        </w:rPr>
-        <w:t>Thymeleaf</w:t>
-      </w:r>
-      <w:proofErr w:type="spellEnd"/>
-      <w:r>
-        <w:rPr>
-          <w:rFonts w:hint="eastAsia"/>
-          <w:sz w:val="24"/>
-        </w:rPr>
-        <w:t xml:space="preserve"> </w:t>
-      </w:r>
-      <w:r>
-        <w:rPr>
-          <w:rFonts w:hint="eastAsia"/>
-          <w:sz w:val="24"/>
-        </w:rPr>
-        <w:t>在有网络和无网络的环境下皆可运行，即它可以让美工在浏览器查看页面的静态效果，也可以让程序员在服务器查看</w:t>
-      </w:r>
-      <w:proofErr w:type="gramStart"/>
-      <w:r>
-        <w:rPr>
-          <w:rFonts w:hint="eastAsia"/>
-          <w:sz w:val="24"/>
-        </w:rPr>
-        <w:t>带数据</w:t>
-      </w:r>
-      <w:proofErr w:type="gramEnd"/>
-      <w:r>
-        <w:rPr>
-          <w:rFonts w:hint="eastAsia"/>
-          <w:sz w:val="24"/>
-        </w:rPr>
-        <w:t>的动态页面效果。这是由于它支持</w:t>
-      </w:r>
-      <w:r>
-        <w:rPr>
-          <w:rFonts w:hint="eastAsia"/>
-          <w:sz w:val="24"/>
-        </w:rPr>
-        <w:t xml:space="preserve"> html </w:t>
-      </w:r>
-      <w:r>
-        <w:rPr>
-          <w:rFonts w:hint="eastAsia"/>
-          <w:sz w:val="24"/>
-        </w:rPr>
-        <w:t>原型，然后在</w:t>
-      </w:r>
-      <w:r>
-        <w:rPr>
-          <w:rFonts w:hint="eastAsia"/>
-          <w:sz w:val="24"/>
-        </w:rPr>
-        <w:t xml:space="preserve"> html </w:t>
-      </w:r>
-      <w:r>
-        <w:rPr>
-          <w:rFonts w:hint="eastAsia"/>
-          <w:sz w:val="24"/>
-        </w:rPr>
-        <w:t>标签里增加额外的属性来达到模板</w:t>
-      </w:r>
-      <w:r>
-        <w:rPr>
-          <w:rFonts w:hint="eastAsia"/>
-          <w:sz w:val="24"/>
-        </w:rPr>
-        <w:t>+</w:t>
-      </w:r>
-      <w:r>
-        <w:rPr>
-          <w:rFonts w:hint="eastAsia"/>
-          <w:sz w:val="24"/>
-        </w:rPr>
-        <w:t>数据的展示方式。浏览器解释</w:t>
-      </w:r>
-      <w:r>
-        <w:rPr>
-          <w:rFonts w:hint="eastAsia"/>
-          <w:sz w:val="24"/>
-        </w:rPr>
-        <w:t xml:space="preserve"> html </w:t>
-      </w:r>
-      <w:r>
-        <w:rPr>
-          <w:rFonts w:hint="eastAsia"/>
-          <w:sz w:val="24"/>
-        </w:rPr>
-        <w:t>时会忽略未定义的标签属性，所以</w:t>
-      </w:r>
-      <w:r>
-        <w:rPr>
-          <w:rFonts w:hint="eastAsia"/>
-          <w:sz w:val="24"/>
-        </w:rPr>
-        <w:t xml:space="preserve"> </w:t>
-      </w:r>
-      <w:proofErr w:type="spellStart"/>
-      <w:r>
-        <w:rPr>
-          <w:rFonts w:hint="eastAsia"/>
-          <w:sz w:val="24"/>
-        </w:rPr>
-        <w:t>thymeleaf</w:t>
-      </w:r>
-      <w:proofErr w:type="spellEnd"/>
-      <w:r>
-        <w:rPr>
-          <w:rFonts w:hint="eastAsia"/>
-          <w:sz w:val="24"/>
-        </w:rPr>
-        <w:t xml:space="preserve"> </w:t>
-      </w:r>
-      <w:r>
-        <w:rPr>
-          <w:rFonts w:hint="eastAsia"/>
-          <w:sz w:val="24"/>
-        </w:rPr>
-        <w:t>的模板可以静态地运行；当有数据返回到页面时，</w:t>
-      </w:r>
-      <w:proofErr w:type="spellStart"/>
-      <w:r>
-        <w:rPr>
-          <w:rFonts w:hint="eastAsia"/>
-          <w:sz w:val="24"/>
-        </w:rPr>
-        <w:t>Thymeleaf</w:t>
-      </w:r>
-      <w:proofErr w:type="spellEnd"/>
-      <w:r>
-        <w:rPr>
-          <w:rFonts w:hint="eastAsia"/>
-          <w:sz w:val="24"/>
-        </w:rPr>
-        <w:t xml:space="preserve"> </w:t>
-      </w:r>
-      <w:r>
-        <w:rPr>
-          <w:rFonts w:hint="eastAsia"/>
-          <w:sz w:val="24"/>
-        </w:rPr>
-        <w:t>标签会动态地替换掉静态内容，使页面动态显示。</w:t>
-      </w:r>
-    </w:p>
-    <w:p>
-      <w:pPr>
-        <w:spacing w:line="360" w:lineRule="auto"/>
-        <w:ind w:firstLine="420"/>
-        <w:rPr>
-          <w:sz w:val="24"/>
-        </w:rPr>
-      </w:pPr>
-      <w:proofErr w:type="spellStart"/>
-      <w:r>
-        <w:rPr>
-          <w:rFonts w:hint="eastAsia"/>
-          <w:sz w:val="24"/>
-        </w:rPr>
-        <w:t>Thymeleaf</w:t>
-      </w:r>
-      <w:proofErr w:type="spellEnd"/>
-      <w:r>
-        <w:rPr>
-          <w:rFonts w:hint="eastAsia"/>
-          <w:sz w:val="24"/>
-        </w:rPr>
-        <w:t xml:space="preserve"> </w:t>
-      </w:r>
-      <w:r>
-        <w:rPr>
-          <w:rFonts w:hint="eastAsia"/>
-          <w:sz w:val="24"/>
-        </w:rPr>
-        <w:t>开箱即用的特性。它提供标准和</w:t>
-      </w:r>
-      <w:r>
-        <w:rPr>
-          <w:rFonts w:hint="eastAsia"/>
-          <w:sz w:val="24"/>
-        </w:rPr>
-        <w:t>spring</w:t>
-      </w:r>
-      <w:r>
-        <w:rPr>
-          <w:rFonts w:hint="eastAsia"/>
-          <w:sz w:val="24"/>
-        </w:rPr>
-        <w:t>标准两种方言，可以直接套用模板实现</w:t>
-      </w:r>
-      <w:r>
-        <w:rPr>
-          <w:rFonts w:hint="eastAsia"/>
-          <w:sz w:val="24"/>
-        </w:rPr>
-        <w:t>JSTL</w:t>
-      </w:r>
-      <w:r>
-        <w:rPr>
-          <w:rFonts w:hint="eastAsia"/>
-          <w:sz w:val="24"/>
-        </w:rPr>
-        <w:t>、</w:t>
-      </w:r>
-      <w:r>
-        <w:rPr>
-          <w:rFonts w:hint="eastAsia"/>
-          <w:sz w:val="24"/>
-        </w:rPr>
-        <w:t xml:space="preserve"> OGNL</w:t>
-      </w:r>
-      <w:r>
-        <w:rPr>
-          <w:rFonts w:hint="eastAsia"/>
-          <w:sz w:val="24"/>
-        </w:rPr>
-        <w:t>表达式效果，避免每天套模板、该</w:t>
-      </w:r>
-      <w:proofErr w:type="spellStart"/>
-      <w:r>
-        <w:rPr>
-          <w:rFonts w:hint="eastAsia"/>
-          <w:sz w:val="24"/>
-        </w:rPr>
-        <w:t>jstl</w:t>
-      </w:r>
-      <w:proofErr w:type="spellEnd"/>
-      <w:r>
-        <w:rPr>
-          <w:rFonts w:hint="eastAsia"/>
-          <w:sz w:val="24"/>
-        </w:rPr>
-        <w:t>、改标签的</w:t>
-      </w:r>
-      <w:r>
-        <w:rPr>
-          <w:rFonts w:hint="eastAsia"/>
-          <w:sz w:val="24"/>
-        </w:rPr>
-        <w:lastRenderedPageBreak/>
-        <w:t>困扰。同时开发人员也可以扩展和创建自定义的方言。</w:t>
+        <w:t>、改标签的困扰。同时开发人员也可以扩展和创建自定义的方言。</w:t>
       </w:r>
     </w:p>
     <w:p>
@@ -5372,7 +5796,6 @@
     <w:p>
       <w:pPr>
         <w:rPr>
-          <w:rFonts w:hint="eastAsia"/>
           <w:sz w:val="24"/>
         </w:rPr>
       </w:pPr>
@@ -5484,6 +5907,7 @@
         <w:rPr>
           <w:rFonts w:hint="eastAsia"/>
         </w:rPr>
+        <w:lastRenderedPageBreak/>
         <w:t>1.4</w:t>
       </w:r>
       <w:r>
@@ -5495,314 +5919,363 @@
     </w:p>
     <w:p>
       <w:pPr>
+        <w:spacing w:line="360" w:lineRule="auto"/>
+        <w:rPr>
+          <w:sz w:val="24"/>
+        </w:rPr>
+      </w:pPr>
+      <w:r>
+        <w:rPr>
+          <w:rFonts w:hint="eastAsia"/>
+          <w:sz w:val="24"/>
+        </w:rPr>
+        <w:t>本文共分七</w:t>
+      </w:r>
+      <w:r>
+        <w:rPr>
+          <w:rFonts w:hint="eastAsia"/>
+          <w:sz w:val="24"/>
+        </w:rPr>
+        <w:t>个部分：</w:t>
+      </w:r>
+    </w:p>
+    <w:p>
+      <w:pPr>
+        <w:spacing w:line="360" w:lineRule="auto"/>
+        <w:rPr>
+          <w:sz w:val="24"/>
+        </w:rPr>
+      </w:pPr>
+      <w:r>
+        <w:rPr>
+          <w:rFonts w:hint="eastAsia"/>
+          <w:sz w:val="24"/>
+        </w:rPr>
+        <w:t>第一</w:t>
+      </w:r>
+      <w:r>
+        <w:rPr>
+          <w:rFonts w:hint="eastAsia"/>
+          <w:sz w:val="24"/>
+        </w:rPr>
+        <w:t>部分</w:t>
+      </w:r>
+      <w:r>
+        <w:rPr>
+          <w:rFonts w:hint="eastAsia"/>
+          <w:sz w:val="24"/>
+        </w:rPr>
+        <w:t>为绪论。主要介绍了选题背景，</w:t>
+      </w:r>
+      <w:r>
+        <w:rPr>
+          <w:rFonts w:hint="eastAsia"/>
+          <w:sz w:val="24"/>
+        </w:rPr>
+        <w:t>研究现状</w:t>
+      </w:r>
+      <w:r>
+        <w:rPr>
+          <w:rFonts w:hint="eastAsia"/>
+          <w:sz w:val="24"/>
+        </w:rPr>
+        <w:t>以及相关技术的简介。</w:t>
+      </w:r>
+    </w:p>
+    <w:p>
+      <w:pPr>
+        <w:spacing w:line="360" w:lineRule="auto"/>
+        <w:rPr>
+          <w:sz w:val="24"/>
+        </w:rPr>
+      </w:pPr>
+      <w:r>
+        <w:rPr>
+          <w:rFonts w:hint="eastAsia"/>
+          <w:sz w:val="24"/>
+        </w:rPr>
+        <w:t>第二</w:t>
+      </w:r>
+      <w:r>
+        <w:rPr>
+          <w:rFonts w:hint="eastAsia"/>
+          <w:sz w:val="24"/>
+        </w:rPr>
+        <w:t>部分</w:t>
+      </w:r>
+      <w:r>
+        <w:rPr>
+          <w:rFonts w:hint="eastAsia"/>
+          <w:sz w:val="24"/>
+        </w:rPr>
+        <w:t>为</w:t>
+      </w:r>
+      <w:r>
+        <w:rPr>
+          <w:rFonts w:hint="eastAsia"/>
+          <w:sz w:val="24"/>
+        </w:rPr>
+        <w:t>需求</w:t>
+      </w:r>
+      <w:r>
+        <w:rPr>
+          <w:rFonts w:hint="eastAsia"/>
+          <w:sz w:val="24"/>
+        </w:rPr>
+        <w:t>分析。包括</w:t>
+      </w:r>
+      <w:r>
+        <w:rPr>
+          <w:rFonts w:hint="eastAsia"/>
+          <w:sz w:val="24"/>
+        </w:rPr>
+        <w:t>可行性分析，</w:t>
+      </w:r>
+      <w:r>
+        <w:rPr>
+          <w:rFonts w:hint="eastAsia"/>
+          <w:sz w:val="24"/>
+        </w:rPr>
+        <w:t>需求分析。</w:t>
+      </w:r>
+      <w:r>
+        <w:rPr>
+          <w:rFonts w:hint="eastAsia"/>
+          <w:sz w:val="24"/>
+        </w:rPr>
+        <w:t>以及系统的功能性描述。</w:t>
+      </w:r>
+    </w:p>
+    <w:p>
+      <w:pPr>
+        <w:spacing w:line="360" w:lineRule="auto"/>
+        <w:rPr>
+          <w:sz w:val="24"/>
+        </w:rPr>
+      </w:pPr>
+      <w:r>
+        <w:rPr>
+          <w:rFonts w:hint="eastAsia"/>
+          <w:sz w:val="24"/>
+        </w:rPr>
+        <w:t>第三</w:t>
+      </w:r>
+      <w:r>
+        <w:rPr>
+          <w:rFonts w:hint="eastAsia"/>
+          <w:sz w:val="24"/>
+        </w:rPr>
+        <w:t>部分</w:t>
+      </w:r>
+      <w:r>
+        <w:rPr>
+          <w:rFonts w:hint="eastAsia"/>
+          <w:sz w:val="24"/>
+        </w:rPr>
+        <w:t>为</w:t>
+      </w:r>
+      <w:r>
+        <w:rPr>
+          <w:rFonts w:hint="eastAsia"/>
+          <w:sz w:val="24"/>
+        </w:rPr>
+        <w:t>系统</w:t>
+      </w:r>
+      <w:r>
+        <w:rPr>
+          <w:rFonts w:hint="eastAsia"/>
+          <w:sz w:val="24"/>
+        </w:rPr>
+        <w:t>分析与</w:t>
+      </w:r>
+      <w:r>
+        <w:rPr>
+          <w:rFonts w:hint="eastAsia"/>
+          <w:sz w:val="24"/>
+        </w:rPr>
+        <w:t>设计。主要介绍了</w:t>
+      </w:r>
+      <w:r>
+        <w:rPr>
+          <w:rFonts w:hint="eastAsia"/>
+          <w:sz w:val="24"/>
+        </w:rPr>
+        <w:t>系统的结构以及数据库的设计</w:t>
+      </w:r>
+    </w:p>
+    <w:p>
+      <w:pPr>
+        <w:spacing w:line="360" w:lineRule="auto"/>
+        <w:rPr>
+          <w:sz w:val="24"/>
+        </w:rPr>
+      </w:pPr>
+      <w:r>
+        <w:rPr>
+          <w:rFonts w:hint="eastAsia"/>
+          <w:sz w:val="24"/>
+        </w:rPr>
+        <w:t>第四</w:t>
+      </w:r>
+      <w:r>
+        <w:rPr>
+          <w:rFonts w:hint="eastAsia"/>
+          <w:sz w:val="24"/>
+        </w:rPr>
+        <w:t>部分</w:t>
+      </w:r>
+      <w:r>
+        <w:rPr>
+          <w:rFonts w:hint="eastAsia"/>
+          <w:sz w:val="24"/>
+        </w:rPr>
+        <w:t>为</w:t>
+      </w:r>
+      <w:r>
+        <w:rPr>
+          <w:rFonts w:hint="eastAsia"/>
+          <w:sz w:val="24"/>
+        </w:rPr>
+        <w:t>系统详细设计</w:t>
+      </w:r>
+      <w:r>
+        <w:rPr>
+          <w:rFonts w:hint="eastAsia"/>
+          <w:sz w:val="24"/>
+        </w:rPr>
+        <w:t>。</w:t>
+      </w:r>
+      <w:r>
+        <w:rPr>
+          <w:rFonts w:hint="eastAsia"/>
+          <w:sz w:val="24"/>
+        </w:rPr>
+        <w:t>主要是对系统的主要功能模块进行代码实现</w:t>
+      </w:r>
+      <w:r>
+        <w:rPr>
+          <w:rFonts w:hint="eastAsia"/>
+          <w:sz w:val="24"/>
+        </w:rPr>
+        <w:t>。</w:t>
+      </w:r>
+    </w:p>
+    <w:p>
+      <w:pPr>
+        <w:spacing w:line="360" w:lineRule="auto"/>
+        <w:rPr>
+          <w:sz w:val="24"/>
+        </w:rPr>
+      </w:pPr>
+      <w:r>
+        <w:rPr>
+          <w:rFonts w:hint="eastAsia"/>
+          <w:sz w:val="24"/>
+        </w:rPr>
+        <w:t>第五</w:t>
+      </w:r>
+      <w:r>
+        <w:rPr>
+          <w:rFonts w:hint="eastAsia"/>
+          <w:sz w:val="24"/>
+        </w:rPr>
+        <w:t>部分</w:t>
+      </w:r>
+      <w:r>
+        <w:rPr>
+          <w:rFonts w:hint="eastAsia"/>
+          <w:sz w:val="24"/>
+        </w:rPr>
+        <w:t>为系统测试与安装</w:t>
+      </w:r>
+      <w:r>
+        <w:rPr>
+          <w:rFonts w:hint="eastAsia"/>
+          <w:sz w:val="24"/>
+        </w:rPr>
+        <w:t>。主要介绍了</w:t>
+      </w:r>
+      <w:r>
+        <w:rPr>
+          <w:rFonts w:hint="eastAsia"/>
+          <w:sz w:val="24"/>
+        </w:rPr>
+        <w:t>一些测试方法以及本系统的一些测试用例</w:t>
+      </w:r>
+    </w:p>
+    <w:p>
+      <w:pPr>
+        <w:spacing w:line="360" w:lineRule="auto"/>
+        <w:rPr>
+          <w:sz w:val="24"/>
+        </w:rPr>
+      </w:pPr>
+      <w:r>
+        <w:rPr>
+          <w:rFonts w:hint="eastAsia"/>
+          <w:sz w:val="24"/>
+        </w:rPr>
+        <w:t>第六</w:t>
+      </w:r>
+      <w:r>
+        <w:rPr>
+          <w:rFonts w:hint="eastAsia"/>
+          <w:sz w:val="24"/>
+        </w:rPr>
+        <w:t>部分</w:t>
+      </w:r>
+      <w:r>
+        <w:rPr>
+          <w:rFonts w:hint="eastAsia"/>
+          <w:sz w:val="24"/>
+        </w:rPr>
+        <w:t>主要是文章总结以及</w:t>
+      </w:r>
+      <w:r>
+        <w:rPr>
+          <w:rFonts w:hint="eastAsia"/>
+          <w:sz w:val="24"/>
+        </w:rPr>
+        <w:t>致谢</w:t>
+      </w:r>
+    </w:p>
+    <w:p>
+      <w:pPr>
+        <w:spacing w:line="360" w:lineRule="auto"/>
+        <w:rPr>
+          <w:sz w:val="24"/>
+        </w:rPr>
+      </w:pPr>
+      <w:r>
+        <w:rPr>
+          <w:rFonts w:hint="eastAsia"/>
+          <w:sz w:val="24"/>
+        </w:rPr>
+        <w:t>第七</w:t>
+      </w:r>
+      <w:r>
+        <w:rPr>
+          <w:rFonts w:hint="eastAsia"/>
+          <w:sz w:val="24"/>
+        </w:rPr>
+        <w:t>部分</w:t>
+      </w:r>
+      <w:r>
+        <w:rPr>
+          <w:rFonts w:hint="eastAsia"/>
+          <w:sz w:val="24"/>
+        </w:rPr>
+        <w:t>是参考文献以及附录部分。</w:t>
+      </w:r>
+    </w:p>
+    <w:p>
+      <w:pPr>
+        <w:spacing w:line="360" w:lineRule="auto"/>
         <w:rPr>
           <w:b/>
           <w:sz w:val="28"/>
         </w:rPr>
       </w:pPr>
-      <w:r>
-        <w:rPr>
-          <w:rFonts w:hint="eastAsia"/>
-          <w:b/>
-          <w:sz w:val="28"/>
-        </w:rPr>
-        <w:t>//</w:t>
-      </w:r>
-      <w:proofErr w:type="spellStart"/>
-      <w:r>
-        <w:rPr>
-          <w:rFonts w:hint="eastAsia"/>
-          <w:b/>
-          <w:sz w:val="28"/>
-        </w:rPr>
-        <w:t>todo</w:t>
-      </w:r>
-      <w:proofErr w:type="spellEnd"/>
-    </w:p>
-    <w:p>
-      <w:pPr>
-        <w:spacing w:line="360" w:lineRule="auto"/>
-        <w:rPr>
-          <w:sz w:val="24"/>
-        </w:rPr>
-      </w:pPr>
-      <w:r>
-        <w:rPr>
-          <w:rFonts w:hint="eastAsia"/>
-          <w:sz w:val="24"/>
-        </w:rPr>
-        <w:t>本文共分八个部分：</w:t>
-      </w:r>
-    </w:p>
-    <w:p>
-      <w:pPr>
-        <w:spacing w:line="360" w:lineRule="auto"/>
-        <w:rPr>
-          <w:sz w:val="24"/>
-        </w:rPr>
-      </w:pPr>
-      <w:r>
-        <w:rPr>
-          <w:rFonts w:hint="eastAsia"/>
-          <w:sz w:val="24"/>
-        </w:rPr>
-        <w:t>第一章为绪论。主要介绍了选题背景，以及相关技术的简介。</w:t>
-      </w:r>
-    </w:p>
-    <w:p>
-      <w:pPr>
-        <w:spacing w:line="360" w:lineRule="auto"/>
-        <w:rPr>
-          <w:sz w:val="24"/>
-        </w:rPr>
-      </w:pPr>
-      <w:r>
-        <w:rPr>
-          <w:rFonts w:hint="eastAsia"/>
-          <w:sz w:val="24"/>
-        </w:rPr>
-        <w:lastRenderedPageBreak/>
-        <w:t>第二章为</w:t>
-      </w:r>
-      <w:r>
-        <w:rPr>
-          <w:rFonts w:hint="eastAsia"/>
-          <w:sz w:val="24"/>
-        </w:rPr>
-        <w:t>系统分析。包括需求分析。根据系统分析把系统功能进行了划分。</w:t>
-      </w:r>
-    </w:p>
-    <w:p>
-      <w:pPr>
-        <w:spacing w:line="360" w:lineRule="auto"/>
-        <w:rPr>
-          <w:sz w:val="24"/>
-        </w:rPr>
-      </w:pPr>
-      <w:r>
-        <w:rPr>
-          <w:rFonts w:hint="eastAsia"/>
-          <w:sz w:val="24"/>
-        </w:rPr>
-        <w:t>第三章为</w:t>
-      </w:r>
-      <w:r>
-        <w:rPr>
-          <w:rFonts w:hint="eastAsia"/>
-          <w:sz w:val="24"/>
-        </w:rPr>
-        <w:t>系统设计。主要介绍了系统设计的原则和系统功能的设计，简要</w:t>
-      </w:r>
-      <w:proofErr w:type="gramStart"/>
-      <w:r>
-        <w:rPr>
-          <w:rFonts w:hint="eastAsia"/>
-          <w:sz w:val="24"/>
-        </w:rPr>
-        <w:t>介</w:t>
-      </w:r>
-      <w:proofErr w:type="gramEnd"/>
-    </w:p>
-    <w:p>
-      <w:pPr>
-        <w:spacing w:line="360" w:lineRule="auto"/>
-        <w:rPr>
-          <w:sz w:val="24"/>
-        </w:rPr>
-      </w:pPr>
-      <w:proofErr w:type="gramStart"/>
-      <w:r>
-        <w:rPr>
-          <w:rFonts w:hint="eastAsia"/>
-          <w:sz w:val="24"/>
-        </w:rPr>
-        <w:t>绍</w:t>
-      </w:r>
-      <w:proofErr w:type="gramEnd"/>
-      <w:r>
-        <w:rPr>
-          <w:rFonts w:hint="eastAsia"/>
-          <w:sz w:val="24"/>
-        </w:rPr>
-        <w:t>了各个功能模块的设计。</w:t>
-      </w:r>
-    </w:p>
-    <w:p>
-      <w:pPr>
-        <w:spacing w:line="360" w:lineRule="auto"/>
-        <w:rPr>
-          <w:sz w:val="24"/>
-        </w:rPr>
-      </w:pPr>
-      <w:r>
-        <w:rPr>
-          <w:rFonts w:hint="eastAsia"/>
-          <w:sz w:val="24"/>
-        </w:rPr>
-        <w:t>第四</w:t>
-      </w:r>
-      <w:r>
-        <w:rPr>
-          <w:rFonts w:hint="eastAsia"/>
-          <w:sz w:val="24"/>
-        </w:rPr>
-        <w:t>章</w:t>
-      </w:r>
-      <w:r>
-        <w:rPr>
-          <w:rFonts w:hint="eastAsia"/>
-          <w:sz w:val="24"/>
-        </w:rPr>
-        <w:t>为数据库设计部分。包括数据库需求分析和数据库的结构设计。</w:t>
-      </w:r>
-    </w:p>
-    <w:p>
-      <w:pPr>
-        <w:spacing w:line="360" w:lineRule="auto"/>
-        <w:rPr>
-          <w:sz w:val="24"/>
-        </w:rPr>
-      </w:pPr>
-      <w:r>
-        <w:rPr>
-          <w:rFonts w:hint="eastAsia"/>
-          <w:sz w:val="24"/>
-        </w:rPr>
-        <w:t>第五章</w:t>
-      </w:r>
-      <w:r>
-        <w:rPr>
-          <w:rFonts w:hint="eastAsia"/>
-          <w:sz w:val="24"/>
-        </w:rPr>
-        <w:t>是界面设计和实现部分。主要介绍了标识项目的前端界面设计和实现。</w:t>
-      </w:r>
-    </w:p>
-    <w:p>
-      <w:pPr>
-        <w:spacing w:line="360" w:lineRule="auto"/>
-        <w:rPr>
-          <w:sz w:val="24"/>
-        </w:rPr>
-      </w:pPr>
-      <w:r>
-        <w:rPr>
-          <w:rFonts w:hint="eastAsia"/>
-          <w:sz w:val="24"/>
-        </w:rPr>
-        <w:t>第六</w:t>
-      </w:r>
-      <w:r>
-        <w:rPr>
-          <w:rFonts w:hint="eastAsia"/>
-          <w:sz w:val="24"/>
-        </w:rPr>
-        <w:t>章</w:t>
-      </w:r>
-      <w:r>
-        <w:rPr>
-          <w:rFonts w:hint="eastAsia"/>
-          <w:sz w:val="24"/>
-        </w:rPr>
-        <w:t>是系统测试部分。测试系统的功能是否完善，是否符合各个模块内容的需</w:t>
-      </w:r>
-    </w:p>
-    <w:p>
-      <w:pPr>
-        <w:spacing w:line="360" w:lineRule="auto"/>
-        <w:rPr>
-          <w:sz w:val="24"/>
-        </w:rPr>
-      </w:pPr>
-      <w:r>
-        <w:rPr>
-          <w:rFonts w:hint="eastAsia"/>
-          <w:sz w:val="24"/>
-        </w:rPr>
-        <w:t>求。</w:t>
-      </w:r>
-    </w:p>
-    <w:p>
-      <w:pPr>
-        <w:spacing w:line="360" w:lineRule="auto"/>
-        <w:rPr>
-          <w:sz w:val="24"/>
-        </w:rPr>
-      </w:pPr>
-      <w:r>
-        <w:rPr>
-          <w:rFonts w:hint="eastAsia"/>
-          <w:sz w:val="24"/>
-        </w:rPr>
-        <w:t>第七</w:t>
-      </w:r>
-      <w:r>
-        <w:rPr>
-          <w:rFonts w:hint="eastAsia"/>
-          <w:sz w:val="24"/>
-        </w:rPr>
-        <w:t>章</w:t>
-      </w:r>
-      <w:r>
-        <w:rPr>
-          <w:rFonts w:hint="eastAsia"/>
-          <w:sz w:val="24"/>
-        </w:rPr>
-        <w:t>主要是文章总结以及对工作当中给予帮助的导师和各位朋友表示衷心的</w:t>
-      </w:r>
-    </w:p>
-    <w:p>
-      <w:pPr>
-        <w:spacing w:line="360" w:lineRule="auto"/>
-        <w:rPr>
-          <w:sz w:val="24"/>
-        </w:rPr>
-      </w:pPr>
-      <w:r>
-        <w:rPr>
-          <w:rFonts w:hint="eastAsia"/>
-          <w:sz w:val="24"/>
-        </w:rPr>
-        <w:t>感谢。</w:t>
-      </w:r>
-    </w:p>
-    <w:p>
-      <w:pPr>
-        <w:spacing w:line="360" w:lineRule="auto"/>
-        <w:rPr>
-          <w:sz w:val="24"/>
-        </w:rPr>
-      </w:pPr>
-      <w:r>
-        <w:rPr>
-          <w:rFonts w:hint="eastAsia"/>
-          <w:sz w:val="24"/>
-        </w:rPr>
-        <w:t>第八</w:t>
-      </w:r>
-      <w:r>
-        <w:rPr>
-          <w:rFonts w:hint="eastAsia"/>
-          <w:sz w:val="24"/>
-        </w:rPr>
-        <w:t>章</w:t>
-      </w:r>
-      <w:r>
-        <w:rPr>
-          <w:rFonts w:hint="eastAsia"/>
-          <w:sz w:val="24"/>
-        </w:rPr>
-        <w:t>是参考文献以及附录部分。</w:t>
-      </w:r>
-    </w:p>
-    <w:p>
-      <w:pPr>
-        <w:spacing w:line="360" w:lineRule="auto"/>
-        <w:rPr>
-          <w:b/>
-          <w:sz w:val="28"/>
-        </w:rPr>
-      </w:pPr>
     </w:p>
     <w:p>
       <w:pPr>
@@ -5868,6 +6341,117 @@
         </w:rPr>
         <w:t>该系统用于辅助大学的考勤管理工作。</w:t>
       </w:r>
+      <w:r>
+        <w:rPr>
+          <w:rFonts w:hint="eastAsia"/>
+          <w:sz w:val="24"/>
+        </w:rPr>
+        <w:t>采用当前流行的</w:t>
+      </w:r>
+      <w:r>
+        <w:rPr>
+          <w:rFonts w:hint="eastAsia"/>
+          <w:sz w:val="24"/>
+        </w:rPr>
+        <w:t>J2EE</w:t>
+      </w:r>
+      <w:r>
+        <w:rPr>
+          <w:rFonts w:hint="eastAsia"/>
+          <w:sz w:val="24"/>
+        </w:rPr>
+        <w:t>技术体系构建一个</w:t>
+      </w:r>
+      <w:r>
+        <w:rPr>
+          <w:rFonts w:hint="eastAsia"/>
+          <w:sz w:val="24"/>
+        </w:rPr>
+        <w:t>B/S</w:t>
+      </w:r>
+      <w:r>
+        <w:rPr>
+          <w:rFonts w:hint="eastAsia"/>
+          <w:sz w:val="24"/>
+        </w:rPr>
+        <w:t>结构的应用系统。后台使用</w:t>
+      </w:r>
+      <w:proofErr w:type="spellStart"/>
+      <w:r>
+        <w:rPr>
+          <w:rFonts w:hint="eastAsia"/>
+          <w:sz w:val="24"/>
+        </w:rPr>
+        <w:t>SpringBoot</w:t>
+      </w:r>
+      <w:proofErr w:type="spellEnd"/>
+      <w:r>
+        <w:rPr>
+          <w:rFonts w:hint="eastAsia"/>
+          <w:sz w:val="24"/>
+        </w:rPr>
+        <w:t>这一个新兴的框架，</w:t>
+      </w:r>
+      <w:r>
+        <w:rPr>
+          <w:rFonts w:hint="eastAsia"/>
+          <w:sz w:val="24"/>
+        </w:rPr>
+        <w:t>来更方便的构建基于</w:t>
+      </w:r>
+      <w:r>
+        <w:rPr>
+          <w:rFonts w:hint="eastAsia"/>
+          <w:sz w:val="24"/>
+        </w:rPr>
+        <w:t>Spring</w:t>
+      </w:r>
+      <w:r>
+        <w:rPr>
+          <w:rFonts w:hint="eastAsia"/>
+          <w:sz w:val="24"/>
+        </w:rPr>
+        <w:t>框架的应用程序，并使用</w:t>
+      </w:r>
+      <w:proofErr w:type="spellStart"/>
+      <w:r>
+        <w:rPr>
+          <w:rFonts w:hint="eastAsia"/>
+          <w:sz w:val="24"/>
+        </w:rPr>
+        <w:t>SpringBoot</w:t>
+      </w:r>
+      <w:proofErr w:type="spellEnd"/>
+      <w:r>
+        <w:rPr>
+          <w:rFonts w:hint="eastAsia"/>
+          <w:sz w:val="24"/>
+        </w:rPr>
+        <w:t>官方推荐的</w:t>
+      </w:r>
+      <w:proofErr w:type="spellStart"/>
+      <w:r>
+        <w:rPr>
+          <w:rFonts w:hint="eastAsia"/>
+          <w:sz w:val="24"/>
+        </w:rPr>
+        <w:t>Thymeleaf</w:t>
+      </w:r>
+      <w:proofErr w:type="spellEnd"/>
+      <w:r>
+        <w:rPr>
+          <w:rFonts w:hint="eastAsia"/>
+          <w:sz w:val="24"/>
+        </w:rPr>
+        <w:t>模板引擎，保证前端开发和后台开发一定的独立性</w:t>
+      </w:r>
+      <w:r>
+        <w:rPr>
+          <w:rFonts w:hint="eastAsia"/>
+          <w:sz w:val="24"/>
+        </w:rPr>
+        <w:t>。系统开发阶段在本地开发，开发好了之后可以将系统部署到一台服务器上，这样所有主机上的浏览器都可以进行访问。</w:t>
+      </w:r>
     </w:p>
     <w:p>
       <w:pPr>
@@ -5954,7 +6538,15 @@
           <w:rFonts w:hint="eastAsia"/>
           <w:sz w:val="24"/>
         </w:rPr>
-        <w:t>投资的估算和系统投入运行后可能获得的收入或可节约的费用的估算。</w:t>
+        <w:t>投资的估算和系统投入</w:t>
+      </w:r>
+      <w:r>
+        <w:rPr>
+          <w:rFonts w:hint="eastAsia"/>
+          <w:sz w:val="24"/>
+        </w:rPr>
+        <w:lastRenderedPageBreak/>
+        <w:t>运行后可能获得的收入或可节约的费用的估算。</w:t>
       </w:r>
     </w:p>
     <w:p>
@@ -6073,7 +6665,6 @@
           <w:rFonts w:hint="eastAsia"/>
           <w:sz w:val="24"/>
         </w:rPr>
-        <w:lastRenderedPageBreak/>
         <w:t>（</w:t>
       </w:r>
       <w:r>
@@ -7272,7 +7863,14 @@
           <w:rFonts w:hint="eastAsia"/>
           <w:sz w:val="24"/>
         </w:rPr>
-        <w:t>需求，随着用户规模的增加，。。。。。。。。。。。。</w:t>
+        <w:t>需求，随着用户规模的增加，</w:t>
+      </w:r>
+      <w:r>
+        <w:rPr>
+          <w:rFonts w:hint="eastAsia"/>
+          <w:sz w:val="24"/>
+        </w:rPr>
+        <w:t>可以通过不断的增加机器数量来提高系统的请求处理能力</w:t>
       </w:r>
     </w:p>
     <w:p>
@@ -7299,7 +7897,7 @@
           <w:b/>
           <w:sz w:val="22"/>
         </w:rPr>
-        <w:t xml:space="preserve">2.2 </w:t>
+        <w:t xml:space="preserve">2.3 </w:t>
       </w:r>
       <w:r>
         <w:rPr>
@@ -7307,133 +7905,32 @@
           <w:b/>
           <w:sz w:val="22"/>
         </w:rPr>
-        <w:t>涉众</w:t>
-      </w:r>
-    </w:p>
-    <w:p>
-      <w:pPr>
-        <w:spacing w:line="360" w:lineRule="auto"/>
-        <w:rPr>
-          <w:sz w:val="24"/>
-        </w:rPr>
-      </w:pPr>
-      <w:r>
-        <w:rPr>
-          <w:rFonts w:hint="eastAsia"/>
+        <w:t>系统业务流程</w:t>
+      </w:r>
+    </w:p>
+    <w:p>
+      <w:pPr>
+        <w:spacing w:line="360" w:lineRule="auto"/>
+        <w:rPr>
           <w:b/>
           <w:sz w:val="22"/>
         </w:rPr>
-        <w:tab/>
-      </w:r>
-      <w:r>
-        <w:rPr>
-          <w:rFonts w:hint="eastAsia"/>
-          <w:sz w:val="24"/>
-        </w:rPr>
-        <w:t>（</w:t>
-      </w:r>
-      <w:r>
-        <w:rPr>
-          <w:rFonts w:hint="eastAsia"/>
-          <w:sz w:val="24"/>
-        </w:rPr>
-        <w:t>1</w:t>
-      </w:r>
-      <w:r>
-        <w:rPr>
-          <w:rFonts w:hint="eastAsia"/>
-          <w:sz w:val="24"/>
-        </w:rPr>
-        <w:t>）学生</w:t>
-      </w:r>
-    </w:p>
-    <w:p>
-      <w:pPr>
-        <w:spacing w:line="360" w:lineRule="auto"/>
-        <w:rPr>
-          <w:sz w:val="24"/>
-        </w:rPr>
-      </w:pPr>
-      <w:r>
-        <w:rPr>
-          <w:rFonts w:hint="eastAsia"/>
-          <w:sz w:val="24"/>
-        </w:rPr>
-        <w:tab/>
-      </w:r>
-      <w:r>
-        <w:rPr>
-          <w:rFonts w:hint="eastAsia"/>
-          <w:sz w:val="24"/>
-        </w:rPr>
-        <w:t>（</w:t>
-      </w:r>
-      <w:r>
-        <w:rPr>
-          <w:rFonts w:hint="eastAsia"/>
-          <w:sz w:val="24"/>
-        </w:rPr>
-        <w:t>2</w:t>
-      </w:r>
-      <w:r>
-        <w:rPr>
-          <w:rFonts w:hint="eastAsia"/>
-          <w:sz w:val="24"/>
-        </w:rPr>
-        <w:t>）教师</w:t>
-      </w:r>
-    </w:p>
-    <w:p>
-      <w:pPr>
-        <w:spacing w:line="360" w:lineRule="auto"/>
-        <w:rPr>
-          <w:sz w:val="24"/>
-        </w:rPr>
-      </w:pPr>
-      <w:r>
-        <w:rPr>
-          <w:rFonts w:hint="eastAsia"/>
-          <w:sz w:val="24"/>
-        </w:rPr>
-        <w:tab/>
-      </w:r>
-      <w:r>
-        <w:rPr>
-          <w:rFonts w:hint="eastAsia"/>
-          <w:sz w:val="24"/>
-        </w:rPr>
-        <w:t>（</w:t>
-      </w:r>
-      <w:r>
-        <w:rPr>
-          <w:rFonts w:hint="eastAsia"/>
-          <w:sz w:val="24"/>
-        </w:rPr>
-        <w:t>3</w:t>
-      </w:r>
-      <w:r>
-        <w:rPr>
-          <w:rFonts w:hint="eastAsia"/>
-          <w:sz w:val="24"/>
-        </w:rPr>
-        <w:t>）管理员</w:t>
-      </w:r>
-    </w:p>
-    <w:p>
-      <w:pPr>
-        <w:spacing w:line="360" w:lineRule="auto"/>
-        <w:rPr>
+      </w:pPr>
+      <w:r>
+        <w:rPr>
+          <w:rFonts w:hint="eastAsia"/>
           <w:b/>
           <w:sz w:val="22"/>
         </w:rPr>
-      </w:pPr>
+        <w:tab/>
+      </w:r>
       <w:r>
         <w:rPr>
           <w:rFonts w:hint="eastAsia"/>
           <w:b/>
           <w:sz w:val="22"/>
         </w:rPr>
-        <w:t xml:space="preserve">2.3 </w:t>
+        <w:t>（</w:t>
       </w:r>
       <w:r>
         <w:rPr>
@@ -7441,55 +7938,22 @@
           <w:b/>
           <w:sz w:val="22"/>
         </w:rPr>
-        <w:t>系统业务流程</w:t>
-      </w:r>
-    </w:p>
-    <w:p>
-      <w:pPr>
-        <w:spacing w:line="360" w:lineRule="auto"/>
-        <w:rPr>
+        <w:t>1</w:t>
+      </w:r>
+      <w:r>
+        <w:rPr>
+          <w:rFonts w:hint="eastAsia"/>
           <w:b/>
           <w:sz w:val="22"/>
         </w:rPr>
-      </w:pPr>
+        <w:t>）</w:t>
+      </w:r>
       <w:r>
         <w:rPr>
           <w:rFonts w:hint="eastAsia"/>
           <w:b/>
           <w:sz w:val="22"/>
         </w:rPr>
-        <w:tab/>
-      </w:r>
-      <w:r>
-        <w:rPr>
-          <w:rFonts w:hint="eastAsia"/>
-          <w:b/>
-          <w:sz w:val="22"/>
-        </w:rPr>
-        <w:t>（</w:t>
-      </w:r>
-      <w:r>
-        <w:rPr>
-          <w:rFonts w:hint="eastAsia"/>
-          <w:b/>
-          <w:sz w:val="22"/>
-        </w:rPr>
-        <w:t>1</w:t>
-      </w:r>
-      <w:r>
-        <w:rPr>
-          <w:rFonts w:hint="eastAsia"/>
-          <w:b/>
-          <w:sz w:val="22"/>
-        </w:rPr>
-        <w:t>）</w:t>
-      </w:r>
-      <w:r>
-        <w:rPr>
-          <w:rFonts w:hint="eastAsia"/>
-          <w:b/>
-          <w:sz w:val="22"/>
-        </w:rPr>
         <w:t>系统处理流程</w:t>
       </w:r>
     </w:p>
@@ -7535,7 +7999,6 @@
     <w:p>
       <w:pPr>
         <w:rPr>
-          <w:rFonts w:hint="eastAsia"/>
           <w:b/>
           <w:sz w:val="22"/>
         </w:rPr>
@@ -7825,14 +8288,6 @@
           <w:sz w:val="24"/>
         </w:rPr>
       </w:pPr>
-    </w:p>
-    <w:p>
-      <w:pPr>
-        <w:spacing w:line="360" w:lineRule="auto"/>
-        <w:rPr>
-          <w:sz w:val="24"/>
-        </w:rPr>
-      </w:pPr>
       <w:r>
         <w:rPr>
           <w:rFonts w:hint="eastAsia"/>
@@ -7976,8 +8431,8 @@
         </w:rPr>
         <w:drawing>
           <wp:inline distT="0" distB="0" distL="0" distR="0" wp14:anchorId="2576E88A" wp14:editId="5DC3B66B">
-            <wp:extent cx="3424687" cy="2774822"/>
-            <wp:effectExtent l="0" t="0" r="4445" b="6985"/>
+            <wp:extent cx="5869172" cy="2775097"/>
+            <wp:effectExtent l="0" t="0" r="0" b="6350"/>
             <wp:docPr id="10" name="图片 10"/>
             <wp:cNvGraphicFramePr>
               <a:graphicFrameLocks xmlns:a="http://schemas.openxmlformats.org/drawingml/2006/main" noChangeAspect="1"/>
@@ -8007,7 +8462,7 @@
                   <pic:spPr bwMode="auto">
                     <a:xfrm>
                       <a:off x="0" y="0"/>
-                      <a:ext cx="3424927" cy="2775016"/>
+                      <a:ext cx="5869001" cy="2775016"/>
                     </a:xfrm>
                     <a:prstGeom prst="rect">
                       <a:avLst/>
@@ -8126,7 +8581,6 @@
       <w:pPr>
         <w:spacing w:line="360" w:lineRule="auto"/>
         <w:rPr>
-          <w:rFonts w:hint="eastAsia"/>
           <w:sz w:val="24"/>
         </w:rPr>
       </w:pPr>
@@ -8160,7 +8614,6 @@
       <w:pPr>
         <w:spacing w:line="360" w:lineRule="auto"/>
         <w:rPr>
-          <w:rFonts w:hint="eastAsia"/>
           <w:sz w:val="24"/>
         </w:rPr>
       </w:pPr>
@@ -8260,41 +8713,38 @@
       <w:pPr>
         <w:spacing w:line="360" w:lineRule="auto"/>
         <w:rPr>
-          <w:rFonts w:hint="eastAsia"/>
-          <w:sz w:val="24"/>
-        </w:rPr>
-      </w:pPr>
-    </w:p>
-    <w:p>
-      <w:pPr>
-        <w:spacing w:line="360" w:lineRule="auto"/>
-        <w:rPr>
-          <w:rFonts w:hint="eastAsia"/>
-          <w:sz w:val="24"/>
-        </w:rPr>
-      </w:pPr>
-    </w:p>
-    <w:p>
-      <w:pPr>
-        <w:spacing w:line="360" w:lineRule="auto"/>
-        <w:rPr>
-          <w:sz w:val="24"/>
-        </w:rPr>
-      </w:pPr>
-    </w:p>
-    <w:p>
-      <w:pPr>
-        <w:spacing w:line="360" w:lineRule="auto"/>
-        <w:rPr>
-          <w:sz w:val="24"/>
-        </w:rPr>
-      </w:pPr>
-      <w:r>
-        <w:rPr>
-          <w:rFonts w:hint="eastAsia"/>
-          <w:sz w:val="24"/>
-        </w:rPr>
-        <w:lastRenderedPageBreak/>
+          <w:sz w:val="24"/>
+        </w:rPr>
+      </w:pPr>
+    </w:p>
+    <w:p>
+      <w:pPr>
+        <w:spacing w:line="360" w:lineRule="auto"/>
+        <w:rPr>
+          <w:sz w:val="24"/>
+        </w:rPr>
+      </w:pPr>
+    </w:p>
+    <w:p>
+      <w:pPr>
+        <w:spacing w:line="360" w:lineRule="auto"/>
+        <w:rPr>
+          <w:sz w:val="24"/>
+        </w:rPr>
+      </w:pPr>
+    </w:p>
+    <w:p>
+      <w:pPr>
+        <w:spacing w:line="360" w:lineRule="auto"/>
+        <w:rPr>
+          <w:sz w:val="24"/>
+        </w:rPr>
+      </w:pPr>
+      <w:r>
+        <w:rPr>
+          <w:rFonts w:hint="eastAsia"/>
+          <w:sz w:val="24"/>
+        </w:rPr>
         <w:t xml:space="preserve">3.1.2 </w:t>
       </w:r>
       <w:r>
@@ -8325,7 +8775,6 @@
       <w:pPr>
         <w:spacing w:line="360" w:lineRule="auto"/>
         <w:rPr>
-          <w:rFonts w:hint="eastAsia"/>
           <w:sz w:val="24"/>
         </w:rPr>
       </w:pPr>
@@ -8404,14 +8853,7 @@
           <w:rFonts w:hint="eastAsia"/>
           <w:sz w:val="24"/>
         </w:rPr>
-        <w:t xml:space="preserve"> 3</w:t>
-      </w:r>
-      <w:r>
-        <w:rPr>
-          <w:rFonts w:hint="eastAsia"/>
-          <w:sz w:val="24"/>
-        </w:rPr>
-        <w:t>.2</w:t>
+        <w:t xml:space="preserve"> 3.2</w:t>
       </w:r>
       <w:r>
         <w:rPr>
@@ -8425,8 +8867,193 @@
           <w:rFonts w:hint="eastAsia"/>
           <w:sz w:val="24"/>
         </w:rPr>
-        <w:t>网站架构</w:t>
-      </w:r>
+        <w:t>网站架构图</w:t>
+      </w:r>
+    </w:p>
+    <w:p>
+      <w:pPr>
+        <w:spacing w:line="360" w:lineRule="auto"/>
+        <w:rPr>
+          <w:sz w:val="24"/>
+        </w:rPr>
+      </w:pPr>
+    </w:p>
+    <w:p>
+      <w:pPr>
+        <w:pStyle w:val="2"/>
+        <w:spacing w:line="360" w:lineRule="auto"/>
+        <w:jc w:val="left"/>
+      </w:pPr>
+      <w:r>
+        <w:t>3.2</w:t>
+      </w:r>
+      <w:r>
+        <w:rPr>
+          <w:rFonts w:hint="eastAsia"/>
+        </w:rPr>
+        <w:t>数据库设计</w:t>
+      </w:r>
+    </w:p>
+    <w:p>
+      <w:pPr>
+        <w:spacing w:line="360" w:lineRule="auto"/>
+        <w:rPr>
+          <w:sz w:val="24"/>
+        </w:rPr>
+      </w:pPr>
+      <w:r>
+        <w:rPr>
+          <w:rFonts w:hint="eastAsia"/>
+          <w:sz w:val="24"/>
+        </w:rPr>
+        <w:t>学生表</w:t>
+      </w:r>
+    </w:p>
+    <w:p>
+      <w:pPr>
+        <w:spacing w:line="360" w:lineRule="auto"/>
+        <w:ind w:firstLine="420"/>
+        <w:rPr>
+          <w:sz w:val="24"/>
+        </w:rPr>
+      </w:pPr>
+      <w:r>
+        <w:rPr>
+          <w:rFonts w:hint="eastAsia"/>
+          <w:sz w:val="24"/>
+        </w:rPr>
+        <w:t>学生表用来存储学生信息，包括学号（</w:t>
+      </w:r>
+      <w:r>
+        <w:rPr>
+          <w:rFonts w:hint="eastAsia"/>
+          <w:sz w:val="24"/>
+        </w:rPr>
+        <w:t>id</w:t>
+      </w:r>
+      <w:r>
+        <w:rPr>
+          <w:rFonts w:hint="eastAsia"/>
+          <w:sz w:val="24"/>
+        </w:rPr>
+        <w:t>），班级</w:t>
+      </w:r>
+      <w:r>
+        <w:rPr>
+          <w:rFonts w:hint="eastAsia"/>
+          <w:sz w:val="24"/>
+        </w:rPr>
+        <w:t>id</w:t>
+      </w:r>
+      <w:r>
+        <w:rPr>
+          <w:rFonts w:hint="eastAsia"/>
+          <w:sz w:val="24"/>
+        </w:rPr>
+        <w:t>（</w:t>
+      </w:r>
+      <w:proofErr w:type="spellStart"/>
+      <w:r>
+        <w:rPr>
+          <w:rFonts w:hint="eastAsia"/>
+          <w:sz w:val="24"/>
+        </w:rPr>
+        <w:t>classroom_id</w:t>
+      </w:r>
+      <w:proofErr w:type="spellEnd"/>
+      <w:r>
+        <w:rPr>
+          <w:rFonts w:hint="eastAsia"/>
+          <w:sz w:val="24"/>
+        </w:rPr>
+        <w:t>），姓名（</w:t>
+      </w:r>
+      <w:r>
+        <w:rPr>
+          <w:rFonts w:hint="eastAsia"/>
+          <w:sz w:val="24"/>
+        </w:rPr>
+        <w:t>name</w:t>
+      </w:r>
+      <w:r>
+        <w:rPr>
+          <w:rFonts w:hint="eastAsia"/>
+          <w:sz w:val="24"/>
+        </w:rPr>
+        <w:t>），性别（</w:t>
+      </w:r>
+      <w:r>
+        <w:rPr>
+          <w:rFonts w:hint="eastAsia"/>
+          <w:sz w:val="24"/>
+        </w:rPr>
+        <w:t>sex</w:t>
+      </w:r>
+      <w:r>
+        <w:rPr>
+          <w:rFonts w:hint="eastAsia"/>
+          <w:sz w:val="24"/>
+        </w:rPr>
+        <w:t>），手机号（</w:t>
+      </w:r>
+      <w:r>
+        <w:rPr>
+          <w:rFonts w:hint="eastAsia"/>
+          <w:sz w:val="24"/>
+        </w:rPr>
+        <w:t>phone</w:t>
+      </w:r>
+      <w:r>
+        <w:rPr>
+          <w:rFonts w:hint="eastAsia"/>
+          <w:sz w:val="24"/>
+        </w:rPr>
+        <w:t>），邮箱号（</w:t>
+      </w:r>
+      <w:r>
+        <w:rPr>
+          <w:rFonts w:hint="eastAsia"/>
+          <w:sz w:val="24"/>
+        </w:rPr>
+        <w:t>email</w:t>
+      </w:r>
+      <w:r>
+        <w:rPr>
+          <w:rFonts w:hint="eastAsia"/>
+          <w:sz w:val="24"/>
+        </w:rPr>
+        <w:t>），密码（</w:t>
+      </w:r>
+      <w:r>
+        <w:rPr>
+          <w:rFonts w:hint="eastAsia"/>
+          <w:sz w:val="24"/>
+        </w:rPr>
+        <w:t>password</w:t>
+      </w:r>
+      <w:r>
+        <w:rPr>
+          <w:rFonts w:hint="eastAsia"/>
+          <w:sz w:val="24"/>
+        </w:rPr>
+        <w:t>）</w:t>
+      </w:r>
+      <w:r>
+        <w:rPr>
+          <w:rFonts w:hint="eastAsia"/>
+          <w:sz w:val="24"/>
+        </w:rPr>
+        <w:t>。</w:t>
+      </w:r>
+    </w:p>
+    <w:p>
+      <w:pPr>
+        <w:spacing w:line="360" w:lineRule="auto"/>
+        <w:ind w:firstLine="420"/>
+        <w:rPr>
+          <w:sz w:val="24"/>
+        </w:rPr>
+      </w:pPr>
       <w:r>
         <w:rPr>
           <w:rFonts w:hint="eastAsia"/>
@@ -8434,41 +9061,19 @@
         </w:rPr>
         <w:t>图</w:t>
       </w:r>
-    </w:p>
-    <w:p>
-      <w:pPr>
-        <w:spacing w:line="360" w:lineRule="auto"/>
-        <w:rPr>
-          <w:sz w:val="24"/>
-        </w:rPr>
-      </w:pPr>
-    </w:p>
-    <w:p>
-      <w:pPr>
-        <w:pStyle w:val="2"/>
-        <w:spacing w:line="360" w:lineRule="auto"/>
-        <w:jc w:val="left"/>
-      </w:pPr>
-      <w:r>
-        <w:t>3.2</w:t>
-      </w:r>
-      <w:r>
-        <w:t>实体关系图</w:t>
-      </w:r>
-    </w:p>
-    <w:p>
-      <w:pPr>
-        <w:spacing w:line="360" w:lineRule="auto"/>
-        <w:rPr>
-          <w:sz w:val="24"/>
-        </w:rPr>
-      </w:pPr>
-      <w:r>
-        <w:rPr>
-          <w:rFonts w:hint="eastAsia"/>
-          <w:sz w:val="24"/>
-        </w:rPr>
-        <w:t>学生表</w:t>
+      <w:r>
+        <w:rPr>
+          <w:rFonts w:hint="eastAsia"/>
+          <w:sz w:val="24"/>
+        </w:rPr>
+        <w:t>3.3</w:t>
+      </w:r>
+      <w:r>
+        <w:rPr>
+          <w:rFonts w:hint="eastAsia"/>
+          <w:sz w:val="24"/>
+        </w:rPr>
+        <w:t>是该表的结构图。</w:t>
       </w:r>
     </w:p>
     <w:p>
@@ -8476,173 +9081,7 @@
         <w:spacing w:line="360" w:lineRule="auto"/>
         <w:ind w:firstLine="420"/>
         <w:rPr>
-          <w:sz w:val="24"/>
-        </w:rPr>
-      </w:pPr>
-      <w:r>
-        <w:rPr>
-          <w:rFonts w:hint="eastAsia"/>
-          <w:sz w:val="24"/>
-        </w:rPr>
-        <w:t>学生表用来存储学生信息，包括学号（</w:t>
-      </w:r>
-      <w:r>
-        <w:rPr>
-          <w:rFonts w:hint="eastAsia"/>
-          <w:sz w:val="24"/>
-        </w:rPr>
-        <w:t>id</w:t>
-      </w:r>
-      <w:r>
-        <w:rPr>
-          <w:rFonts w:hint="eastAsia"/>
-          <w:sz w:val="24"/>
-        </w:rPr>
-        <w:t>），班级</w:t>
-      </w:r>
-      <w:r>
-        <w:rPr>
-          <w:rFonts w:hint="eastAsia"/>
-          <w:sz w:val="24"/>
-        </w:rPr>
-        <w:t>id</w:t>
-      </w:r>
-      <w:r>
-        <w:rPr>
-          <w:rFonts w:hint="eastAsia"/>
-          <w:sz w:val="24"/>
-        </w:rPr>
-        <w:t>（</w:t>
-      </w:r>
-      <w:proofErr w:type="spellStart"/>
-      <w:r>
-        <w:rPr>
-          <w:rFonts w:hint="eastAsia"/>
-          <w:sz w:val="24"/>
-        </w:rPr>
-        <w:t>classroom_id</w:t>
-      </w:r>
-      <w:proofErr w:type="spellEnd"/>
-      <w:r>
-        <w:rPr>
-          <w:rFonts w:hint="eastAsia"/>
-          <w:sz w:val="24"/>
-        </w:rPr>
-        <w:t>），姓名（</w:t>
-      </w:r>
-      <w:r>
-        <w:rPr>
-          <w:rFonts w:hint="eastAsia"/>
-          <w:sz w:val="24"/>
-        </w:rPr>
-        <w:t>name</w:t>
-      </w:r>
-      <w:r>
-        <w:rPr>
-          <w:rFonts w:hint="eastAsia"/>
-          <w:sz w:val="24"/>
-        </w:rPr>
-        <w:t>），性别（</w:t>
-      </w:r>
-      <w:r>
-        <w:rPr>
-          <w:rFonts w:hint="eastAsia"/>
-          <w:sz w:val="24"/>
-        </w:rPr>
-        <w:t>sex</w:t>
-      </w:r>
-      <w:r>
-        <w:rPr>
-          <w:rFonts w:hint="eastAsia"/>
-          <w:sz w:val="24"/>
-        </w:rPr>
-        <w:t>），手机号（</w:t>
-      </w:r>
-      <w:r>
-        <w:rPr>
-          <w:rFonts w:hint="eastAsia"/>
-          <w:sz w:val="24"/>
-        </w:rPr>
-        <w:t>phone</w:t>
-      </w:r>
-      <w:r>
-        <w:rPr>
-          <w:rFonts w:hint="eastAsia"/>
-          <w:sz w:val="24"/>
-        </w:rPr>
-        <w:t>），邮箱号（</w:t>
-      </w:r>
-      <w:r>
-        <w:rPr>
-          <w:rFonts w:hint="eastAsia"/>
-          <w:sz w:val="24"/>
-        </w:rPr>
-        <w:t>email</w:t>
-      </w:r>
-      <w:r>
-        <w:rPr>
-          <w:rFonts w:hint="eastAsia"/>
-          <w:sz w:val="24"/>
-        </w:rPr>
-        <w:t>），密码（</w:t>
-      </w:r>
-      <w:r>
-        <w:rPr>
-          <w:rFonts w:hint="eastAsia"/>
-          <w:sz w:val="24"/>
-        </w:rPr>
-        <w:t>password</w:t>
-      </w:r>
-      <w:r>
-        <w:rPr>
-          <w:rFonts w:hint="eastAsia"/>
-          <w:sz w:val="24"/>
-        </w:rPr>
-        <w:t>）</w:t>
-      </w:r>
-      <w:r>
-        <w:rPr>
-          <w:rFonts w:hint="eastAsia"/>
-          <w:sz w:val="24"/>
-        </w:rPr>
-        <w:t>。</w:t>
-      </w:r>
-    </w:p>
-    <w:p>
-      <w:pPr>
-        <w:spacing w:line="360" w:lineRule="auto"/>
-        <w:ind w:firstLine="420"/>
-        <w:rPr>
-          <w:sz w:val="24"/>
-        </w:rPr>
-      </w:pPr>
-      <w:r>
-        <w:rPr>
-          <w:rFonts w:hint="eastAsia"/>
-          <w:sz w:val="24"/>
-        </w:rPr>
-        <w:t>图</w:t>
-      </w:r>
-      <w:r>
-        <w:rPr>
-          <w:rFonts w:hint="eastAsia"/>
-          <w:sz w:val="24"/>
-        </w:rPr>
-        <w:t>3.1</w:t>
-      </w:r>
-      <w:r>
-        <w:rPr>
-          <w:rFonts w:hint="eastAsia"/>
-          <w:sz w:val="24"/>
-        </w:rPr>
-        <w:t>是该表的结构图。</w:t>
-      </w:r>
-    </w:p>
-    <w:p>
-      <w:pPr>
-        <w:spacing w:line="360" w:lineRule="auto"/>
-        <w:ind w:firstLine="420"/>
-        <w:rPr>
+          <w:rFonts w:hint="eastAsia"/>
           <w:sz w:val="24"/>
         </w:rPr>
       </w:pPr>
@@ -8703,6 +9142,30 @@
     <w:p>
       <w:pPr>
         <w:spacing w:line="360" w:lineRule="auto"/>
+        <w:ind w:firstLine="420"/>
+        <w:jc w:val="center"/>
+        <w:rPr>
+          <w:sz w:val="24"/>
+        </w:rPr>
+      </w:pPr>
+      <w:r>
+        <w:rPr>
+          <w:rFonts w:hint="eastAsia"/>
+          <w:sz w:val="24"/>
+        </w:rPr>
+        <w:t>图</w:t>
+      </w:r>
+      <w:r>
+        <w:rPr>
+          <w:rFonts w:hint="eastAsia"/>
+          <w:sz w:val="24"/>
+        </w:rPr>
+        <w:t>3.3</w:t>
+      </w:r>
+    </w:p>
+    <w:p>
+      <w:pPr>
+        <w:spacing w:line="360" w:lineRule="auto"/>
         <w:rPr>
           <w:sz w:val="24"/>
         </w:rPr>
@@ -9738,7 +10201,7 @@
           <w:rFonts w:hint="eastAsia"/>
           <w:sz w:val="24"/>
         </w:rPr>
-        <w:t>3.2</w:t>
+        <w:t>3.4</w:t>
       </w:r>
       <w:r>
         <w:rPr>
@@ -9753,6 +10216,7 @@
         <w:spacing w:line="360" w:lineRule="auto"/>
         <w:ind w:firstLine="420"/>
         <w:rPr>
+          <w:rFonts w:hint="eastAsia"/>
           <w:sz w:val="24"/>
         </w:rPr>
       </w:pPr>
@@ -9813,6 +10277,30 @@
     <w:p>
       <w:pPr>
         <w:spacing w:line="360" w:lineRule="auto"/>
+        <w:ind w:firstLine="420"/>
+        <w:jc w:val="center"/>
+        <w:rPr>
+          <w:sz w:val="24"/>
+        </w:rPr>
+      </w:pPr>
+      <w:r>
+        <w:rPr>
+          <w:rFonts w:hint="eastAsia"/>
+          <w:sz w:val="24"/>
+        </w:rPr>
+        <w:t>图</w:t>
+      </w:r>
+      <w:r>
+        <w:rPr>
+          <w:rFonts w:hint="eastAsia"/>
+          <w:sz w:val="24"/>
+        </w:rPr>
+        <w:t>3.4</w:t>
+      </w:r>
+    </w:p>
+    <w:p>
+      <w:pPr>
+        <w:spacing w:line="360" w:lineRule="auto"/>
         <w:rPr>
           <w:sz w:val="24"/>
         </w:rPr>
@@ -10282,6 +10770,7 @@
                 <w:rFonts w:hint="eastAsia"/>
                 <w:sz w:val="24"/>
               </w:rPr>
+              <w:lastRenderedPageBreak/>
               <w:t>4</w:t>
             </w:r>
           </w:p>
@@ -10386,7 +10875,6 @@
                 <w:rFonts w:hint="eastAsia"/>
                 <w:sz w:val="24"/>
               </w:rPr>
-              <w:lastRenderedPageBreak/>
               <w:t>5</w:t>
             </w:r>
           </w:p>
@@ -10846,7 +11334,7 @@
           <w:rFonts w:hint="eastAsia"/>
           <w:sz w:val="24"/>
         </w:rPr>
-        <w:t>3.3</w:t>
+        <w:t>3.5</w:t>
       </w:r>
       <w:r>
         <w:rPr>
@@ -10861,6 +11349,7 @@
         <w:spacing w:line="360" w:lineRule="auto"/>
         <w:ind w:firstLine="420"/>
         <w:rPr>
+          <w:rFonts w:hint="eastAsia"/>
           <w:sz w:val="24"/>
         </w:rPr>
       </w:pPr>
@@ -10921,6 +11410,30 @@
     <w:p>
       <w:pPr>
         <w:spacing w:line="360" w:lineRule="auto"/>
+        <w:ind w:firstLine="420"/>
+        <w:jc w:val="center"/>
+        <w:rPr>
+          <w:sz w:val="24"/>
+        </w:rPr>
+      </w:pPr>
+      <w:r>
+        <w:rPr>
+          <w:rFonts w:hint="eastAsia"/>
+          <w:sz w:val="24"/>
+        </w:rPr>
+        <w:t>图</w:t>
+      </w:r>
+      <w:r>
+        <w:rPr>
+          <w:rFonts w:hint="eastAsia"/>
+          <w:sz w:val="24"/>
+        </w:rPr>
+        <w:t>3.5</w:t>
+      </w:r>
+    </w:p>
+    <w:p>
+      <w:pPr>
+        <w:spacing w:line="360" w:lineRule="auto"/>
         <w:rPr>
           <w:sz w:val="24"/>
         </w:rPr>
@@ -11706,6 +12219,7 @@
           <w:rFonts w:hint="eastAsia"/>
           <w:sz w:val="24"/>
         </w:rPr>
+        <w:lastRenderedPageBreak/>
         <w:t>学院表</w:t>
       </w:r>
     </w:p>
@@ -11788,7 +12302,6 @@
           <w:rFonts w:hint="eastAsia"/>
           <w:sz w:val="24"/>
         </w:rPr>
-        <w:lastRenderedPageBreak/>
         <w:t>图</w:t>
       </w:r>
       <w:r>
@@ -11796,7 +12309,7 @@
           <w:rFonts w:hint="eastAsia"/>
           <w:sz w:val="24"/>
         </w:rPr>
-        <w:t>3.3</w:t>
+        <w:t>3.6</w:t>
       </w:r>
       <w:r>
         <w:rPr>
@@ -11811,6 +12324,7 @@
         <w:spacing w:line="360" w:lineRule="auto"/>
         <w:ind w:firstLine="420"/>
         <w:rPr>
+          <w:rFonts w:hint="eastAsia"/>
           <w:sz w:val="24"/>
         </w:rPr>
       </w:pPr>
@@ -11819,10 +12333,10 @@
           <w:noProof/>
         </w:rPr>
         <w:drawing>
-          <wp:inline distT="0" distB="0" distL="0" distR="0" wp14:anchorId="234BD69E" wp14:editId="2F753F18">
-            <wp:extent cx="4528841" cy="2536166"/>
-            <wp:effectExtent l="0" t="0" r="5080" b="0"/>
-            <wp:docPr id="35" name="图片 35"/>
+          <wp:inline distT="0" distB="0" distL="0" distR="0">
+            <wp:extent cx="5082540" cy="2860040"/>
+            <wp:effectExtent l="0" t="0" r="3810" b="0"/>
+            <wp:docPr id="9" name="图片 9"/>
             <wp:cNvGraphicFramePr>
               <a:graphicFrameLocks xmlns:a="http://schemas.openxmlformats.org/drawingml/2006/main" noChangeAspect="1"/>
             </wp:cNvGraphicFramePr>
@@ -11830,13 +12344,13 @@
               <a:graphicData uri="http://schemas.openxmlformats.org/drawingml/2006/picture">
                 <pic:pic xmlns:pic="http://schemas.openxmlformats.org/drawingml/2006/picture">
                   <pic:nvPicPr>
-                    <pic:cNvPr id="0" name="Picture 7"/>
+                    <pic:cNvPr id="0" name="Picture 2"/>
                     <pic:cNvPicPr>
                       <a:picLocks noChangeAspect="1" noChangeArrowheads="1"/>
                     </pic:cNvPicPr>
                   </pic:nvPicPr>
                   <pic:blipFill>
-                    <a:blip r:embed="rId19" cstate="print">
+                    <a:blip r:embed="rId20">
                       <a:extLst>
                         <a:ext uri="{28A0092B-C50C-407E-A947-70E740481C1C}">
                           <a14:useLocalDpi xmlns:a14="http://schemas.microsoft.com/office/drawing/2010/main" val="0"/>
@@ -11851,7 +12365,7 @@
                   <pic:spPr bwMode="auto">
                     <a:xfrm>
                       <a:off x="0" y="0"/>
-                      <a:ext cx="4562444" cy="2554984"/>
+                      <a:ext cx="5082540" cy="2860040"/>
                     </a:xfrm>
                     <a:prstGeom prst="rect">
                       <a:avLst/>
@@ -11871,6 +12385,31 @@
     <w:p>
       <w:pPr>
         <w:spacing w:line="360" w:lineRule="auto"/>
+        <w:ind w:left="420" w:firstLine="420"/>
+        <w:jc w:val="center"/>
+        <w:rPr>
+          <w:b/>
+          <w:sz w:val="24"/>
+        </w:rPr>
+      </w:pPr>
+      <w:r>
+        <w:rPr>
+          <w:rFonts w:hint="eastAsia"/>
+          <w:sz w:val="24"/>
+        </w:rPr>
+        <w:t>图</w:t>
+      </w:r>
+      <w:r>
+        <w:rPr>
+          <w:rFonts w:hint="eastAsia"/>
+          <w:sz w:val="24"/>
+        </w:rPr>
+        <w:t>3.6</w:t>
+      </w:r>
+    </w:p>
+    <w:p>
+      <w:pPr>
+        <w:spacing w:line="360" w:lineRule="auto"/>
         <w:rPr>
           <w:sz w:val="24"/>
         </w:rPr>
@@ -12347,7 +12886,7 @@
           <w:rFonts w:hint="eastAsia"/>
           <w:sz w:val="24"/>
         </w:rPr>
-        <w:t>3.3</w:t>
+        <w:t>3.7</w:t>
       </w:r>
       <w:r>
         <w:rPr>
@@ -12361,6 +12900,7 @@
       <w:pPr>
         <w:spacing w:line="360" w:lineRule="auto"/>
         <w:rPr>
+          <w:rFonts w:hint="eastAsia"/>
           <w:sz w:val="24"/>
         </w:rPr>
       </w:pPr>
@@ -12368,6 +12908,7 @@
         <w:rPr>
           <w:noProof/>
         </w:rPr>
+        <w:lastRenderedPageBreak/>
         <w:drawing>
           <wp:inline distT="0" distB="0" distL="0" distR="0" wp14:anchorId="40025170" wp14:editId="33FB07BC">
             <wp:extent cx="4528841" cy="2536166"/>
@@ -12421,6 +12962,30 @@
     <w:p>
       <w:pPr>
         <w:spacing w:line="360" w:lineRule="auto"/>
+        <w:jc w:val="center"/>
+        <w:rPr>
+          <w:b/>
+          <w:sz w:val="24"/>
+        </w:rPr>
+      </w:pPr>
+      <w:r>
+        <w:rPr>
+          <w:rFonts w:hint="eastAsia"/>
+          <w:sz w:val="24"/>
+        </w:rPr>
+        <w:t>图</w:t>
+      </w:r>
+      <w:r>
+        <w:rPr>
+          <w:rFonts w:hint="eastAsia"/>
+          <w:sz w:val="24"/>
+        </w:rPr>
+        <w:t>3.7</w:t>
+      </w:r>
+    </w:p>
+    <w:p>
+      <w:pPr>
+        <w:spacing w:line="360" w:lineRule="auto"/>
         <w:rPr>
           <w:sz w:val="24"/>
         </w:rPr>
@@ -12456,7 +13021,6 @@
                 <w:rFonts w:hint="eastAsia"/>
                 <w:sz w:val="24"/>
               </w:rPr>
-              <w:lastRenderedPageBreak/>
               <w:t>序号</w:t>
             </w:r>
           </w:p>
@@ -13077,7 +13641,7 @@
           <w:rFonts w:hint="eastAsia"/>
           <w:sz w:val="24"/>
         </w:rPr>
-        <w:t>3.3</w:t>
+        <w:t>3.8</w:t>
       </w:r>
       <w:r>
         <w:rPr>
@@ -13092,18 +13656,22 @@
         <w:spacing w:line="360" w:lineRule="auto"/>
         <w:ind w:firstLine="420"/>
         <w:rPr>
-          <w:sz w:val="24"/>
-        </w:rPr>
-      </w:pPr>
-      <w:r>
-        <w:rPr>
+          <w:rFonts w:hint="eastAsia"/>
+          <w:sz w:val="24"/>
+        </w:rPr>
+      </w:pPr>
+      <w:r>
+        <w:rPr>
+          <w:rFonts w:hint="eastAsia"/>
           <w:noProof/>
-        </w:rPr>
+          <w:sz w:val="24"/>
+        </w:rPr>
+        <w:lastRenderedPageBreak/>
         <w:drawing>
-          <wp:inline distT="0" distB="0" distL="0" distR="0" wp14:anchorId="40648D2A" wp14:editId="6C88643D">
-            <wp:extent cx="4528841" cy="2536166"/>
-            <wp:effectExtent l="0" t="0" r="5080" b="0"/>
-            <wp:docPr id="37" name="图片 37"/>
+          <wp:inline distT="0" distB="0" distL="0" distR="0">
+            <wp:extent cx="5273675" cy="3094355"/>
+            <wp:effectExtent l="0" t="0" r="3175" b="0"/>
+            <wp:docPr id="14" name="图片 14"/>
             <wp:cNvGraphicFramePr>
               <a:graphicFrameLocks xmlns:a="http://schemas.openxmlformats.org/drawingml/2006/main" noChangeAspect="1"/>
             </wp:cNvGraphicFramePr>
@@ -13111,13 +13679,13 @@
               <a:graphicData uri="http://schemas.openxmlformats.org/drawingml/2006/picture">
                 <pic:pic xmlns:pic="http://schemas.openxmlformats.org/drawingml/2006/picture">
                   <pic:nvPicPr>
-                    <pic:cNvPr id="0" name="Picture 7"/>
+                    <pic:cNvPr id="0" name="Picture 3"/>
                     <pic:cNvPicPr>
                       <a:picLocks noChangeAspect="1" noChangeArrowheads="1"/>
                     </pic:cNvPicPr>
                   </pic:nvPicPr>
                   <pic:blipFill>
-                    <a:blip r:embed="rId19" cstate="print">
+                    <a:blip r:embed="rId21">
                       <a:extLst>
                         <a:ext uri="{28A0092B-C50C-407E-A947-70E740481C1C}">
                           <a14:useLocalDpi xmlns:a14="http://schemas.microsoft.com/office/drawing/2010/main" val="0"/>
@@ -13132,7 +13700,7 @@
                   <pic:spPr bwMode="auto">
                     <a:xfrm>
                       <a:off x="0" y="0"/>
-                      <a:ext cx="4562444" cy="2554984"/>
+                      <a:ext cx="5273675" cy="3094355"/>
                     </a:xfrm>
                     <a:prstGeom prst="rect">
                       <a:avLst/>
@@ -13152,6 +13720,30 @@
     <w:p>
       <w:pPr>
         <w:spacing w:line="360" w:lineRule="auto"/>
+        <w:ind w:firstLine="420"/>
+        <w:jc w:val="center"/>
+        <w:rPr>
+          <w:sz w:val="24"/>
+        </w:rPr>
+      </w:pPr>
+      <w:r>
+        <w:rPr>
+          <w:rFonts w:hint="eastAsia"/>
+          <w:sz w:val="24"/>
+        </w:rPr>
+        <w:t>图</w:t>
+      </w:r>
+      <w:r>
+        <w:rPr>
+          <w:rFonts w:hint="eastAsia"/>
+          <w:sz w:val="24"/>
+        </w:rPr>
+        <w:t>3.8</w:t>
+      </w:r>
+    </w:p>
+    <w:p>
+      <w:pPr>
+        <w:spacing w:line="360" w:lineRule="auto"/>
         <w:rPr>
           <w:sz w:val="24"/>
         </w:rPr>
@@ -13612,7 +14204,14 @@
           <w:rFonts w:hint="eastAsia"/>
           <w:sz w:val="24"/>
         </w:rPr>
-        <w:t>3.3</w:t>
+        <w:t>3.</w:t>
+      </w:r>
+      <w:r>
+        <w:rPr>
+          <w:rFonts w:hint="eastAsia"/>
+          <w:sz w:val="24"/>
+        </w:rPr>
+        <w:t>9</w:t>
       </w:r>
       <w:r>
         <w:rPr>
@@ -13627,19 +14226,22 @@
         <w:spacing w:line="360" w:lineRule="auto"/>
         <w:ind w:firstLine="420"/>
         <w:rPr>
-          <w:sz w:val="24"/>
-        </w:rPr>
-      </w:pPr>
-      <w:r>
-        <w:rPr>
+          <w:rFonts w:hint="eastAsia"/>
+          <w:sz w:val="24"/>
+        </w:rPr>
+      </w:pPr>
+      <w:r>
+        <w:rPr>
+          <w:rFonts w:hint="eastAsia"/>
           <w:noProof/>
+          <w:sz w:val="24"/>
         </w:rPr>
         <w:lastRenderedPageBreak/>
         <w:drawing>
-          <wp:inline distT="0" distB="0" distL="0" distR="0" wp14:anchorId="477A6C26" wp14:editId="3E93CE8A">
-            <wp:extent cx="4528841" cy="2536166"/>
-            <wp:effectExtent l="0" t="0" r="5080" b="0"/>
-            <wp:docPr id="38" name="图片 38"/>
+          <wp:inline distT="0" distB="0" distL="0" distR="0">
+            <wp:extent cx="4912360" cy="3168650"/>
+            <wp:effectExtent l="0" t="0" r="2540" b="0"/>
+            <wp:docPr id="15" name="图片 15"/>
             <wp:cNvGraphicFramePr>
               <a:graphicFrameLocks xmlns:a="http://schemas.openxmlformats.org/drawingml/2006/main" noChangeAspect="1"/>
             </wp:cNvGraphicFramePr>
@@ -13647,13 +14249,13 @@
               <a:graphicData uri="http://schemas.openxmlformats.org/drawingml/2006/picture">
                 <pic:pic xmlns:pic="http://schemas.openxmlformats.org/drawingml/2006/picture">
                   <pic:nvPicPr>
-                    <pic:cNvPr id="0" name="Picture 7"/>
+                    <pic:cNvPr id="0" name="Picture 4"/>
                     <pic:cNvPicPr>
                       <a:picLocks noChangeAspect="1" noChangeArrowheads="1"/>
                     </pic:cNvPicPr>
                   </pic:nvPicPr>
                   <pic:blipFill>
-                    <a:blip r:embed="rId19" cstate="print">
+                    <a:blip r:embed="rId22">
                       <a:extLst>
                         <a:ext uri="{28A0092B-C50C-407E-A947-70E740481C1C}">
                           <a14:useLocalDpi xmlns:a14="http://schemas.microsoft.com/office/drawing/2010/main" val="0"/>
@@ -13668,7 +14270,7 @@
                   <pic:spPr bwMode="auto">
                     <a:xfrm>
                       <a:off x="0" y="0"/>
-                      <a:ext cx="4562444" cy="2554984"/>
+                      <a:ext cx="4912360" cy="3168650"/>
                     </a:xfrm>
                     <a:prstGeom prst="rect">
                       <a:avLst/>
@@ -13688,6 +14290,30 @@
     <w:p>
       <w:pPr>
         <w:spacing w:line="360" w:lineRule="auto"/>
+        <w:ind w:firstLine="420"/>
+        <w:jc w:val="center"/>
+        <w:rPr>
+          <w:sz w:val="24"/>
+        </w:rPr>
+      </w:pPr>
+      <w:r>
+        <w:rPr>
+          <w:rFonts w:hint="eastAsia"/>
+          <w:sz w:val="24"/>
+        </w:rPr>
+        <w:t>图</w:t>
+      </w:r>
+      <w:r>
+        <w:rPr>
+          <w:rFonts w:hint="eastAsia"/>
+          <w:sz w:val="24"/>
+        </w:rPr>
+        <w:t>3.9</w:t>
+      </w:r>
+    </w:p>
+    <w:p>
+      <w:pPr>
+        <w:spacing w:line="360" w:lineRule="auto"/>
         <w:rPr>
           <w:sz w:val="24"/>
         </w:rPr>
@@ -14249,7 +14875,7 @@
           <w:rFonts w:hint="eastAsia"/>
           <w:sz w:val="24"/>
         </w:rPr>
-        <w:t>3.3</w:t>
+        <w:t>3.10</w:t>
       </w:r>
       <w:r>
         <w:rPr>
@@ -14271,18 +14897,22 @@
       <w:pPr>
         <w:spacing w:line="360" w:lineRule="auto"/>
         <w:rPr>
-          <w:sz w:val="24"/>
-        </w:rPr>
-      </w:pPr>
-      <w:r>
-        <w:rPr>
+          <w:rFonts w:hint="eastAsia"/>
+          <w:sz w:val="24"/>
+        </w:rPr>
+      </w:pPr>
+      <w:r>
+        <w:rPr>
+          <w:rFonts w:hint="eastAsia"/>
           <w:noProof/>
-        </w:rPr>
+          <w:sz w:val="24"/>
+        </w:rPr>
+        <w:lastRenderedPageBreak/>
         <w:drawing>
-          <wp:inline distT="0" distB="0" distL="0" distR="0" wp14:anchorId="47674AB7" wp14:editId="60AA2C5D">
-            <wp:extent cx="4528841" cy="2536166"/>
-            <wp:effectExtent l="0" t="0" r="5080" b="0"/>
-            <wp:docPr id="39" name="图片 39"/>
+          <wp:inline distT="0" distB="0" distL="0" distR="0">
+            <wp:extent cx="4965700" cy="2785745"/>
+            <wp:effectExtent l="0" t="0" r="6350" b="0"/>
+            <wp:docPr id="20" name="图片 20"/>
             <wp:cNvGraphicFramePr>
               <a:graphicFrameLocks xmlns:a="http://schemas.openxmlformats.org/drawingml/2006/main" noChangeAspect="1"/>
             </wp:cNvGraphicFramePr>
@@ -14290,13 +14920,13 @@
               <a:graphicData uri="http://schemas.openxmlformats.org/drawingml/2006/picture">
                 <pic:pic xmlns:pic="http://schemas.openxmlformats.org/drawingml/2006/picture">
                   <pic:nvPicPr>
-                    <pic:cNvPr id="0" name="Picture 7"/>
+                    <pic:cNvPr id="0" name="Picture 6"/>
                     <pic:cNvPicPr>
                       <a:picLocks noChangeAspect="1" noChangeArrowheads="1"/>
                     </pic:cNvPicPr>
                   </pic:nvPicPr>
                   <pic:blipFill>
-                    <a:blip r:embed="rId19" cstate="print">
+                    <a:blip r:embed="rId23">
                       <a:extLst>
                         <a:ext uri="{28A0092B-C50C-407E-A947-70E740481C1C}">
                           <a14:useLocalDpi xmlns:a14="http://schemas.microsoft.com/office/drawing/2010/main" val="0"/>
@@ -14311,7 +14941,7 @@
                   <pic:spPr bwMode="auto">
                     <a:xfrm>
                       <a:off x="0" y="0"/>
-                      <a:ext cx="4562444" cy="2554984"/>
+                      <a:ext cx="4965700" cy="2785745"/>
                     </a:xfrm>
                     <a:prstGeom prst="rect">
                       <a:avLst/>
@@ -14328,6 +14958,36 @@
         </w:drawing>
       </w:r>
     </w:p>
+    <w:p>
+      <w:pPr>
+        <w:spacing w:line="360" w:lineRule="auto"/>
+        <w:jc w:val="center"/>
+        <w:rPr>
+          <w:sz w:val="24"/>
+        </w:rPr>
+      </w:pPr>
+      <w:r>
+        <w:rPr>
+          <w:rFonts w:hint="eastAsia"/>
+          <w:sz w:val="24"/>
+        </w:rPr>
+        <w:t>图</w:t>
+      </w:r>
+      <w:r>
+        <w:rPr>
+          <w:rFonts w:hint="eastAsia"/>
+          <w:sz w:val="24"/>
+        </w:rPr>
+        <w:t>3.1</w:t>
+      </w:r>
+      <w:r>
+        <w:rPr>
+          <w:rFonts w:hint="eastAsia"/>
+          <w:sz w:val="24"/>
+        </w:rPr>
+        <w:t>0</w:t>
+      </w:r>
+    </w:p>
     <w:tbl>
       <w:tblPr>
         <w:tblStyle w:val="a8"/>
@@ -14358,7 +15018,6 @@
                 <w:rFonts w:hint="eastAsia"/>
                 <w:sz w:val="24"/>
               </w:rPr>
-              <w:lastRenderedPageBreak/>
               <w:t>序号</w:t>
             </w:r>
           </w:p>
@@ -14854,7 +15513,7 @@
           <w:rFonts w:hint="eastAsia"/>
           <w:sz w:val="24"/>
         </w:rPr>
-        <w:t>3.3</w:t>
+        <w:t>3.11</w:t>
       </w:r>
       <w:r>
         <w:rPr>
@@ -14869,18 +15528,21 @@
         <w:spacing w:line="360" w:lineRule="auto"/>
         <w:ind w:firstLine="420"/>
         <w:rPr>
-          <w:sz w:val="24"/>
-        </w:rPr>
-      </w:pPr>
-      <w:r>
-        <w:rPr>
+          <w:rFonts w:hint="eastAsia"/>
+          <w:sz w:val="24"/>
+        </w:rPr>
+      </w:pPr>
+      <w:r>
+        <w:rPr>
+          <w:rFonts w:hint="eastAsia"/>
           <w:noProof/>
+          <w:sz w:val="24"/>
         </w:rPr>
         <w:drawing>
-          <wp:inline distT="0" distB="0" distL="0" distR="0" wp14:anchorId="7B74DC79" wp14:editId="4D3B155A">
-            <wp:extent cx="4528841" cy="2536166"/>
-            <wp:effectExtent l="0" t="0" r="5080" b="0"/>
-            <wp:docPr id="40" name="图片 40"/>
+          <wp:inline distT="0" distB="0" distL="0" distR="0">
+            <wp:extent cx="5133975" cy="2752725"/>
+            <wp:effectExtent l="0" t="0" r="9525" b="9525"/>
+            <wp:docPr id="21" name="图片 21"/>
             <wp:cNvGraphicFramePr>
               <a:graphicFrameLocks xmlns:a="http://schemas.openxmlformats.org/drawingml/2006/main" noChangeAspect="1"/>
             </wp:cNvGraphicFramePr>
@@ -14894,7 +15556,7 @@
                     </pic:cNvPicPr>
                   </pic:nvPicPr>
                   <pic:blipFill>
-                    <a:blip r:embed="rId19" cstate="print">
+                    <a:blip r:embed="rId24">
                       <a:extLst>
                         <a:ext uri="{28A0092B-C50C-407E-A947-70E740481C1C}">
                           <a14:useLocalDpi xmlns:a14="http://schemas.microsoft.com/office/drawing/2010/main" val="0"/>
@@ -14909,7 +15571,7 @@
                   <pic:spPr bwMode="auto">
                     <a:xfrm>
                       <a:off x="0" y="0"/>
-                      <a:ext cx="4562444" cy="2554984"/>
+                      <a:ext cx="5133975" cy="2752725"/>
                     </a:xfrm>
                     <a:prstGeom prst="rect">
                       <a:avLst/>
@@ -14929,6 +15591,38 @@
     <w:p>
       <w:pPr>
         <w:spacing w:line="360" w:lineRule="auto"/>
+        <w:ind w:firstLine="420"/>
+        <w:jc w:val="center"/>
+        <w:rPr>
+          <w:sz w:val="24"/>
+        </w:rPr>
+      </w:pPr>
+      <w:r>
+        <w:rPr>
+          <w:rFonts w:hint="eastAsia"/>
+          <w:sz w:val="24"/>
+        </w:rPr>
+        <w:lastRenderedPageBreak/>
+        <w:t>图</w:t>
+      </w:r>
+      <w:r>
+        <w:rPr>
+          <w:rFonts w:hint="eastAsia"/>
+          <w:sz w:val="24"/>
+        </w:rPr>
+        <w:t>3.1</w:t>
+      </w:r>
+      <w:r>
+        <w:rPr>
+          <w:rFonts w:hint="eastAsia"/>
+          <w:sz w:val="24"/>
+        </w:rPr>
+        <w:t>1</w:t>
+      </w:r>
+    </w:p>
+    <w:p>
+      <w:pPr>
+        <w:spacing w:line="360" w:lineRule="auto"/>
         <w:rPr>
           <w:sz w:val="24"/>
         </w:rPr>
@@ -15380,6 +16074,199 @@
     <w:p>
       <w:pPr>
         <w:spacing w:line="360" w:lineRule="auto"/>
+        <w:rPr>
+          <w:sz w:val="24"/>
+        </w:rPr>
+      </w:pPr>
+      <w:r>
+        <w:rPr>
+          <w:rFonts w:hint="eastAsia"/>
+          <w:sz w:val="24"/>
+        </w:rPr>
+        <w:t>课程安排表用来存储</w:t>
+      </w:r>
+      <w:r>
+        <w:rPr>
+          <w:rFonts w:hint="eastAsia"/>
+          <w:sz w:val="24"/>
+        </w:rPr>
+        <w:t>课程安排信息包括编号（</w:t>
+      </w:r>
+      <w:r>
+        <w:rPr>
+          <w:rFonts w:hint="eastAsia"/>
+          <w:sz w:val="24"/>
+        </w:rPr>
+        <w:t>id</w:t>
+      </w:r>
+      <w:r>
+        <w:rPr>
+          <w:rFonts w:hint="eastAsia"/>
+          <w:sz w:val="24"/>
+        </w:rPr>
+        <w:t>），班级</w:t>
+      </w:r>
+      <w:r>
+        <w:rPr>
+          <w:rFonts w:hint="eastAsia"/>
+          <w:sz w:val="24"/>
+        </w:rPr>
+        <w:t>id</w:t>
+      </w:r>
+      <w:r>
+        <w:rPr>
+          <w:rFonts w:hint="eastAsia"/>
+          <w:sz w:val="24"/>
+        </w:rPr>
+        <w:t>（</w:t>
+      </w:r>
+      <w:proofErr w:type="spellStart"/>
+      <w:r>
+        <w:rPr>
+          <w:rFonts w:hint="eastAsia"/>
+          <w:sz w:val="24"/>
+        </w:rPr>
+        <w:t>class_ids</w:t>
+      </w:r>
+      <w:proofErr w:type="spellEnd"/>
+      <w:r>
+        <w:rPr>
+          <w:rFonts w:hint="eastAsia"/>
+          <w:sz w:val="24"/>
+        </w:rPr>
+        <w:t>），课程</w:t>
+      </w:r>
+      <w:r>
+        <w:rPr>
+          <w:rFonts w:hint="eastAsia"/>
+          <w:sz w:val="24"/>
+        </w:rPr>
+        <w:t>id</w:t>
+      </w:r>
+      <w:r>
+        <w:rPr>
+          <w:rFonts w:hint="eastAsia"/>
+          <w:sz w:val="24"/>
+        </w:rPr>
+        <w:t>（</w:t>
+      </w:r>
+      <w:proofErr w:type="spellStart"/>
+      <w:r>
+        <w:rPr>
+          <w:rFonts w:hint="eastAsia"/>
+          <w:sz w:val="24"/>
+        </w:rPr>
+        <w:t>course_id</w:t>
+      </w:r>
+      <w:proofErr w:type="spellEnd"/>
+      <w:r>
+        <w:rPr>
+          <w:rFonts w:hint="eastAsia"/>
+          <w:sz w:val="24"/>
+        </w:rPr>
+        <w:t>），学期</w:t>
+      </w:r>
+      <w:r>
+        <w:rPr>
+          <w:rFonts w:hint="eastAsia"/>
+          <w:sz w:val="24"/>
+        </w:rPr>
+        <w:t>id</w:t>
+      </w:r>
+      <w:r>
+        <w:rPr>
+          <w:rFonts w:hint="eastAsia"/>
+          <w:sz w:val="24"/>
+        </w:rPr>
+        <w:t>（</w:t>
+      </w:r>
+      <w:proofErr w:type="spellStart"/>
+      <w:r>
+        <w:rPr>
+          <w:rFonts w:hint="eastAsia"/>
+          <w:sz w:val="24"/>
+        </w:rPr>
+        <w:t>semester_id</w:t>
+      </w:r>
+      <w:proofErr w:type="spellEnd"/>
+      <w:r>
+        <w:rPr>
+          <w:rFonts w:hint="eastAsia"/>
+          <w:sz w:val="24"/>
+        </w:rPr>
+        <w:t>），</w:t>
+      </w:r>
+      <w:r>
+        <w:rPr>
+          <w:rFonts w:hint="eastAsia"/>
+          <w:sz w:val="24"/>
+        </w:rPr>
+        <w:t>上课时间</w:t>
+      </w:r>
+      <w:r>
+        <w:rPr>
+          <w:rFonts w:hint="eastAsia"/>
+          <w:sz w:val="24"/>
+        </w:rPr>
+        <w:t>id</w:t>
+      </w:r>
+      <w:r>
+        <w:rPr>
+          <w:rFonts w:hint="eastAsia"/>
+          <w:sz w:val="24"/>
+        </w:rPr>
+        <w:t>（</w:t>
+      </w:r>
+      <w:proofErr w:type="spellStart"/>
+      <w:r>
+        <w:rPr>
+          <w:rFonts w:hint="eastAsia"/>
+          <w:sz w:val="24"/>
+        </w:rPr>
+        <w:t>course_time_id</w:t>
+      </w:r>
+      <w:proofErr w:type="spellEnd"/>
+      <w:r>
+        <w:rPr>
+          <w:rFonts w:hint="eastAsia"/>
+          <w:sz w:val="24"/>
+        </w:rPr>
+        <w:t>），</w:t>
+      </w:r>
+      <w:r>
+        <w:rPr>
+          <w:rFonts w:hint="eastAsia"/>
+          <w:sz w:val="24"/>
+        </w:rPr>
+        <w:t>周几</w:t>
+      </w:r>
+      <w:r>
+        <w:rPr>
+          <w:rFonts w:hint="eastAsia"/>
+          <w:sz w:val="24"/>
+        </w:rPr>
+        <w:t>（</w:t>
+      </w:r>
+      <w:proofErr w:type="spellStart"/>
+      <w:r>
+        <w:rPr>
+          <w:rFonts w:hint="eastAsia"/>
+          <w:sz w:val="24"/>
+        </w:rPr>
+        <w:t>day_of_week</w:t>
+      </w:r>
+      <w:proofErr w:type="spellEnd"/>
+      <w:r>
+        <w:rPr>
+          <w:rFonts w:hint="eastAsia"/>
+          <w:sz w:val="24"/>
+        </w:rPr>
+        <w:t>）。</w:t>
+      </w:r>
+    </w:p>
+    <w:p>
+      <w:pPr>
+        <w:spacing w:line="360" w:lineRule="auto"/>
         <w:ind w:firstLine="420"/>
         <w:rPr>
           <w:sz w:val="24"/>
@@ -15390,7 +16277,21 @@
           <w:rFonts w:hint="eastAsia"/>
           <w:sz w:val="24"/>
         </w:rPr>
-        <w:t>课程安排表用来存储</w:t>
+        <w:t>图</w:t>
+      </w:r>
+      <w:r>
+        <w:rPr>
+          <w:rFonts w:hint="eastAsia"/>
+          <w:sz w:val="24"/>
+        </w:rPr>
+        <w:t>3.12</w:t>
+      </w:r>
+      <w:r>
+        <w:rPr>
+          <w:rFonts w:hint="eastAsia"/>
+          <w:sz w:val="24"/>
+        </w:rPr>
+        <w:t>是该表的结构图。</w:t>
       </w:r>
     </w:p>
     <w:p>
@@ -15398,49 +16299,21 @@
         <w:spacing w:line="360" w:lineRule="auto"/>
         <w:ind w:firstLine="420"/>
         <w:rPr>
-          <w:sz w:val="24"/>
-        </w:rPr>
-      </w:pPr>
-      <w:r>
-        <w:rPr>
-          <w:rFonts w:hint="eastAsia"/>
-          <w:sz w:val="24"/>
-        </w:rPr>
-        <w:t>图</w:t>
-      </w:r>
-      <w:r>
-        <w:rPr>
-          <w:rFonts w:hint="eastAsia"/>
-          <w:sz w:val="24"/>
-        </w:rPr>
-        <w:t>3.3</w:t>
-      </w:r>
-      <w:r>
-        <w:rPr>
-          <w:rFonts w:hint="eastAsia"/>
-          <w:sz w:val="24"/>
-        </w:rPr>
-        <w:t>是该表的结构图。</w:t>
-      </w:r>
-    </w:p>
-    <w:p>
-      <w:pPr>
-        <w:spacing w:line="360" w:lineRule="auto"/>
-        <w:ind w:firstLine="420"/>
-        <w:rPr>
-          <w:sz w:val="24"/>
-        </w:rPr>
-      </w:pPr>
-      <w:r>
-        <w:rPr>
+          <w:rFonts w:hint="eastAsia"/>
+          <w:sz w:val="24"/>
+        </w:rPr>
+      </w:pPr>
+      <w:r>
+        <w:rPr>
+          <w:rFonts w:hint="eastAsia"/>
           <w:noProof/>
-        </w:rPr>
-        <w:lastRenderedPageBreak/>
+          <w:sz w:val="24"/>
+        </w:rPr>
         <w:drawing>
-          <wp:inline distT="0" distB="0" distL="0" distR="0" wp14:anchorId="6EAF0039" wp14:editId="4AA88570">
-            <wp:extent cx="4528841" cy="2536166"/>
-            <wp:effectExtent l="0" t="0" r="5080" b="0"/>
-            <wp:docPr id="41" name="图片 41"/>
+          <wp:inline distT="0" distB="0" distL="0" distR="0">
+            <wp:extent cx="5267325" cy="3876675"/>
+            <wp:effectExtent l="0" t="0" r="9525" b="9525"/>
+            <wp:docPr id="22" name="图片 22"/>
             <wp:cNvGraphicFramePr>
               <a:graphicFrameLocks xmlns:a="http://schemas.openxmlformats.org/drawingml/2006/main" noChangeAspect="1"/>
             </wp:cNvGraphicFramePr>
@@ -15448,13 +16321,13 @@
               <a:graphicData uri="http://schemas.openxmlformats.org/drawingml/2006/picture">
                 <pic:pic xmlns:pic="http://schemas.openxmlformats.org/drawingml/2006/picture">
                   <pic:nvPicPr>
-                    <pic:cNvPr id="0" name="Picture 7"/>
+                    <pic:cNvPr id="0" name="Picture 8"/>
                     <pic:cNvPicPr>
                       <a:picLocks noChangeAspect="1" noChangeArrowheads="1"/>
                     </pic:cNvPicPr>
                   </pic:nvPicPr>
                   <pic:blipFill>
-                    <a:blip r:embed="rId19" cstate="print">
+                    <a:blip r:embed="rId25">
                       <a:extLst>
                         <a:ext uri="{28A0092B-C50C-407E-A947-70E740481C1C}">
                           <a14:useLocalDpi xmlns:a14="http://schemas.microsoft.com/office/drawing/2010/main" val="0"/>
@@ -15469,7 +16342,7 @@
                   <pic:spPr bwMode="auto">
                     <a:xfrm>
                       <a:off x="0" y="0"/>
-                      <a:ext cx="4562444" cy="2554984"/>
+                      <a:ext cx="5267325" cy="3876675"/>
                     </a:xfrm>
                     <a:prstGeom prst="rect">
                       <a:avLst/>
@@ -15490,6 +16363,37 @@
       <w:pPr>
         <w:spacing w:line="360" w:lineRule="auto"/>
         <w:ind w:firstLine="420"/>
+        <w:jc w:val="center"/>
+        <w:rPr>
+          <w:sz w:val="24"/>
+        </w:rPr>
+      </w:pPr>
+      <w:r>
+        <w:rPr>
+          <w:rFonts w:hint="eastAsia"/>
+          <w:sz w:val="24"/>
+        </w:rPr>
+        <w:t>图</w:t>
+      </w:r>
+      <w:r>
+        <w:rPr>
+          <w:rFonts w:hint="eastAsia"/>
+          <w:sz w:val="24"/>
+        </w:rPr>
+        <w:t>3.1</w:t>
+      </w:r>
+      <w:r>
+        <w:rPr>
+          <w:rFonts w:hint="eastAsia"/>
+          <w:sz w:val="24"/>
+        </w:rPr>
+        <w:t>2</w:t>
+      </w:r>
+    </w:p>
+    <w:p>
+      <w:pPr>
+        <w:spacing w:line="360" w:lineRule="auto"/>
+        <w:ind w:firstLine="420"/>
         <w:rPr>
           <w:sz w:val="24"/>
         </w:rPr>
@@ -15635,6 +16539,7 @@
                 <w:rFonts w:hint="eastAsia"/>
                 <w:sz w:val="24"/>
               </w:rPr>
+              <w:lastRenderedPageBreak/>
               <w:t>1</w:t>
             </w:r>
           </w:p>
@@ -16309,6 +17214,7 @@
       <w:pPr>
         <w:spacing w:line="360" w:lineRule="auto"/>
         <w:rPr>
+          <w:rFonts w:hint="eastAsia"/>
           <w:sz w:val="24"/>
         </w:rPr>
       </w:pPr>
@@ -16333,6 +17239,213 @@
           <w:rFonts w:hint="eastAsia"/>
           <w:sz w:val="24"/>
         </w:rPr>
+        <w:t>考勤</w:t>
+      </w:r>
+      <w:r>
+        <w:rPr>
+          <w:rFonts w:hint="eastAsia"/>
+          <w:sz w:val="24"/>
+        </w:rPr>
+        <w:t>表用来存储</w:t>
+      </w:r>
+      <w:r>
+        <w:rPr>
+          <w:rFonts w:hint="eastAsia"/>
+          <w:sz w:val="24"/>
+        </w:rPr>
+        <w:t>考勤记录</w:t>
+      </w:r>
+      <w:r>
+        <w:rPr>
+          <w:rFonts w:hint="eastAsia"/>
+          <w:sz w:val="24"/>
+        </w:rPr>
+        <w:t>信息包括编号（</w:t>
+      </w:r>
+      <w:r>
+        <w:rPr>
+          <w:rFonts w:hint="eastAsia"/>
+          <w:sz w:val="24"/>
+        </w:rPr>
+        <w:t>id</w:t>
+      </w:r>
+      <w:r>
+        <w:rPr>
+          <w:rFonts w:hint="eastAsia"/>
+          <w:sz w:val="24"/>
+        </w:rPr>
+        <w:t>），</w:t>
+      </w:r>
+      <w:r>
+        <w:rPr>
+          <w:rFonts w:hint="eastAsia"/>
+          <w:sz w:val="24"/>
+        </w:rPr>
+        <w:t>课程安排</w:t>
+      </w:r>
+      <w:r>
+        <w:rPr>
+          <w:rFonts w:hint="eastAsia"/>
+          <w:sz w:val="24"/>
+        </w:rPr>
+        <w:t>id</w:t>
+      </w:r>
+      <w:r>
+        <w:rPr>
+          <w:rFonts w:hint="eastAsia"/>
+          <w:sz w:val="24"/>
+        </w:rPr>
+        <w:t>（</w:t>
+      </w:r>
+      <w:proofErr w:type="spellStart"/>
+      <w:r>
+        <w:rPr>
+          <w:rFonts w:hint="eastAsia"/>
+          <w:sz w:val="24"/>
+        </w:rPr>
+        <w:t>class_ids</w:t>
+      </w:r>
+      <w:proofErr w:type="spellEnd"/>
+      <w:r>
+        <w:rPr>
+          <w:rFonts w:hint="eastAsia"/>
+          <w:sz w:val="24"/>
+        </w:rPr>
+        <w:t>），</w:t>
+      </w:r>
+      <w:r>
+        <w:rPr>
+          <w:rFonts w:hint="eastAsia"/>
+          <w:sz w:val="24"/>
+        </w:rPr>
+        <w:t>学生</w:t>
+      </w:r>
+      <w:r>
+        <w:rPr>
+          <w:rFonts w:hint="eastAsia"/>
+          <w:sz w:val="24"/>
+        </w:rPr>
+        <w:t>id</w:t>
+      </w:r>
+      <w:r>
+        <w:rPr>
+          <w:rFonts w:hint="eastAsia"/>
+          <w:sz w:val="24"/>
+        </w:rPr>
+        <w:t>（</w:t>
+      </w:r>
+      <w:proofErr w:type="spellStart"/>
+      <w:r>
+        <w:rPr>
+          <w:rFonts w:hint="eastAsia"/>
+          <w:sz w:val="24"/>
+        </w:rPr>
+        <w:t>course_id</w:t>
+      </w:r>
+      <w:proofErr w:type="spellEnd"/>
+      <w:r>
+        <w:rPr>
+          <w:rFonts w:hint="eastAsia"/>
+          <w:sz w:val="24"/>
+        </w:rPr>
+        <w:t>），</w:t>
+      </w:r>
+      <w:r>
+        <w:rPr>
+          <w:rFonts w:hint="eastAsia"/>
+          <w:sz w:val="24"/>
+        </w:rPr>
+        <w:t>周次</w:t>
+      </w:r>
+      <w:r>
+        <w:rPr>
+          <w:rFonts w:hint="eastAsia"/>
+          <w:sz w:val="24"/>
+        </w:rPr>
+        <w:t>（</w:t>
+      </w:r>
+      <w:proofErr w:type="spellStart"/>
+      <w:r>
+        <w:rPr>
+          <w:rFonts w:hint="eastAsia"/>
+          <w:sz w:val="24"/>
+        </w:rPr>
+        <w:t>semester_id</w:t>
+      </w:r>
+      <w:proofErr w:type="spellEnd"/>
+      <w:r>
+        <w:rPr>
+          <w:rFonts w:hint="eastAsia"/>
+          <w:sz w:val="24"/>
+        </w:rPr>
+        <w:t>），</w:t>
+      </w:r>
+      <w:r>
+        <w:rPr>
+          <w:rFonts w:hint="eastAsia"/>
+          <w:sz w:val="24"/>
+        </w:rPr>
+        <w:t>上课时间</w:t>
+      </w:r>
+      <w:r>
+        <w:rPr>
+          <w:rFonts w:hint="eastAsia"/>
+          <w:sz w:val="24"/>
+        </w:rPr>
+        <w:t>id</w:t>
+      </w:r>
+      <w:r>
+        <w:rPr>
+          <w:rFonts w:hint="eastAsia"/>
+          <w:sz w:val="24"/>
+        </w:rPr>
+        <w:t>（</w:t>
+      </w:r>
+      <w:proofErr w:type="spellStart"/>
+      <w:r>
+        <w:rPr>
+          <w:rFonts w:hint="eastAsia"/>
+          <w:sz w:val="24"/>
+        </w:rPr>
+        <w:t>course_time_id</w:t>
+      </w:r>
+      <w:proofErr w:type="spellEnd"/>
+      <w:r>
+        <w:rPr>
+          <w:rFonts w:hint="eastAsia"/>
+          <w:sz w:val="24"/>
+        </w:rPr>
+        <w:t>）</w:t>
+      </w:r>
+      <w:r>
+        <w:rPr>
+          <w:rFonts w:hint="eastAsia"/>
+          <w:sz w:val="24"/>
+        </w:rPr>
+        <w:t>。</w:t>
+      </w:r>
+    </w:p>
+    <w:p>
+      <w:pPr>
+        <w:spacing w:line="360" w:lineRule="auto"/>
+        <w:rPr>
+          <w:sz w:val="24"/>
+        </w:rPr>
+      </w:pPr>
+    </w:p>
+    <w:p>
+      <w:pPr>
+        <w:spacing w:line="360" w:lineRule="auto"/>
+        <w:ind w:firstLine="420"/>
+        <w:rPr>
+          <w:sz w:val="24"/>
+        </w:rPr>
+      </w:pPr>
+      <w:r>
+        <w:rPr>
+          <w:rFonts w:hint="eastAsia"/>
+          <w:sz w:val="24"/>
+        </w:rPr>
         <w:t>图</w:t>
       </w:r>
       <w:r>
@@ -16340,7 +17453,7 @@
           <w:rFonts w:hint="eastAsia"/>
           <w:sz w:val="24"/>
         </w:rPr>
-        <w:t>3.3</w:t>
+        <w:t>3.13</w:t>
       </w:r>
       <w:r>
         <w:rPr>
@@ -16354,19 +17467,21 @@
       <w:pPr>
         <w:spacing w:line="360" w:lineRule="auto"/>
         <w:rPr>
-          <w:sz w:val="24"/>
-        </w:rPr>
-      </w:pPr>
-      <w:r>
-        <w:rPr>
+          <w:rFonts w:hint="eastAsia"/>
+          <w:sz w:val="24"/>
+        </w:rPr>
+      </w:pPr>
+      <w:r>
+        <w:rPr>
+          <w:rFonts w:hint="eastAsia"/>
           <w:noProof/>
-        </w:rPr>
-        <w:lastRenderedPageBreak/>
+          <w:sz w:val="24"/>
+        </w:rPr>
         <w:drawing>
-          <wp:inline distT="0" distB="0" distL="0" distR="0" wp14:anchorId="3E1407C2" wp14:editId="217A70CD">
-            <wp:extent cx="4528841" cy="2536166"/>
-            <wp:effectExtent l="0" t="0" r="5080" b="0"/>
-            <wp:docPr id="42" name="图片 42"/>
+          <wp:inline distT="0" distB="0" distL="0" distR="0">
+            <wp:extent cx="5267325" cy="3724275"/>
+            <wp:effectExtent l="0" t="0" r="9525" b="9525"/>
+            <wp:docPr id="23" name="图片 23"/>
             <wp:cNvGraphicFramePr>
               <a:graphicFrameLocks xmlns:a="http://schemas.openxmlformats.org/drawingml/2006/main" noChangeAspect="1"/>
             </wp:cNvGraphicFramePr>
@@ -16374,13 +17489,13 @@
               <a:graphicData uri="http://schemas.openxmlformats.org/drawingml/2006/picture">
                 <pic:pic xmlns:pic="http://schemas.openxmlformats.org/drawingml/2006/picture">
                   <pic:nvPicPr>
-                    <pic:cNvPr id="0" name="Picture 7"/>
+                    <pic:cNvPr id="0" name="Picture 9"/>
                     <pic:cNvPicPr>
                       <a:picLocks noChangeAspect="1" noChangeArrowheads="1"/>
                     </pic:cNvPicPr>
                   </pic:nvPicPr>
                   <pic:blipFill>
-                    <a:blip r:embed="rId19" cstate="print">
+                    <a:blip r:embed="rId26">
                       <a:extLst>
                         <a:ext uri="{28A0092B-C50C-407E-A947-70E740481C1C}">
                           <a14:useLocalDpi xmlns:a14="http://schemas.microsoft.com/office/drawing/2010/main" val="0"/>
@@ -16395,7 +17510,7 @@
                   <pic:spPr bwMode="auto">
                     <a:xfrm>
                       <a:off x="0" y="0"/>
-                      <a:ext cx="4562444" cy="2554984"/>
+                      <a:ext cx="5267325" cy="3724275"/>
                     </a:xfrm>
                     <a:prstGeom prst="rect">
                       <a:avLst/>
@@ -16412,6 +17527,45 @@
         </w:drawing>
       </w:r>
     </w:p>
+    <w:p>
+      <w:pPr>
+        <w:spacing w:line="360" w:lineRule="auto"/>
+        <w:jc w:val="center"/>
+        <w:rPr>
+          <w:rFonts w:hint="eastAsia"/>
+          <w:sz w:val="24"/>
+        </w:rPr>
+      </w:pPr>
+      <w:r>
+        <w:rPr>
+          <w:rFonts w:hint="eastAsia"/>
+          <w:sz w:val="24"/>
+        </w:rPr>
+        <w:t>图</w:t>
+      </w:r>
+      <w:r>
+        <w:rPr>
+          <w:rFonts w:hint="eastAsia"/>
+          <w:sz w:val="24"/>
+        </w:rPr>
+        <w:t>3.1</w:t>
+      </w:r>
+      <w:r>
+        <w:rPr>
+          <w:rFonts w:hint="eastAsia"/>
+          <w:sz w:val="24"/>
+        </w:rPr>
+        <w:t>3</w:t>
+      </w:r>
+    </w:p>
+    <w:p>
+      <w:pPr>
+        <w:spacing w:line="360" w:lineRule="auto"/>
+        <w:rPr>
+          <w:sz w:val="24"/>
+        </w:rPr>
+      </w:pPr>
+    </w:p>
     <w:tbl>
       <w:tblPr>
         <w:tblStyle w:val="a8"/>
@@ -16544,6 +17698,7 @@
                 <w:rFonts w:hint="eastAsia"/>
                 <w:sz w:val="24"/>
               </w:rPr>
+              <w:lastRenderedPageBreak/>
               <w:t>1</w:t>
             </w:r>
           </w:p>
@@ -17359,290 +18514,290 @@
           <w:rFonts w:hint="eastAsia"/>
           <w:sz w:val="24"/>
         </w:rPr>
+        <w:tab/>
+      </w:r>
+      <w:r>
+        <w:rPr>
+          <w:rFonts w:hint="eastAsia"/>
+          <w:sz w:val="24"/>
+        </w:rPr>
+        <w:t>由</w:t>
+      </w:r>
+      <w:proofErr w:type="spellStart"/>
+      <w:r>
+        <w:rPr>
+          <w:sz w:val="24"/>
+        </w:rPr>
+        <w:t>thymeleaf</w:t>
+      </w:r>
+      <w:proofErr w:type="spellEnd"/>
+      <w:r>
+        <w:rPr>
+          <w:rFonts w:hint="eastAsia"/>
+          <w:sz w:val="24"/>
+        </w:rPr>
+        <w:t>配置文件可以知道，文件会放在项目资源文件夹下的</w:t>
+      </w:r>
+      <w:r>
+        <w:rPr>
+          <w:sz w:val="24"/>
+        </w:rPr>
+        <w:t>templates</w:t>
+      </w:r>
+      <w:r>
+        <w:rPr>
+          <w:rFonts w:hint="eastAsia"/>
+          <w:sz w:val="24"/>
+        </w:rPr>
+        <w:t>文件夹下，文件的后缀为</w:t>
+      </w:r>
+      <w:r>
+        <w:rPr>
+          <w:rFonts w:hint="eastAsia"/>
+          <w:sz w:val="24"/>
+        </w:rPr>
+        <w:t>.html</w:t>
+      </w:r>
+      <w:r>
+        <w:rPr>
+          <w:rFonts w:hint="eastAsia"/>
+          <w:sz w:val="24"/>
+        </w:rPr>
+        <w:t>，文件编码为</w:t>
+      </w:r>
+      <w:r>
+        <w:rPr>
+          <w:sz w:val="24"/>
+        </w:rPr>
+        <w:t>UTF-8</w:t>
+      </w:r>
+      <w:r>
+        <w:rPr>
+          <w:rFonts w:hint="eastAsia"/>
+          <w:sz w:val="24"/>
+        </w:rPr>
+        <w:t>。由控制器类可以知道，</w:t>
+      </w:r>
+      <w:proofErr w:type="spellStart"/>
+      <w:r>
+        <w:rPr>
+          <w:rFonts w:hint="eastAsia"/>
+          <w:sz w:val="24"/>
+        </w:rPr>
+        <w:t>TestController</w:t>
+      </w:r>
+      <w:proofErr w:type="spellEnd"/>
+      <w:r>
+        <w:rPr>
+          <w:rFonts w:hint="eastAsia"/>
+          <w:sz w:val="24"/>
+        </w:rPr>
+        <w:t>中的</w:t>
+      </w:r>
+      <w:proofErr w:type="spellStart"/>
+      <w:r>
+        <w:rPr>
+          <w:rFonts w:hint="eastAsia"/>
+          <w:sz w:val="24"/>
+        </w:rPr>
+        <w:t>helloHtml</w:t>
+      </w:r>
+      <w:proofErr w:type="spellEnd"/>
+      <w:r>
+        <w:rPr>
+          <w:rFonts w:hint="eastAsia"/>
+          <w:sz w:val="24"/>
+        </w:rPr>
+        <w:t>方法将会处理</w:t>
+      </w:r>
+      <w:r>
+        <w:rPr>
+          <w:rFonts w:hint="eastAsia"/>
+          <w:sz w:val="24"/>
+        </w:rPr>
+        <w:t>/test/hello</w:t>
+      </w:r>
+      <w:r>
+        <w:rPr>
+          <w:rFonts w:hint="eastAsia"/>
+          <w:sz w:val="24"/>
+        </w:rPr>
+        <w:t>请求，并将项目资源目录下的</w:t>
+      </w:r>
+      <w:r>
+        <w:rPr>
+          <w:rFonts w:hint="eastAsia"/>
+          <w:sz w:val="24"/>
+        </w:rPr>
+        <w:t>templates</w:t>
+      </w:r>
+      <w:r>
+        <w:rPr>
+          <w:rFonts w:hint="eastAsia"/>
+          <w:sz w:val="24"/>
+        </w:rPr>
+        <w:t>目录下的</w:t>
+      </w:r>
+      <w:r>
+        <w:rPr>
+          <w:rFonts w:hint="eastAsia"/>
+          <w:sz w:val="24"/>
+        </w:rPr>
+        <w:t>htlloHtml.html</w:t>
+      </w:r>
+      <w:r>
+        <w:rPr>
+          <w:rFonts w:hint="eastAsia"/>
+          <w:sz w:val="24"/>
+        </w:rPr>
+        <w:t>作为请求数据返回给浏览器。</w:t>
+      </w:r>
+    </w:p>
+    <w:p>
+      <w:pPr>
+        <w:spacing w:line="360" w:lineRule="auto"/>
+        <w:rPr>
+          <w:sz w:val="24"/>
+        </w:rPr>
+      </w:pPr>
+    </w:p>
+    <w:p>
+      <w:pPr>
+        <w:spacing w:line="360" w:lineRule="auto"/>
+        <w:rPr>
+          <w:sz w:val="24"/>
+        </w:rPr>
+      </w:pPr>
+      <w:r>
+        <w:rPr>
+          <w:rFonts w:hint="eastAsia"/>
+          <w:sz w:val="24"/>
+        </w:rPr>
+        <w:t>这是项目中</w:t>
+      </w:r>
+      <w:proofErr w:type="spellStart"/>
+      <w:r>
+        <w:rPr>
+          <w:sz w:val="24"/>
+        </w:rPr>
+        <w:t>thymeleaf</w:t>
+      </w:r>
+      <w:proofErr w:type="spellEnd"/>
+      <w:r>
+        <w:rPr>
+          <w:rFonts w:hint="eastAsia"/>
+          <w:sz w:val="24"/>
+        </w:rPr>
+        <w:t>相关的配置</w:t>
+      </w:r>
+    </w:p>
+    <w:p>
+      <w:pPr>
+        <w:spacing w:line="360" w:lineRule="auto"/>
+        <w:rPr>
+          <w:sz w:val="24"/>
+        </w:rPr>
+      </w:pPr>
+      <w:r>
+        <w:rPr>
+          <w:sz w:val="24"/>
+        </w:rPr>
+        <w:t>#</w:t>
+      </w:r>
+      <w:proofErr w:type="spellStart"/>
+      <w:r>
+        <w:rPr>
+          <w:sz w:val="24"/>
+        </w:rPr>
+        <w:t>thymeleaf</w:t>
+      </w:r>
+      <w:proofErr w:type="spellEnd"/>
+    </w:p>
+    <w:p>
+      <w:pPr>
+        <w:spacing w:line="360" w:lineRule="auto"/>
+        <w:rPr>
+          <w:sz w:val="24"/>
+        </w:rPr>
+      </w:pPr>
+      <w:proofErr w:type="spellStart"/>
+      <w:r>
+        <w:rPr>
+          <w:sz w:val="24"/>
+        </w:rPr>
+        <w:t>spring.thymeleaf.prefix</w:t>
+      </w:r>
+      <w:proofErr w:type="spellEnd"/>
+      <w:r>
+        <w:rPr>
+          <w:sz w:val="24"/>
+        </w:rPr>
+        <w:t>=</w:t>
+      </w:r>
+      <w:proofErr w:type="spellStart"/>
+      <w:r>
+        <w:rPr>
+          <w:sz w:val="24"/>
+        </w:rPr>
+        <w:t>classpath</w:t>
+      </w:r>
+      <w:proofErr w:type="spellEnd"/>
+      <w:r>
+        <w:rPr>
+          <w:sz w:val="24"/>
+        </w:rPr>
+        <w:t>:/templates/</w:t>
+      </w:r>
+    </w:p>
+    <w:p>
+      <w:pPr>
+        <w:spacing w:line="360" w:lineRule="auto"/>
+        <w:rPr>
+          <w:sz w:val="24"/>
+        </w:rPr>
+      </w:pPr>
+      <w:r>
+        <w:rPr>
+          <w:sz w:val="24"/>
+        </w:rPr>
+        <w:t>spring.thymeleaf.suffix=.html</w:t>
+      </w:r>
+    </w:p>
+    <w:p>
+      <w:pPr>
+        <w:spacing w:line="360" w:lineRule="auto"/>
+        <w:rPr>
+          <w:sz w:val="24"/>
+        </w:rPr>
+      </w:pPr>
+      <w:proofErr w:type="spellStart"/>
+      <w:r>
+        <w:rPr>
+          <w:sz w:val="24"/>
+        </w:rPr>
+        <w:t>spring.thymeleaf.mode</w:t>
+      </w:r>
+      <w:proofErr w:type="spellEnd"/>
+      <w:r>
+        <w:rPr>
+          <w:sz w:val="24"/>
+        </w:rPr>
+        <w:t>=HTML5</w:t>
+      </w:r>
+    </w:p>
+    <w:p>
+      <w:pPr>
+        <w:spacing w:line="360" w:lineRule="auto"/>
+        <w:rPr>
+          <w:sz w:val="24"/>
+        </w:rPr>
+      </w:pPr>
+      <w:proofErr w:type="spellStart"/>
+      <w:r>
+        <w:rPr>
+          <w:sz w:val="24"/>
+        </w:rPr>
         <w:lastRenderedPageBreak/>
-        <w:tab/>
-      </w:r>
-      <w:r>
-        <w:rPr>
-          <w:rFonts w:hint="eastAsia"/>
-          <w:sz w:val="24"/>
-        </w:rPr>
-        <w:t>由</w:t>
-      </w:r>
-      <w:proofErr w:type="spellStart"/>
-      <w:r>
-        <w:rPr>
-          <w:sz w:val="24"/>
-        </w:rPr>
-        <w:t>thymeleaf</w:t>
-      </w:r>
-      <w:proofErr w:type="spellEnd"/>
-      <w:r>
-        <w:rPr>
-          <w:rFonts w:hint="eastAsia"/>
-          <w:sz w:val="24"/>
-        </w:rPr>
-        <w:t>配置文件可以知道，文件会放在项目资源文件夹下的</w:t>
-      </w:r>
-      <w:r>
-        <w:rPr>
-          <w:sz w:val="24"/>
-        </w:rPr>
-        <w:t>templates</w:t>
-      </w:r>
-      <w:r>
-        <w:rPr>
-          <w:rFonts w:hint="eastAsia"/>
-          <w:sz w:val="24"/>
-        </w:rPr>
-        <w:t>文件夹下，文件的后缀为</w:t>
-      </w:r>
-      <w:r>
-        <w:rPr>
-          <w:rFonts w:hint="eastAsia"/>
-          <w:sz w:val="24"/>
-        </w:rPr>
-        <w:t>.html</w:t>
-      </w:r>
-      <w:r>
-        <w:rPr>
-          <w:rFonts w:hint="eastAsia"/>
-          <w:sz w:val="24"/>
-        </w:rPr>
-        <w:t>，文件编码为</w:t>
-      </w:r>
-      <w:r>
-        <w:rPr>
-          <w:sz w:val="24"/>
-        </w:rPr>
-        <w:t>UTF-8</w:t>
-      </w:r>
-      <w:r>
-        <w:rPr>
-          <w:rFonts w:hint="eastAsia"/>
-          <w:sz w:val="24"/>
-        </w:rPr>
-        <w:t>。由控制器类可以知道，</w:t>
-      </w:r>
-      <w:proofErr w:type="spellStart"/>
-      <w:r>
-        <w:rPr>
-          <w:rFonts w:hint="eastAsia"/>
-          <w:sz w:val="24"/>
-        </w:rPr>
-        <w:t>TestController</w:t>
-      </w:r>
-      <w:proofErr w:type="spellEnd"/>
-      <w:r>
-        <w:rPr>
-          <w:rFonts w:hint="eastAsia"/>
-          <w:sz w:val="24"/>
-        </w:rPr>
-        <w:t>中的</w:t>
-      </w:r>
-      <w:proofErr w:type="spellStart"/>
-      <w:r>
-        <w:rPr>
-          <w:rFonts w:hint="eastAsia"/>
-          <w:sz w:val="24"/>
-        </w:rPr>
-        <w:t>helloHtml</w:t>
-      </w:r>
-      <w:proofErr w:type="spellEnd"/>
-      <w:r>
-        <w:rPr>
-          <w:rFonts w:hint="eastAsia"/>
-          <w:sz w:val="24"/>
-        </w:rPr>
-        <w:t>方法将会处理</w:t>
-      </w:r>
-      <w:r>
-        <w:rPr>
-          <w:rFonts w:hint="eastAsia"/>
-          <w:sz w:val="24"/>
-        </w:rPr>
-        <w:t>/test/hello</w:t>
-      </w:r>
-      <w:r>
-        <w:rPr>
-          <w:rFonts w:hint="eastAsia"/>
-          <w:sz w:val="24"/>
-        </w:rPr>
-        <w:t>请求，并将项目资源目录下的</w:t>
-      </w:r>
-      <w:r>
-        <w:rPr>
-          <w:rFonts w:hint="eastAsia"/>
-          <w:sz w:val="24"/>
-        </w:rPr>
-        <w:t>templates</w:t>
-      </w:r>
-      <w:r>
-        <w:rPr>
-          <w:rFonts w:hint="eastAsia"/>
-          <w:sz w:val="24"/>
-        </w:rPr>
-        <w:t>目录下的</w:t>
-      </w:r>
-      <w:r>
-        <w:rPr>
-          <w:rFonts w:hint="eastAsia"/>
-          <w:sz w:val="24"/>
-        </w:rPr>
-        <w:t>htlloHtml.html</w:t>
-      </w:r>
-      <w:r>
-        <w:rPr>
-          <w:rFonts w:hint="eastAsia"/>
-          <w:sz w:val="24"/>
-        </w:rPr>
-        <w:t>作为请求数据返回给浏览器。</w:t>
-      </w:r>
-    </w:p>
-    <w:p>
-      <w:pPr>
-        <w:spacing w:line="360" w:lineRule="auto"/>
-        <w:rPr>
-          <w:sz w:val="24"/>
-        </w:rPr>
-      </w:pPr>
-    </w:p>
-    <w:p>
-      <w:pPr>
-        <w:spacing w:line="360" w:lineRule="auto"/>
-        <w:rPr>
-          <w:sz w:val="24"/>
-        </w:rPr>
-      </w:pPr>
-      <w:r>
-        <w:rPr>
-          <w:rFonts w:hint="eastAsia"/>
-          <w:sz w:val="24"/>
-        </w:rPr>
-        <w:t>这是项目中</w:t>
-      </w:r>
-      <w:proofErr w:type="spellStart"/>
-      <w:r>
-        <w:rPr>
-          <w:sz w:val="24"/>
-        </w:rPr>
-        <w:t>thymeleaf</w:t>
-      </w:r>
-      <w:proofErr w:type="spellEnd"/>
-      <w:r>
-        <w:rPr>
-          <w:rFonts w:hint="eastAsia"/>
-          <w:sz w:val="24"/>
-        </w:rPr>
-        <w:t>相关的配置</w:t>
-      </w:r>
-    </w:p>
-    <w:p>
-      <w:pPr>
-        <w:spacing w:line="360" w:lineRule="auto"/>
-        <w:rPr>
-          <w:sz w:val="24"/>
-        </w:rPr>
-      </w:pPr>
-      <w:r>
-        <w:rPr>
-          <w:sz w:val="24"/>
-        </w:rPr>
-        <w:t>#</w:t>
-      </w:r>
-      <w:proofErr w:type="spellStart"/>
-      <w:r>
-        <w:rPr>
-          <w:sz w:val="24"/>
-        </w:rPr>
-        <w:t>thymeleaf</w:t>
-      </w:r>
-      <w:proofErr w:type="spellEnd"/>
-    </w:p>
-    <w:p>
-      <w:pPr>
-        <w:spacing w:line="360" w:lineRule="auto"/>
-        <w:rPr>
-          <w:sz w:val="24"/>
-        </w:rPr>
-      </w:pPr>
-      <w:proofErr w:type="spellStart"/>
-      <w:r>
-        <w:rPr>
-          <w:sz w:val="24"/>
-        </w:rPr>
-        <w:t>spring.thymeleaf.prefix</w:t>
-      </w:r>
-      <w:proofErr w:type="spellEnd"/>
-      <w:r>
-        <w:rPr>
-          <w:sz w:val="24"/>
-        </w:rPr>
-        <w:t>=</w:t>
-      </w:r>
-      <w:proofErr w:type="spellStart"/>
-      <w:r>
-        <w:rPr>
-          <w:sz w:val="24"/>
-        </w:rPr>
-        <w:t>classpath</w:t>
-      </w:r>
-      <w:proofErr w:type="spellEnd"/>
-      <w:r>
-        <w:rPr>
-          <w:sz w:val="24"/>
-        </w:rPr>
-        <w:t>:/templates/</w:t>
-      </w:r>
-    </w:p>
-    <w:p>
-      <w:pPr>
-        <w:spacing w:line="360" w:lineRule="auto"/>
-        <w:rPr>
-          <w:sz w:val="24"/>
-        </w:rPr>
-      </w:pPr>
-      <w:r>
-        <w:rPr>
-          <w:sz w:val="24"/>
-        </w:rPr>
-        <w:t>spring.thymeleaf.suffix=.html</w:t>
-      </w:r>
-    </w:p>
-    <w:p>
-      <w:pPr>
-        <w:spacing w:line="360" w:lineRule="auto"/>
-        <w:rPr>
-          <w:sz w:val="24"/>
-        </w:rPr>
-      </w:pPr>
-      <w:proofErr w:type="spellStart"/>
-      <w:r>
-        <w:rPr>
-          <w:sz w:val="24"/>
-        </w:rPr>
-        <w:t>spring.thymeleaf.mode</w:t>
-      </w:r>
-      <w:proofErr w:type="spellEnd"/>
-      <w:r>
-        <w:rPr>
-          <w:sz w:val="24"/>
-        </w:rPr>
-        <w:t>=HTML5</w:t>
-      </w:r>
-    </w:p>
-    <w:p>
-      <w:pPr>
-        <w:spacing w:line="360" w:lineRule="auto"/>
-        <w:rPr>
-          <w:sz w:val="24"/>
-        </w:rPr>
-      </w:pPr>
-      <w:proofErr w:type="spellStart"/>
-      <w:r>
-        <w:rPr>
-          <w:sz w:val="24"/>
-        </w:rPr>
         <w:t>spring.thymeleaf.encoding</w:t>
       </w:r>
       <w:proofErr w:type="spellEnd"/>
@@ -18189,7 +19344,6 @@
           <w:b/>
           <w:sz w:val="24"/>
         </w:rPr>
-        <w:lastRenderedPageBreak/>
         <w:t>解释：</w:t>
       </w:r>
       <w:r>
@@ -18445,6 +19599,7 @@
           <w:rFonts w:hint="eastAsia"/>
           <w:sz w:val="24"/>
         </w:rPr>
+        <w:lastRenderedPageBreak/>
         <w:t>界面，当用户点击登陆按钮后，会向后台发送一个</w:t>
       </w:r>
       <w:r>
@@ -18867,7 +20022,6 @@
         <w:rPr>
           <w:sz w:val="24"/>
         </w:rPr>
-        <w:lastRenderedPageBreak/>
         <w:t xml:space="preserve">Logger </w:t>
       </w:r>
       <w:proofErr w:type="spellStart"/>
@@ -19156,6 +20310,7 @@
         <w:rPr>
           <w:sz w:val="24"/>
         </w:rPr>
+        <w:lastRenderedPageBreak/>
         <w:t xml:space="preserve">        </w:t>
       </w:r>
       <w:proofErr w:type="gramStart"/>
@@ -19806,7 +20961,6 @@
         <w:rPr>
           <w:sz w:val="24"/>
         </w:rPr>
-        <w:lastRenderedPageBreak/>
         <w:t xml:space="preserve">        }</w:t>
       </w:r>
     </w:p>
@@ -20117,6 +21271,7 @@
         <w:rPr>
           <w:sz w:val="24"/>
         </w:rPr>
+        <w:lastRenderedPageBreak/>
         <w:t xml:space="preserve">        </w:t>
       </w:r>
       <w:proofErr w:type="gramStart"/>
@@ -20708,7 +21863,6 @@
         <w:rPr>
           <w:sz w:val="24"/>
         </w:rPr>
-        <w:lastRenderedPageBreak/>
         <w:t xml:space="preserve">                .</w:t>
       </w:r>
       <w:proofErr w:type="spellStart"/>
@@ -20958,6 +22112,7 @@
         <w:rPr>
           <w:rFonts w:hint="eastAsia"/>
         </w:rPr>
+        <w:lastRenderedPageBreak/>
         <w:t>4.4</w:t>
       </w:r>
       <w:r>
@@ -21038,7 +22193,7 @@
                     </pic:cNvPicPr>
                   </pic:nvPicPr>
                   <pic:blipFill>
-                    <a:blip r:embed="rId20">
+                    <a:blip r:embed="rId27">
                       <a:extLst>
                         <a:ext uri="{28A0092B-C50C-407E-A947-70E740481C1C}">
                           <a14:useLocalDpi xmlns:a14="http://schemas.microsoft.com/office/drawing/2010/main" val="0"/>
@@ -21120,59 +22275,52 @@
           <w:rFonts w:hint="eastAsia"/>
           <w:sz w:val="24"/>
         </w:rPr>
-        <w:t>分钟，用户收到验证码后输入相应的文本</w:t>
-      </w:r>
-      <w:r>
-        <w:rPr>
-          <w:rFonts w:hint="eastAsia"/>
+        <w:t>分钟，用户收到验证码后输入相应的文本框中然后点击修改，向后台发送</w:t>
+      </w:r>
+      <w:r>
+        <w:rPr>
+          <w:rFonts w:hint="eastAsia"/>
+          <w:sz w:val="24"/>
+        </w:rPr>
+        <w:t>post</w:t>
+      </w:r>
+      <w:r>
+        <w:rPr>
+          <w:rFonts w:hint="eastAsia"/>
+          <w:sz w:val="24"/>
+        </w:rPr>
+        <w:t>请求。后台处理逻辑为，接收参数，校验参数，如果参数为空，则返回错误提示信息给前端，如果不为空则检查验证</w:t>
+      </w:r>
+      <w:proofErr w:type="gramStart"/>
+      <w:r>
+        <w:rPr>
+          <w:rFonts w:hint="eastAsia"/>
+          <w:sz w:val="24"/>
+        </w:rPr>
+        <w:t>码是否</w:t>
+      </w:r>
+      <w:proofErr w:type="gramEnd"/>
+      <w:r>
+        <w:rPr>
+          <w:rFonts w:hint="eastAsia"/>
+          <w:sz w:val="24"/>
+        </w:rPr>
+        <w:t>正确，如果错误就返回错误提示信息给前端，如果正确就更改密码为新密码。中途如果发生异常，就返回错误提示信息给前端。</w:t>
+      </w:r>
+    </w:p>
+    <w:p>
+      <w:pPr>
+        <w:ind w:firstLine="420"/>
+        <w:rPr>
+          <w:sz w:val="24"/>
+        </w:rPr>
+      </w:pPr>
+      <w:r>
+        <w:rPr>
+          <w:noProof/>
           <w:sz w:val="24"/>
         </w:rPr>
         <w:lastRenderedPageBreak/>
-        <w:t>框中然后点击修改，向后台发送</w:t>
-      </w:r>
-      <w:r>
-        <w:rPr>
-          <w:rFonts w:hint="eastAsia"/>
-          <w:sz w:val="24"/>
-        </w:rPr>
-        <w:t>post</w:t>
-      </w:r>
-      <w:r>
-        <w:rPr>
-          <w:rFonts w:hint="eastAsia"/>
-          <w:sz w:val="24"/>
-        </w:rPr>
-        <w:t>请求。后台处理逻辑为，接收参数，校验参数，如果参数为空，则返回错误提示信息给前端，如果不为空则检查验证</w:t>
-      </w:r>
-      <w:proofErr w:type="gramStart"/>
-      <w:r>
-        <w:rPr>
-          <w:rFonts w:hint="eastAsia"/>
-          <w:sz w:val="24"/>
-        </w:rPr>
-        <w:t>码是否</w:t>
-      </w:r>
-      <w:proofErr w:type="gramEnd"/>
-      <w:r>
-        <w:rPr>
-          <w:rFonts w:hint="eastAsia"/>
-          <w:sz w:val="24"/>
-        </w:rPr>
-        <w:t>正确，如果错误就返回错误提示信息给前端，如果正确就更改密码为新密码。中途如果发生异常，就返回错误提示信息给前端。</w:t>
-      </w:r>
-    </w:p>
-    <w:p>
-      <w:pPr>
-        <w:ind w:firstLine="420"/>
-        <w:rPr>
-          <w:sz w:val="24"/>
-        </w:rPr>
-      </w:pPr>
-      <w:r>
-        <w:rPr>
-          <w:noProof/>
-          <w:sz w:val="24"/>
-        </w:rPr>
         <w:drawing>
           <wp:inline distT="0" distB="0" distL="0" distR="0">
             <wp:extent cx="5270500" cy="2795270"/>
@@ -21191,7 +22339,7 @@
                     </pic:cNvPicPr>
                   </pic:nvPicPr>
                   <pic:blipFill>
-                    <a:blip r:embed="rId21">
+                    <a:blip r:embed="rId28">
                       <a:extLst>
                         <a:ext uri="{28A0092B-C50C-407E-A947-70E740481C1C}">
                           <a14:useLocalDpi xmlns:a14="http://schemas.microsoft.com/office/drawing/2010/main" val="0"/>
@@ -21315,7 +22463,7 @@
                     </pic:cNvPicPr>
                   </pic:nvPicPr>
                   <pic:blipFill>
-                    <a:blip r:embed="rId22">
+                    <a:blip r:embed="rId29">
                       <a:extLst>
                         <a:ext uri="{28A0092B-C50C-407E-A947-70E740481C1C}">
                           <a14:useLocalDpi xmlns:a14="http://schemas.microsoft.com/office/drawing/2010/main" val="0"/>
@@ -21367,104 +22515,104 @@
         <w:rPr>
           <w:rFonts w:hint="eastAsia"/>
         </w:rPr>
+        <w:t>4.6</w:t>
+      </w:r>
+      <w:r>
+        <w:rPr>
+          <w:rFonts w:hint="eastAsia"/>
+        </w:rPr>
+        <w:t>教师</w:t>
+      </w:r>
+      <w:r>
+        <w:rPr>
+          <w:rFonts w:hint="eastAsia"/>
+        </w:rPr>
+        <w:t>模块的实现</w:t>
+      </w:r>
+    </w:p>
+    <w:p>
+      <w:pPr>
+        <w:spacing w:line="360" w:lineRule="auto"/>
+        <w:ind w:firstLine="420"/>
+        <w:rPr>
+          <w:sz w:val="24"/>
+        </w:rPr>
+      </w:pPr>
+      <w:r>
+        <w:rPr>
+          <w:rFonts w:hint="eastAsia"/>
+          <w:sz w:val="24"/>
+        </w:rPr>
+        <w:t>教师成功登陆系统后，界面上展示的是该教师这学期的所有课程，然后教师可以按照</w:t>
+      </w:r>
+      <w:proofErr w:type="gramStart"/>
+      <w:r>
+        <w:rPr>
+          <w:rFonts w:hint="eastAsia"/>
+          <w:sz w:val="24"/>
+        </w:rPr>
+        <w:t>星期几来选择</w:t>
+      </w:r>
+      <w:proofErr w:type="gramEnd"/>
+      <w:r>
+        <w:rPr>
+          <w:rFonts w:hint="eastAsia"/>
+          <w:sz w:val="24"/>
+        </w:rPr>
+        <w:t>特定日期的课程，每一个课程都有一个链接，该链接指向一个新的页面，该页面展示了该教师</w:t>
+      </w:r>
+      <w:r>
+        <w:rPr>
+          <w:rFonts w:hint="eastAsia"/>
+          <w:sz w:val="24"/>
+        </w:rPr>
+        <w:t>的</w:t>
+      </w:r>
+      <w:r>
+        <w:rPr>
+          <w:rFonts w:hint="eastAsia"/>
+          <w:sz w:val="24"/>
+        </w:rPr>
+        <w:t>该课程</w:t>
+      </w:r>
+      <w:r>
+        <w:rPr>
+          <w:rFonts w:hint="eastAsia"/>
+          <w:sz w:val="24"/>
+        </w:rPr>
+        <w:t>每一个学生</w:t>
+      </w:r>
+      <w:r>
+        <w:rPr>
+          <w:rFonts w:hint="eastAsia"/>
+          <w:sz w:val="24"/>
+        </w:rPr>
+        <w:t>的出勤信息</w:t>
+      </w:r>
+      <w:r>
+        <w:rPr>
+          <w:rFonts w:hint="eastAsia"/>
+          <w:sz w:val="24"/>
+        </w:rPr>
+        <w:t>。教师可以通过按按钮来更改每个学生的出勤状态（迟到，正常等）</w:t>
+      </w:r>
+      <w:r>
+        <w:rPr>
+          <w:rFonts w:hint="eastAsia"/>
+          <w:sz w:val="24"/>
+        </w:rPr>
+        <w:t>。</w:t>
+      </w:r>
+    </w:p>
+    <w:p>
+      <w:pPr>
+        <w:ind w:firstLine="420"/>
+      </w:pPr>
+      <w:r>
+        <w:rPr>
+          <w:noProof/>
+        </w:rPr>
         <w:lastRenderedPageBreak/>
-        <w:t>4.6</w:t>
-      </w:r>
-      <w:r>
-        <w:rPr>
-          <w:rFonts w:hint="eastAsia"/>
-        </w:rPr>
-        <w:t>教师</w:t>
-      </w:r>
-      <w:r>
-        <w:rPr>
-          <w:rFonts w:hint="eastAsia"/>
-        </w:rPr>
-        <w:t>模块的实现</w:t>
-      </w:r>
-    </w:p>
-    <w:p>
-      <w:pPr>
-        <w:spacing w:line="360" w:lineRule="auto"/>
-        <w:ind w:firstLine="420"/>
-        <w:rPr>
-          <w:sz w:val="24"/>
-        </w:rPr>
-      </w:pPr>
-      <w:r>
-        <w:rPr>
-          <w:rFonts w:hint="eastAsia"/>
-          <w:sz w:val="24"/>
-        </w:rPr>
-        <w:t>教师成功登陆系统后，界面上展示的是该教师这学期的所有课程，然后教师可以按照</w:t>
-      </w:r>
-      <w:proofErr w:type="gramStart"/>
-      <w:r>
-        <w:rPr>
-          <w:rFonts w:hint="eastAsia"/>
-          <w:sz w:val="24"/>
-        </w:rPr>
-        <w:t>星期几来选择</w:t>
-      </w:r>
-      <w:proofErr w:type="gramEnd"/>
-      <w:r>
-        <w:rPr>
-          <w:rFonts w:hint="eastAsia"/>
-          <w:sz w:val="24"/>
-        </w:rPr>
-        <w:t>特定日期的课程，每一个课程都有一个链接，该链接指向一个新的页面，该页面展示了该教师</w:t>
-      </w:r>
-      <w:r>
-        <w:rPr>
-          <w:rFonts w:hint="eastAsia"/>
-          <w:sz w:val="24"/>
-        </w:rPr>
-        <w:t>的</w:t>
-      </w:r>
-      <w:r>
-        <w:rPr>
-          <w:rFonts w:hint="eastAsia"/>
-          <w:sz w:val="24"/>
-        </w:rPr>
-        <w:t>该课程</w:t>
-      </w:r>
-      <w:r>
-        <w:rPr>
-          <w:rFonts w:hint="eastAsia"/>
-          <w:sz w:val="24"/>
-        </w:rPr>
-        <w:t>每一个学生</w:t>
-      </w:r>
-      <w:r>
-        <w:rPr>
-          <w:rFonts w:hint="eastAsia"/>
-          <w:sz w:val="24"/>
-        </w:rPr>
-        <w:t>的出勤信息</w:t>
-      </w:r>
-      <w:r>
-        <w:rPr>
-          <w:rFonts w:hint="eastAsia"/>
-          <w:sz w:val="24"/>
-        </w:rPr>
-        <w:t>。教师可以通过按按钮来更改每个学生的出勤状态（迟到，正常等）</w:t>
-      </w:r>
-      <w:r>
-        <w:rPr>
-          <w:rFonts w:hint="eastAsia"/>
-          <w:sz w:val="24"/>
-        </w:rPr>
-        <w:t>。</w:t>
-      </w:r>
-    </w:p>
-    <w:p>
-      <w:pPr>
-        <w:ind w:firstLine="420"/>
-      </w:pPr>
-      <w:r>
-        <w:rPr>
-          <w:noProof/>
-        </w:rPr>
         <w:drawing>
           <wp:inline distT="0" distB="0" distL="0" distR="0">
             <wp:extent cx="5270500" cy="957580"/>
@@ -21483,7 +22631,7 @@
                     </pic:cNvPicPr>
                   </pic:nvPicPr>
                   <pic:blipFill>
-                    <a:blip r:embed="rId23">
+                    <a:blip r:embed="rId30">
                       <a:extLst>
                         <a:ext uri="{28A0092B-C50C-407E-A947-70E740481C1C}">
                           <a14:useLocalDpi xmlns:a14="http://schemas.microsoft.com/office/drawing/2010/main" val="0"/>
@@ -21633,7 +22781,7 @@
         <w:rPr>
           <w:rFonts w:hint="eastAsia"/>
         </w:rPr>
-        <w:t>测试与安装</w:t>
+        <w:t>测试</w:t>
       </w:r>
     </w:p>
     <w:p>
@@ -21720,60 +22868,53 @@
           <w:rFonts w:hint="eastAsia"/>
           <w:sz w:val="24"/>
         </w:rPr>
-        <w:t>软件测试暴露出软件中陷藏的错误和缺陷，以考虑是否可以接受该产品。而从软件开发者的角度出发，则希望测试成为表明软件产品中不存在错误的过程，</w:t>
-      </w:r>
+        <w:t>软件测试暴露出软件中陷藏的错误和缺陷，以考虑是否可以接受该产品。而从软件开发者的角度出发，则希望测试成为表明软件产品中不存在错误的过程，验证该软件已正确地实现了用户的要求，确立用户对软件质量的信心。</w:t>
+      </w:r>
+      <w:r>
+        <w:rPr>
+          <w:rFonts w:hint="eastAsia"/>
+          <w:sz w:val="24"/>
+        </w:rPr>
+        <w:t xml:space="preserve"> </w:t>
+      </w:r>
+      <w:r>
+        <w:rPr>
+          <w:rFonts w:hint="eastAsia"/>
+          <w:sz w:val="24"/>
+        </w:rPr>
+        <w:t xml:space="preserve">　　</w:t>
+      </w:r>
+    </w:p>
+    <w:p>
+      <w:pPr>
+        <w:spacing w:line="360" w:lineRule="auto"/>
+        <w:ind w:firstLine="420"/>
+        <w:rPr>
+          <w:sz w:val="24"/>
+        </w:rPr>
+      </w:pPr>
+      <w:r>
+        <w:rPr>
+          <w:rFonts w:hint="eastAsia"/>
+          <w:sz w:val="24"/>
+        </w:rPr>
+        <w:t>因为在程序中往往存在着许多预料不到的问题，可能会被疏漏，许多隐藏的错误只有在特定的环境下才可能暴露出来。如果不把着眼点放在尽可能查找错误这样一个基础上，这些隐藏的错误和缺陷就查不出来，会遗留到运行阶段中去。如果站在用户的角度替他们设想，就应当把测试活动的目标对准揭露程序中存在的错误。在选取测试用例时，考虑那些易于发现程序错误的数据。</w:t>
+      </w:r>
+    </w:p>
+    <w:p>
+      <w:pPr>
+        <w:spacing w:line="360" w:lineRule="auto"/>
+        <w:ind w:firstLine="420"/>
+        <w:rPr>
+          <w:sz w:val="24"/>
+        </w:rPr>
+      </w:pPr>
       <w:r>
         <w:rPr>
           <w:rFonts w:hint="eastAsia"/>
           <w:sz w:val="24"/>
         </w:rPr>
         <w:lastRenderedPageBreak/>
-        <w:t>验证该软件已正确地实现了用户的要求，确立用户对软件质量的信心。</w:t>
-      </w:r>
-      <w:r>
-        <w:rPr>
-          <w:rFonts w:hint="eastAsia"/>
-          <w:sz w:val="24"/>
-        </w:rPr>
-        <w:t xml:space="preserve"> </w:t>
-      </w:r>
-      <w:r>
-        <w:rPr>
-          <w:rFonts w:hint="eastAsia"/>
-          <w:sz w:val="24"/>
-        </w:rPr>
-        <w:t xml:space="preserve">　　</w:t>
-      </w:r>
-    </w:p>
-    <w:p>
-      <w:pPr>
-        <w:spacing w:line="360" w:lineRule="auto"/>
-        <w:ind w:firstLine="420"/>
-        <w:rPr>
-          <w:sz w:val="24"/>
-        </w:rPr>
-      </w:pPr>
-      <w:r>
-        <w:rPr>
-          <w:rFonts w:hint="eastAsia"/>
-          <w:sz w:val="24"/>
-        </w:rPr>
-        <w:t>因为在程序中往往存在着许多预料不到的问题，可能会被疏漏，许多隐藏的错误只有在特定的环境下才可能暴露出来。如果不把着眼点放在尽可能查找错误这样一个基础上，这些隐藏的错误和缺陷就查不出来，会遗留到运行阶段中去。如果站在用户的角度替他们设想，就应当把测试活动的目标对准揭露程序中存在的错误。在选取测试用例时，考虑那些易于发现程序错误的数据。</w:t>
-      </w:r>
-    </w:p>
-    <w:p>
-      <w:pPr>
-        <w:spacing w:line="360" w:lineRule="auto"/>
-        <w:ind w:firstLine="420"/>
-        <w:rPr>
-          <w:sz w:val="24"/>
-        </w:rPr>
-      </w:pPr>
-      <w:r>
-        <w:rPr>
-          <w:rFonts w:hint="eastAsia"/>
-          <w:sz w:val="24"/>
-        </w:rPr>
         <w:t>在整个软件的生命周期中，越是靠前的阶段，修复一个</w:t>
       </w:r>
       <w:r>
@@ -21821,7 +22962,7 @@
                     </pic:cNvPicPr>
                   </pic:nvPicPr>
                   <pic:blipFill>
-                    <a:blip r:embed="rId24">
+                    <a:blip r:embed="rId31">
                       <a:extLst>
                         <a:ext uri="{28A0092B-C50C-407E-A947-70E740481C1C}">
                           <a14:useLocalDpi xmlns:a14="http://schemas.microsoft.com/office/drawing/2010/main" val="0"/>
@@ -21936,7 +23077,6 @@
         <w:rPr>
           <w:noProof/>
         </w:rPr>
-        <w:lastRenderedPageBreak/>
         <w:drawing>
           <wp:inline distT="0" distB="0" distL="0" distR="0" wp14:anchorId="3B8B0A17" wp14:editId="600EE93F">
             <wp:extent cx="2648585" cy="2320290"/>
@@ -21955,7 +23095,7 @@
                     </pic:cNvPicPr>
                   </pic:nvPicPr>
                   <pic:blipFill>
-                    <a:blip r:embed="rId25">
+                    <a:blip r:embed="rId32">
                       <a:extLst>
                         <a:ext uri="{28A0092B-C50C-407E-A947-70E740481C1C}">
                           <a14:useLocalDpi xmlns:a14="http://schemas.microsoft.com/office/drawing/2010/main" val="0"/>
@@ -22045,6 +23185,7 @@
           <w:rFonts w:hint="eastAsia"/>
           <w:noProof/>
         </w:rPr>
+        <w:lastRenderedPageBreak/>
         <w:drawing>
           <wp:inline distT="0" distB="0" distL="0" distR="0" wp14:anchorId="37170E5F" wp14:editId="0A8F2F5A">
             <wp:extent cx="2579370" cy="2355215"/>
@@ -22063,7 +23204,7 @@
                     </pic:cNvPicPr>
                   </pic:nvPicPr>
                   <pic:blipFill>
-                    <a:blip r:embed="rId26">
+                    <a:blip r:embed="rId33">
                       <a:extLst>
                         <a:ext uri="{28A0092B-C50C-407E-A947-70E740481C1C}">
                           <a14:useLocalDpi xmlns:a14="http://schemas.microsoft.com/office/drawing/2010/main" val="0"/>
@@ -22219,46 +23360,46 @@
           <w:rFonts w:hint="eastAsia"/>
           <w:sz w:val="24"/>
         </w:rPr>
+        <w:t xml:space="preserve">5.2.4 </w:t>
+      </w:r>
+      <w:r>
+        <w:rPr>
+          <w:rFonts w:hint="eastAsia"/>
+          <w:sz w:val="24"/>
+        </w:rPr>
+        <w:t>集成测试</w:t>
+      </w:r>
+    </w:p>
+    <w:p>
+      <w:pPr>
+        <w:spacing w:line="360" w:lineRule="auto"/>
+        <w:rPr>
+          <w:sz w:val="24"/>
+        </w:rPr>
+      </w:pPr>
+      <w:r>
+        <w:rPr>
+          <w:rFonts w:hint="eastAsia"/>
+        </w:rPr>
+        <w:tab/>
+      </w:r>
+      <w:r>
+        <w:rPr>
+          <w:rFonts w:hint="eastAsia"/>
+          <w:sz w:val="24"/>
+        </w:rPr>
+        <w:t>集成测试是单元测试的下一阶段，是指将通过测试的单元模块组装成系统或子系统，再进行测试，重点测试不同模块的接口部分。集成测试就是用来检查各个单元模块结合到一起能否协同配合，正常运行。</w:t>
+      </w:r>
+    </w:p>
+    <w:p>
+      <w:pPr>
+        <w:spacing w:line="360" w:lineRule="auto"/>
+      </w:pPr>
+      <w:r>
+        <w:rPr>
+          <w:noProof/>
+        </w:rPr>
         <w:lastRenderedPageBreak/>
-        <w:t xml:space="preserve">5.2.4 </w:t>
-      </w:r>
-      <w:r>
-        <w:rPr>
-          <w:rFonts w:hint="eastAsia"/>
-          <w:sz w:val="24"/>
-        </w:rPr>
-        <w:t>集成测试</w:t>
-      </w:r>
-    </w:p>
-    <w:p>
-      <w:pPr>
-        <w:spacing w:line="360" w:lineRule="auto"/>
-        <w:rPr>
-          <w:sz w:val="24"/>
-        </w:rPr>
-      </w:pPr>
-      <w:r>
-        <w:rPr>
-          <w:rFonts w:hint="eastAsia"/>
-        </w:rPr>
-        <w:tab/>
-      </w:r>
-      <w:r>
-        <w:rPr>
-          <w:rFonts w:hint="eastAsia"/>
-          <w:sz w:val="24"/>
-        </w:rPr>
-        <w:t>集成测试是单元测试的下一阶段，是指将通过测试的单元模块组装成系统或子系统，再进行测试，重点测试不同模块的接口部分。集成测试就是用来检查各个单元模块结合到一起能否协同配合，正常运行。</w:t>
-      </w:r>
-    </w:p>
-    <w:p>
-      <w:pPr>
-        <w:spacing w:line="360" w:lineRule="auto"/>
-      </w:pPr>
-      <w:r>
-        <w:rPr>
-          <w:noProof/>
-        </w:rPr>
         <w:drawing>
           <wp:inline distT="0" distB="0" distL="0" distR="0" wp14:anchorId="32184532" wp14:editId="68235D2A">
             <wp:extent cx="5267325" cy="2943225"/>
@@ -22277,7 +23418,7 @@
                     </pic:cNvPicPr>
                   </pic:nvPicPr>
                   <pic:blipFill>
-                    <a:blip r:embed="rId27">
+                    <a:blip r:embed="rId34">
                       <a:extLst>
                         <a:ext uri="{28A0092B-C50C-407E-A947-70E740481C1C}">
                           <a14:useLocalDpi xmlns:a14="http://schemas.microsoft.com/office/drawing/2010/main" val="0"/>
@@ -22692,15 +23833,7 @@
                 <w:rFonts w:hint="eastAsia"/>
                 <w:sz w:val="24"/>
               </w:rPr>
-              <w:t>输入正确的账号，错误的密码，正</w:t>
-            </w:r>
-            <w:r>
-              <w:rPr>
-                <w:rFonts w:hint="eastAsia"/>
-                <w:sz w:val="24"/>
-              </w:rPr>
-              <w:lastRenderedPageBreak/>
-              <w:t>确的用户角色</w:t>
+              <w:t>输入正确的账号，错误的密码，正确的用户角色</w:t>
             </w:r>
           </w:p>
           <w:p>
@@ -22730,7 +23863,6 @@
                 <w:rFonts w:hint="eastAsia"/>
                 <w:sz w:val="24"/>
               </w:rPr>
-              <w:lastRenderedPageBreak/>
               <w:t>期望结果</w:t>
             </w:r>
           </w:p>
@@ -22779,6 +23911,7 @@
                 <w:rFonts w:hint="eastAsia"/>
                 <w:sz w:val="24"/>
               </w:rPr>
+              <w:lastRenderedPageBreak/>
               <w:t>其他的情况，均不会登陆进系统，得到提示，</w:t>
             </w:r>
             <w:r>
@@ -22845,6 +23978,7 @@
                 <w:rFonts w:hint="eastAsia"/>
                 <w:sz w:val="24"/>
               </w:rPr>
+              <w:lastRenderedPageBreak/>
               <w:t>测试结果</w:t>
             </w:r>
           </w:p>
@@ -23424,7 +24558,6 @@
                 <w:rFonts w:hint="eastAsia"/>
                 <w:sz w:val="24"/>
               </w:rPr>
-              <w:lastRenderedPageBreak/>
               <w:t>测试结果</w:t>
             </w:r>
           </w:p>
@@ -23485,6 +24618,7 @@
           <w:rFonts w:hint="eastAsia"/>
           <w:sz w:val="24"/>
         </w:rPr>
+        <w:lastRenderedPageBreak/>
         <w:t>这次毕业设计总共耗时</w:t>
       </w:r>
       <w:r>
@@ -23750,30 +24884,46 @@
           <w:rFonts w:hint="eastAsia"/>
           <w:sz w:val="24"/>
         </w:rPr>
+        <w:t>致谢</w:t>
+      </w:r>
+    </w:p>
+    <w:p>
+      <w:pPr>
+        <w:spacing w:line="360" w:lineRule="auto"/>
+        <w:rPr>
+          <w:sz w:val="24"/>
+        </w:rPr>
+      </w:pPr>
+      <w:r>
+        <w:rPr>
+          <w:rFonts w:hint="eastAsia"/>
+          <w:sz w:val="24"/>
+        </w:rPr>
+        <w:tab/>
+      </w:r>
+      <w:r>
+        <w:rPr>
+          <w:rFonts w:hint="eastAsia"/>
+          <w:sz w:val="24"/>
+        </w:rPr>
+        <w:t>感谢学校这些年的培养，让我从高中时那种不合理的学习方式中转变过来，适应大学的以培养自学能力为主的模式上来。母校不但教会了我专业的知识，接触到更为广阔的知识面，而且塑造了良好的价值观，培养了良好的自学能了。</w:t>
+      </w:r>
+    </w:p>
+    <w:p>
+      <w:pPr>
+        <w:spacing w:line="360" w:lineRule="auto"/>
+        <w:ind w:firstLine="420"/>
+        <w:rPr>
+          <w:sz w:val="24"/>
+        </w:rPr>
+      </w:pPr>
+      <w:r>
+        <w:rPr>
+          <w:rFonts w:hint="eastAsia"/>
+          <w:sz w:val="24"/>
+        </w:rPr>
         <w:lastRenderedPageBreak/>
-        <w:t>致谢</w:t>
-      </w:r>
-    </w:p>
-    <w:p>
-      <w:pPr>
-        <w:spacing w:line="360" w:lineRule="auto"/>
-        <w:rPr>
-          <w:sz w:val="24"/>
-        </w:rPr>
-      </w:pPr>
-      <w:r>
-        <w:rPr>
-          <w:rFonts w:hint="eastAsia"/>
-          <w:sz w:val="24"/>
-        </w:rPr>
-        <w:tab/>
-      </w:r>
-      <w:r>
-        <w:rPr>
-          <w:rFonts w:hint="eastAsia"/>
-          <w:sz w:val="24"/>
-        </w:rPr>
-        <w:t>感谢学校这些年的培养，让我从高中时那种不合理的学习方式中转变过来，适应大学的以培养自学能力为主的模式上来。母校不但教会了我专业的知识，接触到更为广阔的知识面，而且塑造了良好的价值观，培养了良好的自学能了。</w:t>
+        <w:t>也感谢实习的公司给了我实习机会，为我走向社会指明了方向，感谢技术主管在我实习期间的教导，感谢公司同事的无私帮助，无论是工作还是生活都给了我很大帮助。</w:t>
       </w:r>
     </w:p>
     <w:p>
@@ -23789,22 +24939,6 @@
           <w:rFonts w:hint="eastAsia"/>
           <w:sz w:val="24"/>
         </w:rPr>
-        <w:t>也感谢实习的公司给了我实习机会，为我走向社会指明了方向，感谢技术主管在我实习期间的教导，感谢公司同事的无私帮助，无论是工作还是生活都给了我很大帮助。</w:t>
-      </w:r>
-    </w:p>
-    <w:p>
-      <w:pPr>
-        <w:spacing w:line="360" w:lineRule="auto"/>
-        <w:ind w:firstLine="420"/>
-        <w:rPr>
-          <w:sz w:val="24"/>
-        </w:rPr>
-      </w:pPr>
-      <w:r>
-        <w:rPr>
-          <w:rFonts w:hint="eastAsia"/>
-          <w:sz w:val="24"/>
-        </w:rPr>
         <w:t>最重要的是要感谢学校的每一位老师，感谢老师们教给我们的理论知识，如果没有这些理论知识，工作中遇到的问题就很难理解。</w:t>
       </w:r>
     </w:p>
@@ -23814,11 +24948,6 @@
       </w:pPr>
     </w:p>
     <w:p>
-      <w:pPr>
-        <w:spacing w:line="360" w:lineRule="auto"/>
-      </w:pPr>
-    </w:p>
-    <w:p>
       <w:r>
         <w:rPr>
           <w:rFonts w:hint="eastAsia"/>
@@ -23829,7 +24958,6 @@
     <w:p>
       <w:pPr>
         <w:rPr>
-          <w:rFonts w:hint="eastAsia"/>
           <w:sz w:val="24"/>
         </w:rPr>
       </w:pPr>
@@ -24012,6 +25140,7 @@
         <w:t>, 2012.</w:t>
       </w:r>
     </w:p>
+    <w:bookmarkEnd w:id="0"/>
     <w:p>
       <w:pPr>
         <w:rPr>
@@ -25794,7 +26923,7 @@
 </file>
 
 <file path=customXml/itemProps1.xml><?xml version="1.0" encoding="utf-8"?>
-<ds:datastoreItem xmlns:ds="http://schemas.openxmlformats.org/officeDocument/2006/customXml" ds:itemID="{2620C860-46EF-4085-BADC-8B6FCBA26B83}">
+<ds:datastoreItem xmlns:ds="http://schemas.openxmlformats.org/officeDocument/2006/customXml" ds:itemID="{51A3A959-6E47-42F7-8962-CADE7AA3A2FD}">
   <ds:schemaRefs>
     <ds:schemaRef ds:uri="http://schemas.openxmlformats.org/officeDocument/2006/bibliography"/>
   </ds:schemaRefs>
